--- a/manuscript/Chapter22/MVC2iA_CH_22.docx
+++ b/manuscript/Chapter22/MVC2iA_CH_22.docx
@@ -16,7 +16,13 @@
         <w:pStyle w:val="COChapterTitle"/>
       </w:pPr>
       <w:r>
-        <w:t>Building and distributing components using portable areas</w:t>
+        <w:t>Building and</w:t>
+      </w:r>
+      <w:r>
+        <w:t xml:space="preserve"> distributing components using Portable A</w:t>
+      </w:r>
+      <w:r>
+        <w:t>reas</w:t>
       </w:r>
     </w:p>
     <w:p>
@@ -26,16 +32,16 @@
       <w:r>
         <w:t>This chapter covers</w:t>
       </w:r>
+      <w:r>
+        <w:t>:</w:t>
+      </w:r>
     </w:p>
     <w:p>
       <w:pPr>
         <w:pStyle w:val="ListBullet"/>
       </w:pPr>
       <w:r>
-        <w:t>Implementing</w:t>
-      </w:r>
-      <w:r>
-        <w:t xml:space="preserve">   Componentize AccountController &amp; Membership Provider from default template </w:t>
+        <w:t>Building a Portable Area</w:t>
       </w:r>
     </w:p>
     <w:p>
@@ -43,7 +49,7 @@
         <w:pStyle w:val="ListBullet"/>
       </w:pPr>
       <w:r>
-        <w:t xml:space="preserve">Distribute portable area </w:t>
+        <w:t>Embedding Views</w:t>
       </w:r>
     </w:p>
     <w:p>
@@ -51,7 +57,7 @@
         <w:pStyle w:val="ListBullet"/>
       </w:pPr>
       <w:r>
-        <w:t xml:space="preserve">Install in ASP.NET MVC project   - Show sample of receiving a Bus Message and writeout user login </w:t>
+        <w:t>Distributing a Portable Area</w:t>
       </w:r>
     </w:p>
     <w:p>
@@ -59,7 +65,13 @@
         <w:pStyle w:val="ListBullet"/>
       </w:pPr>
       <w:r>
-        <w:t xml:space="preserve">Install in WebForms project </w:t>
+        <w:t xml:space="preserve">Creating a </w:t>
+      </w:r>
+      <w:r>
+        <w:t>RSS Widget</w:t>
+      </w:r>
+      <w:r>
+        <w:t xml:space="preserve"> Portable Area</w:t>
       </w:r>
     </w:p>
     <w:p>
@@ -67,15 +79,31 @@
         <w:pStyle w:val="ListBullet"/>
       </w:pPr>
       <w:r>
-        <w:t>Distribute RSS Widget (Html.Rss(string url)) with portable area - where Html.Rss is a wrapper of an Html.Action( ) call.</w:t>
-      </w:r>
+        <w:t>Integrating with a host using the Bus</w:t>
+      </w:r>
+    </w:p>
+    <w:p>
+      <w:pPr>
+        <w:pStyle w:val="ListBullet"/>
+        <w:numPr>
+          <w:ilvl w:val="0"/>
+          <w:numId w:val="0"/>
+        </w:numPr>
+        <w:ind w:left="540" w:hanging="270"/>
+      </w:pPr>
     </w:p>
     <w:p>
       <w:pPr>
         <w:pStyle w:val="Body1"/>
       </w:pPr>
       <w:r>
-        <w:t xml:space="preserve">ASP.NET MVC 2's areas allow us to structure the controllers and view within our application, organizing hierchically our projects into folders and namespaces.  Portable areas, a feature in MvcContrib, allow us to take that concept even further.  Portable areas are like regular areas in that they are a collection of controllers and views - segmented from other areas.  But they are also portable:  the entire area is a seperate assembly - typically deployed as a DLL file - and can be shared among several ASP.NET MVC 2 projects. In other words, areas allow us to segment our application, but portable areas allow us to compose several applications together in one project. </w:t>
+        <w:t xml:space="preserve">ASP.NET MVC 2's areas allow us to structure the controllers and view within our application, organizing hierchically our projects into folders and namespaces.  Portable areas, a feature in MvcContrib, allow us to take that concept even further.  Portable areas are like regular areas in that they are a collection of controllers and views - segmented from other areas.  But they are also portable:  the entire area is a </w:t>
+      </w:r>
+      <w:r>
+        <w:t>separate</w:t>
+      </w:r>
+      <w:r>
+        <w:t xml:space="preserve"> assembly - typically deployed as a DLL file - and can be shared among several ASP.NET MVC 2 projects. In other words, areas allow us to segment our application, but portable areas allow us to compose several applications together in one project. </w:t>
       </w:r>
     </w:p>
     <w:p>
@@ -101,20 +129,20 @@
         <w:t>AccountController</w:t>
       </w:r>
       <w:r>
-        <w:t xml:space="preserve"> provides basic authentication support - registering users and logging in and the traditional things you'd need to start accepting users.  That template could be used as a starter kit for many </w:t>
+        <w:t xml:space="preserve"> provides basic authentication support - registering users and logging in and the traditional things you'd need to start accepting users.  That template could be used as a starter kit for many projects, and they'd all work the same.  But as it stands, the </w:t>
+      </w:r>
+      <w:r>
+        <w:rPr>
+          <w:rStyle w:val="CodeinText"/>
+        </w:rPr>
+        <w:t>AccountController</w:t>
+      </w:r>
+      <w:r>
+        <w:t xml:space="preserve"> and its supporting players would be duplicated in all of them.  We can instead move that stuff into a </w:t>
       </w:r>
       <w:r>
         <w:lastRenderedPageBreak/>
-        <w:t xml:space="preserve">projects, and they'd all work the same.  But as it stands, the </w:t>
-      </w:r>
-      <w:r>
-        <w:rPr>
-          <w:rStyle w:val="CodeinText"/>
-        </w:rPr>
-        <w:t>AccountController</w:t>
-      </w:r>
-      <w:r>
-        <w:t xml:space="preserve"> and its supporting players would be duplicated in all of them.  We can instead move that stuff into a portable area which all our projects could use.  We can eliminate that boilerplate code from our projects and share the new assembly instead of code files.  We'll use this example to demonstrate how to use MvcContrib to create a simple portable area, gaining all the benefits of non-duplicated code.</w:t>
+        <w:t>portable area which all our projects could use.  We can eliminate that boilerplate code from our projects and share the new assembly instead of code files.  We'll use this example to demonstrate how to use MvcContrib to create a simple portable area, gaining all the benefits of non-duplicated code.</w:t>
       </w:r>
     </w:p>
     <w:p>
@@ -130,11 +158,17 @@
         <w:pStyle w:val="Body1"/>
       </w:pPr>
       <w:r>
-        <w:t>A portable area is a class library project with controllers and views.  It has all the trappings of an ASP.NET MVC 2 project: controllers, folders for views and the views themselves.  To extract the AccountController we'll simply move those related files from the default template to a new class library project. The overall structure of the project is the same, but it's not a web project.</w:t>
-      </w:r>
-    </w:p>
-    <w:p>
-      <w:r>
+        <w:t>A portable area is a class library project with controllers and views.  It has all the trappings of an ASP.NET MVC 2 project: controllers, folders for views and the views themselves.  To extract the AccountController we'll simply move those related files from the default template to a new class library project. The overall structure of the project is the s</w:t>
+      </w:r>
+      <w:r>
+        <w:t>ame, but it's not a web project, as shown in figure 22.1.</w:t>
+      </w:r>
+    </w:p>
+    <w:p>
+      <w:r>
+        <w:rPr>
+          <w:noProof/>
+        </w:rPr>
         <w:drawing>
           <wp:inline distT="0" distB="0" distL="0" distR="0">
             <wp:extent cx="2743200" cy="3364230"/>
@@ -195,15 +229,15 @@
         <w:pStyle w:val="Body"/>
       </w:pPr>
       <w:r>
-        <w:t xml:space="preserve">Developers familiar with the ASP.NET MVC 2 default template will recognize most of the files in the portable area shown in figure 22.1.  For the most part, it's exactly the same and in the same structure.  The views, however, are not content files like in ASP.NET MVC 2 projects; they are embedded resources.  To make a view an embedded resource, highlight it </w:t>
-      </w:r>
-      <w:r>
+        <w:t>Developers familiar with the ASP.NET MVC 2 default template will recognize most of the files in the portable area shown in figure 22.1.  For the most part, it's exactly the same and in the same structure.  The views, however, are not content files like in ASP.NET MVC 2 projects; they are embedded resources.  To make a view an embedded resource, highlight it in Solution Explorer and press the F4 key, or right-click it and select Properties from the context menu.  The properties window (shown in figure 22.2) will appear.</w:t>
+      </w:r>
+    </w:p>
+    <w:p>
+      <w:r>
+        <w:rPr>
+          <w:noProof/>
+        </w:rPr>
         <w:lastRenderedPageBreak/>
-        <w:t>in Solution Explorer and press the F4 key, or right-click it and select Properties from the context menu.  The properties window (shown in figure 22.2) will appear.</w:t>
-      </w:r>
-    </w:p>
-    <w:p>
-      <w:r>
         <w:drawing>
           <wp:inline distT="0" distB="0" distL="0" distR="0">
             <wp:extent cx="3683635" cy="1673225"/>
@@ -457,89 +491,89 @@
         <w:pStyle w:val="Code"/>
       </w:pPr>
       <w:r>
+        <w:tab/>
+      </w:r>
+      <w:r>
+        <w:tab/>
+        <w:t>base.RegisterTheViewsInTheEmbeddedViewEngine(GetType());</w:t>
+      </w:r>
+      <w:r>
+        <w:t xml:space="preserve">  #4</w:t>
+      </w:r>
+    </w:p>
+    <w:p>
+      <w:pPr>
+        <w:pStyle w:val="Code"/>
+      </w:pPr>
+      <w:r>
+        <w:tab/>
+        <w:t>}</w:t>
+      </w:r>
+    </w:p>
+    <w:p>
+      <w:pPr>
+        <w:pStyle w:val="Code"/>
+      </w:pPr>
+      <w:r>
+        <w:t>}</w:t>
+      </w:r>
+    </w:p>
+    <w:p>
+      <w:pPr>
+        <w:pStyle w:val="CodeAnnotation"/>
+      </w:pPr>
+      <w:r>
         <w:lastRenderedPageBreak/>
-        <w:tab/>
-      </w:r>
-      <w:r>
-        <w:tab/>
+        <w:t>#1 Deriving from PortableAreaRegistration</w:t>
+      </w:r>
+    </w:p>
+    <w:p>
+      <w:pPr>
+        <w:pStyle w:val="CodeAnnotation"/>
+      </w:pPr>
+      <w:r>
+        <w:t>#2 We still provdide AreaName</w:t>
+      </w:r>
+    </w:p>
+    <w:p>
+      <w:pPr>
+        <w:pStyle w:val="CodeAnnotation"/>
+      </w:pPr>
+      <w:r>
+        <w:t>#3 RegisterArea is familiar...</w:t>
+      </w:r>
+    </w:p>
+    <w:p>
+      <w:pPr>
+        <w:pStyle w:val="CodeAnnotation"/>
+      </w:pPr>
+      <w:r>
+        <w:t>#4 but we call a special method</w:t>
+      </w:r>
+    </w:p>
+    <w:p>
+      <w:pPr>
+        <w:pStyle w:val="Body1"/>
+      </w:pPr>
+      <w:r>
+        <w:t xml:space="preserve">In listing 22.1 we register our portable area.  It's very similar to the regular </w:t>
+      </w:r>
+      <w:r>
+        <w:rPr>
+          <w:rStyle w:val="CodeinText"/>
+        </w:rPr>
+        <w:t>AreaRegistration</w:t>
+      </w:r>
+      <w:r>
+        <w:t xml:space="preserve"> classes we wrote in chapter 21, with one additional, required step: we must call </w:t>
+      </w:r>
+      <w:r>
+        <w:rPr>
+          <w:rStyle w:val="CodeinText"/>
+        </w:rPr>
         <w:t>base.RegisterTheViewsInTheEmbeddedViewEngine(GetType());</w:t>
       </w:r>
       <w:r>
-        <w:t xml:space="preserve">  #4</w:t>
-      </w:r>
-    </w:p>
-    <w:p>
-      <w:pPr>
-        <w:pStyle w:val="Code"/>
-      </w:pPr>
-      <w:r>
-        <w:tab/>
-        <w:t>}</w:t>
-      </w:r>
-    </w:p>
-    <w:p>
-      <w:pPr>
-        <w:pStyle w:val="Code"/>
-      </w:pPr>
-      <w:r>
-        <w:t>}</w:t>
-      </w:r>
-    </w:p>
-    <w:p>
-      <w:pPr>
-        <w:pStyle w:val="CodeAnnotation"/>
-      </w:pPr>
-      <w:r>
-        <w:t>#1 Deriving from PortableAreaRegistration</w:t>
-      </w:r>
-    </w:p>
-    <w:p>
-      <w:pPr>
-        <w:pStyle w:val="CodeAnnotation"/>
-      </w:pPr>
-      <w:r>
-        <w:t>#2 We still provdide AreaName</w:t>
-      </w:r>
-    </w:p>
-    <w:p>
-      <w:pPr>
-        <w:pStyle w:val="CodeAnnotation"/>
-      </w:pPr>
-      <w:r>
-        <w:t>#3 RegisterArea is familiar...</w:t>
-      </w:r>
-    </w:p>
-    <w:p>
-      <w:pPr>
-        <w:pStyle w:val="CodeAnnotation"/>
-      </w:pPr>
-      <w:r>
-        <w:t>#4 but we call a special method</w:t>
-      </w:r>
-    </w:p>
-    <w:p>
-      <w:pPr>
-        <w:pStyle w:val="Body1"/>
-      </w:pPr>
-      <w:r>
-        <w:t xml:space="preserve">In listing 22.1 we register our portable area.  It's very similar to the regular </w:t>
-      </w:r>
-      <w:r>
-        <w:rPr>
-          <w:rStyle w:val="CodeinText"/>
-        </w:rPr>
-        <w:t>AreaRegistration</w:t>
-      </w:r>
-      <w:r>
-        <w:t xml:space="preserve"> classes we wrote in chapter 21, with one additional, required step: we must call </w:t>
-      </w:r>
-      <w:r>
-        <w:rPr>
-          <w:rStyle w:val="CodeinText"/>
-        </w:rPr>
-        <w:t>base.RegisterTheViewsInTheEmbeddedViewEngine(GetType());</w:t>
-      </w:r>
-      <w:r>
         <w:rPr>
           <w:rStyle w:val="CodeinText"/>
         </w:rPr>
@@ -595,6 +629,14 @@
       </w:r>
       <w:r>
         <w:t>is shown in listing 22.2.</w:t>
+      </w:r>
+    </w:p>
+    <w:p>
+      <w:pPr>
+        <w:pStyle w:val="TypesetterNote"/>
+      </w:pPr>
+      <w:r>
+        <w:t>Queueballs in text</w:t>
       </w:r>
     </w:p>
     <w:p>
@@ -726,6 +768,9 @@
     </w:p>
     <w:p>
       <w:r>
+        <w:rPr>
+          <w:noProof/>
+        </w:rPr>
         <w:drawing>
           <wp:inline distT="0" distB="0" distL="0" distR="0">
             <wp:extent cx="2904259" cy="3276601"/>
@@ -1068,15 +1113,30 @@
     </w:p>
     <w:p>
       <w:pPr>
-        <w:pStyle w:val="Code"/>
-      </w:pPr>
-    </w:p>
-    <w:p>
-      <w:pPr>
-        <w:pStyle w:val="Code"/>
-      </w:pPr>
-      <w:r>
-        <w:t xml:space="preserve">The registration code for the area, in listing 22.3, is boiler plate code.  The standard calls to #2 </w:t>
+        <w:pStyle w:val="TypesetterNote"/>
+      </w:pPr>
+      <w:r>
+        <w:t>Queueballs in text</w:t>
+      </w:r>
+    </w:p>
+    <w:p>
+      <w:pPr>
+        <w:pStyle w:val="Code"/>
+      </w:pPr>
+      <w:r>
+        <w:t>The registration code for the area, in listing 22.3, is boiler plat</w:t>
+      </w:r>
+      <w:r>
+        <w:t>e code.  The standard calls to (</w:t>
+      </w:r>
+      <w:r>
+        <w:t>2</w:t>
+      </w:r>
+      <w:r>
+        <w:t>)</w:t>
+      </w:r>
+      <w:r>
+        <w:t xml:space="preserve"> </w:t>
       </w:r>
       <w:r>
         <w:rPr>
@@ -1085,7 +1145,16 @@
         <w:t>MapRoute</w:t>
       </w:r>
       <w:r>
-        <w:t xml:space="preserve"> and #3 </w:t>
+        <w:t xml:space="preserve"> and (</w:t>
+      </w:r>
+      <w:r>
+        <w:t>3</w:t>
+      </w:r>
+      <w:r>
+        <w:t>)</w:t>
+      </w:r>
+      <w:r>
+        <w:t xml:space="preserve"> </w:t>
       </w:r>
       <w:r>
         <w:rPr>
@@ -1121,7 +1190,13 @@
         <w:t>SyndicationService</w:t>
       </w:r>
       <w:r>
-        <w:t xml:space="preserve"> dependency. See Listing 22.4 to see the details of the Index method.  The SyndicationService provides the logic to retrieve a Rss Feed from a url and return the model of the feed.  The controller then sends that model to the view for formating.</w:t>
+        <w:t xml:space="preserve"> dependency. See Listing 22.4 to see the details of the Index method.  The SyndicationService provides the logic to retrieve a Rss Feed from a url and return the model of the feed.  The controller then sends that model to the view for </w:t>
+      </w:r>
+      <w:r>
+        <w:t>formatting</w:t>
+      </w:r>
+      <w:r>
+        <w:t>.</w:t>
       </w:r>
     </w:p>
     <w:p>
@@ -1246,11 +1321,26 @@
         <w:pStyle w:val="Body1"/>
       </w:pPr>
       <w:r>
-        <w:t xml:space="preserve">Once the feed model is sent to the view there is a really simple view, see listing 22.5, that will create an unordered list of the rss feed. The code is pretty simplistic in this view. It loops over a collection of System.ServiceModel.SyndicationSyndicationFeed objects and displays </w:t>
-      </w:r>
-      <w:r>
         <w:lastRenderedPageBreak/>
-        <w:t xml:space="preserve">the Title and Author for each item.  If a developer needed to control the Html for this widget, the great part about a Portable area is that they can just overide this view and still take advantage of the Controller and SyndicationService that is provided by the component.  So using the Portable Area is not an all or nothing decision, because the Portable Area is built on top of the MVC 2 Areas implementation it is easy to start taking control back from the component and providing your own implementation code.  This can be considered incremental customization. </w:t>
+        <w:t xml:space="preserve">Once the feed model is sent to the view there is a really simple view, see listing 22.5, that will create an unordered list of the rss feed. The code is pretty simplistic in this view. It loops over a collection of </w:t>
+      </w:r>
+      <w:r>
+        <w:rPr>
+          <w:rStyle w:val="CodeinText"/>
+        </w:rPr>
+        <w:t>System.ServiceModel.SyndicationSyndicationFeed</w:t>
+      </w:r>
+      <w:r>
+        <w:t xml:space="preserve"> objects and displays the Title and Author for each item.  If a developer needed to control the Html for this widget, the great part about a Portable area is that they can just overide this view and still take advantage of the Controller and </w:t>
+      </w:r>
+      <w:r>
+        <w:rPr>
+          <w:rStyle w:val="CodeinText"/>
+        </w:rPr>
+        <w:t>SyndicationService</w:t>
+      </w:r>
+      <w:r>
+        <w:t xml:space="preserve"> that is provided by the component.  So using the Portable Area is not an all or nothing decision, because the Portable Area is built on top of the MVC 2 Areas implementation it is easy to start taking control back from the component and providing your own implementation code.  This can be considered incremental customization. </w:t>
       </w:r>
     </w:p>
     <w:p>
@@ -1266,11 +1356,15 @@
         <w:pStyle w:val="Code"/>
         <w:rPr>
           <w:rStyle w:val="CodeinText"/>
-        </w:rPr>
-      </w:pPr>
-      <w:r>
-        <w:rPr>
-          <w:rStyle w:val="CodeinText"/>
+          <w:color w:val="000000"/>
+          <w:sz w:val="16"/>
+        </w:rPr>
+      </w:pPr>
+      <w:r>
+        <w:rPr>
+          <w:rStyle w:val="CodeinText"/>
+          <w:color w:val="000000"/>
+          <w:sz w:val="16"/>
           <w:highlight w:val="yellow"/>
         </w:rPr>
         <w:t>&lt;%</w:t>
@@ -1278,6 +1372,8 @@
       <w:r>
         <w:rPr>
           <w:rStyle w:val="CodeinText"/>
+          <w:color w:val="000000"/>
+          <w:sz w:val="16"/>
         </w:rPr>
         <w:t xml:space="preserve">@ Page Title="" Language="C#" </w:t>
       </w:r>
@@ -1287,17 +1383,23 @@
         <w:pStyle w:val="Code"/>
         <w:rPr>
           <w:rStyle w:val="CodeinText"/>
-        </w:rPr>
-      </w:pPr>
-      <w:r>
-        <w:rPr>
-          <w:rStyle w:val="CodeinText"/>
+          <w:color w:val="000000"/>
+          <w:sz w:val="16"/>
+        </w:rPr>
+      </w:pPr>
+      <w:r>
+        <w:rPr>
+          <w:rStyle w:val="CodeinText"/>
+          <w:color w:val="000000"/>
+          <w:sz w:val="16"/>
         </w:rPr>
         <w:t xml:space="preserve">Inherits="System.Web.Mvc.ViewPage&lt; System.ServiceModel.Syndication.SyndicationFeed&gt;" </w:t>
       </w:r>
       <w:r>
         <w:rPr>
           <w:rStyle w:val="CodeinText"/>
+          <w:color w:val="000000"/>
+          <w:sz w:val="16"/>
           <w:highlight w:val="yellow"/>
         </w:rPr>
         <w:t>%&gt;</w:t>
@@ -1305,18 +1407,24 @@
       <w:r>
         <w:rPr>
           <w:rStyle w:val="CodeinText"/>
+          <w:color w:val="000000"/>
+          <w:sz w:val="16"/>
         </w:rPr>
         <w:t xml:space="preserve">    </w:t>
       </w:r>
       <w:r>
         <w:rPr>
           <w:rStyle w:val="CodeinText"/>
-        </w:rPr>
-        <w:tab/>
-      </w:r>
-      <w:r>
-        <w:rPr>
-          <w:rStyle w:val="CodeinText"/>
+          <w:color w:val="000000"/>
+          <w:sz w:val="16"/>
+        </w:rPr>
+        <w:tab/>
+      </w:r>
+      <w:r>
+        <w:rPr>
+          <w:rStyle w:val="CodeinText"/>
+          <w:color w:val="000000"/>
+          <w:sz w:val="16"/>
         </w:rPr>
         <w:tab/>
         <w:t>#1</w:t>
@@ -1327,67 +1435,104 @@
         <w:pStyle w:val="Code"/>
         <w:rPr>
           <w:rStyle w:val="CodeinText"/>
-        </w:rPr>
-      </w:pPr>
-      <w:r>
-        <w:rPr>
-          <w:rStyle w:val="CodeinText"/>
+          <w:color w:val="000000"/>
+          <w:sz w:val="16"/>
+        </w:rPr>
+      </w:pPr>
+      <w:r>
+        <w:rPr>
+          <w:rStyle w:val="CodeinText"/>
+          <w:color w:val="000000"/>
+          <w:sz w:val="16"/>
         </w:rPr>
         <w:t>&lt;ul&gt;</w:t>
       </w:r>
       <w:r>
         <w:rPr>
           <w:rStyle w:val="CodeinText"/>
-        </w:rPr>
-        <w:tab/>
-      </w:r>
-      <w:r>
-        <w:rPr>
-          <w:rStyle w:val="CodeinText"/>
-        </w:rPr>
-        <w:tab/>
-      </w:r>
-      <w:r>
-        <w:rPr>
-          <w:rStyle w:val="CodeinText"/>
-        </w:rPr>
-        <w:tab/>
-      </w:r>
-      <w:r>
-        <w:rPr>
-          <w:rStyle w:val="CodeinText"/>
-        </w:rPr>
-        <w:tab/>
-      </w:r>
-      <w:r>
-        <w:rPr>
-          <w:rStyle w:val="CodeinText"/>
-        </w:rPr>
-        <w:tab/>
-      </w:r>
-      <w:r>
-        <w:rPr>
-          <w:rStyle w:val="CodeinText"/>
-        </w:rPr>
-        <w:tab/>
-      </w:r>
-      <w:r>
-        <w:rPr>
-          <w:rStyle w:val="CodeinText"/>
-        </w:rPr>
-        <w:tab/>
-      </w:r>
-      <w:r>
-        <w:rPr>
-          <w:rStyle w:val="CodeinText"/>
-        </w:rPr>
-        <w:tab/>
-      </w:r>
-      <w:r>
-        <w:rPr>
-          <w:rStyle w:val="CodeinText"/>
-        </w:rPr>
-        <w:tab/>
+          <w:color w:val="000000"/>
+          <w:sz w:val="16"/>
+        </w:rPr>
+        <w:tab/>
+      </w:r>
+      <w:r>
+        <w:rPr>
+          <w:rStyle w:val="CodeinText"/>
+          <w:color w:val="000000"/>
+          <w:sz w:val="16"/>
+        </w:rPr>
+        <w:tab/>
+      </w:r>
+      <w:r>
+        <w:rPr>
+          <w:rStyle w:val="CodeinText"/>
+          <w:color w:val="000000"/>
+          <w:sz w:val="16"/>
+        </w:rPr>
+        <w:tab/>
+      </w:r>
+      <w:r>
+        <w:rPr>
+          <w:rStyle w:val="CodeinText"/>
+          <w:color w:val="000000"/>
+          <w:sz w:val="16"/>
+        </w:rPr>
+        <w:tab/>
+      </w:r>
+      <w:r>
+        <w:rPr>
+          <w:rStyle w:val="CodeinText"/>
+          <w:color w:val="000000"/>
+          <w:sz w:val="16"/>
+        </w:rPr>
+        <w:tab/>
+      </w:r>
+      <w:r>
+        <w:rPr>
+          <w:rStyle w:val="CodeinText"/>
+          <w:color w:val="000000"/>
+          <w:sz w:val="16"/>
+        </w:rPr>
+        <w:tab/>
+      </w:r>
+      <w:r>
+        <w:rPr>
+          <w:rStyle w:val="CodeinText"/>
+          <w:color w:val="000000"/>
+          <w:sz w:val="16"/>
+        </w:rPr>
+        <w:tab/>
+      </w:r>
+      <w:r>
+        <w:rPr>
+          <w:rStyle w:val="CodeinText"/>
+          <w:color w:val="000000"/>
+          <w:sz w:val="16"/>
+        </w:rPr>
+        <w:tab/>
+      </w:r>
+      <w:r>
+        <w:rPr>
+          <w:rStyle w:val="CodeinText"/>
+          <w:color w:val="000000"/>
+          <w:sz w:val="16"/>
+        </w:rPr>
+        <w:tab/>
+      </w:r>
+      <w:r>
+        <w:rPr>
+          <w:rStyle w:val="CodeinText"/>
+          <w:color w:val="000000"/>
+          <w:sz w:val="16"/>
+        </w:rPr>
+        <w:tab/>
+      </w:r>
+      <w:r>
+        <w:rPr>
+          <w:rStyle w:val="CodeinText"/>
+          <w:color w:val="000000"/>
+          <w:sz w:val="16"/>
+        </w:rPr>
         <w:t>#2</w:t>
       </w:r>
     </w:p>
@@ -1396,18 +1541,24 @@
         <w:pStyle w:val="Code"/>
         <w:rPr>
           <w:rStyle w:val="CodeinText"/>
+          <w:color w:val="000000"/>
+          <w:sz w:val="16"/>
           <w:highlight w:val="yellow"/>
         </w:rPr>
       </w:pPr>
       <w:r>
         <w:rPr>
           <w:rStyle w:val="CodeinText"/>
+          <w:color w:val="000000"/>
+          <w:sz w:val="16"/>
         </w:rPr>
         <w:t xml:space="preserve">    </w:t>
       </w:r>
       <w:r>
         <w:rPr>
           <w:rStyle w:val="CodeinText"/>
+          <w:color w:val="000000"/>
+          <w:sz w:val="16"/>
           <w:highlight w:val="yellow"/>
         </w:rPr>
         <w:t>&lt;%</w:t>
@@ -1415,12 +1566,16 @@
       <w:r>
         <w:rPr>
           <w:rStyle w:val="CodeinText"/>
+          <w:color w:val="000000"/>
+          <w:sz w:val="16"/>
         </w:rPr>
         <w:t>foreach(var item in Model.Items) {</w:t>
       </w:r>
       <w:r>
         <w:rPr>
           <w:rStyle w:val="CodeinText"/>
+          <w:color w:val="000000"/>
+          <w:sz w:val="16"/>
           <w:highlight w:val="yellow"/>
         </w:rPr>
         <w:t>%&gt;</w:t>
@@ -1431,17 +1586,23 @@
         <w:pStyle w:val="Code"/>
         <w:rPr>
           <w:rStyle w:val="CodeinText"/>
-        </w:rPr>
-      </w:pPr>
-      <w:r>
-        <w:rPr>
-          <w:rStyle w:val="CodeinText"/>
+          <w:color w:val="000000"/>
+          <w:sz w:val="16"/>
+        </w:rPr>
+      </w:pPr>
+      <w:r>
+        <w:rPr>
+          <w:rStyle w:val="CodeinText"/>
+          <w:color w:val="000000"/>
+          <w:sz w:val="16"/>
         </w:rPr>
         <w:t xml:space="preserve">        &lt;li&gt;</w:t>
       </w:r>
       <w:r>
         <w:rPr>
           <w:rStyle w:val="CodeinText"/>
+          <w:color w:val="000000"/>
+          <w:sz w:val="16"/>
           <w:highlight w:val="yellow"/>
         </w:rPr>
         <w:t>&lt;%</w:t>
@@ -1449,12 +1610,16 @@
       <w:r>
         <w:rPr>
           <w:rStyle w:val="CodeinText"/>
+          <w:color w:val="000000"/>
+          <w:sz w:val="16"/>
         </w:rPr>
         <w:t xml:space="preserve">=item.Title.Text </w:t>
       </w:r>
       <w:r>
         <w:rPr>
           <w:rStyle w:val="CodeinText"/>
+          <w:color w:val="000000"/>
+          <w:sz w:val="16"/>
           <w:highlight w:val="yellow"/>
         </w:rPr>
         <w:t>%&gt;</w:t>
@@ -1462,12 +1627,16 @@
       <w:r>
         <w:rPr>
           <w:rStyle w:val="CodeinText"/>
+          <w:color w:val="000000"/>
+          <w:sz w:val="16"/>
         </w:rPr>
         <w:t xml:space="preserve"> - </w:t>
       </w:r>
       <w:r>
         <w:rPr>
           <w:rStyle w:val="CodeinText"/>
+          <w:color w:val="000000"/>
+          <w:sz w:val="16"/>
           <w:highlight w:val="yellow"/>
         </w:rPr>
         <w:t>&lt;%</w:t>
@@ -1475,12 +1644,16 @@
       <w:r>
         <w:rPr>
           <w:rStyle w:val="CodeinText"/>
+          <w:color w:val="000000"/>
+          <w:sz w:val="16"/>
         </w:rPr>
         <w:t xml:space="preserve">=item.Authors[0].Name </w:t>
       </w:r>
       <w:r>
         <w:rPr>
           <w:rStyle w:val="CodeinText"/>
+          <w:color w:val="000000"/>
+          <w:sz w:val="16"/>
           <w:highlight w:val="yellow"/>
         </w:rPr>
         <w:t>%&gt;</w:t>
@@ -1488,33 +1661,35 @@
       <w:r>
         <w:rPr>
           <w:rStyle w:val="CodeinText"/>
-        </w:rPr>
-        <w:t>&lt;/li&gt;</w:t>
-      </w:r>
-      <w:r>
-        <w:rPr>
-          <w:rStyle w:val="CodeinText"/>
-        </w:rPr>
-        <w:t xml:space="preserve"> #3</w:t>
-      </w:r>
-    </w:p>
-    <w:p>
-      <w:pPr>
-        <w:pStyle w:val="Code"/>
-        <w:rPr>
-          <w:rStyle w:val="CodeinText"/>
+          <w:color w:val="000000"/>
+          <w:sz w:val="16"/>
+        </w:rPr>
+        <w:t>&lt;/li&gt; #3</w:t>
+      </w:r>
+    </w:p>
+    <w:p>
+      <w:pPr>
+        <w:pStyle w:val="Code"/>
+        <w:rPr>
+          <w:rStyle w:val="CodeinText"/>
+          <w:color w:val="000000"/>
+          <w:sz w:val="16"/>
           <w:highlight w:val="yellow"/>
         </w:rPr>
       </w:pPr>
       <w:r>
         <w:rPr>
           <w:rStyle w:val="CodeinText"/>
+          <w:color w:val="000000"/>
+          <w:sz w:val="16"/>
         </w:rPr>
         <w:t xml:space="preserve">    </w:t>
       </w:r>
       <w:r>
         <w:rPr>
           <w:rStyle w:val="CodeinText"/>
+          <w:color w:val="000000"/>
+          <w:sz w:val="16"/>
           <w:highlight w:val="yellow"/>
         </w:rPr>
         <w:t>&lt;%</w:t>
@@ -1522,12 +1697,16 @@
       <w:r>
         <w:rPr>
           <w:rStyle w:val="CodeinText"/>
+          <w:color w:val="000000"/>
+          <w:sz w:val="16"/>
         </w:rPr>
         <w:t xml:space="preserve">} </w:t>
       </w:r>
       <w:r>
         <w:rPr>
           <w:rStyle w:val="CodeinText"/>
+          <w:color w:val="000000"/>
+          <w:sz w:val="16"/>
           <w:highlight w:val="yellow"/>
         </w:rPr>
         <w:t>%&gt;</w:t>
@@ -1538,11 +1717,15 @@
         <w:pStyle w:val="Code"/>
         <w:rPr>
           <w:rStyle w:val="CodeinText"/>
-        </w:rPr>
-      </w:pPr>
-      <w:r>
-        <w:rPr>
-          <w:rStyle w:val="CodeinText"/>
+          <w:color w:val="000000"/>
+          <w:sz w:val="16"/>
+        </w:rPr>
+      </w:pPr>
+      <w:r>
+        <w:rPr>
+          <w:rStyle w:val="CodeinText"/>
+          <w:color w:val="000000"/>
+          <w:sz w:val="16"/>
         </w:rPr>
         <w:t>&lt;/ul&gt;</w:t>
       </w:r>
@@ -1557,7 +1740,7 @@
     </w:p>
     <w:p>
       <w:pPr>
-        <w:pStyle w:val="Code"/>
+        <w:pStyle w:val="CodeAnnotation"/>
         <w:rPr>
           <w:rStyle w:val="CodeinText"/>
         </w:rPr>
@@ -1571,7 +1754,7 @@
     </w:p>
     <w:p>
       <w:pPr>
-        <w:pStyle w:val="Code"/>
+        <w:pStyle w:val="CodeAnnotation"/>
         <w:rPr>
           <w:rStyle w:val="CodeinText"/>
         </w:rPr>
@@ -1585,7 +1768,7 @@
     </w:p>
     <w:p>
       <w:pPr>
-        <w:pStyle w:val="Code"/>
+        <w:pStyle w:val="CodeAnnotation"/>
         <w:rPr>
           <w:rStyle w:val="CodeinText"/>
         </w:rPr>
@@ -1868,6 +2051,11 @@
       <w:pPr>
         <w:pStyle w:val="CodeAnnotation"/>
       </w:pPr>
+    </w:p>
+    <w:p>
+      <w:pPr>
+        <w:pStyle w:val="CodeAnnotation"/>
+      </w:pPr>
       <w:r>
         <w:t>#1 The html helper namespace is referenced</w:t>
       </w:r>
@@ -1885,6 +2073,7 @@
         <w:pStyle w:val="CodeAnnotation"/>
       </w:pPr>
       <w:r>
+        <w:lastRenderedPageBreak/>
         <w:t>#3 RssWidget is called into the Portable Area</w:t>
       </w:r>
     </w:p>
@@ -1893,8 +2082,31 @@
         <w:pStyle w:val="Body1"/>
       </w:pPr>
       <w:r>
-        <w:lastRenderedPageBreak/>
-        <w:t xml:space="preserve">The only line of code in the application that calls the Portable Area is the call #3 to the RssWidget method. After calling that method and running a simple view that reference a Rss feed from Twitter to search for the MVC2InAction from the online service Twitter.com, the resulting webpage will be displayed.  See Listing 22.4.  The title and tweeter will show up on the screen. </w:t>
+        <w:t xml:space="preserve">The only line of code in the application that calls the Portable Area is the call </w:t>
+      </w:r>
+      <w:r>
+        <w:rPr>
+          <w:rStyle w:val="Bold"/>
+        </w:rPr>
+        <w:t>#3</w:t>
+      </w:r>
+      <w:r>
+        <w:t xml:space="preserve"> to the </w:t>
+      </w:r>
+      <w:r>
+        <w:rPr>
+          <w:rStyle w:val="CodeinText"/>
+        </w:rPr>
+        <w:t>RssWidget</w:t>
+      </w:r>
+      <w:r>
+        <w:t xml:space="preserve"> method. After calling that method and running a simple view that reference a Rss feed from Twitter to search for the MVC2InAction from the online service Twitter.com, the resulting webpage will be displayed.  See </w:t>
+      </w:r>
+      <w:r>
+        <w:t xml:space="preserve">figure </w:t>
+      </w:r>
+      <w:r>
+        <w:t xml:space="preserve"> 22.4.  The title and tweeter will show up on the screen. </w:t>
       </w:r>
     </w:p>
     <w:p>
@@ -1904,6 +2116,9 @@
     </w:p>
     <w:p>
       <w:r>
+        <w:rPr>
+          <w:noProof/>
+        </w:rPr>
         <w:drawing>
           <wp:inline distT="0" distB="0" distL="0" distR="0">
             <wp:extent cx="4800600" cy="2499962"/>
@@ -1964,7 +2179,49 @@
         <w:pStyle w:val="Body1"/>
       </w:pPr>
       <w:r>
-        <w:t xml:space="preserve">The RssWidget html helper method that is used in the applications view, is the syntactic sugar that really makes consuming this Portable Area really simple. If this method was not made available, then developers using the Portable Area would need to know about some of the internals of how the Area was constructed. For example, the way the Area is intended to be used, in this case the RssWidget was intended to be used with the RenderAction method caling the RssWidgetController's Index method.  In order to make that call the Area name registered in the Area's registration is required, in this case the Area name is RssWidget.   </w:t>
+        <w:t xml:space="preserve">The </w:t>
+      </w:r>
+      <w:r>
+        <w:rPr>
+          <w:rStyle w:val="CodeinText"/>
+        </w:rPr>
+        <w:t>RssWidget</w:t>
+      </w:r>
+      <w:r>
+        <w:t xml:space="preserve"> html helper method that is used in the applications view, is the syntactic sugar that really makes consuming this Portable Area really simple. If this method was not made available, then developers using the Portable Area would need to know about some of the internals of how the Area was constructed. For example, the way the Area is intended to be used, in this case the RssWidget was intended to be used with the </w:t>
+      </w:r>
+      <w:r>
+        <w:rPr>
+          <w:rStyle w:val="CodeinText"/>
+        </w:rPr>
+        <w:t>RenderAction</w:t>
+      </w:r>
+      <w:r>
+        <w:t xml:space="preserve"> method </w:t>
+      </w:r>
+      <w:r>
+        <w:t>calling</w:t>
+      </w:r>
+      <w:r>
+        <w:t xml:space="preserve"> the </w:t>
+      </w:r>
+      <w:r>
+        <w:rPr>
+          <w:rStyle w:val="CodeinText"/>
+        </w:rPr>
+        <w:t>RssWidgetController's</w:t>
+      </w:r>
+      <w:r>
+        <w:t xml:space="preserve"> Index method.  In order to make that call the Area name registered in the Area's registration is required, in this case the Area name is </w:t>
+      </w:r>
+      <w:r>
+        <w:rPr>
+          <w:rStyle w:val="CodeinText"/>
+        </w:rPr>
+        <w:t>RssWidget</w:t>
+      </w:r>
+      <w:r>
+        <w:t xml:space="preserve">.   </w:t>
       </w:r>
     </w:p>
     <w:p>
@@ -2033,6 +2290,7 @@
         <w:pStyle w:val="Code"/>
       </w:pPr>
       <w:r>
+        <w:lastRenderedPageBreak/>
         <w:t xml:space="preserve">        public static void RssWidget(this HtmlHelper helper, string RssUrl)</w:t>
       </w:r>
     </w:p>
@@ -2067,23 +2325,328 @@
         <w:pStyle w:val="Code"/>
       </w:pPr>
       <w:r>
+        <w:tab/>
+      </w:r>
+      <w:r>
+        <w:tab/>
+      </w:r>
+      <w:r>
+        <w:tab/>
+      </w:r>
+      <w:r>
+        <w:tab/>
+      </w:r>
+      <w:r>
+        <w:t>new {RssUrl, Area = "RssWidget"});</w:t>
+      </w:r>
+      <w:r>
+        <w:tab/>
+      </w:r>
+      <w:r>
+        <w:tab/>
+      </w:r>
+    </w:p>
+    <w:p>
+      <w:pPr>
+        <w:pStyle w:val="Code"/>
+      </w:pPr>
+      <w:r>
+        <w:t xml:space="preserve">        }</w:t>
+      </w:r>
+    </w:p>
+    <w:p>
+      <w:pPr>
+        <w:pStyle w:val="Code"/>
+      </w:pPr>
+      <w:r>
+        <w:t xml:space="preserve">    }</w:t>
+      </w:r>
+    </w:p>
+    <w:p>
+      <w:pPr>
+        <w:pStyle w:val="Code"/>
+      </w:pPr>
+      <w:r>
+        <w:t>}</w:t>
+      </w:r>
+    </w:p>
+    <w:p>
+      <w:pPr>
+        <w:pStyle w:val="CodeAnnotation"/>
+      </w:pPr>
+      <w:r>
+        <w:t>#1 - Call to RenderAction requires knowledge of the Areas internals</w:t>
+      </w:r>
+    </w:p>
+    <w:p>
+      <w:pPr>
+        <w:pStyle w:val="Body1"/>
+      </w:pPr>
+    </w:p>
+    <w:p>
+      <w:pPr>
+        <w:pStyle w:val="Body1"/>
+      </w:pPr>
+      <w:r>
+        <w:t xml:space="preserve">The  </w:t>
+      </w:r>
+      <w:r>
+        <w:rPr>
+          <w:rStyle w:val="CodeinText"/>
+        </w:rPr>
+        <w:t>HtmlHelper</w:t>
+      </w:r>
+      <w:r>
+        <w:t xml:space="preserve"> extension method, displayed in Listing 22.7, shows a call to </w:t>
+      </w:r>
+      <w:r>
+        <w:rPr>
+          <w:rStyle w:val="CodeinText"/>
+        </w:rPr>
+        <w:t>RenderAction</w:t>
+      </w:r>
+      <w:r>
+        <w:t xml:space="preserve"> which could easily be put into an applications view, to call into the Portable Area, but this call does required knowledge about the internals of the Area. By moving this code into a Html Helper extension method, all of that Portable Area specific code can be pushed into the Portable Area.  By doing this the developer using the Area just needs to worry about where the widget should be displayed in the application and what rss url needs to be displayed.  Making this separation of concerns allows the Portable Area developer the flexibility to make internal changes to the implementation while  leaving the public facing interface nice and simple.</w:t>
+      </w:r>
+    </w:p>
+    <w:p>
+      <w:pPr>
+        <w:pStyle w:val="Head1"/>
+      </w:pPr>
+      <w:r>
+        <w:t xml:space="preserve">22.4 Distributing the RSS Widget </w:t>
+      </w:r>
+    </w:p>
+    <w:p>
+      <w:pPr>
+        <w:pStyle w:val="Body1"/>
+      </w:pPr>
+      <w:r>
+        <w:t>So far we covered how to create the widget as well as how to use it from a MVC application. The one missing piece is distributing the RSS Widget Portable Area.  This entire component was written in a way that allows it to be compiled down to one file.  The in order to use this Portable Area from an MVC Application, the application just needs the Portable Area in its bin directory.  So distributing the Portable Area just consists of distributing the dll.  In order to really do the right thing, we recommend distributing Portable Areas through a zip file and that package should include the assembly, a readme file that explains what the Portable Are is intended to do, a sample application that shows how to use the Portable Area, and last but not least, you should include a license file.  The license file is normally overlooked by developers but by selecting a license, either open source or closed source. It makes it very clear to anyone downstream of how the Portable Area creator intended to share the Area.  We do not see Portable Areas being something that is tied to just open source or component vendors exclusively.  The concept really demonstrates the technical solution to making sharing functionality easy.  We see this as being very interesting to both open source and closed source, developers and companies.</w:t>
+      </w:r>
+    </w:p>
+    <w:p>
+      <w:pPr>
+        <w:pStyle w:val="Head1"/>
+      </w:pPr>
+      <w:r>
+        <w:t>22.5 Interacting with the Portable Area Buss</w:t>
+      </w:r>
+    </w:p>
+    <w:p>
+      <w:pPr>
+        <w:pStyle w:val="Body1"/>
+      </w:pPr>
+      <w:r>
+        <w:t>The samples that we have covered so far have solved some pretty specific problems. These examples have been able to take little input from the hosting application and provide some useful benefits.  In most cases, a Portable Area will need to programmatically interact with the hosting application. Rather than leaving the method for doing this up to each Portable Area developer, the MvcContrib project laid out a very simple but effective manor for enabling this communication.  The mechanism is a mes</w:t>
+      </w:r>
+      <w:r>
+        <w:t>sage bus.  Specifically, the bu</w:t>
+      </w:r>
+      <w:r>
+        <w:t xml:space="preserve">s was created to allow synchronous communication to send and receive messages that the Portable </w:t>
+      </w:r>
+      <w:r>
         <w:lastRenderedPageBreak/>
-        <w:tab/>
-      </w:r>
-      <w:r>
-        <w:tab/>
-      </w:r>
-      <w:r>
-        <w:tab/>
-      </w:r>
-      <w:r>
-        <w:tab/>
-      </w:r>
-      <w:r>
-        <w:t>new {RssUrl, Area = "RssWidget"});</w:t>
-      </w:r>
-      <w:r>
-        <w:tab/>
+        <w:t>Area defines.   If there was a login Portable Area only provided the user interface and did not provide its own data store for looking up username and passwords, than it</w:t>
+      </w:r>
+      <w:r>
+        <w:t xml:space="preserve"> could send a message on the bu</w:t>
+      </w:r>
+      <w:r>
+        <w:t>s and the hosting application could than look up a username in its custom user data</w:t>
+      </w:r>
+      <w:r>
+        <w:t xml:space="preserve"> </w:t>
+      </w:r>
+      <w:r>
+        <w:t xml:space="preserve">store as well as compare the password and then return the message letting the Portable Area know if the user credentials are valid.  </w:t>
+      </w:r>
+      <w:r>
+        <w:t>Let's</w:t>
+      </w:r>
+      <w:r>
+        <w:t xml:space="preserve"> look at how a message is sent from a Portable Area.  A call to send a message down the buss is displayed in Listing 22.8.</w:t>
+      </w:r>
+    </w:p>
+    <w:p>
+      <w:pPr>
+        <w:pStyle w:val="CodeListingCaption"/>
+      </w:pPr>
+      <w:r>
+        <w:t>Listing 22.8 Sending a message to the host through the Buss</w:t>
+      </w:r>
+    </w:p>
+    <w:p>
+      <w:pPr>
+        <w:pStyle w:val="Code"/>
+      </w:pPr>
+      <w:r>
+        <w:t>MvcContrib.Bus.Send(new RssWidgetRenderedMessage{Url = RssUrl});</w:t>
+      </w:r>
+      <w:r>
+        <w:t xml:space="preserve"> #1</w:t>
+      </w:r>
+    </w:p>
+    <w:p>
+      <w:pPr>
+        <w:pStyle w:val="CodeAnnotation"/>
+      </w:pPr>
+      <w:r>
+        <w:t>#1 - Send a message to the buss.</w:t>
+      </w:r>
+    </w:p>
+    <w:p>
+      <w:pPr>
+        <w:pStyle w:val="Body1"/>
+      </w:pPr>
+      <w:r>
+        <w:t>This example shows one way message being sent to an application, say for logging purposes.  In order for a message to be received the host application needs to register a handler.</w:t>
+      </w:r>
+    </w:p>
+    <w:p>
+      <w:pPr>
+        <w:pStyle w:val="CodeListingCaption"/>
+      </w:pPr>
+      <w:r>
+        <w:t>Listing 22.9 Registering a message handler</w:t>
+      </w:r>
+    </w:p>
+    <w:p>
+      <w:pPr>
+        <w:pStyle w:val="Code"/>
+      </w:pPr>
+      <w:r>
+        <w:t>MvcContrib.Bus.AddMessageHandler(typeof(RssMessageHandler));</w:t>
+      </w:r>
+      <w:r>
+        <w:t xml:space="preserve"> #1</w:t>
+      </w:r>
+    </w:p>
+    <w:p>
+      <w:pPr>
+        <w:pStyle w:val="CodeAnnotation"/>
+      </w:pPr>
+      <w:r>
+        <w:t>#1 This would be called during startup</w:t>
+      </w:r>
+    </w:p>
+    <w:p>
+      <w:pPr>
+        <w:pStyle w:val="Body1"/>
+      </w:pPr>
+      <w:r>
+        <w:t>Registering a message handler is a one line call that should only happen once in an application. This code should be called at the application startup.  The Buss will keep track of the handlers and messages and make sure the handlers are called when needed.  The code that is more interesting is that RssMessageHandler class. Each message handler needs to be implemented in the host application.  Handlers should be considered integration code, to stitch together a Portable Area with the host application.  This means that the handler code should be minimized and rely on application service classes rather than implementing lots of logic inside of a handler class.</w:t>
+      </w:r>
+    </w:p>
+    <w:p>
+      <w:pPr>
+        <w:pStyle w:val="CodeListingCaption"/>
+      </w:pPr>
+      <w:r>
+        <w:t>Listing 22.10 A Message Handler class</w:t>
+      </w:r>
+    </w:p>
+    <w:p>
+      <w:pPr>
+        <w:pStyle w:val="Code"/>
+      </w:pPr>
+      <w:r>
+        <w:t>using MvcContrib.PortableAreas;</w:t>
+      </w:r>
+    </w:p>
+    <w:p>
+      <w:pPr>
+        <w:pStyle w:val="Code"/>
+      </w:pPr>
+      <w:r>
+        <w:t>using RssWidgetPortableArea.Areas.RssWidget.Controllers;</w:t>
+      </w:r>
+    </w:p>
+    <w:p>
+      <w:pPr>
+        <w:pStyle w:val="Code"/>
+      </w:pPr>
+    </w:p>
+    <w:p>
+      <w:pPr>
+        <w:pStyle w:val="Code"/>
+      </w:pPr>
+      <w:r>
+        <w:t>namespace RssWidgetPortableArea</w:t>
+      </w:r>
+    </w:p>
+    <w:p>
+      <w:pPr>
+        <w:pStyle w:val="Code"/>
+      </w:pPr>
+      <w:r>
+        <w:t>{</w:t>
+      </w:r>
+    </w:p>
+    <w:p>
+      <w:pPr>
+        <w:pStyle w:val="Code"/>
+      </w:pPr>
+      <w:r>
+        <w:t xml:space="preserve">    public class RssMessageHandler : </w:t>
+      </w:r>
+      <w:r>
+        <w:tab/>
+      </w:r>
+      <w:r>
+        <w:tab/>
+      </w:r>
+      <w:r>
+        <w:tab/>
+      </w:r>
+      <w:r>
+        <w:t>MessageHandler&lt;RssWidgetRenderedMessage&gt;</w:t>
+      </w:r>
+      <w:r>
+        <w:tab/>
+      </w:r>
+      <w:r>
+        <w:tab/>
+      </w:r>
+      <w:r>
+        <w:tab/>
+        <w:t xml:space="preserve">     #1</w:t>
+      </w:r>
+    </w:p>
+    <w:p>
+      <w:pPr>
+        <w:pStyle w:val="Code"/>
+      </w:pPr>
+      <w:r>
+        <w:t xml:space="preserve">    {</w:t>
+      </w:r>
+    </w:p>
+    <w:p>
+      <w:pPr>
+        <w:pStyle w:val="Code"/>
+      </w:pPr>
+      <w:r>
+        <w:t xml:space="preserve">        public override void Handle(RssWidgetRenderedMessage message)</w:t>
+      </w:r>
+      <w:r>
+        <w:t xml:space="preserve"> #2</w:t>
+      </w:r>
+    </w:p>
+    <w:p>
+      <w:pPr>
+        <w:pStyle w:val="Code"/>
+      </w:pPr>
+      <w:r>
+        <w:t xml:space="preserve">        {</w:t>
+      </w:r>
+    </w:p>
+    <w:p>
+      <w:pPr>
+        <w:pStyle w:val="Code"/>
+      </w:pPr>
+      <w:r>
+        <w:t xml:space="preserve">            //log the message to the applications log.</w:t>
       </w:r>
       <w:r>
         <w:tab/>
@@ -2118,7 +2681,38 @@
         <w:pStyle w:val="CodeAnnotation"/>
       </w:pPr>
       <w:r>
-        <w:t>#1 - Call to RenderAction requires knowledge of the Areas internals</w:t>
+        <w:t>#1- Inherit from MvcContrib MessageHandler</w:t>
+      </w:r>
+    </w:p>
+    <w:p>
+      <w:pPr>
+        <w:pStyle w:val="CodeAnnotation"/>
+      </w:pPr>
+      <w:r>
+        <w:t>#2 - Implement the Handle method</w:t>
+      </w:r>
+    </w:p>
+    <w:p>
+      <w:pPr>
+        <w:pStyle w:val="Body"/>
+      </w:pPr>
+      <w:r>
+        <w:t>Listing 22.10 demonstrates the boilerplate code required to implement a message h</w:t>
+      </w:r>
+      <w:r>
+        <w:t>andler for a message using the b</w:t>
+      </w:r>
+      <w:r>
+        <w:t>us.  Inside the Handle method you can implement calls to your application services and data storage</w:t>
+      </w:r>
+    </w:p>
+    <w:p>
+      <w:pPr>
+        <w:pStyle w:val="Head1"/>
+      </w:pPr>
+      <w:r>
+        <w:lastRenderedPageBreak/>
+        <w:t>Summary</w:t>
       </w:r>
     </w:p>
     <w:p>
@@ -2126,303 +2720,7 @@
         <w:pStyle w:val="Body1"/>
       </w:pPr>
       <w:r>
-        <w:t xml:space="preserve">The  HtmlHelper extension method, displayed in Listing 22.7, shows a call to </w:t>
-      </w:r>
-      <w:r>
-        <w:rPr>
-          <w:rStyle w:val="CodeinText"/>
-        </w:rPr>
-        <w:t>RenderAction</w:t>
-      </w:r>
-      <w:r>
-        <w:t xml:space="preserve"> which could easily be put into an applications view, to call into the Portable Area, but this call does required knowledge about the internals of the Area. By moving this code into a Html Helper extension method, all of that Portable Area specific code can be pushed into the Portable Area.  By doing this the developer using the Area just needs to worry about where the widget should be displayed in the application and what rss url needs to be displayed.  Making this separation of concerns allows the Portable Area developer the flexibility to make internal changes to the implementation while  leaving the public facing interface nice and simple.</w:t>
-      </w:r>
-    </w:p>
-    <w:p>
-      <w:pPr>
-        <w:pStyle w:val="Head1"/>
-      </w:pPr>
-      <w:r>
-        <w:t xml:space="preserve">22.4 Distributing the RSS Widget </w:t>
-      </w:r>
-    </w:p>
-    <w:p>
-      <w:pPr>
-        <w:pStyle w:val="Body1"/>
-      </w:pPr>
-      <w:r>
-        <w:t>So far we covered how to create the widget as well as how to use it from a MVC application. The one missing piece is distributing the RSS Widget Portable Area.  This entire component was written in a way that allows it to be compiled down to one file.  The in order to use this Portable Area from an MVC Application, the application just needs the Portable Area in its bin directory.  So distributing the Portable Area just consists of distributing the dll.  In order to really do the right thing, we recommend distributing Portable Areas through a zip file and that package should include the assembly, a readme file that explains what the Portable Are is intended to do, a sample application that shows how to use the Portable Area, and last but not least, you should include a license file.  The license file is normally overlooked by developers but by selecting a license, either open source or closed source. It makes it very clear to anyone downstream of how the Portable Area creator intended to share the Area.  We do not see Portable Areas being something that is tied to just open source or component vendors exclusively.  The concept really demonstrates the technical solution to making sharing functionality easy.  We see this as being very interesting to both open source and closed source, developers and companies.</w:t>
-      </w:r>
-    </w:p>
-    <w:p>
-      <w:pPr>
-        <w:pStyle w:val="Head1"/>
-      </w:pPr>
-      <w:r>
-        <w:t>22.5 Interacting with the Portable Area Buss</w:t>
-      </w:r>
-    </w:p>
-    <w:p>
-      <w:pPr>
-        <w:pStyle w:val="Body1"/>
-      </w:pPr>
-      <w:r>
-        <w:t xml:space="preserve">The samples that we have covered so far have solved some pretty specific problems. These examples have been able to take little input from the hosting application and provide some useful benefits.  In most cases, a Portable Area will need to programmatically interact with the hosting application. Rather than leaving the method for doing this up to each Portable Area developer, the MvcContrib project laid out a very simple but effective manor for enabling this communication.  The mechanism is a message bus.  Specifically, the buss was created to allow synchronous communication to send and receive messages that the Portable Area defines.   If there was a login Portable Area only provided the user interface and did not provide its own data store for looking up username and passwords, than it could send a message on the buss and the hosting application could than look up a username in its </w:t>
-      </w:r>
-      <w:r>
-        <w:lastRenderedPageBreak/>
-        <w:t>custom user datastore as well as compare the password and then return the message letting the Portable Area know if the user credentials are valid.  Lets look at how a message is sent from a Portable Area.  A call to send a message down the buss is displayed in Listing 22.8.</w:t>
-      </w:r>
-    </w:p>
-    <w:p>
-      <w:pPr>
-        <w:pStyle w:val="CodeListingCaption"/>
-      </w:pPr>
-      <w:r>
-        <w:t>Listing 22.8 Sending a message to the host through the Buss</w:t>
-      </w:r>
-    </w:p>
-    <w:p>
-      <w:pPr>
-        <w:pStyle w:val="Code"/>
-      </w:pPr>
-      <w:r>
-        <w:t>MvcContrib.Bus.Send(new RssWidgetRenderedMessage{Url = RssUrl});</w:t>
-      </w:r>
-      <w:r>
-        <w:t xml:space="preserve"> #1</w:t>
-      </w:r>
-    </w:p>
-    <w:p>
-      <w:pPr>
-        <w:pStyle w:val="CodeAnnotation"/>
-      </w:pPr>
-      <w:r>
-        <w:t>#1 - Send a message to the buss.</w:t>
-      </w:r>
-    </w:p>
-    <w:p>
-      <w:pPr>
-        <w:pStyle w:val="Body1"/>
-      </w:pPr>
-      <w:r>
-        <w:t>This example shows one way message being sent to an application, say for logging purposes.  In order for a message to be received the host application needs to register a handler.</w:t>
-      </w:r>
-    </w:p>
-    <w:p>
-      <w:pPr>
-        <w:pStyle w:val="CodeListingCaption"/>
-      </w:pPr>
-      <w:r>
-        <w:t>Listing 22.9 Registering a message handler</w:t>
-      </w:r>
-    </w:p>
-    <w:p>
-      <w:pPr>
-        <w:pStyle w:val="Code"/>
-      </w:pPr>
-      <w:r>
-        <w:t>MvcContrib.Bus.AddMessageHandler(typeof(RssMessageHandler));</w:t>
-      </w:r>
-      <w:r>
-        <w:t xml:space="preserve"> #1</w:t>
-      </w:r>
-    </w:p>
-    <w:p>
-      <w:pPr>
-        <w:pStyle w:val="CodeAnnotation"/>
-      </w:pPr>
-      <w:r>
-        <w:t>#1 This would be called during startup</w:t>
-      </w:r>
-    </w:p>
-    <w:p>
-      <w:pPr>
-        <w:pStyle w:val="Body1"/>
-      </w:pPr>
-      <w:r>
-        <w:t>Registering a message handler is a one line call that should only happen once in an application. This code should be called at the application startup.  The Buss will keep track of the handlers and messages and make sure the handlers are called when needed.  The code that is more interesting is that RssMessageHandler class. Each message handler needs to be implemented in the host application.  Handlers should be considered integration code, to stitch together a Portable Area with the host application.  This means that the handler code should be minimized and rely on application service classes rather than implementing lots of logic inside of a handler class.</w:t>
-      </w:r>
-    </w:p>
-    <w:p>
-      <w:pPr>
-        <w:pStyle w:val="CodeListingCaption"/>
-      </w:pPr>
-      <w:r>
-        <w:t>Listing 22.10 A Message Handler class</w:t>
-      </w:r>
-    </w:p>
-    <w:p>
-      <w:pPr>
-        <w:pStyle w:val="Code"/>
-      </w:pPr>
-      <w:r>
-        <w:t>using MvcContrib.PortableAreas;</w:t>
-      </w:r>
-    </w:p>
-    <w:p>
-      <w:pPr>
-        <w:pStyle w:val="Code"/>
-      </w:pPr>
-      <w:r>
-        <w:t>using RssWidgetPortableArea.Areas.RssWidget.Controllers;</w:t>
-      </w:r>
-    </w:p>
-    <w:p>
-      <w:pPr>
-        <w:pStyle w:val="Code"/>
-      </w:pPr>
-    </w:p>
-    <w:p>
-      <w:pPr>
-        <w:pStyle w:val="Code"/>
-      </w:pPr>
-      <w:r>
-        <w:t>namespace RssWidgetPortableArea</w:t>
-      </w:r>
-    </w:p>
-    <w:p>
-      <w:pPr>
-        <w:pStyle w:val="Code"/>
-      </w:pPr>
-      <w:r>
-        <w:t>{</w:t>
-      </w:r>
-    </w:p>
-    <w:p>
-      <w:pPr>
-        <w:pStyle w:val="Code"/>
-      </w:pPr>
-      <w:r>
-        <w:t xml:space="preserve">    public class RssMessageHandler : </w:t>
-      </w:r>
-      <w:r>
-        <w:tab/>
-      </w:r>
-      <w:r>
-        <w:tab/>
-      </w:r>
-      <w:r>
-        <w:tab/>
-      </w:r>
-      <w:r>
-        <w:t>MessageHandler&lt;RssWidgetRenderedMessage&gt;</w:t>
-      </w:r>
-      <w:r>
-        <w:tab/>
-      </w:r>
-      <w:r>
-        <w:tab/>
-      </w:r>
-      <w:r>
-        <w:tab/>
-        <w:t xml:space="preserve">     #1</w:t>
-      </w:r>
-    </w:p>
-    <w:p>
-      <w:pPr>
-        <w:pStyle w:val="Code"/>
-      </w:pPr>
-      <w:r>
-        <w:t xml:space="preserve">    {</w:t>
-      </w:r>
-    </w:p>
-    <w:p>
-      <w:pPr>
-        <w:pStyle w:val="Code"/>
-      </w:pPr>
-      <w:r>
-        <w:t xml:space="preserve">        public override void Handle(RssWidgetRenderedMessage message)</w:t>
-      </w:r>
-      <w:r>
-        <w:t xml:space="preserve"> #2</w:t>
-      </w:r>
-    </w:p>
-    <w:p>
-      <w:pPr>
-        <w:pStyle w:val="Code"/>
-      </w:pPr>
-      <w:r>
-        <w:t xml:space="preserve">        {</w:t>
-      </w:r>
-    </w:p>
-    <w:p>
-      <w:pPr>
-        <w:pStyle w:val="Code"/>
-      </w:pPr>
-      <w:r>
-        <w:t xml:space="preserve">            //log the message to the applications log.</w:t>
-      </w:r>
-      <w:r>
-        <w:tab/>
-      </w:r>
-    </w:p>
-    <w:p>
-      <w:pPr>
-        <w:pStyle w:val="Code"/>
-      </w:pPr>
-      <w:r>
-        <w:t xml:space="preserve">        }</w:t>
-      </w:r>
-    </w:p>
-    <w:p>
-      <w:pPr>
-        <w:pStyle w:val="Code"/>
-      </w:pPr>
-      <w:r>
-        <w:t xml:space="preserve">    }</w:t>
-      </w:r>
-    </w:p>
-    <w:p>
-      <w:pPr>
-        <w:pStyle w:val="Code"/>
-      </w:pPr>
-      <w:r>
-        <w:t>}</w:t>
-      </w:r>
-    </w:p>
-    <w:p>
-      <w:pPr>
-        <w:pStyle w:val="CodeAnnotation"/>
-      </w:pPr>
-      <w:r>
-        <w:t>#1- Inherit from MvcContrib MessageHandler</w:t>
-      </w:r>
-    </w:p>
-    <w:p>
-      <w:pPr>
-        <w:pStyle w:val="CodeAnnotation"/>
-      </w:pPr>
-      <w:r>
-        <w:t>#2 - Implement the Handle method</w:t>
-      </w:r>
-    </w:p>
-    <w:p>
-      <w:pPr>
-        <w:pStyle w:val="Body"/>
-      </w:pPr>
-      <w:r>
-        <w:t>Listing 22.10 demonstrates the boilerplate code required to implement a message handler for a message using the Bus.  Inside the Handle method you can implement calls to your application services and data storage</w:t>
-      </w:r>
-    </w:p>
-    <w:p>
-      <w:pPr>
-        <w:pStyle w:val="Head1"/>
-      </w:pPr>
-      <w:r>
-        <w:t>Summary</w:t>
-      </w:r>
-    </w:p>
-    <w:p>
-      <w:pPr>
-        <w:pStyle w:val="Body1"/>
-      </w:pPr>
-      <w:r>
-        <w:t xml:space="preserve">This chapter walked you through the creation of Portable Areas. The biggest benefit that a Portable Area can provide over a standard area is the ability to distribute the Portable Area </w:t>
-      </w:r>
-      <w:r>
-        <w:lastRenderedPageBreak/>
-        <w:t>as a single assembly. Using this mechanism can allow you to build some reusable components, in a easy way.  The are some other mechanisms that allow your application to provide functionality faster, we will show how using NHibernate can increase your teams productivity.  The next chapter covers using NHibernate for your applications data access.</w:t>
+        <w:t>This chapter walked you through the creation of Portable Areas. The biggest benefit that a Portable Area can provide over a standard area is the ability to distribute the Portable Area as a single assembly. Using this mechanism can allow you to build some reusable components, in a easy way.  The are some other mechanisms that allow your application to provide functionality faster, we will show how using NHibernate can increase your teams productivity.  The next chapter covers using NHibernate for your applications data access.</w:t>
       </w:r>
     </w:p>
     <w:p>
@@ -2686,7 +2984,7 @@
       <w:rPr>
         <w:noProof/>
       </w:rPr>
-      <w:t>2</w:t>
+      <w:t>6</w:t>
     </w:r>
     <w:r>
       <w:fldChar w:fldCharType="end"/>
@@ -2721,7 +3019,7 @@
         <w:rPr>
           <w:noProof/>
         </w:rPr>
-        <w:t>1/2/2010</w:t>
+        <w:t>3/15/2010</w:t>
       </w:r>
     </w:fldSimple>
   </w:p>
@@ -2747,7 +3045,7 @@
         <w:rPr>
           <w:noProof/>
         </w:rPr>
-        <w:t>1/2/2010</w:t>
+        <w:t>3/15/2010</w:t>
       </w:r>
     </w:fldSimple>
     <w:r>
@@ -2776,7 +3074,7 @@
         <w:rPr>
           <w:noProof/>
         </w:rPr>
-        <w:t>1</w:t>
+        <w:t>7</w:t>
       </w:r>
     </w:fldSimple>
   </w:p>

--- a/manuscript/Chapter22/MVC2iA_CH_22.docx
+++ b/manuscript/Chapter22/MVC2iA_CH_22.docx
@@ -1,6 +1,6 @@
 
 <file path=word/document.xml><?xml version="1.0" encoding="utf-8"?>
-<w:document xmlns:ve="http://schemas.openxmlformats.org/markup-compatibility/2006" xmlns:o="urn:schemas-microsoft-com:office:office" xmlns:r="http://schemas.openxmlformats.org/officeDocument/2006/relationships" xmlns:m="http://schemas.openxmlformats.org/officeDocument/2006/math" xmlns:v="urn:schemas-microsoft-com:vml" xmlns:wp="http://schemas.openxmlformats.org/drawingml/2006/wordprocessingDrawing" xmlns:w10="urn:schemas-microsoft-com:office:word" xmlns:w="http://schemas.openxmlformats.org/wordprocessingml/2006/main" xmlns:wne="http://schemas.microsoft.com/office/word/2006/wordml">
+<w:document xmlns:mo="http://schemas.microsoft.com/office/mac/office/2008/main" xmlns:ve="http://schemas.openxmlformats.org/markup-compatibility/2006" xmlns:mv="urn:schemas-microsoft-com:mac:vml" xmlns:o="urn:schemas-microsoft-com:office:office" xmlns:r="http://schemas.openxmlformats.org/officeDocument/2006/relationships" xmlns:m="http://schemas.openxmlformats.org/officeDocument/2006/math" xmlns:v="urn:schemas-microsoft-com:vml" xmlns:wp="http://schemas.openxmlformats.org/drawingml/2006/wordprocessingDrawing" xmlns:w10="urn:schemas-microsoft-com:office:word" xmlns:w="http://schemas.openxmlformats.org/wordprocessingml/2006/main" xmlns:wne="http://schemas.microsoft.com/office/word/2006/wordml">
   <w:body>
     <w:p>
       <w:pPr>
@@ -97,13 +97,59 @@
         <w:pStyle w:val="Body1"/>
       </w:pPr>
       <w:r>
-        <w:t xml:space="preserve">ASP.NET MVC 2's areas allow us to structure the controllers and view within our application, organizing hierchically our projects into folders and namespaces.  Portable areas, a feature in MvcContrib, allow us to take that concept even further.  Portable areas are like regular areas in that they are a collection of controllers and views - segmented from other areas.  But they are also portable:  the entire area is a </w:t>
+        <w:t xml:space="preserve">ASP.NET MVC 2's areas allow us to structure the controllers and view within our application, </w:t>
+      </w:r>
+      <w:commentRangeStart w:id="0"/>
+      <w:r>
+        <w:t xml:space="preserve">organizing </w:t>
+      </w:r>
+      <w:proofErr w:type="spellStart"/>
+      <w:r>
+        <w:t>hierchically</w:t>
+      </w:r>
+      <w:proofErr w:type="spellEnd"/>
+      <w:r>
+        <w:t xml:space="preserve"> our projects </w:t>
+      </w:r>
+      <w:commentRangeEnd w:id="0"/>
+      <w:r>
+        <w:rPr>
+          <w:rStyle w:val="CommentReference"/>
+          <w:vanish/>
+        </w:rPr>
+        <w:commentReference w:id="0"/>
+      </w:r>
+      <w:r>
+        <w:t xml:space="preserve">into folders and namespaces.  Portable areas, a feature in </w:t>
+      </w:r>
+      <w:proofErr w:type="spellStart"/>
+      <w:r>
+        <w:t>MvcContrib</w:t>
+      </w:r>
+      <w:proofErr w:type="spellEnd"/>
+      <w:r>
+        <w:t xml:space="preserve">, allow us to take that concept even further.  </w:t>
+      </w:r>
+      <w:commentRangeStart w:id="1"/>
+      <w:r>
+        <w:t xml:space="preserve">Portable areas are like regular areas in that they are a collection of controllers and views - segmented from other areas.  But they are also portable:  the entire area is a </w:t>
       </w:r>
       <w:r>
         <w:t>separate</w:t>
       </w:r>
       <w:r>
-        <w:t xml:space="preserve"> assembly - typically deployed as a DLL file - and can be shared among several ASP.NET MVC 2 projects. In other words, areas allow us to segment our application, but portable areas allow us to compose several applications together in one project. </w:t>
+        <w:t xml:space="preserve"> assembly - typically deployed as a DLL file - and can be shared among several ASP.NET MVC 2 projects. </w:t>
+      </w:r>
+      <w:commentRangeEnd w:id="1"/>
+      <w:r>
+        <w:rPr>
+          <w:rStyle w:val="CommentReference"/>
+          <w:vanish/>
+        </w:rPr>
+        <w:commentReference w:id="1"/>
+      </w:r>
+      <w:r>
+        <w:t xml:space="preserve">In other words, areas allow us to segment our application, but portable areas allow us to compose several applications together in one project. </w:t>
       </w:r>
     </w:p>
     <w:p>
@@ -113,36 +159,69 @@
       <w:r>
         <w:t xml:space="preserve">Imagine a common set of pages and logic that a company would want to share among all its projects.  Take, for instance, the common </w:t>
       </w:r>
+      <w:proofErr w:type="spellStart"/>
       <w:r>
         <w:rPr>
           <w:rStyle w:val="CodeinText"/>
         </w:rPr>
         <w:t>AccountController</w:t>
       </w:r>
+      <w:proofErr w:type="spellEnd"/>
       <w:r>
         <w:t xml:space="preserve"> that's generated in the default ASP.NET MVC 2 project template.  </w:t>
       </w:r>
+      <w:proofErr w:type="spellStart"/>
       <w:r>
         <w:rPr>
           <w:rStyle w:val="CodeinText"/>
         </w:rPr>
         <w:t>AccountController</w:t>
       </w:r>
+      <w:proofErr w:type="spellEnd"/>
       <w:r>
         <w:t xml:space="preserve"> provides basic authentication support - registering users and logging in and the traditional things you'd need to start accepting users.  That template could be used as a starter kit for many projects, and they'd all work the same.  But as it stands, the </w:t>
       </w:r>
+      <w:proofErr w:type="spellStart"/>
       <w:r>
         <w:rPr>
           <w:rStyle w:val="CodeinText"/>
         </w:rPr>
         <w:t>AccountController</w:t>
       </w:r>
-      <w:r>
-        <w:t xml:space="preserve"> and its supporting players would be duplicated in all of them.  We can instead move that stuff into a </w:t>
-      </w:r>
-      <w:r>
-        <w:lastRenderedPageBreak/>
-        <w:t>portable area which all our projects could use.  We can eliminate that boilerplate code from our projects and share the new assembly instead of code files.  We'll use this example to demonstrate how to use MvcContrib to create a simple portable area, gaining all the benefits of non-duplicated code.</w:t>
+      <w:proofErr w:type="spellEnd"/>
+      <w:r>
+        <w:t xml:space="preserve"> and its supporting players would be duplicated in all of them.  We can instead move t</w:t>
+      </w:r>
+      <w:commentRangeStart w:id="2"/>
+      <w:r>
+        <w:t xml:space="preserve">hat stuff </w:t>
+      </w:r>
+      <w:commentRangeEnd w:id="2"/>
+      <w:r>
+        <w:rPr>
+          <w:rStyle w:val="CommentReference"/>
+          <w:vanish/>
+        </w:rPr>
+        <w:commentReference w:id="2"/>
+      </w:r>
+      <w:r>
+        <w:t xml:space="preserve">into a portable </w:t>
+      </w:r>
+      <w:proofErr w:type="gramStart"/>
+      <w:r>
+        <w:t>area which</w:t>
+      </w:r>
+      <w:proofErr w:type="gramEnd"/>
+      <w:r>
+        <w:t xml:space="preserve"> all our projects could use.  We can eliminate that boilerplate code from our projects and share the new assembly instead of code files.  We'll use this example to demonstrate how to use </w:t>
+      </w:r>
+      <w:proofErr w:type="spellStart"/>
+      <w:r>
+        <w:t>MvcContrib</w:t>
+      </w:r>
+      <w:proofErr w:type="spellEnd"/>
+      <w:r>
+        <w:t xml:space="preserve"> to create a simple portable area, gaining all the benefits of non-duplicated code.</w:t>
       </w:r>
     </w:p>
     <w:p>
@@ -158,7 +237,15 @@
         <w:pStyle w:val="Body1"/>
       </w:pPr>
       <w:r>
-        <w:t>A portable area is a class library project with controllers and views.  It has all the trappings of an ASP.NET MVC 2 project: controllers, folders for views and the views themselves.  To extract the AccountController we'll simply move those related files from the default template to a new class library project. The overall structure of the project is the s</w:t>
+        <w:t xml:space="preserve">A portable area is a class library project with controllers and views.  It has all the trappings of an ASP.NET MVC 2 project: controllers, folders for views and the views themselves.  To extract the </w:t>
+      </w:r>
+      <w:proofErr w:type="spellStart"/>
+      <w:r>
+        <w:t>AccountController</w:t>
+      </w:r>
+      <w:proofErr w:type="spellEnd"/>
+      <w:r>
+        <w:t xml:space="preserve"> we'll simply move those related files from the default template to a new class library project. The overall structure of the project is the s</w:t>
       </w:r>
       <w:r>
         <w:t>ame, but it's not a web project, as shown in figure 22.1.</w:t>
@@ -187,7 +274,7 @@
                     </pic:cNvPicPr>
                   </pic:nvPicPr>
                   <pic:blipFill>
-                    <a:blip r:embed="rId8" cstate="print"/>
+                    <a:blip r:embed="rId9" cstate="print"/>
                     <a:srcRect/>
                     <a:stretch>
                       <a:fillRect/>
@@ -221,7 +308,15 @@
         <w:pStyle w:val="FigureCaption"/>
       </w:pPr>
       <w:r>
-        <w:t>Figure 22.1 A portable area class library project</w:t>
+        <w:t xml:space="preserve">Figure 22.1 </w:t>
+      </w:r>
+      <w:proofErr w:type="gramStart"/>
+      <w:r>
+        <w:t>A</w:t>
+      </w:r>
+      <w:proofErr w:type="gramEnd"/>
+      <w:r>
+        <w:t xml:space="preserve"> portable area class library project</w:t>
       </w:r>
     </w:p>
     <w:p>
@@ -237,7 +332,6 @@
         <w:rPr>
           <w:noProof/>
         </w:rPr>
-        <w:lastRenderedPageBreak/>
         <w:drawing>
           <wp:inline distT="0" distB="0" distL="0" distR="0">
             <wp:extent cx="3683635" cy="1673225"/>
@@ -256,7 +350,7 @@
                     </pic:cNvPicPr>
                   </pic:nvPicPr>
                   <pic:blipFill>
-                    <a:blip r:embed="rId9" cstate="print"/>
+                    <a:blip r:embed="rId10" cstate="print"/>
                     <a:srcRect/>
                     <a:stretch>
                       <a:fillRect/>
@@ -297,9 +391,11 @@
       <w:pPr>
         <w:pStyle w:val="Body"/>
       </w:pPr>
+      <w:proofErr w:type="gramStart"/>
       <w:r>
         <w:t>Select "Embedded Resource" to instruct Visual Studio to include the file as an embedded resource of the project.</w:t>
       </w:r>
+      <w:proofErr w:type="gramEnd"/>
     </w:p>
     <w:p>
       <w:pPr>
@@ -325,7 +421,23 @@
         <w:pStyle w:val="Body1"/>
       </w:pPr>
       <w:r>
-        <w:t xml:space="preserve">Like a regular area, portable areas must be registered.  Here we use a base class provided by MvcContib, PortableAreaRegistration.  </w:t>
+        <w:t xml:space="preserve">Like a regular area, portable areas must be registered.  Here we use a base class provided by </w:t>
+      </w:r>
+      <w:proofErr w:type="spellStart"/>
+      <w:r>
+        <w:t>MvcContib</w:t>
+      </w:r>
+      <w:proofErr w:type="spellEnd"/>
+      <w:r>
+        <w:t xml:space="preserve">, </w:t>
+      </w:r>
+      <w:proofErr w:type="spellStart"/>
+      <w:r>
+        <w:t>PortableAreaRegistration</w:t>
+      </w:r>
+      <w:proofErr w:type="spellEnd"/>
+      <w:r>
+        <w:t xml:space="preserve">.  </w:t>
       </w:r>
     </w:p>
     <w:p>
@@ -333,16 +445,39 @@
         <w:pStyle w:val="CodeListingCaption"/>
       </w:pPr>
       <w:r>
-        <w:t>Listing 22.1 Registering our portable area by deriving from PortableAreaRegistration</w:t>
-      </w:r>
-    </w:p>
-    <w:p>
-      <w:pPr>
-        <w:pStyle w:val="Code"/>
-      </w:pPr>
-      <w:r>
-        <w:t>public class AreaRegistration : PortableAreaRegistration</w:t>
-      </w:r>
+        <w:t xml:space="preserve">Listing 22.1 Registering our portable area by deriving from </w:t>
+      </w:r>
+      <w:proofErr w:type="spellStart"/>
+      <w:r>
+        <w:t>PortableAreaRegistration</w:t>
+      </w:r>
+      <w:proofErr w:type="spellEnd"/>
+    </w:p>
+    <w:p>
+      <w:pPr>
+        <w:pStyle w:val="Code"/>
+      </w:pPr>
+      <w:proofErr w:type="gramStart"/>
+      <w:r>
+        <w:t>public</w:t>
+      </w:r>
+      <w:proofErr w:type="gramEnd"/>
+      <w:r>
+        <w:t xml:space="preserve"> class </w:t>
+      </w:r>
+      <w:proofErr w:type="spellStart"/>
+      <w:r>
+        <w:t>AreaRegistration</w:t>
+      </w:r>
+      <w:proofErr w:type="spellEnd"/>
+      <w:r>
+        <w:t xml:space="preserve"> : </w:t>
+      </w:r>
+      <w:proofErr w:type="spellStart"/>
+      <w:r>
+        <w:t>PortableAreaRegistration</w:t>
+      </w:r>
+      <w:proofErr w:type="spellEnd"/>
       <w:r>
         <w:t xml:space="preserve">  #1</w:t>
       </w:r>
@@ -361,8 +496,20 @@
       </w:pPr>
       <w:r>
         <w:tab/>
-        <w:t>public override string AreaName</w:t>
-      </w:r>
+      </w:r>
+      <w:proofErr w:type="gramStart"/>
+      <w:r>
+        <w:t>public</w:t>
+      </w:r>
+      <w:proofErr w:type="gramEnd"/>
+      <w:r>
+        <w:t xml:space="preserve"> override string </w:t>
+      </w:r>
+      <w:proofErr w:type="spellStart"/>
+      <w:r>
+        <w:t>AreaName</w:t>
+      </w:r>
+      <w:proofErr w:type="spellEnd"/>
       <w:r>
         <w:t xml:space="preserve">                      #2</w:t>
       </w:r>
@@ -385,7 +532,14 @@
       </w:r>
       <w:r>
         <w:tab/>
-        <w:t>get { return "login"; }</w:t>
+      </w:r>
+      <w:proofErr w:type="gramStart"/>
+      <w:r>
+        <w:t>get</w:t>
+      </w:r>
+      <w:proofErr w:type="gramEnd"/>
+      <w:r>
+        <w:t xml:space="preserve"> { return "login"; }</w:t>
       </w:r>
     </w:p>
     <w:p>
@@ -408,15 +562,43 @@
       </w:pPr>
       <w:r>
         <w:tab/>
-        <w:t>public override void RegisterArea</w:t>
-      </w:r>
-    </w:p>
-    <w:p>
-      <w:pPr>
-        <w:pStyle w:val="Code"/>
-      </w:pPr>
-      <w:r>
-        <w:t xml:space="preserve">      (AreaRegistrationContext context, IApplicationBus bus)</w:t>
+      </w:r>
+      <w:proofErr w:type="gramStart"/>
+      <w:r>
+        <w:t>public</w:t>
+      </w:r>
+      <w:proofErr w:type="gramEnd"/>
+      <w:r>
+        <w:t xml:space="preserve"> override void </w:t>
+      </w:r>
+      <w:proofErr w:type="spellStart"/>
+      <w:r>
+        <w:t>RegisterArea</w:t>
+      </w:r>
+      <w:proofErr w:type="spellEnd"/>
+    </w:p>
+    <w:p>
+      <w:pPr>
+        <w:pStyle w:val="Code"/>
+      </w:pPr>
+      <w:r>
+        <w:t xml:space="preserve">      (</w:t>
+      </w:r>
+      <w:proofErr w:type="spellStart"/>
+      <w:r>
+        <w:t>AreaRegistrationContext</w:t>
+      </w:r>
+      <w:proofErr w:type="spellEnd"/>
+      <w:r>
+        <w:t xml:space="preserve"> context, </w:t>
+      </w:r>
+      <w:proofErr w:type="spellStart"/>
+      <w:r>
+        <w:t>IApplicationBus</w:t>
+      </w:r>
+      <w:proofErr w:type="spellEnd"/>
+      <w:r>
+        <w:t xml:space="preserve"> bus)</w:t>
       </w:r>
       <w:r>
         <w:t xml:space="preserve"> #3</w:t>
@@ -440,7 +622,16 @@
       </w:r>
       <w:r>
         <w:tab/>
-        <w:t>context.MapRoute(</w:t>
+      </w:r>
+      <w:proofErr w:type="spellStart"/>
+      <w:proofErr w:type="gramStart"/>
+      <w:r>
+        <w:t>context.MapRoute</w:t>
+      </w:r>
+      <w:proofErr w:type="spellEnd"/>
+      <w:proofErr w:type="gramEnd"/>
+      <w:r>
+        <w:t>(</w:t>
       </w:r>
     </w:p>
     <w:p>
@@ -455,7 +646,15 @@
       </w:r>
       <w:r>
         <w:tab/>
-        <w:t>"login",</w:t>
+        <w:t>"</w:t>
+      </w:r>
+      <w:proofErr w:type="gramStart"/>
+      <w:r>
+        <w:t>login</w:t>
+      </w:r>
+      <w:proofErr w:type="gramEnd"/>
+      <w:r>
+        <w:t>",</w:t>
       </w:r>
     </w:p>
     <w:p>
@@ -470,15 +669,31 @@
       </w:r>
       <w:r>
         <w:tab/>
-        <w:t>"login/{controller}/{action}",</w:t>
-      </w:r>
-    </w:p>
-    <w:p>
-      <w:pPr>
-        <w:pStyle w:val="Code"/>
-      </w:pPr>
-      <w:r>
-        <w:t xml:space="preserve">         new { controller = "Account", action = "index" });</w:t>
+        <w:t>"</w:t>
+      </w:r>
+      <w:proofErr w:type="gramStart"/>
+      <w:r>
+        <w:t>login</w:t>
+      </w:r>
+      <w:proofErr w:type="gramEnd"/>
+      <w:r>
+        <w:t>/{controller}/{action}",</w:t>
+      </w:r>
+    </w:p>
+    <w:p>
+      <w:pPr>
+        <w:pStyle w:val="Code"/>
+      </w:pPr>
+      <w:r>
+        <w:t xml:space="preserve">         </w:t>
+      </w:r>
+      <w:proofErr w:type="gramStart"/>
+      <w:r>
+        <w:t>new</w:t>
+      </w:r>
+      <w:proofErr w:type="gramEnd"/>
+      <w:r>
+        <w:t xml:space="preserve"> { controller = "Account", action = "index" });</w:t>
       </w:r>
     </w:p>
     <w:p>
@@ -495,7 +710,24 @@
       </w:r>
       <w:r>
         <w:tab/>
-        <w:t>base.RegisterTheViewsInTheEmbeddedViewEngine(GetType());</w:t>
+      </w:r>
+      <w:proofErr w:type="spellStart"/>
+      <w:proofErr w:type="gramStart"/>
+      <w:r>
+        <w:t>base.RegisterTheViewsInTheEmbeddedViewEngine</w:t>
+      </w:r>
+      <w:proofErr w:type="spellEnd"/>
+      <w:proofErr w:type="gramEnd"/>
+      <w:r>
+        <w:t>(</w:t>
+      </w:r>
+      <w:proofErr w:type="spellStart"/>
+      <w:r>
+        <w:t>GetType</w:t>
+      </w:r>
+      <w:proofErr w:type="spellEnd"/>
+      <w:r>
+        <w:t>());</w:t>
       </w:r>
       <w:r>
         <w:t xml:space="preserve">  #4</w:t>
@@ -523,24 +755,57 @@
         <w:pStyle w:val="CodeAnnotation"/>
       </w:pPr>
       <w:r>
-        <w:lastRenderedPageBreak/>
-        <w:t>#1 Deriving from PortableAreaRegistration</w:t>
-      </w:r>
+        <w:t xml:space="preserve">#1 Deriving from </w:t>
+      </w:r>
+      <w:proofErr w:type="spellStart"/>
+      <w:r>
+        <w:t>PortableAreaRegistration</w:t>
+      </w:r>
+      <w:proofErr w:type="spellEnd"/>
     </w:p>
     <w:p>
       <w:pPr>
         <w:pStyle w:val="CodeAnnotation"/>
       </w:pPr>
       <w:r>
-        <w:t>#2 We still provdide AreaName</w:t>
-      </w:r>
+        <w:t xml:space="preserve">#2 </w:t>
+      </w:r>
+      <w:proofErr w:type="gramStart"/>
+      <w:r>
+        <w:t>We</w:t>
+      </w:r>
+      <w:proofErr w:type="gramEnd"/>
+      <w:r>
+        <w:t xml:space="preserve"> still </w:t>
+      </w:r>
+      <w:proofErr w:type="spellStart"/>
+      <w:r>
+        <w:t>provdide</w:t>
+      </w:r>
+      <w:proofErr w:type="spellEnd"/>
+      <w:r>
+        <w:t xml:space="preserve"> </w:t>
+      </w:r>
+      <w:proofErr w:type="spellStart"/>
+      <w:r>
+        <w:t>AreaName</w:t>
+      </w:r>
+      <w:proofErr w:type="spellEnd"/>
     </w:p>
     <w:p>
       <w:pPr>
         <w:pStyle w:val="CodeAnnotation"/>
       </w:pPr>
       <w:r>
-        <w:t>#3 RegisterArea is familiar...</w:t>
+        <w:t xml:space="preserve">#3 </w:t>
+      </w:r>
+      <w:proofErr w:type="spellStart"/>
+      <w:r>
+        <w:t>RegisterArea</w:t>
+      </w:r>
+      <w:proofErr w:type="spellEnd"/>
+      <w:r>
+        <w:t xml:space="preserve"> is familiar...</w:t>
       </w:r>
     </w:p>
     <w:p>
@@ -558,25 +823,51 @@
       <w:r>
         <w:t xml:space="preserve">In listing 22.1 we register our portable area.  It's very similar to the regular </w:t>
       </w:r>
+      <w:proofErr w:type="spellStart"/>
       <w:r>
         <w:rPr>
           <w:rStyle w:val="CodeinText"/>
         </w:rPr>
         <w:t>AreaRegistration</w:t>
       </w:r>
+      <w:proofErr w:type="spellEnd"/>
       <w:r>
         <w:t xml:space="preserve"> classes we wrote in chapter 21, with one additional, required step: we must call </w:t>
       </w:r>
+      <w:proofErr w:type="spellStart"/>
+      <w:proofErr w:type="gramStart"/>
       <w:r>
         <w:rPr>
           <w:rStyle w:val="CodeinText"/>
         </w:rPr>
-        <w:t>base.RegisterTheViewsInTheEmbeddedViewEngine(GetType());</w:t>
-      </w:r>
+        <w:t>base.RegisterTheViewsInTheEmbeddedViewEngine</w:t>
+      </w:r>
+      <w:proofErr w:type="spellEnd"/>
+      <w:proofErr w:type="gramEnd"/>
       <w:r>
         <w:rPr>
           <w:rStyle w:val="CodeinText"/>
         </w:rPr>
+        <w:t>(</w:t>
+      </w:r>
+      <w:proofErr w:type="spellStart"/>
+      <w:r>
+        <w:rPr>
+          <w:rStyle w:val="CodeinText"/>
+        </w:rPr>
+        <w:t>GetType</w:t>
+      </w:r>
+      <w:proofErr w:type="spellEnd"/>
+      <w:r>
+        <w:rPr>
+          <w:rStyle w:val="CodeinText"/>
+        </w:rPr>
+        <w:t>());</w:t>
+      </w:r>
+      <w:r>
+        <w:rPr>
+          <w:rStyle w:val="CodeinText"/>
+        </w:rPr>
         <w:t xml:space="preserve"> </w:t>
       </w:r>
       <w:r>
@@ -594,7 +885,15 @@
         <w:pStyle w:val="Body"/>
       </w:pPr>
       <w:r>
-        <w:t>That call allows us to use a special view engine (also included in MvcContrib) that makes our embedded views available to the consuming project. The embedded views are the trick behind portable areas.  When our consuming project needs a view, the special embedded view engine can find them.  If we didn't use this view engine, we'd have to automate our deployments so that each portable area's views were in the correct spot in our projects file system.  Even though this can be automated, using embedded views allows us to skip this tedious and error prone step. In the next section we'll actually use the portable area in our consuming application.</w:t>
+        <w:t xml:space="preserve">That call allows us to use a special view engine (also included in </w:t>
+      </w:r>
+      <w:proofErr w:type="spellStart"/>
+      <w:r>
+        <w:t>MvcContrib</w:t>
+      </w:r>
+      <w:proofErr w:type="spellEnd"/>
+      <w:r>
+        <w:t>) that makes our embedded views available to the consuming project. The embedded views are the trick behind portable areas.  When our consuming project needs a view, the special embedded view engine can find them.  If we didn't use this view engine, we'd have to automate our deployments so that each portable area's views were in the correct spot in our projects file system.  Even though this can be automated, using embedded views allows us to skip this tedious and error prone step. In the next section we'll actually use the portable area in our consuming application.</w:t>
       </w:r>
     </w:p>
     <w:p>
@@ -610,14 +909,24 @@
         <w:pStyle w:val="Body"/>
       </w:pPr>
       <w:r>
-        <w:t xml:space="preserve">Once we have our portable area class library project with its controllers and embedded views, we must configure our consuming application so that it can use them.  MvcContrib makes this easy. We only need one additional call in the bootstrapping code in </w:t>
-      </w:r>
+        <w:t xml:space="preserve">Once we have our portable area class library project with its controllers and embedded views, we must configure our consuming application so that it can use them.  </w:t>
+      </w:r>
+      <w:proofErr w:type="spellStart"/>
+      <w:r>
+        <w:t>MvcContrib</w:t>
+      </w:r>
+      <w:proofErr w:type="spellEnd"/>
+      <w:r>
+        <w:t xml:space="preserve"> makes this easy. We only need one additional call in the bootstrapping code in </w:t>
+      </w:r>
+      <w:proofErr w:type="spellStart"/>
       <w:r>
         <w:rPr>
           <w:rStyle w:val="CodeinText"/>
         </w:rPr>
         <w:t>Global.asax.cs</w:t>
       </w:r>
+      <w:proofErr w:type="spellEnd"/>
       <w:r>
         <w:rPr>
           <w:rStyle w:val="CodeinText"/>
@@ -635,8 +944,13 @@
       <w:pPr>
         <w:pStyle w:val="TypesetterNote"/>
       </w:pPr>
-      <w:r>
-        <w:t>Queueballs in text</w:t>
+      <w:proofErr w:type="spellStart"/>
+      <w:r>
+        <w:t>Queueballs</w:t>
+      </w:r>
+      <w:proofErr w:type="spellEnd"/>
+      <w:r>
+        <w:t xml:space="preserve"> in text</w:t>
       </w:r>
     </w:p>
     <w:p>
@@ -651,8 +965,21 @@
       <w:pPr>
         <w:pStyle w:val="Code"/>
       </w:pPr>
-      <w:r>
-        <w:t>protected void Application_Start()</w:t>
+      <w:proofErr w:type="gramStart"/>
+      <w:r>
+        <w:t>protected</w:t>
+      </w:r>
+      <w:proofErr w:type="gramEnd"/>
+      <w:r>
+        <w:t xml:space="preserve"> void </w:t>
+      </w:r>
+      <w:proofErr w:type="spellStart"/>
+      <w:r>
+        <w:t>Application_Start</w:t>
+      </w:r>
+      <w:proofErr w:type="spellEnd"/>
+      <w:r>
+        <w:t>()</w:t>
       </w:r>
     </w:p>
     <w:p>
@@ -668,7 +995,20 @@
         <w:pStyle w:val="Code"/>
       </w:pPr>
       <w:r>
-        <w:t xml:space="preserve">   AreaRegistration.RegisterAllAreas();</w:t>
+        <w:t xml:space="preserve">   </w:t>
+      </w:r>
+      <w:proofErr w:type="spellStart"/>
+      <w:proofErr w:type="gramStart"/>
+      <w:r>
+        <w:t>AreaRegistration.RegisterAllAreas</w:t>
+      </w:r>
+      <w:proofErr w:type="spellEnd"/>
+      <w:r>
+        <w:t>(</w:t>
+      </w:r>
+      <w:proofErr w:type="gramEnd"/>
+      <w:r>
+        <w:t>);</w:t>
       </w:r>
       <w:r>
         <w:t xml:space="preserve"> #1</w:t>
@@ -684,20 +1024,51 @@
         <w:pStyle w:val="Code"/>
       </w:pPr>
       <w:r>
-        <w:t xml:space="preserve">   RegisterRoutes(RouteTable.Routes);</w:t>
-      </w:r>
-    </w:p>
-    <w:p>
-      <w:pPr>
-        <w:pStyle w:val="Code"/>
-      </w:pPr>
-    </w:p>
-    <w:p>
-      <w:pPr>
-        <w:pStyle w:val="Code"/>
-      </w:pPr>
-      <w:r>
-        <w:t xml:space="preserve">   MvcContrib.UI.InputBuilder.InputBuilder.BootStrap();</w:t>
+        <w:t xml:space="preserve">   </w:t>
+      </w:r>
+      <w:proofErr w:type="spellStart"/>
+      <w:proofErr w:type="gramStart"/>
+      <w:r>
+        <w:t>RegisterRoutes</w:t>
+      </w:r>
+      <w:proofErr w:type="spellEnd"/>
+      <w:r>
+        <w:t>(</w:t>
+      </w:r>
+      <w:proofErr w:type="spellStart"/>
+      <w:proofErr w:type="gramEnd"/>
+      <w:r>
+        <w:t>RouteTable.Routes</w:t>
+      </w:r>
+      <w:proofErr w:type="spellEnd"/>
+      <w:r>
+        <w:t>);</w:t>
+      </w:r>
+    </w:p>
+    <w:p>
+      <w:pPr>
+        <w:pStyle w:val="Code"/>
+      </w:pPr>
+    </w:p>
+    <w:p>
+      <w:pPr>
+        <w:pStyle w:val="Code"/>
+      </w:pPr>
+      <w:r>
+        <w:t xml:space="preserve">   </w:t>
+      </w:r>
+      <w:proofErr w:type="spellStart"/>
+      <w:proofErr w:type="gramStart"/>
+      <w:r>
+        <w:t>MvcContrib.UI.InputBuilder.InputBuilder.BootStrap</w:t>
+      </w:r>
+      <w:proofErr w:type="spellEnd"/>
+      <w:r>
+        <w:t>(</w:t>
+      </w:r>
+      <w:proofErr w:type="gramEnd"/>
+      <w:r>
+        <w:t>);</w:t>
       </w:r>
       <w:r>
         <w:t xml:space="preserve"> #2</w:t>
@@ -724,7 +1095,15 @@
         <w:pStyle w:val="CodeAnnotation"/>
       </w:pPr>
       <w:r>
-        <w:t>#2 Required for portable areas</w:t>
+        <w:t xml:space="preserve">#2 </w:t>
+      </w:r>
+      <w:proofErr w:type="gramStart"/>
+      <w:r>
+        <w:t>Required</w:t>
+      </w:r>
+      <w:proofErr w:type="gramEnd"/>
+      <w:r>
+        <w:t xml:space="preserve"> for portable areas</w:t>
       </w:r>
     </w:p>
     <w:p>
@@ -732,7 +1111,15 @@
         <w:pStyle w:val="Body1"/>
       </w:pPr>
       <w:r>
-        <w:t>The routing to register all areas (1) will look for any assemblies in the bin folder - if our portable area project is referenced by the consuming application it goes there automatically.  If our consuming application does not reference the portable area assembly, we need to put it in the bin folder.  That can be done automatically using a post-build step, configued in the build tab of the project properties.</w:t>
+        <w:t xml:space="preserve">The routing to register all areas (1) will look for any assemblies in the bin folder - if our portable area project is referenced by the consuming application it goes there automatically.  If our consuming application does not reference the portable area assembly, we need to put it in the bin folder.  That can be done automatically using a post-build step, </w:t>
+      </w:r>
+      <w:proofErr w:type="spellStart"/>
+      <w:r>
+        <w:t>configued</w:t>
+      </w:r>
+      <w:proofErr w:type="spellEnd"/>
+      <w:r>
+        <w:t xml:space="preserve"> in the build tab of the project properties.</w:t>
       </w:r>
     </w:p>
     <w:p>
@@ -741,7 +1128,30 @@
       </w:pPr>
       <w:r>
         <w:tab/>
-        <w:t>Our consuming application must also tell MvcContrib to prepare the portable area (2).  This is all that's needed to begin using the shared functionality of our portable area.  In our consuming project we can link to an otherwise use portable area controllers as if they were included in our project.</w:t>
+        <w:t xml:space="preserve">Our </w:t>
+      </w:r>
+      <w:commentRangeStart w:id="3"/>
+      <w:r>
+        <w:t xml:space="preserve">consuming application </w:t>
+      </w:r>
+      <w:commentRangeEnd w:id="3"/>
+      <w:r>
+        <w:rPr>
+          <w:rStyle w:val="CommentReference"/>
+          <w:vanish/>
+        </w:rPr>
+        <w:commentReference w:id="3"/>
+      </w:r>
+      <w:r>
+        <w:t xml:space="preserve">must also tell </w:t>
+      </w:r>
+      <w:proofErr w:type="spellStart"/>
+      <w:r>
+        <w:t>MvcContrib</w:t>
+      </w:r>
+      <w:proofErr w:type="spellEnd"/>
+      <w:r>
+        <w:t xml:space="preserve"> to prepare the portable area (2).  This is all that's needed to begin using the shared functionality of our portable area.  In our consuming project we can link to an otherwise use portable area controllers as if they were included in our project.</w:t>
       </w:r>
     </w:p>
     <w:p>
@@ -749,8 +1159,23 @@
         <w:pStyle w:val="Head1"/>
       </w:pPr>
       <w:r>
-        <w:lastRenderedPageBreak/>
-        <w:t>22.3 Creating a RSS Widget Portable Area</w:t>
+        <w:t xml:space="preserve">22.3 </w:t>
+      </w:r>
+      <w:commentRangeStart w:id="4"/>
+      <w:r>
+        <w:t>Creating a RSS Widget Portable Area</w:t>
+      </w:r>
+      <w:commentRangeEnd w:id="4"/>
+      <w:r>
+        <w:rPr>
+          <w:rStyle w:val="CommentReference"/>
+          <w:rFonts w:ascii="Verdana" w:hAnsi="Verdana"/>
+          <w:b w:val="0"/>
+          <w:i w:val="0"/>
+          <w:vanish/>
+          <w:color w:val="000000"/>
+        </w:rPr>
+        <w:commentReference w:id="4"/>
       </w:r>
     </w:p>
     <w:p>
@@ -758,7 +1183,22 @@
         <w:pStyle w:val="Body"/>
       </w:pPr>
       <w:r>
-        <w:t>Building on the previous sample of a simple Portable Area, it is important to know that the Portable Area can and should include additional helpers to make the use of consuming a Portable Area frictionless for developers.  Take a Portable Area that would provide a web page widget for rendering an RSS feed as an unordered list.  We will walk you through an example and show how we can add a helper to make the Portable Area easier to use.</w:t>
+        <w:t xml:space="preserve">Building on the previous sample of a simple </w:t>
+      </w:r>
+      <w:commentRangeStart w:id="5"/>
+      <w:r>
+        <w:t xml:space="preserve">Portable Area, </w:t>
+      </w:r>
+      <w:commentRangeEnd w:id="5"/>
+      <w:r>
+        <w:rPr>
+          <w:rStyle w:val="CommentReference"/>
+          <w:vanish/>
+        </w:rPr>
+        <w:commentReference w:id="5"/>
+      </w:r>
+      <w:r>
+        <w:t>it is important to know that the Portable Area can and should include additional helpers to make the use of consuming a Portable Area frictionless for developers.  Take a Portable Area that would provide a web page widget for rendering an RSS feed as an unordered list.  We will walk you through an example and show how we can add a helper to make the Portable Area easier to use.</w:t>
       </w:r>
     </w:p>
     <w:p>
@@ -789,7 +1229,7 @@
                     </pic:cNvPicPr>
                   </pic:nvPicPr>
                   <pic:blipFill>
-                    <a:blip r:embed="rId10" cstate="print"/>
+                    <a:blip r:embed="rId11" cstate="print"/>
                     <a:srcRect l="70573" t="24821" r="15380" b="48926"/>
                     <a:stretch>
                       <a:fillRect/>
@@ -823,34 +1263,87 @@
       <w:pPr>
         <w:pStyle w:val="TableCaption"/>
       </w:pPr>
-      <w:r>
-        <w:t>Figure 22.3 Layout of the RssWidget Portable Area.</w:t>
-      </w:r>
+      <w:proofErr w:type="gramStart"/>
+      <w:r>
+        <w:t xml:space="preserve">Figure 22.3 Layout of the </w:t>
+      </w:r>
+      <w:proofErr w:type="spellStart"/>
+      <w:r>
+        <w:t>RssWidget</w:t>
+      </w:r>
+      <w:proofErr w:type="spellEnd"/>
+      <w:r>
+        <w:t xml:space="preserve"> Portable Area.</w:t>
+      </w:r>
+      <w:proofErr w:type="gramEnd"/>
     </w:p>
     <w:p>
       <w:pPr>
         <w:pStyle w:val="Body"/>
       </w:pPr>
       <w:r>
-        <w:t xml:space="preserve">Listing 22.3 of the RssWidget project shows all the files that are part of this Portable Area.  The interesting differences between this example and the previous are the additions of the </w:t>
-      </w:r>
+        <w:t xml:space="preserve">Listing 22.3 of the </w:t>
+      </w:r>
+      <w:proofErr w:type="spellStart"/>
+      <w:r>
+        <w:t>RssWidget</w:t>
+      </w:r>
+      <w:proofErr w:type="spellEnd"/>
+      <w:r>
+        <w:t xml:space="preserve"> project shows all the files that are part of this Portable Area.  The interesting differences between this example and the previous are the additions of the </w:t>
+      </w:r>
+      <w:proofErr w:type="spellStart"/>
       <w:r>
         <w:rPr>
           <w:rStyle w:val="CodeinText"/>
         </w:rPr>
         <w:t>SyndicationService</w:t>
       </w:r>
+      <w:proofErr w:type="spellEnd"/>
       <w:r>
         <w:t xml:space="preserve"> and the </w:t>
       </w:r>
+      <w:proofErr w:type="spellStart"/>
       <w:r>
         <w:rPr>
           <w:rStyle w:val="CodeinText"/>
         </w:rPr>
         <w:t>HtmlHelperExtensions</w:t>
       </w:r>
-      <w:r>
-        <w:t xml:space="preserve"> classes.  This examples demonstrates you can included a full vertical slice of functionality in a Portable Area.  We have found that by including HtmlHelper functionality into the projects, the ease of use for the area increases significantly. Lets walk through the code.</w:t>
+      <w:proofErr w:type="spellEnd"/>
+      <w:r>
+        <w:t xml:space="preserve"> classes.  This </w:t>
+      </w:r>
+      <w:proofErr w:type="gramStart"/>
+      <w:r>
+        <w:t>examples</w:t>
+      </w:r>
+      <w:proofErr w:type="gramEnd"/>
+      <w:r>
+        <w:t xml:space="preserve"> demonstrates you can included a</w:t>
+      </w:r>
+      <w:commentRangeStart w:id="6"/>
+      <w:r>
+        <w:t xml:space="preserve"> full vertical slice of functionality </w:t>
+      </w:r>
+      <w:commentRangeEnd w:id="6"/>
+      <w:r>
+        <w:rPr>
+          <w:rStyle w:val="CommentReference"/>
+          <w:vanish/>
+        </w:rPr>
+        <w:commentReference w:id="6"/>
+      </w:r>
+      <w:r>
+        <w:t xml:space="preserve">in a Portable Area.  We have found that by including </w:t>
+      </w:r>
+      <w:proofErr w:type="spellStart"/>
+      <w:r>
+        <w:t>HtmlHelper</w:t>
+      </w:r>
+      <w:proofErr w:type="spellEnd"/>
+      <w:r>
+        <w:t xml:space="preserve"> functionality into the projects, the ease of use for the area increases significantly. Lets walk through the code.</w:t>
       </w:r>
     </w:p>
     <w:p>
@@ -858,38 +1351,81 @@
         <w:pStyle w:val="CodeListingCaption"/>
       </w:pPr>
       <w:r>
-        <w:t>Listing 22.3 RssWidget Registration</w:t>
-      </w:r>
-    </w:p>
-    <w:p>
-      <w:pPr>
-        <w:pStyle w:val="Code"/>
-      </w:pPr>
-      <w:r>
-        <w:t>using System.Web.Mvc;</w:t>
-      </w:r>
-    </w:p>
-    <w:p>
-      <w:pPr>
-        <w:pStyle w:val="Code"/>
-      </w:pPr>
-      <w:r>
-        <w:t>using MvcContrib.PortableAreas;</w:t>
-      </w:r>
-    </w:p>
-    <w:p>
-      <w:pPr>
-        <w:pStyle w:val="Code"/>
-      </w:pPr>
-    </w:p>
-    <w:p>
-      <w:pPr>
-        <w:pStyle w:val="Code"/>
-      </w:pPr>
-      <w:r>
-        <w:lastRenderedPageBreak/>
-        <w:t>namespace RssWidgetPortableArea.Areas.RssWidget</w:t>
-      </w:r>
+        <w:t xml:space="preserve">Listing 22.3 </w:t>
+      </w:r>
+      <w:proofErr w:type="spellStart"/>
+      <w:r>
+        <w:t>RssWidget</w:t>
+      </w:r>
+      <w:proofErr w:type="spellEnd"/>
+      <w:r>
+        <w:t xml:space="preserve"> Registration</w:t>
+      </w:r>
+    </w:p>
+    <w:p>
+      <w:pPr>
+        <w:pStyle w:val="Code"/>
+      </w:pPr>
+      <w:proofErr w:type="gramStart"/>
+      <w:r>
+        <w:t>using</w:t>
+      </w:r>
+      <w:proofErr w:type="gramEnd"/>
+      <w:r>
+        <w:t xml:space="preserve"> </w:t>
+      </w:r>
+      <w:proofErr w:type="spellStart"/>
+      <w:r>
+        <w:t>System.Web.Mvc</w:t>
+      </w:r>
+      <w:proofErr w:type="spellEnd"/>
+      <w:r>
+        <w:t>;</w:t>
+      </w:r>
+    </w:p>
+    <w:p>
+      <w:pPr>
+        <w:pStyle w:val="Code"/>
+      </w:pPr>
+      <w:proofErr w:type="gramStart"/>
+      <w:r>
+        <w:t>using</w:t>
+      </w:r>
+      <w:proofErr w:type="gramEnd"/>
+      <w:r>
+        <w:t xml:space="preserve"> </w:t>
+      </w:r>
+      <w:proofErr w:type="spellStart"/>
+      <w:r>
+        <w:t>MvcContrib.PortableAreas</w:t>
+      </w:r>
+      <w:proofErr w:type="spellEnd"/>
+      <w:r>
+        <w:t>;</w:t>
+      </w:r>
+    </w:p>
+    <w:p>
+      <w:pPr>
+        <w:pStyle w:val="Code"/>
+      </w:pPr>
+    </w:p>
+    <w:p>
+      <w:pPr>
+        <w:pStyle w:val="Code"/>
+      </w:pPr>
+      <w:proofErr w:type="gramStart"/>
+      <w:r>
+        <w:t>namespace</w:t>
+      </w:r>
+      <w:proofErr w:type="gramEnd"/>
+      <w:r>
+        <w:t xml:space="preserve"> </w:t>
+      </w:r>
+      <w:proofErr w:type="spellStart"/>
+      <w:r>
+        <w:t>RssWidgetPortableArea.Areas.RssWidget</w:t>
+      </w:r>
+      <w:proofErr w:type="spellEnd"/>
     </w:p>
     <w:p>
       <w:pPr>
@@ -904,8 +1440,29 @@
         <w:pStyle w:val="Code"/>
       </w:pPr>
       <w:r>
-        <w:t xml:space="preserve">    public class RssWidgetAreaRegistration : PortableAreaRegistration</w:t>
-      </w:r>
+        <w:t xml:space="preserve">    </w:t>
+      </w:r>
+      <w:proofErr w:type="gramStart"/>
+      <w:r>
+        <w:t>public</w:t>
+      </w:r>
+      <w:proofErr w:type="gramEnd"/>
+      <w:r>
+        <w:t xml:space="preserve"> class </w:t>
+      </w:r>
+      <w:proofErr w:type="spellStart"/>
+      <w:r>
+        <w:t>RssWidgetAreaRegistration</w:t>
+      </w:r>
+      <w:proofErr w:type="spellEnd"/>
+      <w:r>
+        <w:t xml:space="preserve"> : </w:t>
+      </w:r>
+      <w:proofErr w:type="spellStart"/>
+      <w:r>
+        <w:t>PortableAreaRegistration</w:t>
+      </w:r>
+      <w:proofErr w:type="spellEnd"/>
     </w:p>
     <w:p>
       <w:pPr>
@@ -920,8 +1477,21 @@
         <w:pStyle w:val="Code"/>
       </w:pPr>
       <w:r>
-        <w:t xml:space="preserve">        public override string AreaName</w:t>
-      </w:r>
+        <w:t xml:space="preserve">        </w:t>
+      </w:r>
+      <w:proofErr w:type="gramStart"/>
+      <w:r>
+        <w:t>public</w:t>
+      </w:r>
+      <w:proofErr w:type="gramEnd"/>
+      <w:r>
+        <w:t xml:space="preserve"> override string </w:t>
+      </w:r>
+      <w:proofErr w:type="spellStart"/>
+      <w:r>
+        <w:t>AreaName</w:t>
+      </w:r>
+      <w:proofErr w:type="spellEnd"/>
       <w:r>
         <w:tab/>
       </w:r>
@@ -949,7 +1519,23 @@
         <w:pStyle w:val="Code"/>
       </w:pPr>
       <w:r>
-        <w:t xml:space="preserve">            get { return "RssWidget"; }</w:t>
+        <w:t xml:space="preserve">            </w:t>
+      </w:r>
+      <w:proofErr w:type="gramStart"/>
+      <w:r>
+        <w:t>get</w:t>
+      </w:r>
+      <w:proofErr w:type="gramEnd"/>
+      <w:r>
+        <w:t xml:space="preserve"> { return "</w:t>
+      </w:r>
+      <w:proofErr w:type="spellStart"/>
+      <w:r>
+        <w:t>RssWidget</w:t>
+      </w:r>
+      <w:proofErr w:type="spellEnd"/>
+      <w:r>
+        <w:t>"; }</w:t>
       </w:r>
     </w:p>
     <w:p>
@@ -970,7 +1556,31 @@
         <w:pStyle w:val="Code"/>
       </w:pPr>
       <w:r>
-        <w:t xml:space="preserve">        public override void RegisterArea(AreaRegistrationContext context, </w:t>
+        <w:t xml:space="preserve">        </w:t>
+      </w:r>
+      <w:proofErr w:type="gramStart"/>
+      <w:r>
+        <w:t>public</w:t>
+      </w:r>
+      <w:proofErr w:type="gramEnd"/>
+      <w:r>
+        <w:t xml:space="preserve"> override void </w:t>
+      </w:r>
+      <w:proofErr w:type="spellStart"/>
+      <w:r>
+        <w:t>RegisterArea</w:t>
+      </w:r>
+      <w:proofErr w:type="spellEnd"/>
+      <w:r>
+        <w:t>(</w:t>
+      </w:r>
+      <w:proofErr w:type="spellStart"/>
+      <w:r>
+        <w:t>AreaRegistrationContext</w:t>
+      </w:r>
+      <w:proofErr w:type="spellEnd"/>
+      <w:r>
+        <w:t xml:space="preserve"> context, </w:t>
       </w:r>
       <w:r>
         <w:tab/>
@@ -987,8 +1597,13 @@
       <w:r>
         <w:tab/>
       </w:r>
-      <w:r>
-        <w:t>IApplicationBus bus)</w:t>
+      <w:proofErr w:type="spellStart"/>
+      <w:r>
+        <w:t>IApplicationBus</w:t>
+      </w:r>
+      <w:proofErr w:type="spellEnd"/>
+      <w:r>
+        <w:t xml:space="preserve"> bus)</w:t>
       </w:r>
     </w:p>
     <w:p>
@@ -1004,7 +1619,17 @@
         <w:pStyle w:val="Code"/>
       </w:pPr>
       <w:r>
-        <w:t xml:space="preserve">            context.MapRoute(</w:t>
+        <w:t xml:space="preserve">            </w:t>
+      </w:r>
+      <w:proofErr w:type="spellStart"/>
+      <w:proofErr w:type="gramStart"/>
+      <w:r>
+        <w:t>context.MapRoute</w:t>
+      </w:r>
+      <w:proofErr w:type="spellEnd"/>
+      <w:proofErr w:type="gramEnd"/>
+      <w:r>
+        <w:t>(</w:t>
       </w:r>
       <w:r>
         <w:tab/>
@@ -1028,31 +1653,73 @@
         <w:pStyle w:val="Code"/>
       </w:pPr>
       <w:r>
-        <w:t xml:space="preserve">                "RssWidget_default",</w:t>
-      </w:r>
-    </w:p>
-    <w:p>
-      <w:pPr>
-        <w:pStyle w:val="Code"/>
-      </w:pPr>
-      <w:r>
-        <w:t xml:space="preserve">                "RssWidget/{controller}/{action}/{id}",</w:t>
-      </w:r>
-    </w:p>
-    <w:p>
-      <w:pPr>
-        <w:pStyle w:val="Code"/>
-      </w:pPr>
-      <w:r>
-        <w:t xml:space="preserve">                new {action = "Index", id = ""});</w:t>
-      </w:r>
-    </w:p>
-    <w:p>
-      <w:pPr>
-        <w:pStyle w:val="Code"/>
-      </w:pPr>
-      <w:r>
-        <w:t xml:space="preserve">            base.RegisterTheViewsInTheEmbeddedViewEngine(GetType());</w:t>
+        <w:t xml:space="preserve">                "</w:t>
+      </w:r>
+      <w:proofErr w:type="spellStart"/>
+      <w:r>
+        <w:t>RssWidget_default</w:t>
+      </w:r>
+      <w:proofErr w:type="spellEnd"/>
+      <w:r>
+        <w:t>",</w:t>
+      </w:r>
+    </w:p>
+    <w:p>
+      <w:pPr>
+        <w:pStyle w:val="Code"/>
+      </w:pPr>
+      <w:r>
+        <w:t xml:space="preserve">                "</w:t>
+      </w:r>
+      <w:proofErr w:type="spellStart"/>
+      <w:r>
+        <w:t>RssWidget</w:t>
+      </w:r>
+      <w:proofErr w:type="spellEnd"/>
+      <w:r>
+        <w:t>/{controller}/{action}/{id}",</w:t>
+      </w:r>
+    </w:p>
+    <w:p>
+      <w:pPr>
+        <w:pStyle w:val="Code"/>
+      </w:pPr>
+      <w:r>
+        <w:t xml:space="preserve">                </w:t>
+      </w:r>
+      <w:proofErr w:type="gramStart"/>
+      <w:r>
+        <w:t>new</w:t>
+      </w:r>
+      <w:proofErr w:type="gramEnd"/>
+      <w:r>
+        <w:t xml:space="preserve"> {action = "Index", id = ""});</w:t>
+      </w:r>
+    </w:p>
+    <w:p>
+      <w:pPr>
+        <w:pStyle w:val="Code"/>
+      </w:pPr>
+      <w:r>
+        <w:t xml:space="preserve">            </w:t>
+      </w:r>
+      <w:proofErr w:type="spellStart"/>
+      <w:proofErr w:type="gramStart"/>
+      <w:r>
+        <w:t>base.RegisterTheViewsInTheEmbeddedViewEngine</w:t>
+      </w:r>
+      <w:proofErr w:type="spellEnd"/>
+      <w:proofErr w:type="gramEnd"/>
+      <w:r>
+        <w:t>(</w:t>
+      </w:r>
+      <w:proofErr w:type="spellStart"/>
+      <w:r>
+        <w:t>GetType</w:t>
+      </w:r>
+      <w:proofErr w:type="spellEnd"/>
+      <w:r>
+        <w:t>());</w:t>
       </w:r>
       <w:r>
         <w:t xml:space="preserve"> #3</w:t>
@@ -1092,7 +1759,15 @@
         <w:pStyle w:val="CodeAnnotation"/>
       </w:pPr>
       <w:r>
-        <w:t>#1 - The AreaName sets the name of the Area</w:t>
+        <w:t xml:space="preserve">#1 - The </w:t>
+      </w:r>
+      <w:proofErr w:type="spellStart"/>
+      <w:r>
+        <w:t>AreaName</w:t>
+      </w:r>
+      <w:proofErr w:type="spellEnd"/>
+      <w:r>
+        <w:t xml:space="preserve"> sets the name of the Area</w:t>
       </w:r>
     </w:p>
     <w:p>
@@ -1115,19 +1790,33 @@
       <w:pPr>
         <w:pStyle w:val="TypesetterNote"/>
       </w:pPr>
-      <w:r>
-        <w:t>Queueballs in text</w:t>
-      </w:r>
-    </w:p>
-    <w:p>
-      <w:pPr>
-        <w:pStyle w:val="Code"/>
-      </w:pPr>
-      <w:r>
-        <w:t>The registration code for the area, in listing 22.3, is boiler plat</w:t>
-      </w:r>
-      <w:r>
-        <w:t>e code.  The standard calls to (</w:t>
+      <w:proofErr w:type="spellStart"/>
+      <w:r>
+        <w:t>Queueballs</w:t>
+      </w:r>
+      <w:proofErr w:type="spellEnd"/>
+      <w:r>
+        <w:t xml:space="preserve"> in text</w:t>
+      </w:r>
+    </w:p>
+    <w:p>
+      <w:pPr>
+        <w:pStyle w:val="Code"/>
+      </w:pPr>
+      <w:commentRangeStart w:id="7"/>
+      <w:r>
+        <w:t xml:space="preserve">The registration code for the area, in listing 22.3, is </w:t>
+      </w:r>
+      <w:proofErr w:type="gramStart"/>
+      <w:r>
+        <w:t>boiler plat</w:t>
+      </w:r>
+      <w:r>
+        <w:t>e</w:t>
+      </w:r>
+      <w:proofErr w:type="gramEnd"/>
+      <w:r>
+        <w:t xml:space="preserve"> code.  The standard calls to (</w:t>
       </w:r>
       <w:r>
         <w:t>2</w:t>
@@ -1138,12 +1827,14 @@
       <w:r>
         <w:t xml:space="preserve"> </w:t>
       </w:r>
+      <w:proofErr w:type="spellStart"/>
       <w:r>
         <w:rPr>
           <w:rStyle w:val="CodeinText"/>
         </w:rPr>
         <w:t>MapRoute</w:t>
       </w:r>
+      <w:proofErr w:type="spellEnd"/>
       <w:r>
         <w:t xml:space="preserve"> and (</w:t>
       </w:r>
@@ -1156,41 +1847,81 @@
       <w:r>
         <w:t xml:space="preserve"> </w:t>
       </w:r>
+      <w:proofErr w:type="spellStart"/>
       <w:r>
         <w:rPr>
           <w:rStyle w:val="CodeinText"/>
         </w:rPr>
         <w:t>RegisterTheViewsInTheEmbeddedViewEngine</w:t>
       </w:r>
+      <w:proofErr w:type="spellEnd"/>
       <w:r>
         <w:t xml:space="preserve"> are included.  There is no special registration code needed for this sample. There is only one Action included in this Portable Area. It is the </w:t>
       </w:r>
+      <w:proofErr w:type="spellStart"/>
       <w:r>
         <w:rPr>
           <w:rStyle w:val="CodeinText"/>
         </w:rPr>
         <w:t>RssWidgetController.Index</w:t>
       </w:r>
+      <w:proofErr w:type="spellEnd"/>
       <w:r>
         <w:t xml:space="preserve"> method.  This method is really basic.  Its only purpose is to tie together the </w:t>
       </w:r>
+      <w:proofErr w:type="spellStart"/>
       <w:r>
         <w:rPr>
           <w:rStyle w:val="CodeinText"/>
         </w:rPr>
         <w:t>RssUrl</w:t>
       </w:r>
+      <w:proofErr w:type="spellEnd"/>
       <w:r>
         <w:t xml:space="preserve"> and the </w:t>
       </w:r>
+      <w:proofErr w:type="spellStart"/>
       <w:r>
         <w:rPr>
           <w:rStyle w:val="CodeinText"/>
         </w:rPr>
         <w:t>SyndicationService</w:t>
       </w:r>
-      <w:r>
-        <w:t xml:space="preserve"> dependency. See Listing 22.4 to see the details of the Index method.  The SyndicationService provides the logic to retrieve a Rss Feed from a url and return the model of the feed.  The controller then sends that model to the view for </w:t>
+      <w:proofErr w:type="spellEnd"/>
+      <w:r>
+        <w:t xml:space="preserve"> dependency. See Listing 22.4 to see the details of the Index method.  The </w:t>
+      </w:r>
+      <w:proofErr w:type="spellStart"/>
+      <w:r>
+        <w:t>SyndicationService</w:t>
+      </w:r>
+      <w:proofErr w:type="spellEnd"/>
+      <w:r>
+        <w:t xml:space="preserve"> provides the logic to retrieve </w:t>
+      </w:r>
+      <w:proofErr w:type="gramStart"/>
+      <w:r>
+        <w:t>a</w:t>
+      </w:r>
+      <w:proofErr w:type="gramEnd"/>
+      <w:r>
+        <w:t xml:space="preserve"> </w:t>
+      </w:r>
+      <w:proofErr w:type="spellStart"/>
+      <w:r>
+        <w:t>Rss</w:t>
+      </w:r>
+      <w:proofErr w:type="spellEnd"/>
+      <w:r>
+        <w:t xml:space="preserve"> Feed from a </w:t>
+      </w:r>
+      <w:proofErr w:type="spellStart"/>
+      <w:r>
+        <w:t>url</w:t>
+      </w:r>
+      <w:proofErr w:type="spellEnd"/>
+      <w:r>
+        <w:t xml:space="preserve"> and return the model of the feed.  The controller then sends that model to the view for </w:t>
       </w:r>
       <w:r>
         <w:t>formatting</w:t>
@@ -1198,35 +1929,73 @@
       <w:r>
         <w:t>.</w:t>
       </w:r>
+      <w:commentRangeEnd w:id="7"/>
+      <w:r>
+        <w:rPr>
+          <w:rStyle w:val="CommentReference"/>
+          <w:rFonts w:ascii="Verdana" w:hAnsi="Verdana"/>
+          <w:snapToGrid/>
+          <w:vanish/>
+        </w:rPr>
+        <w:commentReference w:id="7"/>
+      </w:r>
     </w:p>
     <w:p>
       <w:pPr>
         <w:pStyle w:val="CodeListingCaption"/>
       </w:pPr>
       <w:r>
-        <w:t>Listing 22.4 RssWidgetController</w:t>
-      </w:r>
-    </w:p>
-    <w:p>
-      <w:pPr>
-        <w:pStyle w:val="Code"/>
-      </w:pPr>
-      <w:r>
-        <w:t>using System.Web.Mvc;</w:t>
-      </w:r>
-    </w:p>
-    <w:p>
-      <w:pPr>
-        <w:pStyle w:val="Code"/>
-      </w:pPr>
-    </w:p>
-    <w:p>
-      <w:pPr>
-        <w:pStyle w:val="Code"/>
-      </w:pPr>
-      <w:r>
-        <w:t>namespace RssWidgetPortableArea.Areas.RssWidget.Controllers</w:t>
-      </w:r>
+        <w:t xml:space="preserve">Listing 22.4 </w:t>
+      </w:r>
+      <w:proofErr w:type="spellStart"/>
+      <w:r>
+        <w:t>RssWidgetController</w:t>
+      </w:r>
+      <w:proofErr w:type="spellEnd"/>
+    </w:p>
+    <w:p>
+      <w:pPr>
+        <w:pStyle w:val="Code"/>
+      </w:pPr>
+      <w:proofErr w:type="gramStart"/>
+      <w:r>
+        <w:t>using</w:t>
+      </w:r>
+      <w:proofErr w:type="gramEnd"/>
+      <w:r>
+        <w:t xml:space="preserve"> </w:t>
+      </w:r>
+      <w:proofErr w:type="spellStart"/>
+      <w:r>
+        <w:t>System.Web.Mvc</w:t>
+      </w:r>
+      <w:proofErr w:type="spellEnd"/>
+      <w:r>
+        <w:t>;</w:t>
+      </w:r>
+    </w:p>
+    <w:p>
+      <w:pPr>
+        <w:pStyle w:val="Code"/>
+      </w:pPr>
+    </w:p>
+    <w:p>
+      <w:pPr>
+        <w:pStyle w:val="Code"/>
+      </w:pPr>
+      <w:proofErr w:type="gramStart"/>
+      <w:r>
+        <w:t>namespace</w:t>
+      </w:r>
+      <w:proofErr w:type="gramEnd"/>
+      <w:r>
+        <w:t xml:space="preserve"> </w:t>
+      </w:r>
+      <w:proofErr w:type="spellStart"/>
+      <w:r>
+        <w:t>RssWidgetPortableArea.Areas.RssWidget.Controllers</w:t>
+      </w:r>
+      <w:proofErr w:type="spellEnd"/>
     </w:p>
     <w:p>
       <w:pPr>
@@ -1241,7 +2010,23 @@
         <w:pStyle w:val="Code"/>
       </w:pPr>
       <w:r>
-        <w:t xml:space="preserve">    public class RssWidgetController : Controller</w:t>
+        <w:t xml:space="preserve">    </w:t>
+      </w:r>
+      <w:proofErr w:type="gramStart"/>
+      <w:r>
+        <w:t>public</w:t>
+      </w:r>
+      <w:proofErr w:type="gramEnd"/>
+      <w:r>
+        <w:t xml:space="preserve"> class </w:t>
+      </w:r>
+      <w:proofErr w:type="spellStart"/>
+      <w:r>
+        <w:t>RssWidgetController</w:t>
+      </w:r>
+      <w:proofErr w:type="spellEnd"/>
+      <w:r>
+        <w:t xml:space="preserve"> : Controller</w:t>
       </w:r>
     </w:p>
     <w:p>
@@ -1257,7 +2042,31 @@
         <w:pStyle w:val="Code"/>
       </w:pPr>
       <w:r>
-        <w:t xml:space="preserve">        public ActionResult Index(string RssUrl)</w:t>
+        <w:t xml:space="preserve">        </w:t>
+      </w:r>
+      <w:proofErr w:type="gramStart"/>
+      <w:r>
+        <w:t>public</w:t>
+      </w:r>
+      <w:proofErr w:type="gramEnd"/>
+      <w:r>
+        <w:t xml:space="preserve"> </w:t>
+      </w:r>
+      <w:proofErr w:type="spellStart"/>
+      <w:r>
+        <w:t>ActionResult</w:t>
+      </w:r>
+      <w:proofErr w:type="spellEnd"/>
+      <w:r>
+        <w:t xml:space="preserve"> Index(string </w:t>
+      </w:r>
+      <w:proofErr w:type="spellStart"/>
+      <w:r>
+        <w:t>RssUrl</w:t>
+      </w:r>
+      <w:proofErr w:type="spellEnd"/>
+      <w:r>
+        <w:t>)</w:t>
       </w:r>
     </w:p>
     <w:p>
@@ -1273,7 +2082,39 @@
         <w:pStyle w:val="Code"/>
       </w:pPr>
       <w:r>
-        <w:t xml:space="preserve">            return View(new SyndicationService().GetFeed(RssUrl, 10));</w:t>
+        <w:t xml:space="preserve">            </w:t>
+      </w:r>
+      <w:proofErr w:type="gramStart"/>
+      <w:r>
+        <w:t>return</w:t>
+      </w:r>
+      <w:proofErr w:type="gramEnd"/>
+      <w:r>
+        <w:t xml:space="preserve"> View(new </w:t>
+      </w:r>
+      <w:proofErr w:type="spellStart"/>
+      <w:r>
+        <w:t>SyndicationService</w:t>
+      </w:r>
+      <w:proofErr w:type="spellEnd"/>
+      <w:r>
+        <w:t>().</w:t>
+      </w:r>
+      <w:proofErr w:type="spellStart"/>
+      <w:r>
+        <w:t>GetFeed</w:t>
+      </w:r>
+      <w:proofErr w:type="spellEnd"/>
+      <w:r>
+        <w:t>(</w:t>
+      </w:r>
+      <w:proofErr w:type="spellStart"/>
+      <w:r>
+        <w:t>RssUrl</w:t>
+      </w:r>
+      <w:proofErr w:type="spellEnd"/>
+      <w:r>
+        <w:t>, 10));</w:t>
       </w:r>
       <w:r>
         <w:t xml:space="preserve"> #1</w:t>
@@ -1308,7 +2149,23 @@
         <w:pStyle w:val="CodeAnnotation"/>
       </w:pPr>
       <w:r>
-        <w:t>#1 The GetFeed method of SyndicationService is called.</w:t>
+        <w:t xml:space="preserve">#1 The </w:t>
+      </w:r>
+      <w:proofErr w:type="spellStart"/>
+      <w:r>
+        <w:t>GetFeed</w:t>
+      </w:r>
+      <w:proofErr w:type="spellEnd"/>
+      <w:r>
+        <w:t xml:space="preserve"> method of </w:t>
+      </w:r>
+      <w:proofErr w:type="spellStart"/>
+      <w:r>
+        <w:t>SyndicationService</w:t>
+      </w:r>
+      <w:proofErr w:type="spellEnd"/>
+      <w:r>
+        <w:t xml:space="preserve"> is called.</w:t>
       </w:r>
     </w:p>
     <w:p>
@@ -1321,24 +2178,51 @@
         <w:pStyle w:val="Body1"/>
       </w:pPr>
       <w:r>
-        <w:lastRenderedPageBreak/>
-        <w:t xml:space="preserve">Once the feed model is sent to the view there is a really simple view, see listing 22.5, that will create an unordered list of the rss feed. The code is pretty simplistic in this view. It loops over a collection of </w:t>
-      </w:r>
+        <w:t xml:space="preserve">Once the feed model is sent to the view there is a really simple view, see listing </w:t>
+      </w:r>
+      <w:proofErr w:type="gramStart"/>
+      <w:r>
+        <w:t>22.5, that</w:t>
+      </w:r>
+      <w:proofErr w:type="gramEnd"/>
+      <w:r>
+        <w:t xml:space="preserve"> will create an unordered list of the </w:t>
+      </w:r>
+      <w:proofErr w:type="spellStart"/>
+      <w:r>
+        <w:t>rss</w:t>
+      </w:r>
+      <w:proofErr w:type="spellEnd"/>
+      <w:r>
+        <w:t xml:space="preserve"> feed. The code is pretty simplistic in this view. It loops over a collection of </w:t>
+      </w:r>
+      <w:proofErr w:type="spellStart"/>
       <w:r>
         <w:rPr>
           <w:rStyle w:val="CodeinText"/>
         </w:rPr>
         <w:t>System.ServiceModel.SyndicationSyndicationFeed</w:t>
       </w:r>
-      <w:r>
-        <w:t xml:space="preserve"> objects and displays the Title and Author for each item.  If a developer needed to control the Html for this widget, the great part about a Portable area is that they can just overide this view and still take advantage of the Controller and </w:t>
-      </w:r>
+      <w:proofErr w:type="spellEnd"/>
+      <w:r>
+        <w:t xml:space="preserve"> objects and displays the Title and Author for each item.  If a developer needed to control the Html for this widget, the great part about a Portable area is that they can just </w:t>
+      </w:r>
+      <w:proofErr w:type="spellStart"/>
+      <w:r>
+        <w:t>overide</w:t>
+      </w:r>
+      <w:proofErr w:type="spellEnd"/>
+      <w:r>
+        <w:t xml:space="preserve"> this view and still take advantage of the Controller and </w:t>
+      </w:r>
+      <w:proofErr w:type="spellStart"/>
       <w:r>
         <w:rPr>
           <w:rStyle w:val="CodeinText"/>
         </w:rPr>
         <w:t>SyndicationService</w:t>
       </w:r>
+      <w:proofErr w:type="spellEnd"/>
       <w:r>
         <w:t xml:space="preserve"> that is provided by the component.  So using the Portable Area is not an all or nothing decision, because the Portable Area is built on top of the MVC 2 Areas implementation it is easy to start taking control back from the component and providing your own implementation code.  This can be considered incremental customization. </w:t>
       </w:r>
@@ -1348,61 +2232,90 @@
         <w:pStyle w:val="CodeListingCaption"/>
       </w:pPr>
       <w:r>
-        <w:t xml:space="preserve">Listing 22.5 View for the RssWidget.Index  action </w:t>
-      </w:r>
-    </w:p>
-    <w:p>
-      <w:pPr>
-        <w:pStyle w:val="Code"/>
+        <w:t xml:space="preserve">Listing 22.5 View for the </w:t>
+      </w:r>
+      <w:proofErr w:type="spellStart"/>
+      <w:proofErr w:type="gramStart"/>
+      <w:r>
+        <w:t>RssWidget.Index</w:t>
+      </w:r>
+      <w:proofErr w:type="spellEnd"/>
+      <w:r>
+        <w:t xml:space="preserve">  action</w:t>
+      </w:r>
+      <w:proofErr w:type="gramEnd"/>
+      <w:r>
+        <w:t xml:space="preserve"> </w:t>
+      </w:r>
+    </w:p>
+    <w:p>
+      <w:pPr>
+        <w:pStyle w:val="Code"/>
+        <w:rPr>
+          <w:rStyle w:val="CodeinText"/>
+          <w:b/>
+          <w:snapToGrid/>
+        </w:rPr>
+      </w:pPr>
+      <w:r>
         <w:rPr>
           <w:rStyle w:val="CodeinText"/>
           <w:color w:val="000000"/>
           <w:sz w:val="16"/>
         </w:rPr>
+        <w:t xml:space="preserve">&lt;%@ Page Title="" Language="C#" </w:t>
+      </w:r>
+    </w:p>
+    <w:p>
+      <w:pPr>
+        <w:pStyle w:val="Code"/>
+        <w:rPr>
+          <w:rStyle w:val="CodeinText"/>
+        </w:rPr>
       </w:pPr>
       <w:r>
         <w:rPr>
           <w:rStyle w:val="CodeinText"/>
           <w:color w:val="000000"/>
           <w:sz w:val="16"/>
-          <w:highlight w:val="yellow"/>
-        </w:rPr>
-        <w:t>&lt;%</w:t>
-      </w:r>
+        </w:rPr>
+        <w:t>Inherits="</w:t>
+      </w:r>
+      <w:proofErr w:type="spellStart"/>
       <w:r>
         <w:rPr>
           <w:rStyle w:val="CodeinText"/>
           <w:color w:val="000000"/>
           <w:sz w:val="16"/>
         </w:rPr>
-        <w:t xml:space="preserve">@ Page Title="" Language="C#" </w:t>
-      </w:r>
-    </w:p>
-    <w:p>
-      <w:pPr>
-        <w:pStyle w:val="Code"/>
+        <w:t>System.Web.Mvc.ViewPage</w:t>
+      </w:r>
+      <w:proofErr w:type="spellEnd"/>
+      <w:r>
         <w:rPr>
           <w:rStyle w:val="CodeinText"/>
           <w:color w:val="000000"/>
           <w:sz w:val="16"/>
         </w:rPr>
-      </w:pPr>
+        <w:t xml:space="preserve">&lt; </w:t>
+      </w:r>
+      <w:proofErr w:type="spellStart"/>
       <w:r>
         <w:rPr>
           <w:rStyle w:val="CodeinText"/>
           <w:color w:val="000000"/>
           <w:sz w:val="16"/>
         </w:rPr>
-        <w:t xml:space="preserve">Inherits="System.Web.Mvc.ViewPage&lt; System.ServiceModel.Syndication.SyndicationFeed&gt;" </w:t>
-      </w:r>
+        <w:t>System.ServiceModel.Syndication.SyndicationFeed</w:t>
+      </w:r>
+      <w:proofErr w:type="spellEnd"/>
       <w:r>
         <w:rPr>
           <w:rStyle w:val="CodeinText"/>
           <w:color w:val="000000"/>
           <w:sz w:val="16"/>
-          <w:highlight w:val="yellow"/>
-        </w:rPr>
-        <w:t>%&gt;</w:t>
+        </w:rPr>
+        <w:t xml:space="preserve">&gt;" %&gt;    </w:t>
       </w:r>
       <w:r>
         <w:rPr>
@@ -1410,7 +2323,7 @@
           <w:color w:val="000000"/>
           <w:sz w:val="16"/>
         </w:rPr>
-        <w:t xml:space="preserve">    </w:t>
+        <w:tab/>
       </w:r>
       <w:r>
         <w:rPr>
@@ -1419,33 +2332,43 @@
           <w:sz w:val="16"/>
         </w:rPr>
         <w:tab/>
-      </w:r>
+        <w:t>#1</w:t>
+      </w:r>
+    </w:p>
+    <w:p>
+      <w:pPr>
+        <w:pStyle w:val="Code"/>
+        <w:rPr>
+          <w:rStyle w:val="CodeinText"/>
+        </w:rPr>
+      </w:pPr>
       <w:r>
         <w:rPr>
           <w:rStyle w:val="CodeinText"/>
           <w:color w:val="000000"/>
           <w:sz w:val="16"/>
         </w:rPr>
-        <w:tab/>
-        <w:t>#1</w:t>
-      </w:r>
-    </w:p>
-    <w:p>
-      <w:pPr>
-        <w:pStyle w:val="Code"/>
+        <w:t>&lt;</w:t>
+      </w:r>
+      <w:proofErr w:type="spellStart"/>
+      <w:proofErr w:type="gramStart"/>
+      <w:r>
         <w:rPr>
           <w:rStyle w:val="CodeinText"/>
           <w:color w:val="000000"/>
           <w:sz w:val="16"/>
         </w:rPr>
-      </w:pPr>
+        <w:t>ul</w:t>
+      </w:r>
+      <w:proofErr w:type="spellEnd"/>
+      <w:proofErr w:type="gramEnd"/>
       <w:r>
         <w:rPr>
           <w:rStyle w:val="CodeinText"/>
           <w:color w:val="000000"/>
           <w:sz w:val="16"/>
         </w:rPr>
-        <w:t>&lt;ul&gt;</w:t>
+        <w:t>&gt;</w:t>
       </w:r>
       <w:r>
         <w:rPr>
@@ -1541,9 +2464,6 @@
         <w:pStyle w:val="Code"/>
         <w:rPr>
           <w:rStyle w:val="CodeinText"/>
-          <w:color w:val="000000"/>
-          <w:sz w:val="16"/>
-          <w:highlight w:val="yellow"/>
         </w:rPr>
       </w:pPr>
       <w:r>
@@ -1552,191 +2472,229 @@
           <w:color w:val="000000"/>
           <w:sz w:val="16"/>
         </w:rPr>
-        <w:t xml:space="preserve">    </w:t>
-      </w:r>
+        <w:t xml:space="preserve">    &lt;%</w:t>
+      </w:r>
+      <w:proofErr w:type="spellStart"/>
+      <w:proofErr w:type="gramStart"/>
       <w:r>
         <w:rPr>
           <w:rStyle w:val="CodeinText"/>
           <w:color w:val="000000"/>
           <w:sz w:val="16"/>
-          <w:highlight w:val="yellow"/>
-        </w:rPr>
-        <w:t>&lt;%</w:t>
-      </w:r>
+        </w:rPr>
+        <w:t>foreach</w:t>
+      </w:r>
+      <w:proofErr w:type="spellEnd"/>
+      <w:proofErr w:type="gramEnd"/>
       <w:r>
         <w:rPr>
           <w:rStyle w:val="CodeinText"/>
           <w:color w:val="000000"/>
           <w:sz w:val="16"/>
         </w:rPr>
-        <w:t>foreach(var item in Model.Items) {</w:t>
-      </w:r>
+        <w:t>(</w:t>
+      </w:r>
+      <w:proofErr w:type="spellStart"/>
       <w:r>
         <w:rPr>
           <w:rStyle w:val="CodeinText"/>
           <w:color w:val="000000"/>
           <w:sz w:val="16"/>
-          <w:highlight w:val="yellow"/>
-        </w:rPr>
-        <w:t>%&gt;</w:t>
-      </w:r>
-    </w:p>
-    <w:p>
-      <w:pPr>
-        <w:pStyle w:val="Code"/>
+        </w:rPr>
+        <w:t>var</w:t>
+      </w:r>
+      <w:proofErr w:type="spellEnd"/>
+      <w:r>
         <w:rPr>
           <w:rStyle w:val="CodeinText"/>
           <w:color w:val="000000"/>
           <w:sz w:val="16"/>
         </w:rPr>
-      </w:pPr>
+        <w:t xml:space="preserve"> item in </w:t>
+      </w:r>
+      <w:proofErr w:type="spellStart"/>
       <w:r>
         <w:rPr>
           <w:rStyle w:val="CodeinText"/>
           <w:color w:val="000000"/>
           <w:sz w:val="16"/>
         </w:rPr>
-        <w:t xml:space="preserve">        &lt;li&gt;</w:t>
-      </w:r>
+        <w:t>Model.Items</w:t>
+      </w:r>
+      <w:proofErr w:type="spellEnd"/>
       <w:r>
         <w:rPr>
           <w:rStyle w:val="CodeinText"/>
           <w:color w:val="000000"/>
           <w:sz w:val="16"/>
-          <w:highlight w:val="yellow"/>
-        </w:rPr>
-        <w:t>&lt;%</w:t>
-      </w:r>
+        </w:rPr>
+        <w:t>) {%&gt;</w:t>
+      </w:r>
+    </w:p>
+    <w:p>
+      <w:pPr>
+        <w:pStyle w:val="Code"/>
+        <w:rPr>
+          <w:rStyle w:val="CodeinText"/>
+        </w:rPr>
+      </w:pPr>
       <w:r>
         <w:rPr>
           <w:rStyle w:val="CodeinText"/>
           <w:color w:val="000000"/>
           <w:sz w:val="16"/>
         </w:rPr>
-        <w:t xml:space="preserve">=item.Title.Text </w:t>
-      </w:r>
+        <w:t xml:space="preserve">        &lt;</w:t>
+      </w:r>
+      <w:proofErr w:type="spellStart"/>
+      <w:proofErr w:type="gramStart"/>
       <w:r>
         <w:rPr>
           <w:rStyle w:val="CodeinText"/>
           <w:color w:val="000000"/>
           <w:sz w:val="16"/>
-          <w:highlight w:val="yellow"/>
-        </w:rPr>
-        <w:t>%&gt;</w:t>
-      </w:r>
+        </w:rPr>
+        <w:t>li</w:t>
+      </w:r>
+      <w:proofErr w:type="spellEnd"/>
+      <w:proofErr w:type="gramEnd"/>
       <w:r>
         <w:rPr>
           <w:rStyle w:val="CodeinText"/>
           <w:color w:val="000000"/>
           <w:sz w:val="16"/>
         </w:rPr>
-        <w:t xml:space="preserve"> - </w:t>
-      </w:r>
+        <w:t>&gt;&lt;%=</w:t>
+      </w:r>
+      <w:proofErr w:type="spellStart"/>
       <w:r>
         <w:rPr>
           <w:rStyle w:val="CodeinText"/>
           <w:color w:val="000000"/>
           <w:sz w:val="16"/>
-          <w:highlight w:val="yellow"/>
-        </w:rPr>
-        <w:t>&lt;%</w:t>
-      </w:r>
+        </w:rPr>
+        <w:t>item.Title.Text</w:t>
+      </w:r>
+      <w:proofErr w:type="spellEnd"/>
       <w:r>
         <w:rPr>
           <w:rStyle w:val="CodeinText"/>
           <w:color w:val="000000"/>
           <w:sz w:val="16"/>
         </w:rPr>
-        <w:t xml:space="preserve">=item.Authors[0].Name </w:t>
-      </w:r>
+        <w:t xml:space="preserve"> %&gt; - &lt;%=</w:t>
+      </w:r>
+      <w:proofErr w:type="spellStart"/>
       <w:r>
         <w:rPr>
           <w:rStyle w:val="CodeinText"/>
           <w:color w:val="000000"/>
           <w:sz w:val="16"/>
-          <w:highlight w:val="yellow"/>
-        </w:rPr>
-        <w:t>%&gt;</w:t>
-      </w:r>
+        </w:rPr>
+        <w:t>item.Authors</w:t>
+      </w:r>
+      <w:proofErr w:type="spellEnd"/>
       <w:r>
         <w:rPr>
           <w:rStyle w:val="CodeinText"/>
           <w:color w:val="000000"/>
           <w:sz w:val="16"/>
         </w:rPr>
-        <w:t>&lt;/li&gt; #3</w:t>
-      </w:r>
-    </w:p>
-    <w:p>
-      <w:pPr>
-        <w:pStyle w:val="Code"/>
+        <w:t>[0].Name %&gt;&lt;/</w:t>
+      </w:r>
+      <w:proofErr w:type="spellStart"/>
+      <w:r>
         <w:rPr>
           <w:rStyle w:val="CodeinText"/>
           <w:color w:val="000000"/>
           <w:sz w:val="16"/>
-          <w:highlight w:val="yellow"/>
-        </w:rPr>
-      </w:pPr>
+        </w:rPr>
+        <w:t>li</w:t>
+      </w:r>
+      <w:proofErr w:type="spellEnd"/>
       <w:r>
         <w:rPr>
           <w:rStyle w:val="CodeinText"/>
           <w:color w:val="000000"/>
           <w:sz w:val="16"/>
         </w:rPr>
-        <w:t xml:space="preserve">    </w:t>
-      </w:r>
+        <w:t>&gt; #3</w:t>
+      </w:r>
+    </w:p>
+    <w:p>
+      <w:pPr>
+        <w:pStyle w:val="Code"/>
+        <w:rPr>
+          <w:rStyle w:val="CodeinText"/>
+        </w:rPr>
+      </w:pPr>
       <w:r>
         <w:rPr>
           <w:rStyle w:val="CodeinText"/>
           <w:color w:val="000000"/>
           <w:sz w:val="16"/>
-          <w:highlight w:val="yellow"/>
-        </w:rPr>
-        <w:t>&lt;%</w:t>
-      </w:r>
+        </w:rPr>
+        <w:t xml:space="preserve">    &lt;%} %&gt;</w:t>
+      </w:r>
+    </w:p>
+    <w:p>
+      <w:pPr>
+        <w:pStyle w:val="Code"/>
+        <w:rPr>
+          <w:rStyle w:val="CodeinText"/>
+        </w:rPr>
+      </w:pPr>
       <w:r>
         <w:rPr>
           <w:rStyle w:val="CodeinText"/>
           <w:color w:val="000000"/>
           <w:sz w:val="16"/>
         </w:rPr>
-        <w:t xml:space="preserve">} </w:t>
-      </w:r>
+        <w:t>&lt;/</w:t>
+      </w:r>
+      <w:proofErr w:type="spellStart"/>
       <w:r>
         <w:rPr>
           <w:rStyle w:val="CodeinText"/>
           <w:color w:val="000000"/>
           <w:sz w:val="16"/>
-          <w:highlight w:val="yellow"/>
-        </w:rPr>
-        <w:t>%&gt;</w:t>
-      </w:r>
-    </w:p>
-    <w:p>
-      <w:pPr>
-        <w:pStyle w:val="Code"/>
+        </w:rPr>
+        <w:t>ul</w:t>
+      </w:r>
+      <w:proofErr w:type="spellEnd"/>
+      <w:r>
         <w:rPr>
           <w:rStyle w:val="CodeinText"/>
           <w:color w:val="000000"/>
           <w:sz w:val="16"/>
         </w:rPr>
-      </w:pPr>
-      <w:r>
+        <w:t>&gt;</w:t>
+      </w:r>
+    </w:p>
+    <w:p>
+      <w:pPr>
+        <w:pStyle w:val="Code"/>
         <w:rPr>
           <w:rStyle w:val="CodeinText"/>
-          <w:color w:val="000000"/>
-          <w:sz w:val="16"/>
-        </w:rPr>
-        <w:t>&lt;/ul&gt;</w:t>
-      </w:r>
-    </w:p>
-    <w:p>
-      <w:pPr>
-        <w:pStyle w:val="Code"/>
+        </w:rPr>
+      </w:pPr>
+    </w:p>
+    <w:p>
+      <w:pPr>
+        <w:pStyle w:val="CodeAnnotation"/>
         <w:rPr>
           <w:rStyle w:val="CodeinText"/>
-        </w:rPr>
-      </w:pPr>
+          <w:b w:val="0"/>
+          <w:snapToGrid w:val="0"/>
+        </w:rPr>
+      </w:pPr>
+      <w:commentRangeStart w:id="8"/>
+      <w:r>
+        <w:rPr>
+          <w:rStyle w:val="CodeinText"/>
+        </w:rPr>
+        <w:t>#1 - The Model of the View is set</w:t>
+      </w:r>
     </w:p>
     <w:p>
       <w:pPr>
@@ -1749,7 +2707,21 @@
         <w:rPr>
           <w:rStyle w:val="CodeinText"/>
         </w:rPr>
-        <w:t>#1 - The Model of the View is set</w:t>
+        <w:t xml:space="preserve">#2 - Loop over the </w:t>
+      </w:r>
+      <w:proofErr w:type="spellStart"/>
+      <w:r>
+        <w:rPr>
+          <w:rStyle w:val="CodeinText"/>
+        </w:rPr>
+        <w:t>SyndicationFeed</w:t>
+      </w:r>
+      <w:proofErr w:type="spellEnd"/>
+      <w:r>
+        <w:rPr>
+          <w:rStyle w:val="CodeinText"/>
+        </w:rPr>
+        <w:t xml:space="preserve"> items</w:t>
       </w:r>
     </w:p>
     <w:p>
@@ -1763,43 +2735,80 @@
         <w:rPr>
           <w:rStyle w:val="CodeinText"/>
         </w:rPr>
-        <w:t>#2 - Loop over the SyndicationFeed items</w:t>
-      </w:r>
-    </w:p>
-    <w:p>
-      <w:pPr>
-        <w:pStyle w:val="CodeAnnotation"/>
+        <w:t>#3 - Render the list items with Title and Author</w:t>
+      </w:r>
+    </w:p>
+    <w:commentRangeEnd w:id="8"/>
+    <w:p>
+      <w:pPr>
+        <w:pStyle w:val="Code"/>
         <w:rPr>
           <w:rStyle w:val="CodeinText"/>
-        </w:rPr>
-      </w:pPr>
-      <w:r>
+          <w:b/>
+          <w:snapToGrid/>
+        </w:rPr>
+      </w:pPr>
+      <w:r>
+        <w:rPr>
+          <w:rStyle w:val="CommentReference"/>
+          <w:rFonts w:ascii="Verdana" w:hAnsi="Verdana"/>
+          <w:snapToGrid/>
+          <w:vanish/>
+        </w:rPr>
+        <w:commentReference w:id="8"/>
+      </w:r>
+    </w:p>
+    <w:p>
+      <w:pPr>
+        <w:pStyle w:val="Code"/>
         <w:rPr>
           <w:rStyle w:val="CodeinText"/>
         </w:rPr>
-        <w:t>#3 - Render the list items with Title and Author</w:t>
-      </w:r>
-    </w:p>
-    <w:p>
-      <w:pPr>
-        <w:pStyle w:val="Code"/>
+      </w:pPr>
+      <w:commentRangeStart w:id="9"/>
+      <w:r>
         <w:rPr>
           <w:rStyle w:val="CodeinText"/>
         </w:rPr>
-      </w:pPr>
-    </w:p>
-    <w:p>
-      <w:pPr>
-        <w:pStyle w:val="Code"/>
+        <w:t xml:space="preserve">The experience for a developer using this </w:t>
+      </w:r>
+      <w:proofErr w:type="spellStart"/>
+      <w:r>
         <w:rPr>
           <w:rStyle w:val="CodeinText"/>
         </w:rPr>
-      </w:pPr>
+        <w:t>RssWidget</w:t>
+      </w:r>
+      <w:proofErr w:type="spellEnd"/>
       <w:r>
         <w:rPr>
           <w:rStyle w:val="CodeinText"/>
         </w:rPr>
-        <w:t xml:space="preserve">The experience for a developer using this RssWidget Portable Area is where this type of component model really shines. Using this widget in an application consists of referencing the html helper extensions from your view and then calling the RssWidget method. </w:t>
+        <w:t xml:space="preserve"> Portable Area is where this type of component model really shines. Using this widget in an application consists of referencing the html helper extensions from your view and then calling the </w:t>
+      </w:r>
+      <w:proofErr w:type="spellStart"/>
+      <w:r>
+        <w:rPr>
+          <w:rStyle w:val="CodeinText"/>
+        </w:rPr>
+        <w:t>RssWidget</w:t>
+      </w:r>
+      <w:proofErr w:type="spellEnd"/>
+      <w:r>
+        <w:rPr>
+          <w:rStyle w:val="CodeinText"/>
+        </w:rPr>
+        <w:t xml:space="preserve"> method. </w:t>
+      </w:r>
+      <w:commentRangeEnd w:id="9"/>
+      <w:r>
+        <w:rPr>
+          <w:rStyle w:val="CommentReference"/>
+          <w:rFonts w:ascii="Verdana" w:hAnsi="Verdana"/>
+          <w:snapToGrid/>
+          <w:vanish/>
+        </w:rPr>
+        <w:commentReference w:id="9"/>
       </w:r>
     </w:p>
     <w:p>
@@ -1807,75 +2816,102 @@
         <w:pStyle w:val="CodeListingCaption"/>
       </w:pPr>
       <w:r>
-        <w:t>Listing 22.6 Calling a RssWidget HtmlHelper extension</w:t>
-      </w:r>
-    </w:p>
-    <w:p>
-      <w:pPr>
-        <w:pStyle w:val="Code"/>
-        <w:rPr>
-          <w:highlight w:val="yellow"/>
-        </w:rPr>
-      </w:pPr>
-      <w:r>
-        <w:rPr>
-          <w:highlight w:val="yellow"/>
-        </w:rPr>
-        <w:t>&lt;%</w:t>
-      </w:r>
-      <w:r>
-        <w:t xml:space="preserve">@ Page Language="C#" MasterPageFile="~/Views/Shared/Site.Master" Inherits="System.Web.Mvc.ViewPage" </w:t>
-      </w:r>
-      <w:r>
-        <w:rPr>
-          <w:highlight w:val="yellow"/>
-        </w:rPr>
-        <w:t>%&gt;</w:t>
-      </w:r>
-    </w:p>
-    <w:p>
-      <w:pPr>
-        <w:pStyle w:val="Code"/>
-        <w:rPr>
-          <w:highlight w:val="yellow"/>
-        </w:rPr>
-      </w:pPr>
-      <w:r>
-        <w:rPr>
-          <w:highlight w:val="yellow"/>
-        </w:rPr>
-        <w:t>&lt;%</w:t>
-      </w:r>
-      <w:r>
-        <w:t>@ Import Namespace="RssWidgetPortableArea.Areas.RssWidget"</w:t>
-      </w:r>
-      <w:r>
-        <w:rPr>
-          <w:highlight w:val="yellow"/>
-        </w:rPr>
-        <w:t>%&gt;</w:t>
-      </w:r>
-      <w:r>
-        <w:rPr>
-          <w:highlight w:val="yellow"/>
-        </w:rPr>
-        <w:t xml:space="preserve">   #1</w:t>
-      </w:r>
-    </w:p>
-    <w:p>
-      <w:pPr>
-        <w:pStyle w:val="Code"/>
-        <w:rPr>
-          <w:highlight w:val="yellow"/>
-        </w:rPr>
-      </w:pPr>
-    </w:p>
-    <w:p>
-      <w:pPr>
-        <w:pStyle w:val="Code"/>
-      </w:pPr>
-      <w:r>
-        <w:t xml:space="preserve">&lt;asp:Content ID="indexTitle" </w:t>
+        <w:t xml:space="preserve">Listing 22.6 Calling a </w:t>
+      </w:r>
+      <w:proofErr w:type="spellStart"/>
+      <w:r>
+        <w:t>RssWidget</w:t>
+      </w:r>
+      <w:proofErr w:type="spellEnd"/>
+      <w:r>
+        <w:t xml:space="preserve"> </w:t>
+      </w:r>
+      <w:proofErr w:type="spellStart"/>
+      <w:r>
+        <w:t>HtmlHelper</w:t>
+      </w:r>
+      <w:proofErr w:type="spellEnd"/>
+      <w:r>
+        <w:t xml:space="preserve"> extension</w:t>
+      </w:r>
+    </w:p>
+    <w:p>
+      <w:pPr>
+        <w:pStyle w:val="Code"/>
+      </w:pPr>
+      <w:r>
+        <w:t xml:space="preserve">&lt;%@ Page Language="C#" </w:t>
+      </w:r>
+      <w:proofErr w:type="spellStart"/>
+      <w:r>
+        <w:t>MasterPageFile</w:t>
+      </w:r>
+      <w:proofErr w:type="spellEnd"/>
+      <w:r>
+        <w:t>="~/Views/Shared/</w:t>
+      </w:r>
+      <w:proofErr w:type="spellStart"/>
+      <w:r>
+        <w:t>Site.Master</w:t>
+      </w:r>
+      <w:proofErr w:type="spellEnd"/>
+      <w:r>
+        <w:t>" Inherits="</w:t>
+      </w:r>
+      <w:proofErr w:type="spellStart"/>
+      <w:r>
+        <w:t>System.Web.Mvc.ViewPage</w:t>
+      </w:r>
+      <w:proofErr w:type="spellEnd"/>
+      <w:r>
+        <w:t>" %&gt;</w:t>
+      </w:r>
+    </w:p>
+    <w:p>
+      <w:pPr>
+        <w:pStyle w:val="Code"/>
+      </w:pPr>
+      <w:r>
+        <w:t>&lt;%@ Import Namespace="</w:t>
+      </w:r>
+      <w:proofErr w:type="spellStart"/>
+      <w:r>
+        <w:t>RssWidgetPortableArea.Areas.RssWidget</w:t>
+      </w:r>
+      <w:proofErr w:type="spellEnd"/>
+      <w:r>
+        <w:t>"%&gt;   #1</w:t>
+      </w:r>
+    </w:p>
+    <w:p>
+      <w:pPr>
+        <w:pStyle w:val="Code"/>
+      </w:pPr>
+    </w:p>
+    <w:p>
+      <w:pPr>
+        <w:pStyle w:val="Code"/>
+      </w:pPr>
+      <w:r>
+        <w:t>&lt;</w:t>
+      </w:r>
+      <w:proofErr w:type="spellStart"/>
+      <w:proofErr w:type="gramStart"/>
+      <w:r>
+        <w:t>asp:Content</w:t>
+      </w:r>
+      <w:proofErr w:type="spellEnd"/>
+      <w:proofErr w:type="gramEnd"/>
+      <w:r>
+        <w:t xml:space="preserve"> ID="</w:t>
+      </w:r>
+      <w:proofErr w:type="spellStart"/>
+      <w:r>
+        <w:t>indexTitle</w:t>
+      </w:r>
+      <w:proofErr w:type="spellEnd"/>
+      <w:r>
+        <w:t xml:space="preserve">" </w:t>
       </w:r>
       <w:r>
         <w:tab/>
@@ -1901,8 +2937,29 @@
       <w:r>
         <w:tab/>
       </w:r>
-      <w:r>
-        <w:t>ContentPlaceHolderID="TitleContent" runat="server"&gt;</w:t>
+      <w:proofErr w:type="spellStart"/>
+      <w:r>
+        <w:t>ContentPlaceHolderID</w:t>
+      </w:r>
+      <w:proofErr w:type="spellEnd"/>
+      <w:r>
+        <w:t>="</w:t>
+      </w:r>
+      <w:proofErr w:type="spellStart"/>
+      <w:r>
+        <w:t>TitleContent</w:t>
+      </w:r>
+      <w:proofErr w:type="spellEnd"/>
+      <w:r>
+        <w:t xml:space="preserve">" </w:t>
+      </w:r>
+      <w:proofErr w:type="spellStart"/>
+      <w:r>
+        <w:t>runat</w:t>
+      </w:r>
+      <w:proofErr w:type="spellEnd"/>
+      <w:r>
+        <w:t>="server"&gt;</w:t>
       </w:r>
     </w:p>
     <w:p>
@@ -1918,20 +2975,75 @@
         <w:pStyle w:val="Code"/>
       </w:pPr>
       <w:r>
-        <w:t>&lt;/asp:Content&gt;</w:t>
-      </w:r>
-    </w:p>
-    <w:p>
-      <w:pPr>
-        <w:pStyle w:val="Code"/>
-      </w:pPr>
-    </w:p>
-    <w:p>
-      <w:pPr>
-        <w:pStyle w:val="Code"/>
-      </w:pPr>
-      <w:r>
-        <w:t>&lt;asp:Content ID="indexContent" ContentPlaceHolderID="MainContent" runat="server"&gt;</w:t>
+        <w:t>&lt;/</w:t>
+      </w:r>
+      <w:proofErr w:type="spellStart"/>
+      <w:r>
+        <w:t>asp</w:t>
+      </w:r>
+      <w:proofErr w:type="gramStart"/>
+      <w:r>
+        <w:t>:Content</w:t>
+      </w:r>
+      <w:proofErr w:type="spellEnd"/>
+      <w:proofErr w:type="gramEnd"/>
+      <w:r>
+        <w:t>&gt;</w:t>
+      </w:r>
+    </w:p>
+    <w:p>
+      <w:pPr>
+        <w:pStyle w:val="Code"/>
+      </w:pPr>
+    </w:p>
+    <w:p>
+      <w:pPr>
+        <w:pStyle w:val="Code"/>
+      </w:pPr>
+      <w:r>
+        <w:t>&lt;</w:t>
+      </w:r>
+      <w:proofErr w:type="spellStart"/>
+      <w:proofErr w:type="gramStart"/>
+      <w:r>
+        <w:t>asp:Content</w:t>
+      </w:r>
+      <w:proofErr w:type="spellEnd"/>
+      <w:proofErr w:type="gramEnd"/>
+      <w:r>
+        <w:t xml:space="preserve"> ID="</w:t>
+      </w:r>
+      <w:proofErr w:type="spellStart"/>
+      <w:r>
+        <w:t>indexContent</w:t>
+      </w:r>
+      <w:proofErr w:type="spellEnd"/>
+      <w:r>
+        <w:t xml:space="preserve">" </w:t>
+      </w:r>
+      <w:proofErr w:type="spellStart"/>
+      <w:r>
+        <w:t>ContentPlaceHolderID</w:t>
+      </w:r>
+      <w:proofErr w:type="spellEnd"/>
+      <w:r>
+        <w:t>="</w:t>
+      </w:r>
+      <w:proofErr w:type="spellStart"/>
+      <w:r>
+        <w:t>MainContent</w:t>
+      </w:r>
+      <w:proofErr w:type="spellEnd"/>
+      <w:r>
+        <w:t xml:space="preserve">" </w:t>
+      </w:r>
+      <w:proofErr w:type="spellStart"/>
+      <w:r>
+        <w:t>runat</w:t>
+      </w:r>
+      <w:proofErr w:type="spellEnd"/>
+      <w:r>
+        <w:t>="server"&gt;</w:t>
       </w:r>
     </w:p>
     <w:p>
@@ -1977,9 +3089,6 @@
         <w:pStyle w:val="Code"/>
       </w:pPr>
       <w:r>
-        <w:rPr>
-          <w:highlight w:val="yellow"/>
-        </w:rPr>
         <w:t>&lt;%</w:t>
       </w:r>
       <w:r>
@@ -2015,24 +3124,25 @@
       <w:pPr>
         <w:pStyle w:val="Code"/>
       </w:pPr>
-      <w:r>
-        <w:t>Html.RssWidget("http://search.twitter.com/search.atom?q=</w:t>
-      </w:r>
-      <w:r>
-        <w:t>%23</w:t>
-      </w:r>
-      <w:r>
-        <w:t>mvc2inaction");</w:t>
-      </w:r>
-    </w:p>
-    <w:p>
-      <w:pPr>
-        <w:pStyle w:val="Code"/>
-      </w:pPr>
-      <w:r>
-        <w:rPr>
-          <w:highlight w:val="yellow"/>
-        </w:rPr>
+      <w:proofErr w:type="spellStart"/>
+      <w:proofErr w:type="gramStart"/>
+      <w:r>
+        <w:t>Html.RssWidget</w:t>
+      </w:r>
+      <w:proofErr w:type="spellEnd"/>
+      <w:r>
+        <w:t>(</w:t>
+      </w:r>
+      <w:proofErr w:type="gramEnd"/>
+      <w:r>
+        <w:t>"http://search.twitter.com/search.atom?q=%23mvc2inaction");</w:t>
+      </w:r>
+    </w:p>
+    <w:p>
+      <w:pPr>
+        <w:pStyle w:val="Code"/>
+      </w:pPr>
+      <w:r>
         <w:t>%&gt;</w:t>
       </w:r>
       <w:r>
@@ -2044,7 +3154,20 @@
         <w:pStyle w:val="Code"/>
       </w:pPr>
       <w:r>
-        <w:t>&lt;/asp:Content&gt;</w:t>
+        <w:t>&lt;/</w:t>
+      </w:r>
+      <w:proofErr w:type="spellStart"/>
+      <w:r>
+        <w:t>asp</w:t>
+      </w:r>
+      <w:proofErr w:type="gramStart"/>
+      <w:r>
+        <w:t>:Content</w:t>
+      </w:r>
+      <w:proofErr w:type="spellEnd"/>
+      <w:proofErr w:type="gramEnd"/>
+      <w:r>
+        <w:t>&gt;</w:t>
       </w:r>
     </w:p>
     <w:p>
@@ -2057,7 +3180,15 @@
         <w:pStyle w:val="CodeAnnotation"/>
       </w:pPr>
       <w:r>
-        <w:t>#1 The html helper namespace is referenced</w:t>
+        <w:t xml:space="preserve">#1 </w:t>
+      </w:r>
+      <w:proofErr w:type="gramStart"/>
+      <w:r>
+        <w:t>The</w:t>
+      </w:r>
+      <w:proofErr w:type="gramEnd"/>
+      <w:r>
+        <w:t xml:space="preserve"> html helper namespace is referenced</w:t>
       </w:r>
     </w:p>
     <w:p>
@@ -2073,8 +3204,15 @@
         <w:pStyle w:val="CodeAnnotation"/>
       </w:pPr>
       <w:r>
-        <w:lastRenderedPageBreak/>
-        <w:t>#3 RssWidget is called into the Portable Area</w:t>
+        <w:t xml:space="preserve">#3 </w:t>
+      </w:r>
+      <w:proofErr w:type="spellStart"/>
+      <w:r>
+        <w:t>RssWidget</w:t>
+      </w:r>
+      <w:proofErr w:type="spellEnd"/>
+      <w:r>
+        <w:t xml:space="preserve"> is called into the Portable Area</w:t>
       </w:r>
     </w:p>
     <w:p>
@@ -2093,20 +3231,58 @@
       <w:r>
         <w:t xml:space="preserve"> to the </w:t>
       </w:r>
+      <w:proofErr w:type="spellStart"/>
       <w:r>
         <w:rPr>
           <w:rStyle w:val="CodeinText"/>
         </w:rPr>
         <w:t>RssWidget</w:t>
       </w:r>
-      <w:r>
-        <w:t xml:space="preserve"> method. After calling that method and running a simple view that reference a Rss feed from Twitter to search for the MVC2InAction from the online service Twitter.com, the resulting webpage will be displayed.  See </w:t>
-      </w:r>
+      <w:proofErr w:type="spellEnd"/>
+      <w:r>
+        <w:t xml:space="preserve"> method. After calling that method and running a simple view that reference </w:t>
+      </w:r>
+      <w:proofErr w:type="gramStart"/>
+      <w:r>
+        <w:t>a</w:t>
+      </w:r>
+      <w:proofErr w:type="gramEnd"/>
+      <w:r>
+        <w:t xml:space="preserve"> </w:t>
+      </w:r>
+      <w:proofErr w:type="spellStart"/>
+      <w:r>
+        <w:t>Rss</w:t>
+      </w:r>
+      <w:proofErr w:type="spellEnd"/>
+      <w:r>
+        <w:t xml:space="preserve"> feed from Twitter to search for the MVC2InAction from the online service Twitter.com, the resulting webpage will be displayed.  See </w:t>
+      </w:r>
+      <w:proofErr w:type="gramStart"/>
       <w:r>
         <w:t xml:space="preserve">figure </w:t>
       </w:r>
       <w:r>
-        <w:t xml:space="preserve"> 22.4.  The title and tweeter will show up on the screen. </w:t>
+        <w:t xml:space="preserve"> 22.4</w:t>
+      </w:r>
+      <w:proofErr w:type="gramEnd"/>
+      <w:r>
+        <w:t xml:space="preserve">.  The title and </w:t>
+      </w:r>
+      <w:commentRangeStart w:id="10"/>
+      <w:r>
+        <w:t>tweeter</w:t>
+      </w:r>
+      <w:commentRangeEnd w:id="10"/>
+      <w:r>
+        <w:rPr>
+          <w:rStyle w:val="CommentReference"/>
+          <w:vanish/>
+        </w:rPr>
+        <w:commentReference w:id="10"/>
+      </w:r>
+      <w:r>
+        <w:t xml:space="preserve"> will show up on the screen. </w:t>
       </w:r>
     </w:p>
     <w:p>
@@ -2137,7 +3313,7 @@
                     </pic:cNvPicPr>
                   </pic:nvPicPr>
                   <pic:blipFill>
-                    <a:blip r:embed="rId11" cstate="print"/>
+                    <a:blip r:embed="rId12" cstate="print"/>
                     <a:srcRect/>
                     <a:stretch>
                       <a:fillRect/>
@@ -2171,7 +3347,23 @@
         <w:pStyle w:val="FigureCaption"/>
       </w:pPr>
       <w:r>
-        <w:t>Figure 22.4 The view that uses the RssWidget Portable Area</w:t>
+        <w:t xml:space="preserve">Figure 22.4 </w:t>
+      </w:r>
+      <w:proofErr w:type="gramStart"/>
+      <w:r>
+        <w:t>The</w:t>
+      </w:r>
+      <w:proofErr w:type="gramEnd"/>
+      <w:r>
+        <w:t xml:space="preserve"> view that uses the </w:t>
+      </w:r>
+      <w:proofErr w:type="spellStart"/>
+      <w:r>
+        <w:t>RssWidget</w:t>
+      </w:r>
+      <w:proofErr w:type="spellEnd"/>
+      <w:r>
+        <w:t xml:space="preserve"> Portable Area</w:t>
       </w:r>
     </w:p>
     <w:p>
@@ -2181,21 +3373,49 @@
       <w:r>
         <w:t xml:space="preserve">The </w:t>
       </w:r>
+      <w:proofErr w:type="spellStart"/>
       <w:r>
         <w:rPr>
           <w:rStyle w:val="CodeinText"/>
         </w:rPr>
         <w:t>RssWidget</w:t>
       </w:r>
-      <w:r>
-        <w:t xml:space="preserve"> html helper method that is used in the applications view, is the syntactic sugar that really makes consuming this Portable Area really simple. If this method was not made available, then developers using the Portable Area would need to know about some of the internals of how the Area was constructed. For example, the way the Area is intended to be used, in this case the RssWidget was intended to be used with the </w:t>
-      </w:r>
+      <w:proofErr w:type="spellEnd"/>
+      <w:r>
+        <w:t xml:space="preserve"> html helper method that is used in the applications </w:t>
+      </w:r>
+      <w:proofErr w:type="gramStart"/>
+      <w:r>
+        <w:t>view,</w:t>
+      </w:r>
+      <w:proofErr w:type="gramEnd"/>
+      <w:r>
+        <w:t xml:space="preserve"> is the syntactic sugar that really makes consuming this Portable Area really simple. If this method </w:t>
+      </w:r>
+      <w:proofErr w:type="gramStart"/>
+      <w:r>
+        <w:t>was</w:t>
+      </w:r>
+      <w:proofErr w:type="gramEnd"/>
+      <w:r>
+        <w:t xml:space="preserve"> not made available, then developers using the Portable Area would need to know about some of the internals of how the Area was constructed. For example, the way the Area is intended to be used, in this case the </w:t>
+      </w:r>
+      <w:proofErr w:type="spellStart"/>
+      <w:r>
+        <w:t>RssWidget</w:t>
+      </w:r>
+      <w:proofErr w:type="spellEnd"/>
+      <w:r>
+        <w:t xml:space="preserve"> was intended to be used with the </w:t>
+      </w:r>
+      <w:proofErr w:type="spellStart"/>
       <w:r>
         <w:rPr>
           <w:rStyle w:val="CodeinText"/>
         </w:rPr>
         <w:t>RenderAction</w:t>
       </w:r>
+      <w:proofErr w:type="spellEnd"/>
       <w:r>
         <w:t xml:space="preserve"> method </w:t>
       </w:r>
@@ -2205,21 +3425,25 @@
       <w:r>
         <w:t xml:space="preserve"> the </w:t>
       </w:r>
+      <w:proofErr w:type="spellStart"/>
       <w:r>
         <w:rPr>
           <w:rStyle w:val="CodeinText"/>
         </w:rPr>
         <w:t>RssWidgetController's</w:t>
       </w:r>
+      <w:proofErr w:type="spellEnd"/>
       <w:r>
         <w:t xml:space="preserve"> Index method.  In order to make that call the Area name registered in the Area's registration is required, in this case the Area name is </w:t>
       </w:r>
+      <w:proofErr w:type="spellStart"/>
       <w:r>
         <w:rPr>
           <w:rStyle w:val="CodeinText"/>
         </w:rPr>
         <w:t>RssWidget</w:t>
       </w:r>
+      <w:proofErr w:type="spellEnd"/>
       <w:r>
         <w:t xml:space="preserve">.   </w:t>
       </w:r>
@@ -2229,37 +3453,81 @@
         <w:pStyle w:val="CodeListingCaption"/>
       </w:pPr>
       <w:r>
-        <w:t>Listing 22.7 Hiding complexity in a HtmlHelper extension method.</w:t>
-      </w:r>
-    </w:p>
-    <w:p>
-      <w:pPr>
-        <w:pStyle w:val="Code"/>
-      </w:pPr>
-      <w:r>
-        <w:t>using System.Web.Mvc;</w:t>
-      </w:r>
-    </w:p>
-    <w:p>
-      <w:pPr>
-        <w:pStyle w:val="Code"/>
-      </w:pPr>
-      <w:r>
-        <w:t>using System.Web.Mvc.Html;</w:t>
-      </w:r>
-    </w:p>
-    <w:p>
-      <w:pPr>
-        <w:pStyle w:val="Code"/>
-      </w:pPr>
-    </w:p>
-    <w:p>
-      <w:pPr>
-        <w:pStyle w:val="Code"/>
-      </w:pPr>
-      <w:r>
-        <w:t>namespace RssWidgetPortableArea.Areas.RssWidget</w:t>
-      </w:r>
+        <w:t xml:space="preserve">Listing 22.7 Hiding complexity in </w:t>
+      </w:r>
+      <w:proofErr w:type="gramStart"/>
+      <w:r>
+        <w:t>a</w:t>
+      </w:r>
+      <w:proofErr w:type="gramEnd"/>
+      <w:r>
+        <w:t xml:space="preserve"> </w:t>
+      </w:r>
+      <w:proofErr w:type="spellStart"/>
+      <w:r>
+        <w:t>HtmlHelper</w:t>
+      </w:r>
+      <w:proofErr w:type="spellEnd"/>
+      <w:r>
+        <w:t xml:space="preserve"> extension method.</w:t>
+      </w:r>
+    </w:p>
+    <w:p>
+      <w:pPr>
+        <w:pStyle w:val="Code"/>
+      </w:pPr>
+      <w:proofErr w:type="gramStart"/>
+      <w:r>
+        <w:t>using</w:t>
+      </w:r>
+      <w:proofErr w:type="gramEnd"/>
+      <w:r>
+        <w:t xml:space="preserve"> </w:t>
+      </w:r>
+      <w:proofErr w:type="spellStart"/>
+      <w:r>
+        <w:t>System.Web.Mvc</w:t>
+      </w:r>
+      <w:proofErr w:type="spellEnd"/>
+      <w:r>
+        <w:t>;</w:t>
+      </w:r>
+    </w:p>
+    <w:p>
+      <w:pPr>
+        <w:pStyle w:val="Code"/>
+      </w:pPr>
+      <w:proofErr w:type="gramStart"/>
+      <w:r>
+        <w:t>using</w:t>
+      </w:r>
+      <w:proofErr w:type="gramEnd"/>
+      <w:r>
+        <w:t xml:space="preserve"> System.Web.Mvc.Html;</w:t>
+      </w:r>
+    </w:p>
+    <w:p>
+      <w:pPr>
+        <w:pStyle w:val="Code"/>
+      </w:pPr>
+    </w:p>
+    <w:p>
+      <w:pPr>
+        <w:pStyle w:val="Code"/>
+      </w:pPr>
+      <w:proofErr w:type="gramStart"/>
+      <w:r>
+        <w:t>namespace</w:t>
+      </w:r>
+      <w:proofErr w:type="gramEnd"/>
+      <w:r>
+        <w:t xml:space="preserve"> </w:t>
+      </w:r>
+      <w:proofErr w:type="spellStart"/>
+      <w:r>
+        <w:t>RssWidgetPortableArea.Areas.RssWidget</w:t>
+      </w:r>
+      <w:proofErr w:type="spellEnd"/>
     </w:p>
     <w:p>
       <w:pPr>
@@ -2274,8 +3542,21 @@
         <w:pStyle w:val="Code"/>
       </w:pPr>
       <w:r>
-        <w:t xml:space="preserve">    public static class HtmlHelperExtensions</w:t>
-      </w:r>
+        <w:t xml:space="preserve">    </w:t>
+      </w:r>
+      <w:proofErr w:type="gramStart"/>
+      <w:r>
+        <w:t>public</w:t>
+      </w:r>
+      <w:proofErr w:type="gramEnd"/>
+      <w:r>
+        <w:t xml:space="preserve"> static class </w:t>
+      </w:r>
+      <w:proofErr w:type="spellStart"/>
+      <w:r>
+        <w:t>HtmlHelperExtensions</w:t>
+      </w:r>
+      <w:proofErr w:type="spellEnd"/>
     </w:p>
     <w:p>
       <w:pPr>
@@ -2290,8 +3571,39 @@
         <w:pStyle w:val="Code"/>
       </w:pPr>
       <w:r>
-        <w:lastRenderedPageBreak/>
-        <w:t xml:space="preserve">        public static void RssWidget(this HtmlHelper helper, string RssUrl)</w:t>
+        <w:t xml:space="preserve">        </w:t>
+      </w:r>
+      <w:proofErr w:type="gramStart"/>
+      <w:r>
+        <w:t>public</w:t>
+      </w:r>
+      <w:proofErr w:type="gramEnd"/>
+      <w:r>
+        <w:t xml:space="preserve"> static void </w:t>
+      </w:r>
+      <w:proofErr w:type="spellStart"/>
+      <w:r>
+        <w:t>RssWidget</w:t>
+      </w:r>
+      <w:proofErr w:type="spellEnd"/>
+      <w:r>
+        <w:t xml:space="preserve">(this </w:t>
+      </w:r>
+      <w:proofErr w:type="spellStart"/>
+      <w:r>
+        <w:t>HtmlHelper</w:t>
+      </w:r>
+      <w:proofErr w:type="spellEnd"/>
+      <w:r>
+        <w:t xml:space="preserve"> helper, string </w:t>
+      </w:r>
+      <w:proofErr w:type="spellStart"/>
+      <w:r>
+        <w:t>RssUrl</w:t>
+      </w:r>
+      <w:proofErr w:type="spellEnd"/>
+      <w:r>
+        <w:t>)</w:t>
       </w:r>
     </w:p>
     <w:p>
@@ -2307,7 +3619,25 @@
         <w:pStyle w:val="Code"/>
       </w:pPr>
       <w:r>
-        <w:t xml:space="preserve">            helper.RenderAction("Index", "RssWidget", </w:t>
+        <w:t xml:space="preserve">            </w:t>
+      </w:r>
+      <w:proofErr w:type="spellStart"/>
+      <w:proofErr w:type="gramStart"/>
+      <w:r>
+        <w:t>helper.RenderAction</w:t>
+      </w:r>
+      <w:proofErr w:type="spellEnd"/>
+      <w:proofErr w:type="gramEnd"/>
+      <w:r>
+        <w:t>("Index", "</w:t>
+      </w:r>
+      <w:proofErr w:type="spellStart"/>
+      <w:r>
+        <w:t>RssWidget</w:t>
+      </w:r>
+      <w:proofErr w:type="spellEnd"/>
+      <w:r>
+        <w:t xml:space="preserve">", </w:t>
       </w:r>
       <w:r>
         <w:t xml:space="preserve">    </w:t>
@@ -2336,8 +3666,29 @@
       <w:r>
         <w:tab/>
       </w:r>
-      <w:r>
-        <w:t>new {RssUrl, Area = "RssWidget"});</w:t>
+      <w:proofErr w:type="gramStart"/>
+      <w:r>
+        <w:t>new</w:t>
+      </w:r>
+      <w:proofErr w:type="gramEnd"/>
+      <w:r>
+        <w:t xml:space="preserve"> {</w:t>
+      </w:r>
+      <w:proofErr w:type="spellStart"/>
+      <w:r>
+        <w:t>RssUrl</w:t>
+      </w:r>
+      <w:proofErr w:type="spellEnd"/>
+      <w:r>
+        <w:t>, Area = "</w:t>
+      </w:r>
+      <w:proofErr w:type="spellStart"/>
+      <w:r>
+        <w:t>RssWidget</w:t>
+      </w:r>
+      <w:proofErr w:type="spellEnd"/>
+      <w:r>
+        <w:t>"});</w:t>
       </w:r>
       <w:r>
         <w:tab/>
@@ -2375,7 +3726,15 @@
         <w:pStyle w:val="CodeAnnotation"/>
       </w:pPr>
       <w:r>
-        <w:t>#1 - Call to RenderAction requires knowledge of the Areas internals</w:t>
+        <w:t xml:space="preserve">#1 - Call to </w:t>
+      </w:r>
+      <w:proofErr w:type="spellStart"/>
+      <w:r>
+        <w:t>RenderAction</w:t>
+      </w:r>
+      <w:proofErr w:type="spellEnd"/>
+      <w:r>
+        <w:t xml:space="preserve"> requires knowledge of the Areas internals</w:t>
       </w:r>
     </w:p>
     <w:p>
@@ -2387,42 +3746,170 @@
       <w:pPr>
         <w:pStyle w:val="Body1"/>
       </w:pPr>
+      <w:proofErr w:type="gramStart"/>
       <w:r>
         <w:t xml:space="preserve">The  </w:t>
       </w:r>
+      <w:proofErr w:type="spellStart"/>
       <w:r>
         <w:rPr>
           <w:rStyle w:val="CodeinText"/>
         </w:rPr>
         <w:t>HtmlHelper</w:t>
       </w:r>
+      <w:proofErr w:type="spellEnd"/>
+      <w:proofErr w:type="gramEnd"/>
       <w:r>
         <w:t xml:space="preserve"> extension method, displayed in Listing 22.7, shows a call to </w:t>
       </w:r>
+      <w:proofErr w:type="spellStart"/>
       <w:r>
         <w:rPr>
           <w:rStyle w:val="CodeinText"/>
         </w:rPr>
         <w:t>RenderAction</w:t>
       </w:r>
-      <w:r>
-        <w:t xml:space="preserve"> which could easily be put into an applications view, to call into the Portable Area, but this call does required knowledge about the internals of the Area. By moving this code into a Html Helper extension method, all of that Portable Area specific code can be pushed into the Portable Area.  By doing this the developer using the Area just needs to worry about where the widget should be displayed in the application and what rss url needs to be displayed.  Making this separation of concerns allows the Portable Area developer the flexibility to make internal changes to the implementation while  leaving the public facing interface nice and simple.</w:t>
+      <w:proofErr w:type="spellEnd"/>
+      <w:r>
+        <w:t xml:space="preserve"> which could easily be put into an applications view, to call into the Portable Area, but this call does required knowledge about the internals of the Area. By moving this code into </w:t>
+      </w:r>
+      <w:proofErr w:type="gramStart"/>
+      <w:r>
+        <w:t>a</w:t>
+      </w:r>
+      <w:proofErr w:type="gramEnd"/>
+      <w:r>
+        <w:t xml:space="preserve"> Html Helper extension method, all of that Portable Area specific code can be pushed into the Portable Area.  By doing this the developer using the Area just needs to worry about where the widget should be displayed in the application and what </w:t>
+      </w:r>
+      <w:proofErr w:type="spellStart"/>
+      <w:r>
+        <w:t>rss</w:t>
+      </w:r>
+      <w:proofErr w:type="spellEnd"/>
+      <w:r>
+        <w:t xml:space="preserve"> </w:t>
+      </w:r>
+      <w:proofErr w:type="spellStart"/>
+      <w:proofErr w:type="gramStart"/>
+      <w:r>
+        <w:t>url</w:t>
+      </w:r>
+      <w:proofErr w:type="spellEnd"/>
+      <w:proofErr w:type="gramEnd"/>
+      <w:r>
+        <w:t xml:space="preserve"> needs to be displayed.  Making this separation of concerns allows the Portable Area developer the flexibility to make internal changes to the implementation </w:t>
+      </w:r>
+      <w:proofErr w:type="gramStart"/>
+      <w:r>
+        <w:t>while  leaving</w:t>
+      </w:r>
+      <w:proofErr w:type="gramEnd"/>
+      <w:r>
+        <w:t xml:space="preserve"> the public facing interface nice and simple.</w:t>
       </w:r>
     </w:p>
     <w:p>
       <w:pPr>
         <w:pStyle w:val="Head1"/>
       </w:pPr>
+      <w:commentRangeStart w:id="11"/>
       <w:r>
         <w:t xml:space="preserve">22.4 Distributing the RSS Widget </w:t>
       </w:r>
+      <w:commentRangeEnd w:id="11"/>
+      <w:r>
+        <w:rPr>
+          <w:rStyle w:val="CommentReference"/>
+          <w:rFonts w:ascii="Verdana" w:hAnsi="Verdana"/>
+          <w:b w:val="0"/>
+          <w:i w:val="0"/>
+          <w:vanish/>
+          <w:color w:val="000000"/>
+        </w:rPr>
+        <w:commentReference w:id="11"/>
+      </w:r>
     </w:p>
     <w:p>
       <w:pPr>
         <w:pStyle w:val="Body1"/>
       </w:pPr>
       <w:r>
-        <w:t>So far we covered how to create the widget as well as how to use it from a MVC application. The one missing piece is distributing the RSS Widget Portable Area.  This entire component was written in a way that allows it to be compiled down to one file.  The in order to use this Portable Area from an MVC Application, the application just needs the Portable Area in its bin directory.  So distributing the Portable Area just consists of distributing the dll.  In order to really do the right thing, we recommend distributing Portable Areas through a zip file and that package should include the assembly, a readme file that explains what the Portable Are is intended to do, a sample application that shows how to use the Portable Area, and last but not least, you should include a license file.  The license file is normally overlooked by developers but by selecting a license, either open source or closed source. It makes it very clear to anyone downstream of how the Portable Area creator intended to share the Area.  We do not see Portable Areas being something that is tied to just open source or component vendors exclusively.  The concept really demonstrates the technical solution to making sharing functionality easy.  We see this as being very interesting to both open source and closed source, developers and companies.</w:t>
+        <w:t xml:space="preserve">So far we covered how to create the widget as well as how to use it from a MVC application. The one missing piece is distributing the RSS Widget Portable Area.  This entire component was written in a way that allows it to be compiled down to one file.  The in order to use this Portable Area from an MVC Application, the application just needs the Portable Area in its bin directory.  So distributing the Portable Area just consists of distributing the </w:t>
+      </w:r>
+      <w:commentRangeStart w:id="12"/>
+      <w:proofErr w:type="spellStart"/>
+      <w:r>
+        <w:t>dll</w:t>
+      </w:r>
+      <w:commentRangeEnd w:id="12"/>
+      <w:proofErr w:type="spellEnd"/>
+      <w:r>
+        <w:rPr>
+          <w:rStyle w:val="CommentReference"/>
+          <w:vanish/>
+        </w:rPr>
+        <w:commentReference w:id="12"/>
+      </w:r>
+      <w:r>
+        <w:t xml:space="preserve">.  In order to </w:t>
+      </w:r>
+      <w:commentRangeStart w:id="13"/>
+      <w:r>
+        <w:t>really</w:t>
+      </w:r>
+      <w:commentRangeEnd w:id="13"/>
+      <w:r>
+        <w:rPr>
+          <w:rStyle w:val="CommentReference"/>
+          <w:vanish/>
+        </w:rPr>
+        <w:commentReference w:id="13"/>
+      </w:r>
+      <w:r>
+        <w:t xml:space="preserve"> do the right thing, we recommend distributing Portable Areas through a zip file and that package should include the assembly, a readme file that explains what the Portable Are is intended to do, a sample application that shows how to use the Portable Area, and last but not least, you should include a license file.  </w:t>
+      </w:r>
+      <w:commentRangeStart w:id="14"/>
+      <w:proofErr w:type="gramStart"/>
+      <w:r>
+        <w:t>The license file is normally overlooked by developers</w:t>
+      </w:r>
+      <w:proofErr w:type="gramEnd"/>
+      <w:r>
+        <w:t xml:space="preserve"> but by selecting a license, either open source or closed source. </w:t>
+      </w:r>
+      <w:commentRangeEnd w:id="14"/>
+      <w:r>
+        <w:rPr>
+          <w:rStyle w:val="CommentReference"/>
+          <w:vanish/>
+        </w:rPr>
+        <w:commentReference w:id="14"/>
+      </w:r>
+      <w:r>
+        <w:t xml:space="preserve">It makes it very clear to anyone downstream of how the Portable Area creator intended to share the Area.  </w:t>
+      </w:r>
+      <w:commentRangeStart w:id="15"/>
+      <w:r>
+        <w:t>We</w:t>
+      </w:r>
+      <w:commentRangeEnd w:id="15"/>
+      <w:r>
+        <w:rPr>
+          <w:rStyle w:val="CommentReference"/>
+          <w:vanish/>
+        </w:rPr>
+        <w:commentReference w:id="15"/>
+      </w:r>
+      <w:r>
+        <w:t xml:space="preserve"> do not see Portable Areas being something that is tied to just open source or component vendors exclusively.  The concept really demonstrates the technical solution to making sharing functionality easy.  We see this as being very interesting </w:t>
+      </w:r>
+      <w:proofErr w:type="gramStart"/>
+      <w:r>
+        <w:t>to both</w:t>
+      </w:r>
+      <w:proofErr w:type="gramEnd"/>
+      <w:r>
+        <w:t xml:space="preserve"> open source and closed source, developers and companies.</w:t>
       </w:r>
     </w:p>
     <w:p>
@@ -2430,7 +3917,23 @@
         <w:pStyle w:val="Head1"/>
       </w:pPr>
       <w:r>
-        <w:t>22.5 Interacting with the Portable Area Buss</w:t>
+        <w:t xml:space="preserve">22.5 Interacting with the Portable Area </w:t>
+      </w:r>
+      <w:commentRangeStart w:id="16"/>
+      <w:r>
+        <w:t>Buss</w:t>
+      </w:r>
+      <w:commentRangeEnd w:id="16"/>
+      <w:r>
+        <w:rPr>
+          <w:rStyle w:val="CommentReference"/>
+          <w:rFonts w:ascii="Verdana" w:hAnsi="Verdana"/>
+          <w:b w:val="0"/>
+          <w:i w:val="0"/>
+          <w:vanish/>
+          <w:color w:val="000000"/>
+        </w:rPr>
+        <w:commentReference w:id="16"/>
       </w:r>
     </w:p>
     <w:p>
@@ -2438,17 +3941,21 @@
         <w:pStyle w:val="Body1"/>
       </w:pPr>
       <w:r>
-        <w:t>The samples that we have covered so far have solved some pretty specific problems. These examples have been able to take little input from the hosting application and provide some useful benefits.  In most cases, a Portable Area will need to programmatically interact with the hosting application. Rather than leaving the method for doing this up to each Portable Area developer, the MvcContrib project laid out a very simple but effective manor for enabling this communication.  The mechanism is a mes</w:t>
+        <w:t xml:space="preserve">The samples that we have covered so far have solved some pretty specific problems. These examples have been able to take little input from the hosting application and provide some useful benefits.  In most cases, a Portable Area will need to programmatically interact with the hosting application. Rather than leaving the method for doing this up to each Portable Area developer, the </w:t>
+      </w:r>
+      <w:proofErr w:type="spellStart"/>
+      <w:r>
+        <w:t>MvcContrib</w:t>
+      </w:r>
+      <w:proofErr w:type="spellEnd"/>
+      <w:r>
+        <w:t xml:space="preserve"> project laid out a very simple but effective manor for enabling this communication.  The mechanism is a mes</w:t>
       </w:r>
       <w:r>
         <w:t>sage bus.  Specifically, the bu</w:t>
       </w:r>
       <w:r>
-        <w:t xml:space="preserve">s was created to allow synchronous communication to send and receive messages that the Portable </w:t>
-      </w:r>
-      <w:r>
-        <w:lastRenderedPageBreak/>
-        <w:t>Area defines.   If there was a login Portable Area only provided the user interface and did not provide its own data store for looking up username and passwords, than it</w:t>
+        <w:t>s was created to allow synchronous communication to send and receive messages that the Portable Area defines.   If there was a login Portable Area only provided the user interface and did not provide its own data store for looking up username and passwords, than it</w:t>
       </w:r>
       <w:r>
         <w:t xml:space="preserve"> could send a message on the bu</w:t>
@@ -2481,8 +3988,42 @@
       <w:pPr>
         <w:pStyle w:val="Code"/>
       </w:pPr>
-      <w:r>
-        <w:t>MvcContrib.Bus.Send(new RssWidgetRenderedMessage{Url = RssUrl});</w:t>
+      <w:proofErr w:type="spellStart"/>
+      <w:proofErr w:type="gramStart"/>
+      <w:r>
+        <w:t>MvcContrib.Bus.Send</w:t>
+      </w:r>
+      <w:proofErr w:type="spellEnd"/>
+      <w:r>
+        <w:t>(</w:t>
+      </w:r>
+      <w:proofErr w:type="gramEnd"/>
+      <w:r>
+        <w:t xml:space="preserve">new </w:t>
+      </w:r>
+      <w:proofErr w:type="spellStart"/>
+      <w:r>
+        <w:t>RssWidgetRenderedMessage</w:t>
+      </w:r>
+      <w:proofErr w:type="spellEnd"/>
+      <w:r>
+        <w:t>{</w:t>
+      </w:r>
+      <w:proofErr w:type="spellStart"/>
+      <w:r>
+        <w:t>Url</w:t>
+      </w:r>
+      <w:proofErr w:type="spellEnd"/>
+      <w:r>
+        <w:t xml:space="preserve"> = </w:t>
+      </w:r>
+      <w:proofErr w:type="spellStart"/>
+      <w:r>
+        <w:t>RssUrl</w:t>
+      </w:r>
+      <w:proofErr w:type="spellEnd"/>
+      <w:r>
+        <w:t>});</w:t>
       </w:r>
       <w:r>
         <w:t xml:space="preserve"> #1</w:t>
@@ -2493,7 +4034,25 @@
         <w:pStyle w:val="CodeAnnotation"/>
       </w:pPr>
       <w:r>
-        <w:t>#1 - Send a message to the buss.</w:t>
+        <w:t xml:space="preserve">#1 - Send a message to the </w:t>
+      </w:r>
+      <w:commentRangeStart w:id="17"/>
+      <w:r>
+        <w:t>buss</w:t>
+      </w:r>
+      <w:commentRangeEnd w:id="17"/>
+      <w:r>
+        <w:rPr>
+          <w:rStyle w:val="CommentReference"/>
+          <w:rFonts w:ascii="Verdana" w:hAnsi="Verdana"/>
+          <w:b w:val="0"/>
+          <w:vanish/>
+          <w:color w:val="000000"/>
+        </w:rPr>
+        <w:commentReference w:id="17"/>
+      </w:r>
+      <w:r>
+        <w:t>.</w:t>
       </w:r>
     </w:p>
     <w:p>
@@ -2501,7 +4060,15 @@
         <w:pStyle w:val="Body1"/>
       </w:pPr>
       <w:r>
-        <w:t>This example shows one way message being sent to an application, say for logging purposes.  In order for a message to be received the host application needs to register a handler.</w:t>
+        <w:t xml:space="preserve">This example shows </w:t>
+      </w:r>
+      <w:proofErr w:type="gramStart"/>
+      <w:r>
+        <w:t>one way</w:t>
+      </w:r>
+      <w:proofErr w:type="gramEnd"/>
+      <w:r>
+        <w:t xml:space="preserve"> message being sent to an application, say for logging purposes.  In order for a message to be received the host application needs to register a handler.</w:t>
       </w:r>
     </w:p>
     <w:p>
@@ -2516,8 +4083,31 @@
       <w:pPr>
         <w:pStyle w:val="Code"/>
       </w:pPr>
-      <w:r>
-        <w:t>MvcContrib.Bus.AddMessageHandler(typeof(RssMessageHandler));</w:t>
+      <w:proofErr w:type="spellStart"/>
+      <w:proofErr w:type="gramStart"/>
+      <w:r>
+        <w:t>MvcContrib.Bus.AddMessageHandler</w:t>
+      </w:r>
+      <w:proofErr w:type="spellEnd"/>
+      <w:r>
+        <w:t>(</w:t>
+      </w:r>
+      <w:proofErr w:type="spellStart"/>
+      <w:proofErr w:type="gramEnd"/>
+      <w:r>
+        <w:t>typeof</w:t>
+      </w:r>
+      <w:proofErr w:type="spellEnd"/>
+      <w:r>
+        <w:t>(</w:t>
+      </w:r>
+      <w:proofErr w:type="spellStart"/>
+      <w:r>
+        <w:t>RssMessageHandler</w:t>
+      </w:r>
+      <w:proofErr w:type="spellEnd"/>
+      <w:r>
+        <w:t>));</w:t>
       </w:r>
       <w:r>
         <w:t xml:space="preserve"> #1</w:t>
@@ -2528,7 +4118,15 @@
         <w:pStyle w:val="CodeAnnotation"/>
       </w:pPr>
       <w:r>
-        <w:t>#1 This would be called during startup</w:t>
+        <w:t xml:space="preserve">#1 </w:t>
+      </w:r>
+      <w:proofErr w:type="gramStart"/>
+      <w:r>
+        <w:t>This</w:t>
+      </w:r>
+      <w:proofErr w:type="gramEnd"/>
+      <w:r>
+        <w:t xml:space="preserve"> would be called during startup</w:t>
       </w:r>
     </w:p>
     <w:p>
@@ -2536,7 +4134,46 @@
         <w:pStyle w:val="Body1"/>
       </w:pPr>
       <w:r>
-        <w:t>Registering a message handler is a one line call that should only happen once in an application. This code should be called at the application startup.  The Buss will keep track of the handlers and messages and make sure the handlers are called when needed.  The code that is more interesting is that RssMessageHandler class. Each message handler needs to be implemented in the host application.  Handlers should be considered integration code, to stitch together a Portable Area with the host application.  This means that the handler code should be minimized and rely on application service classes rather than implementing lots of logic inside of a handler class.</w:t>
+        <w:t xml:space="preserve">Registering a message handler is a </w:t>
+      </w:r>
+      <w:proofErr w:type="gramStart"/>
+      <w:r>
+        <w:t>one line</w:t>
+      </w:r>
+      <w:proofErr w:type="gramEnd"/>
+      <w:r>
+        <w:t xml:space="preserve"> call that should only happen once in an application. This code should be called at the application startup.  The Buss will keep track of the handlers and messages and make sure the handlers are called when needed.  The code that is more interesting is that </w:t>
+      </w:r>
+      <w:proofErr w:type="spellStart"/>
+      <w:r>
+        <w:t>RssMessageHandler</w:t>
+      </w:r>
+      <w:proofErr w:type="spellEnd"/>
+      <w:r>
+        <w:t xml:space="preserve"> class. Each message handler needs to be implemented in the host application.  Handlers should be considered integration code, to stitch together a Portable Area with the host application.  </w:t>
+      </w:r>
+      <w:proofErr w:type="gramStart"/>
+      <w:r>
+        <w:t>This means that the handler code should be minimized and rely</w:t>
+      </w:r>
+      <w:proofErr w:type="gramEnd"/>
+      <w:r>
+        <w:t xml:space="preserve"> on application service classes rather than implementing </w:t>
+      </w:r>
+      <w:commentRangeStart w:id="18"/>
+      <w:r>
+        <w:t xml:space="preserve">lots of </w:t>
+      </w:r>
+      <w:commentRangeEnd w:id="18"/>
+      <w:r>
+        <w:rPr>
+          <w:rStyle w:val="CommentReference"/>
+          <w:vanish/>
+        </w:rPr>
+        <w:commentReference w:id="18"/>
+      </w:r>
+      <w:r>
+        <w:t>logic inside of a handler class.</w:t>
       </w:r>
     </w:p>
     <w:p>
@@ -2551,30 +4188,66 @@
       <w:pPr>
         <w:pStyle w:val="Code"/>
       </w:pPr>
-      <w:r>
-        <w:t>using MvcContrib.PortableAreas;</w:t>
-      </w:r>
-    </w:p>
-    <w:p>
-      <w:pPr>
-        <w:pStyle w:val="Code"/>
-      </w:pPr>
-      <w:r>
-        <w:t>using RssWidgetPortableArea.Areas.RssWidget.Controllers;</w:t>
-      </w:r>
-    </w:p>
-    <w:p>
-      <w:pPr>
-        <w:pStyle w:val="Code"/>
-      </w:pPr>
-    </w:p>
-    <w:p>
-      <w:pPr>
-        <w:pStyle w:val="Code"/>
-      </w:pPr>
-      <w:r>
-        <w:t>namespace RssWidgetPortableArea</w:t>
-      </w:r>
+      <w:proofErr w:type="gramStart"/>
+      <w:r>
+        <w:t>using</w:t>
+      </w:r>
+      <w:proofErr w:type="gramEnd"/>
+      <w:r>
+        <w:t xml:space="preserve"> </w:t>
+      </w:r>
+      <w:proofErr w:type="spellStart"/>
+      <w:r>
+        <w:t>MvcContrib.PortableAreas</w:t>
+      </w:r>
+      <w:proofErr w:type="spellEnd"/>
+      <w:r>
+        <w:t>;</w:t>
+      </w:r>
+    </w:p>
+    <w:p>
+      <w:pPr>
+        <w:pStyle w:val="Code"/>
+      </w:pPr>
+      <w:proofErr w:type="gramStart"/>
+      <w:r>
+        <w:t>using</w:t>
+      </w:r>
+      <w:proofErr w:type="gramEnd"/>
+      <w:r>
+        <w:t xml:space="preserve"> </w:t>
+      </w:r>
+      <w:proofErr w:type="spellStart"/>
+      <w:r>
+        <w:t>RssWidgetPortableArea.Areas.RssWidget.Controllers</w:t>
+      </w:r>
+      <w:proofErr w:type="spellEnd"/>
+      <w:r>
+        <w:t>;</w:t>
+      </w:r>
+    </w:p>
+    <w:p>
+      <w:pPr>
+        <w:pStyle w:val="Code"/>
+      </w:pPr>
+    </w:p>
+    <w:p>
+      <w:pPr>
+        <w:pStyle w:val="Code"/>
+      </w:pPr>
+      <w:proofErr w:type="gramStart"/>
+      <w:r>
+        <w:t>namespace</w:t>
+      </w:r>
+      <w:proofErr w:type="gramEnd"/>
+      <w:r>
+        <w:t xml:space="preserve"> </w:t>
+      </w:r>
+      <w:proofErr w:type="spellStart"/>
+      <w:r>
+        <w:t>RssWidgetPortableArea</w:t>
+      </w:r>
+      <w:proofErr w:type="spellEnd"/>
     </w:p>
     <w:p>
       <w:pPr>
@@ -2589,7 +4262,23 @@
         <w:pStyle w:val="Code"/>
       </w:pPr>
       <w:r>
-        <w:t xml:space="preserve">    public class RssMessageHandler : </w:t>
+        <w:t xml:space="preserve">    </w:t>
+      </w:r>
+      <w:proofErr w:type="gramStart"/>
+      <w:r>
+        <w:t>public</w:t>
+      </w:r>
+      <w:proofErr w:type="gramEnd"/>
+      <w:r>
+        <w:t xml:space="preserve"> class </w:t>
+      </w:r>
+      <w:proofErr w:type="spellStart"/>
+      <w:r>
+        <w:t>RssMessageHandler</w:t>
+      </w:r>
+      <w:proofErr w:type="spellEnd"/>
+      <w:r>
+        <w:t xml:space="preserve"> : </w:t>
       </w:r>
       <w:r>
         <w:tab/>
@@ -2600,8 +4289,21 @@
       <w:r>
         <w:tab/>
       </w:r>
-      <w:r>
-        <w:t>MessageHandler&lt;RssWidgetRenderedMessage&gt;</w:t>
+      <w:proofErr w:type="spellStart"/>
+      <w:r>
+        <w:t>MessageHandler</w:t>
+      </w:r>
+      <w:proofErr w:type="spellEnd"/>
+      <w:r>
+        <w:t>&lt;</w:t>
+      </w:r>
+      <w:proofErr w:type="spellStart"/>
+      <w:r>
+        <w:t>RssWidgetRenderedMessage</w:t>
+      </w:r>
+      <w:proofErr w:type="spellEnd"/>
+      <w:r>
+        <w:t>&gt;</w:t>
       </w:r>
       <w:r>
         <w:tab/>
@@ -2627,7 +4329,23 @@
         <w:pStyle w:val="Code"/>
       </w:pPr>
       <w:r>
-        <w:t xml:space="preserve">        public override void Handle(RssWidgetRenderedMessage message)</w:t>
+        <w:t xml:space="preserve">        </w:t>
+      </w:r>
+      <w:proofErr w:type="gramStart"/>
+      <w:r>
+        <w:t>public</w:t>
+      </w:r>
+      <w:proofErr w:type="gramEnd"/>
+      <w:r>
+        <w:t xml:space="preserve"> override void Handle(</w:t>
+      </w:r>
+      <w:proofErr w:type="spellStart"/>
+      <w:r>
+        <w:t>RssWidgetRenderedMessage</w:t>
+      </w:r>
+      <w:proofErr w:type="spellEnd"/>
+      <w:r>
+        <w:t xml:space="preserve"> message)</w:t>
       </w:r>
       <w:r>
         <w:t xml:space="preserve"> #2</w:t>
@@ -2681,8 +4399,21 @@
         <w:pStyle w:val="CodeAnnotation"/>
       </w:pPr>
       <w:r>
-        <w:t>#1- Inherit from MvcContrib MessageHandler</w:t>
-      </w:r>
+        <w:t xml:space="preserve">#1- Inherit from </w:t>
+      </w:r>
+      <w:proofErr w:type="spellStart"/>
+      <w:r>
+        <w:t>MvcContrib</w:t>
+      </w:r>
+      <w:proofErr w:type="spellEnd"/>
+      <w:r>
+        <w:t xml:space="preserve"> </w:t>
+      </w:r>
+      <w:proofErr w:type="spellStart"/>
+      <w:r>
+        <w:t>MessageHandler</w:t>
+      </w:r>
+      <w:proofErr w:type="spellEnd"/>
     </w:p>
     <w:p>
       <w:pPr>
@@ -2703,24 +4434,107 @@
         <w:t>andler for a message using the b</w:t>
       </w:r>
       <w:r>
-        <w:t>us.  Inside the Handle method you can implement calls to your application services and data storage</w:t>
+        <w:t xml:space="preserve">us.  </w:t>
+      </w:r>
+      <w:commentRangeStart w:id="19"/>
+      <w:r>
+        <w:t>Inside the Handle method you can implement calls to your application services and data storage</w:t>
+      </w:r>
+      <w:commentRangeEnd w:id="19"/>
+      <w:r>
+        <w:rPr>
+          <w:rStyle w:val="CommentReference"/>
+          <w:vanish/>
+        </w:rPr>
+        <w:commentReference w:id="19"/>
       </w:r>
     </w:p>
     <w:p>
       <w:pPr>
         <w:pStyle w:val="Head1"/>
       </w:pPr>
-      <w:r>
-        <w:lastRenderedPageBreak/>
+      <w:commentRangeStart w:id="20"/>
+      <w:r>
         <w:t>Summary</w:t>
       </w:r>
+      <w:commentRangeEnd w:id="20"/>
+      <w:r>
+        <w:rPr>
+          <w:rStyle w:val="CommentReference"/>
+          <w:rFonts w:ascii="Verdana" w:hAnsi="Verdana"/>
+          <w:b w:val="0"/>
+          <w:i w:val="0"/>
+          <w:vanish/>
+          <w:color w:val="000000"/>
+        </w:rPr>
+        <w:commentReference w:id="20"/>
+      </w:r>
     </w:p>
     <w:p>
       <w:pPr>
         <w:pStyle w:val="Body1"/>
       </w:pPr>
       <w:r>
-        <w:t>This chapter walked you through the creation of Portable Areas. The biggest benefit that a Portable Area can provide over a standard area is the ability to distribute the Portable Area as a single assembly. Using this mechanism can allow you to build some reusable components, in a easy way.  The are some other mechanisms that allow your application to provide functionality faster, we will show how using NHibernate can increase your teams productivity.  The next chapter covers using NHibernate for your applications data access.</w:t>
+        <w:t xml:space="preserve">This chapter walked you through the </w:t>
+      </w:r>
+      <w:commentRangeStart w:id="21"/>
+      <w:r>
+        <w:t xml:space="preserve">creation of Portable Areas. </w:t>
+      </w:r>
+      <w:commentRangeEnd w:id="21"/>
+      <w:r>
+        <w:rPr>
+          <w:rStyle w:val="CommentReference"/>
+          <w:vanish/>
+        </w:rPr>
+        <w:commentReference w:id="21"/>
+      </w:r>
+      <w:commentRangeStart w:id="22"/>
+      <w:r>
+        <w:t xml:space="preserve">The biggest benefit that a Portable Area can provide over a standard area is the ability to distribute the Portable Area as a single assembly. </w:t>
+      </w:r>
+      <w:commentRangeEnd w:id="22"/>
+      <w:r>
+        <w:rPr>
+          <w:rStyle w:val="CommentReference"/>
+          <w:vanish/>
+        </w:rPr>
+        <w:commentReference w:id="22"/>
+      </w:r>
+      <w:r>
+        <w:t xml:space="preserve">Using this mechanism can allow you to build some reusable components, in </w:t>
+      </w:r>
+      <w:proofErr w:type="gramStart"/>
+      <w:r>
+        <w:t>a</w:t>
+      </w:r>
+      <w:proofErr w:type="gramEnd"/>
+      <w:r>
+        <w:t xml:space="preserve"> easy way.  </w:t>
+      </w:r>
+      <w:proofErr w:type="gramStart"/>
+      <w:r>
+        <w:t>The are</w:t>
+      </w:r>
+      <w:proofErr w:type="gramEnd"/>
+      <w:r>
+        <w:t xml:space="preserve"> some other mechanisms that allow your application to provide functionality faster, we will show how using </w:t>
+      </w:r>
+      <w:proofErr w:type="spellStart"/>
+      <w:r>
+        <w:t>NHibernate</w:t>
+      </w:r>
+      <w:proofErr w:type="spellEnd"/>
+      <w:r>
+        <w:t xml:space="preserve"> can increase your teams productivity.  The next chapter covers using </w:t>
+      </w:r>
+      <w:proofErr w:type="spellStart"/>
+      <w:r>
+        <w:t>NHibernate</w:t>
+      </w:r>
+      <w:proofErr w:type="spellEnd"/>
+      <w:r>
+        <w:t xml:space="preserve"> for your applications data access.</w:t>
       </w:r>
     </w:p>
     <w:p>
@@ -2734,15 +4548,15 @@
       </w:pPr>
     </w:p>
     <w:sectPr>
-      <w:headerReference w:type="even" r:id="rId12"/>
-      <w:headerReference w:type="default" r:id="rId13"/>
-      <w:footerReference w:type="even" r:id="rId14"/>
-      <w:footerReference w:type="first" r:id="rId15"/>
+      <w:headerReference w:type="even" r:id="rId13"/>
+      <w:headerReference w:type="default" r:id="rId14"/>
+      <w:footerReference w:type="even" r:id="rId15"/>
+      <w:footerReference w:type="first" r:id="rId16"/>
       <w:footnotePr>
         <w:numRestart w:val="eachSect"/>
       </w:footnotePr>
       <w:pgSz w:w="10627" w:h="13320" w:code="13"/>
-      <w:pgMar w:top="1800" w:right="1080" w:bottom="1080" w:left="1987" w:header="720" w:footer="720" w:gutter="0"/>
+      <w:pgMar w:top="1800" w:right="1080" w:bottom="1080" w:left="1987" w:gutter="0"/>
       <w:pgNumType w:start="1" w:chapSep="period"/>
       <w:cols w:space="0"/>
       <w:noEndnote/>
@@ -2750,6 +4564,510 @@
     </w:sectPr>
   </w:body>
 </w:document>
+</file>
+
+<file path=word/comments.xml><?xml version="1.0" encoding="utf-8"?>
+<w:comments xmlns:mo="http://schemas.microsoft.com/office/mac/office/2008/main" xmlns:ve="http://schemas.openxmlformats.org/markup-compatibility/2006" xmlns:mv="urn:schemas-microsoft-com:mac:vml" xmlns:o="urn:schemas-microsoft-com:office:office" xmlns:r="http://schemas.openxmlformats.org/officeDocument/2006/relationships" xmlns:m="http://schemas.openxmlformats.org/officeDocument/2006/math" xmlns:v="urn:schemas-microsoft-com:vml" xmlns:wp="http://schemas.openxmlformats.org/drawingml/2006/wordprocessingDrawing" xmlns:w10="urn:schemas-microsoft-com:office:word" xmlns:w="http://schemas.openxmlformats.org/wordprocessingml/2006/main" xmlns:wne="http://schemas.microsoft.com/office/word/2006/wordml">
+  <w:comment w:id="0" w:author="Katharine Osborne" w:date="2010-03-22T00:36:00Z" w:initials="KO">
+    <w:p>
+      <w:pPr>
+        <w:pStyle w:val="CommentText"/>
+      </w:pPr>
+      <w:r>
+        <w:rPr>
+          <w:rStyle w:val="CommentReference"/>
+        </w:rPr>
+        <w:annotationRef/>
+      </w:r>
+      <w:r>
+        <w:t>“</w:t>
+      </w:r>
+      <w:proofErr w:type="gramStart"/>
+      <w:r>
+        <w:t>organizing</w:t>
+      </w:r>
+      <w:proofErr w:type="gramEnd"/>
+      <w:r>
+        <w:t xml:space="preserve"> our projects hierarchically”</w:t>
+      </w:r>
+    </w:p>
+  </w:comment>
+  <w:comment w:id="1" w:author="Katharine Osborne" w:date="2010-03-22T00:44:00Z" w:initials="KO">
+    <w:p>
+      <w:pPr>
+        <w:pStyle w:val="CommentText"/>
+        <w:rPr>
+          <w:rStyle w:val="Italics"/>
+        </w:rPr>
+      </w:pPr>
+      <w:r>
+        <w:rPr>
+          <w:rStyle w:val="CommentReference"/>
+        </w:rPr>
+        <w:annotationRef/>
+      </w:r>
+      <w:proofErr w:type="spellStart"/>
+      <w:proofErr w:type="gramStart"/>
+      <w:r>
+        <w:t>i</w:t>
+      </w:r>
+      <w:proofErr w:type="spellEnd"/>
+      <w:proofErr w:type="gramEnd"/>
+      <w:r>
+        <w:t xml:space="preserve"> feel like I’ve read this before, but I can’t figure out which chapter :-/ I’m hoping this isn’t duplicated from somewhere else.</w:t>
+      </w:r>
+    </w:p>
+  </w:comment>
+  <w:comment w:id="2" w:author="Katharine Osborne" w:date="2010-03-22T00:44:00Z" w:initials="KO">
+    <w:p>
+      <w:pPr>
+        <w:pStyle w:val="CommentText"/>
+      </w:pPr>
+      <w:r>
+        <w:rPr>
+          <w:rStyle w:val="CommentReference"/>
+        </w:rPr>
+        <w:annotationRef/>
+      </w:r>
+      <w:r>
+        <w:t>“</w:t>
+      </w:r>
+      <w:proofErr w:type="gramStart"/>
+      <w:r>
+        <w:t>this</w:t>
+      </w:r>
+      <w:proofErr w:type="gramEnd"/>
+      <w:r>
+        <w:t>”. “</w:t>
+      </w:r>
+      <w:proofErr w:type="gramStart"/>
+      <w:r>
+        <w:t>stuff</w:t>
+      </w:r>
+      <w:proofErr w:type="gramEnd"/>
+      <w:r>
+        <w:t>” is slangy.</w:t>
+      </w:r>
+    </w:p>
+  </w:comment>
+  <w:comment w:id="3" w:author="Katharine Osborne" w:date="2010-03-22T00:48:00Z" w:initials="KO">
+    <w:p>
+      <w:pPr>
+        <w:pStyle w:val="CommentText"/>
+      </w:pPr>
+      <w:r>
+        <w:rPr>
+          <w:rStyle w:val="CommentReference"/>
+        </w:rPr>
+        <w:annotationRef/>
+      </w:r>
+      <w:r>
+        <w:t>What does this mean? Will the average developer understand what you mean?</w:t>
+      </w:r>
+    </w:p>
+  </w:comment>
+  <w:comment w:id="4" w:author="Katharine Osborne" w:date="2010-03-22T00:49:00Z" w:initials="KO">
+    <w:p>
+      <w:pPr>
+        <w:pStyle w:val="CommentText"/>
+      </w:pPr>
+      <w:r>
+        <w:rPr>
+          <w:rStyle w:val="CommentReference"/>
+        </w:rPr>
+        <w:annotationRef/>
+      </w:r>
+      <w:r>
+        <w:t xml:space="preserve">“Creating an RSS widget with </w:t>
+      </w:r>
+      <w:proofErr w:type="gramStart"/>
+      <w:r>
+        <w:t>a  portable</w:t>
+      </w:r>
+      <w:proofErr w:type="gramEnd"/>
+      <w:r>
+        <w:t xml:space="preserve"> area”?</w:t>
+      </w:r>
+    </w:p>
+  </w:comment>
+  <w:comment w:id="5" w:author="Katharine Osborne" w:date="2010-03-22T00:48:00Z" w:initials="KO">
+    <w:p>
+      <w:pPr>
+        <w:pStyle w:val="CommentText"/>
+      </w:pPr>
+      <w:r>
+        <w:rPr>
+          <w:rStyle w:val="CommentReference"/>
+        </w:rPr>
+        <w:annotationRef/>
+      </w:r>
+      <w:r>
+        <w:t>Does this always need to be capitalized?</w:t>
+      </w:r>
+    </w:p>
+  </w:comment>
+  <w:comment w:id="6" w:author="Katharine Osborne" w:date="2010-03-22T00:50:00Z" w:initials="KO">
+    <w:p>
+      <w:pPr>
+        <w:pStyle w:val="CommentText"/>
+      </w:pPr>
+      <w:r>
+        <w:rPr>
+          <w:rStyle w:val="CommentReference"/>
+        </w:rPr>
+        <w:annotationRef/>
+      </w:r>
+      <w:r>
+        <w:t>What does this mean? Can you clarify?</w:t>
+      </w:r>
+    </w:p>
+  </w:comment>
+  <w:comment w:id="7" w:author="Katharine Osborne" w:date="2010-03-22T00:50:00Z" w:initials="KO">
+    <w:p>
+      <w:pPr>
+        <w:pStyle w:val="CommentText"/>
+      </w:pPr>
+      <w:r>
+        <w:rPr>
+          <w:rStyle w:val="CommentReference"/>
+        </w:rPr>
+        <w:annotationRef/>
+      </w:r>
+      <w:r>
+        <w:t>Should be regular font.</w:t>
+      </w:r>
+    </w:p>
+  </w:comment>
+  <w:comment w:id="8" w:author="Katharine Osborne" w:date="2010-03-22T00:51:00Z" w:initials="KO">
+    <w:p>
+      <w:pPr>
+        <w:pStyle w:val="CommentText"/>
+      </w:pPr>
+      <w:r>
+        <w:rPr>
+          <w:rStyle w:val="CommentReference"/>
+        </w:rPr>
+        <w:annotationRef/>
+      </w:r>
+      <w:proofErr w:type="gramStart"/>
+      <w:r>
+        <w:t>.</w:t>
+      </w:r>
+      <w:proofErr w:type="spellStart"/>
+      <w:r>
+        <w:t>CodeAnnotation</w:t>
+      </w:r>
+      <w:proofErr w:type="spellEnd"/>
+      <w:proofErr w:type="gramEnd"/>
+      <w:r>
+        <w:t xml:space="preserve"> style</w:t>
+      </w:r>
+    </w:p>
+  </w:comment>
+  <w:comment w:id="9" w:author="Katharine Osborne" w:date="2010-03-22T00:51:00Z" w:initials="KO">
+    <w:p>
+      <w:pPr>
+        <w:pStyle w:val="CommentText"/>
+      </w:pPr>
+      <w:r>
+        <w:rPr>
+          <w:rStyle w:val="CommentReference"/>
+        </w:rPr>
+        <w:annotationRef/>
+      </w:r>
+      <w:r>
+        <w:t>Regular font.</w:t>
+      </w:r>
+    </w:p>
+  </w:comment>
+  <w:comment w:id="10" w:author="Katharine Osborne" w:date="2010-03-22T00:53:00Z" w:initials="KO">
+    <w:p>
+      <w:pPr>
+        <w:pStyle w:val="CommentText"/>
+      </w:pPr>
+      <w:r>
+        <w:rPr>
+          <w:rStyle w:val="CommentReference"/>
+        </w:rPr>
+        <w:annotationRef/>
+      </w:r>
+      <w:r>
+        <w:t>Tweeter? Or do you mean “tweets”?</w:t>
+      </w:r>
+    </w:p>
+  </w:comment>
+  <w:comment w:id="11" w:author="Katharine Osborne" w:date="2010-03-22T00:59:00Z" w:initials="KO">
+    <w:p>
+      <w:pPr>
+        <w:pStyle w:val="CommentText"/>
+        <w:rPr>
+          <w:rStyle w:val="Italics"/>
+        </w:rPr>
+      </w:pPr>
+      <w:r>
+        <w:rPr>
+          <w:rStyle w:val="CommentReference"/>
+        </w:rPr>
+        <w:annotationRef/>
+      </w:r>
+      <w:r>
+        <w:t>This seems awfully short for a first-level section. Is this in the right place? Should it be a subsection of some other section? Alternatively, can this be expanded upon?</w:t>
+      </w:r>
+    </w:p>
+  </w:comment>
+  <w:comment w:id="12" w:author="Katharine Osborne" w:date="2010-03-22T01:01:00Z" w:initials="KO">
+    <w:p>
+      <w:pPr>
+        <w:pStyle w:val="CommentText"/>
+      </w:pPr>
+      <w:r>
+        <w:rPr>
+          <w:rStyle w:val="CommentReference"/>
+        </w:rPr>
+        <w:annotationRef/>
+      </w:r>
+      <w:r>
+        <w:t>Technically this is an acronym. Should this be capitalized?</w:t>
+      </w:r>
+    </w:p>
+  </w:comment>
+  <w:comment w:id="13" w:author="Katharine Osborne" w:date="2010-03-22T01:03:00Z" w:initials="KO">
+    <w:p>
+      <w:pPr>
+        <w:pStyle w:val="CommentText"/>
+      </w:pPr>
+      <w:r>
+        <w:rPr>
+          <w:rStyle w:val="CommentReference"/>
+        </w:rPr>
+        <w:annotationRef/>
+      </w:r>
+      <w:r>
+        <w:t xml:space="preserve">“Really” is being overused in this chapter. </w:t>
+      </w:r>
+      <w:r>
+        <w:t>It’s a word with little meaning and should be avoided. Find each instance and remove at least half of them.</w:t>
+      </w:r>
+    </w:p>
+  </w:comment>
+  <w:comment w:id="14" w:author="Katharine Osborne" w:date="2010-03-22T01:01:00Z" w:initials="KO">
+    <w:p>
+      <w:pPr>
+        <w:pStyle w:val="CommentText"/>
+      </w:pPr>
+      <w:r>
+        <w:rPr>
+          <w:rStyle w:val="CommentReference"/>
+        </w:rPr>
+        <w:annotationRef/>
+      </w:r>
+      <w:r>
+        <w:t>This isn’t a complete sentence. Please rewrite.</w:t>
+      </w:r>
+    </w:p>
+  </w:comment>
+  <w:comment w:id="15" w:author="Katharine Osborne" w:date="2010-03-22T01:01:00Z" w:initials="KO">
+    <w:p>
+      <w:pPr>
+        <w:pStyle w:val="CommentText"/>
+      </w:pPr>
+      <w:r>
+        <w:rPr>
+          <w:rStyle w:val="CommentReference"/>
+        </w:rPr>
+        <w:annotationRef/>
+      </w:r>
+      <w:r>
+        <w:t>This should be a new paragraph.</w:t>
+      </w:r>
+    </w:p>
+  </w:comment>
+  <w:comment w:id="16" w:author="Katharine Osborne" w:date="2010-03-22T00:57:00Z" w:initials="KO">
+    <w:p>
+      <w:pPr>
+        <w:pStyle w:val="CommentText"/>
+        <w:rPr>
+          <w:rStyle w:val="Bold"/>
+          <w:b w:val="0"/>
+        </w:rPr>
+      </w:pPr>
+      <w:r>
+        <w:rPr>
+          <w:rStyle w:val="CommentReference"/>
+        </w:rPr>
+        <w:annotationRef/>
+      </w:r>
+      <w:r>
+        <w:rPr>
+          <w:rStyle w:val="Bold"/>
+          <w:b w:val="0"/>
+        </w:rPr>
+        <w:t>“Bus”? Buss means to kiss, which I don’t think you mean here…</w:t>
+      </w:r>
+    </w:p>
+    <w:p>
+      <w:pPr>
+        <w:pStyle w:val="CommentText"/>
+        <w:rPr>
+          <w:rStyle w:val="Bold"/>
+          <w:b w:val="0"/>
+        </w:rPr>
+      </w:pPr>
+    </w:p>
+    <w:p>
+      <w:pPr>
+        <w:pStyle w:val="CommentText"/>
+        <w:rPr>
+          <w:rStyle w:val="Bold"/>
+          <w:b w:val="0"/>
+        </w:rPr>
+      </w:pPr>
+      <w:r>
+        <w:rPr>
+          <w:rStyle w:val="Bold"/>
+          <w:b w:val="0"/>
+        </w:rPr>
+        <w:t>There are a couple more instances further down.</w:t>
+      </w:r>
+    </w:p>
+  </w:comment>
+  <w:comment w:id="17" w:author="Katharine Osborne" w:date="2010-03-22T00:56:00Z" w:initials="KO">
+    <w:p>
+      <w:pPr>
+        <w:pStyle w:val="CommentText"/>
+      </w:pPr>
+      <w:r>
+        <w:rPr>
+          <w:rStyle w:val="CommentReference"/>
+        </w:rPr>
+        <w:annotationRef/>
+      </w:r>
+      <w:r>
+        <w:t xml:space="preserve">One line of code really doesn’t need a </w:t>
+      </w:r>
+      <w:proofErr w:type="spellStart"/>
+      <w:r>
+        <w:t>cueball</w:t>
+      </w:r>
+      <w:proofErr w:type="spellEnd"/>
+      <w:r>
+        <w:t>. Same with listing 22.9.</w:t>
+      </w:r>
+    </w:p>
+  </w:comment>
+  <w:comment w:id="18" w:author="Katharine Osborne" w:date="2010-03-22T01:09:00Z" w:initials="KO">
+    <w:p>
+      <w:pPr>
+        <w:pStyle w:val="CommentText"/>
+      </w:pPr>
+      <w:r>
+        <w:rPr>
+          <w:rStyle w:val="CommentReference"/>
+        </w:rPr>
+        <w:annotationRef/>
+      </w:r>
+      <w:r>
+        <w:t>This is slightly slangy.</w:t>
+      </w:r>
+    </w:p>
+  </w:comment>
+  <w:comment w:id="19" w:author="Katharine Osborne" w:date="2010-03-22T01:10:00Z" w:initials="KO">
+    <w:p>
+      <w:pPr>
+        <w:pStyle w:val="CommentText"/>
+        <w:rPr>
+          <w:rStyle w:val="Italics"/>
+          <w:i w:val="0"/>
+        </w:rPr>
+      </w:pPr>
+      <w:r>
+        <w:rPr>
+          <w:rStyle w:val="CommentReference"/>
+        </w:rPr>
+        <w:annotationRef/>
+      </w:r>
+      <w:r>
+        <w:rPr>
+          <w:rStyle w:val="Italics"/>
+          <w:i w:val="0"/>
+        </w:rPr>
+        <w:t>Is there more?</w:t>
+      </w:r>
+    </w:p>
+  </w:comment>
+  <w:comment w:id="20" w:author="Katharine Osborne" w:date="2010-03-22T01:10:00Z" w:initials="KO">
+    <w:p>
+      <w:pPr>
+        <w:pStyle w:val="CommentText"/>
+      </w:pPr>
+      <w:r>
+        <w:rPr>
+          <w:rStyle w:val="CommentReference"/>
+        </w:rPr>
+        <w:annotationRef/>
+      </w:r>
+      <w:r>
+        <w:t>22.6</w:t>
+      </w:r>
+    </w:p>
+  </w:comment>
+  <w:comment w:id="21" w:author="Katharine Osborne" w:date="2010-03-22T01:10:00Z" w:initials="KO">
+    <w:p>
+      <w:pPr>
+        <w:pStyle w:val="CommentText"/>
+      </w:pPr>
+      <w:r>
+        <w:rPr>
+          <w:rStyle w:val="CommentReference"/>
+        </w:rPr>
+        <w:annotationRef/>
+      </w:r>
+      <w:r>
+        <w:t>“</w:t>
+      </w:r>
+      <w:proofErr w:type="gramStart"/>
+      <w:r>
+        <w:t>creation</w:t>
+      </w:r>
+      <w:proofErr w:type="gramEnd"/>
+      <w:r>
+        <w:t xml:space="preserve"> of a portable area”?</w:t>
+      </w:r>
+    </w:p>
+  </w:comment>
+  <w:comment w:id="22" w:author="Katharine Osborne" w:date="2010-03-22T01:12:00Z" w:initials="KO">
+    <w:p>
+      <w:pPr>
+        <w:pStyle w:val="CommentText"/>
+      </w:pPr>
+      <w:r>
+        <w:rPr>
+          <w:rStyle w:val="CommentReference"/>
+        </w:rPr>
+        <w:annotationRef/>
+      </w:r>
+      <w:r>
+        <w:t>This should go before the first sentence.  There should also be a recap of the definition here. What is a portable area?</w:t>
+      </w:r>
+    </w:p>
+    <w:p>
+      <w:pPr>
+        <w:pStyle w:val="CommentText"/>
+      </w:pPr>
+    </w:p>
+    <w:p>
+      <w:pPr>
+        <w:pStyle w:val="CommentText"/>
+      </w:pPr>
+      <w:r>
+        <w:t xml:space="preserve">Also, each first-level section should be briefly summarized, but they aren’t </w:t>
+      </w:r>
+      <w:r>
+        <w:t>here.</w:t>
+      </w:r>
+    </w:p>
+  </w:comment>
+</w:comments>
 </file>
 
 <file path=word/customizations.xml><?xml version="1.0" encoding="utf-8"?>
@@ -2880,7 +5198,7 @@
 </file>
 
 <file path=word/endnotes.xml><?xml version="1.0" encoding="utf-8"?>
-<w:endnotes xmlns:ve="http://schemas.openxmlformats.org/markup-compatibility/2006" xmlns:o="urn:schemas-microsoft-com:office:office" xmlns:r="http://schemas.openxmlformats.org/officeDocument/2006/relationships" xmlns:m="http://schemas.openxmlformats.org/officeDocument/2006/math" xmlns:v="urn:schemas-microsoft-com:vml" xmlns:wp="http://schemas.openxmlformats.org/drawingml/2006/wordprocessingDrawing" xmlns:w10="urn:schemas-microsoft-com:office:word" xmlns:w="http://schemas.openxmlformats.org/wordprocessingml/2006/main" xmlns:wne="http://schemas.microsoft.com/office/word/2006/wordml">
+<w:endnotes xmlns:mo="http://schemas.microsoft.com/office/mac/office/2008/main" xmlns:ve="http://schemas.openxmlformats.org/markup-compatibility/2006" xmlns:mv="urn:schemas-microsoft-com:mac:vml" xmlns:o="urn:schemas-microsoft-com:office:office" xmlns:r="http://schemas.openxmlformats.org/officeDocument/2006/relationships" xmlns:m="http://schemas.openxmlformats.org/officeDocument/2006/math" xmlns:v="urn:schemas-microsoft-com:vml" xmlns:wp="http://schemas.openxmlformats.org/drawingml/2006/wordprocessingDrawing" xmlns:w10="urn:schemas-microsoft-com:office:word" xmlns:w="http://schemas.openxmlformats.org/wordprocessingml/2006/main" xmlns:wne="http://schemas.microsoft.com/office/word/2006/wordml">
   <w:endnote w:type="separator" w:id="-1">
     <w:p>
       <w:r>
@@ -2901,7 +5219,7 @@
 </file>
 
 <file path=word/footer1.xml><?xml version="1.0" encoding="utf-8"?>
-<w:ftr xmlns:ve="http://schemas.openxmlformats.org/markup-compatibility/2006" xmlns:o="urn:schemas-microsoft-com:office:office" xmlns:r="http://schemas.openxmlformats.org/officeDocument/2006/relationships" xmlns:m="http://schemas.openxmlformats.org/officeDocument/2006/math" xmlns:v="urn:schemas-microsoft-com:vml" xmlns:wp="http://schemas.openxmlformats.org/drawingml/2006/wordprocessingDrawing" xmlns:w10="urn:schemas-microsoft-com:office:word" xmlns:w="http://schemas.openxmlformats.org/wordprocessingml/2006/main" xmlns:wne="http://schemas.microsoft.com/office/word/2006/wordml">
+<w:ftr xmlns:mo="http://schemas.microsoft.com/office/mac/office/2008/main" xmlns:ve="http://schemas.openxmlformats.org/markup-compatibility/2006" xmlns:mv="urn:schemas-microsoft-com:mac:vml" xmlns:o="urn:schemas-microsoft-com:office:office" xmlns:r="http://schemas.openxmlformats.org/officeDocument/2006/relationships" xmlns:m="http://schemas.openxmlformats.org/officeDocument/2006/math" xmlns:v="urn:schemas-microsoft-com:vml" xmlns:wp="http://schemas.openxmlformats.org/drawingml/2006/wordprocessingDrawing" xmlns:w10="urn:schemas-microsoft-com:office:word" xmlns:w="http://schemas.openxmlformats.org/wordprocessingml/2006/main" xmlns:wne="http://schemas.microsoft.com/office/word/2006/wordml">
   <w:p>
     <w:pPr>
       <w:pStyle w:val="Body1"/>
@@ -2931,7 +5249,7 @@
 </file>
 
 <file path=word/footer2.xml><?xml version="1.0" encoding="utf-8"?>
-<w:ftr xmlns:ve="http://schemas.openxmlformats.org/markup-compatibility/2006" xmlns:o="urn:schemas-microsoft-com:office:office" xmlns:r="http://schemas.openxmlformats.org/officeDocument/2006/relationships" xmlns:m="http://schemas.openxmlformats.org/officeDocument/2006/math" xmlns:v="urn:schemas-microsoft-com:vml" xmlns:wp="http://schemas.openxmlformats.org/drawingml/2006/wordprocessingDrawing" xmlns:w10="urn:schemas-microsoft-com:office:word" xmlns:w="http://schemas.openxmlformats.org/wordprocessingml/2006/main" xmlns:wne="http://schemas.microsoft.com/office/word/2006/wordml">
+<w:ftr xmlns:mo="http://schemas.microsoft.com/office/mac/office/2008/main" xmlns:ve="http://schemas.openxmlformats.org/markup-compatibility/2006" xmlns:mv="urn:schemas-microsoft-com:mac:vml" xmlns:o="urn:schemas-microsoft-com:office:office" xmlns:r="http://schemas.openxmlformats.org/officeDocument/2006/relationships" xmlns:m="http://schemas.openxmlformats.org/officeDocument/2006/math" xmlns:v="urn:schemas-microsoft-com:vml" xmlns:wp="http://schemas.openxmlformats.org/drawingml/2006/wordprocessingDrawing" xmlns:w10="urn:schemas-microsoft-com:office:word" xmlns:w="http://schemas.openxmlformats.org/wordprocessingml/2006/main" xmlns:wne="http://schemas.microsoft.com/office/word/2006/wordml">
   <w:p>
     <w:r>
       <w:pgNum/>
@@ -2941,7 +5259,7 @@
 </file>
 
 <file path=word/footnotes.xml><?xml version="1.0" encoding="utf-8"?>
-<w:footnotes xmlns:ve="http://schemas.openxmlformats.org/markup-compatibility/2006" xmlns:o="urn:schemas-microsoft-com:office:office" xmlns:r="http://schemas.openxmlformats.org/officeDocument/2006/relationships" xmlns:m="http://schemas.openxmlformats.org/officeDocument/2006/math" xmlns:v="urn:schemas-microsoft-com:vml" xmlns:wp="http://schemas.openxmlformats.org/drawingml/2006/wordprocessingDrawing" xmlns:w10="urn:schemas-microsoft-com:office:word" xmlns:w="http://schemas.openxmlformats.org/wordprocessingml/2006/main" xmlns:wne="http://schemas.microsoft.com/office/word/2006/wordml">
+<w:footnotes xmlns:mo="http://schemas.microsoft.com/office/mac/office/2008/main" xmlns:ve="http://schemas.openxmlformats.org/markup-compatibility/2006" xmlns:mv="urn:schemas-microsoft-com:mac:vml" xmlns:o="urn:schemas-microsoft-com:office:office" xmlns:r="http://schemas.openxmlformats.org/officeDocument/2006/relationships" xmlns:m="http://schemas.openxmlformats.org/officeDocument/2006/math" xmlns:v="urn:schemas-microsoft-com:vml" xmlns:wp="http://schemas.openxmlformats.org/drawingml/2006/wordprocessingDrawing" xmlns:w10="urn:schemas-microsoft-com:office:word" xmlns:w="http://schemas.openxmlformats.org/wordprocessingml/2006/main" xmlns:wne="http://schemas.microsoft.com/office/word/2006/wordml">
   <w:footnote w:type="separator" w:id="-1">
     <w:p>
       <w:r>
@@ -2962,7 +5280,7 @@
 </file>
 
 <file path=word/header1.xml><?xml version="1.0" encoding="utf-8"?>
-<w:hdr xmlns:ve="http://schemas.openxmlformats.org/markup-compatibility/2006" xmlns:o="urn:schemas-microsoft-com:office:office" xmlns:r="http://schemas.openxmlformats.org/officeDocument/2006/relationships" xmlns:m="http://schemas.openxmlformats.org/officeDocument/2006/math" xmlns:v="urn:schemas-microsoft-com:vml" xmlns:wp="http://schemas.openxmlformats.org/drawingml/2006/wordprocessingDrawing" xmlns:w10="urn:schemas-microsoft-com:office:word" xmlns:w="http://schemas.openxmlformats.org/wordprocessingml/2006/main" xmlns:wne="http://schemas.microsoft.com/office/word/2006/wordml">
+<w:hdr xmlns:mo="http://schemas.microsoft.com/office/mac/office/2008/main" xmlns:ve="http://schemas.openxmlformats.org/markup-compatibility/2006" xmlns:mv="urn:schemas-microsoft-com:mac:vml" xmlns:o="urn:schemas-microsoft-com:office:office" xmlns:r="http://schemas.openxmlformats.org/officeDocument/2006/relationships" xmlns:m="http://schemas.openxmlformats.org/officeDocument/2006/math" xmlns:v="urn:schemas-microsoft-com:vml" xmlns:wp="http://schemas.openxmlformats.org/drawingml/2006/wordprocessingDrawing" xmlns:w10="urn:schemas-microsoft-com:office:word" xmlns:w="http://schemas.openxmlformats.org/wordprocessingml/2006/main" xmlns:wne="http://schemas.microsoft.com/office/word/2006/wordml">
   <w:p>
     <w:pPr>
       <w:pStyle w:val="Body1"/>
@@ -2971,24 +5289,14 @@
         <w:tab w:val="right" w:pos="7200"/>
       </w:tabs>
     </w:pPr>
-    <w:r>
-      <w:fldChar w:fldCharType="begin"/>
-    </w:r>
-    <w:r>
-      <w:instrText xml:space="preserve">PAGE  </w:instrText>
-    </w:r>
-    <w:r>
-      <w:fldChar w:fldCharType="separate"/>
-    </w:r>
-    <w:r>
-      <w:rPr>
-        <w:noProof/>
-      </w:rPr>
-      <w:t>6</w:t>
-    </w:r>
-    <w:r>
-      <w:fldChar w:fldCharType="end"/>
-    </w:r>
+    <w:fldSimple w:instr="PAGE  ">
+      <w:r>
+        <w:rPr>
+          <w:noProof/>
+        </w:rPr>
+        <w:t>10</w:t>
+      </w:r>
+    </w:fldSimple>
     <w:r>
       <w:tab/>
     </w:r>
@@ -3019,7 +5327,7 @@
         <w:rPr>
           <w:noProof/>
         </w:rPr>
-        <w:t>3/15/2010</w:t>
+        <w:t>3/16/2010</w:t>
       </w:r>
     </w:fldSimple>
   </w:p>
@@ -3027,7 +5335,7 @@
 </file>
 
 <file path=word/header2.xml><?xml version="1.0" encoding="utf-8"?>
-<w:hdr xmlns:ve="http://schemas.openxmlformats.org/markup-compatibility/2006" xmlns:o="urn:schemas-microsoft-com:office:office" xmlns:r="http://schemas.openxmlformats.org/officeDocument/2006/relationships" xmlns:m="http://schemas.openxmlformats.org/officeDocument/2006/math" xmlns:v="urn:schemas-microsoft-com:vml" xmlns:wp="http://schemas.openxmlformats.org/drawingml/2006/wordprocessingDrawing" xmlns:w10="urn:schemas-microsoft-com:office:word" xmlns:w="http://schemas.openxmlformats.org/wordprocessingml/2006/main" xmlns:wne="http://schemas.microsoft.com/office/word/2006/wordml">
+<w:hdr xmlns:mo="http://schemas.microsoft.com/office/mac/office/2008/main" xmlns:ve="http://schemas.openxmlformats.org/markup-compatibility/2006" xmlns:mv="urn:schemas-microsoft-com:mac:vml" xmlns:o="urn:schemas-microsoft-com:office:office" xmlns:r="http://schemas.openxmlformats.org/officeDocument/2006/relationships" xmlns:m="http://schemas.openxmlformats.org/officeDocument/2006/math" xmlns:v="urn:schemas-microsoft-com:vml" xmlns:wp="http://schemas.openxmlformats.org/drawingml/2006/wordprocessingDrawing" xmlns:w10="urn:schemas-microsoft-com:office:word" xmlns:w="http://schemas.openxmlformats.org/wordprocessingml/2006/main" xmlns:wne="http://schemas.microsoft.com/office/word/2006/wordml">
   <w:p>
     <w:pPr>
       <w:pStyle w:val="Body1"/>
@@ -3045,7 +5353,7 @@
         <w:rPr>
           <w:noProof/>
         </w:rPr>
-        <w:t>3/15/2010</w:t>
+        <w:t>3/16/2010</w:t>
       </w:r>
     </w:fldSimple>
     <w:r>
@@ -3074,7 +5382,7 @@
         <w:rPr>
           <w:noProof/>
         </w:rPr>
-        <w:t>7</w:t>
+        <w:t>11</w:t>
       </w:r>
     </w:fldSimple>
   </w:p>
@@ -3082,7 +5390,7 @@
 </file>
 
 <file path=word/numbering.xml><?xml version="1.0" encoding="utf-8"?>
-<w:numbering xmlns:ve="http://schemas.openxmlformats.org/markup-compatibility/2006" xmlns:o="urn:schemas-microsoft-com:office:office" xmlns:r="http://schemas.openxmlformats.org/officeDocument/2006/relationships" xmlns:m="http://schemas.openxmlformats.org/officeDocument/2006/math" xmlns:v="urn:schemas-microsoft-com:vml" xmlns:wp="http://schemas.openxmlformats.org/drawingml/2006/wordprocessingDrawing" xmlns:w10="urn:schemas-microsoft-com:office:word" xmlns:w="http://schemas.openxmlformats.org/wordprocessingml/2006/main" xmlns:wne="http://schemas.microsoft.com/office/word/2006/wordml">
+<w:numbering xmlns:mo="http://schemas.microsoft.com/office/mac/office/2008/main" xmlns:ve="http://schemas.openxmlformats.org/markup-compatibility/2006" xmlns:mv="urn:schemas-microsoft-com:mac:vml" xmlns:o="urn:schemas-microsoft-com:office:office" xmlns:r="http://schemas.openxmlformats.org/officeDocument/2006/relationships" xmlns:m="http://schemas.openxmlformats.org/officeDocument/2006/math" xmlns:v="urn:schemas-microsoft-com:vml" xmlns:wp="http://schemas.openxmlformats.org/drawingml/2006/wordprocessingDrawing" xmlns:w10="urn:schemas-microsoft-com:office:word" xmlns:w="http://schemas.openxmlformats.org/wordprocessingml/2006/main" xmlns:wne="http://schemas.microsoft.com/office/word/2006/wordml">
   <w:abstractNum w:abstractNumId="0">
     <w:nsid w:val="FFFFFF7C"/>
     <w:multiLevelType w:val="singleLevel"/>
@@ -4990,7 +7298,7 @@
     </w:rPrDefault>
     <w:pPrDefault/>
   </w:docDefaults>
-  <w:latentStyles w:defLockedState="1" w:defUIPriority="0" w:defSemiHidden="0" w:defUnhideWhenUsed="0" w:defQFormat="0" w:count="267">
+  <w:latentStyles w:defLockedState="1" w:defUIPriority="0" w:defSemiHidden="0" w:defUnhideWhenUsed="0" w:defQFormat="0" w:count="276">
     <w:lsdException w:name="Normal" w:locked="0"/>
     <w:lsdException w:name="heading 1" w:locked="0"/>
     <w:lsdException w:name="heading 3" w:locked="0"/>
@@ -5120,13 +7428,13 @@
     <w:lsdException w:name="Medium Grid 3 Accent 6" w:uiPriority="69"/>
     <w:lsdException w:name="Dark List Accent 6" w:uiPriority="70"/>
     <w:lsdException w:name="Colorful Shading Accent 6" w:uiPriority="71"/>
-    <w:lsdException w:name="Colorful List Accent 6" w:uiPriority="72"/>
-    <w:lsdException w:name="Colorful Grid Accent 6" w:uiPriority="73"/>
-    <w:lsdException w:name="Subtle Emphasis" w:uiPriority="19"/>
-    <w:lsdException w:name="Intense Emphasis" w:uiPriority="21"/>
-    <w:lsdException w:name="Subtle Reference" w:locked="0" w:uiPriority="31"/>
-    <w:lsdException w:name="Intense Reference" w:uiPriority="32"/>
-    <w:lsdException w:name="Book Title" w:locked="0" w:uiPriority="33"/>
+    <w:lsdException w:name="Colorful List Accent 6" w:locked="0" w:uiPriority="72"/>
+    <w:lsdException w:name="Colorful Grid Accent 6" w:locked="0" w:uiPriority="73"/>
+    <w:lsdException w:name="Subtle Emphasis" w:locked="0" w:uiPriority="19" w:qFormat="1"/>
+    <w:lsdException w:name="Intense Emphasis" w:locked="0" w:uiPriority="21" w:qFormat="1"/>
+    <w:lsdException w:name="Subtle Reference" w:locked="0" w:uiPriority="31" w:qFormat="1"/>
+    <w:lsdException w:name="Intense Reference" w:locked="0" w:uiPriority="32" w:qFormat="1"/>
+    <w:lsdException w:name="Book Title" w:locked="0" w:uiPriority="33" w:qFormat="1"/>
     <w:lsdException w:name="Bibliography" w:locked="0" w:semiHidden="1" w:uiPriority="37" w:unhideWhenUsed="1"/>
     <w:lsdException w:name="TOC Heading" w:locked="0" w:semiHidden="1" w:uiPriority="39" w:unhideWhenUsed="1" w:qFormat="1"/>
   </w:latentStyles>
@@ -5314,13 +7622,11 @@
   </w:style>
   <w:style w:type="character" w:default="1" w:styleId="DefaultParagraphFont">
     <w:name w:val="Default Paragraph Font"/>
-    <w:uiPriority w:val="1"/>
     <w:semiHidden/>
     <w:unhideWhenUsed/>
   </w:style>
   <w:style w:type="table" w:default="1" w:styleId="TableNormal">
     <w:name w:val="Normal Table"/>
-    <w:uiPriority w:val="99"/>
     <w:semiHidden/>
     <w:unhideWhenUsed/>
     <w:qFormat/>
@@ -5336,7 +7642,6 @@
   </w:style>
   <w:style w:type="numbering" w:default="1" w:styleId="NoList">
     <w:name w:val="No List"/>
-    <w:uiPriority w:val="99"/>
     <w:semiHidden/>
     <w:unhideWhenUsed/>
   </w:style>

--- a/manuscript/Chapter22/MVC2iA_CH_22.docx
+++ b/manuscript/Chapter22/MVC2iA_CH_22.docx
@@ -1,6 +1,6 @@
 
 <file path=word/document.xml><?xml version="1.0" encoding="utf-8"?>
-<w:document xmlns:mo="http://schemas.microsoft.com/office/mac/office/2008/main" xmlns:ve="http://schemas.openxmlformats.org/markup-compatibility/2006" xmlns:mv="urn:schemas-microsoft-com:mac:vml" xmlns:o="urn:schemas-microsoft-com:office:office" xmlns:r="http://schemas.openxmlformats.org/officeDocument/2006/relationships" xmlns:m="http://schemas.openxmlformats.org/officeDocument/2006/math" xmlns:v="urn:schemas-microsoft-com:vml" xmlns:wp="http://schemas.openxmlformats.org/drawingml/2006/wordprocessingDrawing" xmlns:w10="urn:schemas-microsoft-com:office:word" xmlns:w="http://schemas.openxmlformats.org/wordprocessingml/2006/main" xmlns:wne="http://schemas.microsoft.com/office/word/2006/wordml">
+<w:document xmlns:ve="http://schemas.openxmlformats.org/markup-compatibility/2006" xmlns:o="urn:schemas-microsoft-com:office:office" xmlns:r="http://schemas.openxmlformats.org/officeDocument/2006/relationships" xmlns:m="http://schemas.openxmlformats.org/officeDocument/2006/math" xmlns:v="urn:schemas-microsoft-com:vml" xmlns:wp="http://schemas.openxmlformats.org/drawingml/2006/wordprocessingDrawing" xmlns:w10="urn:schemas-microsoft-com:office:word" xmlns:w="http://schemas.openxmlformats.org/wordprocessingml/2006/main" xmlns:wne="http://schemas.microsoft.com/office/word/2006/wordml">
   <w:body>
     <w:p>
       <w:pPr>
@@ -19,10 +19,23 @@
         <w:t>Building and</w:t>
       </w:r>
       <w:r>
-        <w:t xml:space="preserve"> distributing components using Portable A</w:t>
-      </w:r>
-      <w:r>
-        <w:t>reas</w:t>
+        <w:t xml:space="preserve"> distributing components using </w:t>
+      </w:r>
+      <w:del w:id="0" w:author="Matt Hinze" w:date="2010-03-29T23:02:00Z">
+        <w:r>
+          <w:delText>Portable A</w:delText>
+        </w:r>
+        <w:r>
+          <w:delText>rea</w:delText>
+        </w:r>
+      </w:del>
+      <w:ins w:id="1" w:author="Matt Hinze" w:date="2010-03-29T23:02:00Z">
+        <w:r>
+          <w:t>portable area</w:t>
+        </w:r>
+      </w:ins>
+      <w:r>
+        <w:t>s</w:t>
       </w:r>
     </w:p>
     <w:p>
@@ -41,8 +54,18 @@
         <w:pStyle w:val="ListBullet"/>
       </w:pPr>
       <w:r>
-        <w:t>Building a Portable Area</w:t>
-      </w:r>
+        <w:t xml:space="preserve">Building a </w:t>
+      </w:r>
+      <w:del w:id="2" w:author="Matt Hinze" w:date="2010-03-29T23:03:00Z">
+        <w:r>
+          <w:delText>Portable Area</w:delText>
+        </w:r>
+      </w:del>
+      <w:ins w:id="3" w:author="Matt Hinze" w:date="2010-03-29T23:03:00Z">
+        <w:r>
+          <w:t>portable area</w:t>
+        </w:r>
+      </w:ins>
     </w:p>
     <w:p>
       <w:pPr>
@@ -57,8 +80,18 @@
         <w:pStyle w:val="ListBullet"/>
       </w:pPr>
       <w:r>
-        <w:t>Distributing a Portable Area</w:t>
-      </w:r>
+        <w:t xml:space="preserve">Distributing a </w:t>
+      </w:r>
+      <w:del w:id="4" w:author="Matt Hinze" w:date="2010-03-29T23:02:00Z">
+        <w:r>
+          <w:delText>Portable Area</w:delText>
+        </w:r>
+      </w:del>
+      <w:ins w:id="5" w:author="Matt Hinze" w:date="2010-03-29T23:02:00Z">
+        <w:r>
+          <w:t>portable area</w:t>
+        </w:r>
+      </w:ins>
     </w:p>
     <w:p>
       <w:pPr>
@@ -71,8 +104,18 @@
         <w:t>RSS Widget</w:t>
       </w:r>
       <w:r>
-        <w:t xml:space="preserve"> Portable Area</w:t>
-      </w:r>
+        <w:t xml:space="preserve"> </w:t>
+      </w:r>
+      <w:del w:id="6" w:author="Matt Hinze" w:date="2010-03-29T23:02:00Z">
+        <w:r>
+          <w:delText>Portable Area</w:delText>
+        </w:r>
+      </w:del>
+      <w:ins w:id="7" w:author="Matt Hinze" w:date="2010-03-29T23:02:00Z">
+        <w:r>
+          <w:t>portable area</w:t>
+        </w:r>
+      </w:ins>
     </w:p>
     <w:p>
       <w:pPr>
@@ -99,38 +142,41 @@
       <w:r>
         <w:t xml:space="preserve">ASP.NET MVC 2's areas allow us to structure the controllers and view within our application, </w:t>
       </w:r>
-      <w:commentRangeStart w:id="0"/>
+      <w:commentRangeStart w:id="8"/>
+      <w:commentRangeStart w:id="9"/>
       <w:r>
         <w:t xml:space="preserve">organizing </w:t>
       </w:r>
-      <w:proofErr w:type="spellStart"/>
-      <w:r>
-        <w:t>hierchically</w:t>
-      </w:r>
-      <w:proofErr w:type="spellEnd"/>
-      <w:r>
-        <w:t xml:space="preserve"> our projects </w:t>
-      </w:r>
-      <w:commentRangeEnd w:id="0"/>
+      <w:del w:id="10" w:author="Matt Hinze" w:date="2010-03-29T22:46:00Z">
+        <w:r>
+          <w:delText>hierchically our projects</w:delText>
+        </w:r>
+      </w:del>
+      <w:ins w:id="11" w:author="Matt Hinze" w:date="2010-03-29T22:46:00Z">
+        <w:r>
+          <w:t>our projects hierarchically</w:t>
+        </w:r>
+      </w:ins>
+      <w:r>
+        <w:t xml:space="preserve"> </w:t>
+      </w:r>
+      <w:commentRangeEnd w:id="8"/>
       <w:r>
         <w:rPr>
           <w:rStyle w:val="CommentReference"/>
           <w:vanish/>
         </w:rPr>
-        <w:commentReference w:id="0"/>
-      </w:r>
-      <w:r>
-        <w:t xml:space="preserve">into folders and namespaces.  Portable areas, a feature in </w:t>
-      </w:r>
-      <w:proofErr w:type="spellStart"/>
-      <w:r>
-        <w:t>MvcContrib</w:t>
-      </w:r>
-      <w:proofErr w:type="spellEnd"/>
-      <w:r>
-        <w:t xml:space="preserve">, allow us to take that concept even further.  </w:t>
-      </w:r>
-      <w:commentRangeStart w:id="1"/>
+        <w:commentReference w:id="8"/>
+      </w:r>
+      <w:commentRangeEnd w:id="9"/>
+      <w:r>
+        <w:commentReference w:id="9"/>
+      </w:r>
+      <w:r>
+        <w:t xml:space="preserve">into folders and namespaces.  Portable areas, a feature in MvcContrib, allow us to take that concept even further.  </w:t>
+      </w:r>
+      <w:commentRangeStart w:id="12"/>
+      <w:commentRangeStart w:id="13"/>
       <w:r>
         <w:t xml:space="preserve">Portable areas are like regular areas in that they are a collection of controllers and views - segmented from other areas.  But they are also portable:  the entire area is a </w:t>
       </w:r>
@@ -140,13 +186,17 @@
       <w:r>
         <w:t xml:space="preserve"> assembly - typically deployed as a DLL file - and can be shared among several ASP.NET MVC 2 projects. </w:t>
       </w:r>
-      <w:commentRangeEnd w:id="1"/>
+      <w:commentRangeEnd w:id="12"/>
       <w:r>
         <w:rPr>
           <w:rStyle w:val="CommentReference"/>
           <w:vanish/>
         </w:rPr>
-        <w:commentReference w:id="1"/>
+        <w:commentReference w:id="12"/>
+      </w:r>
+      <w:commentRangeEnd w:id="13"/>
+      <w:r>
+        <w:commentReference w:id="13"/>
       </w:r>
       <w:r>
         <w:t xml:space="preserve">In other words, areas allow us to segment our application, but portable areas allow us to compose several applications together in one project. </w:t>
@@ -159,69 +209,69 @@
       <w:r>
         <w:t xml:space="preserve">Imagine a common set of pages and logic that a company would want to share among all its projects.  Take, for instance, the common </w:t>
       </w:r>
-      <w:proofErr w:type="spellStart"/>
       <w:r>
         <w:rPr>
           <w:rStyle w:val="CodeinText"/>
         </w:rPr>
         <w:t>AccountController</w:t>
       </w:r>
-      <w:proofErr w:type="spellEnd"/>
       <w:r>
         <w:t xml:space="preserve"> that's generated in the default ASP.NET MVC 2 project template.  </w:t>
       </w:r>
-      <w:proofErr w:type="spellStart"/>
       <w:r>
         <w:rPr>
           <w:rStyle w:val="CodeinText"/>
         </w:rPr>
         <w:t>AccountController</w:t>
       </w:r>
-      <w:proofErr w:type="spellEnd"/>
-      <w:r>
-        <w:t xml:space="preserve"> provides basic authentication support - registering users and logging in and the traditional things you'd need to start accepting users.  That template could be used as a starter kit for many projects, and they'd all work the same.  But as it stands, the </w:t>
-      </w:r>
-      <w:proofErr w:type="spellStart"/>
+      <w:r>
+        <w:t xml:space="preserve"> provides basic authentication support - registering users and logging in and the traditional things you'd need to start accepting users.  That template could be used as a starter kit for many </w:t>
+      </w:r>
+      <w:r>
+        <w:lastRenderedPageBreak/>
+        <w:t xml:space="preserve">projects, and they'd all work the same.  But as it stands, the </w:t>
+      </w:r>
       <w:r>
         <w:rPr>
           <w:rStyle w:val="CodeinText"/>
         </w:rPr>
         <w:t>AccountController</w:t>
       </w:r>
-      <w:proofErr w:type="spellEnd"/>
-      <w:r>
-        <w:t xml:space="preserve"> and its supporting players would be duplicated in all of them.  We can instead move t</w:t>
-      </w:r>
-      <w:commentRangeStart w:id="2"/>
-      <w:r>
-        <w:t xml:space="preserve">hat stuff </w:t>
-      </w:r>
-      <w:commentRangeEnd w:id="2"/>
+      <w:r>
+        <w:t xml:space="preserve"> and its supporting players would be duplicated in all of them.  We can instead move </w:t>
+      </w:r>
+      <w:del w:id="14" w:author="Matt Hinze" w:date="2010-03-29T22:48:00Z">
+        <w:r>
+          <w:delText>t</w:delText>
+        </w:r>
+        <w:commentRangeStart w:id="15"/>
+        <w:commentRangeStart w:id="16"/>
+        <w:r>
+          <w:delText>hat stuff</w:delText>
+        </w:r>
+      </w:del>
+      <w:ins w:id="17" w:author="Matt Hinze" w:date="2010-03-29T22:48:00Z">
+        <w:r>
+          <w:t>this</w:t>
+        </w:r>
+      </w:ins>
+      <w:r>
+        <w:t xml:space="preserve"> </w:t>
+      </w:r>
+      <w:commentRangeEnd w:id="15"/>
       <w:r>
         <w:rPr>
           <w:rStyle w:val="CommentReference"/>
           <w:vanish/>
         </w:rPr>
-        <w:commentReference w:id="2"/>
-      </w:r>
-      <w:r>
-        <w:t xml:space="preserve">into a portable </w:t>
-      </w:r>
-      <w:proofErr w:type="gramStart"/>
-      <w:r>
-        <w:t>area which</w:t>
-      </w:r>
-      <w:proofErr w:type="gramEnd"/>
-      <w:r>
-        <w:t xml:space="preserve"> all our projects could use.  We can eliminate that boilerplate code from our projects and share the new assembly instead of code files.  We'll use this example to demonstrate how to use </w:t>
-      </w:r>
-      <w:proofErr w:type="spellStart"/>
-      <w:r>
-        <w:t>MvcContrib</w:t>
-      </w:r>
-      <w:proofErr w:type="spellEnd"/>
-      <w:r>
-        <w:t xml:space="preserve"> to create a simple portable area, gaining all the benefits of non-duplicated code.</w:t>
+        <w:commentReference w:id="15"/>
+      </w:r>
+      <w:commentRangeEnd w:id="16"/>
+      <w:r>
+        <w:commentReference w:id="16"/>
+      </w:r>
+      <w:r>
+        <w:t>into a portable area which all our projects could use.  We can eliminate that boilerplate code from our projects and share the new assembly instead of code files.  We'll use this example to demonstrate how to use MvcContrib to create a simple portable area, gaining all the benefits of non-duplicated code.</w:t>
       </w:r>
     </w:p>
     <w:p>
@@ -237,15 +287,7 @@
         <w:pStyle w:val="Body1"/>
       </w:pPr>
       <w:r>
-        <w:t xml:space="preserve">A portable area is a class library project with controllers and views.  It has all the trappings of an ASP.NET MVC 2 project: controllers, folders for views and the views themselves.  To extract the </w:t>
-      </w:r>
-      <w:proofErr w:type="spellStart"/>
-      <w:r>
-        <w:t>AccountController</w:t>
-      </w:r>
-      <w:proofErr w:type="spellEnd"/>
-      <w:r>
-        <w:t xml:space="preserve"> we'll simply move those related files from the default template to a new class library project. The overall structure of the project is the s</w:t>
+        <w:t>A portable area is a class library project with controllers and views.  It has all the trappings of an ASP.NET MVC 2 project: controllers, folders for views and the views themselves.  To extract the AccountController we'll simply move those related files from the default template to a new class library project. The overall structure of the project is the s</w:t>
       </w:r>
       <w:r>
         <w:t>ame, but it's not a web project, as shown in figure 22.1.</w:t>
@@ -308,15 +350,7 @@
         <w:pStyle w:val="FigureCaption"/>
       </w:pPr>
       <w:r>
-        <w:t xml:space="preserve">Figure 22.1 </w:t>
-      </w:r>
-      <w:proofErr w:type="gramStart"/>
-      <w:r>
-        <w:t>A</w:t>
-      </w:r>
-      <w:proofErr w:type="gramEnd"/>
-      <w:r>
-        <w:t xml:space="preserve"> portable area class library project</w:t>
+        <w:t>Figure 22.1 A portable area class library project</w:t>
       </w:r>
     </w:p>
     <w:p>
@@ -324,7 +358,11 @@
         <w:pStyle w:val="Body"/>
       </w:pPr>
       <w:r>
-        <w:t>Developers familiar with the ASP.NET MVC 2 default template will recognize most of the files in the portable area shown in figure 22.1.  For the most part, it's exactly the same and in the same structure.  The views, however, are not content files like in ASP.NET MVC 2 projects; they are embedded resources.  To make a view an embedded resource, highlight it in Solution Explorer and press the F4 key, or right-click it and select Properties from the context menu.  The properties window (shown in figure 22.2) will appear.</w:t>
+        <w:t xml:space="preserve">Developers familiar with the ASP.NET MVC 2 default template will recognize most of the files in the portable area shown in figure 22.1.  For the most part, it's exactly the same and in the same structure.  The views, however, are not content files like in ASP.NET MVC 2 projects; they are embedded resources.  To make a view an embedded resource, highlight it </w:t>
+      </w:r>
+      <w:r>
+        <w:lastRenderedPageBreak/>
+        <w:t>in Solution Explorer and press the F4 key, or right-click it and select Properties from the context menu.  The properties window (shown in figure 22.2) will appear.</w:t>
       </w:r>
     </w:p>
     <w:p>
@@ -391,11 +429,9 @@
       <w:pPr>
         <w:pStyle w:val="Body"/>
       </w:pPr>
-      <w:proofErr w:type="gramStart"/>
       <w:r>
         <w:t>Select "Embedded Resource" to instruct Visual Studio to include the file as an embedded resource of the project.</w:t>
       </w:r>
-      <w:proofErr w:type="gramEnd"/>
     </w:p>
     <w:p>
       <w:pPr>
@@ -421,23 +457,7 @@
         <w:pStyle w:val="Body1"/>
       </w:pPr>
       <w:r>
-        <w:t xml:space="preserve">Like a regular area, portable areas must be registered.  Here we use a base class provided by </w:t>
-      </w:r>
-      <w:proofErr w:type="spellStart"/>
-      <w:r>
-        <w:t>MvcContib</w:t>
-      </w:r>
-      <w:proofErr w:type="spellEnd"/>
-      <w:r>
-        <w:t xml:space="preserve">, </w:t>
-      </w:r>
-      <w:proofErr w:type="spellStart"/>
-      <w:r>
-        <w:t>PortableAreaRegistration</w:t>
-      </w:r>
-      <w:proofErr w:type="spellEnd"/>
-      <w:r>
-        <w:t xml:space="preserve">.  </w:t>
+        <w:t xml:space="preserve">Like a regular area, portable areas must be registered.  Here we use a base class provided by MvcContib, PortableAreaRegistration.  </w:t>
       </w:r>
     </w:p>
     <w:p>
@@ -445,39 +465,16 @@
         <w:pStyle w:val="CodeListingCaption"/>
       </w:pPr>
       <w:r>
-        <w:t xml:space="preserve">Listing 22.1 Registering our portable area by deriving from </w:t>
-      </w:r>
-      <w:proofErr w:type="spellStart"/>
-      <w:r>
-        <w:t>PortableAreaRegistration</w:t>
-      </w:r>
-      <w:proofErr w:type="spellEnd"/>
-    </w:p>
-    <w:p>
-      <w:pPr>
-        <w:pStyle w:val="Code"/>
-      </w:pPr>
-      <w:proofErr w:type="gramStart"/>
-      <w:r>
-        <w:t>public</w:t>
-      </w:r>
-      <w:proofErr w:type="gramEnd"/>
-      <w:r>
-        <w:t xml:space="preserve"> class </w:t>
-      </w:r>
-      <w:proofErr w:type="spellStart"/>
-      <w:r>
-        <w:t>AreaRegistration</w:t>
-      </w:r>
-      <w:proofErr w:type="spellEnd"/>
-      <w:r>
-        <w:t xml:space="preserve"> : </w:t>
-      </w:r>
-      <w:proofErr w:type="spellStart"/>
-      <w:r>
-        <w:t>PortableAreaRegistration</w:t>
-      </w:r>
-      <w:proofErr w:type="spellEnd"/>
+        <w:t>Listing 22.1 Registering our portable area by deriving from PortableAreaRegistration</w:t>
+      </w:r>
+    </w:p>
+    <w:p>
+      <w:pPr>
+        <w:pStyle w:val="Code"/>
+      </w:pPr>
+      <w:r>
+        <w:t>public class AreaRegistration : PortableAreaRegistration</w:t>
+      </w:r>
       <w:r>
         <w:t xml:space="preserve">  #1</w:t>
       </w:r>
@@ -496,20 +493,8 @@
       </w:pPr>
       <w:r>
         <w:tab/>
-      </w:r>
-      <w:proofErr w:type="gramStart"/>
-      <w:r>
-        <w:t>public</w:t>
-      </w:r>
-      <w:proofErr w:type="gramEnd"/>
-      <w:r>
-        <w:t xml:space="preserve"> override string </w:t>
-      </w:r>
-      <w:proofErr w:type="spellStart"/>
-      <w:r>
-        <w:t>AreaName</w:t>
-      </w:r>
-      <w:proofErr w:type="spellEnd"/>
+        <w:t>public override string AreaName</w:t>
+      </w:r>
       <w:r>
         <w:t xml:space="preserve">                      #2</w:t>
       </w:r>
@@ -532,14 +517,7 @@
       </w:r>
       <w:r>
         <w:tab/>
-      </w:r>
-      <w:proofErr w:type="gramStart"/>
-      <w:r>
-        <w:t>get</w:t>
-      </w:r>
-      <w:proofErr w:type="gramEnd"/>
-      <w:r>
-        <w:t xml:space="preserve"> { return "login"; }</w:t>
+        <w:t>get { return "login"; }</w:t>
       </w:r>
     </w:p>
     <w:p>
@@ -562,43 +540,15 @@
       </w:pPr>
       <w:r>
         <w:tab/>
-      </w:r>
-      <w:proofErr w:type="gramStart"/>
-      <w:r>
-        <w:t>public</w:t>
-      </w:r>
-      <w:proofErr w:type="gramEnd"/>
-      <w:r>
-        <w:t xml:space="preserve"> override void </w:t>
-      </w:r>
-      <w:proofErr w:type="spellStart"/>
-      <w:r>
-        <w:t>RegisterArea</w:t>
-      </w:r>
-      <w:proofErr w:type="spellEnd"/>
-    </w:p>
-    <w:p>
-      <w:pPr>
-        <w:pStyle w:val="Code"/>
-      </w:pPr>
-      <w:r>
-        <w:t xml:space="preserve">      (</w:t>
-      </w:r>
-      <w:proofErr w:type="spellStart"/>
-      <w:r>
-        <w:t>AreaRegistrationContext</w:t>
-      </w:r>
-      <w:proofErr w:type="spellEnd"/>
-      <w:r>
-        <w:t xml:space="preserve"> context, </w:t>
-      </w:r>
-      <w:proofErr w:type="spellStart"/>
-      <w:r>
-        <w:t>IApplicationBus</w:t>
-      </w:r>
-      <w:proofErr w:type="spellEnd"/>
-      <w:r>
-        <w:t xml:space="preserve"> bus)</w:t>
+        <w:t>public override void RegisterArea</w:t>
+      </w:r>
+    </w:p>
+    <w:p>
+      <w:pPr>
+        <w:pStyle w:val="Code"/>
+      </w:pPr>
+      <w:r>
+        <w:t xml:space="preserve">      (AreaRegistrationContext context, IApplicationBus bus)</w:t>
       </w:r>
       <w:r>
         <w:t xml:space="preserve"> #3</w:t>
@@ -622,16 +572,7 @@
       </w:r>
       <w:r>
         <w:tab/>
-      </w:r>
-      <w:proofErr w:type="spellStart"/>
-      <w:proofErr w:type="gramStart"/>
-      <w:r>
-        <w:t>context.MapRoute</w:t>
-      </w:r>
-      <w:proofErr w:type="spellEnd"/>
-      <w:proofErr w:type="gramEnd"/>
-      <w:r>
-        <w:t>(</w:t>
+        <w:t>context.MapRoute(</w:t>
       </w:r>
     </w:p>
     <w:p>
@@ -646,15 +587,7 @@
       </w:r>
       <w:r>
         <w:tab/>
-        <w:t>"</w:t>
-      </w:r>
-      <w:proofErr w:type="gramStart"/>
-      <w:r>
-        <w:t>login</w:t>
-      </w:r>
-      <w:proofErr w:type="gramEnd"/>
-      <w:r>
-        <w:t>",</w:t>
+        <w:t>"login",</w:t>
       </w:r>
     </w:p>
     <w:p>
@@ -669,65 +602,33 @@
       </w:r>
       <w:r>
         <w:tab/>
-        <w:t>"</w:t>
-      </w:r>
-      <w:proofErr w:type="gramStart"/>
-      <w:r>
-        <w:t>login</w:t>
-      </w:r>
-      <w:proofErr w:type="gramEnd"/>
-      <w:r>
-        <w:t>/{controller}/{action}",</w:t>
-      </w:r>
-    </w:p>
-    <w:p>
-      <w:pPr>
-        <w:pStyle w:val="Code"/>
-      </w:pPr>
-      <w:r>
-        <w:t xml:space="preserve">         </w:t>
-      </w:r>
-      <w:proofErr w:type="gramStart"/>
-      <w:r>
-        <w:t>new</w:t>
-      </w:r>
-      <w:proofErr w:type="gramEnd"/>
-      <w:r>
-        <w:t xml:space="preserve"> { controller = "Account", action = "index" });</w:t>
-      </w:r>
-    </w:p>
-    <w:p>
-      <w:pPr>
-        <w:pStyle w:val="Code"/>
-      </w:pPr>
-    </w:p>
-    <w:p>
-      <w:pPr>
-        <w:pStyle w:val="Code"/>
-      </w:pPr>
-      <w:r>
+        <w:t>"login/{controller}/{action}",</w:t>
+      </w:r>
+    </w:p>
+    <w:p>
+      <w:pPr>
+        <w:pStyle w:val="Code"/>
+      </w:pPr>
+      <w:r>
+        <w:t xml:space="preserve">         new { controller = "Account", action = "index" });</w:t>
+      </w:r>
+    </w:p>
+    <w:p>
+      <w:pPr>
+        <w:pStyle w:val="Code"/>
+      </w:pPr>
+    </w:p>
+    <w:p>
+      <w:pPr>
+        <w:pStyle w:val="Code"/>
+      </w:pPr>
+      <w:r>
+        <w:lastRenderedPageBreak/>
         <w:tab/>
       </w:r>
       <w:r>
         <w:tab/>
-      </w:r>
-      <w:proofErr w:type="spellStart"/>
-      <w:proofErr w:type="gramStart"/>
-      <w:r>
-        <w:t>base.RegisterTheViewsInTheEmbeddedViewEngine</w:t>
-      </w:r>
-      <w:proofErr w:type="spellEnd"/>
-      <w:proofErr w:type="gramEnd"/>
-      <w:r>
-        <w:t>(</w:t>
-      </w:r>
-      <w:proofErr w:type="spellStart"/>
-      <w:r>
-        <w:t>GetType</w:t>
-      </w:r>
-      <w:proofErr w:type="spellEnd"/>
-      <w:r>
-        <w:t>());</w:t>
+        <w:t>base.RegisterTheViewsInTheEmbeddedViewEngine(GetType());</w:t>
       </w:r>
       <w:r>
         <w:t xml:space="preserve">  #4</w:t>
@@ -755,57 +656,199 @@
         <w:pStyle w:val="CodeAnnotation"/>
       </w:pPr>
       <w:r>
-        <w:t xml:space="preserve">#1 Deriving from </w:t>
-      </w:r>
-      <w:proofErr w:type="spellStart"/>
-      <w:r>
-        <w:t>PortableAreaRegistration</w:t>
-      </w:r>
-      <w:proofErr w:type="spellEnd"/>
+        <w:t>#1 Deriving from PortableAreaRegistration</w:t>
+      </w:r>
     </w:p>
     <w:p>
       <w:pPr>
         <w:pStyle w:val="CodeAnnotation"/>
       </w:pPr>
       <w:r>
-        <w:t xml:space="preserve">#2 </w:t>
-      </w:r>
-      <w:proofErr w:type="gramStart"/>
-      <w:r>
-        <w:t>We</w:t>
-      </w:r>
-      <w:proofErr w:type="gramEnd"/>
-      <w:r>
-        <w:t xml:space="preserve"> still </w:t>
-      </w:r>
-      <w:proofErr w:type="spellStart"/>
-      <w:r>
-        <w:t>provdide</w:t>
-      </w:r>
-      <w:proofErr w:type="spellEnd"/>
-      <w:r>
+        <w:t>#2 We still provdide AreaName</w:t>
+      </w:r>
+    </w:p>
+    <w:p>
+      <w:pPr>
+        <w:pStyle w:val="CodeAnnotation"/>
+      </w:pPr>
+      <w:r>
+        <w:t>#3 RegisterArea is familiar...</w:t>
+      </w:r>
+    </w:p>
+    <w:p>
+      <w:pPr>
+        <w:pStyle w:val="CodeAnnotation"/>
+      </w:pPr>
+      <w:r>
+        <w:t>#4 but we call a special method</w:t>
+      </w:r>
+    </w:p>
+    <w:p>
+      <w:pPr>
+        <w:pStyle w:val="Body1"/>
+      </w:pPr>
+      <w:r>
+        <w:t xml:space="preserve">In listing 22.1 we register our portable area.  It's very similar to the regular </w:t>
+      </w:r>
+      <w:r>
+        <w:rPr>
+          <w:rStyle w:val="CodeinText"/>
+        </w:rPr>
+        <w:t>AreaRegistration</w:t>
+      </w:r>
+      <w:r>
+        <w:t xml:space="preserve"> classes we wrote in chapter 21, with one additional, required step: we must call </w:t>
+      </w:r>
+      <w:r>
+        <w:rPr>
+          <w:rStyle w:val="CodeinText"/>
+        </w:rPr>
+        <w:t>base.RegisterTheViewsInTheEmbeddedViewEngine(GetType());</w:t>
+      </w:r>
+      <w:r>
+        <w:rPr>
+          <w:rStyle w:val="CodeinText"/>
+        </w:rPr>
         <w:t xml:space="preserve"> </w:t>
       </w:r>
-      <w:proofErr w:type="spellStart"/>
-      <w:r>
-        <w:t>AreaName</w:t>
-      </w:r>
-      <w:proofErr w:type="spellEnd"/>
+      <w:r>
+        <w:rPr>
+          <w:rStyle w:val="Bold"/>
+        </w:rPr>
+        <w:t>(4)</w:t>
+      </w:r>
+      <w:r>
+        <w:t>.</w:t>
+      </w:r>
+    </w:p>
+    <w:p>
+      <w:pPr>
+        <w:pStyle w:val="Body"/>
+      </w:pPr>
+      <w:r>
+        <w:t>That call allows us to use a special view engine (also included in MvcContrib) that makes our embedded views available to the consuming project. The embedded views are the trick behind portable areas.  When our consuming project needs a view, the special embedded view engine can find them.  If we didn't use this view engine, we'd have to automate our deployments so that each portable area's views were in the correct spot in our projects file system.  Even though this can be automated, using embedded views allows us to skip this tedious and error prone step. In the next section we'll actually use the portable area in our consuming application.</w:t>
+      </w:r>
+    </w:p>
+    <w:p>
+      <w:pPr>
+        <w:pStyle w:val="Head1"/>
+      </w:pPr>
+      <w:r>
+        <w:t>22.2 Consuming portable areas</w:t>
+      </w:r>
+    </w:p>
+    <w:p>
+      <w:pPr>
+        <w:pStyle w:val="Body"/>
+      </w:pPr>
+      <w:r>
+        <w:t xml:space="preserve">Once we have our portable area class library project with its controllers and embedded views, we must configure our consuming application so that it can use them.  MvcContrib makes this easy. We only need one additional call in the bootstrapping code in </w:t>
+      </w:r>
+      <w:r>
+        <w:rPr>
+          <w:rStyle w:val="CodeinText"/>
+        </w:rPr>
+        <w:t>Global.asax.cs</w:t>
+      </w:r>
+      <w:r>
+        <w:rPr>
+          <w:rStyle w:val="CodeinText"/>
+        </w:rPr>
+        <w:t>. This</w:t>
+      </w:r>
+      <w:r>
+        <w:t xml:space="preserve"> </w:t>
+      </w:r>
+      <w:r>
+        <w:t>is shown in listing 22.2.</w:t>
+      </w:r>
+    </w:p>
+    <w:p>
+      <w:pPr>
+        <w:pStyle w:val="TypesetterNote"/>
+      </w:pPr>
+      <w:r>
+        <w:t>Queueballs in text</w:t>
+      </w:r>
+    </w:p>
+    <w:p>
+      <w:pPr>
+        <w:pStyle w:val="CodeListingCaption"/>
+      </w:pPr>
+      <w:r>
+        <w:t>Listing 22.2 Consuming a portable area in a regular ASP.NET MVC 2 project</w:t>
+      </w:r>
+    </w:p>
+    <w:p>
+      <w:pPr>
+        <w:pStyle w:val="Code"/>
+      </w:pPr>
+      <w:r>
+        <w:t>protected void Application_Start()</w:t>
+      </w:r>
+    </w:p>
+    <w:p>
+      <w:pPr>
+        <w:pStyle w:val="Code"/>
+      </w:pPr>
+      <w:r>
+        <w:t>{</w:t>
+      </w:r>
+    </w:p>
+    <w:p>
+      <w:pPr>
+        <w:pStyle w:val="Code"/>
+      </w:pPr>
+      <w:r>
+        <w:t xml:space="preserve">   AreaRegistration.RegisterAllAreas();</w:t>
+      </w:r>
+      <w:r>
+        <w:t xml:space="preserve"> #1</w:t>
+      </w:r>
+    </w:p>
+    <w:p>
+      <w:pPr>
+        <w:pStyle w:val="Code"/>
+      </w:pPr>
+    </w:p>
+    <w:p>
+      <w:pPr>
+        <w:pStyle w:val="Code"/>
+      </w:pPr>
+      <w:r>
+        <w:t xml:space="preserve">   RegisterRoutes(RouteTable.Routes);</w:t>
+      </w:r>
+    </w:p>
+    <w:p>
+      <w:pPr>
+        <w:pStyle w:val="Code"/>
+      </w:pPr>
+    </w:p>
+    <w:p>
+      <w:pPr>
+        <w:pStyle w:val="Code"/>
+      </w:pPr>
+      <w:r>
+        <w:t xml:space="preserve">   MvcContrib.UI.InputBuilder.InputBuilder.BootStrap();</w:t>
+      </w:r>
+      <w:r>
+        <w:t xml:space="preserve"> #2</w:t>
+      </w:r>
+    </w:p>
+    <w:p>
+      <w:pPr>
+        <w:pStyle w:val="Code"/>
+      </w:pPr>
+      <w:r>
+        <w:t>}</w:t>
+      </w:r>
     </w:p>
     <w:p>
       <w:pPr>
         <w:pStyle w:val="CodeAnnotation"/>
       </w:pPr>
       <w:r>
-        <w:t xml:space="preserve">#3 </w:t>
-      </w:r>
-      <w:proofErr w:type="spellStart"/>
-      <w:r>
-        <w:t>RegisterArea</w:t>
-      </w:r>
-      <w:proofErr w:type="spellEnd"/>
-      <w:r>
-        <w:t xml:space="preserve"> is familiar...</w:t>
+        <w:t>#1 Register areas normally</w:t>
       </w:r>
     </w:p>
     <w:p>
@@ -813,7 +856,7 @@
         <w:pStyle w:val="CodeAnnotation"/>
       </w:pPr>
       <w:r>
-        <w:t>#4 but we call a special method</w:t>
+        <w:t>#2 Required for portable areas</w:t>
       </w:r>
     </w:p>
     <w:p>
@@ -821,305 +864,7 @@
         <w:pStyle w:val="Body1"/>
       </w:pPr>
       <w:r>
-        <w:t xml:space="preserve">In listing 22.1 we register our portable area.  It's very similar to the regular </w:t>
-      </w:r>
-      <w:proofErr w:type="spellStart"/>
-      <w:r>
-        <w:rPr>
-          <w:rStyle w:val="CodeinText"/>
-        </w:rPr>
-        <w:t>AreaRegistration</w:t>
-      </w:r>
-      <w:proofErr w:type="spellEnd"/>
-      <w:r>
-        <w:t xml:space="preserve"> classes we wrote in chapter 21, with one additional, required step: we must call </w:t>
-      </w:r>
-      <w:proofErr w:type="spellStart"/>
-      <w:proofErr w:type="gramStart"/>
-      <w:r>
-        <w:rPr>
-          <w:rStyle w:val="CodeinText"/>
-        </w:rPr>
-        <w:t>base.RegisterTheViewsInTheEmbeddedViewEngine</w:t>
-      </w:r>
-      <w:proofErr w:type="spellEnd"/>
-      <w:proofErr w:type="gramEnd"/>
-      <w:r>
-        <w:rPr>
-          <w:rStyle w:val="CodeinText"/>
-        </w:rPr>
-        <w:t>(</w:t>
-      </w:r>
-      <w:proofErr w:type="spellStart"/>
-      <w:r>
-        <w:rPr>
-          <w:rStyle w:val="CodeinText"/>
-        </w:rPr>
-        <w:t>GetType</w:t>
-      </w:r>
-      <w:proofErr w:type="spellEnd"/>
-      <w:r>
-        <w:rPr>
-          <w:rStyle w:val="CodeinText"/>
-        </w:rPr>
-        <w:t>());</w:t>
-      </w:r>
-      <w:r>
-        <w:rPr>
-          <w:rStyle w:val="CodeinText"/>
-        </w:rPr>
-        <w:t xml:space="preserve"> </w:t>
-      </w:r>
-      <w:r>
-        <w:rPr>
-          <w:rStyle w:val="Bold"/>
-        </w:rPr>
-        <w:t>(4)</w:t>
-      </w:r>
-      <w:r>
-        <w:t>.</w:t>
-      </w:r>
-    </w:p>
-    <w:p>
-      <w:pPr>
-        <w:pStyle w:val="Body"/>
-      </w:pPr>
-      <w:r>
-        <w:t xml:space="preserve">That call allows us to use a special view engine (also included in </w:t>
-      </w:r>
-      <w:proofErr w:type="spellStart"/>
-      <w:r>
-        <w:t>MvcContrib</w:t>
-      </w:r>
-      <w:proofErr w:type="spellEnd"/>
-      <w:r>
-        <w:t>) that makes our embedded views available to the consuming project. The embedded views are the trick behind portable areas.  When our consuming project needs a view, the special embedded view engine can find them.  If we didn't use this view engine, we'd have to automate our deployments so that each portable area's views were in the correct spot in our projects file system.  Even though this can be automated, using embedded views allows us to skip this tedious and error prone step. In the next section we'll actually use the portable area in our consuming application.</w:t>
-      </w:r>
-    </w:p>
-    <w:p>
-      <w:pPr>
-        <w:pStyle w:val="Head1"/>
-      </w:pPr>
-      <w:r>
-        <w:t>22.2 Consuming portable areas</w:t>
-      </w:r>
-    </w:p>
-    <w:p>
-      <w:pPr>
-        <w:pStyle w:val="Body"/>
-      </w:pPr>
-      <w:r>
-        <w:t xml:space="preserve">Once we have our portable area class library project with its controllers and embedded views, we must configure our consuming application so that it can use them.  </w:t>
-      </w:r>
-      <w:proofErr w:type="spellStart"/>
-      <w:r>
-        <w:t>MvcContrib</w:t>
-      </w:r>
-      <w:proofErr w:type="spellEnd"/>
-      <w:r>
-        <w:t xml:space="preserve"> makes this easy. We only need one additional call in the bootstrapping code in </w:t>
-      </w:r>
-      <w:proofErr w:type="spellStart"/>
-      <w:r>
-        <w:rPr>
-          <w:rStyle w:val="CodeinText"/>
-        </w:rPr>
-        <w:t>Global.asax.cs</w:t>
-      </w:r>
-      <w:proofErr w:type="spellEnd"/>
-      <w:r>
-        <w:rPr>
-          <w:rStyle w:val="CodeinText"/>
-        </w:rPr>
-        <w:t>. This</w:t>
-      </w:r>
-      <w:r>
-        <w:t xml:space="preserve"> </w:t>
-      </w:r>
-      <w:r>
-        <w:t>is shown in listing 22.2.</w:t>
-      </w:r>
-    </w:p>
-    <w:p>
-      <w:pPr>
-        <w:pStyle w:val="TypesetterNote"/>
-      </w:pPr>
-      <w:proofErr w:type="spellStart"/>
-      <w:r>
-        <w:t>Queueballs</w:t>
-      </w:r>
-      <w:proofErr w:type="spellEnd"/>
-      <w:r>
-        <w:t xml:space="preserve"> in text</w:t>
-      </w:r>
-    </w:p>
-    <w:p>
-      <w:pPr>
-        <w:pStyle w:val="CodeListingCaption"/>
-      </w:pPr>
-      <w:r>
-        <w:t>Listing 22.2 Consuming a portable area in a regular ASP.NET MVC 2 project</w:t>
-      </w:r>
-    </w:p>
-    <w:p>
-      <w:pPr>
-        <w:pStyle w:val="Code"/>
-      </w:pPr>
-      <w:proofErr w:type="gramStart"/>
-      <w:r>
-        <w:t>protected</w:t>
-      </w:r>
-      <w:proofErr w:type="gramEnd"/>
-      <w:r>
-        <w:t xml:space="preserve"> void </w:t>
-      </w:r>
-      <w:proofErr w:type="spellStart"/>
-      <w:r>
-        <w:t>Application_Start</w:t>
-      </w:r>
-      <w:proofErr w:type="spellEnd"/>
-      <w:r>
-        <w:t>()</w:t>
-      </w:r>
-    </w:p>
-    <w:p>
-      <w:pPr>
-        <w:pStyle w:val="Code"/>
-      </w:pPr>
-      <w:r>
-        <w:t>{</w:t>
-      </w:r>
-    </w:p>
-    <w:p>
-      <w:pPr>
-        <w:pStyle w:val="Code"/>
-      </w:pPr>
-      <w:r>
-        <w:t xml:space="preserve">   </w:t>
-      </w:r>
-      <w:proofErr w:type="spellStart"/>
-      <w:proofErr w:type="gramStart"/>
-      <w:r>
-        <w:t>AreaRegistration.RegisterAllAreas</w:t>
-      </w:r>
-      <w:proofErr w:type="spellEnd"/>
-      <w:r>
-        <w:t>(</w:t>
-      </w:r>
-      <w:proofErr w:type="gramEnd"/>
-      <w:r>
-        <w:t>);</w:t>
-      </w:r>
-      <w:r>
-        <w:t xml:space="preserve"> #1</w:t>
-      </w:r>
-    </w:p>
-    <w:p>
-      <w:pPr>
-        <w:pStyle w:val="Code"/>
-      </w:pPr>
-    </w:p>
-    <w:p>
-      <w:pPr>
-        <w:pStyle w:val="Code"/>
-      </w:pPr>
-      <w:r>
-        <w:t xml:space="preserve">   </w:t>
-      </w:r>
-      <w:proofErr w:type="spellStart"/>
-      <w:proofErr w:type="gramStart"/>
-      <w:r>
-        <w:t>RegisterRoutes</w:t>
-      </w:r>
-      <w:proofErr w:type="spellEnd"/>
-      <w:r>
-        <w:t>(</w:t>
-      </w:r>
-      <w:proofErr w:type="spellStart"/>
-      <w:proofErr w:type="gramEnd"/>
-      <w:r>
-        <w:t>RouteTable.Routes</w:t>
-      </w:r>
-      <w:proofErr w:type="spellEnd"/>
-      <w:r>
-        <w:t>);</w:t>
-      </w:r>
-    </w:p>
-    <w:p>
-      <w:pPr>
-        <w:pStyle w:val="Code"/>
-      </w:pPr>
-    </w:p>
-    <w:p>
-      <w:pPr>
-        <w:pStyle w:val="Code"/>
-      </w:pPr>
-      <w:r>
-        <w:t xml:space="preserve">   </w:t>
-      </w:r>
-      <w:proofErr w:type="spellStart"/>
-      <w:proofErr w:type="gramStart"/>
-      <w:r>
-        <w:t>MvcContrib.UI.InputBuilder.InputBuilder.BootStrap</w:t>
-      </w:r>
-      <w:proofErr w:type="spellEnd"/>
-      <w:r>
-        <w:t>(</w:t>
-      </w:r>
-      <w:proofErr w:type="gramEnd"/>
-      <w:r>
-        <w:t>);</w:t>
-      </w:r>
-      <w:r>
-        <w:t xml:space="preserve"> #2</w:t>
-      </w:r>
-    </w:p>
-    <w:p>
-      <w:pPr>
-        <w:pStyle w:val="Code"/>
-      </w:pPr>
-      <w:r>
-        <w:t>}</w:t>
-      </w:r>
-    </w:p>
-    <w:p>
-      <w:pPr>
-        <w:pStyle w:val="CodeAnnotation"/>
-      </w:pPr>
-      <w:r>
-        <w:t>#1 Register areas normally</w:t>
-      </w:r>
-    </w:p>
-    <w:p>
-      <w:pPr>
-        <w:pStyle w:val="CodeAnnotation"/>
-      </w:pPr>
-      <w:r>
-        <w:t xml:space="preserve">#2 </w:t>
-      </w:r>
-      <w:proofErr w:type="gramStart"/>
-      <w:r>
-        <w:t>Required</w:t>
-      </w:r>
-      <w:proofErr w:type="gramEnd"/>
-      <w:r>
-        <w:t xml:space="preserve"> for portable areas</w:t>
-      </w:r>
-    </w:p>
-    <w:p>
-      <w:pPr>
-        <w:pStyle w:val="Body1"/>
-      </w:pPr>
-      <w:r>
-        <w:t xml:space="preserve">The routing to register all areas (1) will look for any assemblies in the bin folder - if our portable area project is referenced by the consuming application it goes there automatically.  If our consuming application does not reference the portable area assembly, we need to put it in the bin folder.  That can be done automatically using a post-build step, </w:t>
-      </w:r>
-      <w:proofErr w:type="spellStart"/>
-      <w:r>
-        <w:t>configued</w:t>
-      </w:r>
-      <w:proofErr w:type="spellEnd"/>
-      <w:r>
-        <w:t xml:space="preserve"> in the build tab of the project properties.</w:t>
+        <w:t>The routing to register all areas (1) will look for any assemblies in the bin folder - if our portable area project is referenced by the consuming application it goes there automatically.  If our consuming application does not reference the portable area assembly, we need to put it in the bin folder.  That can be done automatically using a post-build step, configued in the build tab of the project properties.</w:t>
       </w:r>
     </w:p>
     <w:p>
@@ -1130,28 +875,52 @@
         <w:tab/>
         <w:t xml:space="preserve">Our </w:t>
       </w:r>
-      <w:commentRangeStart w:id="3"/>
-      <w:r>
-        <w:t xml:space="preserve">consuming application </w:t>
-      </w:r>
-      <w:commentRangeEnd w:id="3"/>
+      <w:commentRangeStart w:id="18"/>
+      <w:commentRangeStart w:id="19"/>
+      <w:del w:id="20" w:author="Matt Hinze" w:date="2010-03-29T22:49:00Z">
+        <w:r>
+          <w:delText>consuming application</w:delText>
+        </w:r>
+      </w:del>
+      <w:ins w:id="21" w:author="Matt Hinze" w:date="2010-03-29T22:49:00Z">
+        <w:r>
+          <w:t>application that consumes the portable area</w:t>
+        </w:r>
+      </w:ins>
+      <w:r>
+        <w:t xml:space="preserve"> </w:t>
+      </w:r>
+      <w:commentRangeEnd w:id="18"/>
       <w:r>
         <w:rPr>
           <w:rStyle w:val="CommentReference"/>
           <w:vanish/>
         </w:rPr>
-        <w:commentReference w:id="3"/>
-      </w:r>
-      <w:r>
-        <w:t xml:space="preserve">must also tell </w:t>
-      </w:r>
-      <w:proofErr w:type="spellStart"/>
-      <w:r>
-        <w:t>MvcContrib</w:t>
-      </w:r>
-      <w:proofErr w:type="spellEnd"/>
-      <w:r>
-        <w:t xml:space="preserve"> to prepare the portable area (2).  This is all that's needed to begin using the shared functionality of our portable area.  In our consuming project we can link to an otherwise use portable area controllers as if they were included in our project.</w:t>
+        <w:commentReference w:id="18"/>
+      </w:r>
+      <w:commentRangeEnd w:id="19"/>
+      <w:r>
+        <w:commentReference w:id="19"/>
+      </w:r>
+      <w:r>
+        <w:t xml:space="preserve">must also tell MvcContrib to prepare </w:t>
+      </w:r>
+      <w:del w:id="22" w:author="Matt Hinze" w:date="2010-03-29T22:49:00Z">
+        <w:r>
+          <w:delText>the portable area</w:delText>
+        </w:r>
+      </w:del>
+      <w:ins w:id="23" w:author="Matt Hinze" w:date="2010-03-29T22:49:00Z">
+        <w:r>
+          <w:t>it</w:t>
+        </w:r>
+      </w:ins>
+      <w:r>
+        <w:t xml:space="preserve"> (2).  This is all that's needed to begin using the </w:t>
+      </w:r>
+      <w:r>
+        <w:lastRenderedPageBreak/>
+        <w:t>shared functionality of our portable area.  In our consuming project we can link to an otherwise use portable area controllers as if they were included in our project.</w:t>
       </w:r>
     </w:p>
     <w:p>
@@ -1161,22 +930,65 @@
       <w:r>
         <w:t xml:space="preserve">22.3 </w:t>
       </w:r>
-      <w:commentRangeStart w:id="4"/>
-      <w:r>
-        <w:t>Creating a RSS Widget Portable Area</w:t>
-      </w:r>
-      <w:commentRangeEnd w:id="4"/>
-      <w:r>
-        <w:rPr>
-          <w:rStyle w:val="CommentReference"/>
+      <w:commentRangeStart w:id="24"/>
+      <w:commentRangeStart w:id="25"/>
+      <w:r>
+        <w:t>Creating a</w:t>
+      </w:r>
+      <w:ins w:id="26" w:author="Matt Hinze" w:date="2010-03-29T22:50:00Z">
+        <w:r>
+          <w:t>n</w:t>
+        </w:r>
+      </w:ins>
+      <w:r>
+        <w:t xml:space="preserve"> RSS </w:t>
+      </w:r>
+      <w:del w:id="27" w:author="Matt Hinze" w:date="2010-03-29T22:50:00Z">
+        <w:r>
+          <w:delText xml:space="preserve">Widget </w:delText>
+        </w:r>
+      </w:del>
+      <w:ins w:id="28" w:author="Matt Hinze" w:date="2010-03-29T22:50:00Z">
+        <w:r>
+          <w:t>w</w:t>
+        </w:r>
+        <w:r>
+          <w:t xml:space="preserve">idget </w:t>
+        </w:r>
+      </w:ins>
+      <w:del w:id="29" w:author="Matt Hinze" w:date="2010-03-29T22:50:00Z">
+        <w:r>
+          <w:delText>Portable Area</w:delText>
+        </w:r>
+        <w:commentRangeEnd w:id="24"/>
+        <w:r>
+          <w:rPr>
+            <w:rStyle w:val="CommentReference"/>
+            <w:rFonts w:ascii="Verdana" w:hAnsi="Verdana"/>
+            <w:b w:val="0"/>
+            <w:i w:val="0"/>
+            <w:vanish/>
+            <w:color w:val="000000"/>
+          </w:rPr>
+          <w:commentReference w:id="24"/>
+        </w:r>
+      </w:del>
+      <w:commentRangeEnd w:id="25"/>
+      <w:r>
+        <w:rPr>
           <w:rFonts w:ascii="Verdana" w:hAnsi="Verdana"/>
           <w:b w:val="0"/>
           <w:i w:val="0"/>
-          <w:vanish/>
           <w:color w:val="000000"/>
-        </w:rPr>
-        <w:commentReference w:id="4"/>
-      </w:r>
+          <w:sz w:val="16"/>
+        </w:rPr>
+        <w:commentReference w:id="25"/>
+      </w:r>
+      <w:ins w:id="30" w:author="Matt Hinze" w:date="2010-03-29T22:50:00Z">
+        <w:r>
+          <w:t>with a portable area</w:t>
+        </w:r>
+      </w:ins>
     </w:p>
     <w:p>
       <w:pPr>
@@ -1185,20 +997,167 @@
       <w:r>
         <w:t xml:space="preserve">Building on the previous sample of a simple </w:t>
       </w:r>
-      <w:commentRangeStart w:id="5"/>
-      <w:r>
-        <w:t xml:space="preserve">Portable Area, </w:t>
-      </w:r>
-      <w:commentRangeEnd w:id="5"/>
+      <w:commentRangeStart w:id="31"/>
+      <w:commentRangeStart w:id="32"/>
+      <w:del w:id="33" w:author="Matt Hinze" w:date="2010-03-29T22:50:00Z">
+        <w:r>
+          <w:delText xml:space="preserve">Portable </w:delText>
+        </w:r>
+      </w:del>
+      <w:ins w:id="34" w:author="Matt Hinze" w:date="2010-03-29T22:50:00Z">
+        <w:r>
+          <w:t>p</w:t>
+        </w:r>
+        <w:r>
+          <w:t xml:space="preserve">ortable </w:t>
+        </w:r>
+      </w:ins>
+      <w:del w:id="35" w:author="Matt Hinze" w:date="2010-03-29T22:50:00Z">
+        <w:r>
+          <w:delText>Area</w:delText>
+        </w:r>
+      </w:del>
+      <w:ins w:id="36" w:author="Matt Hinze" w:date="2010-03-29T22:50:00Z">
+        <w:r>
+          <w:t>a</w:t>
+        </w:r>
+        <w:r>
+          <w:t>rea</w:t>
+        </w:r>
+      </w:ins>
+      <w:r>
+        <w:t xml:space="preserve">, </w:t>
+      </w:r>
+      <w:commentRangeEnd w:id="31"/>
       <w:r>
         <w:rPr>
           <w:rStyle w:val="CommentReference"/>
           <w:vanish/>
         </w:rPr>
-        <w:commentReference w:id="5"/>
-      </w:r>
-      <w:r>
-        <w:t>it is important to know that the Portable Area can and should include additional helpers to make the use of consuming a Portable Area frictionless for developers.  Take a Portable Area that would provide a web page widget for rendering an RSS feed as an unordered list.  We will walk you through an example and show how we can add a helper to make the Portable Area easier to use.</w:t>
+        <w:commentReference w:id="31"/>
+      </w:r>
+      <w:commentRangeEnd w:id="32"/>
+      <w:r>
+        <w:commentReference w:id="32"/>
+      </w:r>
+      <w:r>
+        <w:t xml:space="preserve">it is important to know that the </w:t>
+      </w:r>
+      <w:del w:id="37" w:author="Matt Hinze" w:date="2010-03-29T22:51:00Z">
+        <w:r>
+          <w:delText xml:space="preserve">Portable </w:delText>
+        </w:r>
+      </w:del>
+      <w:ins w:id="38" w:author="Matt Hinze" w:date="2010-03-29T22:51:00Z">
+        <w:r>
+          <w:t>p</w:t>
+        </w:r>
+        <w:r>
+          <w:t xml:space="preserve">ortable </w:t>
+        </w:r>
+      </w:ins>
+      <w:del w:id="39" w:author="Matt Hinze" w:date="2010-03-29T22:51:00Z">
+        <w:r>
+          <w:delText xml:space="preserve">Area </w:delText>
+        </w:r>
+      </w:del>
+      <w:ins w:id="40" w:author="Matt Hinze" w:date="2010-03-29T22:51:00Z">
+        <w:r>
+          <w:t>a</w:t>
+        </w:r>
+        <w:r>
+          <w:t xml:space="preserve">rea </w:t>
+        </w:r>
+      </w:ins>
+      <w:r>
+        <w:t xml:space="preserve">can and should include additional helpers to make the use of consuming a </w:t>
+      </w:r>
+      <w:del w:id="41" w:author="Matt Hinze" w:date="2010-03-29T22:51:00Z">
+        <w:r>
+          <w:delText xml:space="preserve">Portable </w:delText>
+        </w:r>
+      </w:del>
+      <w:ins w:id="42" w:author="Matt Hinze" w:date="2010-03-29T22:51:00Z">
+        <w:r>
+          <w:t>p</w:t>
+        </w:r>
+        <w:r>
+          <w:t xml:space="preserve">ortable </w:t>
+        </w:r>
+      </w:ins>
+      <w:del w:id="43" w:author="Matt Hinze" w:date="2010-03-29T22:51:00Z">
+        <w:r>
+          <w:delText xml:space="preserve">Area </w:delText>
+        </w:r>
+      </w:del>
+      <w:ins w:id="44" w:author="Matt Hinze" w:date="2010-03-29T22:51:00Z">
+        <w:r>
+          <w:t>a</w:t>
+        </w:r>
+        <w:r>
+          <w:t xml:space="preserve">rea </w:t>
+        </w:r>
+      </w:ins>
+      <w:r>
+        <w:t xml:space="preserve">frictionless for developers.  Take a </w:t>
+      </w:r>
+      <w:del w:id="45" w:author="Matt Hinze" w:date="2010-03-29T22:51:00Z">
+        <w:r>
+          <w:delText xml:space="preserve">Portable </w:delText>
+        </w:r>
+      </w:del>
+      <w:ins w:id="46" w:author="Matt Hinze" w:date="2010-03-29T22:51:00Z">
+        <w:r>
+          <w:t>p</w:t>
+        </w:r>
+        <w:r>
+          <w:t xml:space="preserve">ortable </w:t>
+        </w:r>
+      </w:ins>
+      <w:del w:id="47" w:author="Matt Hinze" w:date="2010-03-29T22:51:00Z">
+        <w:r>
+          <w:delText xml:space="preserve">Area </w:delText>
+        </w:r>
+      </w:del>
+      <w:ins w:id="48" w:author="Matt Hinze" w:date="2010-03-29T22:51:00Z">
+        <w:r>
+          <w:t>a</w:t>
+        </w:r>
+        <w:r>
+          <w:t xml:space="preserve">rea </w:t>
+        </w:r>
+      </w:ins>
+      <w:r>
+        <w:t xml:space="preserve">that would provide a web page widget for rendering an RSS feed as an unordered list.  We will walk you through an example and show how we can add a helper to make the </w:t>
+      </w:r>
+      <w:del w:id="49" w:author="Matt Hinze" w:date="2010-03-29T22:51:00Z">
+        <w:r>
+          <w:delText xml:space="preserve">Portable </w:delText>
+        </w:r>
+      </w:del>
+      <w:ins w:id="50" w:author="Matt Hinze" w:date="2010-03-29T22:51:00Z">
+        <w:r>
+          <w:t>p</w:t>
+        </w:r>
+        <w:r>
+          <w:t xml:space="preserve">ortable </w:t>
+        </w:r>
+      </w:ins>
+      <w:del w:id="51" w:author="Matt Hinze" w:date="2010-03-29T22:51:00Z">
+        <w:r>
+          <w:delText xml:space="preserve">Area </w:delText>
+        </w:r>
+      </w:del>
+      <w:ins w:id="52" w:author="Matt Hinze" w:date="2010-03-29T22:51:00Z">
+        <w:r>
+          <w:t>a</w:t>
+        </w:r>
+        <w:r>
+          <w:t xml:space="preserve">rea </w:t>
+        </w:r>
+      </w:ins>
+      <w:r>
+        <w:t>easier to use.</w:t>
       </w:r>
     </w:p>
     <w:p>
@@ -1263,87 +1222,134 @@
       <w:pPr>
         <w:pStyle w:val="TableCaption"/>
       </w:pPr>
-      <w:proofErr w:type="gramStart"/>
-      <w:r>
-        <w:t xml:space="preserve">Figure 22.3 Layout of the </w:t>
-      </w:r>
-      <w:proofErr w:type="spellStart"/>
-      <w:r>
-        <w:t>RssWidget</w:t>
-      </w:r>
-      <w:proofErr w:type="spellEnd"/>
-      <w:r>
-        <w:t xml:space="preserve"> Portable Area.</w:t>
-      </w:r>
-      <w:proofErr w:type="gramEnd"/>
+      <w:r>
+        <w:t xml:space="preserve">Figure 22.3 Layout of the RssWidget </w:t>
+      </w:r>
+      <w:del w:id="53" w:author="Matt Hinze" w:date="2010-03-29T22:51:00Z">
+        <w:r>
+          <w:delText>Portable Area</w:delText>
+        </w:r>
+      </w:del>
+      <w:ins w:id="54" w:author="Matt Hinze" w:date="2010-03-29T22:51:00Z">
+        <w:r>
+          <w:t>portable area</w:t>
+        </w:r>
+      </w:ins>
+      <w:r>
+        <w:t>.</w:t>
+      </w:r>
     </w:p>
     <w:p>
       <w:pPr>
         <w:pStyle w:val="Body"/>
       </w:pPr>
       <w:r>
-        <w:t xml:space="preserve">Listing 22.3 of the </w:t>
-      </w:r>
-      <w:proofErr w:type="spellStart"/>
-      <w:r>
-        <w:t>RssWidget</w:t>
-      </w:r>
-      <w:proofErr w:type="spellEnd"/>
-      <w:r>
-        <w:t xml:space="preserve"> project shows all the files that are part of this Portable Area.  The interesting differences between this example and the previous are the additions of the </w:t>
-      </w:r>
-      <w:proofErr w:type="spellStart"/>
+        <w:t xml:space="preserve">Listing 22.3 of the RssWidget project shows all the files that are part of this </w:t>
+      </w:r>
+      <w:del w:id="55" w:author="Matt Hinze" w:date="2010-03-29T22:51:00Z">
+        <w:r>
+          <w:delText>Portable Area</w:delText>
+        </w:r>
+      </w:del>
+      <w:ins w:id="56" w:author="Matt Hinze" w:date="2010-03-29T22:51:00Z">
+        <w:r>
+          <w:t>portable area</w:t>
+        </w:r>
+      </w:ins>
+      <w:r>
+        <w:t xml:space="preserve">.  The interesting differences between this example and the previous are the additions of the </w:t>
+      </w:r>
       <w:r>
         <w:rPr>
           <w:rStyle w:val="CodeinText"/>
         </w:rPr>
         <w:t>SyndicationService</w:t>
       </w:r>
-      <w:proofErr w:type="spellEnd"/>
       <w:r>
         <w:t xml:space="preserve"> and the </w:t>
       </w:r>
-      <w:proofErr w:type="spellStart"/>
       <w:r>
         <w:rPr>
           <w:rStyle w:val="CodeinText"/>
         </w:rPr>
         <w:t>HtmlHelperExtensions</w:t>
       </w:r>
-      <w:proofErr w:type="spellEnd"/>
-      <w:r>
-        <w:t xml:space="preserve"> classes.  This </w:t>
-      </w:r>
-      <w:proofErr w:type="gramStart"/>
-      <w:r>
-        <w:t>examples</w:t>
-      </w:r>
-      <w:proofErr w:type="gramEnd"/>
-      <w:r>
-        <w:t xml:space="preserve"> demonstrates you can included a</w:t>
-      </w:r>
-      <w:commentRangeStart w:id="6"/>
-      <w:r>
-        <w:t xml:space="preserve"> full vertical slice of functionality </w:t>
-      </w:r>
-      <w:commentRangeEnd w:id="6"/>
+      <w:r>
+        <w:t xml:space="preserve"> classes.  This example</w:t>
+      </w:r>
+      <w:del w:id="57" w:author="Matt Hinze" w:date="2010-03-29T22:52:00Z">
+        <w:r>
+          <w:delText>s</w:delText>
+        </w:r>
+      </w:del>
+      <w:r>
+        <w:t xml:space="preserve"> demonstrates </w:t>
+      </w:r>
+      <w:ins w:id="58" w:author="Matt Hinze" w:date="2010-03-29T22:52:00Z">
+        <w:r>
+          <w:t xml:space="preserve">that </w:t>
+        </w:r>
+      </w:ins>
+      <w:r>
+        <w:t>you can include</w:t>
+      </w:r>
+      <w:del w:id="59" w:author="Matt Hinze" w:date="2010-03-29T22:52:00Z">
+        <w:r>
+          <w:delText>d</w:delText>
+        </w:r>
+      </w:del>
+      <w:r>
+        <w:t xml:space="preserve"> a</w:t>
+      </w:r>
+      <w:commentRangeStart w:id="60"/>
+      <w:commentRangeStart w:id="61"/>
+      <w:r>
+        <w:t xml:space="preserve"> </w:t>
+      </w:r>
+      <w:del w:id="62" w:author="Matt Hinze" w:date="2010-03-29T22:53:00Z">
+        <w:r>
+          <w:delText>full vertical slice of functionality</w:delText>
+        </w:r>
+      </w:del>
+      <w:ins w:id="63" w:author="Matt Hinze" w:date="2010-03-29T22:53:00Z">
+        <w:r>
+          <w:t>complete feature</w:t>
+        </w:r>
+      </w:ins>
+      <w:r>
+        <w:t xml:space="preserve"> </w:t>
+      </w:r>
+      <w:commentRangeEnd w:id="60"/>
       <w:r>
         <w:rPr>
           <w:rStyle w:val="CommentReference"/>
           <w:vanish/>
         </w:rPr>
-        <w:commentReference w:id="6"/>
-      </w:r>
-      <w:r>
-        <w:t xml:space="preserve">in a Portable Area.  We have found that by including </w:t>
-      </w:r>
-      <w:proofErr w:type="spellStart"/>
-      <w:r>
-        <w:t>HtmlHelper</w:t>
-      </w:r>
-      <w:proofErr w:type="spellEnd"/>
-      <w:r>
-        <w:t xml:space="preserve"> functionality into the projects, the ease of use for the area increases significantly. Lets walk through the code.</w:t>
+        <w:commentReference w:id="60"/>
+      </w:r>
+      <w:commentRangeEnd w:id="61"/>
+      <w:r>
+        <w:commentReference w:id="61"/>
+      </w:r>
+      <w:r>
+        <w:t xml:space="preserve">in a </w:t>
+      </w:r>
+      <w:del w:id="64" w:author="Matt Hinze" w:date="2010-03-29T22:51:00Z">
+        <w:r>
+          <w:delText>Portable Area</w:delText>
+        </w:r>
+      </w:del>
+      <w:ins w:id="65" w:author="Matt Hinze" w:date="2010-03-29T22:51:00Z">
+        <w:r>
+          <w:t>portable area</w:t>
+        </w:r>
+      </w:ins>
+      <w:r>
+        <w:t xml:space="preserve">.  We have found that by </w:t>
+      </w:r>
+      <w:r>
+        <w:lastRenderedPageBreak/>
+        <w:t>including HtmlHelper functionality into the projects, the ease of use for the area increases significantly. Lets walk through the code.</w:t>
       </w:r>
     </w:p>
     <w:p>
@@ -1351,81 +1357,37 @@
         <w:pStyle w:val="CodeListingCaption"/>
       </w:pPr>
       <w:r>
-        <w:t xml:space="preserve">Listing 22.3 </w:t>
-      </w:r>
-      <w:proofErr w:type="spellStart"/>
-      <w:r>
-        <w:t>RssWidget</w:t>
-      </w:r>
-      <w:proofErr w:type="spellEnd"/>
-      <w:r>
-        <w:t xml:space="preserve"> Registration</w:t>
-      </w:r>
-    </w:p>
-    <w:p>
-      <w:pPr>
-        <w:pStyle w:val="Code"/>
-      </w:pPr>
-      <w:proofErr w:type="gramStart"/>
-      <w:r>
-        <w:t>using</w:t>
-      </w:r>
-      <w:proofErr w:type="gramEnd"/>
-      <w:r>
-        <w:t xml:space="preserve"> </w:t>
-      </w:r>
-      <w:proofErr w:type="spellStart"/>
-      <w:r>
-        <w:t>System.Web.Mvc</w:t>
-      </w:r>
-      <w:proofErr w:type="spellEnd"/>
-      <w:r>
-        <w:t>;</w:t>
-      </w:r>
-    </w:p>
-    <w:p>
-      <w:pPr>
-        <w:pStyle w:val="Code"/>
-      </w:pPr>
-      <w:proofErr w:type="gramStart"/>
-      <w:r>
-        <w:t>using</w:t>
-      </w:r>
-      <w:proofErr w:type="gramEnd"/>
-      <w:r>
-        <w:t xml:space="preserve"> </w:t>
-      </w:r>
-      <w:proofErr w:type="spellStart"/>
-      <w:r>
-        <w:t>MvcContrib.PortableAreas</w:t>
-      </w:r>
-      <w:proofErr w:type="spellEnd"/>
-      <w:r>
-        <w:t>;</w:t>
-      </w:r>
-    </w:p>
-    <w:p>
-      <w:pPr>
-        <w:pStyle w:val="Code"/>
-      </w:pPr>
-    </w:p>
-    <w:p>
-      <w:pPr>
-        <w:pStyle w:val="Code"/>
-      </w:pPr>
-      <w:proofErr w:type="gramStart"/>
-      <w:r>
-        <w:t>namespace</w:t>
-      </w:r>
-      <w:proofErr w:type="gramEnd"/>
-      <w:r>
-        <w:t xml:space="preserve"> </w:t>
-      </w:r>
-      <w:proofErr w:type="spellStart"/>
-      <w:r>
-        <w:t>RssWidgetPortableArea.Areas.RssWidget</w:t>
-      </w:r>
-      <w:proofErr w:type="spellEnd"/>
+        <w:t>Listing 22.3 RssWidget Registration</w:t>
+      </w:r>
+    </w:p>
+    <w:p>
+      <w:pPr>
+        <w:pStyle w:val="Code"/>
+      </w:pPr>
+      <w:r>
+        <w:t>using System.Web.Mvc;</w:t>
+      </w:r>
+    </w:p>
+    <w:p>
+      <w:pPr>
+        <w:pStyle w:val="Code"/>
+      </w:pPr>
+      <w:r>
+        <w:t>using MvcContrib.PortableAreas;</w:t>
+      </w:r>
+    </w:p>
+    <w:p>
+      <w:pPr>
+        <w:pStyle w:val="Code"/>
+      </w:pPr>
+    </w:p>
+    <w:p>
+      <w:pPr>
+        <w:pStyle w:val="Code"/>
+      </w:pPr>
+      <w:r>
+        <w:t>namespace RssWidgetPortableArea.Areas.RssWidget</w:t>
+      </w:r>
     </w:p>
     <w:p>
       <w:pPr>
@@ -1440,29 +1402,8 @@
         <w:pStyle w:val="Code"/>
       </w:pPr>
       <w:r>
-        <w:t xml:space="preserve">    </w:t>
-      </w:r>
-      <w:proofErr w:type="gramStart"/>
-      <w:r>
-        <w:t>public</w:t>
-      </w:r>
-      <w:proofErr w:type="gramEnd"/>
-      <w:r>
-        <w:t xml:space="preserve"> class </w:t>
-      </w:r>
-      <w:proofErr w:type="spellStart"/>
-      <w:r>
-        <w:t>RssWidgetAreaRegistration</w:t>
-      </w:r>
-      <w:proofErr w:type="spellEnd"/>
-      <w:r>
-        <w:t xml:space="preserve"> : </w:t>
-      </w:r>
-      <w:proofErr w:type="spellStart"/>
-      <w:r>
-        <w:t>PortableAreaRegistration</w:t>
-      </w:r>
-      <w:proofErr w:type="spellEnd"/>
+        <w:t xml:space="preserve">    public class RssWidgetAreaRegistration : PortableAreaRegistration</w:t>
+      </w:r>
     </w:p>
     <w:p>
       <w:pPr>
@@ -1477,21 +1418,8 @@
         <w:pStyle w:val="Code"/>
       </w:pPr>
       <w:r>
-        <w:t xml:space="preserve">        </w:t>
-      </w:r>
-      <w:proofErr w:type="gramStart"/>
-      <w:r>
-        <w:t>public</w:t>
-      </w:r>
-      <w:proofErr w:type="gramEnd"/>
-      <w:r>
-        <w:t xml:space="preserve"> override string </w:t>
-      </w:r>
-      <w:proofErr w:type="spellStart"/>
-      <w:r>
-        <w:t>AreaName</w:t>
-      </w:r>
-      <w:proofErr w:type="spellEnd"/>
+        <w:t xml:space="preserve">        public override string AreaName</w:t>
+      </w:r>
       <w:r>
         <w:tab/>
       </w:r>
@@ -1519,23 +1447,7 @@
         <w:pStyle w:val="Code"/>
       </w:pPr>
       <w:r>
-        <w:t xml:space="preserve">            </w:t>
-      </w:r>
-      <w:proofErr w:type="gramStart"/>
-      <w:r>
-        <w:t>get</w:t>
-      </w:r>
-      <w:proofErr w:type="gramEnd"/>
-      <w:r>
-        <w:t xml:space="preserve"> { return "</w:t>
-      </w:r>
-      <w:proofErr w:type="spellStart"/>
-      <w:r>
-        <w:t>RssWidget</w:t>
-      </w:r>
-      <w:proofErr w:type="spellEnd"/>
-      <w:r>
-        <w:t>"; }</w:t>
+        <w:t xml:space="preserve">            get { return "RssWidget"; }</w:t>
       </w:r>
     </w:p>
     <w:p>
@@ -1556,31 +1468,7 @@
         <w:pStyle w:val="Code"/>
       </w:pPr>
       <w:r>
-        <w:t xml:space="preserve">        </w:t>
-      </w:r>
-      <w:proofErr w:type="gramStart"/>
-      <w:r>
-        <w:t>public</w:t>
-      </w:r>
-      <w:proofErr w:type="gramEnd"/>
-      <w:r>
-        <w:t xml:space="preserve"> override void </w:t>
-      </w:r>
-      <w:proofErr w:type="spellStart"/>
-      <w:r>
-        <w:t>RegisterArea</w:t>
-      </w:r>
-      <w:proofErr w:type="spellEnd"/>
-      <w:r>
-        <w:t>(</w:t>
-      </w:r>
-      <w:proofErr w:type="spellStart"/>
-      <w:r>
-        <w:t>AreaRegistrationContext</w:t>
-      </w:r>
-      <w:proofErr w:type="spellEnd"/>
-      <w:r>
-        <w:t xml:space="preserve"> context, </w:t>
+        <w:t xml:space="preserve">        public override void RegisterArea(AreaRegistrationContext context, </w:t>
       </w:r>
       <w:r>
         <w:tab/>
@@ -1597,13 +1485,8 @@
       <w:r>
         <w:tab/>
       </w:r>
-      <w:proofErr w:type="spellStart"/>
-      <w:r>
-        <w:t>IApplicationBus</w:t>
-      </w:r>
-      <w:proofErr w:type="spellEnd"/>
-      <w:r>
-        <w:t xml:space="preserve"> bus)</w:t>
+      <w:r>
+        <w:t>IApplicationBus bus)</w:t>
       </w:r>
     </w:p>
     <w:p>
@@ -1619,17 +1502,7 @@
         <w:pStyle w:val="Code"/>
       </w:pPr>
       <w:r>
-        <w:t xml:space="preserve">            </w:t>
-      </w:r>
-      <w:proofErr w:type="spellStart"/>
-      <w:proofErr w:type="gramStart"/>
-      <w:r>
-        <w:t>context.MapRoute</w:t>
-      </w:r>
-      <w:proofErr w:type="spellEnd"/>
-      <w:proofErr w:type="gramEnd"/>
-      <w:r>
-        <w:t>(</w:t>
+        <w:t xml:space="preserve">            context.MapRoute(</w:t>
       </w:r>
       <w:r>
         <w:tab/>
@@ -1653,73 +1526,31 @@
         <w:pStyle w:val="Code"/>
       </w:pPr>
       <w:r>
-        <w:t xml:space="preserve">                "</w:t>
-      </w:r>
-      <w:proofErr w:type="spellStart"/>
-      <w:r>
-        <w:t>RssWidget_default</w:t>
-      </w:r>
-      <w:proofErr w:type="spellEnd"/>
-      <w:r>
-        <w:t>",</w:t>
-      </w:r>
-    </w:p>
-    <w:p>
-      <w:pPr>
-        <w:pStyle w:val="Code"/>
-      </w:pPr>
-      <w:r>
-        <w:t xml:space="preserve">                "</w:t>
-      </w:r>
-      <w:proofErr w:type="spellStart"/>
-      <w:r>
-        <w:t>RssWidget</w:t>
-      </w:r>
-      <w:proofErr w:type="spellEnd"/>
-      <w:r>
-        <w:t>/{controller}/{action}/{id}",</w:t>
-      </w:r>
-    </w:p>
-    <w:p>
-      <w:pPr>
-        <w:pStyle w:val="Code"/>
-      </w:pPr>
-      <w:r>
-        <w:t xml:space="preserve">                </w:t>
-      </w:r>
-      <w:proofErr w:type="gramStart"/>
-      <w:r>
-        <w:t>new</w:t>
-      </w:r>
-      <w:proofErr w:type="gramEnd"/>
-      <w:r>
-        <w:t xml:space="preserve"> {action = "Index", id = ""});</w:t>
-      </w:r>
-    </w:p>
-    <w:p>
-      <w:pPr>
-        <w:pStyle w:val="Code"/>
-      </w:pPr>
-      <w:r>
-        <w:t xml:space="preserve">            </w:t>
-      </w:r>
-      <w:proofErr w:type="spellStart"/>
-      <w:proofErr w:type="gramStart"/>
-      <w:r>
-        <w:t>base.RegisterTheViewsInTheEmbeddedViewEngine</w:t>
-      </w:r>
-      <w:proofErr w:type="spellEnd"/>
-      <w:proofErr w:type="gramEnd"/>
-      <w:r>
-        <w:t>(</w:t>
-      </w:r>
-      <w:proofErr w:type="spellStart"/>
-      <w:r>
-        <w:t>GetType</w:t>
-      </w:r>
-      <w:proofErr w:type="spellEnd"/>
-      <w:r>
-        <w:t>());</w:t>
+        <w:t xml:space="preserve">                "RssWidget_default",</w:t>
+      </w:r>
+    </w:p>
+    <w:p>
+      <w:pPr>
+        <w:pStyle w:val="Code"/>
+      </w:pPr>
+      <w:r>
+        <w:t xml:space="preserve">                "RssWidget/{controller}/{action}/{id}",</w:t>
+      </w:r>
+    </w:p>
+    <w:p>
+      <w:pPr>
+        <w:pStyle w:val="Code"/>
+      </w:pPr>
+      <w:r>
+        <w:t xml:space="preserve">                new {action = "Index", id = ""});</w:t>
+      </w:r>
+    </w:p>
+    <w:p>
+      <w:pPr>
+        <w:pStyle w:val="Code"/>
+      </w:pPr>
+      <w:r>
+        <w:t xml:space="preserve">            base.RegisterTheViewsInTheEmbeddedViewEngine(GetType());</w:t>
       </w:r>
       <w:r>
         <w:t xml:space="preserve"> #3</w:t>
@@ -1759,15 +1590,7 @@
         <w:pStyle w:val="CodeAnnotation"/>
       </w:pPr>
       <w:r>
-        <w:t xml:space="preserve">#1 - The </w:t>
-      </w:r>
-      <w:proofErr w:type="spellStart"/>
-      <w:r>
-        <w:t>AreaName</w:t>
-      </w:r>
-      <w:proofErr w:type="spellEnd"/>
-      <w:r>
-        <w:t xml:space="preserve"> sets the name of the Area</w:t>
+        <w:t>#1 - The AreaName sets the name of the Area</w:t>
       </w:r>
     </w:p>
     <w:p>
@@ -1790,33 +1613,34 @@
       <w:pPr>
         <w:pStyle w:val="TypesetterNote"/>
       </w:pPr>
-      <w:proofErr w:type="spellStart"/>
-      <w:r>
-        <w:t>Queueballs</w:t>
-      </w:r>
-      <w:proofErr w:type="spellEnd"/>
-      <w:r>
-        <w:t xml:space="preserve"> in text</w:t>
-      </w:r>
-    </w:p>
-    <w:p>
-      <w:pPr>
-        <w:pStyle w:val="Code"/>
-      </w:pPr>
-      <w:commentRangeStart w:id="7"/>
-      <w:r>
-        <w:t xml:space="preserve">The registration code for the area, in listing 22.3, is </w:t>
-      </w:r>
-      <w:proofErr w:type="gramStart"/>
-      <w:r>
-        <w:t>boiler plat</w:t>
-      </w:r>
-      <w:r>
-        <w:t>e</w:t>
-      </w:r>
-      <w:proofErr w:type="gramEnd"/>
-      <w:r>
-        <w:t xml:space="preserve"> code.  The standard calls to (</w:t>
+      <w:r>
+        <w:t>Queueballs in text</w:t>
+      </w:r>
+    </w:p>
+    <w:p>
+      <w:pPr>
+        <w:pStyle w:val="Body1"/>
+        <w:pPrChange w:id="66" w:author="Matt Hinze" w:date="2010-03-29T22:53:00Z">
+          <w:pPr>
+            <w:pStyle w:val="Code"/>
+          </w:pPr>
+        </w:pPrChange>
+      </w:pPr>
+      <w:commentRangeStart w:id="67"/>
+      <w:commentRangeStart w:id="68"/>
+      <w:r>
+        <w:t>The registration code for the area, in listing 22.3, is boiler</w:t>
+      </w:r>
+      <w:del w:id="69" w:author="Matt Hinze" w:date="2010-03-29T22:53:00Z">
+        <w:r>
+          <w:delText xml:space="preserve"> </w:delText>
+        </w:r>
+      </w:del>
+      <w:r>
+        <w:t>plat</w:t>
+      </w:r>
+      <w:r>
+        <w:t>e code.  The standard calls to (</w:t>
       </w:r>
       <w:r>
         <w:t>2</w:t>
@@ -1827,14 +1651,12 @@
       <w:r>
         <w:t xml:space="preserve"> </w:t>
       </w:r>
-      <w:proofErr w:type="spellStart"/>
       <w:r>
         <w:rPr>
           <w:rStyle w:val="CodeinText"/>
         </w:rPr>
         <w:t>MapRoute</w:t>
       </w:r>
-      <w:proofErr w:type="spellEnd"/>
       <w:r>
         <w:t xml:space="preserve"> and (</w:t>
       </w:r>
@@ -1847,81 +1669,99 @@
       <w:r>
         <w:t xml:space="preserve"> </w:t>
       </w:r>
-      <w:proofErr w:type="spellStart"/>
       <w:r>
         <w:rPr>
           <w:rStyle w:val="CodeinText"/>
         </w:rPr>
         <w:t>RegisterTheViewsInTheEmbeddedViewEngine</w:t>
       </w:r>
-      <w:proofErr w:type="spellEnd"/>
-      <w:r>
-        <w:t xml:space="preserve"> are included.  There is no special registration code needed for this sample. There is only one Action included in this Portable Area. It is the </w:t>
-      </w:r>
-      <w:proofErr w:type="spellStart"/>
+      <w:r>
+        <w:t xml:space="preserve"> are included.  There is no special registration code needed for this sample. There is only one Action included in this </w:t>
+      </w:r>
+      <w:del w:id="70" w:author="Matt Hinze" w:date="2010-03-29T22:51:00Z">
+        <w:r>
+          <w:delText>Portable Area</w:delText>
+        </w:r>
+      </w:del>
+      <w:ins w:id="71" w:author="Matt Hinze" w:date="2010-03-29T22:51:00Z">
+        <w:r>
+          <w:t>portable area</w:t>
+        </w:r>
+      </w:ins>
+      <w:r>
+        <w:t xml:space="preserve">. It is the </w:t>
+      </w:r>
       <w:r>
         <w:rPr>
           <w:rStyle w:val="CodeinText"/>
         </w:rPr>
         <w:t>RssWidgetController.Index</w:t>
       </w:r>
-      <w:proofErr w:type="spellEnd"/>
-      <w:r>
-        <w:t xml:space="preserve"> method.  This method is really basic.  Its only purpose is to tie together the </w:t>
-      </w:r>
-      <w:proofErr w:type="spellStart"/>
+      <w:r>
+        <w:t xml:space="preserve"> method.  This method is </w:t>
+      </w:r>
+      <w:del w:id="72" w:author="Matt Hinze" w:date="2010-03-29T23:07:00Z">
+        <w:r>
+          <w:delText xml:space="preserve">really </w:delText>
+        </w:r>
+      </w:del>
+      <w:r>
+        <w:t xml:space="preserve">basic.  Its only purpose is to tie together the </w:t>
+      </w:r>
       <w:r>
         <w:rPr>
           <w:rStyle w:val="CodeinText"/>
         </w:rPr>
         <w:t>RssUrl</w:t>
       </w:r>
-      <w:proofErr w:type="spellEnd"/>
       <w:r>
         <w:t xml:space="preserve"> and the </w:t>
       </w:r>
-      <w:proofErr w:type="spellStart"/>
       <w:r>
         <w:rPr>
           <w:rStyle w:val="CodeinText"/>
         </w:rPr>
         <w:t>SyndicationService</w:t>
       </w:r>
-      <w:proofErr w:type="spellEnd"/>
-      <w:r>
-        <w:t xml:space="preserve"> dependency. See Listing 22.4 to see the details of the Index method.  The </w:t>
-      </w:r>
-      <w:proofErr w:type="spellStart"/>
-      <w:r>
+      <w:r>
+        <w:t xml:space="preserve"> dependency. See Listing 22.4 </w:t>
+      </w:r>
+      <w:del w:id="73" w:author="Matt Hinze" w:date="2010-03-29T22:54:00Z">
+        <w:r>
+          <w:delText>to see</w:delText>
+        </w:r>
+      </w:del>
+      <w:ins w:id="74" w:author="Matt Hinze" w:date="2010-03-29T22:54:00Z">
+        <w:r>
+          <w:t>for</w:t>
+        </w:r>
+      </w:ins>
+      <w:r>
+        <w:t xml:space="preserve"> the details of the </w:t>
+      </w:r>
+      <w:r>
+        <w:rPr>
+          <w:rStyle w:val="CodeinText"/>
+          <w:rPrChange w:id="75" w:author="Matt Hinze" w:date="2010-03-29T22:54:00Z">
+            <w:rPr/>
+          </w:rPrChange>
+        </w:rPr>
+        <w:t>Index</w:t>
+      </w:r>
+      <w:r>
+        <w:t xml:space="preserve"> method.  The </w:t>
+      </w:r>
+      <w:r>
+        <w:rPr>
+          <w:rStyle w:val="CodeinText"/>
+          <w:rPrChange w:id="76" w:author="Matt Hinze" w:date="2010-03-29T22:54:00Z">
+            <w:rPr/>
+          </w:rPrChange>
+        </w:rPr>
         <w:t>SyndicationService</w:t>
       </w:r>
-      <w:proofErr w:type="spellEnd"/>
-      <w:r>
-        <w:t xml:space="preserve"> provides the logic to retrieve </w:t>
-      </w:r>
-      <w:proofErr w:type="gramStart"/>
-      <w:r>
-        <w:t>a</w:t>
-      </w:r>
-      <w:proofErr w:type="gramEnd"/>
-      <w:r>
-        <w:t xml:space="preserve"> </w:t>
-      </w:r>
-      <w:proofErr w:type="spellStart"/>
-      <w:r>
-        <w:t>Rss</w:t>
-      </w:r>
-      <w:proofErr w:type="spellEnd"/>
-      <w:r>
-        <w:t xml:space="preserve"> Feed from a </w:t>
-      </w:r>
-      <w:proofErr w:type="spellStart"/>
-      <w:r>
-        <w:t>url</w:t>
-      </w:r>
-      <w:proofErr w:type="spellEnd"/>
-      <w:r>
-        <w:t xml:space="preserve"> and return the model of the feed.  The controller then sends that model to the view for </w:t>
+      <w:r>
+        <w:t xml:space="preserve"> provides the logic to retrieve a Rss Feed from a url and return the model of the feed.  The controller then sends that model to the view for </w:t>
       </w:r>
       <w:r>
         <w:t>formatting</w:t>
@@ -1929,7 +1769,530 @@
       <w:r>
         <w:t>.</w:t>
       </w:r>
-      <w:commentRangeEnd w:id="7"/>
+      <w:commentRangeEnd w:id="67"/>
+      <w:r>
+        <w:rPr>
+          <w:rStyle w:val="CommentReference"/>
+          <w:vanish/>
+        </w:rPr>
+        <w:commentReference w:id="67"/>
+      </w:r>
+      <w:commentRangeEnd w:id="68"/>
+      <w:r>
+        <w:commentReference w:id="68"/>
+      </w:r>
+    </w:p>
+    <w:p>
+      <w:pPr>
+        <w:pStyle w:val="CodeListingCaption"/>
+      </w:pPr>
+      <w:r>
+        <w:t>Listing 22.4 RssWidgetController</w:t>
+      </w:r>
+    </w:p>
+    <w:p>
+      <w:pPr>
+        <w:pStyle w:val="Code"/>
+      </w:pPr>
+      <w:r>
+        <w:t>using System.Web.Mvc;</w:t>
+      </w:r>
+    </w:p>
+    <w:p>
+      <w:pPr>
+        <w:pStyle w:val="Code"/>
+      </w:pPr>
+    </w:p>
+    <w:p>
+      <w:pPr>
+        <w:pStyle w:val="Code"/>
+      </w:pPr>
+      <w:r>
+        <w:t>namespace RssWidgetPortableArea.Areas.RssWidget.Controllers</w:t>
+      </w:r>
+    </w:p>
+    <w:p>
+      <w:pPr>
+        <w:pStyle w:val="Code"/>
+      </w:pPr>
+      <w:r>
+        <w:t>{</w:t>
+      </w:r>
+    </w:p>
+    <w:p>
+      <w:pPr>
+        <w:pStyle w:val="Code"/>
+      </w:pPr>
+      <w:r>
+        <w:lastRenderedPageBreak/>
+        <w:t xml:space="preserve">    public class RssWidgetController : Controller</w:t>
+      </w:r>
+    </w:p>
+    <w:p>
+      <w:pPr>
+        <w:pStyle w:val="Code"/>
+      </w:pPr>
+      <w:r>
+        <w:t xml:space="preserve">    {</w:t>
+      </w:r>
+    </w:p>
+    <w:p>
+      <w:pPr>
+        <w:pStyle w:val="Code"/>
+      </w:pPr>
+      <w:r>
+        <w:t xml:space="preserve">        public ActionResult Index(string RssUrl)</w:t>
+      </w:r>
+    </w:p>
+    <w:p>
+      <w:pPr>
+        <w:pStyle w:val="Code"/>
+      </w:pPr>
+      <w:r>
+        <w:t xml:space="preserve">        {</w:t>
+      </w:r>
+    </w:p>
+    <w:p>
+      <w:pPr>
+        <w:pStyle w:val="Code"/>
+      </w:pPr>
+      <w:r>
+        <w:t xml:space="preserve">            return View(new SyndicationService().GetFeed(RssUrl, 10));</w:t>
+      </w:r>
+      <w:r>
+        <w:t xml:space="preserve"> #1</w:t>
+      </w:r>
+    </w:p>
+    <w:p>
+      <w:pPr>
+        <w:pStyle w:val="Code"/>
+      </w:pPr>
+      <w:r>
+        <w:t xml:space="preserve">        }</w:t>
+      </w:r>
+    </w:p>
+    <w:p>
+      <w:pPr>
+        <w:pStyle w:val="Code"/>
+      </w:pPr>
+      <w:r>
+        <w:t xml:space="preserve">    }</w:t>
+      </w:r>
+    </w:p>
+    <w:p>
+      <w:pPr>
+        <w:pStyle w:val="Code"/>
+      </w:pPr>
+      <w:r>
+        <w:t>}</w:t>
+      </w:r>
+    </w:p>
+    <w:p>
+      <w:pPr>
+        <w:pStyle w:val="CodeAnnotation"/>
+      </w:pPr>
+      <w:r>
+        <w:t>#1 The GetFeed method of SyndicationService is called.</w:t>
+      </w:r>
+    </w:p>
+    <w:p>
+      <w:pPr>
+        <w:pStyle w:val="Code"/>
+      </w:pPr>
+    </w:p>
+    <w:p>
+      <w:pPr>
+        <w:pStyle w:val="Body1"/>
+      </w:pPr>
+      <w:r>
+        <w:t xml:space="preserve">Once the feed model is sent to the view there is a </w:t>
+      </w:r>
+      <w:del w:id="77" w:author="Matt Hinze" w:date="2010-03-29T23:07:00Z">
+        <w:r>
+          <w:delText>really</w:delText>
+        </w:r>
+      </w:del>
+      <w:r>
+        <w:t xml:space="preserve"> simple view, see listing 22.5, that will create an unordered list of the rss feed. The code is pretty simplistic in this view. It loops over a collection of </w:t>
+      </w:r>
+      <w:r>
+        <w:rPr>
+          <w:rStyle w:val="CodeinText"/>
+        </w:rPr>
+        <w:t>System.ServiceModel.SyndicationSyndicationFeed</w:t>
+      </w:r>
+      <w:r>
+        <w:t xml:space="preserve"> objects and displays the Title and Author for each item.  If a developer needed to control the Html for this widget, the great part about a Portable area is that they can just overide this view and still take advantage of the Controller and </w:t>
+      </w:r>
+      <w:r>
+        <w:rPr>
+          <w:rStyle w:val="CodeinText"/>
+        </w:rPr>
+        <w:t>SyndicationService</w:t>
+      </w:r>
+      <w:r>
+        <w:t xml:space="preserve"> that is provided by the component.  So using the </w:t>
+      </w:r>
+      <w:del w:id="78" w:author="Matt Hinze" w:date="2010-03-29T22:51:00Z">
+        <w:r>
+          <w:delText>Portable Area</w:delText>
+        </w:r>
+      </w:del>
+      <w:ins w:id="79" w:author="Matt Hinze" w:date="2010-03-29T22:51:00Z">
+        <w:r>
+          <w:t>portable area</w:t>
+        </w:r>
+      </w:ins>
+      <w:r>
+        <w:t xml:space="preserve"> is not an all or nothing decision, because the </w:t>
+      </w:r>
+      <w:del w:id="80" w:author="Matt Hinze" w:date="2010-03-29T22:51:00Z">
+        <w:r>
+          <w:delText>Portable Area</w:delText>
+        </w:r>
+      </w:del>
+      <w:ins w:id="81" w:author="Matt Hinze" w:date="2010-03-29T22:51:00Z">
+        <w:r>
+          <w:t>portable area</w:t>
+        </w:r>
+      </w:ins>
+      <w:r>
+        <w:t xml:space="preserve"> is built on top of the MVC 2 Areas implementation it is easy to start taking control back from the component and providing your own implementation code.  This can be considered incremental customization. </w:t>
+      </w:r>
+    </w:p>
+    <w:p>
+      <w:pPr>
+        <w:pStyle w:val="CodeListingCaption"/>
+      </w:pPr>
+      <w:r>
+        <w:t xml:space="preserve">Listing 22.5 View for the RssWidget.Index  action </w:t>
+      </w:r>
+    </w:p>
+    <w:p>
+      <w:pPr>
+        <w:pStyle w:val="Code"/>
+        <w:rPr>
+          <w:rStyle w:val="CodeinText"/>
+          <w:b/>
+          <w:snapToGrid/>
+        </w:rPr>
+      </w:pPr>
+      <w:r>
+        <w:rPr>
+          <w:rStyle w:val="CodeinText"/>
+          <w:color w:val="000000"/>
+          <w:sz w:val="16"/>
+        </w:rPr>
+        <w:t xml:space="preserve">&lt;%@ Page Title="" Language="C#" </w:t>
+      </w:r>
+    </w:p>
+    <w:p>
+      <w:pPr>
+        <w:pStyle w:val="Code"/>
+        <w:rPr>
+          <w:rStyle w:val="CodeinText"/>
+        </w:rPr>
+      </w:pPr>
+      <w:r>
+        <w:rPr>
+          <w:rStyle w:val="CodeinText"/>
+          <w:color w:val="000000"/>
+          <w:sz w:val="16"/>
+        </w:rPr>
+        <w:t xml:space="preserve">Inherits="System.Web.Mvc.ViewPage&lt; System.ServiceModel.Syndication.SyndicationFeed&gt;" %&gt;    </w:t>
+      </w:r>
+      <w:r>
+        <w:rPr>
+          <w:rStyle w:val="CodeinText"/>
+          <w:color w:val="000000"/>
+          <w:sz w:val="16"/>
+        </w:rPr>
+        <w:tab/>
+      </w:r>
+      <w:r>
+        <w:rPr>
+          <w:rStyle w:val="CodeinText"/>
+          <w:color w:val="000000"/>
+          <w:sz w:val="16"/>
+        </w:rPr>
+        <w:tab/>
+        <w:t>#1</w:t>
+      </w:r>
+    </w:p>
+    <w:p>
+      <w:pPr>
+        <w:pStyle w:val="Code"/>
+        <w:rPr>
+          <w:rStyle w:val="CodeinText"/>
+        </w:rPr>
+      </w:pPr>
+      <w:r>
+        <w:rPr>
+          <w:rStyle w:val="CodeinText"/>
+          <w:color w:val="000000"/>
+          <w:sz w:val="16"/>
+        </w:rPr>
+        <w:t>&lt;ul&gt;</w:t>
+      </w:r>
+      <w:r>
+        <w:rPr>
+          <w:rStyle w:val="CodeinText"/>
+          <w:color w:val="000000"/>
+          <w:sz w:val="16"/>
+        </w:rPr>
+        <w:tab/>
+      </w:r>
+      <w:r>
+        <w:rPr>
+          <w:rStyle w:val="CodeinText"/>
+          <w:color w:val="000000"/>
+          <w:sz w:val="16"/>
+        </w:rPr>
+        <w:tab/>
+      </w:r>
+      <w:r>
+        <w:rPr>
+          <w:rStyle w:val="CodeinText"/>
+          <w:color w:val="000000"/>
+          <w:sz w:val="16"/>
+        </w:rPr>
+        <w:tab/>
+      </w:r>
+      <w:r>
+        <w:rPr>
+          <w:rStyle w:val="CodeinText"/>
+          <w:color w:val="000000"/>
+          <w:sz w:val="16"/>
+        </w:rPr>
+        <w:tab/>
+      </w:r>
+      <w:r>
+        <w:rPr>
+          <w:rStyle w:val="CodeinText"/>
+          <w:color w:val="000000"/>
+          <w:sz w:val="16"/>
+        </w:rPr>
+        <w:tab/>
+      </w:r>
+      <w:r>
+        <w:rPr>
+          <w:rStyle w:val="CodeinText"/>
+          <w:color w:val="000000"/>
+          <w:sz w:val="16"/>
+        </w:rPr>
+        <w:tab/>
+      </w:r>
+      <w:r>
+        <w:rPr>
+          <w:rStyle w:val="CodeinText"/>
+          <w:color w:val="000000"/>
+          <w:sz w:val="16"/>
+        </w:rPr>
+        <w:tab/>
+      </w:r>
+      <w:r>
+        <w:rPr>
+          <w:rStyle w:val="CodeinText"/>
+          <w:color w:val="000000"/>
+          <w:sz w:val="16"/>
+        </w:rPr>
+        <w:tab/>
+      </w:r>
+      <w:r>
+        <w:rPr>
+          <w:rStyle w:val="CodeinText"/>
+          <w:color w:val="000000"/>
+          <w:sz w:val="16"/>
+        </w:rPr>
+        <w:tab/>
+      </w:r>
+      <w:r>
+        <w:rPr>
+          <w:rStyle w:val="CodeinText"/>
+          <w:color w:val="000000"/>
+          <w:sz w:val="16"/>
+        </w:rPr>
+        <w:tab/>
+      </w:r>
+      <w:r>
+        <w:rPr>
+          <w:rStyle w:val="CodeinText"/>
+          <w:color w:val="000000"/>
+          <w:sz w:val="16"/>
+        </w:rPr>
+        <w:t>#2</w:t>
+      </w:r>
+    </w:p>
+    <w:p>
+      <w:pPr>
+        <w:pStyle w:val="Code"/>
+        <w:rPr>
+          <w:rStyle w:val="CodeinText"/>
+        </w:rPr>
+      </w:pPr>
+      <w:r>
+        <w:rPr>
+          <w:rStyle w:val="CodeinText"/>
+          <w:color w:val="000000"/>
+          <w:sz w:val="16"/>
+        </w:rPr>
+        <w:t xml:space="preserve">    &lt;%foreach(var item in Model.Items) {%&gt;</w:t>
+      </w:r>
+    </w:p>
+    <w:p>
+      <w:pPr>
+        <w:pStyle w:val="Code"/>
+        <w:rPr>
+          <w:rStyle w:val="CodeinText"/>
+        </w:rPr>
+      </w:pPr>
+      <w:r>
+        <w:rPr>
+          <w:rStyle w:val="CodeinText"/>
+          <w:color w:val="000000"/>
+          <w:sz w:val="16"/>
+        </w:rPr>
+        <w:t xml:space="preserve">        &lt;li&gt;&lt;%=item.Title.Text %&gt; - &lt;%=item.Authors[0].Name %&gt;&lt;/li&gt; #3</w:t>
+      </w:r>
+    </w:p>
+    <w:p>
+      <w:pPr>
+        <w:pStyle w:val="Code"/>
+        <w:rPr>
+          <w:rStyle w:val="CodeinText"/>
+        </w:rPr>
+      </w:pPr>
+      <w:r>
+        <w:rPr>
+          <w:rStyle w:val="CodeinText"/>
+          <w:color w:val="000000"/>
+          <w:sz w:val="16"/>
+        </w:rPr>
+        <w:t xml:space="preserve">    &lt;%} %&gt;</w:t>
+      </w:r>
+    </w:p>
+    <w:p>
+      <w:pPr>
+        <w:pStyle w:val="Code"/>
+        <w:rPr>
+          <w:rStyle w:val="CodeinText"/>
+        </w:rPr>
+      </w:pPr>
+      <w:r>
+        <w:rPr>
+          <w:rStyle w:val="CodeinText"/>
+          <w:color w:val="000000"/>
+          <w:sz w:val="16"/>
+        </w:rPr>
+        <w:t>&lt;/ul&gt;</w:t>
+      </w:r>
+    </w:p>
+    <w:p>
+      <w:pPr>
+        <w:pStyle w:val="Code"/>
+        <w:rPr>
+          <w:rStyle w:val="CodeinText"/>
+        </w:rPr>
+      </w:pPr>
+    </w:p>
+    <w:p>
+      <w:pPr>
+        <w:pStyle w:val="CodeAnnotation"/>
+        <w:rPr>
+          <w:rStyle w:val="CodeinText"/>
+          <w:rFonts w:ascii="Arial" w:hAnsi="Arial"/>
+          <w:sz w:val="15"/>
+          <w:rPrChange w:id="82" w:author="Matt Hinze" w:date="2010-03-29T22:55:00Z">
+            <w:rPr>
+              <w:rStyle w:val="CodeinText"/>
+              <w:b w:val="0"/>
+              <w:snapToGrid w:val="0"/>
+            </w:rPr>
+          </w:rPrChange>
+        </w:rPr>
+      </w:pPr>
+      <w:commentRangeStart w:id="83"/>
+      <w:commentRangeStart w:id="84"/>
+      <w:r>
+        <w:rPr>
+          <w:rStyle w:val="CodeinText"/>
+          <w:rFonts w:ascii="Arial" w:hAnsi="Arial"/>
+          <w:sz w:val="15"/>
+          <w:rPrChange w:id="85" w:author="Matt Hinze" w:date="2010-03-29T22:55:00Z">
+            <w:rPr>
+              <w:rStyle w:val="CodeinText"/>
+            </w:rPr>
+          </w:rPrChange>
+        </w:rPr>
+        <w:t>#1 - The Model of the View is set</w:t>
+      </w:r>
+    </w:p>
+    <w:p>
+      <w:pPr>
+        <w:pStyle w:val="CodeAnnotation"/>
+        <w:rPr>
+          <w:rStyle w:val="CodeinText"/>
+          <w:rFonts w:ascii="Arial" w:hAnsi="Arial"/>
+          <w:sz w:val="15"/>
+          <w:rPrChange w:id="86" w:author="Matt Hinze" w:date="2010-03-29T22:55:00Z">
+            <w:rPr>
+              <w:rStyle w:val="CodeinText"/>
+            </w:rPr>
+          </w:rPrChange>
+        </w:rPr>
+      </w:pPr>
+      <w:r>
+        <w:rPr>
+          <w:rStyle w:val="CodeinText"/>
+          <w:rFonts w:ascii="Arial" w:hAnsi="Arial"/>
+          <w:sz w:val="15"/>
+          <w:rPrChange w:id="87" w:author="Matt Hinze" w:date="2010-03-29T22:55:00Z">
+            <w:rPr>
+              <w:rStyle w:val="CodeinText"/>
+            </w:rPr>
+          </w:rPrChange>
+        </w:rPr>
+        <w:t>#2 - Loop over the SyndicationFeed items</w:t>
+      </w:r>
+    </w:p>
+    <w:p>
+      <w:pPr>
+        <w:pStyle w:val="CodeAnnotation"/>
+        <w:rPr>
+          <w:rStyle w:val="CodeinText"/>
+          <w:rFonts w:ascii="Arial" w:hAnsi="Arial"/>
+          <w:sz w:val="15"/>
+          <w:rPrChange w:id="88" w:author="Matt Hinze" w:date="2010-03-29T22:55:00Z">
+            <w:rPr>
+              <w:rStyle w:val="CodeinText"/>
+            </w:rPr>
+          </w:rPrChange>
+        </w:rPr>
+      </w:pPr>
+      <w:r>
+        <w:rPr>
+          <w:rStyle w:val="CodeinText"/>
+          <w:rFonts w:ascii="Arial" w:hAnsi="Arial"/>
+          <w:sz w:val="15"/>
+          <w:rPrChange w:id="89" w:author="Matt Hinze" w:date="2010-03-29T22:55:00Z">
+            <w:rPr>
+              <w:rStyle w:val="CodeinText"/>
+            </w:rPr>
+          </w:rPrChange>
+        </w:rPr>
+        <w:t>#3 - Render the list items with Title and Author</w:t>
+      </w:r>
+    </w:p>
+    <w:commentRangeEnd w:id="83"/>
+    <w:p>
+      <w:pPr>
+        <w:pStyle w:val="Code"/>
+        <w:rPr>
+          <w:rStyle w:val="CodeinText"/>
+          <w:b/>
+          <w:snapToGrid/>
+        </w:rPr>
+      </w:pPr>
       <w:r>
         <w:rPr>
           <w:rStyle w:val="CommentReference"/>
@@ -1937,878 +2300,178 @@
           <w:snapToGrid/>
           <w:vanish/>
         </w:rPr>
-        <w:commentReference w:id="7"/>
-      </w:r>
-    </w:p>
-    <w:p>
-      <w:pPr>
-        <w:pStyle w:val="CodeListingCaption"/>
-      </w:pPr>
-      <w:r>
-        <w:t xml:space="preserve">Listing 22.4 </w:t>
-      </w:r>
-      <w:proofErr w:type="spellStart"/>
-      <w:r>
-        <w:t>RssWidgetController</w:t>
-      </w:r>
-      <w:proofErr w:type="spellEnd"/>
-    </w:p>
-    <w:p>
-      <w:pPr>
-        <w:pStyle w:val="Code"/>
-      </w:pPr>
-      <w:proofErr w:type="gramStart"/>
-      <w:r>
-        <w:t>using</w:t>
-      </w:r>
-      <w:proofErr w:type="gramEnd"/>
-      <w:r>
-        <w:t xml:space="preserve"> </w:t>
-      </w:r>
-      <w:proofErr w:type="spellStart"/>
-      <w:r>
-        <w:t>System.Web.Mvc</w:t>
-      </w:r>
-      <w:proofErr w:type="spellEnd"/>
-      <w:r>
-        <w:t>;</w:t>
-      </w:r>
-    </w:p>
-    <w:p>
-      <w:pPr>
-        <w:pStyle w:val="Code"/>
-      </w:pPr>
-    </w:p>
-    <w:p>
-      <w:pPr>
-        <w:pStyle w:val="Code"/>
-      </w:pPr>
-      <w:proofErr w:type="gramStart"/>
-      <w:r>
-        <w:t>namespace</w:t>
-      </w:r>
-      <w:proofErr w:type="gramEnd"/>
-      <w:r>
-        <w:t xml:space="preserve"> </w:t>
-      </w:r>
-      <w:proofErr w:type="spellStart"/>
-      <w:r>
-        <w:t>RssWidgetPortableArea.Areas.RssWidget.Controllers</w:t>
-      </w:r>
-      <w:proofErr w:type="spellEnd"/>
-    </w:p>
-    <w:p>
-      <w:pPr>
-        <w:pStyle w:val="Code"/>
-      </w:pPr>
-      <w:r>
-        <w:t>{</w:t>
-      </w:r>
-    </w:p>
-    <w:p>
-      <w:pPr>
-        <w:pStyle w:val="Code"/>
-      </w:pPr>
-      <w:r>
-        <w:t xml:space="preserve">    </w:t>
-      </w:r>
-      <w:proofErr w:type="gramStart"/>
-      <w:r>
-        <w:t>public</w:t>
-      </w:r>
-      <w:proofErr w:type="gramEnd"/>
-      <w:r>
-        <w:t xml:space="preserve"> class </w:t>
-      </w:r>
-      <w:proofErr w:type="spellStart"/>
-      <w:r>
-        <w:t>RssWidgetController</w:t>
-      </w:r>
-      <w:proofErr w:type="spellEnd"/>
-      <w:r>
-        <w:t xml:space="preserve"> : Controller</w:t>
-      </w:r>
-    </w:p>
-    <w:p>
-      <w:pPr>
-        <w:pStyle w:val="Code"/>
-      </w:pPr>
-      <w:r>
-        <w:t xml:space="preserve">    {</w:t>
-      </w:r>
-    </w:p>
-    <w:p>
-      <w:pPr>
-        <w:pStyle w:val="Code"/>
-      </w:pPr>
-      <w:r>
-        <w:t xml:space="preserve">        </w:t>
-      </w:r>
-      <w:proofErr w:type="gramStart"/>
-      <w:r>
-        <w:t>public</w:t>
-      </w:r>
-      <w:proofErr w:type="gramEnd"/>
-      <w:r>
-        <w:t xml:space="preserve"> </w:t>
-      </w:r>
-      <w:proofErr w:type="spellStart"/>
-      <w:r>
-        <w:t>ActionResult</w:t>
-      </w:r>
-      <w:proofErr w:type="spellEnd"/>
-      <w:r>
-        <w:t xml:space="preserve"> Index(string </w:t>
-      </w:r>
-      <w:proofErr w:type="spellStart"/>
-      <w:r>
-        <w:t>RssUrl</w:t>
-      </w:r>
-      <w:proofErr w:type="spellEnd"/>
-      <w:r>
-        <w:t>)</w:t>
-      </w:r>
-    </w:p>
-    <w:p>
-      <w:pPr>
-        <w:pStyle w:val="Code"/>
-      </w:pPr>
-      <w:r>
-        <w:t xml:space="preserve">        {</w:t>
-      </w:r>
-    </w:p>
-    <w:p>
-      <w:pPr>
-        <w:pStyle w:val="Code"/>
-      </w:pPr>
-      <w:r>
-        <w:t xml:space="preserve">            </w:t>
-      </w:r>
-      <w:proofErr w:type="gramStart"/>
-      <w:r>
-        <w:t>return</w:t>
-      </w:r>
-      <w:proofErr w:type="gramEnd"/>
-      <w:r>
-        <w:t xml:space="preserve"> View(new </w:t>
-      </w:r>
-      <w:proofErr w:type="spellStart"/>
-      <w:r>
-        <w:t>SyndicationService</w:t>
-      </w:r>
-      <w:proofErr w:type="spellEnd"/>
-      <w:r>
-        <w:t>().</w:t>
-      </w:r>
-      <w:proofErr w:type="spellStart"/>
-      <w:r>
-        <w:t>GetFeed</w:t>
-      </w:r>
-      <w:proofErr w:type="spellEnd"/>
-      <w:r>
-        <w:t>(</w:t>
-      </w:r>
-      <w:proofErr w:type="spellStart"/>
-      <w:r>
-        <w:t>RssUrl</w:t>
-      </w:r>
-      <w:proofErr w:type="spellEnd"/>
-      <w:r>
-        <w:t>, 10));</w:t>
-      </w:r>
-      <w:r>
-        <w:t xml:space="preserve"> #1</w:t>
-      </w:r>
-    </w:p>
-    <w:p>
-      <w:pPr>
-        <w:pStyle w:val="Code"/>
-      </w:pPr>
-      <w:r>
-        <w:t xml:space="preserve">        }</w:t>
-      </w:r>
-    </w:p>
-    <w:p>
-      <w:pPr>
-        <w:pStyle w:val="Code"/>
-      </w:pPr>
-      <w:r>
-        <w:t xml:space="preserve">    }</w:t>
-      </w:r>
-    </w:p>
-    <w:p>
-      <w:pPr>
-        <w:pStyle w:val="Code"/>
-      </w:pPr>
-      <w:r>
-        <w:t>}</w:t>
-      </w:r>
-    </w:p>
-    <w:p>
-      <w:pPr>
-        <w:pStyle w:val="CodeAnnotation"/>
-      </w:pPr>
-      <w:r>
-        <w:t xml:space="preserve">#1 The </w:t>
-      </w:r>
-      <w:proofErr w:type="spellStart"/>
-      <w:r>
-        <w:t>GetFeed</w:t>
-      </w:r>
-      <w:proofErr w:type="spellEnd"/>
-      <w:r>
-        <w:t xml:space="preserve"> method of </w:t>
-      </w:r>
-      <w:proofErr w:type="spellStart"/>
-      <w:r>
-        <w:t>SyndicationService</w:t>
-      </w:r>
-      <w:proofErr w:type="spellEnd"/>
-      <w:r>
-        <w:t xml:space="preserve"> is called.</w:t>
-      </w:r>
-    </w:p>
-    <w:p>
-      <w:pPr>
-        <w:pStyle w:val="Code"/>
-      </w:pPr>
+        <w:commentReference w:id="83"/>
+      </w:r>
+      <w:commentRangeEnd w:id="84"/>
+      <w:r>
+        <w:rPr>
+          <w:rFonts w:ascii="Verdana" w:hAnsi="Verdana"/>
+          <w:snapToGrid/>
+        </w:rPr>
+        <w:commentReference w:id="84"/>
+      </w:r>
     </w:p>
     <w:p>
       <w:pPr>
         <w:pStyle w:val="Body1"/>
-      </w:pPr>
-      <w:r>
-        <w:t xml:space="preserve">Once the feed model is sent to the view there is a really simple view, see listing </w:t>
-      </w:r>
-      <w:proofErr w:type="gramStart"/>
-      <w:r>
-        <w:t>22.5, that</w:t>
-      </w:r>
-      <w:proofErr w:type="gramEnd"/>
-      <w:r>
-        <w:t xml:space="preserve"> will create an unordered list of the </w:t>
-      </w:r>
-      <w:proofErr w:type="spellStart"/>
-      <w:r>
-        <w:t>rss</w:t>
-      </w:r>
-      <w:proofErr w:type="spellEnd"/>
-      <w:r>
-        <w:t xml:space="preserve"> feed. The code is pretty simplistic in this view. It loops over a collection of </w:t>
-      </w:r>
-      <w:proofErr w:type="spellStart"/>
-      <w:r>
         <w:rPr>
           <w:rStyle w:val="CodeinText"/>
-        </w:rPr>
-        <w:t>System.ServiceModel.SyndicationSyndicationFeed</w:t>
-      </w:r>
-      <w:proofErr w:type="spellEnd"/>
-      <w:r>
-        <w:t xml:space="preserve"> objects and displays the Title and Author for each item.  If a developer needed to control the Html for this widget, the great part about a Portable area is that they can just </w:t>
-      </w:r>
-      <w:proofErr w:type="spellStart"/>
-      <w:r>
-        <w:t>overide</w:t>
-      </w:r>
-      <w:proofErr w:type="spellEnd"/>
-      <w:r>
-        <w:t xml:space="preserve"> this view and still take advantage of the Controller and </w:t>
-      </w:r>
-      <w:proofErr w:type="spellStart"/>
-      <w:r>
-        <w:rPr>
-          <w:rStyle w:val="CodeinText"/>
-        </w:rPr>
-        <w:t>SyndicationService</w:t>
-      </w:r>
-      <w:proofErr w:type="spellEnd"/>
-      <w:r>
-        <w:t xml:space="preserve"> that is provided by the component.  So using the Portable Area is not an all or nothing decision, because the Portable Area is built on top of the MVC 2 Areas implementation it is easy to start taking control back from the component and providing your own implementation code.  This can be considered incremental customization. </w:t>
-      </w:r>
-    </w:p>
-    <w:p>
-      <w:pPr>
-        <w:pStyle w:val="CodeListingCaption"/>
-      </w:pPr>
-      <w:r>
-        <w:t xml:space="preserve">Listing 22.5 View for the </w:t>
-      </w:r>
-      <w:proofErr w:type="spellStart"/>
-      <w:proofErr w:type="gramStart"/>
-      <w:r>
-        <w:t>RssWidget.Index</w:t>
-      </w:r>
-      <w:proofErr w:type="spellEnd"/>
-      <w:r>
-        <w:t xml:space="preserve">  action</w:t>
-      </w:r>
-      <w:proofErr w:type="gramEnd"/>
-      <w:r>
-        <w:t xml:space="preserve"> </w:t>
-      </w:r>
-    </w:p>
-    <w:p>
-      <w:pPr>
-        <w:pStyle w:val="Code"/>
-        <w:rPr>
-          <w:rStyle w:val="CodeinText"/>
-          <w:b/>
-          <w:snapToGrid/>
-        </w:rPr>
-      </w:pPr>
-      <w:r>
-        <w:rPr>
-          <w:rStyle w:val="CodeinText"/>
+          <w:rFonts w:ascii="Verdana" w:hAnsi="Verdana"/>
           <w:color w:val="000000"/>
           <w:sz w:val="16"/>
         </w:rPr>
-        <w:t xml:space="preserve">&lt;%@ Page Title="" Language="C#" </w:t>
-      </w:r>
-    </w:p>
-    <w:p>
-      <w:pPr>
-        <w:pStyle w:val="Code"/>
+        <w:pPrChange w:id="90" w:author="Matt Hinze" w:date="2010-03-29T22:56:00Z">
+          <w:pPr>
+            <w:pStyle w:val="Code"/>
+          </w:pPr>
+        </w:pPrChange>
+      </w:pPr>
+      <w:commentRangeStart w:id="91"/>
+      <w:commentRangeStart w:id="92"/>
+      <w:r>
         <w:rPr>
           <w:rStyle w:val="CodeinText"/>
-        </w:rPr>
-      </w:pPr>
-      <w:r>
-        <w:rPr>
-          <w:rStyle w:val="CodeinText"/>
+          <w:rFonts w:ascii="Verdana" w:hAnsi="Verdana"/>
           <w:color w:val="000000"/>
           <w:sz w:val="16"/>
         </w:rPr>
-        <w:t>Inherits="</w:t>
-      </w:r>
-      <w:proofErr w:type="spellStart"/>
+        <w:t xml:space="preserve">The experience for a developer using this RssWidget </w:t>
+      </w:r>
+      <w:del w:id="93" w:author="Matt Hinze" w:date="2010-03-29T22:55:00Z">
+        <w:r>
+          <w:rPr>
+            <w:rStyle w:val="CodeinText"/>
+            <w:rFonts w:ascii="Verdana" w:hAnsi="Verdana"/>
+            <w:color w:val="000000"/>
+            <w:sz w:val="16"/>
+          </w:rPr>
+          <w:delText>Portable Area</w:delText>
+        </w:r>
+      </w:del>
+      <w:ins w:id="94" w:author="Matt Hinze" w:date="2010-03-29T22:55:00Z">
+        <w:r>
+          <w:rPr>
+            <w:rStyle w:val="CodeinText"/>
+            <w:rFonts w:ascii="Verdana" w:hAnsi="Verdana"/>
+            <w:color w:val="000000"/>
+            <w:sz w:val="16"/>
+          </w:rPr>
+          <w:t>portable area</w:t>
+        </w:r>
+      </w:ins>
       <w:r>
         <w:rPr>
           <w:rStyle w:val="CodeinText"/>
+          <w:rFonts w:ascii="Verdana" w:hAnsi="Verdana"/>
           <w:color w:val="000000"/>
           <w:sz w:val="16"/>
         </w:rPr>
-        <w:t>System.Web.Mvc.ViewPage</w:t>
-      </w:r>
-      <w:proofErr w:type="spellEnd"/>
+        <w:t xml:space="preserve"> is where this type of component model really shines. Using this widget in an application consists of referencing the </w:t>
+      </w:r>
+      <w:del w:id="95" w:author="Matt Hinze" w:date="2010-03-29T22:56:00Z">
+        <w:r>
+          <w:rPr>
+            <w:rStyle w:val="CodeinText"/>
+            <w:rFonts w:ascii="Verdana" w:hAnsi="Verdana"/>
+            <w:color w:val="000000"/>
+            <w:sz w:val="16"/>
+          </w:rPr>
+          <w:delText xml:space="preserve">html </w:delText>
+        </w:r>
+      </w:del>
+      <w:ins w:id="96" w:author="Matt Hinze" w:date="2010-03-29T22:56:00Z">
+        <w:r>
+          <w:rPr>
+            <w:rStyle w:val="CodeinText"/>
+            <w:rFonts w:ascii="Verdana" w:hAnsi="Verdana"/>
+            <w:color w:val="000000"/>
+            <w:sz w:val="16"/>
+          </w:rPr>
+          <w:t>HTML</w:t>
+        </w:r>
+        <w:r>
+          <w:rPr>
+            <w:rStyle w:val="CodeinText"/>
+            <w:rFonts w:ascii="Verdana" w:hAnsi="Verdana"/>
+            <w:color w:val="000000"/>
+            <w:sz w:val="16"/>
+          </w:rPr>
+          <w:t xml:space="preserve"> </w:t>
+        </w:r>
+      </w:ins>
+      <w:del w:id="97" w:author="Matt Hinze" w:date="2010-03-29T22:56:00Z">
+        <w:r>
+          <w:rPr>
+            <w:rStyle w:val="CodeinText"/>
+            <w:rFonts w:ascii="Verdana" w:hAnsi="Verdana"/>
+            <w:color w:val="000000"/>
+            <w:sz w:val="16"/>
+          </w:rPr>
+          <w:delText xml:space="preserve">helper </w:delText>
+        </w:r>
+      </w:del>
+      <w:ins w:id="98" w:author="Matt Hinze" w:date="2010-03-29T22:56:00Z">
+        <w:r>
+          <w:rPr>
+            <w:rStyle w:val="CodeinText"/>
+            <w:rFonts w:ascii="Verdana" w:hAnsi="Verdana"/>
+            <w:color w:val="000000"/>
+            <w:sz w:val="16"/>
+          </w:rPr>
+          <w:t>H</w:t>
+        </w:r>
+        <w:r>
+          <w:rPr>
+            <w:rStyle w:val="CodeinText"/>
+            <w:rFonts w:ascii="Verdana" w:hAnsi="Verdana"/>
+            <w:color w:val="000000"/>
+            <w:sz w:val="16"/>
+          </w:rPr>
+          <w:t xml:space="preserve">elper </w:t>
+        </w:r>
+      </w:ins>
       <w:r>
         <w:rPr>
           <w:rStyle w:val="CodeinText"/>
+          <w:rFonts w:ascii="Verdana" w:hAnsi="Verdana"/>
           <w:color w:val="000000"/>
           <w:sz w:val="16"/>
         </w:rPr>
-        <w:t xml:space="preserve">&lt; </w:t>
-      </w:r>
-      <w:proofErr w:type="spellStart"/>
+        <w:t xml:space="preserve">extensions from your view and then calling the </w:t>
+      </w:r>
       <w:r>
         <w:rPr>
           <w:rStyle w:val="CodeinText"/>
+        </w:rPr>
+        <w:t>RssWidget</w:t>
+      </w:r>
+      <w:r>
+        <w:rPr>
+          <w:rStyle w:val="CodeinText"/>
+          <w:rFonts w:ascii="Verdana" w:hAnsi="Verdana"/>
           <w:color w:val="000000"/>
           <w:sz w:val="16"/>
         </w:rPr>
-        <w:t>System.ServiceModel.Syndication.SyndicationFeed</w:t>
-      </w:r>
-      <w:proofErr w:type="spellEnd"/>
-      <w:r>
-        <w:rPr>
-          <w:rStyle w:val="CodeinText"/>
-          <w:color w:val="000000"/>
-          <w:sz w:val="16"/>
-        </w:rPr>
-        <w:t xml:space="preserve">&gt;" %&gt;    </w:t>
-      </w:r>
-      <w:r>
-        <w:rPr>
-          <w:rStyle w:val="CodeinText"/>
-          <w:color w:val="000000"/>
-          <w:sz w:val="16"/>
-        </w:rPr>
-        <w:tab/>
-      </w:r>
-      <w:r>
-        <w:rPr>
-          <w:rStyle w:val="CodeinText"/>
-          <w:color w:val="000000"/>
-          <w:sz w:val="16"/>
-        </w:rPr>
-        <w:tab/>
-        <w:t>#1</w:t>
-      </w:r>
-    </w:p>
-    <w:p>
-      <w:pPr>
-        <w:pStyle w:val="Code"/>
-        <w:rPr>
-          <w:rStyle w:val="CodeinText"/>
-        </w:rPr>
-      </w:pPr>
-      <w:r>
-        <w:rPr>
-          <w:rStyle w:val="CodeinText"/>
-          <w:color w:val="000000"/>
-          <w:sz w:val="16"/>
-        </w:rPr>
-        <w:t>&lt;</w:t>
-      </w:r>
-      <w:proofErr w:type="spellStart"/>
-      <w:proofErr w:type="gramStart"/>
-      <w:r>
-        <w:rPr>
-          <w:rStyle w:val="CodeinText"/>
-          <w:color w:val="000000"/>
-          <w:sz w:val="16"/>
-        </w:rPr>
-        <w:t>ul</w:t>
-      </w:r>
-      <w:proofErr w:type="spellEnd"/>
-      <w:proofErr w:type="gramEnd"/>
-      <w:r>
-        <w:rPr>
-          <w:rStyle w:val="CodeinText"/>
-          <w:color w:val="000000"/>
-          <w:sz w:val="16"/>
-        </w:rPr>
-        <w:t>&gt;</w:t>
-      </w:r>
-      <w:r>
-        <w:rPr>
-          <w:rStyle w:val="CodeinText"/>
-          <w:color w:val="000000"/>
-          <w:sz w:val="16"/>
-        </w:rPr>
-        <w:tab/>
-      </w:r>
-      <w:r>
-        <w:rPr>
-          <w:rStyle w:val="CodeinText"/>
-          <w:color w:val="000000"/>
-          <w:sz w:val="16"/>
-        </w:rPr>
-        <w:tab/>
-      </w:r>
-      <w:r>
-        <w:rPr>
-          <w:rStyle w:val="CodeinText"/>
-          <w:color w:val="000000"/>
-          <w:sz w:val="16"/>
-        </w:rPr>
-        <w:tab/>
-      </w:r>
-      <w:r>
-        <w:rPr>
-          <w:rStyle w:val="CodeinText"/>
-          <w:color w:val="000000"/>
-          <w:sz w:val="16"/>
-        </w:rPr>
-        <w:tab/>
-      </w:r>
-      <w:r>
-        <w:rPr>
-          <w:rStyle w:val="CodeinText"/>
-          <w:color w:val="000000"/>
-          <w:sz w:val="16"/>
-        </w:rPr>
-        <w:tab/>
-      </w:r>
-      <w:r>
-        <w:rPr>
-          <w:rStyle w:val="CodeinText"/>
-          <w:color w:val="000000"/>
-          <w:sz w:val="16"/>
-        </w:rPr>
-        <w:tab/>
-      </w:r>
-      <w:r>
-        <w:rPr>
-          <w:rStyle w:val="CodeinText"/>
-          <w:color w:val="000000"/>
-          <w:sz w:val="16"/>
-        </w:rPr>
-        <w:tab/>
-      </w:r>
-      <w:r>
-        <w:rPr>
-          <w:rStyle w:val="CodeinText"/>
-          <w:color w:val="000000"/>
-          <w:sz w:val="16"/>
-        </w:rPr>
-        <w:tab/>
-      </w:r>
-      <w:r>
-        <w:rPr>
-          <w:rStyle w:val="CodeinText"/>
-          <w:color w:val="000000"/>
-          <w:sz w:val="16"/>
-        </w:rPr>
-        <w:tab/>
-      </w:r>
-      <w:r>
-        <w:rPr>
-          <w:rStyle w:val="CodeinText"/>
-          <w:color w:val="000000"/>
-          <w:sz w:val="16"/>
-        </w:rPr>
-        <w:tab/>
-      </w:r>
-      <w:r>
-        <w:rPr>
-          <w:rStyle w:val="CodeinText"/>
-          <w:color w:val="000000"/>
-          <w:sz w:val="16"/>
-        </w:rPr>
-        <w:t>#2</w:t>
-      </w:r>
-    </w:p>
-    <w:p>
-      <w:pPr>
-        <w:pStyle w:val="Code"/>
-        <w:rPr>
-          <w:rStyle w:val="CodeinText"/>
-        </w:rPr>
-      </w:pPr>
-      <w:r>
-        <w:rPr>
-          <w:rStyle w:val="CodeinText"/>
-          <w:color w:val="000000"/>
-          <w:sz w:val="16"/>
-        </w:rPr>
-        <w:t xml:space="preserve">    &lt;%</w:t>
-      </w:r>
-      <w:proofErr w:type="spellStart"/>
-      <w:proofErr w:type="gramStart"/>
-      <w:r>
-        <w:rPr>
-          <w:rStyle w:val="CodeinText"/>
-          <w:color w:val="000000"/>
-          <w:sz w:val="16"/>
-        </w:rPr>
-        <w:t>foreach</w:t>
-      </w:r>
-      <w:proofErr w:type="spellEnd"/>
-      <w:proofErr w:type="gramEnd"/>
-      <w:r>
-        <w:rPr>
-          <w:rStyle w:val="CodeinText"/>
-          <w:color w:val="000000"/>
-          <w:sz w:val="16"/>
-        </w:rPr>
-        <w:t>(</w:t>
-      </w:r>
-      <w:proofErr w:type="spellStart"/>
-      <w:r>
-        <w:rPr>
-          <w:rStyle w:val="CodeinText"/>
-          <w:color w:val="000000"/>
-          <w:sz w:val="16"/>
-        </w:rPr>
-        <w:t>var</w:t>
-      </w:r>
-      <w:proofErr w:type="spellEnd"/>
-      <w:r>
-        <w:rPr>
-          <w:rStyle w:val="CodeinText"/>
-          <w:color w:val="000000"/>
-          <w:sz w:val="16"/>
-        </w:rPr>
-        <w:t xml:space="preserve"> item in </w:t>
-      </w:r>
-      <w:proofErr w:type="spellStart"/>
-      <w:r>
-        <w:rPr>
-          <w:rStyle w:val="CodeinText"/>
-          <w:color w:val="000000"/>
-          <w:sz w:val="16"/>
-        </w:rPr>
-        <w:t>Model.Items</w:t>
-      </w:r>
-      <w:proofErr w:type="spellEnd"/>
-      <w:r>
-        <w:rPr>
-          <w:rStyle w:val="CodeinText"/>
-          <w:color w:val="000000"/>
-          <w:sz w:val="16"/>
-        </w:rPr>
-        <w:t>) {%&gt;</w:t>
-      </w:r>
-    </w:p>
-    <w:p>
-      <w:pPr>
-        <w:pStyle w:val="Code"/>
-        <w:rPr>
-          <w:rStyle w:val="CodeinText"/>
-        </w:rPr>
-      </w:pPr>
-      <w:r>
-        <w:rPr>
-          <w:rStyle w:val="CodeinText"/>
-          <w:color w:val="000000"/>
-          <w:sz w:val="16"/>
-        </w:rPr>
-        <w:t xml:space="preserve">        &lt;</w:t>
-      </w:r>
-      <w:proofErr w:type="spellStart"/>
-      <w:proofErr w:type="gramStart"/>
-      <w:r>
-        <w:rPr>
-          <w:rStyle w:val="CodeinText"/>
-          <w:color w:val="000000"/>
-          <w:sz w:val="16"/>
-        </w:rPr>
-        <w:t>li</w:t>
-      </w:r>
-      <w:proofErr w:type="spellEnd"/>
-      <w:proofErr w:type="gramEnd"/>
-      <w:r>
-        <w:rPr>
-          <w:rStyle w:val="CodeinText"/>
-          <w:color w:val="000000"/>
-          <w:sz w:val="16"/>
-        </w:rPr>
-        <w:t>&gt;&lt;%=</w:t>
-      </w:r>
-      <w:proofErr w:type="spellStart"/>
-      <w:r>
-        <w:rPr>
-          <w:rStyle w:val="CodeinText"/>
-          <w:color w:val="000000"/>
-          <w:sz w:val="16"/>
-        </w:rPr>
-        <w:t>item.Title.Text</w:t>
-      </w:r>
-      <w:proofErr w:type="spellEnd"/>
-      <w:r>
-        <w:rPr>
-          <w:rStyle w:val="CodeinText"/>
-          <w:color w:val="000000"/>
-          <w:sz w:val="16"/>
-        </w:rPr>
-        <w:t xml:space="preserve"> %&gt; - &lt;%=</w:t>
-      </w:r>
-      <w:proofErr w:type="spellStart"/>
-      <w:r>
-        <w:rPr>
-          <w:rStyle w:val="CodeinText"/>
-          <w:color w:val="000000"/>
-          <w:sz w:val="16"/>
-        </w:rPr>
-        <w:t>item.Authors</w:t>
-      </w:r>
-      <w:proofErr w:type="spellEnd"/>
-      <w:r>
-        <w:rPr>
-          <w:rStyle w:val="CodeinText"/>
-          <w:color w:val="000000"/>
-          <w:sz w:val="16"/>
-        </w:rPr>
-        <w:t>[0].Name %&gt;&lt;/</w:t>
-      </w:r>
-      <w:proofErr w:type="spellStart"/>
-      <w:r>
-        <w:rPr>
-          <w:rStyle w:val="CodeinText"/>
-          <w:color w:val="000000"/>
-          <w:sz w:val="16"/>
-        </w:rPr>
-        <w:t>li</w:t>
-      </w:r>
-      <w:proofErr w:type="spellEnd"/>
-      <w:r>
-        <w:rPr>
-          <w:rStyle w:val="CodeinText"/>
-          <w:color w:val="000000"/>
-          <w:sz w:val="16"/>
-        </w:rPr>
-        <w:t>&gt; #3</w:t>
-      </w:r>
-    </w:p>
-    <w:p>
-      <w:pPr>
-        <w:pStyle w:val="Code"/>
-        <w:rPr>
-          <w:rStyle w:val="CodeinText"/>
-        </w:rPr>
-      </w:pPr>
-      <w:r>
-        <w:rPr>
-          <w:rStyle w:val="CodeinText"/>
-          <w:color w:val="000000"/>
-          <w:sz w:val="16"/>
-        </w:rPr>
-        <w:t xml:space="preserve">    &lt;%} %&gt;</w:t>
-      </w:r>
-    </w:p>
-    <w:p>
-      <w:pPr>
-        <w:pStyle w:val="Code"/>
-        <w:rPr>
-          <w:rStyle w:val="CodeinText"/>
-        </w:rPr>
-      </w:pPr>
-      <w:r>
-        <w:rPr>
-          <w:rStyle w:val="CodeinText"/>
-          <w:color w:val="000000"/>
-          <w:sz w:val="16"/>
-        </w:rPr>
-        <w:t>&lt;/</w:t>
-      </w:r>
-      <w:proofErr w:type="spellStart"/>
-      <w:r>
-        <w:rPr>
-          <w:rStyle w:val="CodeinText"/>
-          <w:color w:val="000000"/>
-          <w:sz w:val="16"/>
-        </w:rPr>
-        <w:t>ul</w:t>
-      </w:r>
-      <w:proofErr w:type="spellEnd"/>
-      <w:r>
-        <w:rPr>
-          <w:rStyle w:val="CodeinText"/>
-          <w:color w:val="000000"/>
-          <w:sz w:val="16"/>
-        </w:rPr>
-        <w:t>&gt;</w:t>
-      </w:r>
-    </w:p>
-    <w:p>
-      <w:pPr>
-        <w:pStyle w:val="Code"/>
-        <w:rPr>
-          <w:rStyle w:val="CodeinText"/>
-        </w:rPr>
-      </w:pPr>
-    </w:p>
-    <w:p>
-      <w:pPr>
-        <w:pStyle w:val="CodeAnnotation"/>
-        <w:rPr>
-          <w:rStyle w:val="CodeinText"/>
-          <w:b w:val="0"/>
-          <w:snapToGrid w:val="0"/>
-        </w:rPr>
-      </w:pPr>
-      <w:commentRangeStart w:id="8"/>
-      <w:r>
-        <w:rPr>
-          <w:rStyle w:val="CodeinText"/>
-        </w:rPr>
-        <w:t>#1 - The Model of the View is set</w:t>
-      </w:r>
-    </w:p>
-    <w:p>
-      <w:pPr>
-        <w:pStyle w:val="CodeAnnotation"/>
-        <w:rPr>
-          <w:rStyle w:val="CodeinText"/>
-        </w:rPr>
-      </w:pPr>
-      <w:r>
-        <w:rPr>
-          <w:rStyle w:val="CodeinText"/>
-        </w:rPr>
-        <w:t xml:space="preserve">#2 - Loop over the </w:t>
-      </w:r>
-      <w:proofErr w:type="spellStart"/>
-      <w:r>
-        <w:rPr>
-          <w:rStyle w:val="CodeinText"/>
-        </w:rPr>
-        <w:t>SyndicationFeed</w:t>
-      </w:r>
-      <w:proofErr w:type="spellEnd"/>
-      <w:r>
-        <w:rPr>
-          <w:rStyle w:val="CodeinText"/>
-        </w:rPr>
-        <w:t xml:space="preserve"> items</w:t>
-      </w:r>
-    </w:p>
-    <w:p>
-      <w:pPr>
-        <w:pStyle w:val="CodeAnnotation"/>
-        <w:rPr>
-          <w:rStyle w:val="CodeinText"/>
-        </w:rPr>
-      </w:pPr>
-      <w:r>
-        <w:rPr>
-          <w:rStyle w:val="CodeinText"/>
-        </w:rPr>
-        <w:t>#3 - Render the list items with Title and Author</w:t>
-      </w:r>
-    </w:p>
-    <w:commentRangeEnd w:id="8"/>
-    <w:p>
-      <w:pPr>
-        <w:pStyle w:val="Code"/>
-        <w:rPr>
-          <w:rStyle w:val="CodeinText"/>
-          <w:b/>
-          <w:snapToGrid/>
-        </w:rPr>
-      </w:pPr>
+        <w:t xml:space="preserve"> method. </w:t>
+      </w:r>
+      <w:commentRangeEnd w:id="91"/>
       <w:r>
         <w:rPr>
           <w:rStyle w:val="CommentReference"/>
-          <w:rFonts w:ascii="Verdana" w:hAnsi="Verdana"/>
-          <w:snapToGrid/>
-          <w:vanish/>
-        </w:rPr>
-        <w:commentReference w:id="8"/>
-      </w:r>
-    </w:p>
-    <w:p>
-      <w:pPr>
-        <w:pStyle w:val="Code"/>
-        <w:rPr>
-          <w:rStyle w:val="CodeinText"/>
-        </w:rPr>
-      </w:pPr>
-      <w:commentRangeStart w:id="9"/>
-      <w:r>
-        <w:rPr>
-          <w:rStyle w:val="CodeinText"/>
-        </w:rPr>
-        <w:t xml:space="preserve">The experience for a developer using this </w:t>
-      </w:r>
-      <w:proofErr w:type="spellStart"/>
-      <w:r>
-        <w:rPr>
-          <w:rStyle w:val="CodeinText"/>
-        </w:rPr>
-        <w:t>RssWidget</w:t>
-      </w:r>
-      <w:proofErr w:type="spellEnd"/>
-      <w:r>
-        <w:rPr>
-          <w:rStyle w:val="CodeinText"/>
-        </w:rPr>
-        <w:t xml:space="preserve"> Portable Area is where this type of component model really shines. Using this widget in an application consists of referencing the html helper extensions from your view and then calling the </w:t>
-      </w:r>
-      <w:proofErr w:type="spellStart"/>
-      <w:r>
-        <w:rPr>
-          <w:rStyle w:val="CodeinText"/>
-        </w:rPr>
-        <w:t>RssWidget</w:t>
-      </w:r>
-      <w:proofErr w:type="spellEnd"/>
-      <w:r>
-        <w:rPr>
-          <w:rStyle w:val="CodeinText"/>
-        </w:rPr>
-        <w:t xml:space="preserve"> method. </w:t>
-      </w:r>
-      <w:commentRangeEnd w:id="9"/>
-      <w:r>
-        <w:rPr>
-          <w:rStyle w:val="CommentReference"/>
-          <w:rFonts w:ascii="Verdana" w:hAnsi="Verdana"/>
-          <w:snapToGrid/>
-          <w:vanish/>
-        </w:rPr>
-        <w:commentReference w:id="9"/>
+          <w:rPrChange w:id="99" w:author="Matt Hinze" w:date="2010-03-29T22:55:00Z">
+            <w:rPr>
+              <w:rStyle w:val="CommentReference"/>
+              <w:rFonts w:ascii="Verdana" w:hAnsi="Verdana"/>
+              <w:snapToGrid/>
+              <w:vanish/>
+            </w:rPr>
+          </w:rPrChange>
+        </w:rPr>
+        <w:commentReference w:id="91"/>
+      </w:r>
+      <w:commentRangeEnd w:id="92"/>
+      <w:r>
+        <w:commentReference w:id="92"/>
       </w:r>
     </w:p>
     <w:p>
@@ -2816,102 +2479,36 @@
         <w:pStyle w:val="CodeListingCaption"/>
       </w:pPr>
       <w:r>
-        <w:t xml:space="preserve">Listing 22.6 Calling a </w:t>
-      </w:r>
-      <w:proofErr w:type="spellStart"/>
-      <w:r>
-        <w:t>RssWidget</w:t>
-      </w:r>
-      <w:proofErr w:type="spellEnd"/>
-      <w:r>
-        <w:t xml:space="preserve"> </w:t>
-      </w:r>
-      <w:proofErr w:type="spellStart"/>
-      <w:r>
-        <w:t>HtmlHelper</w:t>
-      </w:r>
-      <w:proofErr w:type="spellEnd"/>
-      <w:r>
-        <w:t xml:space="preserve"> extension</w:t>
-      </w:r>
-    </w:p>
-    <w:p>
-      <w:pPr>
-        <w:pStyle w:val="Code"/>
-      </w:pPr>
-      <w:r>
-        <w:t xml:space="preserve">&lt;%@ Page Language="C#" </w:t>
-      </w:r>
-      <w:proofErr w:type="spellStart"/>
-      <w:r>
-        <w:t>MasterPageFile</w:t>
-      </w:r>
-      <w:proofErr w:type="spellEnd"/>
-      <w:r>
-        <w:t>="~/Views/Shared/</w:t>
-      </w:r>
-      <w:proofErr w:type="spellStart"/>
-      <w:r>
-        <w:t>Site.Master</w:t>
-      </w:r>
-      <w:proofErr w:type="spellEnd"/>
-      <w:r>
-        <w:t>" Inherits="</w:t>
-      </w:r>
-      <w:proofErr w:type="spellStart"/>
-      <w:r>
-        <w:t>System.Web.Mvc.ViewPage</w:t>
-      </w:r>
-      <w:proofErr w:type="spellEnd"/>
-      <w:r>
-        <w:t>" %&gt;</w:t>
-      </w:r>
-    </w:p>
-    <w:p>
-      <w:pPr>
-        <w:pStyle w:val="Code"/>
-      </w:pPr>
-      <w:r>
-        <w:t>&lt;%@ Import Namespace="</w:t>
-      </w:r>
-      <w:proofErr w:type="spellStart"/>
-      <w:r>
-        <w:t>RssWidgetPortableArea.Areas.RssWidget</w:t>
-      </w:r>
-      <w:proofErr w:type="spellEnd"/>
-      <w:r>
-        <w:t>"%&gt;   #1</w:t>
-      </w:r>
-    </w:p>
-    <w:p>
-      <w:pPr>
-        <w:pStyle w:val="Code"/>
-      </w:pPr>
-    </w:p>
-    <w:p>
-      <w:pPr>
-        <w:pStyle w:val="Code"/>
-      </w:pPr>
-      <w:r>
-        <w:t>&lt;</w:t>
-      </w:r>
-      <w:proofErr w:type="spellStart"/>
-      <w:proofErr w:type="gramStart"/>
-      <w:r>
-        <w:t>asp:Content</w:t>
-      </w:r>
-      <w:proofErr w:type="spellEnd"/>
-      <w:proofErr w:type="gramEnd"/>
-      <w:r>
-        <w:t xml:space="preserve"> ID="</w:t>
-      </w:r>
-      <w:proofErr w:type="spellStart"/>
-      <w:r>
-        <w:t>indexTitle</w:t>
-      </w:r>
-      <w:proofErr w:type="spellEnd"/>
-      <w:r>
-        <w:t xml:space="preserve">" </w:t>
+        <w:t>Listing 22.6 Calling a RssWidget HtmlHelper extension</w:t>
+      </w:r>
+    </w:p>
+    <w:p>
+      <w:pPr>
+        <w:pStyle w:val="Code"/>
+      </w:pPr>
+      <w:r>
+        <w:t>&lt;%@ Page Language="C#" MasterPageFile="~/Views/Shared/Site.Master" Inherits="System.Web.Mvc.ViewPage" %&gt;</w:t>
+      </w:r>
+    </w:p>
+    <w:p>
+      <w:pPr>
+        <w:pStyle w:val="Code"/>
+      </w:pPr>
+      <w:r>
+        <w:t>&lt;%@ Import Namespace="RssWidgetPortableArea.Areas.RssWidget"%&gt;   #1</w:t>
+      </w:r>
+    </w:p>
+    <w:p>
+      <w:pPr>
+        <w:pStyle w:val="Code"/>
+      </w:pPr>
+    </w:p>
+    <w:p>
+      <w:pPr>
+        <w:pStyle w:val="Code"/>
+      </w:pPr>
+      <w:r>
+        <w:t xml:space="preserve">&lt;asp:Content ID="indexTitle" </w:t>
       </w:r>
       <w:r>
         <w:tab/>
@@ -2936,30 +2533,7 @@
       </w:pPr>
       <w:r>
         <w:tab/>
-      </w:r>
-      <w:proofErr w:type="spellStart"/>
-      <w:r>
-        <w:t>ContentPlaceHolderID</w:t>
-      </w:r>
-      <w:proofErr w:type="spellEnd"/>
-      <w:r>
-        <w:t>="</w:t>
-      </w:r>
-      <w:proofErr w:type="spellStart"/>
-      <w:r>
-        <w:t>TitleContent</w:t>
-      </w:r>
-      <w:proofErr w:type="spellEnd"/>
-      <w:r>
-        <w:t xml:space="preserve">" </w:t>
-      </w:r>
-      <w:proofErr w:type="spellStart"/>
-      <w:r>
-        <w:t>runat</w:t>
-      </w:r>
-      <w:proofErr w:type="spellEnd"/>
-      <w:r>
-        <w:t>="server"&gt;</w:t>
+        <w:t>ContentPlaceHolderID="TitleContent" runat="server"&gt;</w:t>
       </w:r>
     </w:p>
     <w:p>
@@ -2975,75 +2549,20 @@
         <w:pStyle w:val="Code"/>
       </w:pPr>
       <w:r>
-        <w:t>&lt;/</w:t>
-      </w:r>
-      <w:proofErr w:type="spellStart"/>
-      <w:r>
-        <w:t>asp</w:t>
-      </w:r>
-      <w:proofErr w:type="gramStart"/>
-      <w:r>
-        <w:t>:Content</w:t>
-      </w:r>
-      <w:proofErr w:type="spellEnd"/>
-      <w:proofErr w:type="gramEnd"/>
-      <w:r>
-        <w:t>&gt;</w:t>
-      </w:r>
-    </w:p>
-    <w:p>
-      <w:pPr>
-        <w:pStyle w:val="Code"/>
-      </w:pPr>
-    </w:p>
-    <w:p>
-      <w:pPr>
-        <w:pStyle w:val="Code"/>
-      </w:pPr>
-      <w:r>
-        <w:t>&lt;</w:t>
-      </w:r>
-      <w:proofErr w:type="spellStart"/>
-      <w:proofErr w:type="gramStart"/>
-      <w:r>
-        <w:t>asp:Content</w:t>
-      </w:r>
-      <w:proofErr w:type="spellEnd"/>
-      <w:proofErr w:type="gramEnd"/>
-      <w:r>
-        <w:t xml:space="preserve"> ID="</w:t>
-      </w:r>
-      <w:proofErr w:type="spellStart"/>
-      <w:r>
-        <w:t>indexContent</w:t>
-      </w:r>
-      <w:proofErr w:type="spellEnd"/>
-      <w:r>
-        <w:t xml:space="preserve">" </w:t>
-      </w:r>
-      <w:proofErr w:type="spellStart"/>
-      <w:r>
-        <w:t>ContentPlaceHolderID</w:t>
-      </w:r>
-      <w:proofErr w:type="spellEnd"/>
-      <w:r>
-        <w:t>="</w:t>
-      </w:r>
-      <w:proofErr w:type="spellStart"/>
-      <w:r>
-        <w:t>MainContent</w:t>
-      </w:r>
-      <w:proofErr w:type="spellEnd"/>
-      <w:r>
-        <w:t xml:space="preserve">" </w:t>
-      </w:r>
-      <w:proofErr w:type="spellStart"/>
-      <w:r>
-        <w:t>runat</w:t>
-      </w:r>
-      <w:proofErr w:type="spellEnd"/>
-      <w:r>
-        <w:t>="server"&gt;</w:t>
+        <w:t>&lt;/asp:Content&gt;</w:t>
+      </w:r>
+    </w:p>
+    <w:p>
+      <w:pPr>
+        <w:pStyle w:val="Code"/>
+      </w:pPr>
+    </w:p>
+    <w:p>
+      <w:pPr>
+        <w:pStyle w:val="Code"/>
+      </w:pPr>
+      <w:r>
+        <w:t>&lt;asp:Content ID="indexContent" ContentPlaceHolderID="MainContent" runat="server"&gt;</w:t>
       </w:r>
     </w:p>
     <w:p>
@@ -3124,18 +2643,8 @@
       <w:pPr>
         <w:pStyle w:val="Code"/>
       </w:pPr>
-      <w:proofErr w:type="spellStart"/>
-      <w:proofErr w:type="gramStart"/>
-      <w:r>
-        <w:t>Html.RssWidget</w:t>
-      </w:r>
-      <w:proofErr w:type="spellEnd"/>
-      <w:r>
-        <w:t>(</w:t>
-      </w:r>
-      <w:proofErr w:type="gramEnd"/>
-      <w:r>
-        <w:t>"http://search.twitter.com/search.atom?q=%23mvc2inaction");</w:t>
+      <w:r>
+        <w:t>Html.RssWidget("http://search.twitter.com/search.atom?q=%23mvc2inaction");</w:t>
       </w:r>
     </w:p>
     <w:p>
@@ -3154,20 +2663,7 @@
         <w:pStyle w:val="Code"/>
       </w:pPr>
       <w:r>
-        <w:t>&lt;/</w:t>
-      </w:r>
-      <w:proofErr w:type="spellStart"/>
-      <w:r>
-        <w:t>asp</w:t>
-      </w:r>
-      <w:proofErr w:type="gramStart"/>
-      <w:r>
-        <w:t>:Content</w:t>
-      </w:r>
-      <w:proofErr w:type="spellEnd"/>
-      <w:proofErr w:type="gramEnd"/>
-      <w:r>
-        <w:t>&gt;</w:t>
+        <w:t>&lt;/asp:Content&gt;</w:t>
       </w:r>
     </w:p>
     <w:p>
@@ -3180,15 +2676,7 @@
         <w:pStyle w:val="CodeAnnotation"/>
       </w:pPr>
       <w:r>
-        <w:t xml:space="preserve">#1 </w:t>
-      </w:r>
-      <w:proofErr w:type="gramStart"/>
-      <w:r>
-        <w:t>The</w:t>
-      </w:r>
-      <w:proofErr w:type="gramEnd"/>
-      <w:r>
-        <w:t xml:space="preserve"> html helper namespace is referenced</w:t>
+        <w:t>#1 The html helper namespace is referenced</w:t>
       </w:r>
     </w:p>
     <w:p>
@@ -3204,82 +2692,129 @@
         <w:pStyle w:val="CodeAnnotation"/>
       </w:pPr>
       <w:r>
-        <w:t xml:space="preserve">#3 </w:t>
-      </w:r>
-      <w:proofErr w:type="spellStart"/>
-      <w:r>
+        <w:t xml:space="preserve">#3 RssWidget is called into the </w:t>
+      </w:r>
+      <w:del w:id="100" w:author="Matt Hinze" w:date="2010-03-29T23:03:00Z">
+        <w:r>
+          <w:delText>Portable Area</w:delText>
+        </w:r>
+      </w:del>
+      <w:ins w:id="101" w:author="Matt Hinze" w:date="2010-03-29T23:03:00Z">
+        <w:r>
+          <w:t>portable area</w:t>
+        </w:r>
+      </w:ins>
+    </w:p>
+    <w:p>
+      <w:pPr>
+        <w:pStyle w:val="Body1"/>
+      </w:pPr>
+      <w:r>
+        <w:t xml:space="preserve">The only line of code in the application that calls the </w:t>
+      </w:r>
+      <w:del w:id="102" w:author="Matt Hinze" w:date="2010-03-29T22:56:00Z">
+        <w:r>
+          <w:delText>Portable Area</w:delText>
+        </w:r>
+      </w:del>
+      <w:ins w:id="103" w:author="Matt Hinze" w:date="2010-03-29T22:56:00Z">
+        <w:r>
+          <w:t>portable area</w:t>
+        </w:r>
+      </w:ins>
+      <w:r>
+        <w:t xml:space="preserve"> is the call </w:t>
+      </w:r>
+      <w:r>
+        <w:rPr>
+          <w:rStyle w:val="Bold"/>
+        </w:rPr>
+        <w:t>#3</w:t>
+      </w:r>
+      <w:r>
+        <w:t xml:space="preserve"> to the </w:t>
+      </w:r>
+      <w:r>
+        <w:rPr>
+          <w:rStyle w:val="CodeinText"/>
+        </w:rPr>
         <w:t>RssWidget</w:t>
       </w:r>
-      <w:proofErr w:type="spellEnd"/>
-      <w:r>
-        <w:t xml:space="preserve"> is called into the Portable Area</w:t>
-      </w:r>
-    </w:p>
-    <w:p>
-      <w:pPr>
-        <w:pStyle w:val="Body1"/>
-      </w:pPr>
-      <w:r>
-        <w:t xml:space="preserve">The only line of code in the application that calls the Portable Area is the call </w:t>
-      </w:r>
-      <w:r>
-        <w:rPr>
-          <w:rStyle w:val="Bold"/>
-        </w:rPr>
-        <w:t>#3</w:t>
-      </w:r>
-      <w:r>
-        <w:t xml:space="preserve"> to the </w:t>
-      </w:r>
-      <w:proofErr w:type="spellStart"/>
-      <w:r>
-        <w:rPr>
-          <w:rStyle w:val="CodeinText"/>
-        </w:rPr>
-        <w:t>RssWidget</w:t>
-      </w:r>
-      <w:proofErr w:type="spellEnd"/>
-      <w:r>
-        <w:t xml:space="preserve"> method. After calling that method and running a simple view that reference </w:t>
-      </w:r>
-      <w:proofErr w:type="gramStart"/>
-      <w:r>
-        <w:t>a</w:t>
-      </w:r>
-      <w:proofErr w:type="gramEnd"/>
+      <w:r>
+        <w:t xml:space="preserve"> method. After calling that method and running a simple view that reference a</w:t>
+      </w:r>
+      <w:ins w:id="104" w:author="Matt Hinze" w:date="2010-03-29T22:58:00Z">
+        <w:r>
+          <w:t>n</w:t>
+        </w:r>
+      </w:ins>
       <w:r>
         <w:t xml:space="preserve"> </w:t>
       </w:r>
-      <w:proofErr w:type="spellStart"/>
-      <w:r>
-        <w:t>Rss</w:t>
-      </w:r>
-      <w:proofErr w:type="spellEnd"/>
-      <w:r>
-        <w:t xml:space="preserve"> feed from Twitter to search for the MVC2InAction from the online service Twitter.com, the resulting webpage will be displayed.  See </w:t>
-      </w:r>
-      <w:proofErr w:type="gramStart"/>
+      <w:del w:id="105" w:author="Matt Hinze" w:date="2010-03-29T22:58:00Z">
+        <w:r>
+          <w:delText xml:space="preserve">Rss </w:delText>
+        </w:r>
+      </w:del>
+      <w:ins w:id="106" w:author="Matt Hinze" w:date="2010-03-29T22:58:00Z">
+        <w:r>
+          <w:t>R</w:t>
+        </w:r>
+        <w:r>
+          <w:t>SS</w:t>
+        </w:r>
+        <w:r>
+          <w:t xml:space="preserve"> </w:t>
+        </w:r>
+      </w:ins>
+      <w:r>
+        <w:t xml:space="preserve">feed </w:t>
+      </w:r>
+      <w:ins w:id="107" w:author="Matt Hinze" w:date="2010-03-29T22:59:00Z">
+        <w:r>
+          <w:t xml:space="preserve">that displays search results for "MVC2InAction" </w:t>
+        </w:r>
+      </w:ins>
+      <w:r>
+        <w:t xml:space="preserve">from </w:t>
+      </w:r>
+      <w:del w:id="108" w:author="Matt Hinze" w:date="2010-03-29T22:59:00Z">
+        <w:r>
+          <w:delText xml:space="preserve">Twitter to search for the MVC2InAction from </w:delText>
+        </w:r>
+      </w:del>
+      <w:r>
+        <w:t xml:space="preserve">the online service Twitter.com, the resulting webpage will be displayed.  See </w:t>
+      </w:r>
       <w:r>
         <w:t xml:space="preserve">figure </w:t>
       </w:r>
       <w:r>
-        <w:t xml:space="preserve"> 22.4</w:t>
-      </w:r>
-      <w:proofErr w:type="gramEnd"/>
-      <w:r>
-        <w:t xml:space="preserve">.  The title and </w:t>
-      </w:r>
-      <w:commentRangeStart w:id="10"/>
-      <w:r>
-        <w:t>tweeter</w:t>
-      </w:r>
-      <w:commentRangeEnd w:id="10"/>
+        <w:t xml:space="preserve"> 22.4.  The title and </w:t>
+      </w:r>
+      <w:commentRangeStart w:id="109"/>
+      <w:commentRangeStart w:id="110"/>
+      <w:del w:id="111" w:author="Matt Hinze" w:date="2010-03-29T22:59:00Z">
+        <w:r>
+          <w:delText>tweeter</w:delText>
+        </w:r>
+      </w:del>
+      <w:commentRangeEnd w:id="109"/>
+      <w:ins w:id="112" w:author="Matt Hinze" w:date="2010-03-29T22:59:00Z">
+        <w:r>
+          <w:t>user</w:t>
+        </w:r>
+      </w:ins>
       <w:r>
         <w:rPr>
           <w:rStyle w:val="CommentReference"/>
           <w:vanish/>
         </w:rPr>
-        <w:commentReference w:id="10"/>
+        <w:commentReference w:id="109"/>
+      </w:r>
+      <w:commentRangeEnd w:id="110"/>
+      <w:r>
+        <w:commentReference w:id="110"/>
       </w:r>
       <w:r>
         <w:t xml:space="preserve"> will show up on the screen. </w:t>
@@ -3347,103 +2882,227 @@
         <w:pStyle w:val="FigureCaption"/>
       </w:pPr>
       <w:r>
-        <w:t xml:space="preserve">Figure 22.4 </w:t>
-      </w:r>
-      <w:proofErr w:type="gramStart"/>
-      <w:r>
-        <w:t>The</w:t>
-      </w:r>
-      <w:proofErr w:type="gramEnd"/>
-      <w:r>
-        <w:t xml:space="preserve"> view that uses the </w:t>
-      </w:r>
-      <w:proofErr w:type="spellStart"/>
-      <w:r>
+        <w:t xml:space="preserve">Figure 22.4 The view that uses the RssWidget </w:t>
+      </w:r>
+      <w:del w:id="113" w:author="Matt Hinze" w:date="2010-03-29T23:03:00Z">
+        <w:r>
+          <w:delText>Portable Area</w:delText>
+        </w:r>
+      </w:del>
+      <w:ins w:id="114" w:author="Matt Hinze" w:date="2010-03-29T23:03:00Z">
+        <w:r>
+          <w:t>portable area</w:t>
+        </w:r>
+      </w:ins>
+    </w:p>
+    <w:p>
+      <w:pPr>
+        <w:pStyle w:val="Body1"/>
+      </w:pPr>
+      <w:r>
+        <w:t xml:space="preserve">The </w:t>
+      </w:r>
+      <w:r>
+        <w:rPr>
+          <w:rStyle w:val="CodeinText"/>
+        </w:rPr>
         <w:t>RssWidget</w:t>
       </w:r>
-      <w:proofErr w:type="spellEnd"/>
-      <w:r>
-        <w:t xml:space="preserve"> Portable Area</w:t>
-      </w:r>
-    </w:p>
-    <w:p>
-      <w:pPr>
-        <w:pStyle w:val="Body1"/>
-      </w:pPr>
-      <w:r>
-        <w:t xml:space="preserve">The </w:t>
-      </w:r>
-      <w:proofErr w:type="spellStart"/>
+      <w:r>
+        <w:t xml:space="preserve"> </w:t>
+      </w:r>
+      <w:del w:id="115" w:author="Matt Hinze" w:date="2010-03-29T22:59:00Z">
+        <w:r>
+          <w:delText xml:space="preserve">html </w:delText>
+        </w:r>
+      </w:del>
+      <w:ins w:id="116" w:author="Matt Hinze" w:date="2010-03-29T22:59:00Z">
+        <w:r>
+          <w:t>HTML</w:t>
+        </w:r>
+        <w:r>
+          <w:t xml:space="preserve"> </w:t>
+        </w:r>
+      </w:ins>
+      <w:r>
+        <w:t xml:space="preserve">helper method that is used in the applications view, is the syntactic sugar that </w:t>
+      </w:r>
+      <w:del w:id="117" w:author="Matt Hinze" w:date="2010-03-29T23:07:00Z">
+        <w:r>
+          <w:delText>really</w:delText>
+        </w:r>
+      </w:del>
+      <w:r>
+        <w:t xml:space="preserve"> makes consuming this </w:t>
+      </w:r>
+      <w:del w:id="118" w:author="Matt Hinze" w:date="2010-03-29T23:00:00Z">
+        <w:r>
+          <w:delText>Portable Area</w:delText>
+        </w:r>
+      </w:del>
+      <w:ins w:id="119" w:author="Matt Hinze" w:date="2010-03-29T23:00:00Z">
+        <w:r>
+          <w:t>portable area</w:t>
+        </w:r>
+      </w:ins>
+      <w:r>
+        <w:t xml:space="preserve"> really simple. If this method was not made available, then developers using the </w:t>
+      </w:r>
+      <w:del w:id="120" w:author="Matt Hinze" w:date="2010-03-29T23:00:00Z">
+        <w:r>
+          <w:delText xml:space="preserve">Portable </w:delText>
+        </w:r>
+      </w:del>
+      <w:ins w:id="121" w:author="Matt Hinze" w:date="2010-03-29T23:00:00Z">
+        <w:r>
+          <w:t>p</w:t>
+        </w:r>
+        <w:r>
+          <w:t xml:space="preserve">ortable </w:t>
+        </w:r>
+      </w:ins>
+      <w:del w:id="122" w:author="Matt Hinze" w:date="2010-03-29T23:00:00Z">
+        <w:r>
+          <w:delText xml:space="preserve">Area </w:delText>
+        </w:r>
+      </w:del>
+      <w:ins w:id="123" w:author="Matt Hinze" w:date="2010-03-29T23:00:00Z">
+        <w:r>
+          <w:t>a</w:t>
+        </w:r>
+        <w:r>
+          <w:t xml:space="preserve">rea </w:t>
+        </w:r>
+      </w:ins>
+      <w:r>
+        <w:t xml:space="preserve">would need to know about some of the internals of how the </w:t>
+      </w:r>
+      <w:del w:id="124" w:author="Matt Hinze" w:date="2010-03-29T23:00:00Z">
+        <w:r>
+          <w:delText xml:space="preserve">Area </w:delText>
+        </w:r>
+      </w:del>
+      <w:ins w:id="125" w:author="Matt Hinze" w:date="2010-03-29T23:00:00Z">
+        <w:r>
+          <w:t>a</w:t>
+        </w:r>
+        <w:r>
+          <w:t xml:space="preserve">rea </w:t>
+        </w:r>
+      </w:ins>
+      <w:r>
+        <w:t>was constructed. For example,</w:t>
+      </w:r>
+      <w:del w:id="126" w:author="Matt Hinze" w:date="2010-03-29T23:00:00Z">
+        <w:r>
+          <w:delText xml:space="preserve"> the way the Area is intended to be used,</w:delText>
+        </w:r>
+      </w:del>
+      <w:r>
+        <w:t xml:space="preserve"> in this case the RssWidget was intended to be used with the </w:t>
+      </w:r>
       <w:r>
         <w:rPr>
           <w:rStyle w:val="CodeinText"/>
         </w:rPr>
+        <w:t>RenderAction</w:t>
+      </w:r>
+      <w:r>
+        <w:t xml:space="preserve"> method </w:t>
+      </w:r>
+      <w:r>
+        <w:t>calling</w:t>
+      </w:r>
+      <w:r>
+        <w:t xml:space="preserve"> the </w:t>
+      </w:r>
+      <w:r>
+        <w:rPr>
+          <w:rStyle w:val="CodeinText"/>
+        </w:rPr>
+        <w:t>RssWidgetController's</w:t>
+      </w:r>
+      <w:r>
+        <w:t xml:space="preserve"> </w:t>
+      </w:r>
+      <w:r>
+        <w:rPr>
+          <w:rStyle w:val="CodeinText"/>
+          <w:rPrChange w:id="127" w:author="Matt Hinze" w:date="2010-03-29T23:00:00Z">
+            <w:rPr/>
+          </w:rPrChange>
+        </w:rPr>
+        <w:t>Index</w:t>
+      </w:r>
+      <w:r>
+        <w:t xml:space="preserve"> </w:t>
+      </w:r>
+      <w:r>
+        <w:lastRenderedPageBreak/>
+        <w:t xml:space="preserve">method.  In order to make that call the </w:t>
+      </w:r>
+      <w:del w:id="128" w:author="Matt Hinze" w:date="2010-03-29T23:00:00Z">
+        <w:r>
+          <w:delText xml:space="preserve">Area </w:delText>
+        </w:r>
+      </w:del>
+      <w:ins w:id="129" w:author="Matt Hinze" w:date="2010-03-29T23:00:00Z">
+        <w:r>
+          <w:t>a</w:t>
+        </w:r>
+        <w:r>
+          <w:t xml:space="preserve">rea </w:t>
+        </w:r>
+      </w:ins>
+      <w:r>
+        <w:t xml:space="preserve">name registered in the </w:t>
+      </w:r>
+      <w:del w:id="130" w:author="Matt Hinze" w:date="2010-03-29T23:00:00Z">
+        <w:r>
+          <w:delText xml:space="preserve">Area's </w:delText>
+        </w:r>
+      </w:del>
+      <w:ins w:id="131" w:author="Matt Hinze" w:date="2010-03-29T23:00:00Z">
+        <w:r>
+          <w:t>a</w:t>
+        </w:r>
+        <w:r>
+          <w:t xml:space="preserve">rea's </w:t>
+        </w:r>
+      </w:ins>
+      <w:r>
+        <w:t xml:space="preserve">registration is required, </w:t>
+      </w:r>
+      <w:ins w:id="132" w:author="Matt Hinze" w:date="2010-03-29T23:00:00Z">
+        <w:r>
+          <w:t xml:space="preserve">and </w:t>
+        </w:r>
+      </w:ins>
+      <w:r>
+        <w:t xml:space="preserve">in this case the </w:t>
+      </w:r>
+      <w:del w:id="133" w:author="Matt Hinze" w:date="2010-03-29T23:00:00Z">
+        <w:r>
+          <w:delText xml:space="preserve">Area </w:delText>
+        </w:r>
+      </w:del>
+      <w:ins w:id="134" w:author="Matt Hinze" w:date="2010-03-29T23:00:00Z">
+        <w:r>
+          <w:t>a</w:t>
+        </w:r>
+        <w:r>
+          <w:t xml:space="preserve">rea </w:t>
+        </w:r>
+      </w:ins>
+      <w:r>
+        <w:t xml:space="preserve">name is </w:t>
+      </w:r>
+      <w:r>
+        <w:rPr>
+          <w:rStyle w:val="CodeinText"/>
+        </w:rPr>
         <w:t>RssWidget</w:t>
       </w:r>
-      <w:proofErr w:type="spellEnd"/>
-      <w:r>
-        <w:t xml:space="preserve"> html helper method that is used in the applications </w:t>
-      </w:r>
-      <w:proofErr w:type="gramStart"/>
-      <w:r>
-        <w:t>view,</w:t>
-      </w:r>
-      <w:proofErr w:type="gramEnd"/>
-      <w:r>
-        <w:t xml:space="preserve"> is the syntactic sugar that really makes consuming this Portable Area really simple. If this method </w:t>
-      </w:r>
-      <w:proofErr w:type="gramStart"/>
-      <w:r>
-        <w:t>was</w:t>
-      </w:r>
-      <w:proofErr w:type="gramEnd"/>
-      <w:r>
-        <w:t xml:space="preserve"> not made available, then developers using the Portable Area would need to know about some of the internals of how the Area was constructed. For example, the way the Area is intended to be used, in this case the </w:t>
-      </w:r>
-      <w:proofErr w:type="spellStart"/>
-      <w:r>
-        <w:t>RssWidget</w:t>
-      </w:r>
-      <w:proofErr w:type="spellEnd"/>
-      <w:r>
-        <w:t xml:space="preserve"> was intended to be used with the </w:t>
-      </w:r>
-      <w:proofErr w:type="spellStart"/>
-      <w:r>
-        <w:rPr>
-          <w:rStyle w:val="CodeinText"/>
-        </w:rPr>
-        <w:t>RenderAction</w:t>
-      </w:r>
-      <w:proofErr w:type="spellEnd"/>
-      <w:r>
-        <w:t xml:space="preserve"> method </w:t>
-      </w:r>
-      <w:r>
-        <w:t>calling</w:t>
-      </w:r>
-      <w:r>
-        <w:t xml:space="preserve"> the </w:t>
-      </w:r>
-      <w:proofErr w:type="spellStart"/>
-      <w:r>
-        <w:rPr>
-          <w:rStyle w:val="CodeinText"/>
-        </w:rPr>
-        <w:t>RssWidgetController's</w:t>
-      </w:r>
-      <w:proofErr w:type="spellEnd"/>
-      <w:r>
-        <w:t xml:space="preserve"> Index method.  In order to make that call the Area name registered in the Area's registration is required, in this case the Area name is </w:t>
-      </w:r>
-      <w:proofErr w:type="spellStart"/>
-      <w:r>
-        <w:rPr>
-          <w:rStyle w:val="CodeinText"/>
-        </w:rPr>
-        <w:t>RssWidget</w:t>
-      </w:r>
-      <w:proofErr w:type="spellEnd"/>
       <w:r>
         <w:t xml:space="preserve">.   </w:t>
       </w:r>
@@ -3453,81 +3112,37 @@
         <w:pStyle w:val="CodeListingCaption"/>
       </w:pPr>
       <w:r>
-        <w:t xml:space="preserve">Listing 22.7 Hiding complexity in </w:t>
-      </w:r>
-      <w:proofErr w:type="gramStart"/>
-      <w:r>
-        <w:t>a</w:t>
-      </w:r>
-      <w:proofErr w:type="gramEnd"/>
-      <w:r>
-        <w:t xml:space="preserve"> </w:t>
-      </w:r>
-      <w:proofErr w:type="spellStart"/>
-      <w:r>
-        <w:t>HtmlHelper</w:t>
-      </w:r>
-      <w:proofErr w:type="spellEnd"/>
-      <w:r>
-        <w:t xml:space="preserve"> extension method.</w:t>
-      </w:r>
-    </w:p>
-    <w:p>
-      <w:pPr>
-        <w:pStyle w:val="Code"/>
-      </w:pPr>
-      <w:proofErr w:type="gramStart"/>
-      <w:r>
-        <w:t>using</w:t>
-      </w:r>
-      <w:proofErr w:type="gramEnd"/>
-      <w:r>
-        <w:t xml:space="preserve"> </w:t>
-      </w:r>
-      <w:proofErr w:type="spellStart"/>
-      <w:r>
-        <w:t>System.Web.Mvc</w:t>
-      </w:r>
-      <w:proofErr w:type="spellEnd"/>
-      <w:r>
-        <w:t>;</w:t>
-      </w:r>
-    </w:p>
-    <w:p>
-      <w:pPr>
-        <w:pStyle w:val="Code"/>
-      </w:pPr>
-      <w:proofErr w:type="gramStart"/>
-      <w:r>
-        <w:t>using</w:t>
-      </w:r>
-      <w:proofErr w:type="gramEnd"/>
-      <w:r>
-        <w:t xml:space="preserve"> System.Web.Mvc.Html;</w:t>
-      </w:r>
-    </w:p>
-    <w:p>
-      <w:pPr>
-        <w:pStyle w:val="Code"/>
-      </w:pPr>
-    </w:p>
-    <w:p>
-      <w:pPr>
-        <w:pStyle w:val="Code"/>
-      </w:pPr>
-      <w:proofErr w:type="gramStart"/>
-      <w:r>
-        <w:t>namespace</w:t>
-      </w:r>
-      <w:proofErr w:type="gramEnd"/>
-      <w:r>
-        <w:t xml:space="preserve"> </w:t>
-      </w:r>
-      <w:proofErr w:type="spellStart"/>
-      <w:r>
-        <w:t>RssWidgetPortableArea.Areas.RssWidget</w:t>
-      </w:r>
-      <w:proofErr w:type="spellEnd"/>
+        <w:t>Listing 22.7 Hiding complexity in a HtmlHelper extension method.</w:t>
+      </w:r>
+    </w:p>
+    <w:p>
+      <w:pPr>
+        <w:pStyle w:val="Code"/>
+      </w:pPr>
+      <w:r>
+        <w:t>using System.Web.Mvc;</w:t>
+      </w:r>
+    </w:p>
+    <w:p>
+      <w:pPr>
+        <w:pStyle w:val="Code"/>
+      </w:pPr>
+      <w:r>
+        <w:t>using System.Web.Mvc.Html;</w:t>
+      </w:r>
+    </w:p>
+    <w:p>
+      <w:pPr>
+        <w:pStyle w:val="Code"/>
+      </w:pPr>
+    </w:p>
+    <w:p>
+      <w:pPr>
+        <w:pStyle w:val="Code"/>
+      </w:pPr>
+      <w:r>
+        <w:t>namespace RssWidgetPortableArea.Areas.RssWidget</w:t>
+      </w:r>
     </w:p>
     <w:p>
       <w:pPr>
@@ -3542,21 +3157,8 @@
         <w:pStyle w:val="Code"/>
       </w:pPr>
       <w:r>
-        <w:t xml:space="preserve">    </w:t>
-      </w:r>
-      <w:proofErr w:type="gramStart"/>
-      <w:r>
-        <w:t>public</w:t>
-      </w:r>
-      <w:proofErr w:type="gramEnd"/>
-      <w:r>
-        <w:t xml:space="preserve"> static class </w:t>
-      </w:r>
-      <w:proofErr w:type="spellStart"/>
-      <w:r>
-        <w:t>HtmlHelperExtensions</w:t>
-      </w:r>
-      <w:proofErr w:type="spellEnd"/>
+        <w:t xml:space="preserve">    public static class HtmlHelperExtensions</w:t>
+      </w:r>
     </w:p>
     <w:p>
       <w:pPr>
@@ -3571,39 +3173,7 @@
         <w:pStyle w:val="Code"/>
       </w:pPr>
       <w:r>
-        <w:t xml:space="preserve">        </w:t>
-      </w:r>
-      <w:proofErr w:type="gramStart"/>
-      <w:r>
-        <w:t>public</w:t>
-      </w:r>
-      <w:proofErr w:type="gramEnd"/>
-      <w:r>
-        <w:t xml:space="preserve"> static void </w:t>
-      </w:r>
-      <w:proofErr w:type="spellStart"/>
-      <w:r>
-        <w:t>RssWidget</w:t>
-      </w:r>
-      <w:proofErr w:type="spellEnd"/>
-      <w:r>
-        <w:t xml:space="preserve">(this </w:t>
-      </w:r>
-      <w:proofErr w:type="spellStart"/>
-      <w:r>
-        <w:t>HtmlHelper</w:t>
-      </w:r>
-      <w:proofErr w:type="spellEnd"/>
-      <w:r>
-        <w:t xml:space="preserve"> helper, string </w:t>
-      </w:r>
-      <w:proofErr w:type="spellStart"/>
-      <w:r>
-        <w:t>RssUrl</w:t>
-      </w:r>
-      <w:proofErr w:type="spellEnd"/>
-      <w:r>
-        <w:t>)</w:t>
+        <w:t xml:space="preserve">        public static void RssWidget(this HtmlHelper helper, string RssUrl)</w:t>
       </w:r>
     </w:p>
     <w:p>
@@ -3619,25 +3189,7 @@
         <w:pStyle w:val="Code"/>
       </w:pPr>
       <w:r>
-        <w:t xml:space="preserve">            </w:t>
-      </w:r>
-      <w:proofErr w:type="spellStart"/>
-      <w:proofErr w:type="gramStart"/>
-      <w:r>
-        <w:t>helper.RenderAction</w:t>
-      </w:r>
-      <w:proofErr w:type="spellEnd"/>
-      <w:proofErr w:type="gramEnd"/>
-      <w:r>
-        <w:t>("Index", "</w:t>
-      </w:r>
-      <w:proofErr w:type="spellStart"/>
-      <w:r>
-        <w:t>RssWidget</w:t>
-      </w:r>
-      <w:proofErr w:type="spellEnd"/>
-      <w:r>
-        <w:t xml:space="preserve">", </w:t>
+        <w:t xml:space="preserve">            helper.RenderAction("Index", "RssWidget", </w:t>
       </w:r>
       <w:r>
         <w:t xml:space="preserve">    </w:t>
@@ -3666,29 +3218,8 @@
       <w:r>
         <w:tab/>
       </w:r>
-      <w:proofErr w:type="gramStart"/>
-      <w:r>
-        <w:t>new</w:t>
-      </w:r>
-      <w:proofErr w:type="gramEnd"/>
-      <w:r>
-        <w:t xml:space="preserve"> {</w:t>
-      </w:r>
-      <w:proofErr w:type="spellStart"/>
-      <w:r>
-        <w:t>RssUrl</w:t>
-      </w:r>
-      <w:proofErr w:type="spellEnd"/>
-      <w:r>
-        <w:t>, Area = "</w:t>
-      </w:r>
-      <w:proofErr w:type="spellStart"/>
-      <w:r>
-        <w:t>RssWidget</w:t>
-      </w:r>
-      <w:proofErr w:type="spellEnd"/>
-      <w:r>
-        <w:t>"});</w:t>
+      <w:r>
+        <w:t>new {RssUrl, Area = "RssWidget"});</w:t>
       </w:r>
       <w:r>
         <w:tab/>
@@ -3726,97 +3257,102 @@
         <w:pStyle w:val="CodeAnnotation"/>
       </w:pPr>
       <w:r>
-        <w:t xml:space="preserve">#1 - Call to </w:t>
-      </w:r>
-      <w:proofErr w:type="spellStart"/>
-      <w:r>
+        <w:t>#1 - Call to RenderAction requires knowledge of the Areas internals</w:t>
+      </w:r>
+    </w:p>
+    <w:p>
+      <w:pPr>
+        <w:pStyle w:val="Body1"/>
+      </w:pPr>
+    </w:p>
+    <w:p>
+      <w:pPr>
+        <w:pStyle w:val="Body1"/>
+      </w:pPr>
+      <w:r>
+        <w:t xml:space="preserve">The  </w:t>
+      </w:r>
+      <w:r>
+        <w:rPr>
+          <w:rStyle w:val="CodeinText"/>
+        </w:rPr>
+        <w:t>HtmlHelper</w:t>
+      </w:r>
+      <w:r>
+        <w:t xml:space="preserve"> extension method, displayed in Listing 22.7, shows a call to </w:t>
+      </w:r>
+      <w:r>
+        <w:rPr>
+          <w:rStyle w:val="CodeinText"/>
+        </w:rPr>
         <w:t>RenderAction</w:t>
       </w:r>
-      <w:proofErr w:type="spellEnd"/>
-      <w:r>
-        <w:t xml:space="preserve"> requires knowledge of the Areas internals</w:t>
-      </w:r>
-    </w:p>
-    <w:p>
-      <w:pPr>
-        <w:pStyle w:val="Body1"/>
-      </w:pPr>
-    </w:p>
-    <w:p>
-      <w:pPr>
-        <w:pStyle w:val="Body1"/>
-      </w:pPr>
-      <w:proofErr w:type="gramStart"/>
-      <w:r>
-        <w:t xml:space="preserve">The  </w:t>
-      </w:r>
-      <w:proofErr w:type="spellStart"/>
-      <w:r>
-        <w:rPr>
-          <w:rStyle w:val="CodeinText"/>
-        </w:rPr>
-        <w:t>HtmlHelper</w:t>
-      </w:r>
-      <w:proofErr w:type="spellEnd"/>
-      <w:proofErr w:type="gramEnd"/>
-      <w:r>
-        <w:t xml:space="preserve"> extension method, displayed in Listing 22.7, shows a call to </w:t>
-      </w:r>
-      <w:proofErr w:type="spellStart"/>
-      <w:r>
-        <w:rPr>
-          <w:rStyle w:val="CodeinText"/>
-        </w:rPr>
-        <w:t>RenderAction</w:t>
-      </w:r>
-      <w:proofErr w:type="spellEnd"/>
-      <w:r>
-        <w:t xml:space="preserve"> which could easily be put into an applications view, to call into the Portable Area, but this call does required knowledge about the internals of the Area. By moving this code into </w:t>
-      </w:r>
-      <w:proofErr w:type="gramStart"/>
-      <w:r>
-        <w:t>a</w:t>
-      </w:r>
-      <w:proofErr w:type="gramEnd"/>
-      <w:r>
-        <w:t xml:space="preserve"> Html Helper extension method, all of that Portable Area specific code can be pushed into the Portable Area.  By doing this the developer using the Area just needs to worry about where the widget should be displayed in the application and what </w:t>
-      </w:r>
-      <w:proofErr w:type="spellStart"/>
-      <w:r>
-        <w:t>rss</w:t>
-      </w:r>
-      <w:proofErr w:type="spellEnd"/>
-      <w:r>
-        <w:t xml:space="preserve"> </w:t>
-      </w:r>
-      <w:proofErr w:type="spellStart"/>
-      <w:proofErr w:type="gramStart"/>
-      <w:r>
-        <w:t>url</w:t>
-      </w:r>
-      <w:proofErr w:type="spellEnd"/>
-      <w:proofErr w:type="gramEnd"/>
-      <w:r>
-        <w:t xml:space="preserve"> needs to be displayed.  Making this separation of concerns allows the Portable Area developer the flexibility to make internal changes to the implementation </w:t>
-      </w:r>
-      <w:proofErr w:type="gramStart"/>
-      <w:r>
-        <w:t>while  leaving</w:t>
-      </w:r>
-      <w:proofErr w:type="gramEnd"/>
-      <w:r>
-        <w:t xml:space="preserve"> the public facing interface nice and simple.</w:t>
+      <w:r>
+        <w:t xml:space="preserve"> which could easily be put into an applications view, to call into the </w:t>
+      </w:r>
+      <w:del w:id="135" w:author="Matt Hinze" w:date="2010-03-29T23:03:00Z">
+        <w:r>
+          <w:delText>Portable Area</w:delText>
+        </w:r>
+      </w:del>
+      <w:ins w:id="136" w:author="Matt Hinze" w:date="2010-03-29T23:03:00Z">
+        <w:r>
+          <w:t>portable area</w:t>
+        </w:r>
+      </w:ins>
+      <w:r>
+        <w:t xml:space="preserve">, but this call does required knowledge about the internals of the Area. By moving this code into a Html Helper extension method, all of that </w:t>
+      </w:r>
+      <w:del w:id="137" w:author="Matt Hinze" w:date="2010-03-29T23:03:00Z">
+        <w:r>
+          <w:delText>Portable Area</w:delText>
+        </w:r>
+      </w:del>
+      <w:ins w:id="138" w:author="Matt Hinze" w:date="2010-03-29T23:03:00Z">
+        <w:r>
+          <w:t>portable area</w:t>
+        </w:r>
+      </w:ins>
+      <w:r>
+        <w:t xml:space="preserve"> specific code can be pushed into the </w:t>
+      </w:r>
+      <w:del w:id="139" w:author="Matt Hinze" w:date="2010-03-29T23:03:00Z">
+        <w:r>
+          <w:delText>Portable Area</w:delText>
+        </w:r>
+      </w:del>
+      <w:ins w:id="140" w:author="Matt Hinze" w:date="2010-03-29T23:03:00Z">
+        <w:r>
+          <w:t>portable area</w:t>
+        </w:r>
+      </w:ins>
+      <w:r>
+        <w:t xml:space="preserve">.  By doing this the developer using the Area just needs to worry about where the widget should be displayed in the application and what rss url needs to be displayed.  Making this separation of concerns allows the </w:t>
+      </w:r>
+      <w:del w:id="141" w:author="Matt Hinze" w:date="2010-03-29T23:03:00Z">
+        <w:r>
+          <w:delText>Portable Area</w:delText>
+        </w:r>
+      </w:del>
+      <w:ins w:id="142" w:author="Matt Hinze" w:date="2010-03-29T23:03:00Z">
+        <w:r>
+          <w:t>portable area</w:t>
+        </w:r>
+      </w:ins>
+      <w:r>
+        <w:t xml:space="preserve"> developer the flexibility to make internal changes to the implementation while  leaving the public facing interface nice and simple.</w:t>
       </w:r>
     </w:p>
     <w:p>
       <w:pPr>
         <w:pStyle w:val="Head1"/>
       </w:pPr>
-      <w:commentRangeStart w:id="11"/>
+      <w:commentRangeStart w:id="143"/>
+      <w:commentRangeStart w:id="144"/>
       <w:r>
         <w:t xml:space="preserve">22.4 Distributing the RSS Widget </w:t>
       </w:r>
-      <w:commentRangeEnd w:id="11"/>
+      <w:commentRangeEnd w:id="143"/>
       <w:r>
         <w:rPr>
           <w:rStyle w:val="CommentReference"/>
@@ -3826,104 +3362,941 @@
           <w:vanish/>
           <w:color w:val="000000"/>
         </w:rPr>
-        <w:commentReference w:id="11"/>
+        <w:commentReference w:id="143"/>
+      </w:r>
+      <w:commentRangeEnd w:id="144"/>
+      <w:r>
+        <w:rPr>
+          <w:rFonts w:ascii="Verdana" w:hAnsi="Verdana"/>
+          <w:b w:val="0"/>
+          <w:i w:val="0"/>
+          <w:color w:val="000000"/>
+          <w:sz w:val="16"/>
+        </w:rPr>
+        <w:commentReference w:id="144"/>
       </w:r>
     </w:p>
     <w:p>
       <w:pPr>
         <w:pStyle w:val="Body1"/>
-      </w:pPr>
-      <w:r>
-        <w:t xml:space="preserve">So far we covered how to create the widget as well as how to use it from a MVC application. The one missing piece is distributing the RSS Widget Portable Area.  This entire component was written in a way that allows it to be compiled down to one file.  The in order to use this Portable Area from an MVC Application, the application just needs the Portable Area in its bin directory.  So distributing the Portable Area just consists of distributing the </w:t>
-      </w:r>
-      <w:commentRangeStart w:id="12"/>
-      <w:proofErr w:type="spellStart"/>
-      <w:r>
-        <w:t>dll</w:t>
-      </w:r>
-      <w:commentRangeEnd w:id="12"/>
-      <w:proofErr w:type="spellEnd"/>
+        <w:rPr>
+          <w:ins w:id="145" w:author="Matt Hinze" w:date="2010-03-29T23:10:00Z"/>
+        </w:rPr>
+      </w:pPr>
+      <w:r>
+        <w:t xml:space="preserve">So far we covered how to create the widget as well as how to use it from a MVC application. The one missing piece is distributing the RSS Widget </w:t>
+      </w:r>
+      <w:del w:id="146" w:author="Matt Hinze" w:date="2010-03-29T23:03:00Z">
+        <w:r>
+          <w:delText>Portable Area</w:delText>
+        </w:r>
+      </w:del>
+      <w:ins w:id="147" w:author="Matt Hinze" w:date="2010-03-29T23:03:00Z">
+        <w:r>
+          <w:t>portable area</w:t>
+        </w:r>
+      </w:ins>
+      <w:r>
+        <w:t xml:space="preserve">.  This entire component was written in a way that allows it to be compiled down to one file.  The in order to use this </w:t>
+      </w:r>
+      <w:del w:id="148" w:author="Matt Hinze" w:date="2010-03-29T23:03:00Z">
+        <w:r>
+          <w:delText>Portable Area</w:delText>
+        </w:r>
+      </w:del>
+      <w:ins w:id="149" w:author="Matt Hinze" w:date="2010-03-29T23:03:00Z">
+        <w:r>
+          <w:t>portable area</w:t>
+        </w:r>
+      </w:ins>
+      <w:r>
+        <w:t xml:space="preserve"> from an MVC Application, the application just needs the </w:t>
+      </w:r>
+      <w:del w:id="150" w:author="Matt Hinze" w:date="2010-03-29T23:02:00Z">
+        <w:r>
+          <w:delText>Portable Area</w:delText>
+        </w:r>
+      </w:del>
+      <w:ins w:id="151" w:author="Matt Hinze" w:date="2010-03-29T23:02:00Z">
+        <w:r>
+          <w:t>portable area</w:t>
+        </w:r>
+      </w:ins>
+      <w:r>
+        <w:t xml:space="preserve"> in its bin directory.  So distributing the </w:t>
+      </w:r>
+      <w:del w:id="152" w:author="Matt Hinze" w:date="2010-03-29T23:02:00Z">
+        <w:r>
+          <w:delText>Portable Area</w:delText>
+        </w:r>
+      </w:del>
+      <w:ins w:id="153" w:author="Matt Hinze" w:date="2010-03-29T23:02:00Z">
+        <w:r>
+          <w:t>portable area</w:t>
+        </w:r>
+      </w:ins>
+      <w:r>
+        <w:t xml:space="preserve"> just consists of distributing the </w:t>
+      </w:r>
+      <w:commentRangeStart w:id="154"/>
+      <w:commentRangeStart w:id="155"/>
+      <w:del w:id="156" w:author="Matt Hinze" w:date="2010-03-29T23:04:00Z">
+        <w:r>
+          <w:delText>dll</w:delText>
+        </w:r>
+        <w:commentRangeEnd w:id="154"/>
+        <w:r>
+          <w:rPr>
+            <w:rStyle w:val="CommentReference"/>
+            <w:vanish/>
+          </w:rPr>
+          <w:commentReference w:id="154"/>
+        </w:r>
+      </w:del>
+      <w:commentRangeEnd w:id="155"/>
+      <w:r>
+        <w:commentReference w:id="155"/>
+      </w:r>
+      <w:ins w:id="157" w:author="Matt Hinze" w:date="2010-03-29T23:04:00Z">
+        <w:r>
+          <w:t>DLL</w:t>
+        </w:r>
+      </w:ins>
+      <w:r>
+        <w:t xml:space="preserve">.  In order to </w:t>
+      </w:r>
+      <w:commentRangeStart w:id="158"/>
+      <w:commentRangeStart w:id="159"/>
+      <w:del w:id="160" w:author="Matt Hinze" w:date="2010-03-29T23:07:00Z">
+        <w:r>
+          <w:delText>really</w:delText>
+        </w:r>
+      </w:del>
+      <w:commentRangeEnd w:id="158"/>
       <w:r>
         <w:rPr>
           <w:rStyle w:val="CommentReference"/>
           <w:vanish/>
         </w:rPr>
-        <w:commentReference w:id="12"/>
-      </w:r>
-      <w:r>
-        <w:t xml:space="preserve">.  In order to </w:t>
-      </w:r>
-      <w:commentRangeStart w:id="13"/>
-      <w:r>
-        <w:t>really</w:t>
-      </w:r>
-      <w:commentRangeEnd w:id="13"/>
+        <w:commentReference w:id="158"/>
+      </w:r>
+      <w:commentRangeEnd w:id="159"/>
+      <w:r>
+        <w:commentReference w:id="159"/>
+      </w:r>
+      <w:del w:id="161" w:author="Matt Hinze" w:date="2010-03-29T23:08:00Z">
+        <w:r>
+          <w:delText xml:space="preserve"> </w:delText>
+        </w:r>
+      </w:del>
+      <w:r>
+        <w:t xml:space="preserve">do the right thing, we recommend distributing </w:t>
+      </w:r>
+      <w:del w:id="162" w:author="Matt Hinze" w:date="2010-03-29T23:02:00Z">
+        <w:r>
+          <w:delText>Portable Area</w:delText>
+        </w:r>
+      </w:del>
+      <w:ins w:id="163" w:author="Matt Hinze" w:date="2010-03-29T23:02:00Z">
+        <w:r>
+          <w:t>portable area</w:t>
+        </w:r>
+      </w:ins>
+      <w:r>
+        <w:t xml:space="preserve">s through a zip file and that package should include the assembly, a readme file that explains what the </w:t>
+      </w:r>
+      <w:del w:id="164" w:author="Matt Hinze" w:date="2010-03-29T23:08:00Z">
+        <w:r>
+          <w:delText>Portable Are</w:delText>
+        </w:r>
+      </w:del>
+      <w:ins w:id="165" w:author="Matt Hinze" w:date="2010-03-29T23:08:00Z">
+        <w:r>
+          <w:t>portable area</w:t>
+        </w:r>
+      </w:ins>
+      <w:r>
+        <w:t xml:space="preserve"> is intended to do, </w:t>
+      </w:r>
+      <w:ins w:id="166" w:author="Matt Hinze" w:date="2010-03-29T23:08:00Z">
+        <w:r>
+          <w:t xml:space="preserve">and </w:t>
+        </w:r>
+      </w:ins>
+      <w:r>
+        <w:t xml:space="preserve">a sample application that shows how to use the </w:t>
+      </w:r>
+      <w:del w:id="167" w:author="Matt Hinze" w:date="2010-03-29T23:02:00Z">
+        <w:r>
+          <w:delText>Portable Area</w:delText>
+        </w:r>
+      </w:del>
+      <w:ins w:id="168" w:author="Matt Hinze" w:date="2010-03-29T23:02:00Z">
+        <w:r>
+          <w:t>portable area</w:t>
+        </w:r>
+      </w:ins>
+      <w:del w:id="169" w:author="Matt Hinze" w:date="2010-03-29T23:09:00Z">
+        <w:r>
+          <w:delText>,</w:delText>
+        </w:r>
+      </w:del>
+      <w:ins w:id="170" w:author="Matt Hinze" w:date="2010-03-29T23:09:00Z">
+        <w:r>
+          <w:t>.</w:t>
+        </w:r>
+      </w:ins>
+      <w:ins w:id="171" w:author="Matt Hinze" w:date="2010-03-29T23:10:00Z">
+        <w:r>
+          <w:t xml:space="preserve"> </w:t>
+        </w:r>
+      </w:ins>
+      <w:ins w:id="172" w:author="Matt Hinze" w:date="2010-03-29T23:09:00Z">
+        <w:r>
+          <w:t>Developers should also consider including a license</w:t>
+        </w:r>
+      </w:ins>
+      <w:del w:id="173" w:author="Matt Hinze" w:date="2010-03-29T23:09:00Z">
+        <w:r>
+          <w:delText xml:space="preserve"> and last but not least, you should include a license file.  </w:delText>
+        </w:r>
+        <w:commentRangeStart w:id="174"/>
+        <w:commentRangeStart w:id="175"/>
+        <w:r>
+          <w:delText xml:space="preserve">The license file is normally overlooked by developers but by selecting a license, either open source or closed source. </w:delText>
+        </w:r>
+      </w:del>
+      <w:commentRangeEnd w:id="174"/>
+      <w:ins w:id="176" w:author="Matt Hinze" w:date="2010-03-29T23:09:00Z">
+        <w:r>
+          <w:t>, which</w:t>
+        </w:r>
+      </w:ins>
       <w:r>
         <w:rPr>
           <w:rStyle w:val="CommentReference"/>
           <w:vanish/>
         </w:rPr>
-        <w:commentReference w:id="13"/>
-      </w:r>
-      <w:r>
-        <w:t xml:space="preserve"> do the right thing, we recommend distributing Portable Areas through a zip file and that package should include the assembly, a readme file that explains what the Portable Are is intended to do, a sample application that shows how to use the Portable Area, and last but not least, you should include a license file.  </w:t>
-      </w:r>
-      <w:commentRangeStart w:id="14"/>
-      <w:proofErr w:type="gramStart"/>
-      <w:r>
-        <w:t>The license file is normally overlooked by developers</w:t>
-      </w:r>
-      <w:proofErr w:type="gramEnd"/>
-      <w:r>
-        <w:t xml:space="preserve"> but by selecting a license, either open source or closed source. </w:t>
-      </w:r>
-      <w:commentRangeEnd w:id="14"/>
+        <w:commentReference w:id="174"/>
+      </w:r>
+      <w:commentRangeEnd w:id="175"/>
+      <w:r>
+        <w:commentReference w:id="175"/>
+      </w:r>
+      <w:del w:id="177" w:author="Matt Hinze" w:date="2010-03-29T23:09:00Z">
+        <w:r>
+          <w:delText>It</w:delText>
+        </w:r>
+      </w:del>
+      <w:r>
+        <w:t xml:space="preserve"> makes it very clear to anyone </w:t>
+      </w:r>
+      <w:del w:id="178" w:author="Matt Hinze" w:date="2010-03-29T23:09:00Z">
+        <w:r>
+          <w:delText xml:space="preserve">downstream </w:delText>
+        </w:r>
+      </w:del>
+      <w:ins w:id="179" w:author="Matt Hinze" w:date="2010-03-29T23:09:00Z">
+        <w:r>
+          <w:t>using the portable area</w:t>
+        </w:r>
+        <w:r>
+          <w:t xml:space="preserve"> </w:t>
+        </w:r>
+      </w:ins>
+      <w:r>
+        <w:t xml:space="preserve">of how </w:t>
+      </w:r>
+      <w:del w:id="180" w:author="Matt Hinze" w:date="2010-03-29T23:10:00Z">
+        <w:r>
+          <w:delText xml:space="preserve">the </w:delText>
+        </w:r>
+      </w:del>
+      <w:del w:id="181" w:author="Matt Hinze" w:date="2010-03-29T23:02:00Z">
+        <w:r>
+          <w:delText>Portable Area</w:delText>
+        </w:r>
+      </w:del>
+      <w:del w:id="182" w:author="Matt Hinze" w:date="2010-03-29T23:10:00Z">
+        <w:r>
+          <w:delText xml:space="preserve"> creator</w:delText>
+        </w:r>
+      </w:del>
+      <w:ins w:id="183" w:author="Matt Hinze" w:date="2010-03-29T23:10:00Z">
+        <w:r>
+          <w:t>it is</w:t>
+        </w:r>
+      </w:ins>
+      <w:r>
+        <w:t xml:space="preserve"> intended to </w:t>
+      </w:r>
+      <w:del w:id="184" w:author="Matt Hinze" w:date="2010-03-29T23:10:00Z">
+        <w:r>
+          <w:delText>share the Area</w:delText>
+        </w:r>
+      </w:del>
+      <w:ins w:id="185" w:author="Matt Hinze" w:date="2010-03-29T23:10:00Z">
+        <w:r>
+          <w:t>be distributed and used</w:t>
+        </w:r>
+      </w:ins>
+      <w:r>
+        <w:t xml:space="preserve">.  </w:t>
+      </w:r>
+    </w:p>
+    <w:p>
+      <w:pPr>
+        <w:pStyle w:val="Body"/>
+        <w:pPrChange w:id="186" w:author="Matt Hinze" w:date="2010-03-29T23:10:00Z">
+          <w:pPr>
+            <w:pStyle w:val="Body1"/>
+          </w:pPr>
+        </w:pPrChange>
+      </w:pPr>
+      <w:commentRangeStart w:id="187"/>
+      <w:commentRangeStart w:id="188"/>
+      <w:r>
+        <w:lastRenderedPageBreak/>
+        <w:t>We</w:t>
+      </w:r>
+      <w:commentRangeEnd w:id="187"/>
       <w:r>
         <w:rPr>
           <w:rStyle w:val="CommentReference"/>
           <w:vanish/>
         </w:rPr>
-        <w:commentReference w:id="14"/>
-      </w:r>
-      <w:r>
-        <w:t xml:space="preserve">It makes it very clear to anyone downstream of how the Portable Area creator intended to share the Area.  </w:t>
-      </w:r>
-      <w:commentRangeStart w:id="15"/>
-      <w:r>
-        <w:t>We</w:t>
-      </w:r>
-      <w:commentRangeEnd w:id="15"/>
+        <w:commentReference w:id="187"/>
+      </w:r>
+      <w:commentRangeEnd w:id="188"/>
+      <w:r>
+        <w:commentReference w:id="188"/>
+      </w:r>
+      <w:r>
+        <w:t xml:space="preserve"> do not see </w:t>
+      </w:r>
+      <w:del w:id="189" w:author="Matt Hinze" w:date="2010-03-29T23:02:00Z">
+        <w:r>
+          <w:delText>Portable Area</w:delText>
+        </w:r>
+      </w:del>
+      <w:ins w:id="190" w:author="Matt Hinze" w:date="2010-03-29T23:02:00Z">
+        <w:r>
+          <w:t>portable area</w:t>
+        </w:r>
+      </w:ins>
+      <w:r>
+        <w:t xml:space="preserve">s being </w:t>
+      </w:r>
+      <w:del w:id="191" w:author="Matt Hinze" w:date="2010-03-29T23:11:00Z">
+        <w:r>
+          <w:delText xml:space="preserve">something </w:delText>
+        </w:r>
+      </w:del>
+      <w:ins w:id="192" w:author="Matt Hinze" w:date="2010-03-29T23:11:00Z">
+        <w:r>
+          <w:t>a tool</w:t>
+        </w:r>
+        <w:r>
+          <w:t xml:space="preserve"> </w:t>
+        </w:r>
+      </w:ins>
+      <w:r>
+        <w:t xml:space="preserve">that is tied to just open source or component vendors exclusively.  The concept </w:t>
+      </w:r>
+      <w:del w:id="193" w:author="Matt Hinze" w:date="2010-03-29T23:07:00Z">
+        <w:r>
+          <w:delText>really</w:delText>
+        </w:r>
+      </w:del>
+      <w:del w:id="194" w:author="Matt Hinze" w:date="2010-03-29T23:11:00Z">
+        <w:r>
+          <w:delText xml:space="preserve"> </w:delText>
+        </w:r>
+      </w:del>
+      <w:r>
+        <w:t xml:space="preserve">demonstrates the technical solution to </w:t>
+      </w:r>
+      <w:del w:id="195" w:author="Matt Hinze" w:date="2010-03-29T23:11:00Z">
+        <w:r>
+          <w:delText>making sharing</w:delText>
+        </w:r>
+      </w:del>
+      <w:ins w:id="196" w:author="Matt Hinze" w:date="2010-03-29T23:11:00Z">
+        <w:r>
+          <w:t>easily sharing</w:t>
+        </w:r>
+      </w:ins>
+      <w:r>
+        <w:t xml:space="preserve"> functionality</w:t>
+      </w:r>
+      <w:del w:id="197" w:author="Matt Hinze" w:date="2010-03-29T23:11:00Z">
+        <w:r>
+          <w:delText xml:space="preserve"> easy</w:delText>
+        </w:r>
+      </w:del>
+      <w:r>
+        <w:t>.  We see this as being very interesting to both open source and closed source</w:t>
+      </w:r>
+      <w:del w:id="198" w:author="Matt Hinze" w:date="2010-03-29T23:11:00Z">
+        <w:r>
+          <w:delText>,</w:delText>
+        </w:r>
+      </w:del>
+      <w:r>
+        <w:t xml:space="preserve"> developers and companies.</w:t>
+      </w:r>
+    </w:p>
+    <w:p>
+      <w:pPr>
+        <w:pStyle w:val="Head1"/>
+      </w:pPr>
+      <w:r>
+        <w:t xml:space="preserve">22.5 Interacting with the </w:t>
+      </w:r>
+      <w:del w:id="199" w:author="Matt Hinze" w:date="2010-03-29T23:02:00Z">
+        <w:r>
+          <w:delText>Portable Area</w:delText>
+        </w:r>
+      </w:del>
+      <w:ins w:id="200" w:author="Matt Hinze" w:date="2010-03-29T23:02:00Z">
+        <w:r>
+          <w:t>portable area</w:t>
+        </w:r>
+      </w:ins>
+      <w:r>
+        <w:t xml:space="preserve"> </w:t>
+      </w:r>
+      <w:commentRangeStart w:id="201"/>
+      <w:commentRangeStart w:id="202"/>
+      <w:del w:id="203" w:author="Matt Hinze" w:date="2010-03-29T23:12:00Z">
+        <w:r>
+          <w:delText>Buss</w:delText>
+        </w:r>
+      </w:del>
+      <w:commentRangeEnd w:id="201"/>
+      <w:ins w:id="204" w:author="Matt Hinze" w:date="2010-03-29T23:12:00Z">
+        <w:r>
+          <w:t>b</w:t>
+        </w:r>
+        <w:r>
+          <w:t>us</w:t>
+        </w:r>
+      </w:ins>
+      <w:del w:id="205" w:author="Matt Hinze" w:date="2010-03-29T23:12:00Z">
+        <w:r>
+          <w:rPr>
+            <w:rStyle w:val="CommentReference"/>
+            <w:rFonts w:ascii="Verdana" w:hAnsi="Verdana"/>
+            <w:b w:val="0"/>
+            <w:i w:val="0"/>
+            <w:vanish/>
+            <w:color w:val="000000"/>
+          </w:rPr>
+          <w:commentReference w:id="201"/>
+        </w:r>
+      </w:del>
+      <w:commentRangeEnd w:id="202"/>
+      <w:r>
+        <w:rPr>
+          <w:rFonts w:ascii="Verdana" w:hAnsi="Verdana"/>
+          <w:b w:val="0"/>
+          <w:i w:val="0"/>
+          <w:color w:val="000000"/>
+          <w:sz w:val="16"/>
+        </w:rPr>
+        <w:commentReference w:id="202"/>
+      </w:r>
+    </w:p>
+    <w:p>
+      <w:pPr>
+        <w:pStyle w:val="Body1"/>
+      </w:pPr>
+      <w:r>
+        <w:t xml:space="preserve">The samples that we have covered so far have solved some pretty specific problems. These examples have been able to take little input from the hosting application and provide some useful benefits.  In most cases, a </w:t>
+      </w:r>
+      <w:del w:id="206" w:author="Matt Hinze" w:date="2010-03-29T23:02:00Z">
+        <w:r>
+          <w:delText>Portable Area</w:delText>
+        </w:r>
+      </w:del>
+      <w:ins w:id="207" w:author="Matt Hinze" w:date="2010-03-29T23:02:00Z">
+        <w:r>
+          <w:t>portable area</w:t>
+        </w:r>
+      </w:ins>
+      <w:r>
+        <w:t xml:space="preserve"> will need to programmatically interact with the hosting application. Rather than leaving the method for doing this up to each </w:t>
+      </w:r>
+      <w:del w:id="208" w:author="Matt Hinze" w:date="2010-03-29T23:02:00Z">
+        <w:r>
+          <w:delText>Portable Area</w:delText>
+        </w:r>
+      </w:del>
+      <w:ins w:id="209" w:author="Matt Hinze" w:date="2010-03-29T23:02:00Z">
+        <w:r>
+          <w:t>portable area</w:t>
+        </w:r>
+      </w:ins>
+      <w:r>
+        <w:t xml:space="preserve"> developer, the MvcContrib project laid out a very simple but effective manor for enabling this communication.  The mechanism is a mes</w:t>
+      </w:r>
+      <w:r>
+        <w:t>sage bus.  Specifically, the bu</w:t>
+      </w:r>
+      <w:r>
+        <w:t xml:space="preserve">s was created to allow synchronous communication to send and receive messages that the </w:t>
+      </w:r>
+      <w:del w:id="210" w:author="Matt Hinze" w:date="2010-03-29T23:02:00Z">
+        <w:r>
+          <w:delText>Portable Area</w:delText>
+        </w:r>
+      </w:del>
+      <w:ins w:id="211" w:author="Matt Hinze" w:date="2010-03-29T23:02:00Z">
+        <w:r>
+          <w:t>portable area</w:t>
+        </w:r>
+      </w:ins>
+      <w:r>
+        <w:t xml:space="preserve"> defines.   If there was a login </w:t>
+      </w:r>
+      <w:del w:id="212" w:author="Matt Hinze" w:date="2010-03-29T23:02:00Z">
+        <w:r>
+          <w:delText>Portable Area</w:delText>
+        </w:r>
+      </w:del>
+      <w:ins w:id="213" w:author="Matt Hinze" w:date="2010-03-29T23:02:00Z">
+        <w:r>
+          <w:t>portable area</w:t>
+        </w:r>
+      </w:ins>
+      <w:r>
+        <w:t xml:space="preserve"> only provided the user interface and did not provide its own data store for looking up username and passwords, than it</w:t>
+      </w:r>
+      <w:r>
+        <w:t xml:space="preserve"> could send a message on the bu</w:t>
+      </w:r>
+      <w:r>
+        <w:t>s and the hosting application could than look up a username in its custom user data</w:t>
+      </w:r>
+      <w:r>
+        <w:t xml:space="preserve"> </w:t>
+      </w:r>
+      <w:r>
+        <w:t xml:space="preserve">store as well as compare the password and then return the message letting the </w:t>
+      </w:r>
+      <w:del w:id="214" w:author="Matt Hinze" w:date="2010-03-29T23:02:00Z">
+        <w:r>
+          <w:delText>Portable Area</w:delText>
+        </w:r>
+      </w:del>
+      <w:ins w:id="215" w:author="Matt Hinze" w:date="2010-03-29T23:02:00Z">
+        <w:r>
+          <w:t>portable area</w:t>
+        </w:r>
+      </w:ins>
+      <w:r>
+        <w:t xml:space="preserve"> know if the user credentials are valid.  </w:t>
+      </w:r>
+      <w:r>
+        <w:t>Let's</w:t>
+      </w:r>
+      <w:r>
+        <w:t xml:space="preserve"> look at how a message is sent from a </w:t>
+      </w:r>
+      <w:del w:id="216" w:author="Matt Hinze" w:date="2010-03-29T23:02:00Z">
+        <w:r>
+          <w:delText>Portable Area</w:delText>
+        </w:r>
+      </w:del>
+      <w:ins w:id="217" w:author="Matt Hinze" w:date="2010-03-29T23:02:00Z">
+        <w:r>
+          <w:t>portable area</w:t>
+        </w:r>
+      </w:ins>
+      <w:r>
+        <w:t>.  A call to send a message down the buss is displayed in Listing 22.8.</w:t>
+      </w:r>
+    </w:p>
+    <w:p>
+      <w:pPr>
+        <w:pStyle w:val="CodeListingCaption"/>
+      </w:pPr>
+      <w:r>
+        <w:t xml:space="preserve">Listing 22.8 Sending a message to the host through the </w:t>
+      </w:r>
+      <w:del w:id="218" w:author="Matt Hinze" w:date="2010-03-29T23:12:00Z">
+        <w:r>
+          <w:delText>Buss</w:delText>
+        </w:r>
+      </w:del>
+      <w:ins w:id="219" w:author="Matt Hinze" w:date="2010-03-29T23:12:00Z">
+        <w:r>
+          <w:t>Bus</w:t>
+        </w:r>
+      </w:ins>
+    </w:p>
+    <w:p>
+      <w:pPr>
+        <w:pStyle w:val="Code"/>
+      </w:pPr>
+      <w:r>
+        <w:t>MvcContrib.Bus.Send(new RssWidgetRenderedMessage{Url = RssUrl});</w:t>
+      </w:r>
+      <w:r>
+        <w:t xml:space="preserve"> </w:t>
+      </w:r>
+      <w:del w:id="220" w:author="Matt Hinze" w:date="2010-03-29T23:13:00Z">
+        <w:r>
+          <w:delText>#1</w:delText>
+        </w:r>
+      </w:del>
+    </w:p>
+    <w:p>
+      <w:pPr>
+        <w:pStyle w:val="CodeAnnotation"/>
+        <w:rPr>
+          <w:del w:id="221" w:author="Matt Hinze" w:date="2010-03-29T23:12:00Z"/>
+        </w:rPr>
+      </w:pPr>
+      <w:del w:id="222" w:author="Matt Hinze" w:date="2010-03-29T23:12:00Z">
+        <w:r>
+          <w:delText xml:space="preserve">#1 - Send a message to the </w:delText>
+        </w:r>
+        <w:commentRangeStart w:id="223"/>
+        <w:commentRangeStart w:id="224"/>
+        <w:r>
+          <w:delText>buss</w:delText>
+        </w:r>
+        <w:commentRangeEnd w:id="223"/>
+        <w:r>
+          <w:rPr>
+            <w:rStyle w:val="CommentReference"/>
+            <w:rFonts w:ascii="Verdana" w:hAnsi="Verdana"/>
+            <w:b w:val="0"/>
+            <w:vanish/>
+            <w:color w:val="000000"/>
+          </w:rPr>
+          <w:commentReference w:id="223"/>
+        </w:r>
+      </w:del>
+      <w:commentRangeEnd w:id="224"/>
+      <w:r>
+        <w:rPr>
+          <w:rFonts w:ascii="Verdana" w:hAnsi="Verdana"/>
+          <w:b w:val="0"/>
+          <w:color w:val="000000"/>
+          <w:sz w:val="16"/>
+        </w:rPr>
+        <w:commentReference w:id="224"/>
+      </w:r>
+      <w:del w:id="225" w:author="Matt Hinze" w:date="2010-03-29T23:12:00Z">
+        <w:r>
+          <w:delText>.</w:delText>
+        </w:r>
+      </w:del>
+    </w:p>
+    <w:p>
+      <w:pPr>
+        <w:pStyle w:val="Body1"/>
+      </w:pPr>
+      <w:r>
+        <w:t>This example shows one way message being sent to an application, say for logging purposes.  In order for a message to be received the host application needs to register a handler.</w:t>
+      </w:r>
+    </w:p>
+    <w:p>
+      <w:pPr>
+        <w:pStyle w:val="CodeListingCaption"/>
+      </w:pPr>
+      <w:r>
+        <w:t>Listing 22.9 Registering a message handler</w:t>
+      </w:r>
+    </w:p>
+    <w:p>
+      <w:pPr>
+        <w:pStyle w:val="Code"/>
+      </w:pPr>
+      <w:r>
+        <w:t>MvcContrib.Bus.AddMessageHandler(typeof(RssMessageHandler));</w:t>
+      </w:r>
+      <w:r>
+        <w:t xml:space="preserve"> </w:t>
+      </w:r>
+      <w:del w:id="226" w:author="Matt Hinze" w:date="2010-03-29T23:13:00Z">
+        <w:r>
+          <w:delText>#1</w:delText>
+        </w:r>
+      </w:del>
+    </w:p>
+    <w:p>
+      <w:pPr>
+        <w:pStyle w:val="CodeAnnotation"/>
+      </w:pPr>
+      <w:del w:id="227" w:author="Matt Hinze" w:date="2010-03-29T23:13:00Z">
+        <w:r>
+          <w:delText>#1 This would be called during startup</w:delText>
+        </w:r>
+      </w:del>
+    </w:p>
+    <w:p>
+      <w:pPr>
+        <w:pStyle w:val="Body1"/>
+      </w:pPr>
+      <w:r>
+        <w:t xml:space="preserve">Registering a message handler is a one line call that should only happen once in an application. This code should be called at the application startup.  The </w:t>
+      </w:r>
+      <w:del w:id="228" w:author="Matt Hinze" w:date="2010-03-29T23:12:00Z">
+        <w:r>
+          <w:delText>Buss</w:delText>
+        </w:r>
+      </w:del>
+      <w:ins w:id="229" w:author="Matt Hinze" w:date="2010-03-29T23:12:00Z">
+        <w:r>
+          <w:t>Bus</w:t>
+        </w:r>
+      </w:ins>
+      <w:r>
+        <w:t xml:space="preserve"> will keep track of the handlers and messages and make sure the handlers are called when needed.  The code that is more interesting is that RssMessageHandler class. Each message handler needs to be implemented in the host application.  Handlers should be considered integration code, to stitch together a </w:t>
+      </w:r>
+      <w:del w:id="230" w:author="Matt Hinze" w:date="2010-03-29T23:02:00Z">
+        <w:r>
+          <w:delText>Portable Area</w:delText>
+        </w:r>
+      </w:del>
+      <w:ins w:id="231" w:author="Matt Hinze" w:date="2010-03-29T23:02:00Z">
+        <w:r>
+          <w:t>portable area</w:t>
+        </w:r>
+      </w:ins>
+      <w:r>
+        <w:t xml:space="preserve"> with the host application.  This means that the handler code should be minimized and rely on application service classes rather than implementing </w:t>
+      </w:r>
+      <w:commentRangeStart w:id="232"/>
+      <w:commentRangeStart w:id="233"/>
+      <w:del w:id="234" w:author="Matt Hinze" w:date="2010-03-29T23:13:00Z">
+        <w:r>
+          <w:delText xml:space="preserve">lots of </w:delText>
+        </w:r>
+        <w:commentRangeEnd w:id="232"/>
+        <w:r>
+          <w:rPr>
+            <w:rStyle w:val="CommentReference"/>
+            <w:vanish/>
+          </w:rPr>
+          <w:commentReference w:id="232"/>
+        </w:r>
+      </w:del>
+      <w:commentRangeEnd w:id="233"/>
+      <w:r>
+        <w:commentReference w:id="233"/>
+      </w:r>
+      <w:r>
+        <w:t>logic inside of a handler class.</w:t>
+      </w:r>
+    </w:p>
+    <w:p>
+      <w:pPr>
+        <w:pStyle w:val="CodeListingCaption"/>
+      </w:pPr>
+      <w:r>
+        <w:t>Listing 22.10 A Message Handler class</w:t>
+      </w:r>
+    </w:p>
+    <w:p>
+      <w:pPr>
+        <w:pStyle w:val="Code"/>
+      </w:pPr>
+      <w:r>
+        <w:t>using MvcContrib.PortableAreas;</w:t>
+      </w:r>
+    </w:p>
+    <w:p>
+      <w:pPr>
+        <w:pStyle w:val="Code"/>
+      </w:pPr>
+      <w:r>
+        <w:t>using RssWidgetPortableArea.Areas.RssWidget.Controllers;</w:t>
+      </w:r>
+    </w:p>
+    <w:p>
+      <w:pPr>
+        <w:pStyle w:val="Code"/>
+      </w:pPr>
+    </w:p>
+    <w:p>
+      <w:pPr>
+        <w:pStyle w:val="Code"/>
+      </w:pPr>
+      <w:r>
+        <w:t>namespace RssWidgetPortableArea</w:t>
+      </w:r>
+    </w:p>
+    <w:p>
+      <w:pPr>
+        <w:pStyle w:val="Code"/>
+      </w:pPr>
+      <w:r>
+        <w:t>{</w:t>
+      </w:r>
+    </w:p>
+    <w:p>
+      <w:pPr>
+        <w:pStyle w:val="Code"/>
+      </w:pPr>
+      <w:r>
+        <w:t xml:space="preserve">    public class RssMessageHandler : </w:t>
+      </w:r>
+      <w:r>
+        <w:tab/>
+      </w:r>
+      <w:r>
+        <w:tab/>
+      </w:r>
+      <w:r>
+        <w:tab/>
+      </w:r>
+      <w:r>
+        <w:t>MessageHandler&lt;RssWidgetRenderedMessage&gt;</w:t>
+      </w:r>
+      <w:r>
+        <w:tab/>
+      </w:r>
+      <w:r>
+        <w:tab/>
+      </w:r>
+      <w:r>
+        <w:tab/>
+        <w:t xml:space="preserve">     #1</w:t>
+      </w:r>
+    </w:p>
+    <w:p>
+      <w:pPr>
+        <w:pStyle w:val="Code"/>
+      </w:pPr>
+      <w:r>
+        <w:t xml:space="preserve">    {</w:t>
+      </w:r>
+    </w:p>
+    <w:p>
+      <w:pPr>
+        <w:pStyle w:val="Code"/>
+      </w:pPr>
+      <w:r>
+        <w:t xml:space="preserve">        public override void Handle(RssWidgetRenderedMessage message)</w:t>
+      </w:r>
+      <w:r>
+        <w:t xml:space="preserve"> #2</w:t>
+      </w:r>
+    </w:p>
+    <w:p>
+      <w:pPr>
+        <w:pStyle w:val="Code"/>
+      </w:pPr>
+      <w:r>
+        <w:t xml:space="preserve">        {</w:t>
+      </w:r>
+    </w:p>
+    <w:p>
+      <w:pPr>
+        <w:pStyle w:val="Code"/>
+      </w:pPr>
+      <w:r>
+        <w:t xml:space="preserve">            //log the message to the applications log.</w:t>
+      </w:r>
+      <w:r>
+        <w:tab/>
+      </w:r>
+    </w:p>
+    <w:p>
+      <w:pPr>
+        <w:pStyle w:val="Code"/>
+      </w:pPr>
+      <w:r>
+        <w:t xml:space="preserve">        }</w:t>
+      </w:r>
+    </w:p>
+    <w:p>
+      <w:pPr>
+        <w:pStyle w:val="Code"/>
+      </w:pPr>
+      <w:r>
+        <w:t xml:space="preserve">    }</w:t>
+      </w:r>
+    </w:p>
+    <w:p>
+      <w:pPr>
+        <w:pStyle w:val="Code"/>
+      </w:pPr>
+      <w:r>
+        <w:t>}</w:t>
+      </w:r>
+    </w:p>
+    <w:p>
+      <w:pPr>
+        <w:pStyle w:val="CodeAnnotation"/>
+      </w:pPr>
+      <w:r>
+        <w:t>#1- Inherit from MvcContrib MessageHandler</w:t>
+      </w:r>
+    </w:p>
+    <w:p>
+      <w:pPr>
+        <w:pStyle w:val="CodeAnnotation"/>
+      </w:pPr>
+      <w:r>
+        <w:t>#2 - Implement the Handle method</w:t>
+      </w:r>
+    </w:p>
+    <w:p>
+      <w:pPr>
+        <w:pStyle w:val="Body"/>
+      </w:pPr>
+      <w:r>
+        <w:t>Listing 22.10 demonstrates the boilerplate code required to implement a message h</w:t>
+      </w:r>
+      <w:r>
+        <w:t>andler for a message using the b</w:t>
+      </w:r>
+      <w:r>
+        <w:t xml:space="preserve">us.  </w:t>
+      </w:r>
+      <w:commentRangeStart w:id="235"/>
+      <w:commentRangeStart w:id="236"/>
+      <w:r>
+        <w:t>Inside the Handle method you can implement calls to your application services and data storage</w:t>
+      </w:r>
+      <w:commentRangeEnd w:id="235"/>
       <w:r>
         <w:rPr>
           <w:rStyle w:val="CommentReference"/>
           <w:vanish/>
         </w:rPr>
-        <w:commentReference w:id="15"/>
-      </w:r>
-      <w:r>
-        <w:t xml:space="preserve"> do not see Portable Areas being something that is tied to just open source or component vendors exclusively.  The concept really demonstrates the technical solution to making sharing functionality easy.  We see this as being very interesting </w:t>
-      </w:r>
-      <w:proofErr w:type="gramStart"/>
-      <w:r>
-        <w:t>to both</w:t>
-      </w:r>
-      <w:proofErr w:type="gramEnd"/>
-      <w:r>
-        <w:t xml:space="preserve"> open source and closed source, developers and companies.</w:t>
-      </w:r>
+        <w:commentReference w:id="235"/>
+      </w:r>
+      <w:commentRangeEnd w:id="236"/>
+      <w:r>
+        <w:commentReference w:id="236"/>
+      </w:r>
+      <w:ins w:id="237" w:author="Matt Hinze" w:date="2010-03-29T23:13:00Z">
+        <w:r>
+          <w:t>.</w:t>
+        </w:r>
+      </w:ins>
     </w:p>
     <w:p>
       <w:pPr>
         <w:pStyle w:val="Head1"/>
       </w:pPr>
-      <w:r>
-        <w:t xml:space="preserve">22.5 Interacting with the Portable Area </w:t>
-      </w:r>
-      <w:commentRangeStart w:id="16"/>
-      <w:r>
-        <w:t>Buss</w:t>
-      </w:r>
-      <w:commentRangeEnd w:id="16"/>
+      <w:ins w:id="238" w:author="Matt Hinze" w:date="2010-03-29T23:14:00Z">
+        <w:r>
+          <w:t xml:space="preserve">22.6 </w:t>
+        </w:r>
+      </w:ins>
+      <w:commentRangeStart w:id="239"/>
+      <w:commentRangeStart w:id="240"/>
+      <w:r>
+        <w:t>Summary</w:t>
+      </w:r>
+      <w:commentRangeEnd w:id="239"/>
       <w:r>
         <w:rPr>
           <w:rStyle w:val="CommentReference"/>
@@ -3933,608 +4306,248 @@
           <w:vanish/>
           <w:color w:val="000000"/>
         </w:rPr>
-        <w:commentReference w:id="16"/>
-      </w:r>
-    </w:p>
-    <w:p>
-      <w:pPr>
-        <w:pStyle w:val="Body1"/>
-      </w:pPr>
-      <w:r>
-        <w:t xml:space="preserve">The samples that we have covered so far have solved some pretty specific problems. These examples have been able to take little input from the hosting application and provide some useful benefits.  In most cases, a Portable Area will need to programmatically interact with the hosting application. Rather than leaving the method for doing this up to each Portable Area developer, the </w:t>
-      </w:r>
-      <w:proofErr w:type="spellStart"/>
-      <w:r>
-        <w:t>MvcContrib</w:t>
-      </w:r>
-      <w:proofErr w:type="spellEnd"/>
-      <w:r>
-        <w:t xml:space="preserve"> project laid out a very simple but effective manor for enabling this communication.  The mechanism is a mes</w:t>
-      </w:r>
-      <w:r>
-        <w:t>sage bus.  Specifically, the bu</w:t>
-      </w:r>
-      <w:r>
-        <w:t>s was created to allow synchronous communication to send and receive messages that the Portable Area defines.   If there was a login Portable Area only provided the user interface and did not provide its own data store for looking up username and passwords, than it</w:t>
-      </w:r>
-      <w:r>
-        <w:t xml:space="preserve"> could send a message on the bu</w:t>
-      </w:r>
-      <w:r>
-        <w:t>s and the hosting application could than look up a username in its custom user data</w:t>
-      </w:r>
-      <w:r>
-        <w:t xml:space="preserve"> </w:t>
-      </w:r>
-      <w:r>
-        <w:t xml:space="preserve">store as well as compare the password and then return the message letting the Portable Area know if the user credentials are valid.  </w:t>
-      </w:r>
-      <w:r>
-        <w:t>Let's</w:t>
-      </w:r>
-      <w:r>
-        <w:t xml:space="preserve"> look at how a message is sent from a Portable Area.  A call to send a message down the buss is displayed in Listing 22.8.</w:t>
-      </w:r>
-    </w:p>
-    <w:p>
-      <w:pPr>
-        <w:pStyle w:val="CodeListingCaption"/>
-      </w:pPr>
-      <w:r>
-        <w:t>Listing 22.8 Sending a message to the host through the Buss</w:t>
-      </w:r>
-    </w:p>
-    <w:p>
-      <w:pPr>
-        <w:pStyle w:val="Code"/>
-      </w:pPr>
-      <w:proofErr w:type="spellStart"/>
-      <w:proofErr w:type="gramStart"/>
-      <w:r>
-        <w:t>MvcContrib.Bus.Send</w:t>
-      </w:r>
-      <w:proofErr w:type="spellEnd"/>
-      <w:r>
-        <w:t>(</w:t>
-      </w:r>
-      <w:proofErr w:type="gramEnd"/>
-      <w:r>
-        <w:t xml:space="preserve">new </w:t>
-      </w:r>
-      <w:proofErr w:type="spellStart"/>
-      <w:r>
-        <w:t>RssWidgetRenderedMessage</w:t>
-      </w:r>
-      <w:proofErr w:type="spellEnd"/>
-      <w:r>
-        <w:t>{</w:t>
-      </w:r>
-      <w:proofErr w:type="spellStart"/>
-      <w:r>
-        <w:t>Url</w:t>
-      </w:r>
-      <w:proofErr w:type="spellEnd"/>
-      <w:r>
-        <w:t xml:space="preserve"> = </w:t>
-      </w:r>
-      <w:proofErr w:type="spellStart"/>
-      <w:r>
-        <w:t>RssUrl</w:t>
-      </w:r>
-      <w:proofErr w:type="spellEnd"/>
-      <w:r>
-        <w:t>});</w:t>
-      </w:r>
-      <w:r>
-        <w:t xml:space="preserve"> #1</w:t>
-      </w:r>
-    </w:p>
-    <w:p>
-      <w:pPr>
-        <w:pStyle w:val="CodeAnnotation"/>
-      </w:pPr>
-      <w:r>
-        <w:t xml:space="preserve">#1 - Send a message to the </w:t>
-      </w:r>
-      <w:commentRangeStart w:id="17"/>
-      <w:r>
-        <w:t>buss</w:t>
-      </w:r>
-      <w:commentRangeEnd w:id="17"/>
-      <w:r>
-        <w:rPr>
-          <w:rStyle w:val="CommentReference"/>
-          <w:rFonts w:ascii="Verdana" w:hAnsi="Verdana"/>
-          <w:b w:val="0"/>
-          <w:vanish/>
-          <w:color w:val="000000"/>
-        </w:rPr>
-        <w:commentReference w:id="17"/>
-      </w:r>
-      <w:r>
-        <w:t>.</w:t>
-      </w:r>
-    </w:p>
-    <w:p>
-      <w:pPr>
-        <w:pStyle w:val="Body1"/>
-      </w:pPr>
-      <w:r>
-        <w:t xml:space="preserve">This example shows </w:t>
-      </w:r>
-      <w:proofErr w:type="gramStart"/>
-      <w:r>
-        <w:t>one way</w:t>
-      </w:r>
-      <w:proofErr w:type="gramEnd"/>
-      <w:r>
-        <w:t xml:space="preserve"> message being sent to an application, say for logging purposes.  In order for a message to be received the host application needs to register a handler.</w:t>
-      </w:r>
-    </w:p>
-    <w:p>
-      <w:pPr>
-        <w:pStyle w:val="CodeListingCaption"/>
-      </w:pPr>
-      <w:r>
-        <w:t>Listing 22.9 Registering a message handler</w:t>
-      </w:r>
-    </w:p>
-    <w:p>
-      <w:pPr>
-        <w:pStyle w:val="Code"/>
-      </w:pPr>
-      <w:proofErr w:type="spellStart"/>
-      <w:proofErr w:type="gramStart"/>
-      <w:r>
-        <w:t>MvcContrib.Bus.AddMessageHandler</w:t>
-      </w:r>
-      <w:proofErr w:type="spellEnd"/>
-      <w:r>
-        <w:t>(</w:t>
-      </w:r>
-      <w:proofErr w:type="spellStart"/>
-      <w:proofErr w:type="gramEnd"/>
-      <w:r>
-        <w:t>typeof</w:t>
-      </w:r>
-      <w:proofErr w:type="spellEnd"/>
-      <w:r>
-        <w:t>(</w:t>
-      </w:r>
-      <w:proofErr w:type="spellStart"/>
-      <w:r>
-        <w:t>RssMessageHandler</w:t>
-      </w:r>
-      <w:proofErr w:type="spellEnd"/>
-      <w:r>
-        <w:t>));</w:t>
-      </w:r>
-      <w:r>
-        <w:t xml:space="preserve"> #1</w:t>
-      </w:r>
-    </w:p>
-    <w:p>
-      <w:pPr>
-        <w:pStyle w:val="CodeAnnotation"/>
-      </w:pPr>
-      <w:r>
-        <w:t xml:space="preserve">#1 </w:t>
-      </w:r>
-      <w:proofErr w:type="gramStart"/>
-      <w:r>
-        <w:t>This</w:t>
-      </w:r>
-      <w:proofErr w:type="gramEnd"/>
-      <w:r>
-        <w:t xml:space="preserve"> would be called during startup</w:t>
-      </w:r>
-    </w:p>
-    <w:p>
-      <w:pPr>
-        <w:pStyle w:val="Body1"/>
-      </w:pPr>
-      <w:r>
-        <w:t xml:space="preserve">Registering a message handler is a </w:t>
-      </w:r>
-      <w:proofErr w:type="gramStart"/>
-      <w:r>
-        <w:t>one line</w:t>
-      </w:r>
-      <w:proofErr w:type="gramEnd"/>
-      <w:r>
-        <w:t xml:space="preserve"> call that should only happen once in an application. This code should be called at the application startup.  The Buss will keep track of the handlers and messages and make sure the handlers are called when needed.  The code that is more interesting is that </w:t>
-      </w:r>
-      <w:proofErr w:type="spellStart"/>
-      <w:r>
-        <w:t>RssMessageHandler</w:t>
-      </w:r>
-      <w:proofErr w:type="spellEnd"/>
-      <w:r>
-        <w:t xml:space="preserve"> class. Each message handler needs to be implemented in the host application.  Handlers should be considered integration code, to stitch together a Portable Area with the host application.  </w:t>
-      </w:r>
-      <w:proofErr w:type="gramStart"/>
-      <w:r>
-        <w:t>This means that the handler code should be minimized and rely</w:t>
-      </w:r>
-      <w:proofErr w:type="gramEnd"/>
-      <w:r>
-        <w:t xml:space="preserve"> on application service classes rather than implementing </w:t>
-      </w:r>
-      <w:commentRangeStart w:id="18"/>
-      <w:r>
-        <w:t xml:space="preserve">lots of </w:t>
-      </w:r>
-      <w:commentRangeEnd w:id="18"/>
-      <w:r>
-        <w:rPr>
-          <w:rStyle w:val="CommentReference"/>
-          <w:vanish/>
-        </w:rPr>
-        <w:commentReference w:id="18"/>
-      </w:r>
-      <w:r>
-        <w:t>logic inside of a handler class.</w:t>
-      </w:r>
-    </w:p>
-    <w:p>
-      <w:pPr>
-        <w:pStyle w:val="CodeListingCaption"/>
-      </w:pPr>
-      <w:r>
-        <w:t>Listing 22.10 A Message Handler class</w:t>
-      </w:r>
-    </w:p>
-    <w:p>
-      <w:pPr>
-        <w:pStyle w:val="Code"/>
-      </w:pPr>
-      <w:proofErr w:type="gramStart"/>
-      <w:r>
-        <w:t>using</w:t>
-      </w:r>
-      <w:proofErr w:type="gramEnd"/>
-      <w:r>
-        <w:t xml:space="preserve"> </w:t>
-      </w:r>
-      <w:proofErr w:type="spellStart"/>
-      <w:r>
-        <w:t>MvcContrib.PortableAreas</w:t>
-      </w:r>
-      <w:proofErr w:type="spellEnd"/>
-      <w:r>
-        <w:t>;</w:t>
-      </w:r>
-    </w:p>
-    <w:p>
-      <w:pPr>
-        <w:pStyle w:val="Code"/>
-      </w:pPr>
-      <w:proofErr w:type="gramStart"/>
-      <w:r>
-        <w:t>using</w:t>
-      </w:r>
-      <w:proofErr w:type="gramEnd"/>
-      <w:r>
-        <w:t xml:space="preserve"> </w:t>
-      </w:r>
-      <w:proofErr w:type="spellStart"/>
-      <w:r>
-        <w:t>RssWidgetPortableArea.Areas.RssWidget.Controllers</w:t>
-      </w:r>
-      <w:proofErr w:type="spellEnd"/>
-      <w:r>
-        <w:t>;</w:t>
-      </w:r>
-    </w:p>
-    <w:p>
-      <w:pPr>
-        <w:pStyle w:val="Code"/>
-      </w:pPr>
-    </w:p>
-    <w:p>
-      <w:pPr>
-        <w:pStyle w:val="Code"/>
-      </w:pPr>
-      <w:proofErr w:type="gramStart"/>
-      <w:r>
-        <w:t>namespace</w:t>
-      </w:r>
-      <w:proofErr w:type="gramEnd"/>
-      <w:r>
-        <w:t xml:space="preserve"> </w:t>
-      </w:r>
-      <w:proofErr w:type="spellStart"/>
-      <w:r>
-        <w:t>RssWidgetPortableArea</w:t>
-      </w:r>
-      <w:proofErr w:type="spellEnd"/>
-    </w:p>
-    <w:p>
-      <w:pPr>
-        <w:pStyle w:val="Code"/>
-      </w:pPr>
-      <w:r>
-        <w:t>{</w:t>
-      </w:r>
-    </w:p>
-    <w:p>
-      <w:pPr>
-        <w:pStyle w:val="Code"/>
-      </w:pPr>
-      <w:r>
-        <w:t xml:space="preserve">    </w:t>
-      </w:r>
-      <w:proofErr w:type="gramStart"/>
-      <w:r>
-        <w:t>public</w:t>
-      </w:r>
-      <w:proofErr w:type="gramEnd"/>
-      <w:r>
-        <w:t xml:space="preserve"> class </w:t>
-      </w:r>
-      <w:proofErr w:type="spellStart"/>
-      <w:r>
-        <w:t>RssMessageHandler</w:t>
-      </w:r>
-      <w:proofErr w:type="spellEnd"/>
-      <w:r>
-        <w:t xml:space="preserve"> : </w:t>
-      </w:r>
-      <w:r>
-        <w:tab/>
-      </w:r>
-      <w:r>
-        <w:tab/>
-      </w:r>
-      <w:r>
-        <w:tab/>
-      </w:r>
-      <w:proofErr w:type="spellStart"/>
-      <w:r>
-        <w:t>MessageHandler</w:t>
-      </w:r>
-      <w:proofErr w:type="spellEnd"/>
-      <w:r>
-        <w:t>&lt;</w:t>
-      </w:r>
-      <w:proofErr w:type="spellStart"/>
-      <w:r>
-        <w:t>RssWidgetRenderedMessage</w:t>
-      </w:r>
-      <w:proofErr w:type="spellEnd"/>
-      <w:r>
-        <w:t>&gt;</w:t>
-      </w:r>
-      <w:r>
-        <w:tab/>
-      </w:r>
-      <w:r>
-        <w:tab/>
-      </w:r>
-      <w:r>
-        <w:tab/>
-        <w:t xml:space="preserve">     #1</w:t>
-      </w:r>
-    </w:p>
-    <w:p>
-      <w:pPr>
-        <w:pStyle w:val="Code"/>
-      </w:pPr>
-      <w:r>
-        <w:t xml:space="preserve">    {</w:t>
-      </w:r>
-    </w:p>
-    <w:p>
-      <w:pPr>
-        <w:pStyle w:val="Code"/>
-      </w:pPr>
-      <w:r>
-        <w:t xml:space="preserve">        </w:t>
-      </w:r>
-      <w:proofErr w:type="gramStart"/>
-      <w:r>
-        <w:t>public</w:t>
-      </w:r>
-      <w:proofErr w:type="gramEnd"/>
-      <w:r>
-        <w:t xml:space="preserve"> override void Handle(</w:t>
-      </w:r>
-      <w:proofErr w:type="spellStart"/>
-      <w:r>
-        <w:t>RssWidgetRenderedMessage</w:t>
-      </w:r>
-      <w:proofErr w:type="spellEnd"/>
-      <w:r>
-        <w:t xml:space="preserve"> message)</w:t>
-      </w:r>
-      <w:r>
-        <w:t xml:space="preserve"> #2</w:t>
-      </w:r>
-    </w:p>
-    <w:p>
-      <w:pPr>
-        <w:pStyle w:val="Code"/>
-      </w:pPr>
-      <w:r>
-        <w:t xml:space="preserve">        {</w:t>
-      </w:r>
-    </w:p>
-    <w:p>
-      <w:pPr>
-        <w:pStyle w:val="Code"/>
-      </w:pPr>
-      <w:r>
-        <w:t xml:space="preserve">            //log the message to the applications log.</w:t>
-      </w:r>
-      <w:r>
-        <w:tab/>
-      </w:r>
-    </w:p>
-    <w:p>
-      <w:pPr>
-        <w:pStyle w:val="Code"/>
-      </w:pPr>
-      <w:r>
-        <w:t xml:space="preserve">        }</w:t>
-      </w:r>
-    </w:p>
-    <w:p>
-      <w:pPr>
-        <w:pStyle w:val="Code"/>
-      </w:pPr>
-      <w:r>
-        <w:t xml:space="preserve">    }</w:t>
-      </w:r>
-    </w:p>
-    <w:p>
-      <w:pPr>
-        <w:pStyle w:val="Code"/>
-      </w:pPr>
-      <w:r>
-        <w:t>}</w:t>
-      </w:r>
-    </w:p>
-    <w:p>
-      <w:pPr>
-        <w:pStyle w:val="CodeAnnotation"/>
-      </w:pPr>
-      <w:r>
-        <w:t xml:space="preserve">#1- Inherit from </w:t>
-      </w:r>
-      <w:proofErr w:type="spellStart"/>
-      <w:r>
-        <w:t>MvcContrib</w:t>
-      </w:r>
-      <w:proofErr w:type="spellEnd"/>
-      <w:r>
-        <w:t xml:space="preserve"> </w:t>
-      </w:r>
-      <w:proofErr w:type="spellStart"/>
-      <w:r>
-        <w:t>MessageHandler</w:t>
-      </w:r>
-      <w:proofErr w:type="spellEnd"/>
-    </w:p>
-    <w:p>
-      <w:pPr>
-        <w:pStyle w:val="CodeAnnotation"/>
-      </w:pPr>
-      <w:r>
-        <w:t>#2 - Implement the Handle method</w:t>
-      </w:r>
-    </w:p>
-    <w:p>
-      <w:pPr>
-        <w:pStyle w:val="Body"/>
-      </w:pPr>
-      <w:r>
-        <w:t>Listing 22.10 demonstrates the boilerplate code required to implement a message h</w:t>
-      </w:r>
-      <w:r>
-        <w:t>andler for a message using the b</w:t>
-      </w:r>
-      <w:r>
-        <w:t xml:space="preserve">us.  </w:t>
-      </w:r>
-      <w:commentRangeStart w:id="19"/>
-      <w:r>
-        <w:t>Inside the Handle method you can implement calls to your application services and data storage</w:t>
-      </w:r>
-      <w:commentRangeEnd w:id="19"/>
-      <w:r>
-        <w:rPr>
-          <w:rStyle w:val="CommentReference"/>
-          <w:vanish/>
-        </w:rPr>
-        <w:commentReference w:id="19"/>
-      </w:r>
-    </w:p>
-    <w:p>
-      <w:pPr>
-        <w:pStyle w:val="Head1"/>
-      </w:pPr>
-      <w:commentRangeStart w:id="20"/>
-      <w:r>
-        <w:t>Summary</w:t>
-      </w:r>
-      <w:commentRangeEnd w:id="20"/>
-      <w:r>
-        <w:rPr>
-          <w:rStyle w:val="CommentReference"/>
+        <w:commentReference w:id="239"/>
+      </w:r>
+      <w:commentRangeEnd w:id="240"/>
+      <w:r>
+        <w:rPr>
           <w:rFonts w:ascii="Verdana" w:hAnsi="Verdana"/>
           <w:b w:val="0"/>
           <w:i w:val="0"/>
-          <w:vanish/>
           <w:color w:val="000000"/>
-        </w:rPr>
-        <w:commentReference w:id="20"/>
+          <w:sz w:val="16"/>
+        </w:rPr>
+        <w:commentReference w:id="240"/>
       </w:r>
     </w:p>
     <w:p>
       <w:pPr>
         <w:pStyle w:val="Body1"/>
       </w:pPr>
-      <w:r>
-        <w:t xml:space="preserve">This chapter walked you through the </w:t>
-      </w:r>
-      <w:commentRangeStart w:id="21"/>
-      <w:r>
-        <w:t xml:space="preserve">creation of Portable Areas. </w:t>
-      </w:r>
-      <w:commentRangeEnd w:id="21"/>
+      <w:ins w:id="241" w:author="Matt Hinze" w:date="2010-03-29T23:15:00Z">
+        <w:r>
+          <w:t>The biggest benefit that a portable area can provide over a standard area is the ability to distribute the portable area as a single assembly.</w:t>
+        </w:r>
+        <w:r>
+          <w:t xml:space="preserve"> </w:t>
+        </w:r>
+      </w:ins>
+      <w:r>
+        <w:t>This chapter walked you through</w:t>
+      </w:r>
+      <w:del w:id="242" w:author="Matt Hinze" w:date="2010-03-29T23:15:00Z">
+        <w:r>
+          <w:delText xml:space="preserve"> the </w:delText>
+        </w:r>
+        <w:commentRangeStart w:id="243"/>
+        <w:commentRangeStart w:id="244"/>
+        <w:r>
+          <w:delText xml:space="preserve">creation of </w:delText>
+        </w:r>
+      </w:del>
+      <w:del w:id="245" w:author="Matt Hinze" w:date="2010-03-29T23:02:00Z">
+        <w:r>
+          <w:delText>Portable Area</w:delText>
+        </w:r>
+      </w:del>
+      <w:del w:id="246" w:author="Matt Hinze" w:date="2010-03-29T23:14:00Z">
+        <w:r>
+          <w:delText>s</w:delText>
+        </w:r>
+      </w:del>
+      <w:ins w:id="247" w:author="Matt Hinze" w:date="2010-03-29T23:15:00Z">
+        <w:r>
+          <w:t>creating a portable area</w:t>
+        </w:r>
+      </w:ins>
+      <w:r>
+        <w:t xml:space="preserve">. </w:t>
+      </w:r>
+      <w:commentRangeEnd w:id="243"/>
       <w:r>
         <w:rPr>
           <w:rStyle w:val="CommentReference"/>
           <w:vanish/>
         </w:rPr>
-        <w:commentReference w:id="21"/>
-      </w:r>
-      <w:commentRangeStart w:id="22"/>
-      <w:r>
-        <w:t xml:space="preserve">The biggest benefit that a Portable Area can provide over a standard area is the ability to distribute the Portable Area as a single assembly. </w:t>
-      </w:r>
-      <w:commentRangeEnd w:id="22"/>
+        <w:commentReference w:id="243"/>
+      </w:r>
+      <w:commentRangeEnd w:id="244"/>
+      <w:r>
+        <w:commentReference w:id="244"/>
+      </w:r>
+      <w:commentRangeStart w:id="248"/>
+      <w:commentRangeStart w:id="249"/>
+      <w:del w:id="250" w:author="Matt Hinze" w:date="2010-03-29T23:15:00Z">
+        <w:r>
+          <w:delText xml:space="preserve">The biggest benefit that a </w:delText>
+        </w:r>
+      </w:del>
+      <w:del w:id="251" w:author="Matt Hinze" w:date="2010-03-29T23:02:00Z">
+        <w:r>
+          <w:delText>Portable Area</w:delText>
+        </w:r>
+      </w:del>
+      <w:del w:id="252" w:author="Matt Hinze" w:date="2010-03-29T23:15:00Z">
+        <w:r>
+          <w:delText xml:space="preserve"> can provide over a standard area is the ability to distribute the </w:delText>
+        </w:r>
+      </w:del>
+      <w:del w:id="253" w:author="Matt Hinze" w:date="2010-03-29T23:02:00Z">
+        <w:r>
+          <w:delText>Portable Area</w:delText>
+        </w:r>
+      </w:del>
+      <w:del w:id="254" w:author="Matt Hinze" w:date="2010-03-29T23:15:00Z">
+        <w:r>
+          <w:delText xml:space="preserve"> as a single assembly.</w:delText>
+        </w:r>
+      </w:del>
+      <w:r>
+        <w:t xml:space="preserve"> </w:t>
+      </w:r>
+      <w:commentRangeEnd w:id="248"/>
+      <w:ins w:id="255" w:author="Matt Hinze" w:date="2010-03-29T23:15:00Z">
+        <w:r>
+          <w:t xml:space="preserve">We learned how </w:t>
+        </w:r>
+      </w:ins>
       <w:r>
         <w:rPr>
           <w:rStyle w:val="CommentReference"/>
           <w:vanish/>
         </w:rPr>
-        <w:commentReference w:id="22"/>
-      </w:r>
-      <w:r>
-        <w:t xml:space="preserve">Using this mechanism can allow you to build some reusable components, in </w:t>
-      </w:r>
-      <w:proofErr w:type="gramStart"/>
-      <w:r>
-        <w:t>a</w:t>
-      </w:r>
-      <w:proofErr w:type="gramEnd"/>
-      <w:r>
-        <w:t xml:space="preserve"> easy way.  </w:t>
-      </w:r>
-      <w:proofErr w:type="gramStart"/>
-      <w:r>
-        <w:t>The are</w:t>
-      </w:r>
-      <w:proofErr w:type="gramEnd"/>
-      <w:r>
-        <w:t xml:space="preserve"> some other mechanisms that allow your application to provide functionality faster, we will show how using </w:t>
-      </w:r>
-      <w:proofErr w:type="spellStart"/>
-      <w:r>
-        <w:t>NHibernate</w:t>
-      </w:r>
-      <w:proofErr w:type="spellEnd"/>
-      <w:r>
-        <w:t xml:space="preserve"> can increase your teams productivity.  The next chapter covers using </w:t>
-      </w:r>
-      <w:proofErr w:type="spellStart"/>
-      <w:r>
-        <w:t>NHibernate</w:t>
-      </w:r>
-      <w:proofErr w:type="spellEnd"/>
-      <w:r>
-        <w:t xml:space="preserve"> for your applications data access.</w:t>
+        <w:commentReference w:id="248"/>
+      </w:r>
+      <w:commentRangeEnd w:id="249"/>
+      <w:r>
+        <w:commentReference w:id="249"/>
+      </w:r>
+      <w:del w:id="256" w:author="Matt Hinze" w:date="2010-03-29T23:15:00Z">
+        <w:r>
+          <w:delText>U</w:delText>
+        </w:r>
+      </w:del>
+      <w:ins w:id="257" w:author="Matt Hinze" w:date="2010-03-29T23:15:00Z">
+        <w:r>
+          <w:t>u</w:t>
+        </w:r>
+      </w:ins>
+      <w:r>
+        <w:t>sing this mechanism can allow you to build</w:t>
+      </w:r>
+      <w:del w:id="258" w:author="Matt Hinze" w:date="2010-03-29T23:15:00Z">
+        <w:r>
+          <w:delText xml:space="preserve"> some</w:delText>
+        </w:r>
+      </w:del>
+      <w:r>
+        <w:t xml:space="preserve"> reusable components</w:t>
+      </w:r>
+      <w:del w:id="259" w:author="Matt Hinze" w:date="2010-03-29T23:15:00Z">
+        <w:r>
+          <w:delText>,</w:delText>
+        </w:r>
+      </w:del>
+      <w:r>
+        <w:t xml:space="preserve"> in a easy way.</w:t>
+      </w:r>
+      <w:ins w:id="260" w:author="Matt Hinze" w:date="2010-03-29T23:16:00Z">
+        <w:r>
+          <w:t xml:space="preserve">  We saw how easy it is to distrubute portable areas and how rich functionality can be integrated using an the portable area bus.</w:t>
+        </w:r>
+      </w:ins>
+      <w:r>
+        <w:t xml:space="preserve">  </w:t>
+      </w:r>
+      <w:del w:id="261" w:author="Matt Hinze" w:date="2010-03-29T23:17:00Z">
+        <w:r>
+          <w:delText>The are some other mechanisms</w:delText>
+        </w:r>
+      </w:del>
+      <w:ins w:id="262" w:author="Matt Hinze" w:date="2010-03-29T23:17:00Z">
+        <w:r>
+          <w:t>Portable areas are just one tool</w:t>
+        </w:r>
+      </w:ins>
+      <w:r>
+        <w:t xml:space="preserve"> that</w:t>
+      </w:r>
+      <w:ins w:id="263" w:author="Matt Hinze" w:date="2010-03-29T23:17:00Z">
+        <w:r>
+          <w:t xml:space="preserve"> can</w:t>
+        </w:r>
+      </w:ins>
+      <w:r>
+        <w:t xml:space="preserve"> allow </w:t>
+      </w:r>
+      <w:del w:id="264" w:author="Matt Hinze" w:date="2010-03-29T23:17:00Z">
+        <w:r>
+          <w:delText>your application to provide</w:delText>
+        </w:r>
+      </w:del>
+      <w:ins w:id="265" w:author="Matt Hinze" w:date="2010-03-29T23:17:00Z">
+        <w:r>
+          <w:t>developers to build</w:t>
+        </w:r>
+      </w:ins>
+      <w:r>
+        <w:t xml:space="preserve"> functionality faster,</w:t>
+      </w:r>
+      <w:ins w:id="266" w:author="Matt Hinze" w:date="2010-03-29T23:17:00Z">
+        <w:r>
+          <w:t xml:space="preserve"> and</w:t>
+        </w:r>
+      </w:ins>
+      <w:r>
+        <w:t xml:space="preserve"> we will show how using </w:t>
+      </w:r>
+      <w:del w:id="267" w:author="Matt Hinze" w:date="2010-03-29T23:18:00Z">
+        <w:r>
+          <w:delText xml:space="preserve">NHibernate </w:delText>
+        </w:r>
+      </w:del>
+      <w:ins w:id="268" w:author="Matt Hinze" w:date="2010-03-29T23:18:00Z">
+        <w:r>
+          <w:t>object relational mapping tools like NHibernate</w:t>
+        </w:r>
+        <w:r>
+          <w:t xml:space="preserve"> </w:t>
+        </w:r>
+      </w:ins>
+      <w:r>
+        <w:t>can increase your team</w:t>
+      </w:r>
+      <w:ins w:id="269" w:author="Matt Hinze" w:date="2010-03-29T23:17:00Z">
+        <w:r>
+          <w:t>'</w:t>
+        </w:r>
+      </w:ins>
+      <w:r>
+        <w:t xml:space="preserve">s productivity.  The next chapter covers using NHibernate </w:t>
+      </w:r>
+      <w:del w:id="270" w:author="Matt Hinze" w:date="2010-03-29T23:18:00Z">
+        <w:r>
+          <w:delText xml:space="preserve">for </w:delText>
+        </w:r>
+      </w:del>
+      <w:ins w:id="271" w:author="Matt Hinze" w:date="2010-03-29T23:18:00Z">
+        <w:r>
+          <w:t>to streamline</w:t>
+        </w:r>
+        <w:r>
+          <w:t xml:space="preserve"> </w:t>
+        </w:r>
+      </w:ins>
+      <w:r>
+        <w:t>your application</w:t>
+      </w:r>
+      <w:ins w:id="272" w:author="Matt Hinze" w:date="2010-03-29T23:18:00Z">
+        <w:r>
+          <w:t>'</w:t>
+        </w:r>
+      </w:ins>
+      <w:r>
+        <w:t>s data access.</w:t>
       </w:r>
     </w:p>
     <w:p>
@@ -4556,7 +4569,7 @@
         <w:numRestart w:val="eachSect"/>
       </w:footnotePr>
       <w:pgSz w:w="10627" w:h="13320" w:code="13"/>
-      <w:pgMar w:top="1800" w:right="1080" w:bottom="1080" w:left="1987" w:gutter="0"/>
+      <w:pgMar w:top="1800" w:right="1080" w:bottom="1080" w:left="1987" w:header="720" w:footer="720" w:gutter="0"/>
       <w:pgNumType w:start="1" w:chapSep="period"/>
       <w:cols w:space="0"/>
       <w:noEndnote/>
@@ -4567,8 +4580,8 @@
 </file>
 
 <file path=word/comments.xml><?xml version="1.0" encoding="utf-8"?>
-<w:comments xmlns:mo="http://schemas.microsoft.com/office/mac/office/2008/main" xmlns:ve="http://schemas.openxmlformats.org/markup-compatibility/2006" xmlns:mv="urn:schemas-microsoft-com:mac:vml" xmlns:o="urn:schemas-microsoft-com:office:office" xmlns:r="http://schemas.openxmlformats.org/officeDocument/2006/relationships" xmlns:m="http://schemas.openxmlformats.org/officeDocument/2006/math" xmlns:v="urn:schemas-microsoft-com:vml" xmlns:wp="http://schemas.openxmlformats.org/drawingml/2006/wordprocessingDrawing" xmlns:w10="urn:schemas-microsoft-com:office:word" xmlns:w="http://schemas.openxmlformats.org/wordprocessingml/2006/main" xmlns:wne="http://schemas.microsoft.com/office/word/2006/wordml">
-  <w:comment w:id="0" w:author="Katharine Osborne" w:date="2010-03-22T00:36:00Z" w:initials="KO">
+<w:comments xmlns:ve="http://schemas.openxmlformats.org/markup-compatibility/2006" xmlns:o="urn:schemas-microsoft-com:office:office" xmlns:r="http://schemas.openxmlformats.org/officeDocument/2006/relationships" xmlns:m="http://schemas.openxmlformats.org/officeDocument/2006/math" xmlns:v="urn:schemas-microsoft-com:vml" xmlns:wp="http://schemas.openxmlformats.org/drawingml/2006/wordprocessingDrawing" xmlns:w10="urn:schemas-microsoft-com:office:word" xmlns:w="http://schemas.openxmlformats.org/wordprocessingml/2006/main" xmlns:wne="http://schemas.microsoft.com/office/word/2006/wordml">
+  <w:comment w:id="8" w:author="Katharine Osborne" w:date="2010-03-22T00:36:00Z" w:initials="KO">
     <w:p>
       <w:pPr>
         <w:pStyle w:val="CommentText"/>
@@ -4580,19 +4593,21 @@
         <w:annotationRef/>
       </w:r>
       <w:r>
-        <w:t>“</w:t>
-      </w:r>
-      <w:proofErr w:type="gramStart"/>
-      <w:r>
-        <w:t>organizing</w:t>
-      </w:r>
-      <w:proofErr w:type="gramEnd"/>
-      <w:r>
-        <w:t xml:space="preserve"> our projects hierarchically”</w:t>
+        <w:t>“organizing our projects hierarchically”</w:t>
       </w:r>
     </w:p>
   </w:comment>
-  <w:comment w:id="1" w:author="Katharine Osborne" w:date="2010-03-22T00:44:00Z" w:initials="KO">
+  <w:comment w:id="9" w:author="Matt Hinze" w:date="2010-03-29T22:47:00Z" w:initials="MH">
+    <w:p>
+      <w:r>
+        <w:annotationRef/>
+      </w:r>
+      <w:r>
+        <w:t>Corrected</w:t>
+      </w:r>
+    </w:p>
+  </w:comment>
+  <w:comment w:id="12" w:author="Katharine Osborne" w:date="2010-03-22T00:44:00Z" w:initials="KO">
     <w:p>
       <w:pPr>
         <w:pStyle w:val="CommentText"/>
@@ -4606,19 +4621,22 @@
         </w:rPr>
         <w:annotationRef/>
       </w:r>
-      <w:proofErr w:type="spellStart"/>
-      <w:proofErr w:type="gramStart"/>
-      <w:r>
-        <w:t>i</w:t>
-      </w:r>
-      <w:proofErr w:type="spellEnd"/>
-      <w:proofErr w:type="gramEnd"/>
-      <w:r>
-        <w:t xml:space="preserve"> feel like I’ve read this before, but I can’t figure out which chapter :-/ I’m hoping this isn’t duplicated from somewhere else.</w:t>
+      <w:r>
+        <w:t>i feel like I’ve read this before, but I can’t figure out which chapter :-/ I’m hoping this isn’t duplicated from somewhere else.</w:t>
       </w:r>
     </w:p>
   </w:comment>
-  <w:comment w:id="2" w:author="Katharine Osborne" w:date="2010-03-22T00:44:00Z" w:initials="KO">
+  <w:comment w:id="13" w:author="Matt Hinze" w:date="2010-03-29T22:48:00Z" w:initials="MH">
+    <w:p>
+      <w:r>
+        <w:annotationRef/>
+      </w:r>
+      <w:r>
+        <w:t>Don't think so.  I checked chapter 21.</w:t>
+      </w:r>
+    </w:p>
+  </w:comment>
+  <w:comment w:id="15" w:author="Katharine Osborne" w:date="2010-03-22T00:44:00Z" w:initials="KO">
     <w:p>
       <w:pPr>
         <w:pStyle w:val="CommentText"/>
@@ -4630,27 +4648,21 @@
         <w:annotationRef/>
       </w:r>
       <w:r>
-        <w:t>“</w:t>
-      </w:r>
-      <w:proofErr w:type="gramStart"/>
-      <w:r>
-        <w:t>this</w:t>
-      </w:r>
-      <w:proofErr w:type="gramEnd"/>
-      <w:r>
-        <w:t>”. “</w:t>
-      </w:r>
-      <w:proofErr w:type="gramStart"/>
-      <w:r>
-        <w:t>stuff</w:t>
-      </w:r>
-      <w:proofErr w:type="gramEnd"/>
-      <w:r>
-        <w:t>” is slangy.</w:t>
+        <w:t>“this”. “stuff” is slangy.</w:t>
       </w:r>
     </w:p>
   </w:comment>
-  <w:comment w:id="3" w:author="Katharine Osborne" w:date="2010-03-22T00:48:00Z" w:initials="KO">
+  <w:comment w:id="16" w:author="Matt Hinze" w:date="2010-03-29T23:19:00Z" w:initials="MH">
+    <w:p>
+      <w:r>
+        <w:annotationRef/>
+      </w:r>
+      <w:r>
+        <w:t>Corrected</w:t>
+      </w:r>
+    </w:p>
+  </w:comment>
+  <w:comment w:id="18" w:author="Katharine Osborne" w:date="2010-03-22T00:48:00Z" w:initials="KO">
     <w:p>
       <w:pPr>
         <w:pStyle w:val="CommentText"/>
@@ -4666,7 +4678,17 @@
       </w:r>
     </w:p>
   </w:comment>
-  <w:comment w:id="4" w:author="Katharine Osborne" w:date="2010-03-22T00:49:00Z" w:initials="KO">
+  <w:comment w:id="19" w:author="Matt Hinze" w:date="2010-03-29T22:49:00Z" w:initials="MH">
+    <w:p>
+      <w:r>
+        <w:annotationRef/>
+      </w:r>
+      <w:r>
+        <w:t>Clarified</w:t>
+      </w:r>
+    </w:p>
+  </w:comment>
+  <w:comment w:id="24" w:author="Katharine Osborne" w:date="2010-03-22T00:49:00Z" w:initials="KO">
     <w:p>
       <w:pPr>
         <w:pStyle w:val="CommentText"/>
@@ -4678,19 +4700,21 @@
         <w:annotationRef/>
       </w:r>
       <w:r>
-        <w:t xml:space="preserve">“Creating an RSS widget with </w:t>
-      </w:r>
-      <w:proofErr w:type="gramStart"/>
-      <w:r>
-        <w:t>a  portable</w:t>
-      </w:r>
-      <w:proofErr w:type="gramEnd"/>
-      <w:r>
-        <w:t xml:space="preserve"> area”?</w:t>
+        <w:t>“Creating an RSS widget with a  portable area”?</w:t>
       </w:r>
     </w:p>
   </w:comment>
-  <w:comment w:id="5" w:author="Katharine Osborne" w:date="2010-03-22T00:48:00Z" w:initials="KO">
+  <w:comment w:id="25" w:author="Matt Hinze" w:date="2010-03-29T22:50:00Z" w:initials="MH">
+    <w:p>
+      <w:r>
+        <w:annotationRef/>
+      </w:r>
+      <w:r>
+        <w:t>Corrected</w:t>
+      </w:r>
+    </w:p>
+  </w:comment>
+  <w:comment w:id="31" w:author="Katharine Osborne" w:date="2010-03-29T22:50:00Z" w:initials="KO">
     <w:p>
       <w:pPr>
         <w:pStyle w:val="CommentText"/>
@@ -4706,7 +4730,17 @@
       </w:r>
     </w:p>
   </w:comment>
-  <w:comment w:id="6" w:author="Katharine Osborne" w:date="2010-03-22T00:50:00Z" w:initials="KO">
+  <w:comment w:id="32" w:author="Matt Hinze" w:date="2010-03-29T22:52:00Z" w:initials="MH">
+    <w:p>
+      <w:r>
+        <w:annotationRef/>
+      </w:r>
+      <w:r>
+        <w:t>No, corrected... everywhere in this chapter</w:t>
+      </w:r>
+    </w:p>
+  </w:comment>
+  <w:comment w:id="60" w:author="Katharine Osborne" w:date="2010-03-22T00:50:00Z" w:initials="KO">
     <w:p>
       <w:pPr>
         <w:pStyle w:val="CommentText"/>
@@ -4722,7 +4756,17 @@
       </w:r>
     </w:p>
   </w:comment>
-  <w:comment w:id="7" w:author="Katharine Osborne" w:date="2010-03-22T00:50:00Z" w:initials="KO">
+  <w:comment w:id="61" w:author="Matt Hinze" w:date="2010-03-29T22:53:00Z" w:initials="MH">
+    <w:p>
+      <w:r>
+        <w:annotationRef/>
+      </w:r>
+      <w:r>
+        <w:t>Clarified</w:t>
+      </w:r>
+    </w:p>
+  </w:comment>
+  <w:comment w:id="67" w:author="Katharine Osborne" w:date="2010-03-22T00:50:00Z" w:initials="KO">
     <w:p>
       <w:pPr>
         <w:pStyle w:val="CommentText"/>
@@ -4738,7 +4782,17 @@
       </w:r>
     </w:p>
   </w:comment>
-  <w:comment w:id="8" w:author="Katharine Osborne" w:date="2010-03-22T00:51:00Z" w:initials="KO">
+  <w:comment w:id="68" w:author="Matt Hinze" w:date="2010-03-29T22:54:00Z" w:initials="MH">
+    <w:p>
+      <w:r>
+        <w:annotationRef/>
+      </w:r>
+      <w:r>
+        <w:t>Done</w:t>
+      </w:r>
+    </w:p>
+  </w:comment>
+  <w:comment w:id="83" w:author="Katharine Osborne" w:date="2010-03-22T00:51:00Z" w:initials="KO">
     <w:p>
       <w:pPr>
         <w:pStyle w:val="CommentText"/>
@@ -4749,22 +4803,22 @@
         </w:rPr>
         <w:annotationRef/>
       </w:r>
-      <w:proofErr w:type="gramStart"/>
-      <w:r>
-        <w:t>.</w:t>
-      </w:r>
-      <w:proofErr w:type="spellStart"/>
-      <w:r>
-        <w:t>CodeAnnotation</w:t>
-      </w:r>
-      <w:proofErr w:type="spellEnd"/>
-      <w:proofErr w:type="gramEnd"/>
-      <w:r>
-        <w:t xml:space="preserve"> style</w:t>
+      <w:r>
+        <w:t>.CodeAnnotation style</w:t>
       </w:r>
     </w:p>
   </w:comment>
-  <w:comment w:id="9" w:author="Katharine Osborne" w:date="2010-03-22T00:51:00Z" w:initials="KO">
+  <w:comment w:id="84" w:author="Matt Hinze" w:date="2010-03-29T23:01:00Z" w:initials="MH">
+    <w:p>
+      <w:r>
+        <w:annotationRef/>
+      </w:r>
+      <w:r>
+        <w:t>Corrected</w:t>
+      </w:r>
+    </w:p>
+  </w:comment>
+  <w:comment w:id="91" w:author="Katharine Osborne" w:date="2010-03-22T00:51:00Z" w:initials="KO">
     <w:p>
       <w:pPr>
         <w:pStyle w:val="CommentText"/>
@@ -4780,7 +4834,17 @@
       </w:r>
     </w:p>
   </w:comment>
-  <w:comment w:id="10" w:author="Katharine Osborne" w:date="2010-03-22T00:53:00Z" w:initials="KO">
+  <w:comment w:id="92" w:author="Matt Hinze" w:date="2010-03-29T23:01:00Z" w:initials="MH">
+    <w:p>
+      <w:r>
+        <w:annotationRef/>
+      </w:r>
+      <w:r>
+        <w:t>Corrected</w:t>
+      </w:r>
+    </w:p>
+  </w:comment>
+  <w:comment w:id="109" w:author="Katharine Osborne" w:date="2010-03-22T00:53:00Z" w:initials="KO">
     <w:p>
       <w:pPr>
         <w:pStyle w:val="CommentText"/>
@@ -4796,7 +4860,17 @@
       </w:r>
     </w:p>
   </w:comment>
-  <w:comment w:id="11" w:author="Katharine Osborne" w:date="2010-03-22T00:59:00Z" w:initials="KO">
+  <w:comment w:id="110" w:author="Matt Hinze" w:date="2010-03-29T23:01:00Z" w:initials="MH">
+    <w:p>
+      <w:r>
+        <w:annotationRef/>
+      </w:r>
+      <w:r>
+        <w:t>Corrected</w:t>
+      </w:r>
+    </w:p>
+  </w:comment>
+  <w:comment w:id="143" w:author="Katharine Osborne" w:date="2010-03-22T00:59:00Z" w:initials="KO">
     <w:p>
       <w:pPr>
         <w:pStyle w:val="CommentText"/>
@@ -4815,7 +4889,17 @@
       </w:r>
     </w:p>
   </w:comment>
-  <w:comment w:id="12" w:author="Katharine Osborne" w:date="2010-03-22T01:01:00Z" w:initials="KO">
+  <w:comment w:id="144" w:author="Matt Hinze" w:date="2010-03-29T23:06:00Z" w:initials="MH">
+    <w:p>
+      <w:r>
+        <w:annotationRef/>
+      </w:r>
+      <w:r>
+        <w:t>It's important and notable that distributing portable areas is so simple</w:t>
+      </w:r>
+    </w:p>
+  </w:comment>
+  <w:comment w:id="154" w:author="Katharine Osborne" w:date="2010-03-22T01:01:00Z" w:initials="KO">
     <w:p>
       <w:pPr>
         <w:pStyle w:val="CommentText"/>
@@ -4831,7 +4915,17 @@
       </w:r>
     </w:p>
   </w:comment>
-  <w:comment w:id="13" w:author="Katharine Osborne" w:date="2010-03-22T01:03:00Z" w:initials="KO">
+  <w:comment w:id="155" w:author="Matt Hinze" w:date="2010-03-29T23:04:00Z" w:initials="MH">
+    <w:p>
+      <w:r>
+        <w:annotationRef/>
+      </w:r>
+      <w:r>
+        <w:t>Corrected</w:t>
+      </w:r>
+    </w:p>
+  </w:comment>
+  <w:comment w:id="158" w:author="Katharine Osborne" w:date="2010-03-22T01:03:00Z" w:initials="KO">
     <w:p>
       <w:pPr>
         <w:pStyle w:val="CommentText"/>
@@ -4850,7 +4944,17 @@
       </w:r>
     </w:p>
   </w:comment>
-  <w:comment w:id="14" w:author="Katharine Osborne" w:date="2010-03-22T01:01:00Z" w:initials="KO">
+  <w:comment w:id="159" w:author="Matt Hinze" w:date="2010-03-29T23:08:00Z" w:initials="MH">
+    <w:p>
+      <w:r>
+        <w:annotationRef/>
+      </w:r>
+      <w:r>
+        <w:t>Agreed and done</w:t>
+      </w:r>
+    </w:p>
+  </w:comment>
+  <w:comment w:id="174" w:author="Katharine Osborne" w:date="2010-03-22T01:01:00Z" w:initials="KO">
     <w:p>
       <w:pPr>
         <w:pStyle w:val="CommentText"/>
@@ -4866,7 +4970,17 @@
       </w:r>
     </w:p>
   </w:comment>
-  <w:comment w:id="15" w:author="Katharine Osborne" w:date="2010-03-22T01:01:00Z" w:initials="KO">
+  <w:comment w:id="175" w:author="Matt Hinze" w:date="2010-03-29T23:12:00Z" w:initials="MH">
+    <w:p>
+      <w:r>
+        <w:annotationRef/>
+      </w:r>
+      <w:r>
+        <w:t>Done</w:t>
+      </w:r>
+    </w:p>
+  </w:comment>
+  <w:comment w:id="187" w:author="Katharine Osborne" w:date="2010-03-22T01:01:00Z" w:initials="KO">
     <w:p>
       <w:pPr>
         <w:pStyle w:val="CommentText"/>
@@ -4882,7 +4996,17 @@
       </w:r>
     </w:p>
   </w:comment>
-  <w:comment w:id="16" w:author="Katharine Osborne" w:date="2010-03-22T00:57:00Z" w:initials="KO">
+  <w:comment w:id="188" w:author="Matt Hinze" w:date="2010-03-29T23:12:00Z" w:initials="MH">
+    <w:p>
+      <w:r>
+        <w:annotationRef/>
+      </w:r>
+      <w:r>
+        <w:t>Done</w:t>
+      </w:r>
+    </w:p>
+  </w:comment>
+  <w:comment w:id="201" w:author="Katharine Osborne" w:date="2010-03-22T00:57:00Z" w:initials="KO">
     <w:p>
       <w:pPr>
         <w:pStyle w:val="CommentText"/>
@@ -4931,7 +5055,17 @@
       </w:r>
     </w:p>
   </w:comment>
-  <w:comment w:id="17" w:author="Katharine Osborne" w:date="2010-03-22T00:56:00Z" w:initials="KO">
+  <w:comment w:id="202" w:author="Matt Hinze" w:date="2010-03-29T23:12:00Z" w:initials="MH">
+    <w:p>
+      <w:r>
+        <w:annotationRef/>
+      </w:r>
+      <w:r>
+        <w:t>Done</w:t>
+      </w:r>
+    </w:p>
+  </w:comment>
+  <w:comment w:id="223" w:author="Katharine Osborne" w:date="2010-03-22T00:56:00Z" w:initials="KO">
     <w:p>
       <w:pPr>
         <w:pStyle w:val="CommentText"/>
@@ -4943,19 +5077,21 @@
         <w:annotationRef/>
       </w:r>
       <w:r>
-        <w:t xml:space="preserve">One line of code really doesn’t need a </w:t>
-      </w:r>
-      <w:proofErr w:type="spellStart"/>
-      <w:r>
-        <w:t>cueball</w:t>
-      </w:r>
-      <w:proofErr w:type="spellEnd"/>
-      <w:r>
-        <w:t>. Same with listing 22.9.</w:t>
+        <w:t>One line of code really doesn’t need a cueball. Same with listing 22.9.</w:t>
       </w:r>
     </w:p>
   </w:comment>
-  <w:comment w:id="18" w:author="Katharine Osborne" w:date="2010-03-22T01:09:00Z" w:initials="KO">
+  <w:comment w:id="224" w:author="Matt Hinze" w:date="2010-03-29T23:13:00Z" w:initials="MH">
+    <w:p>
+      <w:r>
+        <w:annotationRef/>
+      </w:r>
+      <w:r>
+        <w:t>Done</w:t>
+      </w:r>
+    </w:p>
+  </w:comment>
+  <w:comment w:id="232" w:author="Katharine Osborne" w:date="2010-03-22T01:09:00Z" w:initials="KO">
     <w:p>
       <w:pPr>
         <w:pStyle w:val="CommentText"/>
@@ -4971,7 +5107,17 @@
       </w:r>
     </w:p>
   </w:comment>
-  <w:comment w:id="19" w:author="Katharine Osborne" w:date="2010-03-22T01:10:00Z" w:initials="KO">
+  <w:comment w:id="233" w:author="Matt Hinze" w:date="2010-03-29T23:19:00Z" w:initials="MH">
+    <w:p>
+      <w:r>
+        <w:annotationRef/>
+      </w:r>
+      <w:r>
+        <w:t>Corrected</w:t>
+      </w:r>
+    </w:p>
+  </w:comment>
+  <w:comment w:id="235" w:author="Katharine Osborne" w:date="2010-03-22T01:10:00Z" w:initials="KO">
     <w:p>
       <w:pPr>
         <w:pStyle w:val="CommentText"/>
@@ -4995,7 +5141,17 @@
       </w:r>
     </w:p>
   </w:comment>
-  <w:comment w:id="20" w:author="Katharine Osborne" w:date="2010-03-22T01:10:00Z" w:initials="KO">
+  <w:comment w:id="236" w:author="Matt Hinze" w:date="2010-03-29T23:13:00Z" w:initials="MH">
+    <w:p>
+      <w:r>
+        <w:annotationRef/>
+      </w:r>
+      <w:r>
+        <w:t>Corrected</w:t>
+      </w:r>
+    </w:p>
+  </w:comment>
+  <w:comment w:id="239" w:author="Katharine Osborne" w:date="2010-03-22T01:10:00Z" w:initials="KO">
     <w:p>
       <w:pPr>
         <w:pStyle w:val="CommentText"/>
@@ -5011,7 +5167,17 @@
       </w:r>
     </w:p>
   </w:comment>
-  <w:comment w:id="21" w:author="Katharine Osborne" w:date="2010-03-22T01:10:00Z" w:initials="KO">
+  <w:comment w:id="240" w:author="Matt Hinze" w:date="2010-03-29T23:14:00Z" w:initials="MH">
+    <w:p>
+      <w:r>
+        <w:annotationRef/>
+      </w:r>
+      <w:r>
+        <w:t>Corrected</w:t>
+      </w:r>
+    </w:p>
+  </w:comment>
+  <w:comment w:id="243" w:author="Katharine Osborne" w:date="2010-03-22T01:10:00Z" w:initials="KO">
     <w:p>
       <w:pPr>
         <w:pStyle w:val="CommentText"/>
@@ -5023,19 +5189,21 @@
         <w:annotationRef/>
       </w:r>
       <w:r>
-        <w:t>“</w:t>
-      </w:r>
-      <w:proofErr w:type="gramStart"/>
-      <w:r>
-        <w:t>creation</w:t>
-      </w:r>
-      <w:proofErr w:type="gramEnd"/>
-      <w:r>
-        <w:t xml:space="preserve"> of a portable area”?</w:t>
+        <w:t>“creation of a portable area”?</w:t>
       </w:r>
     </w:p>
   </w:comment>
-  <w:comment w:id="22" w:author="Katharine Osborne" w:date="2010-03-22T01:12:00Z" w:initials="KO">
+  <w:comment w:id="244" w:author="Matt Hinze" w:date="2010-03-29T23:14:00Z" w:initials="MH">
+    <w:p>
+      <w:r>
+        <w:annotationRef/>
+      </w:r>
+      <w:r>
+        <w:t>Done</w:t>
+      </w:r>
+    </w:p>
+  </w:comment>
+  <w:comment w:id="248" w:author="Katharine Osborne" w:date="2010-03-22T01:12:00Z" w:initials="KO">
     <w:p>
       <w:pPr>
         <w:pStyle w:val="CommentText"/>
@@ -5060,10 +5228,17 @@
         <w:pStyle w:val="CommentText"/>
       </w:pPr>
       <w:r>
-        <w:t xml:space="preserve">Also, each first-level section should be briefly summarized, but they aren’t </w:t>
-      </w:r>
-      <w:r>
-        <w:t>here.</w:t>
+        <w:t>Also, each first-level section should be briefly summarized, but they aren’t here.</w:t>
+      </w:r>
+    </w:p>
+  </w:comment>
+  <w:comment w:id="249" w:author="Matt Hinze" w:date="2010-03-29T23:15:00Z" w:initials="MH">
+    <w:p>
+      <w:r>
+        <w:annotationRef/>
+      </w:r>
+      <w:r>
+        <w:t>Done</w:t>
       </w:r>
     </w:p>
   </w:comment>
@@ -5198,7 +5373,7 @@
 </file>
 
 <file path=word/endnotes.xml><?xml version="1.0" encoding="utf-8"?>
-<w:endnotes xmlns:mo="http://schemas.microsoft.com/office/mac/office/2008/main" xmlns:ve="http://schemas.openxmlformats.org/markup-compatibility/2006" xmlns:mv="urn:schemas-microsoft-com:mac:vml" xmlns:o="urn:schemas-microsoft-com:office:office" xmlns:r="http://schemas.openxmlformats.org/officeDocument/2006/relationships" xmlns:m="http://schemas.openxmlformats.org/officeDocument/2006/math" xmlns:v="urn:schemas-microsoft-com:vml" xmlns:wp="http://schemas.openxmlformats.org/drawingml/2006/wordprocessingDrawing" xmlns:w10="urn:schemas-microsoft-com:office:word" xmlns:w="http://schemas.openxmlformats.org/wordprocessingml/2006/main" xmlns:wne="http://schemas.microsoft.com/office/word/2006/wordml">
+<w:endnotes xmlns:ve="http://schemas.openxmlformats.org/markup-compatibility/2006" xmlns:o="urn:schemas-microsoft-com:office:office" xmlns:r="http://schemas.openxmlformats.org/officeDocument/2006/relationships" xmlns:m="http://schemas.openxmlformats.org/officeDocument/2006/math" xmlns:v="urn:schemas-microsoft-com:vml" xmlns:wp="http://schemas.openxmlformats.org/drawingml/2006/wordprocessingDrawing" xmlns:w10="urn:schemas-microsoft-com:office:word" xmlns:w="http://schemas.openxmlformats.org/wordprocessingml/2006/main" xmlns:wne="http://schemas.microsoft.com/office/word/2006/wordml">
   <w:endnote w:type="separator" w:id="-1">
     <w:p>
       <w:r>
@@ -5219,7 +5394,7 @@
 </file>
 
 <file path=word/footer1.xml><?xml version="1.0" encoding="utf-8"?>
-<w:ftr xmlns:mo="http://schemas.microsoft.com/office/mac/office/2008/main" xmlns:ve="http://schemas.openxmlformats.org/markup-compatibility/2006" xmlns:mv="urn:schemas-microsoft-com:mac:vml" xmlns:o="urn:schemas-microsoft-com:office:office" xmlns:r="http://schemas.openxmlformats.org/officeDocument/2006/relationships" xmlns:m="http://schemas.openxmlformats.org/officeDocument/2006/math" xmlns:v="urn:schemas-microsoft-com:vml" xmlns:wp="http://schemas.openxmlformats.org/drawingml/2006/wordprocessingDrawing" xmlns:w10="urn:schemas-microsoft-com:office:word" xmlns:w="http://schemas.openxmlformats.org/wordprocessingml/2006/main" xmlns:wne="http://schemas.microsoft.com/office/word/2006/wordml">
+<w:ftr xmlns:ve="http://schemas.openxmlformats.org/markup-compatibility/2006" xmlns:o="urn:schemas-microsoft-com:office:office" xmlns:r="http://schemas.openxmlformats.org/officeDocument/2006/relationships" xmlns:m="http://schemas.openxmlformats.org/officeDocument/2006/math" xmlns:v="urn:schemas-microsoft-com:vml" xmlns:wp="http://schemas.openxmlformats.org/drawingml/2006/wordprocessingDrawing" xmlns:w10="urn:schemas-microsoft-com:office:word" xmlns:w="http://schemas.openxmlformats.org/wordprocessingml/2006/main" xmlns:wne="http://schemas.microsoft.com/office/word/2006/wordml">
   <w:p>
     <w:pPr>
       <w:pStyle w:val="Body1"/>
@@ -5249,7 +5424,7 @@
 </file>
 
 <file path=word/footer2.xml><?xml version="1.0" encoding="utf-8"?>
-<w:ftr xmlns:mo="http://schemas.microsoft.com/office/mac/office/2008/main" xmlns:ve="http://schemas.openxmlformats.org/markup-compatibility/2006" xmlns:mv="urn:schemas-microsoft-com:mac:vml" xmlns:o="urn:schemas-microsoft-com:office:office" xmlns:r="http://schemas.openxmlformats.org/officeDocument/2006/relationships" xmlns:m="http://schemas.openxmlformats.org/officeDocument/2006/math" xmlns:v="urn:schemas-microsoft-com:vml" xmlns:wp="http://schemas.openxmlformats.org/drawingml/2006/wordprocessingDrawing" xmlns:w10="urn:schemas-microsoft-com:office:word" xmlns:w="http://schemas.openxmlformats.org/wordprocessingml/2006/main" xmlns:wne="http://schemas.microsoft.com/office/word/2006/wordml">
+<w:ftr xmlns:ve="http://schemas.openxmlformats.org/markup-compatibility/2006" xmlns:o="urn:schemas-microsoft-com:office:office" xmlns:r="http://schemas.openxmlformats.org/officeDocument/2006/relationships" xmlns:m="http://schemas.openxmlformats.org/officeDocument/2006/math" xmlns:v="urn:schemas-microsoft-com:vml" xmlns:wp="http://schemas.openxmlformats.org/drawingml/2006/wordprocessingDrawing" xmlns:w10="urn:schemas-microsoft-com:office:word" xmlns:w="http://schemas.openxmlformats.org/wordprocessingml/2006/main" xmlns:wne="http://schemas.microsoft.com/office/word/2006/wordml">
   <w:p>
     <w:r>
       <w:pgNum/>
@@ -5259,7 +5434,7 @@
 </file>
 
 <file path=word/footnotes.xml><?xml version="1.0" encoding="utf-8"?>
-<w:footnotes xmlns:mo="http://schemas.microsoft.com/office/mac/office/2008/main" xmlns:ve="http://schemas.openxmlformats.org/markup-compatibility/2006" xmlns:mv="urn:schemas-microsoft-com:mac:vml" xmlns:o="urn:schemas-microsoft-com:office:office" xmlns:r="http://schemas.openxmlformats.org/officeDocument/2006/relationships" xmlns:m="http://schemas.openxmlformats.org/officeDocument/2006/math" xmlns:v="urn:schemas-microsoft-com:vml" xmlns:wp="http://schemas.openxmlformats.org/drawingml/2006/wordprocessingDrawing" xmlns:w10="urn:schemas-microsoft-com:office:word" xmlns:w="http://schemas.openxmlformats.org/wordprocessingml/2006/main" xmlns:wne="http://schemas.microsoft.com/office/word/2006/wordml">
+<w:footnotes xmlns:ve="http://schemas.openxmlformats.org/markup-compatibility/2006" xmlns:o="urn:schemas-microsoft-com:office:office" xmlns:r="http://schemas.openxmlformats.org/officeDocument/2006/relationships" xmlns:m="http://schemas.openxmlformats.org/officeDocument/2006/math" xmlns:v="urn:schemas-microsoft-com:vml" xmlns:wp="http://schemas.openxmlformats.org/drawingml/2006/wordprocessingDrawing" xmlns:w10="urn:schemas-microsoft-com:office:word" xmlns:w="http://schemas.openxmlformats.org/wordprocessingml/2006/main" xmlns:wne="http://schemas.microsoft.com/office/word/2006/wordml">
   <w:footnote w:type="separator" w:id="-1">
     <w:p>
       <w:r>
@@ -5280,7 +5455,7 @@
 </file>
 
 <file path=word/header1.xml><?xml version="1.0" encoding="utf-8"?>
-<w:hdr xmlns:mo="http://schemas.microsoft.com/office/mac/office/2008/main" xmlns:ve="http://schemas.openxmlformats.org/markup-compatibility/2006" xmlns:mv="urn:schemas-microsoft-com:mac:vml" xmlns:o="urn:schemas-microsoft-com:office:office" xmlns:r="http://schemas.openxmlformats.org/officeDocument/2006/relationships" xmlns:m="http://schemas.openxmlformats.org/officeDocument/2006/math" xmlns:v="urn:schemas-microsoft-com:vml" xmlns:wp="http://schemas.openxmlformats.org/drawingml/2006/wordprocessingDrawing" xmlns:w10="urn:schemas-microsoft-com:office:word" xmlns:w="http://schemas.openxmlformats.org/wordprocessingml/2006/main" xmlns:wne="http://schemas.microsoft.com/office/word/2006/wordml">
+<w:hdr xmlns:ve="http://schemas.openxmlformats.org/markup-compatibility/2006" xmlns:o="urn:schemas-microsoft-com:office:office" xmlns:r="http://schemas.openxmlformats.org/officeDocument/2006/relationships" xmlns:m="http://schemas.openxmlformats.org/officeDocument/2006/math" xmlns:v="urn:schemas-microsoft-com:vml" xmlns:wp="http://schemas.openxmlformats.org/drawingml/2006/wordprocessingDrawing" xmlns:w10="urn:schemas-microsoft-com:office:word" xmlns:w="http://schemas.openxmlformats.org/wordprocessingml/2006/main" xmlns:wne="http://schemas.microsoft.com/office/word/2006/wordml">
   <w:p>
     <w:pPr>
       <w:pStyle w:val="Body1"/>
@@ -5294,7 +5469,7 @@
         <w:rPr>
           <w:noProof/>
         </w:rPr>
-        <w:t>10</w:t>
+        <w:t>2</w:t>
       </w:r>
     </w:fldSimple>
     <w:r>
@@ -5327,7 +5502,7 @@
         <w:rPr>
           <w:noProof/>
         </w:rPr>
-        <w:t>3/16/2010</w:t>
+        <w:t>3/22/2010</w:t>
       </w:r>
     </w:fldSimple>
   </w:p>
@@ -5335,7 +5510,7 @@
 </file>
 
 <file path=word/header2.xml><?xml version="1.0" encoding="utf-8"?>
-<w:hdr xmlns:mo="http://schemas.microsoft.com/office/mac/office/2008/main" xmlns:ve="http://schemas.openxmlformats.org/markup-compatibility/2006" xmlns:mv="urn:schemas-microsoft-com:mac:vml" xmlns:o="urn:schemas-microsoft-com:office:office" xmlns:r="http://schemas.openxmlformats.org/officeDocument/2006/relationships" xmlns:m="http://schemas.openxmlformats.org/officeDocument/2006/math" xmlns:v="urn:schemas-microsoft-com:vml" xmlns:wp="http://schemas.openxmlformats.org/drawingml/2006/wordprocessingDrawing" xmlns:w10="urn:schemas-microsoft-com:office:word" xmlns:w="http://schemas.openxmlformats.org/wordprocessingml/2006/main" xmlns:wne="http://schemas.microsoft.com/office/word/2006/wordml">
+<w:hdr xmlns:ve="http://schemas.openxmlformats.org/markup-compatibility/2006" xmlns:o="urn:schemas-microsoft-com:office:office" xmlns:r="http://schemas.openxmlformats.org/officeDocument/2006/relationships" xmlns:m="http://schemas.openxmlformats.org/officeDocument/2006/math" xmlns:v="urn:schemas-microsoft-com:vml" xmlns:wp="http://schemas.openxmlformats.org/drawingml/2006/wordprocessingDrawing" xmlns:w10="urn:schemas-microsoft-com:office:word" xmlns:w="http://schemas.openxmlformats.org/wordprocessingml/2006/main" xmlns:wne="http://schemas.microsoft.com/office/word/2006/wordml">
   <w:p>
     <w:pPr>
       <w:pStyle w:val="Body1"/>
@@ -5353,7 +5528,7 @@
         <w:rPr>
           <w:noProof/>
         </w:rPr>
-        <w:t>3/16/2010</w:t>
+        <w:t>3/22/2010</w:t>
       </w:r>
     </w:fldSimple>
     <w:r>
@@ -5382,7 +5557,7 @@
         <w:rPr>
           <w:noProof/>
         </w:rPr>
-        <w:t>11</w:t>
+        <w:t>1</w:t>
       </w:r>
     </w:fldSimple>
   </w:p>
@@ -5390,7 +5565,7 @@
 </file>
 
 <file path=word/numbering.xml><?xml version="1.0" encoding="utf-8"?>
-<w:numbering xmlns:mo="http://schemas.microsoft.com/office/mac/office/2008/main" xmlns:ve="http://schemas.openxmlformats.org/markup-compatibility/2006" xmlns:mv="urn:schemas-microsoft-com:mac:vml" xmlns:o="urn:schemas-microsoft-com:office:office" xmlns:r="http://schemas.openxmlformats.org/officeDocument/2006/relationships" xmlns:m="http://schemas.openxmlformats.org/officeDocument/2006/math" xmlns:v="urn:schemas-microsoft-com:vml" xmlns:wp="http://schemas.openxmlformats.org/drawingml/2006/wordprocessingDrawing" xmlns:w10="urn:schemas-microsoft-com:office:word" xmlns:w="http://schemas.openxmlformats.org/wordprocessingml/2006/main" xmlns:wne="http://schemas.microsoft.com/office/word/2006/wordml">
+<w:numbering xmlns:ve="http://schemas.openxmlformats.org/markup-compatibility/2006" xmlns:o="urn:schemas-microsoft-com:office:office" xmlns:r="http://schemas.openxmlformats.org/officeDocument/2006/relationships" xmlns:m="http://schemas.openxmlformats.org/officeDocument/2006/math" xmlns:v="urn:schemas-microsoft-com:vml" xmlns:wp="http://schemas.openxmlformats.org/drawingml/2006/wordprocessingDrawing" xmlns:w10="urn:schemas-microsoft-com:office:word" xmlns:w="http://schemas.openxmlformats.org/wordprocessingml/2006/main" xmlns:wne="http://schemas.microsoft.com/office/word/2006/wordml">
   <w:abstractNum w:abstractNumId="0">
     <w:nsid w:val="FFFFFF7C"/>
     <w:multiLevelType w:val="singleLevel"/>
@@ -7298,7 +7473,7 @@
     </w:rPrDefault>
     <w:pPrDefault/>
   </w:docDefaults>
-  <w:latentStyles w:defLockedState="1" w:defUIPriority="0" w:defSemiHidden="0" w:defUnhideWhenUsed="0" w:defQFormat="0" w:count="276">
+  <w:latentStyles w:defLockedState="1" w:defUIPriority="0" w:defSemiHidden="0" w:defUnhideWhenUsed="0" w:defQFormat="0" w:count="267">
     <w:lsdException w:name="Normal" w:locked="0"/>
     <w:lsdException w:name="heading 1" w:locked="0"/>
     <w:lsdException w:name="heading 3" w:locked="0"/>
@@ -7622,11 +7797,13 @@
   </w:style>
   <w:style w:type="character" w:default="1" w:styleId="DefaultParagraphFont">
     <w:name w:val="Default Paragraph Font"/>
+    <w:uiPriority w:val="1"/>
     <w:semiHidden/>
     <w:unhideWhenUsed/>
   </w:style>
   <w:style w:type="table" w:default="1" w:styleId="TableNormal">
     <w:name w:val="Normal Table"/>
+    <w:uiPriority w:val="99"/>
     <w:semiHidden/>
     <w:unhideWhenUsed/>
     <w:qFormat/>
@@ -7642,6 +7819,7 @@
   </w:style>
   <w:style w:type="numbering" w:default="1" w:styleId="NoList">
     <w:name w:val="No List"/>
+    <w:uiPriority w:val="99"/>
     <w:semiHidden/>
     <w:unhideWhenUsed/>
   </w:style>

--- a/manuscript/Chapter22/MVC2iA_CH_22.docx
+++ b/manuscript/Chapter22/MVC2iA_CH_22.docx
@@ -21,19 +21,9 @@
       <w:r>
         <w:t xml:space="preserve"> distributing components using </w:t>
       </w:r>
-      <w:del w:id="0" w:author="Matt Hinze" w:date="2010-03-29T23:02:00Z">
-        <w:r>
-          <w:delText>Portable A</w:delText>
-        </w:r>
-        <w:r>
-          <w:delText>rea</w:delText>
-        </w:r>
-      </w:del>
-      <w:ins w:id="1" w:author="Matt Hinze" w:date="2010-03-29T23:02:00Z">
-        <w:r>
-          <w:t>portable area</w:t>
-        </w:r>
-      </w:ins>
+      <w:r>
+        <w:t>portable area</w:t>
+      </w:r>
       <w:r>
         <w:t>s</w:t>
       </w:r>
@@ -52,24 +42,23 @@
     <w:p>
       <w:pPr>
         <w:pStyle w:val="ListBullet"/>
+        <w:numPr>
+          <w:numberingChange w:id="0" w:author="Katharine Osborne" w:date="2010-03-31T11:16:00Z" w:original=""/>
+        </w:numPr>
       </w:pPr>
       <w:r>
         <w:t xml:space="preserve">Building a </w:t>
       </w:r>
-      <w:del w:id="2" w:author="Matt Hinze" w:date="2010-03-29T23:03:00Z">
-        <w:r>
-          <w:delText>Portable Area</w:delText>
-        </w:r>
-      </w:del>
-      <w:ins w:id="3" w:author="Matt Hinze" w:date="2010-03-29T23:03:00Z">
-        <w:r>
-          <w:t>portable area</w:t>
-        </w:r>
-      </w:ins>
+      <w:r>
+        <w:t>portable area</w:t>
+      </w:r>
     </w:p>
     <w:p>
       <w:pPr>
         <w:pStyle w:val="ListBullet"/>
+        <w:numPr>
+          <w:numberingChange w:id="1" w:author="Katharine Osborne" w:date="2010-03-31T11:16:00Z" w:original=""/>
+        </w:numPr>
       </w:pPr>
       <w:r>
         <w:t>Embedding Views</w:t>
@@ -78,24 +67,23 @@
     <w:p>
       <w:pPr>
         <w:pStyle w:val="ListBullet"/>
+        <w:numPr>
+          <w:numberingChange w:id="2" w:author="Katharine Osborne" w:date="2010-03-31T11:16:00Z" w:original=""/>
+        </w:numPr>
       </w:pPr>
       <w:r>
         <w:t xml:space="preserve">Distributing a </w:t>
       </w:r>
-      <w:del w:id="4" w:author="Matt Hinze" w:date="2010-03-29T23:02:00Z">
-        <w:r>
-          <w:delText>Portable Area</w:delText>
-        </w:r>
-      </w:del>
-      <w:ins w:id="5" w:author="Matt Hinze" w:date="2010-03-29T23:02:00Z">
-        <w:r>
-          <w:t>portable area</w:t>
-        </w:r>
-      </w:ins>
+      <w:r>
+        <w:t>portable area</w:t>
+      </w:r>
     </w:p>
     <w:p>
       <w:pPr>
         <w:pStyle w:val="ListBullet"/>
+        <w:numPr>
+          <w:numberingChange w:id="3" w:author="Katharine Osborne" w:date="2010-03-31T11:16:00Z" w:original=""/>
+        </w:numPr>
       </w:pPr>
       <w:r>
         <w:t xml:space="preserve">Creating a </w:t>
@@ -106,20 +94,16 @@
       <w:r>
         <w:t xml:space="preserve"> </w:t>
       </w:r>
-      <w:del w:id="6" w:author="Matt Hinze" w:date="2010-03-29T23:02:00Z">
-        <w:r>
-          <w:delText>Portable Area</w:delText>
-        </w:r>
-      </w:del>
-      <w:ins w:id="7" w:author="Matt Hinze" w:date="2010-03-29T23:02:00Z">
-        <w:r>
-          <w:t>portable area</w:t>
-        </w:r>
-      </w:ins>
+      <w:r>
+        <w:t>portable area</w:t>
+      </w:r>
     </w:p>
     <w:p>
       <w:pPr>
         <w:pStyle w:val="ListBullet"/>
+        <w:numPr>
+          <w:numberingChange w:id="4" w:author="Katharine Osborne" w:date="2010-03-31T11:16:00Z" w:original=""/>
+        </w:numPr>
       </w:pPr>
       <w:r>
         <w:t>Integrating with a host using the Bus</w:t>
@@ -140,66 +124,19 @@
         <w:pStyle w:val="Body1"/>
       </w:pPr>
       <w:r>
-        <w:t xml:space="preserve">ASP.NET MVC 2's areas allow us to structure the controllers and view within our application, </w:t>
-      </w:r>
-      <w:commentRangeStart w:id="8"/>
-      <w:commentRangeStart w:id="9"/>
-      <w:r>
-        <w:t xml:space="preserve">organizing </w:t>
-      </w:r>
-      <w:del w:id="10" w:author="Matt Hinze" w:date="2010-03-29T22:46:00Z">
-        <w:r>
-          <w:delText>hierchically our projects</w:delText>
-        </w:r>
-      </w:del>
-      <w:ins w:id="11" w:author="Matt Hinze" w:date="2010-03-29T22:46:00Z">
-        <w:r>
-          <w:t>our projects hierarchically</w:t>
-        </w:r>
-      </w:ins>
-      <w:r>
-        <w:t xml:space="preserve"> </w:t>
-      </w:r>
-      <w:commentRangeEnd w:id="8"/>
-      <w:r>
-        <w:rPr>
-          <w:rStyle w:val="CommentReference"/>
-          <w:vanish/>
-        </w:rPr>
-        <w:commentReference w:id="8"/>
-      </w:r>
-      <w:commentRangeEnd w:id="9"/>
-      <w:r>
-        <w:commentReference w:id="9"/>
-      </w:r>
-      <w:r>
-        <w:t xml:space="preserve">into folders and namespaces.  Portable areas, a feature in MvcContrib, allow us to take that concept even further.  </w:t>
-      </w:r>
-      <w:commentRangeStart w:id="12"/>
-      <w:commentRangeStart w:id="13"/>
-      <w:r>
-        <w:t xml:space="preserve">Portable areas are like regular areas in that they are a collection of controllers and views - segmented from other areas.  But they are also portable:  the entire area is a </w:t>
+        <w:t xml:space="preserve">ASP.NET MVC 2's areas allow us to structure the controllers and view within our application, organizing </w:t>
+      </w:r>
+      <w:r>
+        <w:t>our projects hierarchically</w:t>
+      </w:r>
+      <w:r>
+        <w:t xml:space="preserve"> into folders and namespaces.  Portable areas, a feature in MvcContrib, allow us to take that concept even further.  Portable areas are like regular areas in that they are a collection of controllers and views - segmented from other areas.  But they are also portable:  the entire area is a </w:t>
       </w:r>
       <w:r>
         <w:t>separate</w:t>
       </w:r>
       <w:r>
-        <w:t xml:space="preserve"> assembly - typically deployed as a DLL file - and can be shared among several ASP.NET MVC 2 projects. </w:t>
-      </w:r>
-      <w:commentRangeEnd w:id="12"/>
-      <w:r>
-        <w:rPr>
-          <w:rStyle w:val="CommentReference"/>
-          <w:vanish/>
-        </w:rPr>
-        <w:commentReference w:id="12"/>
-      </w:r>
-      <w:commentRangeEnd w:id="13"/>
-      <w:r>
-        <w:commentReference w:id="13"/>
-      </w:r>
-      <w:r>
-        <w:t xml:space="preserve">In other words, areas allow us to segment our application, but portable areas allow us to compose several applications together in one project. </w:t>
+        <w:t xml:space="preserve"> assembly - typically deployed as a DLL file - and can be shared among several ASP.NET MVC 2 projects. In other words, areas allow us to segment our application, but portable areas allow us to compose several applications together in one project. </w:t>
       </w:r>
     </w:p>
     <w:p>
@@ -225,11 +162,7 @@
         <w:t>AccountController</w:t>
       </w:r>
       <w:r>
-        <w:t xml:space="preserve"> provides basic authentication support - registering users and logging in and the traditional things you'd need to start accepting users.  That template could be used as a starter kit for many </w:t>
-      </w:r>
-      <w:r>
-        <w:lastRenderedPageBreak/>
-        <w:t xml:space="preserve">projects, and they'd all work the same.  But as it stands, the </w:t>
+        <w:t xml:space="preserve"> provides basic authentication support - registering users and logging in and the traditional things you'd need to start accepting users.  That template could be used as a starter kit for many projects, and they'd all work the same.  But as it stands, the </w:t>
       </w:r>
       <w:r>
         <w:rPr>
@@ -240,63 +173,54 @@
       <w:r>
         <w:t xml:space="preserve"> and its supporting players would be duplicated in all of them.  We can instead move </w:t>
       </w:r>
-      <w:del w:id="14" w:author="Matt Hinze" w:date="2010-03-29T22:48:00Z">
-        <w:r>
-          <w:delText>t</w:delText>
-        </w:r>
-        <w:commentRangeStart w:id="15"/>
-        <w:commentRangeStart w:id="16"/>
-        <w:r>
-          <w:delText>hat stuff</w:delText>
-        </w:r>
-      </w:del>
-      <w:ins w:id="17" w:author="Matt Hinze" w:date="2010-03-29T22:48:00Z">
-        <w:r>
-          <w:t>this</w:t>
-        </w:r>
-      </w:ins>
-      <w:r>
-        <w:t xml:space="preserve"> </w:t>
-      </w:r>
-      <w:commentRangeEnd w:id="15"/>
+      <w:r>
+        <w:t>this</w:t>
+      </w:r>
+      <w:r>
+        <w:t xml:space="preserve"> into a </w:t>
+      </w:r>
+      <w:r>
+        <w:lastRenderedPageBreak/>
+        <w:t>portable area which all our projects could use.  We can eliminate that boilerplate code from our projects and share the new assembly instead of code files.  We'll use this example to demonstrate how to use MvcContrib to create a simple portable area, gaining all the benefits of non-duplicated code.</w:t>
+      </w:r>
+    </w:p>
+    <w:p>
+      <w:pPr>
+        <w:pStyle w:val="Head1"/>
+      </w:pPr>
+      <w:r>
+        <w:t>22.1 A simple portable area</w:t>
+      </w:r>
+    </w:p>
+    <w:p>
+      <w:pPr>
+        <w:pStyle w:val="Body1"/>
+      </w:pPr>
+      <w:r>
+        <w:t xml:space="preserve">A portable area is a class library project with controllers and views.  It has all the trappings of an ASP.NET MVC 2 project: controllers, folders for views and the views themselves.  To extract the </w:t>
+      </w:r>
       <w:r>
         <w:rPr>
-          <w:rStyle w:val="CommentReference"/>
-          <w:vanish/>
+          <w:rStyle w:val="CodeinText"/>
+          <w:rPrChange w:id="5" w:author="JSkinner" w:date="2010-04-03T11:53:00Z">
+            <w:rPr/>
+          </w:rPrChange>
         </w:rPr>
-        <w:commentReference w:id="15"/>
-      </w:r>
-      <w:commentRangeEnd w:id="16"/>
-      <w:r>
-        <w:commentReference w:id="16"/>
-      </w:r>
-      <w:r>
-        <w:t>into a portable area which all our projects could use.  We can eliminate that boilerplate code from our projects and share the new assembly instead of code files.  We'll use this example to demonstrate how to use MvcContrib to create a simple portable area, gaining all the benefits of non-duplicated code.</w:t>
-      </w:r>
-    </w:p>
-    <w:p>
-      <w:pPr>
-        <w:pStyle w:val="Head1"/>
-      </w:pPr>
-      <w:r>
-        <w:t>22.1 A simple portable area</w:t>
-      </w:r>
-    </w:p>
-    <w:p>
-      <w:pPr>
-        <w:pStyle w:val="Body1"/>
-      </w:pPr>
-      <w:r>
-        <w:t>A portable area is a class library project with controllers and views.  It has all the trappings of an ASP.NET MVC 2 project: controllers, folders for views and the views themselves.  To extract the AccountController we'll simply move those related files from the default template to a new class library project. The overall structure of the project is the s</w:t>
+        <w:t>AccountController</w:t>
+      </w:r>
+      <w:r>
+        <w:t xml:space="preserve"> we'll simply move those related files from the default template to a new class library project. The overall structure of the project is the s</w:t>
       </w:r>
       <w:r>
         <w:t>ame, but it's not a web project, as shown in figure 22.1.</w:t>
       </w:r>
     </w:p>
     <w:p>
+      <w:commentRangeStart w:id="6"/>
       <w:r>
         <w:rPr>
           <w:noProof/>
+          <w:lang w:val="en-GB" w:eastAsia="en-GB"/>
         </w:rPr>
         <w:drawing>
           <wp:inline distT="0" distB="0" distL="0" distR="0">
@@ -316,7 +240,7 @@
                     </pic:cNvPicPr>
                   </pic:nvPicPr>
                   <pic:blipFill>
-                    <a:blip r:embed="rId9" cstate="print"/>
+                    <a:blip r:embed="rId8" cstate="print"/>
                     <a:srcRect/>
                     <a:stretch>
                       <a:fillRect/>
@@ -344,6 +268,10 @@
           </wp:inline>
         </w:drawing>
       </w:r>
+      <w:commentRangeEnd w:id="6"/>
+      <w:r>
+        <w:commentReference w:id="6"/>
+      </w:r>
     </w:p>
     <w:p>
       <w:pPr>
@@ -358,18 +286,16 @@
         <w:pStyle w:val="Body"/>
       </w:pPr>
       <w:r>
-        <w:t xml:space="preserve">Developers familiar with the ASP.NET MVC 2 default template will recognize most of the files in the portable area shown in figure 22.1.  For the most part, it's exactly the same and in the same structure.  The views, however, are not content files like in ASP.NET MVC 2 projects; they are embedded resources.  To make a view an embedded resource, highlight it </w:t>
-      </w:r>
-      <w:r>
-        <w:lastRenderedPageBreak/>
-        <w:t>in Solution Explorer and press the F4 key, or right-click it and select Properties from the context menu.  The properties window (shown in figure 22.2) will appear.</w:t>
+        <w:t>Developers familiar with the ASP.NET MVC 2 default template will recognize most of the files in the portable area shown in figure 22.1.  For the most part, it's exactly the same and in the same structure.  The views, however, are not content files like in ASP.NET MVC 2 projects; they are embedded resources.  To make a view an embedded resource, highlight it in Solution Explorer and press the F4 key, or right-click it and select Properties from the context menu.  The properties window (shown in figure 22.2) will appear.</w:t>
       </w:r>
     </w:p>
     <w:p>
       <w:r>
         <w:rPr>
           <w:noProof/>
+          <w:lang w:val="en-GB" w:eastAsia="en-GB"/>
         </w:rPr>
+        <w:lastRenderedPageBreak/>
         <w:drawing>
           <wp:inline distT="0" distB="0" distL="0" distR="0">
             <wp:extent cx="3683635" cy="1673225"/>
@@ -457,7 +383,19 @@
         <w:pStyle w:val="Body1"/>
       </w:pPr>
       <w:r>
-        <w:t xml:space="preserve">Like a regular area, portable areas must be registered.  Here we use a base class provided by MvcContib, PortableAreaRegistration.  </w:t>
+        <w:t xml:space="preserve">Like a regular area, portable areas must be registered.  Here we use a base class provided by MvcContib, </w:t>
+      </w:r>
+      <w:r>
+        <w:rPr>
+          <w:rStyle w:val="CodeinText"/>
+          <w:rPrChange w:id="7" w:author="JSkinner" w:date="2010-04-03T11:55:00Z">
+            <w:rPr/>
+          </w:rPrChange>
+        </w:rPr>
+        <w:t>PortableAreaRegistration</w:t>
+      </w:r>
+      <w:r>
+        <w:t xml:space="preserve">.  </w:t>
       </w:r>
     </w:p>
     <w:p>
@@ -476,8 +414,26 @@
         <w:t>public class AreaRegistration : PortableAreaRegistration</w:t>
       </w:r>
       <w:r>
-        <w:t xml:space="preserve">  #1</w:t>
-      </w:r>
+        <w:t xml:space="preserve">  </w:t>
+      </w:r>
+      <w:ins w:id="8" w:author="JSkinner" w:date="2010-04-03T11:55:00Z">
+        <w:r>
+          <w:t xml:space="preserve">          </w:t>
+        </w:r>
+      </w:ins>
+      <w:r>
+        <w:t>#</w:t>
+      </w:r>
+      <w:del w:id="9" w:author="JSkinner" w:date="2010-04-03T11:56:00Z">
+        <w:r>
+          <w:delText>1</w:delText>
+        </w:r>
+      </w:del>
+      <w:ins w:id="10" w:author="JSkinner" w:date="2010-04-03T11:56:00Z">
+        <w:r>
+          <w:t>A</w:t>
+        </w:r>
+      </w:ins>
     </w:p>
     <w:p>
       <w:pPr>
@@ -491,20 +447,56 @@
       <w:pPr>
         <w:pStyle w:val="Code"/>
       </w:pPr>
-      <w:r>
-        <w:tab/>
+      <w:del w:id="11" w:author="JSkinner" w:date="2010-04-03T11:55:00Z">
+        <w:r>
+          <w:tab/>
+        </w:r>
+      </w:del>
+      <w:ins w:id="12" w:author="JSkinner" w:date="2010-04-03T11:55:00Z">
+        <w:r>
+          <w:t xml:space="preserve">    </w:t>
+        </w:r>
+      </w:ins>
+      <w:r>
         <w:t>public override string AreaName</w:t>
       </w:r>
       <w:r>
-        <w:t xml:space="preserve">                      #2</w:t>
-      </w:r>
-    </w:p>
-    <w:p>
-      <w:pPr>
-        <w:pStyle w:val="Code"/>
-      </w:pPr>
-      <w:r>
-        <w:tab/>
+        <w:t xml:space="preserve">                      </w:t>
+      </w:r>
+      <w:ins w:id="13" w:author="JSkinner" w:date="2010-04-03T11:55:00Z">
+        <w:r>
+          <w:t xml:space="preserve">           </w:t>
+        </w:r>
+      </w:ins>
+      <w:r>
+        <w:t>#</w:t>
+      </w:r>
+      <w:del w:id="14" w:author="JSkinner" w:date="2010-04-03T11:56:00Z">
+        <w:r>
+          <w:delText>2</w:delText>
+        </w:r>
+      </w:del>
+      <w:ins w:id="15" w:author="JSkinner" w:date="2010-04-03T11:56:00Z">
+        <w:r>
+          <w:t>B</w:t>
+        </w:r>
+      </w:ins>
+    </w:p>
+    <w:p>
+      <w:pPr>
+        <w:pStyle w:val="Code"/>
+      </w:pPr>
+      <w:del w:id="16" w:author="JSkinner" w:date="2010-04-03T11:55:00Z">
+        <w:r>
+          <w:tab/>
+        </w:r>
+      </w:del>
+      <w:ins w:id="17" w:author="JSkinner" w:date="2010-04-03T11:55:00Z">
+        <w:r>
+          <w:t xml:space="preserve">    </w:t>
+        </w:r>
+      </w:ins>
+      <w:r>
         <w:t>{</w:t>
       </w:r>
     </w:p>
@@ -512,11 +504,27 @@
       <w:pPr>
         <w:pStyle w:val="Code"/>
       </w:pPr>
-      <w:r>
-        <w:tab/>
-      </w:r>
-      <w:r>
-        <w:tab/>
+      <w:del w:id="18" w:author="JSkinner" w:date="2010-04-03T11:55:00Z">
+        <w:r>
+          <w:tab/>
+        </w:r>
+      </w:del>
+      <w:ins w:id="19" w:author="JSkinner" w:date="2010-04-03T11:55:00Z">
+        <w:r>
+          <w:t xml:space="preserve">    </w:t>
+        </w:r>
+      </w:ins>
+      <w:del w:id="20" w:author="JSkinner" w:date="2010-04-03T11:55:00Z">
+        <w:r>
+          <w:tab/>
+        </w:r>
+      </w:del>
+      <w:ins w:id="21" w:author="JSkinner" w:date="2010-04-03T11:55:00Z">
+        <w:r>
+          <w:t xml:space="preserve">    </w:t>
+        </w:r>
+      </w:ins>
+      <w:r>
         <w:t>get { return "login"; }</w:t>
       </w:r>
     </w:p>
@@ -524,8 +532,17 @@
       <w:pPr>
         <w:pStyle w:val="Code"/>
       </w:pPr>
-      <w:r>
-        <w:tab/>
+      <w:del w:id="22" w:author="JSkinner" w:date="2010-04-03T11:55:00Z">
+        <w:r>
+          <w:tab/>
+        </w:r>
+      </w:del>
+      <w:ins w:id="23" w:author="JSkinner" w:date="2010-04-03T11:55:00Z">
+        <w:r>
+          <w:t xml:space="preserve">    </w:t>
+        </w:r>
+      </w:ins>
+      <w:r>
         <w:t>}</w:t>
       </w:r>
     </w:p>
@@ -538,8 +555,17 @@
       <w:pPr>
         <w:pStyle w:val="Code"/>
       </w:pPr>
-      <w:r>
-        <w:tab/>
+      <w:del w:id="24" w:author="JSkinner" w:date="2010-04-03T11:55:00Z">
+        <w:r>
+          <w:tab/>
+        </w:r>
+      </w:del>
+      <w:ins w:id="25" w:author="JSkinner" w:date="2010-04-03T11:55:00Z">
+        <w:r>
+          <w:t xml:space="preserve">    </w:t>
+        </w:r>
+      </w:ins>
+      <w:r>
         <w:t>public override void RegisterArea</w:t>
       </w:r>
     </w:p>
@@ -551,15 +577,42 @@
         <w:t xml:space="preserve">      (AreaRegistrationContext context, IApplicationBus bus)</w:t>
       </w:r>
       <w:r>
-        <w:t xml:space="preserve"> #3</w:t>
-      </w:r>
-    </w:p>
-    <w:p>
-      <w:pPr>
-        <w:pStyle w:val="Code"/>
-      </w:pPr>
-      <w:r>
-        <w:tab/>
+        <w:t xml:space="preserve"> </w:t>
+      </w:r>
+      <w:ins w:id="26" w:author="JSkinner" w:date="2010-04-03T11:55:00Z">
+        <w:r>
+          <w:t xml:space="preserve">       </w:t>
+        </w:r>
+      </w:ins>
+      <w:r>
+        <w:t>#</w:t>
+      </w:r>
+      <w:del w:id="27" w:author="JSkinner" w:date="2010-04-03T11:56:00Z">
+        <w:r>
+          <w:delText>3</w:delText>
+        </w:r>
+      </w:del>
+      <w:ins w:id="28" w:author="JSkinner" w:date="2010-04-03T11:56:00Z">
+        <w:r>
+          <w:t>C</w:t>
+        </w:r>
+      </w:ins>
+    </w:p>
+    <w:p>
+      <w:pPr>
+        <w:pStyle w:val="Code"/>
+      </w:pPr>
+      <w:del w:id="29" w:author="JSkinner" w:date="2010-04-03T11:55:00Z">
+        <w:r>
+          <w:tab/>
+        </w:r>
+      </w:del>
+      <w:ins w:id="30" w:author="JSkinner" w:date="2010-04-03T11:55:00Z">
+        <w:r>
+          <w:t xml:space="preserve">    </w:t>
+        </w:r>
+      </w:ins>
+      <w:r>
         <w:t>{</w:t>
       </w:r>
     </w:p>
@@ -567,11 +620,27 @@
       <w:pPr>
         <w:pStyle w:val="Code"/>
       </w:pPr>
-      <w:r>
-        <w:tab/>
-      </w:r>
-      <w:r>
-        <w:tab/>
+      <w:del w:id="31" w:author="JSkinner" w:date="2010-04-03T11:55:00Z">
+        <w:r>
+          <w:tab/>
+        </w:r>
+      </w:del>
+      <w:ins w:id="32" w:author="JSkinner" w:date="2010-04-03T11:55:00Z">
+        <w:r>
+          <w:t xml:space="preserve">    </w:t>
+        </w:r>
+      </w:ins>
+      <w:del w:id="33" w:author="JSkinner" w:date="2010-04-03T11:55:00Z">
+        <w:r>
+          <w:tab/>
+        </w:r>
+      </w:del>
+      <w:ins w:id="34" w:author="JSkinner" w:date="2010-04-03T11:55:00Z">
+        <w:r>
+          <w:t xml:space="preserve">    </w:t>
+        </w:r>
+      </w:ins>
+      <w:r>
         <w:t>context.MapRoute(</w:t>
       </w:r>
     </w:p>
@@ -579,14 +648,37 @@
       <w:pPr>
         <w:pStyle w:val="Code"/>
       </w:pPr>
-      <w:r>
-        <w:tab/>
-      </w:r>
-      <w:r>
-        <w:tab/>
-      </w:r>
-      <w:r>
-        <w:tab/>
+      <w:del w:id="35" w:author="JSkinner" w:date="2010-04-03T11:55:00Z">
+        <w:r>
+          <w:tab/>
+        </w:r>
+      </w:del>
+      <w:ins w:id="36" w:author="JSkinner" w:date="2010-04-03T11:55:00Z">
+        <w:r>
+          <w:t xml:space="preserve">    </w:t>
+        </w:r>
+      </w:ins>
+      <w:del w:id="37" w:author="JSkinner" w:date="2010-04-03T11:55:00Z">
+        <w:r>
+          <w:tab/>
+        </w:r>
+      </w:del>
+      <w:ins w:id="38" w:author="JSkinner" w:date="2010-04-03T11:55:00Z">
+        <w:r>
+          <w:t xml:space="preserve">    </w:t>
+        </w:r>
+      </w:ins>
+      <w:del w:id="39" w:author="JSkinner" w:date="2010-04-03T11:55:00Z">
+        <w:r>
+          <w:tab/>
+        </w:r>
+      </w:del>
+      <w:ins w:id="40" w:author="JSkinner" w:date="2010-04-03T11:55:00Z">
+        <w:r>
+          <w:t xml:space="preserve">    </w:t>
+        </w:r>
+      </w:ins>
+      <w:r>
         <w:t>"login",</w:t>
       </w:r>
     </w:p>
@@ -594,14 +686,37 @@
       <w:pPr>
         <w:pStyle w:val="Code"/>
       </w:pPr>
-      <w:r>
-        <w:tab/>
-      </w:r>
-      <w:r>
-        <w:tab/>
-      </w:r>
-      <w:r>
-        <w:tab/>
+      <w:del w:id="41" w:author="JSkinner" w:date="2010-04-03T11:55:00Z">
+        <w:r>
+          <w:tab/>
+        </w:r>
+      </w:del>
+      <w:ins w:id="42" w:author="JSkinner" w:date="2010-04-03T11:55:00Z">
+        <w:r>
+          <w:t xml:space="preserve">    </w:t>
+        </w:r>
+      </w:ins>
+      <w:del w:id="43" w:author="JSkinner" w:date="2010-04-03T11:55:00Z">
+        <w:r>
+          <w:tab/>
+        </w:r>
+      </w:del>
+      <w:ins w:id="44" w:author="JSkinner" w:date="2010-04-03T11:55:00Z">
+        <w:r>
+          <w:t xml:space="preserve">    </w:t>
+        </w:r>
+      </w:ins>
+      <w:del w:id="45" w:author="JSkinner" w:date="2010-04-03T11:55:00Z">
+        <w:r>
+          <w:tab/>
+        </w:r>
+      </w:del>
+      <w:ins w:id="46" w:author="JSkinner" w:date="2010-04-03T11:55:00Z">
+        <w:r>
+          <w:t xml:space="preserve">    </w:t>
+        </w:r>
+      </w:ins>
+      <w:r>
         <w:t>"login/{controller}/{action}",</w:t>
       </w:r>
     </w:p>
@@ -622,33 +737,97 @@
       <w:pPr>
         <w:pStyle w:val="Code"/>
       </w:pPr>
+      <w:del w:id="47" w:author="JSkinner" w:date="2010-04-03T11:55:00Z">
+        <w:r>
+          <w:tab/>
+        </w:r>
+      </w:del>
+      <w:ins w:id="48" w:author="JSkinner" w:date="2010-04-03T11:55:00Z">
+        <w:r>
+          <w:t xml:space="preserve">    </w:t>
+        </w:r>
+      </w:ins>
+      <w:del w:id="49" w:author="JSkinner" w:date="2010-04-03T11:55:00Z">
+        <w:r>
+          <w:tab/>
+        </w:r>
+      </w:del>
+      <w:ins w:id="50" w:author="JSkinner" w:date="2010-04-03T11:55:00Z">
+        <w:r>
+          <w:t xml:space="preserve">    </w:t>
+        </w:r>
+      </w:ins>
+      <w:r>
+        <w:t>base.RegisterTheViewsInTheEmbeddedViewEngine(GetType());</w:t>
+      </w:r>
+      <w:r>
+        <w:t xml:space="preserve">  </w:t>
+      </w:r>
+      <w:ins w:id="51" w:author="JSkinner" w:date="2010-04-03T11:56:00Z">
+        <w:r>
+          <w:t xml:space="preserve">   </w:t>
+        </w:r>
+      </w:ins>
+      <w:r>
+        <w:t>#</w:t>
+      </w:r>
+      <w:del w:id="52" w:author="JSkinner" w:date="2010-04-03T11:56:00Z">
+        <w:r>
+          <w:delText>4</w:delText>
+        </w:r>
+      </w:del>
+      <w:ins w:id="53" w:author="JSkinner" w:date="2010-04-03T11:56:00Z">
+        <w:r>
+          <w:t>1</w:t>
+        </w:r>
+      </w:ins>
+    </w:p>
+    <w:p>
+      <w:pPr>
+        <w:pStyle w:val="Code"/>
+      </w:pPr>
+      <w:del w:id="54" w:author="JSkinner" w:date="2010-04-03T11:55:00Z">
+        <w:r>
+          <w:tab/>
+        </w:r>
+      </w:del>
+      <w:ins w:id="55" w:author="JSkinner" w:date="2010-04-03T11:55:00Z">
+        <w:r>
+          <w:t xml:space="preserve">    </w:t>
+        </w:r>
+      </w:ins>
+      <w:r>
+        <w:t>}</w:t>
+      </w:r>
+    </w:p>
+    <w:p>
+      <w:pPr>
+        <w:pStyle w:val="Code"/>
+      </w:pPr>
+      <w:r>
+        <w:t>}</w:t>
+      </w:r>
+    </w:p>
+    <w:p>
+      <w:pPr>
+        <w:pStyle w:val="CodeAnnotation"/>
+      </w:pPr>
       <w:r>
         <w:lastRenderedPageBreak/>
-        <w:tab/>
-      </w:r>
-      <w:r>
-        <w:tab/>
-        <w:t>base.RegisterTheViewsInTheEmbeddedViewEngine(GetType());</w:t>
-      </w:r>
-      <w:r>
-        <w:t xml:space="preserve">  #4</w:t>
-      </w:r>
-    </w:p>
-    <w:p>
-      <w:pPr>
-        <w:pStyle w:val="Code"/>
-      </w:pPr>
-      <w:r>
-        <w:tab/>
-        <w:t>}</w:t>
-      </w:r>
-    </w:p>
-    <w:p>
-      <w:pPr>
-        <w:pStyle w:val="Code"/>
-      </w:pPr>
-      <w:r>
-        <w:t>}</w:t>
+        <w:t>#</w:t>
+      </w:r>
+      <w:del w:id="56" w:author="JSkinner" w:date="2010-04-03T11:56:00Z">
+        <w:r>
+          <w:delText xml:space="preserve">1 </w:delText>
+        </w:r>
+      </w:del>
+      <w:ins w:id="57" w:author="JSkinner" w:date="2010-04-03T11:56:00Z">
+        <w:r>
+          <w:t xml:space="preserve">A </w:t>
+        </w:r>
+      </w:ins>
+      <w:r>
+        <w:t>Deriving from PortableAreaRegistration</w:t>
       </w:r>
     </w:p>
     <w:p>
@@ -656,7 +835,20 @@
         <w:pStyle w:val="CodeAnnotation"/>
       </w:pPr>
       <w:r>
-        <w:t>#1 Deriving from PortableAreaRegistration</w:t>
+        <w:t>#</w:t>
+      </w:r>
+      <w:del w:id="58" w:author="JSkinner" w:date="2010-04-03T11:56:00Z">
+        <w:r>
+          <w:delText xml:space="preserve">2 </w:delText>
+        </w:r>
+      </w:del>
+      <w:ins w:id="59" w:author="JSkinner" w:date="2010-04-03T11:56:00Z">
+        <w:r>
+          <w:t xml:space="preserve">B </w:t>
+        </w:r>
+      </w:ins>
+      <w:r>
+        <w:t>We still provdide AreaName</w:t>
       </w:r>
     </w:p>
     <w:p>
@@ -664,7 +856,20 @@
         <w:pStyle w:val="CodeAnnotation"/>
       </w:pPr>
       <w:r>
-        <w:t>#2 We still provdide AreaName</w:t>
+        <w:t>#</w:t>
+      </w:r>
+      <w:del w:id="60" w:author="JSkinner" w:date="2010-04-03T11:56:00Z">
+        <w:r>
+          <w:delText xml:space="preserve">3 </w:delText>
+        </w:r>
+      </w:del>
+      <w:ins w:id="61" w:author="JSkinner" w:date="2010-04-03T11:56:00Z">
+        <w:r>
+          <w:t xml:space="preserve">C </w:t>
+        </w:r>
+      </w:ins>
+      <w:r>
+        <w:t>RegisterArea is familiar...</w:t>
       </w:r>
     </w:p>
     <w:p>
@@ -672,15 +877,20 @@
         <w:pStyle w:val="CodeAnnotation"/>
       </w:pPr>
       <w:r>
-        <w:t>#3 RegisterArea is familiar...</w:t>
-      </w:r>
-    </w:p>
-    <w:p>
-      <w:pPr>
-        <w:pStyle w:val="CodeAnnotation"/>
-      </w:pPr>
-      <w:r>
-        <w:t>#4 but we call a special method</w:t>
+        <w:t>#</w:t>
+      </w:r>
+      <w:del w:id="62" w:author="JSkinner" w:date="2010-04-03T11:56:00Z">
+        <w:r>
+          <w:delText xml:space="preserve">4 </w:delText>
+        </w:r>
+      </w:del>
+      <w:ins w:id="63" w:author="JSkinner" w:date="2010-04-03T11:56:00Z">
+        <w:r>
+          <w:t xml:space="preserve">1 </w:t>
+        </w:r>
+      </w:ins>
+      <w:r>
+        <w:t>but we call a special method</w:t>
       </w:r>
     </w:p>
     <w:p>
@@ -715,7 +925,29 @@
         <w:rPr>
           <w:rStyle w:val="Bold"/>
         </w:rPr>
-        <w:t>(4)</w:t>
+        <w:t>(</w:t>
+      </w:r>
+      <w:ins w:id="64" w:author="JSkinner" w:date="2010-04-03T12:10:00Z">
+        <w:r>
+          <w:rPr>
+            <w:rStyle w:val="Bold"/>
+          </w:rPr>
+          <w:t>#1</w:t>
+        </w:r>
+      </w:ins>
+      <w:del w:id="65" w:author="JSkinner" w:date="2010-04-03T12:10:00Z">
+        <w:r>
+          <w:rPr>
+            <w:rStyle w:val="Bold"/>
+          </w:rPr>
+          <w:delText>4</w:delText>
+        </w:r>
+      </w:del>
+      <w:r>
+        <w:rPr>
+          <w:rStyle w:val="Bold"/>
+        </w:rPr>
+        <w:t>)</w:t>
       </w:r>
       <w:r>
         <w:t>.</w:t>
@@ -770,6 +1002,11 @@
       <w:r>
         <w:t>Queueballs in text</w:t>
       </w:r>
+      <w:ins w:id="66" w:author="JSkinner" w:date="2010-04-03T12:11:00Z">
+        <w:r>
+          <w:tab/>
+        </w:r>
+      </w:ins>
     </w:p>
     <w:p>
       <w:pPr>
@@ -803,7 +1040,15 @@
         <w:t xml:space="preserve">   AreaRegistration.RegisterAllAreas();</w:t>
       </w:r>
       <w:r>
-        <w:t xml:space="preserve"> #1</w:t>
+        <w:t xml:space="preserve"> </w:t>
+      </w:r>
+      <w:ins w:id="67" w:author="JSkinner" w:date="2010-04-03T12:20:00Z">
+        <w:r>
+          <w:t xml:space="preserve">                             </w:t>
+        </w:r>
+      </w:ins>
+      <w:r>
+        <w:t>#1</w:t>
       </w:r>
     </w:p>
     <w:p>
@@ -832,7 +1077,15 @@
         <w:t xml:space="preserve">   MvcContrib.UI.InputBuilder.InputBuilder.BootStrap();</w:t>
       </w:r>
       <w:r>
-        <w:t xml:space="preserve"> #2</w:t>
+        <w:t xml:space="preserve"> </w:t>
+      </w:r>
+      <w:ins w:id="68" w:author="JSkinner" w:date="2010-04-03T12:20:00Z">
+        <w:r>
+          <w:t xml:space="preserve">             </w:t>
+        </w:r>
+      </w:ins>
+      <w:r>
+        <w:t>#2</w:t>
       </w:r>
     </w:p>
     <w:p>
@@ -856,15 +1109,62 @@
         <w:pStyle w:val="CodeAnnotation"/>
       </w:pPr>
       <w:r>
-        <w:t>#2 Required for portable areas</w:t>
-      </w:r>
+        <w:t xml:space="preserve">#2 </w:t>
+      </w:r>
+      <w:del w:id="69" w:author="JSkinner" w:date="2010-04-03T12:20:00Z">
+        <w:r>
+          <w:delText>Required for portable areas</w:delText>
+        </w:r>
+      </w:del>
+      <w:ins w:id="70" w:author="JSkinner" w:date="2010-04-03T12:20:00Z">
+        <w:r>
+          <w:t>Initialize embedded view engine</w:t>
+        </w:r>
+      </w:ins>
     </w:p>
     <w:p>
       <w:pPr>
         <w:pStyle w:val="Body1"/>
       </w:pPr>
       <w:r>
-        <w:t>The routing to register all areas (1) will look for any assemblies in the bin folder - if our portable area project is referenced by the consuming application it goes there automatically.  If our consuming application does not reference the portable area assembly, we need to put it in the bin folder.  That can be done automatically using a post-build step, configued in the build tab of the project properties.</w:t>
+        <w:t xml:space="preserve">The routing to register all areas </w:t>
+      </w:r>
+      <w:r>
+        <w:rPr>
+          <w:rStyle w:val="Bold"/>
+          <w:rPrChange w:id="71" w:author="JSkinner" w:date="2010-04-03T12:20:00Z">
+            <w:rPr/>
+          </w:rPrChange>
+        </w:rPr>
+        <w:t>(</w:t>
+      </w:r>
+      <w:ins w:id="72" w:author="JSkinner" w:date="2010-04-03T12:20:00Z">
+        <w:r>
+          <w:rPr>
+            <w:rStyle w:val="Bold"/>
+          </w:rPr>
+          <w:t>#</w:t>
+        </w:r>
+      </w:ins>
+      <w:r>
+        <w:rPr>
+          <w:rStyle w:val="Bold"/>
+          <w:rPrChange w:id="73" w:author="JSkinner" w:date="2010-04-03T12:20:00Z">
+            <w:rPr/>
+          </w:rPrChange>
+        </w:rPr>
+        <w:t>1)</w:t>
+      </w:r>
+      <w:r>
+        <w:t xml:space="preserve"> will look for any assemblies in the bin folder - if our portable area project is referenced by the consuming application it goes there automatically.  If our consuming application does not reference the portable area assembly, we need to put it in the bin folder.  That can be done automatically using a post-build step, configu</w:t>
+      </w:r>
+      <w:ins w:id="74" w:author="JSkinner" w:date="2010-04-03T12:20:00Z">
+        <w:r>
+          <w:t>r</w:t>
+        </w:r>
+      </w:ins>
+      <w:r>
+        <w:t>ed in the build tab of the project properties.</w:t>
       </w:r>
     </w:p>
     <w:p>
@@ -875,120 +1175,65 @@
         <w:tab/>
         <w:t xml:space="preserve">Our </w:t>
       </w:r>
-      <w:commentRangeStart w:id="18"/>
-      <w:commentRangeStart w:id="19"/>
-      <w:del w:id="20" w:author="Matt Hinze" w:date="2010-03-29T22:49:00Z">
-        <w:r>
-          <w:delText>consuming application</w:delText>
-        </w:r>
-      </w:del>
-      <w:ins w:id="21" w:author="Matt Hinze" w:date="2010-03-29T22:49:00Z">
-        <w:r>
-          <w:t>application that consumes the portable area</w:t>
-        </w:r>
-      </w:ins>
+      <w:r>
+        <w:t>application that consumes the portable area</w:t>
+      </w:r>
+      <w:r>
+        <w:t xml:space="preserve"> must also tell MvcContrib to prepare </w:t>
+      </w:r>
+      <w:r>
+        <w:t>it</w:t>
+      </w:r>
       <w:r>
         <w:t xml:space="preserve"> </w:t>
       </w:r>
-      <w:commentRangeEnd w:id="18"/>
       <w:r>
         <w:rPr>
-          <w:rStyle w:val="CommentReference"/>
-          <w:vanish/>
+          <w:rStyle w:val="Bold"/>
+          <w:rPrChange w:id="75" w:author="JSkinner" w:date="2010-04-03T12:20:00Z">
+            <w:rPr/>
+          </w:rPrChange>
         </w:rPr>
-        <w:commentReference w:id="18"/>
-      </w:r>
-      <w:commentRangeEnd w:id="19"/>
-      <w:r>
-        <w:commentReference w:id="19"/>
-      </w:r>
-      <w:r>
-        <w:t xml:space="preserve">must also tell MvcContrib to prepare </w:t>
-      </w:r>
-      <w:del w:id="22" w:author="Matt Hinze" w:date="2010-03-29T22:49:00Z">
-        <w:r>
-          <w:delText>the portable area</w:delText>
-        </w:r>
-      </w:del>
-      <w:ins w:id="23" w:author="Matt Hinze" w:date="2010-03-29T22:49:00Z">
-        <w:r>
-          <w:t>it</w:t>
-        </w:r>
-      </w:ins>
-      <w:r>
-        <w:t xml:space="preserve"> (2).  This is all that's needed to begin using the </w:t>
-      </w:r>
+        <w:t>(</w:t>
+      </w:r>
+      <w:ins w:id="76" w:author="JSkinner" w:date="2010-04-03T12:20:00Z">
+        <w:r>
+          <w:rPr>
+            <w:rStyle w:val="Bold"/>
+          </w:rPr>
+          <w:t>#</w:t>
+        </w:r>
+      </w:ins>
+      <w:r>
+        <w:rPr>
+          <w:rStyle w:val="Bold"/>
+          <w:rPrChange w:id="77" w:author="JSkinner" w:date="2010-04-03T12:20:00Z">
+            <w:rPr/>
+          </w:rPrChange>
+        </w:rPr>
+        <w:t>2)</w:t>
+      </w:r>
+      <w:r>
+        <w:t>.  This is all that's needed to begin using the shared functionality of our portable area.  In our consuming project we can link to an otherwise use portable area controllers as if they were included in our project.</w:t>
+      </w:r>
+    </w:p>
+    <w:p>
+      <w:pPr>
+        <w:pStyle w:val="Head1"/>
+      </w:pPr>
       <w:r>
         <w:lastRenderedPageBreak/>
-        <w:t>shared functionality of our portable area.  In our consuming project we can link to an otherwise use portable area controllers as if they were included in our project.</w:t>
-      </w:r>
-    </w:p>
-    <w:p>
-      <w:pPr>
-        <w:pStyle w:val="Head1"/>
-      </w:pPr>
-      <w:r>
-        <w:t xml:space="preserve">22.3 </w:t>
-      </w:r>
-      <w:commentRangeStart w:id="24"/>
-      <w:commentRangeStart w:id="25"/>
-      <w:r>
-        <w:t>Creating a</w:t>
-      </w:r>
-      <w:ins w:id="26" w:author="Matt Hinze" w:date="2010-03-29T22:50:00Z">
-        <w:r>
-          <w:t>n</w:t>
-        </w:r>
-      </w:ins>
+        <w:t>22.3 Creating a</w:t>
+      </w:r>
+      <w:r>
+        <w:t>n</w:t>
+      </w:r>
       <w:r>
         <w:t xml:space="preserve"> RSS </w:t>
       </w:r>
-      <w:del w:id="27" w:author="Matt Hinze" w:date="2010-03-29T22:50:00Z">
-        <w:r>
-          <w:delText xml:space="preserve">Widget </w:delText>
-        </w:r>
-      </w:del>
-      <w:ins w:id="28" w:author="Matt Hinze" w:date="2010-03-29T22:50:00Z">
-        <w:r>
-          <w:t>w</w:t>
-        </w:r>
-        <w:r>
-          <w:t xml:space="preserve">idget </w:t>
-        </w:r>
-      </w:ins>
-      <w:del w:id="29" w:author="Matt Hinze" w:date="2010-03-29T22:50:00Z">
-        <w:r>
-          <w:delText>Portable Area</w:delText>
-        </w:r>
-        <w:commentRangeEnd w:id="24"/>
-        <w:r>
-          <w:rPr>
-            <w:rStyle w:val="CommentReference"/>
-            <w:rFonts w:ascii="Verdana" w:hAnsi="Verdana"/>
-            <w:b w:val="0"/>
-            <w:i w:val="0"/>
-            <w:vanish/>
-            <w:color w:val="000000"/>
-          </w:rPr>
-          <w:commentReference w:id="24"/>
-        </w:r>
-      </w:del>
-      <w:commentRangeEnd w:id="25"/>
-      <w:r>
-        <w:rPr>
-          <w:rFonts w:ascii="Verdana" w:hAnsi="Verdana"/>
-          <w:b w:val="0"/>
-          <w:i w:val="0"/>
-          <w:color w:val="000000"/>
-          <w:sz w:val="16"/>
-        </w:rPr>
-        <w:commentReference w:id="25"/>
-      </w:r>
-      <w:ins w:id="30" w:author="Matt Hinze" w:date="2010-03-29T22:50:00Z">
-        <w:r>
-          <w:t>with a portable area</w:t>
-        </w:r>
-      </w:ins>
+      <w:r>
+        <w:t>widget with a portable area</w:t>
+      </w:r>
     </w:p>
     <w:p>
       <w:pPr>
@@ -997,165 +1242,33 @@
       <w:r>
         <w:t xml:space="preserve">Building on the previous sample of a simple </w:t>
       </w:r>
-      <w:commentRangeStart w:id="31"/>
-      <w:commentRangeStart w:id="32"/>
-      <w:del w:id="33" w:author="Matt Hinze" w:date="2010-03-29T22:50:00Z">
-        <w:r>
-          <w:delText xml:space="preserve">Portable </w:delText>
-        </w:r>
-      </w:del>
-      <w:ins w:id="34" w:author="Matt Hinze" w:date="2010-03-29T22:50:00Z">
-        <w:r>
-          <w:t>p</w:t>
-        </w:r>
-        <w:r>
-          <w:t xml:space="preserve">ortable </w:t>
-        </w:r>
-      </w:ins>
-      <w:del w:id="35" w:author="Matt Hinze" w:date="2010-03-29T22:50:00Z">
-        <w:r>
-          <w:delText>Area</w:delText>
-        </w:r>
-      </w:del>
-      <w:ins w:id="36" w:author="Matt Hinze" w:date="2010-03-29T22:50:00Z">
-        <w:r>
-          <w:t>a</w:t>
-        </w:r>
-        <w:r>
-          <w:t>rea</w:t>
-        </w:r>
-      </w:ins>
-      <w:r>
-        <w:t xml:space="preserve">, </w:t>
-      </w:r>
-      <w:commentRangeEnd w:id="31"/>
-      <w:r>
-        <w:rPr>
-          <w:rStyle w:val="CommentReference"/>
-          <w:vanish/>
-        </w:rPr>
-        <w:commentReference w:id="31"/>
-      </w:r>
-      <w:commentRangeEnd w:id="32"/>
-      <w:r>
-        <w:commentReference w:id="32"/>
-      </w:r>
-      <w:r>
-        <w:t xml:space="preserve">it is important to know that the </w:t>
-      </w:r>
-      <w:del w:id="37" w:author="Matt Hinze" w:date="2010-03-29T22:51:00Z">
-        <w:r>
-          <w:delText xml:space="preserve">Portable </w:delText>
-        </w:r>
-      </w:del>
-      <w:ins w:id="38" w:author="Matt Hinze" w:date="2010-03-29T22:51:00Z">
-        <w:r>
-          <w:t>p</w:t>
-        </w:r>
-        <w:r>
-          <w:t xml:space="preserve">ortable </w:t>
-        </w:r>
-      </w:ins>
-      <w:del w:id="39" w:author="Matt Hinze" w:date="2010-03-29T22:51:00Z">
-        <w:r>
-          <w:delText xml:space="preserve">Area </w:delText>
-        </w:r>
-      </w:del>
-      <w:ins w:id="40" w:author="Matt Hinze" w:date="2010-03-29T22:51:00Z">
-        <w:r>
-          <w:t>a</w:t>
-        </w:r>
-        <w:r>
-          <w:t xml:space="preserve">rea </w:t>
-        </w:r>
-      </w:ins>
+      <w:r>
+        <w:t>portable area</w:t>
+      </w:r>
+      <w:r>
+        <w:t xml:space="preserve">, it is important to know that the </w:t>
+      </w:r>
+      <w:r>
+        <w:t xml:space="preserve">portable area </w:t>
+      </w:r>
       <w:r>
         <w:t xml:space="preserve">can and should include additional helpers to make the use of consuming a </w:t>
       </w:r>
-      <w:del w:id="41" w:author="Matt Hinze" w:date="2010-03-29T22:51:00Z">
-        <w:r>
-          <w:delText xml:space="preserve">Portable </w:delText>
-        </w:r>
-      </w:del>
-      <w:ins w:id="42" w:author="Matt Hinze" w:date="2010-03-29T22:51:00Z">
-        <w:r>
-          <w:t>p</w:t>
-        </w:r>
-        <w:r>
-          <w:t xml:space="preserve">ortable </w:t>
-        </w:r>
-      </w:ins>
-      <w:del w:id="43" w:author="Matt Hinze" w:date="2010-03-29T22:51:00Z">
-        <w:r>
-          <w:delText xml:space="preserve">Area </w:delText>
-        </w:r>
-      </w:del>
-      <w:ins w:id="44" w:author="Matt Hinze" w:date="2010-03-29T22:51:00Z">
-        <w:r>
-          <w:t>a</w:t>
-        </w:r>
-        <w:r>
-          <w:t xml:space="preserve">rea </w:t>
-        </w:r>
-      </w:ins>
+      <w:r>
+        <w:t xml:space="preserve">portable area </w:t>
+      </w:r>
       <w:r>
         <w:t xml:space="preserve">frictionless for developers.  Take a </w:t>
       </w:r>
-      <w:del w:id="45" w:author="Matt Hinze" w:date="2010-03-29T22:51:00Z">
-        <w:r>
-          <w:delText xml:space="preserve">Portable </w:delText>
-        </w:r>
-      </w:del>
-      <w:ins w:id="46" w:author="Matt Hinze" w:date="2010-03-29T22:51:00Z">
-        <w:r>
-          <w:t>p</w:t>
-        </w:r>
-        <w:r>
-          <w:t xml:space="preserve">ortable </w:t>
-        </w:r>
-      </w:ins>
-      <w:del w:id="47" w:author="Matt Hinze" w:date="2010-03-29T22:51:00Z">
-        <w:r>
-          <w:delText xml:space="preserve">Area </w:delText>
-        </w:r>
-      </w:del>
-      <w:ins w:id="48" w:author="Matt Hinze" w:date="2010-03-29T22:51:00Z">
-        <w:r>
-          <w:t>a</w:t>
-        </w:r>
-        <w:r>
-          <w:t xml:space="preserve">rea </w:t>
-        </w:r>
-      </w:ins>
+      <w:r>
+        <w:t xml:space="preserve">portable area </w:t>
+      </w:r>
       <w:r>
         <w:t xml:space="preserve">that would provide a web page widget for rendering an RSS feed as an unordered list.  We will walk you through an example and show how we can add a helper to make the </w:t>
       </w:r>
-      <w:del w:id="49" w:author="Matt Hinze" w:date="2010-03-29T22:51:00Z">
-        <w:r>
-          <w:delText xml:space="preserve">Portable </w:delText>
-        </w:r>
-      </w:del>
-      <w:ins w:id="50" w:author="Matt Hinze" w:date="2010-03-29T22:51:00Z">
-        <w:r>
-          <w:t>p</w:t>
-        </w:r>
-        <w:r>
-          <w:t xml:space="preserve">ortable </w:t>
-        </w:r>
-      </w:ins>
-      <w:del w:id="51" w:author="Matt Hinze" w:date="2010-03-29T22:51:00Z">
-        <w:r>
-          <w:delText xml:space="preserve">Area </w:delText>
-        </w:r>
-      </w:del>
-      <w:ins w:id="52" w:author="Matt Hinze" w:date="2010-03-29T22:51:00Z">
-        <w:r>
-          <w:t>a</w:t>
-        </w:r>
-        <w:r>
-          <w:t xml:space="preserve">rea </w:t>
-        </w:r>
-      </w:ins>
+      <w:r>
+        <w:t xml:space="preserve">portable area </w:t>
+      </w:r>
       <w:r>
         <w:t>easier to use.</w:t>
       </w:r>
@@ -1166,9 +1279,11 @@
       </w:pPr>
     </w:p>
     <w:p>
+      <w:commentRangeStart w:id="78"/>
       <w:r>
         <w:rPr>
           <w:noProof/>
+          <w:lang w:val="en-GB" w:eastAsia="en-GB"/>
         </w:rPr>
         <w:drawing>
           <wp:inline distT="0" distB="0" distL="0" distR="0">
@@ -1216,6 +1331,10 @@
           </wp:inline>
         </w:drawing>
       </w:r>
+      <w:commentRangeEnd w:id="78"/>
+      <w:r>
+        <w:commentReference w:id="78"/>
+      </w:r>
     </w:p>
     <w:p/>
     <w:p>
@@ -1225,16 +1344,9 @@
       <w:r>
         <w:t xml:space="preserve">Figure 22.3 Layout of the RssWidget </w:t>
       </w:r>
-      <w:del w:id="53" w:author="Matt Hinze" w:date="2010-03-29T22:51:00Z">
-        <w:r>
-          <w:delText>Portable Area</w:delText>
-        </w:r>
-      </w:del>
-      <w:ins w:id="54" w:author="Matt Hinze" w:date="2010-03-29T22:51:00Z">
-        <w:r>
-          <w:t>portable area</w:t>
-        </w:r>
-      </w:ins>
+      <w:r>
+        <w:t>portable area</w:t>
+      </w:r>
       <w:r>
         <w:t>.</w:t>
       </w:r>
@@ -1246,16 +1358,9 @@
       <w:r>
         <w:t xml:space="preserve">Listing 22.3 of the RssWidget project shows all the files that are part of this </w:t>
       </w:r>
-      <w:del w:id="55" w:author="Matt Hinze" w:date="2010-03-29T22:51:00Z">
-        <w:r>
-          <w:delText>Portable Area</w:delText>
-        </w:r>
-      </w:del>
-      <w:ins w:id="56" w:author="Matt Hinze" w:date="2010-03-29T22:51:00Z">
-        <w:r>
-          <w:t>portable area</w:t>
-        </w:r>
-      </w:ins>
+      <w:r>
+        <w:t>portable area</w:t>
+      </w:r>
       <w:r>
         <w:t xml:space="preserve">.  The interesting differences between this example and the previous are the additions of the </w:t>
       </w:r>
@@ -1275,117 +1380,85 @@
         <w:t>HtmlHelperExtensions</w:t>
       </w:r>
       <w:r>
-        <w:t xml:space="preserve"> classes.  This example</w:t>
-      </w:r>
-      <w:del w:id="57" w:author="Matt Hinze" w:date="2010-03-29T22:52:00Z">
-        <w:r>
-          <w:delText>s</w:delText>
-        </w:r>
-      </w:del>
-      <w:r>
-        <w:t xml:space="preserve"> demonstrates </w:t>
-      </w:r>
-      <w:ins w:id="58" w:author="Matt Hinze" w:date="2010-03-29T22:52:00Z">
-        <w:r>
-          <w:t xml:space="preserve">that </w:t>
-        </w:r>
-      </w:ins>
-      <w:r>
-        <w:t>you can include</w:t>
-      </w:r>
-      <w:del w:id="59" w:author="Matt Hinze" w:date="2010-03-29T22:52:00Z">
-        <w:r>
-          <w:delText>d</w:delText>
-        </w:r>
-      </w:del>
-      <w:r>
-        <w:t xml:space="preserve"> a</w:t>
-      </w:r>
-      <w:commentRangeStart w:id="60"/>
-      <w:commentRangeStart w:id="61"/>
-      <w:r>
-        <w:t xml:space="preserve"> </w:t>
-      </w:r>
-      <w:del w:id="62" w:author="Matt Hinze" w:date="2010-03-29T22:53:00Z">
-        <w:r>
-          <w:delText>full vertical slice of functionality</w:delText>
-        </w:r>
-      </w:del>
-      <w:ins w:id="63" w:author="Matt Hinze" w:date="2010-03-29T22:53:00Z">
-        <w:r>
-          <w:t>complete feature</w:t>
-        </w:r>
-      </w:ins>
-      <w:r>
-        <w:t xml:space="preserve"> </w:t>
-      </w:r>
-      <w:commentRangeEnd w:id="60"/>
-      <w:r>
-        <w:rPr>
-          <w:rStyle w:val="CommentReference"/>
-          <w:vanish/>
-        </w:rPr>
-        <w:commentReference w:id="60"/>
-      </w:r>
-      <w:commentRangeEnd w:id="61"/>
-      <w:r>
-        <w:commentReference w:id="61"/>
-      </w:r>
-      <w:r>
-        <w:t xml:space="preserve">in a </w:t>
-      </w:r>
-      <w:del w:id="64" w:author="Matt Hinze" w:date="2010-03-29T22:51:00Z">
-        <w:r>
-          <w:delText>Portable Area</w:delText>
-        </w:r>
-      </w:del>
-      <w:ins w:id="65" w:author="Matt Hinze" w:date="2010-03-29T22:51:00Z">
-        <w:r>
-          <w:t>portable area</w:t>
-        </w:r>
-      </w:ins>
-      <w:r>
-        <w:t xml:space="preserve">.  We have found that by </w:t>
-      </w:r>
+        <w:t xml:space="preserve"> classes.  This example demonstrates </w:t>
+      </w:r>
+      <w:r>
+        <w:t xml:space="preserve">that </w:t>
+      </w:r>
+      <w:r>
+        <w:t xml:space="preserve">you can include a </w:t>
+      </w:r>
+      <w:r>
+        <w:t>complete feature</w:t>
+      </w:r>
+      <w:r>
+        <w:t xml:space="preserve"> in a </w:t>
+      </w:r>
+      <w:r>
+        <w:t>portable area</w:t>
+      </w:r>
+      <w:r>
+        <w:t xml:space="preserve">.  We have found that by including </w:t>
+      </w:r>
+      <w:del w:id="79" w:author="JSkinner" w:date="2010-04-03T12:26:00Z">
+        <w:r>
+          <w:delText xml:space="preserve">HtmlHelper </w:delText>
+        </w:r>
+      </w:del>
+      <w:ins w:id="80" w:author="JSkinner" w:date="2010-04-03T12:26:00Z">
+        <w:r>
+          <w:t xml:space="preserve">custom HTML helpers </w:t>
+        </w:r>
+      </w:ins>
+      <w:del w:id="81" w:author="JSkinner" w:date="2010-04-03T12:26:00Z">
+        <w:r>
+          <w:delText xml:space="preserve">functionality into </w:delText>
+        </w:r>
+      </w:del>
+      <w:ins w:id="82" w:author="JSkinner" w:date="2010-04-03T12:26:00Z">
+        <w:r>
+          <w:t xml:space="preserve">in </w:t>
+        </w:r>
+      </w:ins>
+      <w:r>
+        <w:t>the projects, the ease of use for the area increases significantly. Lets walk through the code.</w:t>
+      </w:r>
+    </w:p>
+    <w:p>
+      <w:pPr>
+        <w:pStyle w:val="CodeListingCaption"/>
+      </w:pPr>
+      <w:r>
+        <w:t>Listing 22.3 RssWidget Registration</w:t>
+      </w:r>
+    </w:p>
+    <w:p>
+      <w:pPr>
+        <w:pStyle w:val="Code"/>
+      </w:pPr>
+      <w:r>
+        <w:t>using System.Web.Mvc;</w:t>
+      </w:r>
+    </w:p>
+    <w:p>
+      <w:pPr>
+        <w:pStyle w:val="Code"/>
+      </w:pPr>
+      <w:r>
+        <w:t>using MvcContrib.PortableAreas;</w:t>
+      </w:r>
+    </w:p>
+    <w:p>
+      <w:pPr>
+        <w:pStyle w:val="Code"/>
+      </w:pPr>
+    </w:p>
+    <w:p>
+      <w:pPr>
+        <w:pStyle w:val="Code"/>
+      </w:pPr>
       <w:r>
         <w:lastRenderedPageBreak/>
-        <w:t>including HtmlHelper functionality into the projects, the ease of use for the area increases significantly. Lets walk through the code.</w:t>
-      </w:r>
-    </w:p>
-    <w:p>
-      <w:pPr>
-        <w:pStyle w:val="CodeListingCaption"/>
-      </w:pPr>
-      <w:r>
-        <w:t>Listing 22.3 RssWidget Registration</w:t>
-      </w:r>
-    </w:p>
-    <w:p>
-      <w:pPr>
-        <w:pStyle w:val="Code"/>
-      </w:pPr>
-      <w:r>
-        <w:t>using System.Web.Mvc;</w:t>
-      </w:r>
-    </w:p>
-    <w:p>
-      <w:pPr>
-        <w:pStyle w:val="Code"/>
-      </w:pPr>
-      <w:r>
-        <w:t>using MvcContrib.PortableAreas;</w:t>
-      </w:r>
-    </w:p>
-    <w:p>
-      <w:pPr>
-        <w:pStyle w:val="Code"/>
-      </w:pPr>
-    </w:p>
-    <w:p>
-      <w:pPr>
-        <w:pStyle w:val="Code"/>
-      </w:pPr>
-      <w:r>
         <w:t>namespace RssWidgetPortableArea.Areas.RssWidget</w:t>
       </w:r>
     </w:p>
@@ -1518,7 +1591,15 @@
       </w:r>
       <w:r>
         <w:tab/>
-        <w:t># 2</w:t>
+        <w:t>#</w:t>
+      </w:r>
+      <w:del w:id="83" w:author="JSkinner" w:date="2010-04-03T12:35:00Z">
+        <w:r>
+          <w:delText xml:space="preserve"> </w:delText>
+        </w:r>
+      </w:del>
+      <w:r>
+        <w:t>2</w:t>
       </w:r>
     </w:p>
     <w:p>
@@ -1590,24 +1671,64 @@
         <w:pStyle w:val="CodeAnnotation"/>
       </w:pPr>
       <w:r>
-        <w:t>#1 - The AreaName sets the name of the Area</w:t>
-      </w:r>
+        <w:t xml:space="preserve">#1 </w:t>
+      </w:r>
+      <w:del w:id="84" w:author="JSkinner" w:date="2010-04-03T12:43:00Z">
+        <w:r>
+          <w:delText>- The AreaName sets the name of the Area</w:delText>
+        </w:r>
+      </w:del>
+      <w:ins w:id="85" w:author="JSkinner" w:date="2010-04-03T12:43:00Z">
+        <w:r>
+          <w:t>Provides name of the area</w:t>
+        </w:r>
+      </w:ins>
     </w:p>
     <w:p>
       <w:pPr>
         <w:pStyle w:val="CodeAnnotation"/>
       </w:pPr>
       <w:r>
-        <w:t>#2 - The routes for the Area are mapped</w:t>
-      </w:r>
+        <w:t>#2</w:t>
+      </w:r>
+      <w:ins w:id="86" w:author="JSkinner" w:date="2010-04-03T12:43:00Z">
+        <w:r>
+          <w:t xml:space="preserve"> </w:t>
+        </w:r>
+      </w:ins>
+      <w:del w:id="87" w:author="JSkinner" w:date="2010-04-03T12:43:00Z">
+        <w:r>
+          <w:delText xml:space="preserve"> - The routes for the Area are mapped</w:delText>
+        </w:r>
+      </w:del>
+      <w:ins w:id="88" w:author="JSkinner" w:date="2010-04-03T12:43:00Z">
+        <w:r>
+          <w:t>Maps routes for area</w:t>
+        </w:r>
+      </w:ins>
     </w:p>
     <w:p>
       <w:pPr>
         <w:pStyle w:val="CodeAnnotation"/>
       </w:pPr>
       <w:r>
-        <w:t>#3 - The embedded views are registered</w:t>
-      </w:r>
+        <w:t xml:space="preserve">#3 </w:t>
+      </w:r>
+      <w:del w:id="89" w:author="JSkinner" w:date="2010-04-03T12:43:00Z">
+        <w:r>
+          <w:delText xml:space="preserve">- </w:delText>
+        </w:r>
+      </w:del>
+      <w:del w:id="90" w:author="JSkinner" w:date="2010-04-03T12:44:00Z">
+        <w:r>
+          <w:delText>The embedded views are registered</w:delText>
+        </w:r>
+      </w:del>
+      <w:ins w:id="91" w:author="JSkinner" w:date="2010-04-03T12:44:00Z">
+        <w:r>
+          <w:t>Registers embedded views</w:t>
+        </w:r>
+      </w:ins>
     </w:p>
     <w:p>
       <w:pPr>
@@ -1620,32 +1741,46 @@
     <w:p>
       <w:pPr>
         <w:pStyle w:val="Body1"/>
-        <w:pPrChange w:id="66" w:author="Matt Hinze" w:date="2010-03-29T22:53:00Z">
-          <w:pPr>
-            <w:pStyle w:val="Code"/>
-          </w:pPr>
-        </w:pPrChange>
-      </w:pPr>
-      <w:commentRangeStart w:id="67"/>
-      <w:commentRangeStart w:id="68"/>
-      <w:r>
-        <w:t>The registration code for the area, in listing 22.3, is boiler</w:t>
-      </w:r>
-      <w:del w:id="69" w:author="Matt Hinze" w:date="2010-03-29T22:53:00Z">
-        <w:r>
-          <w:delText xml:space="preserve"> </w:delText>
-        </w:r>
-      </w:del>
-      <w:r>
-        <w:t>plat</w:t>
-      </w:r>
-      <w:r>
-        <w:t>e code.  The standard calls to (</w:t>
-      </w:r>
-      <w:r>
+      </w:pPr>
+      <w:r>
+        <w:t>The registration code for the area, in listing 22.3, is boilerplat</w:t>
+      </w:r>
+      <w:r>
+        <w:t xml:space="preserve">e code.  The standard calls to </w:t>
+      </w:r>
+      <w:r>
+        <w:rPr>
+          <w:rStyle w:val="Bold"/>
+          <w:rPrChange w:id="92" w:author="JSkinner" w:date="2010-04-03T12:44:00Z">
+            <w:rPr/>
+          </w:rPrChange>
+        </w:rPr>
+        <w:t>(</w:t>
+      </w:r>
+      <w:ins w:id="93" w:author="JSkinner" w:date="2010-04-03T12:44:00Z">
+        <w:r>
+          <w:rPr>
+            <w:rStyle w:val="Bold"/>
+          </w:rPr>
+          <w:t>#</w:t>
+        </w:r>
+      </w:ins>
+      <w:r>
+        <w:rPr>
+          <w:rStyle w:val="Bold"/>
+          <w:rPrChange w:id="94" w:author="JSkinner" w:date="2010-04-03T12:44:00Z">
+            <w:rPr/>
+          </w:rPrChange>
+        </w:rPr>
         <w:t>2</w:t>
       </w:r>
       <w:r>
+        <w:rPr>
+          <w:rStyle w:val="Bold"/>
+          <w:rPrChange w:id="95" w:author="JSkinner" w:date="2010-04-03T12:44:00Z">
+            <w:rPr/>
+          </w:rPrChange>
+        </w:rPr>
         <w:t>)</w:t>
       </w:r>
       <w:r>
@@ -1658,12 +1793,41 @@
         <w:t>MapRoute</w:t>
       </w:r>
       <w:r>
-        <w:t xml:space="preserve"> and (</w:t>
-      </w:r>
-      <w:r>
+        <w:t xml:space="preserve"> and </w:t>
+      </w:r>
+      <w:r>
+        <w:rPr>
+          <w:rStyle w:val="Bold"/>
+          <w:rPrChange w:id="96" w:author="JSkinner" w:date="2010-04-03T12:44:00Z">
+            <w:rPr/>
+          </w:rPrChange>
+        </w:rPr>
+        <w:t>(</w:t>
+      </w:r>
+      <w:ins w:id="97" w:author="JSkinner" w:date="2010-04-03T12:44:00Z">
+        <w:r>
+          <w:rPr>
+            <w:rStyle w:val="Bold"/>
+          </w:rPr>
+          <w:t>#</w:t>
+        </w:r>
+      </w:ins>
+      <w:r>
+        <w:rPr>
+          <w:rStyle w:val="Bold"/>
+          <w:rPrChange w:id="98" w:author="JSkinner" w:date="2010-04-03T12:44:00Z">
+            <w:rPr/>
+          </w:rPrChange>
+        </w:rPr>
         <w:t>3</w:t>
       </w:r>
       <w:r>
+        <w:rPr>
+          <w:rStyle w:val="Bold"/>
+          <w:rPrChange w:id="99" w:author="JSkinner" w:date="2010-04-03T12:44:00Z">
+            <w:rPr/>
+          </w:rPrChange>
+        </w:rPr>
         <w:t>)</w:t>
       </w:r>
       <w:r>
@@ -1676,18 +1840,24 @@
         <w:t>RegisterTheViewsInTheEmbeddedViewEngine</w:t>
       </w:r>
       <w:r>
-        <w:t xml:space="preserve"> are included.  There is no special registration code needed for this sample. There is only one Action included in this </w:t>
-      </w:r>
-      <w:del w:id="70" w:author="Matt Hinze" w:date="2010-03-29T22:51:00Z">
-        <w:r>
-          <w:delText>Portable Area</w:delText>
-        </w:r>
-      </w:del>
-      <w:ins w:id="71" w:author="Matt Hinze" w:date="2010-03-29T22:51:00Z">
-        <w:r>
-          <w:t>portable area</w:t>
-        </w:r>
-      </w:ins>
+        <w:t xml:space="preserve"> are included.  There is no special registration code needed for this sample. There is only one </w:t>
+      </w:r>
+      <w:del w:id="100" w:author="JSkinner" w:date="2010-04-03T12:44:00Z">
+        <w:r>
+          <w:delText xml:space="preserve">Action </w:delText>
+        </w:r>
+      </w:del>
+      <w:ins w:id="101" w:author="JSkinner" w:date="2010-04-03T12:44:00Z">
+        <w:r>
+          <w:t xml:space="preserve">action </w:t>
+        </w:r>
+      </w:ins>
+      <w:r>
+        <w:t xml:space="preserve">included in this </w:t>
+      </w:r>
+      <w:r>
+        <w:t>portable area</w:t>
+      </w:r>
       <w:r>
         <w:t xml:space="preserve">. It is the </w:t>
       </w:r>
@@ -1698,15 +1868,7 @@
         <w:t>RssWidgetController.Index</w:t>
       </w:r>
       <w:r>
-        <w:t xml:space="preserve"> method.  This method is </w:t>
-      </w:r>
-      <w:del w:id="72" w:author="Matt Hinze" w:date="2010-03-29T23:07:00Z">
-        <w:r>
-          <w:delText xml:space="preserve">really </w:delText>
-        </w:r>
-      </w:del>
-      <w:r>
-        <w:t xml:space="preserve">basic.  Its only purpose is to tie together the </w:t>
+        <w:t xml:space="preserve"> method.  This method is basic.  Its only purpose is to tie together the </w:t>
       </w:r>
       <w:r>
         <w:rPr>
@@ -1726,25 +1888,15 @@
       <w:r>
         <w:t xml:space="preserve"> dependency. See Listing 22.4 </w:t>
       </w:r>
-      <w:del w:id="73" w:author="Matt Hinze" w:date="2010-03-29T22:54:00Z">
-        <w:r>
-          <w:delText>to see</w:delText>
-        </w:r>
-      </w:del>
-      <w:ins w:id="74" w:author="Matt Hinze" w:date="2010-03-29T22:54:00Z">
-        <w:r>
-          <w:t>for</w:t>
-        </w:r>
-      </w:ins>
+      <w:r>
+        <w:t>for</w:t>
+      </w:r>
       <w:r>
         <w:t xml:space="preserve"> the details of the </w:t>
       </w:r>
       <w:r>
         <w:rPr>
           <w:rStyle w:val="CodeinText"/>
-          <w:rPrChange w:id="75" w:author="Matt Hinze" w:date="2010-03-29T22:54:00Z">
-            <w:rPr/>
-          </w:rPrChange>
         </w:rPr>
         <w:t>Index</w:t>
       </w:r>
@@ -1754,14 +1906,30 @@
       <w:r>
         <w:rPr>
           <w:rStyle w:val="CodeinText"/>
-          <w:rPrChange w:id="76" w:author="Matt Hinze" w:date="2010-03-29T22:54:00Z">
-            <w:rPr/>
-          </w:rPrChange>
         </w:rPr>
         <w:t>SyndicationService</w:t>
       </w:r>
       <w:r>
-        <w:t xml:space="preserve"> provides the logic to retrieve a Rss Feed from a url and return the model of the feed.  The controller then sends that model to the view for </w:t>
+        <w:t xml:space="preserve"> provides the logic to retrieve a </w:t>
+      </w:r>
+      <w:r>
+        <w:t xml:space="preserve">RSS </w:t>
+      </w:r>
+      <w:r>
+        <w:t xml:space="preserve">Feed from a </w:t>
+      </w:r>
+      <w:del w:id="102" w:author="JSkinner" w:date="2010-04-03T12:44:00Z">
+        <w:r>
+          <w:delText xml:space="preserve">url </w:delText>
+        </w:r>
+      </w:del>
+      <w:ins w:id="103" w:author="JSkinner" w:date="2010-04-03T12:44:00Z">
+        <w:r>
+          <w:t xml:space="preserve">URL </w:t>
+        </w:r>
+      </w:ins>
+      <w:r>
+        <w:t xml:space="preserve">and return the model of the feed.  The controller then sends that model to the view for </w:t>
       </w:r>
       <w:r>
         <w:t>formatting</w:t>
@@ -1769,84 +1937,74 @@
       <w:r>
         <w:t>.</w:t>
       </w:r>
-      <w:commentRangeEnd w:id="67"/>
-      <w:r>
+    </w:p>
+    <w:p>
+      <w:pPr>
+        <w:pStyle w:val="CodeListingCaption"/>
+      </w:pPr>
+      <w:r>
+        <w:t>Listing 22.4 RssWidgetController</w:t>
+      </w:r>
+    </w:p>
+    <w:p>
+      <w:pPr>
+        <w:pStyle w:val="Code"/>
+      </w:pPr>
+      <w:r>
+        <w:t>using System.Web.Mvc;</w:t>
+      </w:r>
+    </w:p>
+    <w:p>
+      <w:pPr>
+        <w:pStyle w:val="Code"/>
+      </w:pPr>
+    </w:p>
+    <w:p>
+      <w:pPr>
+        <w:pStyle w:val="Code"/>
+      </w:pPr>
+      <w:r>
+        <w:t>namespace RssWidgetPortableArea.Areas.RssWidget.Controllers</w:t>
+      </w:r>
+    </w:p>
+    <w:p>
+      <w:pPr>
+        <w:pStyle w:val="Code"/>
+      </w:pPr>
+      <w:r>
+        <w:t>{</w:t>
+      </w:r>
+    </w:p>
+    <w:p>
+      <w:pPr>
+        <w:pStyle w:val="Code"/>
+      </w:pPr>
+      <w:r>
+        <w:t xml:space="preserve">    public class RssWidgetController : Controller</w:t>
+      </w:r>
+    </w:p>
+    <w:p>
+      <w:pPr>
+        <w:pStyle w:val="Code"/>
+      </w:pPr>
+      <w:r>
+        <w:t xml:space="preserve">    {</w:t>
+      </w:r>
+    </w:p>
+    <w:p>
+      <w:pPr>
+        <w:pStyle w:val="Code"/>
+      </w:pPr>
+      <w:r>
+        <w:t xml:space="preserve">        public ActionResult Index(string RssUrl)</w:t>
+      </w:r>
+    </w:p>
+    <w:p>
+      <w:pPr>
+        <w:pStyle w:val="Code"/>
         <w:rPr>
-          <w:rStyle w:val="CommentReference"/>
-          <w:vanish/>
+          <w:ins w:id="104" w:author="JSkinner" w:date="2010-04-03T12:45:00Z"/>
         </w:rPr>
-        <w:commentReference w:id="67"/>
-      </w:r>
-      <w:commentRangeEnd w:id="68"/>
-      <w:r>
-        <w:commentReference w:id="68"/>
-      </w:r>
-    </w:p>
-    <w:p>
-      <w:pPr>
-        <w:pStyle w:val="CodeListingCaption"/>
-      </w:pPr>
-      <w:r>
-        <w:t>Listing 22.4 RssWidgetController</w:t>
-      </w:r>
-    </w:p>
-    <w:p>
-      <w:pPr>
-        <w:pStyle w:val="Code"/>
-      </w:pPr>
-      <w:r>
-        <w:t>using System.Web.Mvc;</w:t>
-      </w:r>
-    </w:p>
-    <w:p>
-      <w:pPr>
-        <w:pStyle w:val="Code"/>
-      </w:pPr>
-    </w:p>
-    <w:p>
-      <w:pPr>
-        <w:pStyle w:val="Code"/>
-      </w:pPr>
-      <w:r>
-        <w:t>namespace RssWidgetPortableArea.Areas.RssWidget.Controllers</w:t>
-      </w:r>
-    </w:p>
-    <w:p>
-      <w:pPr>
-        <w:pStyle w:val="Code"/>
-      </w:pPr>
-      <w:r>
-        <w:t>{</w:t>
-      </w:r>
-    </w:p>
-    <w:p>
-      <w:pPr>
-        <w:pStyle w:val="Code"/>
-      </w:pPr>
-      <w:r>
-        <w:lastRenderedPageBreak/>
-        <w:t xml:space="preserve">    public class RssWidgetController : Controller</w:t>
-      </w:r>
-    </w:p>
-    <w:p>
-      <w:pPr>
-        <w:pStyle w:val="Code"/>
-      </w:pPr>
-      <w:r>
-        <w:t xml:space="preserve">    {</w:t>
-      </w:r>
-    </w:p>
-    <w:p>
-      <w:pPr>
-        <w:pStyle w:val="Code"/>
-      </w:pPr>
-      <w:r>
-        <w:t xml:space="preserve">        public ActionResult Index(string RssUrl)</w:t>
-      </w:r>
-    </w:p>
-    <w:p>
-      <w:pPr>
-        <w:pStyle w:val="Code"/>
       </w:pPr>
       <w:r>
         <w:t xml:space="preserve">        {</w:t>
@@ -1855,13 +2013,82 @@
     <w:p>
       <w:pPr>
         <w:pStyle w:val="Code"/>
-      </w:pPr>
-      <w:r>
-        <w:t xml:space="preserve">            return View(new SyndicationService().GetFeed(RssUrl, 10));</w:t>
-      </w:r>
-      <w:r>
-        <w:t xml:space="preserve"> #1</w:t>
-      </w:r>
+        <w:rPr>
+          <w:ins w:id="105" w:author="JSkinner" w:date="2010-04-03T12:45:00Z"/>
+        </w:rPr>
+      </w:pPr>
+      <w:ins w:id="106" w:author="JSkinner" w:date="2010-04-03T12:45:00Z">
+        <w:r>
+          <w:t xml:space="preserve">            var service = </w:t>
+        </w:r>
+        <w:r>
+          <w:t>new SyndicationService()</w:t>
+        </w:r>
+        <w:r>
+          <w:t>;</w:t>
+        </w:r>
+      </w:ins>
+    </w:p>
+    <w:p>
+      <w:pPr>
+        <w:pStyle w:val="Code"/>
+      </w:pPr>
+      <w:ins w:id="107" w:author="JSkinner" w:date="2010-04-03T12:45:00Z">
+        <w:r>
+          <w:t xml:space="preserve">            var feed = service</w:t>
+        </w:r>
+        <w:r>
+          <w:t>.GetFeed(RssUrl, 10)</w:t>
+        </w:r>
+        <w:r>
+          <w:t xml:space="preserve">             </w:t>
+        </w:r>
+        <w:r>
+          <w:t xml:space="preserve">         </w:t>
+        </w:r>
+        <w:r>
+          <w:t>#</w:t>
+        </w:r>
+      </w:ins>
+      <w:ins w:id="108" w:author="JSkinner" w:date="2010-04-03T12:46:00Z">
+        <w:r>
+          <w:t>A</w:t>
+        </w:r>
+      </w:ins>
+    </w:p>
+    <w:p>
+      <w:pPr>
+        <w:pStyle w:val="Code"/>
+      </w:pPr>
+      <w:r>
+        <w:t xml:space="preserve">            return View(</w:t>
+      </w:r>
+      <w:ins w:id="109" w:author="JSkinner" w:date="2010-04-03T12:45:00Z">
+        <w:r>
+          <w:t>feed</w:t>
+        </w:r>
+      </w:ins>
+      <w:del w:id="110" w:author="JSkinner" w:date="2010-04-03T12:45:00Z">
+        <w:r>
+          <w:delText>new SyndicationService().GetFeed(RssUrl, 10)</w:delText>
+        </w:r>
+      </w:del>
+      <w:r>
+        <w:t>);</w:t>
+      </w:r>
+      <w:r>
+        <w:t xml:space="preserve"> </w:t>
+      </w:r>
+      <w:ins w:id="111" w:author="JSkinner" w:date="2010-04-03T12:45:00Z">
+        <w:r>
+          <w:t xml:space="preserve">                                      </w:t>
+        </w:r>
+      </w:ins>
+      <w:del w:id="112" w:author="JSkinner" w:date="2010-04-03T12:45:00Z">
+        <w:r>
+          <w:delText>#1</w:delText>
+        </w:r>
+      </w:del>
     </w:p>
     <w:p>
       <w:pPr>
@@ -1891,9 +2118,40 @@
       <w:pPr>
         <w:pStyle w:val="CodeAnnotation"/>
       </w:pPr>
-      <w:r>
-        <w:t>#1 The GetFeed method of SyndicationService is called.</w:t>
-      </w:r>
+      <w:ins w:id="113" w:author="JSkinner" w:date="2010-04-03T12:46:00Z">
+        <w:r>
+          <w:lastRenderedPageBreak/>
+          <w:t>#</w:t>
+        </w:r>
+      </w:ins>
+      <w:del w:id="114" w:author="JSkinner" w:date="2010-04-03T12:46:00Z">
+        <w:r>
+          <w:delText>#</w:delText>
+        </w:r>
+      </w:del>
+      <w:ins w:id="115" w:author="JSkinner" w:date="2010-04-03T12:46:00Z">
+        <w:r>
+          <w:t>A</w:t>
+        </w:r>
+      </w:ins>
+      <w:del w:id="116" w:author="JSkinner" w:date="2010-04-03T12:46:00Z">
+        <w:r>
+          <w:delText>1</w:delText>
+        </w:r>
+      </w:del>
+      <w:r>
+        <w:t xml:space="preserve"> </w:t>
+      </w:r>
+      <w:del w:id="117" w:author="JSkinner" w:date="2010-04-03T12:46:00Z">
+        <w:r>
+          <w:delText>The GetFeed method of SyndicationService is called.</w:delText>
+        </w:r>
+      </w:del>
+      <w:ins w:id="118" w:author="JSkinner" w:date="2010-04-03T12:46:00Z">
+        <w:r>
+          <w:t>Gets feed based on RssUrl</w:t>
+        </w:r>
+      </w:ins>
     </w:p>
     <w:p>
       <w:pPr>
@@ -1904,16 +2162,29 @@
       <w:pPr>
         <w:pStyle w:val="Body1"/>
       </w:pPr>
-      <w:r>
-        <w:t xml:space="preserve">Once the feed model is sent to the view there is a </w:t>
-      </w:r>
-      <w:del w:id="77" w:author="Matt Hinze" w:date="2010-03-29T23:07:00Z">
-        <w:r>
-          <w:delText>really</w:delText>
-        </w:r>
-      </w:del>
-      <w:r>
-        <w:t xml:space="preserve"> simple view, see listing 22.5, that will create an unordered list of the rss feed. The code is pretty simplistic in this view. It loops over a collection of </w:t>
+      <w:ins w:id="119" w:author="JSkinner" w:date="2010-04-03T12:46:00Z">
+        <w:r>
+          <w:t>The feed is rendered by a simple view—shown in listing 22.5—</w:t>
+        </w:r>
+      </w:ins>
+      <w:del w:id="120" w:author="JSkinner" w:date="2010-04-03T12:46:00Z">
+        <w:r>
+          <w:delText xml:space="preserve">Once the feed model is sent to the view there is a  simple view, see listing 22.5, </w:delText>
+        </w:r>
+      </w:del>
+      <w:r>
+        <w:t xml:space="preserve">that will create an unordered list of the </w:t>
+      </w:r>
+      <w:ins w:id="121" w:author="JSkinner" w:date="2010-04-03T12:46:00Z">
+        <w:r>
+          <w:t xml:space="preserve">items in the </w:t>
+        </w:r>
+      </w:ins>
+      <w:r>
+        <w:t>RSS</w:t>
+      </w:r>
+      <w:r>
+        <w:t xml:space="preserve"> feed. The code is pretty simplistic in this view. It loops over a collection of </w:t>
       </w:r>
       <w:r>
         <w:rPr>
@@ -1922,7 +2193,71 @@
         <w:t>System.ServiceModel.SyndicationSyndicationFeed</w:t>
       </w:r>
       <w:r>
-        <w:t xml:space="preserve"> objects and displays the Title and Author for each item.  If a developer needed to control the Html for this widget, the great part about a Portable area is that they can just overide this view and still take advantage of the Controller and </w:t>
+        <w:t xml:space="preserve"> objects and displays the </w:t>
+      </w:r>
+      <w:r>
+        <w:rPr>
+          <w:rStyle w:val="CodeinText"/>
+          <w:rPrChange w:id="122" w:author="JSkinner" w:date="2010-04-03T12:47:00Z">
+            <w:rPr/>
+          </w:rPrChange>
+        </w:rPr>
+        <w:t>Title</w:t>
+      </w:r>
+      <w:r>
+        <w:t xml:space="preserve"> and </w:t>
+      </w:r>
+      <w:r>
+        <w:rPr>
+          <w:rStyle w:val="CodeinText"/>
+          <w:rPrChange w:id="123" w:author="JSkinner" w:date="2010-04-03T12:47:00Z">
+            <w:rPr/>
+          </w:rPrChange>
+        </w:rPr>
+        <w:t>Author</w:t>
+      </w:r>
+      <w:r>
+        <w:t xml:space="preserve"> for each item.  If a developer needed to control the </w:t>
+      </w:r>
+      <w:del w:id="124" w:author="JSkinner" w:date="2010-04-03T12:47:00Z">
+        <w:r>
+          <w:delText xml:space="preserve">Html </w:delText>
+        </w:r>
+      </w:del>
+      <w:ins w:id="125" w:author="JSkinner" w:date="2010-04-03T12:47:00Z">
+        <w:r>
+          <w:t>HTML</w:t>
+        </w:r>
+        <w:r>
+          <w:t xml:space="preserve"> </w:t>
+        </w:r>
+      </w:ins>
+      <w:r>
+        <w:t>for this widget, the great part about a Portable area is that they can just over</w:t>
+      </w:r>
+      <w:ins w:id="126" w:author="JSkinner" w:date="2010-04-03T12:47:00Z">
+        <w:r>
+          <w:t>r</w:t>
+        </w:r>
+      </w:ins>
+      <w:r>
+        <w:t xml:space="preserve">ide this view and still take advantage of the </w:t>
+      </w:r>
+      <w:del w:id="127" w:author="JSkinner" w:date="2010-04-03T12:47:00Z">
+        <w:r>
+          <w:delText xml:space="preserve">Controller </w:delText>
+        </w:r>
+      </w:del>
+      <w:ins w:id="128" w:author="JSkinner" w:date="2010-04-03T12:47:00Z">
+        <w:r>
+          <w:t>c</w:t>
+        </w:r>
+        <w:r>
+          <w:t xml:space="preserve">ontroller </w:t>
+        </w:r>
+      </w:ins>
+      <w:r>
+        <w:t xml:space="preserve">and </w:t>
       </w:r>
       <w:r>
         <w:rPr>
@@ -1931,31 +2266,30 @@
         <w:t>SyndicationService</w:t>
       </w:r>
       <w:r>
-        <w:t xml:space="preserve"> that is provided by the component.  So using the </w:t>
-      </w:r>
-      <w:del w:id="78" w:author="Matt Hinze" w:date="2010-03-29T22:51:00Z">
-        <w:r>
-          <w:delText>Portable Area</w:delText>
-        </w:r>
-      </w:del>
-      <w:ins w:id="79" w:author="Matt Hinze" w:date="2010-03-29T22:51:00Z">
-        <w:r>
-          <w:t>portable area</w:t>
-        </w:r>
-      </w:ins>
+        <w:t xml:space="preserve"> that </w:t>
+      </w:r>
+      <w:del w:id="129" w:author="JSkinner" w:date="2010-04-03T12:47:00Z">
+        <w:r>
+          <w:delText xml:space="preserve">is </w:delText>
+        </w:r>
+      </w:del>
+      <w:ins w:id="130" w:author="JSkinner" w:date="2010-04-03T12:47:00Z">
+        <w:r>
+          <w:t xml:space="preserve">are </w:t>
+        </w:r>
+      </w:ins>
+      <w:r>
+        <w:t xml:space="preserve">provided by the component.  So using the </w:t>
+      </w:r>
+      <w:r>
+        <w:t>portable area</w:t>
+      </w:r>
       <w:r>
         <w:t xml:space="preserve"> is not an all or nothing decision, because the </w:t>
       </w:r>
-      <w:del w:id="80" w:author="Matt Hinze" w:date="2010-03-29T22:51:00Z">
-        <w:r>
-          <w:delText>Portable Area</w:delText>
-        </w:r>
-      </w:del>
-      <w:ins w:id="81" w:author="Matt Hinze" w:date="2010-03-29T22:51:00Z">
-        <w:r>
-          <w:t>portable area</w:t>
-        </w:r>
-      </w:ins>
+      <w:r>
+        <w:t>portable area</w:t>
+      </w:r>
       <w:r>
         <w:t xml:space="preserve"> is built on top of the MVC 2 Areas implementation it is easy to start taking control back from the component and providing your own implementation code.  This can be considered incremental customization. </w:t>
       </w:r>
@@ -1973,8 +2307,15 @@
         <w:pStyle w:val="Code"/>
         <w:rPr>
           <w:rStyle w:val="CodeinText"/>
-          <w:b/>
-          <w:snapToGrid/>
+          <w:color w:val="000000"/>
+          <w:sz w:val="16"/>
+          <w:rPrChange w:id="131" w:author="JSkinner" w:date="2010-04-03T12:48:00Z">
+            <w:rPr>
+              <w:rStyle w:val="CodeinText"/>
+              <w:b/>
+              <w:snapToGrid/>
+            </w:rPr>
+          </w:rPrChange>
         </w:rPr>
       </w:pPr>
       <w:r>
@@ -1991,6 +2332,13 @@
         <w:pStyle w:val="Code"/>
         <w:rPr>
           <w:rStyle w:val="CodeinText"/>
+          <w:color w:val="000000"/>
+          <w:sz w:val="16"/>
+          <w:rPrChange w:id="132" w:author="JSkinner" w:date="2010-04-03T12:48:00Z">
+            <w:rPr>
+              <w:rStyle w:val="CodeinText"/>
+            </w:rPr>
+          </w:rPrChange>
         </w:rPr>
       </w:pPr>
       <w:r>
@@ -2001,29 +2349,69 @@
         </w:rPr>
         <w:t xml:space="preserve">Inherits="System.Web.Mvc.ViewPage&lt; System.ServiceModel.Syndication.SyndicationFeed&gt;" %&gt;    </w:t>
       </w:r>
+      <w:del w:id="133" w:author="JSkinner" w:date="2010-04-03T12:02:00Z">
+        <w:r>
+          <w:rPr>
+            <w:rStyle w:val="CodeinText"/>
+            <w:color w:val="000000"/>
+            <w:sz w:val="16"/>
+          </w:rPr>
+          <w:tab/>
+        </w:r>
+      </w:del>
+      <w:ins w:id="134" w:author="JSkinner" w:date="2010-04-03T12:02:00Z">
+        <w:r>
+          <w:rPr>
+            <w:rStyle w:val="CodeinText"/>
+            <w:color w:val="000000"/>
+            <w:sz w:val="16"/>
+          </w:rPr>
+          <w:t xml:space="preserve">    </w:t>
+        </w:r>
+      </w:ins>
+      <w:del w:id="135" w:author="JSkinner" w:date="2010-04-03T12:02:00Z">
+        <w:r>
+          <w:rPr>
+            <w:rStyle w:val="CodeinText"/>
+            <w:color w:val="000000"/>
+            <w:sz w:val="16"/>
+          </w:rPr>
+          <w:tab/>
+        </w:r>
+      </w:del>
+      <w:ins w:id="136" w:author="JSkinner" w:date="2010-04-03T12:02:00Z">
+        <w:r>
+          <w:rPr>
+            <w:rStyle w:val="CodeinText"/>
+            <w:color w:val="000000"/>
+            <w:sz w:val="16"/>
+          </w:rPr>
+          <w:t xml:space="preserve">    </w:t>
+        </w:r>
+      </w:ins>
       <w:r>
         <w:rPr>
           <w:rStyle w:val="CodeinText"/>
           <w:color w:val="000000"/>
           <w:sz w:val="16"/>
         </w:rPr>
-        <w:tab/>
-      </w:r>
-      <w:r>
+        <w:t>#1</w:t>
+      </w:r>
+    </w:p>
+    <w:p>
+      <w:pPr>
+        <w:pStyle w:val="Code"/>
         <w:rPr>
+          <w:del w:id="137" w:author="JSkinner" w:date="2010-04-03T12:49:00Z"/>
           <w:rStyle w:val="CodeinText"/>
           <w:color w:val="000000"/>
           <w:sz w:val="16"/>
-        </w:rPr>
-        <w:tab/>
-        <w:t>#1</w:t>
-      </w:r>
-    </w:p>
-    <w:p>
-      <w:pPr>
-        <w:pStyle w:val="Code"/>
-        <w:rPr>
-          <w:rStyle w:val="CodeinText"/>
+          <w:rPrChange w:id="138" w:author="JSkinner" w:date="2010-04-03T12:48:00Z">
+            <w:rPr>
+              <w:del w:id="139" w:author="JSkinner" w:date="2010-04-03T12:49:00Z"/>
+              <w:rStyle w:val="CodeinText"/>
+            </w:rPr>
+          </w:rPrChange>
         </w:rPr>
       </w:pPr>
       <w:r>
@@ -2034,132 +2422,528 @@
         </w:rPr>
         <w:t>&lt;ul&gt;</w:t>
       </w:r>
+      <w:del w:id="140" w:author="JSkinner" w:date="2010-04-03T12:02:00Z">
+        <w:r>
+          <w:rPr>
+            <w:rStyle w:val="CodeinText"/>
+            <w:color w:val="000000"/>
+            <w:sz w:val="16"/>
+          </w:rPr>
+          <w:tab/>
+        </w:r>
+      </w:del>
+      <w:ins w:id="141" w:author="JSkinner" w:date="2010-04-03T12:02:00Z">
+        <w:r>
+          <w:rPr>
+            <w:rStyle w:val="CodeinText"/>
+            <w:color w:val="000000"/>
+            <w:sz w:val="16"/>
+          </w:rPr>
+          <w:t xml:space="preserve">    </w:t>
+        </w:r>
+      </w:ins>
+      <w:del w:id="142" w:author="JSkinner" w:date="2010-04-03T12:02:00Z">
+        <w:r>
+          <w:rPr>
+            <w:rStyle w:val="CodeinText"/>
+            <w:color w:val="000000"/>
+            <w:sz w:val="16"/>
+          </w:rPr>
+          <w:tab/>
+        </w:r>
+      </w:del>
+      <w:ins w:id="143" w:author="JSkinner" w:date="2010-04-03T12:02:00Z">
+        <w:r>
+          <w:rPr>
+            <w:rStyle w:val="CodeinText"/>
+            <w:color w:val="000000"/>
+            <w:sz w:val="16"/>
+          </w:rPr>
+          <w:t xml:space="preserve">    </w:t>
+        </w:r>
+      </w:ins>
+      <w:del w:id="144" w:author="JSkinner" w:date="2010-04-03T12:02:00Z">
+        <w:r>
+          <w:rPr>
+            <w:rStyle w:val="CodeinText"/>
+            <w:color w:val="000000"/>
+            <w:sz w:val="16"/>
+          </w:rPr>
+          <w:tab/>
+        </w:r>
+      </w:del>
+      <w:ins w:id="145" w:author="JSkinner" w:date="2010-04-03T12:02:00Z">
+        <w:r>
+          <w:rPr>
+            <w:rStyle w:val="CodeinText"/>
+            <w:color w:val="000000"/>
+            <w:sz w:val="16"/>
+          </w:rPr>
+          <w:t xml:space="preserve">    </w:t>
+        </w:r>
+      </w:ins>
+      <w:del w:id="146" w:author="JSkinner" w:date="2010-04-03T12:02:00Z">
+        <w:r>
+          <w:rPr>
+            <w:rStyle w:val="CodeinText"/>
+            <w:color w:val="000000"/>
+            <w:sz w:val="16"/>
+          </w:rPr>
+          <w:tab/>
+        </w:r>
+      </w:del>
+      <w:ins w:id="147" w:author="JSkinner" w:date="2010-04-03T12:02:00Z">
+        <w:r>
+          <w:rPr>
+            <w:rStyle w:val="CodeinText"/>
+            <w:color w:val="000000"/>
+            <w:sz w:val="16"/>
+          </w:rPr>
+          <w:t xml:space="preserve">    </w:t>
+        </w:r>
+      </w:ins>
+      <w:del w:id="148" w:author="JSkinner" w:date="2010-04-03T12:02:00Z">
+        <w:r>
+          <w:rPr>
+            <w:rStyle w:val="CodeinText"/>
+            <w:color w:val="000000"/>
+            <w:sz w:val="16"/>
+          </w:rPr>
+          <w:tab/>
+        </w:r>
+      </w:del>
+      <w:ins w:id="149" w:author="JSkinner" w:date="2010-04-03T12:02:00Z">
+        <w:r>
+          <w:rPr>
+            <w:rStyle w:val="CodeinText"/>
+            <w:color w:val="000000"/>
+            <w:sz w:val="16"/>
+          </w:rPr>
+          <w:t xml:space="preserve">    </w:t>
+        </w:r>
+      </w:ins>
+      <w:del w:id="150" w:author="JSkinner" w:date="2010-04-03T12:02:00Z">
+        <w:r>
+          <w:rPr>
+            <w:rStyle w:val="CodeinText"/>
+            <w:color w:val="000000"/>
+            <w:sz w:val="16"/>
+          </w:rPr>
+          <w:tab/>
+        </w:r>
+      </w:del>
+      <w:ins w:id="151" w:author="JSkinner" w:date="2010-04-03T12:02:00Z">
+        <w:r>
+          <w:rPr>
+            <w:rStyle w:val="CodeinText"/>
+            <w:color w:val="000000"/>
+            <w:sz w:val="16"/>
+          </w:rPr>
+          <w:t xml:space="preserve">    </w:t>
+        </w:r>
+      </w:ins>
+      <w:del w:id="152" w:author="JSkinner" w:date="2010-04-03T12:02:00Z">
+        <w:r>
+          <w:rPr>
+            <w:rStyle w:val="CodeinText"/>
+            <w:color w:val="000000"/>
+            <w:sz w:val="16"/>
+          </w:rPr>
+          <w:tab/>
+        </w:r>
+      </w:del>
+      <w:ins w:id="153" w:author="JSkinner" w:date="2010-04-03T12:02:00Z">
+        <w:r>
+          <w:rPr>
+            <w:rStyle w:val="CodeinText"/>
+            <w:color w:val="000000"/>
+            <w:sz w:val="16"/>
+          </w:rPr>
+          <w:t xml:space="preserve">    </w:t>
+        </w:r>
+      </w:ins>
+      <w:del w:id="154" w:author="JSkinner" w:date="2010-04-03T12:02:00Z">
+        <w:r>
+          <w:rPr>
+            <w:rStyle w:val="CodeinText"/>
+            <w:color w:val="000000"/>
+            <w:sz w:val="16"/>
+          </w:rPr>
+          <w:tab/>
+        </w:r>
+      </w:del>
+      <w:ins w:id="155" w:author="JSkinner" w:date="2010-04-03T12:02:00Z">
+        <w:r>
+          <w:rPr>
+            <w:rStyle w:val="CodeinText"/>
+            <w:color w:val="000000"/>
+            <w:sz w:val="16"/>
+          </w:rPr>
+          <w:t xml:space="preserve">    </w:t>
+        </w:r>
+      </w:ins>
+      <w:del w:id="156" w:author="JSkinner" w:date="2010-04-03T12:02:00Z">
+        <w:r>
+          <w:rPr>
+            <w:rStyle w:val="CodeinText"/>
+            <w:color w:val="000000"/>
+            <w:sz w:val="16"/>
+          </w:rPr>
+          <w:tab/>
+        </w:r>
+      </w:del>
+      <w:ins w:id="157" w:author="JSkinner" w:date="2010-04-03T12:02:00Z">
+        <w:r>
+          <w:rPr>
+            <w:rStyle w:val="CodeinText"/>
+            <w:color w:val="000000"/>
+            <w:sz w:val="16"/>
+          </w:rPr>
+          <w:t xml:space="preserve">    </w:t>
+        </w:r>
+      </w:ins>
+      <w:del w:id="158" w:author="JSkinner" w:date="2010-04-03T12:02:00Z">
+        <w:r>
+          <w:rPr>
+            <w:rStyle w:val="CodeinText"/>
+            <w:color w:val="000000"/>
+            <w:sz w:val="16"/>
+          </w:rPr>
+          <w:tab/>
+        </w:r>
+      </w:del>
+      <w:ins w:id="159" w:author="JSkinner" w:date="2010-04-03T12:02:00Z">
+        <w:r>
+          <w:rPr>
+            <w:rStyle w:val="CodeinText"/>
+            <w:color w:val="000000"/>
+            <w:sz w:val="16"/>
+          </w:rPr>
+          <w:t xml:space="preserve">    </w:t>
+        </w:r>
+      </w:ins>
+      <w:del w:id="160" w:author="JSkinner" w:date="2010-04-03T12:49:00Z">
+        <w:r>
+          <w:rPr>
+            <w:rStyle w:val="CodeinText"/>
+            <w:color w:val="000000"/>
+            <w:sz w:val="16"/>
+          </w:rPr>
+          <w:delText>#2</w:delText>
+        </w:r>
+      </w:del>
+    </w:p>
+    <w:p>
+      <w:pPr>
+        <w:pStyle w:val="Code"/>
+        <w:rPr>
+          <w:ins w:id="161" w:author="JSkinner" w:date="2010-04-03T12:49:00Z"/>
+          <w:rStyle w:val="CodeinText"/>
+        </w:rPr>
+      </w:pPr>
       <w:r>
         <w:rPr>
           <w:rStyle w:val="CodeinText"/>
           <w:color w:val="000000"/>
           <w:sz w:val="16"/>
         </w:rPr>
-        <w:tab/>
-      </w:r>
+        <w:t xml:space="preserve">    </w:t>
+      </w:r>
+    </w:p>
+    <w:p>
+      <w:pPr>
+        <w:pStyle w:val="Code"/>
+        <w:rPr>
+          <w:rStyle w:val="CodeinText"/>
+          <w:color w:val="000000"/>
+          <w:sz w:val="16"/>
+          <w:rPrChange w:id="162" w:author="JSkinner" w:date="2010-04-03T12:48:00Z">
+            <w:rPr>
+              <w:rStyle w:val="CodeinText"/>
+            </w:rPr>
+          </w:rPrChange>
+        </w:rPr>
+      </w:pPr>
+      <w:ins w:id="163" w:author="JSkinner" w:date="2010-04-03T12:49:00Z">
+        <w:r>
+          <w:rPr>
+            <w:rStyle w:val="CodeinText"/>
+          </w:rPr>
+          <w:t xml:space="preserve">    </w:t>
+        </w:r>
+      </w:ins>
       <w:r>
         <w:rPr>
           <w:rStyle w:val="CodeinText"/>
           <w:color w:val="000000"/>
           <w:sz w:val="16"/>
         </w:rPr>
-        <w:tab/>
-      </w:r>
+        <w:t>&lt;%foreach(var item in Model.Items) {%&gt;</w:t>
+      </w:r>
+      <w:ins w:id="164" w:author="JSkinner" w:date="2010-04-03T12:49:00Z">
+        <w:r>
+          <w:rPr>
+            <w:rStyle w:val="CodeinText"/>
+          </w:rPr>
+          <w:t xml:space="preserve">                   </w:t>
+        </w:r>
+        <w:r>
+          <w:rPr>
+            <w:rStyle w:val="CodeinText"/>
+            <w:color w:val="000000"/>
+            <w:sz w:val="16"/>
+            <w:rPrChange w:id="165" w:author="JSkinner" w:date="2010-04-03T12:49:00Z">
+              <w:rPr>
+                <w:rStyle w:val="CodeinText"/>
+              </w:rPr>
+            </w:rPrChange>
+          </w:rPr>
+          <w:t>#2</w:t>
+        </w:r>
+      </w:ins>
+    </w:p>
+    <w:p>
+      <w:pPr>
+        <w:pStyle w:val="Code"/>
+        <w:rPr>
+          <w:ins w:id="166" w:author="JSkinner" w:date="2010-04-03T12:48:00Z"/>
+          <w:rStyle w:val="CodeinText"/>
+          <w:color w:val="000000"/>
+          <w:sz w:val="16"/>
+          <w:rPrChange w:id="167" w:author="JSkinner" w:date="2010-04-03T12:48:00Z">
+            <w:rPr>
+              <w:ins w:id="168" w:author="JSkinner" w:date="2010-04-03T12:48:00Z"/>
+              <w:rStyle w:val="CodeinText"/>
+            </w:rPr>
+          </w:rPrChange>
+        </w:rPr>
+      </w:pPr>
       <w:r>
         <w:rPr>
           <w:rStyle w:val="CodeinText"/>
           <w:color w:val="000000"/>
           <w:sz w:val="16"/>
         </w:rPr>
-        <w:tab/>
-      </w:r>
+        <w:t xml:space="preserve">        &lt;li&gt;</w:t>
+      </w:r>
+      <w:ins w:id="169" w:author="JSkinner" w:date="2010-04-03T12:48:00Z">
+        <w:r>
+          <w:rPr>
+            <w:rStyle w:val="CodeinText"/>
+            <w:color w:val="000000"/>
+            <w:sz w:val="16"/>
+            <w:rPrChange w:id="170" w:author="JSkinner" w:date="2010-04-03T12:48:00Z">
+              <w:rPr>
+                <w:rStyle w:val="CodeinText"/>
+              </w:rPr>
+            </w:rPrChange>
+          </w:rPr>
+          <w:t xml:space="preserve">                                               </w:t>
+        </w:r>
+        <w:r>
+          <w:rPr>
+            <w:rStyle w:val="CodeinText"/>
+          </w:rPr>
+          <w:t xml:space="preserve">    </w:t>
+        </w:r>
+        <w:r>
+          <w:rPr>
+            <w:rStyle w:val="CodeinText"/>
+            <w:color w:val="000000"/>
+            <w:sz w:val="16"/>
+            <w:rPrChange w:id="171" w:author="JSkinner" w:date="2010-04-03T12:48:00Z">
+              <w:rPr>
+                <w:rStyle w:val="CodeinText"/>
+              </w:rPr>
+            </w:rPrChange>
+          </w:rPr>
+          <w:t>|#3</w:t>
+        </w:r>
+      </w:ins>
+    </w:p>
+    <w:p>
+      <w:pPr>
+        <w:pStyle w:val="Code"/>
+        <w:rPr>
+          <w:ins w:id="172" w:author="JSkinner" w:date="2010-04-03T12:48:00Z"/>
+          <w:rStyle w:val="CodeinText"/>
+          <w:color w:val="000000"/>
+          <w:sz w:val="16"/>
+          <w:rPrChange w:id="173" w:author="JSkinner" w:date="2010-04-03T12:48:00Z">
+            <w:rPr>
+              <w:ins w:id="174" w:author="JSkinner" w:date="2010-04-03T12:48:00Z"/>
+              <w:rStyle w:val="CodeinText"/>
+            </w:rPr>
+          </w:rPrChange>
+        </w:rPr>
+      </w:pPr>
+      <w:ins w:id="175" w:author="JSkinner" w:date="2010-04-03T12:48:00Z">
+        <w:r>
+          <w:rPr>
+            <w:rStyle w:val="CodeinText"/>
+            <w:color w:val="000000"/>
+            <w:sz w:val="16"/>
+            <w:rPrChange w:id="176" w:author="JSkinner" w:date="2010-04-03T12:48:00Z">
+              <w:rPr>
+                <w:rStyle w:val="CodeinText"/>
+              </w:rPr>
+            </w:rPrChange>
+          </w:rPr>
+          <w:t xml:space="preserve">          </w:t>
+        </w:r>
+      </w:ins>
       <w:r>
         <w:rPr>
           <w:rStyle w:val="CodeinText"/>
           <w:color w:val="000000"/>
           <w:sz w:val="16"/>
         </w:rPr>
-        <w:tab/>
-      </w:r>
+        <w:t xml:space="preserve">&lt;%=item.Title.Text %&gt; - </w:t>
+      </w:r>
+      <w:ins w:id="177" w:author="JSkinner" w:date="2010-04-03T12:48:00Z">
+        <w:r>
+          <w:rPr>
+            <w:rStyle w:val="CodeinText"/>
+            <w:color w:val="000000"/>
+            <w:sz w:val="16"/>
+            <w:rPrChange w:id="178" w:author="JSkinner" w:date="2010-04-03T12:48:00Z">
+              <w:rPr>
+                <w:rStyle w:val="CodeinText"/>
+              </w:rPr>
+            </w:rPrChange>
+          </w:rPr>
+          <w:t xml:space="preserve">                              |#3</w:t>
+        </w:r>
+      </w:ins>
+    </w:p>
+    <w:p>
+      <w:pPr>
+        <w:pStyle w:val="Code"/>
+        <w:rPr>
+          <w:ins w:id="179" w:author="JSkinner" w:date="2010-04-03T12:48:00Z"/>
+          <w:rStyle w:val="CodeinText"/>
+          <w:color w:val="000000"/>
+          <w:sz w:val="16"/>
+          <w:rPrChange w:id="180" w:author="JSkinner" w:date="2010-04-03T12:48:00Z">
+            <w:rPr>
+              <w:ins w:id="181" w:author="JSkinner" w:date="2010-04-03T12:48:00Z"/>
+              <w:rStyle w:val="CodeinText"/>
+            </w:rPr>
+          </w:rPrChange>
+        </w:rPr>
+      </w:pPr>
+      <w:ins w:id="182" w:author="JSkinner" w:date="2010-04-03T12:48:00Z">
+        <w:r>
+          <w:rPr>
+            <w:rStyle w:val="CodeinText"/>
+            <w:color w:val="000000"/>
+            <w:sz w:val="16"/>
+            <w:rPrChange w:id="183" w:author="JSkinner" w:date="2010-04-03T12:48:00Z">
+              <w:rPr>
+                <w:rStyle w:val="CodeinText"/>
+              </w:rPr>
+            </w:rPrChange>
+          </w:rPr>
+          <w:t xml:space="preserve">          </w:t>
+        </w:r>
+      </w:ins>
       <w:r>
         <w:rPr>
           <w:rStyle w:val="CodeinText"/>
           <w:color w:val="000000"/>
           <w:sz w:val="16"/>
         </w:rPr>
-        <w:tab/>
-      </w:r>
+        <w:t>&lt;%=item.Authors[0].Name %&gt;</w:t>
+      </w:r>
+      <w:ins w:id="184" w:author="JSkinner" w:date="2010-04-03T12:48:00Z">
+        <w:r>
+          <w:rPr>
+            <w:rStyle w:val="CodeinText"/>
+            <w:color w:val="000000"/>
+            <w:sz w:val="16"/>
+            <w:rPrChange w:id="185" w:author="JSkinner" w:date="2010-04-03T12:48:00Z">
+              <w:rPr>
+                <w:rStyle w:val="CodeinText"/>
+              </w:rPr>
+            </w:rPrChange>
+          </w:rPr>
+          <w:t xml:space="preserve">                            |#3</w:t>
+        </w:r>
+      </w:ins>
+    </w:p>
+    <w:p>
+      <w:pPr>
+        <w:pStyle w:val="Code"/>
+        <w:rPr>
+          <w:rStyle w:val="CodeinText"/>
+          <w:color w:val="000000"/>
+          <w:sz w:val="16"/>
+          <w:rPrChange w:id="186" w:author="JSkinner" w:date="2010-04-03T12:48:00Z">
+            <w:rPr>
+              <w:rStyle w:val="CodeinText"/>
+            </w:rPr>
+          </w:rPrChange>
+        </w:rPr>
+      </w:pPr>
+      <w:ins w:id="187" w:author="JSkinner" w:date="2010-04-03T12:48:00Z">
+        <w:r>
+          <w:rPr>
+            <w:rStyle w:val="CodeinText"/>
+            <w:color w:val="000000"/>
+            <w:sz w:val="16"/>
+            <w:rPrChange w:id="188" w:author="JSkinner" w:date="2010-04-03T12:48:00Z">
+              <w:rPr>
+                <w:rStyle w:val="CodeinText"/>
+              </w:rPr>
+            </w:rPrChange>
+          </w:rPr>
+          <w:t xml:space="preserve">       </w:t>
+        </w:r>
+      </w:ins>
       <w:r>
         <w:rPr>
           <w:rStyle w:val="CodeinText"/>
           <w:color w:val="000000"/>
           <w:sz w:val="16"/>
         </w:rPr>
-        <w:tab/>
-      </w:r>
+        <w:t xml:space="preserve">&lt;/li&gt; </w:t>
+      </w:r>
+      <w:ins w:id="189" w:author="JSkinner" w:date="2010-04-03T12:48:00Z">
+        <w:r>
+          <w:rPr>
+            <w:rStyle w:val="CodeinText"/>
+            <w:color w:val="000000"/>
+            <w:sz w:val="16"/>
+            <w:rPrChange w:id="190" w:author="JSkinner" w:date="2010-04-03T12:48:00Z">
+              <w:rPr>
+                <w:rStyle w:val="CodeinText"/>
+              </w:rPr>
+            </w:rPrChange>
+          </w:rPr>
+          <w:t xml:space="preserve">                                                   |</w:t>
+        </w:r>
+      </w:ins>
       <w:r>
         <w:rPr>
           <w:rStyle w:val="CodeinText"/>
           <w:color w:val="000000"/>
           <w:sz w:val="16"/>
         </w:rPr>
-        <w:tab/>
-      </w:r>
-      <w:r>
+        <w:t>#3</w:t>
+      </w:r>
+    </w:p>
+    <w:p>
+      <w:pPr>
+        <w:pStyle w:val="Code"/>
         <w:rPr>
           <w:rStyle w:val="CodeinText"/>
           <w:color w:val="000000"/>
           <w:sz w:val="16"/>
-        </w:rPr>
-        <w:tab/>
-      </w:r>
-      <w:r>
-        <w:rPr>
-          <w:rStyle w:val="CodeinText"/>
-          <w:color w:val="000000"/>
-          <w:sz w:val="16"/>
-        </w:rPr>
-        <w:tab/>
-      </w:r>
-      <w:r>
-        <w:rPr>
-          <w:rStyle w:val="CodeinText"/>
-          <w:color w:val="000000"/>
-          <w:sz w:val="16"/>
-        </w:rPr>
-        <w:tab/>
-      </w:r>
-      <w:r>
-        <w:rPr>
-          <w:rStyle w:val="CodeinText"/>
-          <w:color w:val="000000"/>
-          <w:sz w:val="16"/>
-        </w:rPr>
-        <w:t>#2</w:t>
-      </w:r>
-    </w:p>
-    <w:p>
-      <w:pPr>
-        <w:pStyle w:val="Code"/>
-        <w:rPr>
-          <w:rStyle w:val="CodeinText"/>
-        </w:rPr>
-      </w:pPr>
-      <w:r>
-        <w:rPr>
-          <w:rStyle w:val="CodeinText"/>
-          <w:color w:val="000000"/>
-          <w:sz w:val="16"/>
-        </w:rPr>
-        <w:t xml:space="preserve">    &lt;%foreach(var item in Model.Items) {%&gt;</w:t>
-      </w:r>
-    </w:p>
-    <w:p>
-      <w:pPr>
-        <w:pStyle w:val="Code"/>
-        <w:rPr>
-          <w:rStyle w:val="CodeinText"/>
-        </w:rPr>
-      </w:pPr>
-      <w:r>
-        <w:rPr>
-          <w:rStyle w:val="CodeinText"/>
-          <w:color w:val="000000"/>
-          <w:sz w:val="16"/>
-        </w:rPr>
-        <w:t xml:space="preserve">        &lt;li&gt;&lt;%=item.Title.Text %&gt; - &lt;%=item.Authors[0].Name %&gt;&lt;/li&gt; #3</w:t>
-      </w:r>
-    </w:p>
-    <w:p>
-      <w:pPr>
-        <w:pStyle w:val="Code"/>
-        <w:rPr>
-          <w:rStyle w:val="CodeinText"/>
+          <w:rPrChange w:id="191" w:author="JSkinner" w:date="2010-04-03T12:48:00Z">
+            <w:rPr>
+              <w:rStyle w:val="CodeinText"/>
+            </w:rPr>
+          </w:rPrChange>
         </w:rPr>
       </w:pPr>
       <w:r>
@@ -2176,6 +2960,13 @@
         <w:pStyle w:val="Code"/>
         <w:rPr>
           <w:rStyle w:val="CodeinText"/>
+          <w:color w:val="000000"/>
+          <w:sz w:val="16"/>
+          <w:rPrChange w:id="192" w:author="JSkinner" w:date="2010-04-03T12:48:00Z">
+            <w:rPr>
+              <w:rStyle w:val="CodeinText"/>
+            </w:rPr>
+          </w:rPrChange>
         </w:rPr>
       </w:pPr>
       <w:r>
@@ -2202,7 +2993,7 @@
           <w:rStyle w:val="CodeinText"/>
           <w:rFonts w:ascii="Arial" w:hAnsi="Arial"/>
           <w:sz w:val="15"/>
-          <w:rPrChange w:id="82" w:author="Matt Hinze" w:date="2010-03-29T22:55:00Z">
+          <w:rPrChange w:id="193" w:author="JSkinner" w:date="2010-04-03T12:50:00Z">
             <w:rPr>
               <w:rStyle w:val="CodeinText"/>
               <w:b w:val="0"/>
@@ -2211,21 +3002,72 @@
           </w:rPrChange>
         </w:rPr>
       </w:pPr>
-      <w:commentRangeStart w:id="83"/>
-      <w:commentRangeStart w:id="84"/>
       <w:r>
         <w:rPr>
           <w:rStyle w:val="CodeinText"/>
           <w:rFonts w:ascii="Arial" w:hAnsi="Arial"/>
           <w:sz w:val="15"/>
-          <w:rPrChange w:id="85" w:author="Matt Hinze" w:date="2010-03-29T22:55:00Z">
-            <w:rPr>
-              <w:rStyle w:val="CodeinText"/>
-            </w:rPr>
-          </w:rPrChange>
         </w:rPr>
-        <w:t>#1 - The Model of the View is set</w:t>
-      </w:r>
+        <w:t>#</w:t>
+      </w:r>
+      <w:del w:id="194" w:author="JSkinner" w:date="2010-04-03T12:47:00Z">
+        <w:r>
+          <w:rPr>
+            <w:rStyle w:val="CodeinText"/>
+            <w:rFonts w:ascii="Arial" w:hAnsi="Arial"/>
+            <w:sz w:val="15"/>
+          </w:rPr>
+          <w:delText xml:space="preserve">1 </w:delText>
+        </w:r>
+      </w:del>
+      <w:ins w:id="195" w:author="JSkinner" w:date="2010-04-03T12:47:00Z">
+        <w:r>
+          <w:rPr>
+            <w:rStyle w:val="CodeinText"/>
+            <w:rFonts w:ascii="Arial" w:hAnsi="Arial"/>
+            <w:sz w:val="15"/>
+            <w:rPrChange w:id="196" w:author="JSkinner" w:date="2010-04-03T12:50:00Z">
+              <w:rPr>
+                <w:rStyle w:val="CodeinText"/>
+              </w:rPr>
+            </w:rPrChange>
+          </w:rPr>
+          <w:t>A</w:t>
+        </w:r>
+        <w:r>
+          <w:rPr>
+            <w:rStyle w:val="CodeinText"/>
+            <w:rFonts w:ascii="Arial" w:hAnsi="Arial"/>
+            <w:sz w:val="15"/>
+          </w:rPr>
+          <w:t xml:space="preserve"> </w:t>
+        </w:r>
+      </w:ins>
+      <w:del w:id="197" w:author="JSkinner" w:date="2010-04-03T12:49:00Z">
+        <w:r>
+          <w:rPr>
+            <w:rStyle w:val="CodeinText"/>
+            <w:rFonts w:ascii="Arial" w:hAnsi="Arial"/>
+            <w:sz w:val="15"/>
+          </w:rPr>
+          <w:delText>- The Model of the View is set</w:delText>
+        </w:r>
+      </w:del>
+      <w:ins w:id="198" w:author="JSkinner" w:date="2010-04-03T12:49:00Z">
+        <w:r>
+          <w:rPr>
+            <w:rStyle w:val="CodeinText"/>
+            <w:rFonts w:ascii="Arial" w:hAnsi="Arial"/>
+            <w:sz w:val="15"/>
+            <w:rPrChange w:id="199" w:author="JSkinner" w:date="2010-04-03T12:50:00Z">
+              <w:rPr>
+                <w:rStyle w:val="CodeinText"/>
+              </w:rPr>
+            </w:rPrChange>
+          </w:rPr>
+          <w:t>Declares strongly typed view</w:t>
+        </w:r>
+      </w:ins>
     </w:p>
     <w:p>
       <w:pPr>
@@ -2234,11 +3076,7 @@
           <w:rStyle w:val="CodeinText"/>
           <w:rFonts w:ascii="Arial" w:hAnsi="Arial"/>
           <w:sz w:val="15"/>
-          <w:rPrChange w:id="86" w:author="Matt Hinze" w:date="2010-03-29T22:55:00Z">
-            <w:rPr>
-              <w:rStyle w:val="CodeinText"/>
-            </w:rPr>
-          </w:rPrChange>
+          <w:szCs w:val="16"/>
         </w:rPr>
       </w:pPr>
       <w:r>
@@ -2246,14 +3084,67 @@
           <w:rStyle w:val="CodeinText"/>
           <w:rFonts w:ascii="Arial" w:hAnsi="Arial"/>
           <w:sz w:val="15"/>
-          <w:rPrChange w:id="87" w:author="Matt Hinze" w:date="2010-03-29T22:55:00Z">
-            <w:rPr>
-              <w:rStyle w:val="CodeinText"/>
-            </w:rPr>
-          </w:rPrChange>
         </w:rPr>
-        <w:t>#2 - Loop over the SyndicationFeed items</w:t>
-      </w:r>
+        <w:t>#</w:t>
+      </w:r>
+      <w:del w:id="200" w:author="JSkinner" w:date="2010-04-03T12:47:00Z">
+        <w:r>
+          <w:rPr>
+            <w:rStyle w:val="CodeinText"/>
+            <w:rFonts w:ascii="Arial" w:hAnsi="Arial"/>
+            <w:sz w:val="15"/>
+          </w:rPr>
+          <w:delText xml:space="preserve">2 </w:delText>
+        </w:r>
+      </w:del>
+      <w:ins w:id="201" w:author="JSkinner" w:date="2010-04-03T12:47:00Z">
+        <w:r>
+          <w:rPr>
+            <w:rStyle w:val="CodeinText"/>
+            <w:rFonts w:ascii="Arial" w:hAnsi="Arial"/>
+            <w:sz w:val="15"/>
+            <w:rPrChange w:id="202" w:author="JSkinner" w:date="2010-04-03T12:50:00Z">
+              <w:rPr>
+                <w:rStyle w:val="CodeinText"/>
+              </w:rPr>
+            </w:rPrChange>
+          </w:rPr>
+          <w:t>B</w:t>
+        </w:r>
+        <w:r>
+          <w:rPr>
+            <w:rStyle w:val="CodeinText"/>
+            <w:rFonts w:ascii="Arial" w:hAnsi="Arial"/>
+            <w:sz w:val="15"/>
+          </w:rPr>
+          <w:t xml:space="preserve"> </w:t>
+        </w:r>
+      </w:ins>
+      <w:del w:id="203" w:author="JSkinner" w:date="2010-04-03T12:49:00Z">
+        <w:r>
+          <w:rPr>
+            <w:rStyle w:val="CodeinText"/>
+            <w:rFonts w:ascii="Arial" w:hAnsi="Arial"/>
+            <w:sz w:val="15"/>
+          </w:rPr>
+          <w:delText>- Loop over the SyndicationFeed items</w:delText>
+        </w:r>
+      </w:del>
+      <w:ins w:id="204" w:author="JSkinner" w:date="2010-04-03T12:49:00Z">
+        <w:r>
+          <w:rPr>
+            <w:rStyle w:val="CodeinText"/>
+            <w:rFonts w:ascii="Arial" w:hAnsi="Arial"/>
+            <w:sz w:val="15"/>
+            <w:rPrChange w:id="205" w:author="JSkinner" w:date="2010-04-03T12:50:00Z">
+              <w:rPr>
+                <w:rStyle w:val="CodeinText"/>
+              </w:rPr>
+            </w:rPrChange>
+          </w:rPr>
+          <w:t>Loops over each feed item</w:t>
+        </w:r>
+      </w:ins>
     </w:p>
     <w:p>
       <w:pPr>
@@ -2262,11 +3153,7 @@
           <w:rStyle w:val="CodeinText"/>
           <w:rFonts w:ascii="Arial" w:hAnsi="Arial"/>
           <w:sz w:val="15"/>
-          <w:rPrChange w:id="88" w:author="Matt Hinze" w:date="2010-03-29T22:55:00Z">
-            <w:rPr>
-              <w:rStyle w:val="CodeinText"/>
-            </w:rPr>
-          </w:rPrChange>
+          <w:szCs w:val="16"/>
         </w:rPr>
       </w:pPr>
       <w:r>
@@ -2274,42 +3161,99 @@
           <w:rStyle w:val="CodeinText"/>
           <w:rFonts w:ascii="Arial" w:hAnsi="Arial"/>
           <w:sz w:val="15"/>
-          <w:rPrChange w:id="89" w:author="Matt Hinze" w:date="2010-03-29T22:55:00Z">
-            <w:rPr>
-              <w:rStyle w:val="CodeinText"/>
-            </w:rPr>
-          </w:rPrChange>
         </w:rPr>
-        <w:t>#3 - Render the list items with Title and Author</w:t>
-      </w:r>
-    </w:p>
-    <w:commentRangeEnd w:id="83"/>
-    <w:p>
-      <w:pPr>
-        <w:pStyle w:val="Code"/>
+        <w:t>#</w:t>
+      </w:r>
+      <w:del w:id="206" w:author="JSkinner" w:date="2010-04-03T12:47:00Z">
+        <w:r>
+          <w:rPr>
+            <w:rStyle w:val="CodeinText"/>
+            <w:rFonts w:ascii="Arial" w:hAnsi="Arial"/>
+            <w:sz w:val="15"/>
+          </w:rPr>
+          <w:delText xml:space="preserve">3 </w:delText>
+        </w:r>
+      </w:del>
+      <w:ins w:id="207" w:author="JSkinner" w:date="2010-04-03T12:47:00Z">
+        <w:r>
+          <w:rPr>
+            <w:rStyle w:val="CodeinText"/>
+            <w:rFonts w:ascii="Arial" w:hAnsi="Arial"/>
+            <w:sz w:val="15"/>
+            <w:rPrChange w:id="208" w:author="JSkinner" w:date="2010-04-03T12:50:00Z">
+              <w:rPr>
+                <w:rStyle w:val="CodeinText"/>
+              </w:rPr>
+            </w:rPrChange>
+          </w:rPr>
+          <w:t>C</w:t>
+        </w:r>
+        <w:r>
+          <w:rPr>
+            <w:rStyle w:val="CodeinText"/>
+            <w:rFonts w:ascii="Arial" w:hAnsi="Arial"/>
+            <w:sz w:val="15"/>
+          </w:rPr>
+          <w:t xml:space="preserve"> </w:t>
+        </w:r>
+      </w:ins>
+      <w:del w:id="209" w:author="JSkinner" w:date="2010-04-03T12:49:00Z">
+        <w:r>
+          <w:rPr>
+            <w:rStyle w:val="CodeinText"/>
+            <w:rFonts w:ascii="Arial" w:hAnsi="Arial"/>
+            <w:sz w:val="15"/>
+          </w:rPr>
+          <w:delText>- Render the list items with Title and Author</w:delText>
+        </w:r>
+      </w:del>
+      <w:ins w:id="210" w:author="JSkinner" w:date="2010-04-03T12:49:00Z">
+        <w:r>
+          <w:rPr>
+            <w:rStyle w:val="CodeinText"/>
+            <w:rFonts w:ascii="Arial" w:hAnsi="Arial"/>
+            <w:sz w:val="15"/>
+            <w:rPrChange w:id="211" w:author="JSkinner" w:date="2010-04-03T12:50:00Z">
+              <w:rPr>
+                <w:rStyle w:val="CodeinText"/>
+              </w:rPr>
+            </w:rPrChange>
+          </w:rPr>
+          <w:t xml:space="preserve">Renders title and </w:t>
+        </w:r>
+      </w:ins>
+      <w:ins w:id="212" w:author="JSkinner" w:date="2010-04-03T12:50:00Z">
+        <w:r>
+          <w:rPr>
+            <w:rStyle w:val="CodeinText"/>
+            <w:rFonts w:ascii="Arial" w:hAnsi="Arial"/>
+            <w:sz w:val="15"/>
+            <w:rPrChange w:id="213" w:author="JSkinner" w:date="2010-04-03T12:50:00Z">
+              <w:rPr>
+                <w:rStyle w:val="CodeinText"/>
+              </w:rPr>
+            </w:rPrChange>
+          </w:rPr>
+          <w:t>author</w:t>
+        </w:r>
+      </w:ins>
+    </w:p>
+    <w:p>
+      <w:pPr>
+        <w:pStyle w:val="CodeAnnotation"/>
         <w:rPr>
           <w:rStyle w:val="CodeinText"/>
-          <w:b/>
-          <w:snapToGrid/>
+          <w:rFonts w:ascii="Arial" w:hAnsi="Arial"/>
+          <w:b w:val="0"/>
+          <w:sz w:val="15"/>
+          <w:szCs w:val="16"/>
         </w:rPr>
-      </w:pPr>
-      <w:r>
-        <w:rPr>
-          <w:rStyle w:val="CommentReference"/>
-          <w:rFonts w:ascii="Verdana" w:hAnsi="Verdana"/>
-          <w:snapToGrid/>
-          <w:vanish/>
-        </w:rPr>
-        <w:commentReference w:id="83"/>
-      </w:r>
-      <w:commentRangeEnd w:id="84"/>
-      <w:r>
-        <w:rPr>
-          <w:rFonts w:ascii="Verdana" w:hAnsi="Verdana"/>
-          <w:snapToGrid/>
-        </w:rPr>
-        <w:commentReference w:id="84"/>
-      </w:r>
+        <w:pPrChange w:id="214" w:author="JSkinner" w:date="2010-04-03T12:47:00Z">
+          <w:pPr>
+            <w:pStyle w:val="Code"/>
+          </w:pPr>
+        </w:pPrChange>
+      </w:pPr>
     </w:p>
     <w:p>
       <w:pPr>
@@ -2320,14 +3264,7 @@
           <w:color w:val="000000"/>
           <w:sz w:val="16"/>
         </w:rPr>
-        <w:pPrChange w:id="90" w:author="Matt Hinze" w:date="2010-03-29T22:56:00Z">
-          <w:pPr>
-            <w:pStyle w:val="Code"/>
-          </w:pPr>
-        </w:pPrChange>
-      </w:pPr>
-      <w:commentRangeStart w:id="91"/>
-      <w:commentRangeStart w:id="92"/>
+      </w:pPr>
       <w:r>
         <w:rPr>
           <w:rStyle w:val="CodeinText"/>
@@ -2337,28 +3274,15 @@
         </w:rPr>
         <w:t xml:space="preserve">The experience for a developer using this RssWidget </w:t>
       </w:r>
-      <w:del w:id="93" w:author="Matt Hinze" w:date="2010-03-29T22:55:00Z">
-        <w:r>
-          <w:rPr>
-            <w:rStyle w:val="CodeinText"/>
-            <w:rFonts w:ascii="Verdana" w:hAnsi="Verdana"/>
-            <w:color w:val="000000"/>
-            <w:sz w:val="16"/>
-          </w:rPr>
-          <w:delText>Portable Area</w:delText>
-        </w:r>
-      </w:del>
-      <w:ins w:id="94" w:author="Matt Hinze" w:date="2010-03-29T22:55:00Z">
-        <w:r>
-          <w:rPr>
-            <w:rStyle w:val="CodeinText"/>
-            <w:rFonts w:ascii="Verdana" w:hAnsi="Verdana"/>
-            <w:color w:val="000000"/>
-            <w:sz w:val="16"/>
-          </w:rPr>
-          <w:t>portable area</w:t>
-        </w:r>
-      </w:ins>
+      <w:r>
+        <w:rPr>
+          <w:rStyle w:val="CodeinText"/>
+          <w:rFonts w:ascii="Verdana" w:hAnsi="Verdana"/>
+          <w:color w:val="000000"/>
+          <w:sz w:val="16"/>
+        </w:rPr>
+        <w:t>portable area</w:t>
+      </w:r>
       <w:r>
         <w:rPr>
           <w:rStyle w:val="CodeinText"/>
@@ -2368,68 +3292,24 @@
         </w:rPr>
         <w:t xml:space="preserve"> is where this type of component model really shines. Using this widget in an application consists of referencing the </w:t>
       </w:r>
-      <w:del w:id="95" w:author="Matt Hinze" w:date="2010-03-29T22:56:00Z">
-        <w:r>
-          <w:rPr>
-            <w:rStyle w:val="CodeinText"/>
-            <w:rFonts w:ascii="Verdana" w:hAnsi="Verdana"/>
-            <w:color w:val="000000"/>
-            <w:sz w:val="16"/>
-          </w:rPr>
-          <w:delText xml:space="preserve">html </w:delText>
-        </w:r>
-      </w:del>
-      <w:ins w:id="96" w:author="Matt Hinze" w:date="2010-03-29T22:56:00Z">
-        <w:r>
-          <w:rPr>
-            <w:rStyle w:val="CodeinText"/>
-            <w:rFonts w:ascii="Verdana" w:hAnsi="Verdana"/>
-            <w:color w:val="000000"/>
-            <w:sz w:val="16"/>
-          </w:rPr>
-          <w:t>HTML</w:t>
-        </w:r>
-        <w:r>
-          <w:rPr>
-            <w:rStyle w:val="CodeinText"/>
-            <w:rFonts w:ascii="Verdana" w:hAnsi="Verdana"/>
-            <w:color w:val="000000"/>
-            <w:sz w:val="16"/>
-          </w:rPr>
-          <w:t xml:space="preserve"> </w:t>
-        </w:r>
-      </w:ins>
-      <w:del w:id="97" w:author="Matt Hinze" w:date="2010-03-29T22:56:00Z">
-        <w:r>
-          <w:rPr>
-            <w:rStyle w:val="CodeinText"/>
-            <w:rFonts w:ascii="Verdana" w:hAnsi="Verdana"/>
-            <w:color w:val="000000"/>
-            <w:sz w:val="16"/>
-          </w:rPr>
-          <w:delText xml:space="preserve">helper </w:delText>
-        </w:r>
-      </w:del>
-      <w:ins w:id="98" w:author="Matt Hinze" w:date="2010-03-29T22:56:00Z">
-        <w:r>
-          <w:rPr>
-            <w:rStyle w:val="CodeinText"/>
-            <w:rFonts w:ascii="Verdana" w:hAnsi="Verdana"/>
-            <w:color w:val="000000"/>
-            <w:sz w:val="16"/>
-          </w:rPr>
-          <w:t>H</w:t>
-        </w:r>
-        <w:r>
-          <w:rPr>
-            <w:rStyle w:val="CodeinText"/>
-            <w:rFonts w:ascii="Verdana" w:hAnsi="Verdana"/>
-            <w:color w:val="000000"/>
-            <w:sz w:val="16"/>
-          </w:rPr>
-          <w:t xml:space="preserve">elper </w:t>
-        </w:r>
-      </w:ins>
+      <w:r>
+        <w:rPr>
+          <w:rStyle w:val="CodeinText"/>
+          <w:rFonts w:ascii="Verdana" w:hAnsi="Verdana"/>
+          <w:color w:val="000000"/>
+          <w:sz w:val="16"/>
+        </w:rPr>
+        <w:t>HTML H</w:t>
+      </w:r>
+      <w:r>
+        <w:rPr>
+          <w:rStyle w:val="CodeinText"/>
+          <w:rFonts w:ascii="Verdana" w:hAnsi="Verdana"/>
+          <w:color w:val="000000"/>
+          <w:sz w:val="16"/>
+        </w:rPr>
+        <w:t xml:space="preserve">elper </w:t>
+      </w:r>
       <w:r>
         <w:rPr>
           <w:rStyle w:val="CodeinText"/>
@@ -2454,94 +3334,429 @@
         </w:rPr>
         <w:t xml:space="preserve"> method. </w:t>
       </w:r>
-      <w:commentRangeEnd w:id="91"/>
-      <w:r>
+    </w:p>
+    <w:p>
+      <w:pPr>
+        <w:pStyle w:val="CodeListingCaption"/>
+      </w:pPr>
+      <w:r>
+        <w:t>Listing 22.6 Calling a RssWidget HtmlHelper extension</w:t>
+      </w:r>
+    </w:p>
+    <w:p>
+      <w:pPr>
+        <w:pStyle w:val="Code"/>
+      </w:pPr>
+      <w:r>
+        <w:t>&lt;%@ Page Language="C#" MasterPageFile="~/Views/Shared/Site.Master" Inherits="System.Web.Mvc.ViewPage" %&gt;</w:t>
+      </w:r>
+    </w:p>
+    <w:p>
+      <w:pPr>
+        <w:pStyle w:val="Code"/>
+      </w:pPr>
+      <w:r>
+        <w:t xml:space="preserve">&lt;%@ Import Namespace="RssWidgetPortableArea.Areas.RssWidget"%&gt;   </w:t>
+      </w:r>
+      <w:ins w:id="215" w:author="JSkinner" w:date="2010-04-03T12:56:00Z">
+        <w:r>
+          <w:t xml:space="preserve">    </w:t>
+        </w:r>
+      </w:ins>
+      <w:r>
+        <w:t>#</w:t>
+      </w:r>
+      <w:del w:id="216" w:author="JSkinner" w:date="2010-04-03T12:58:00Z">
+        <w:r>
+          <w:delText>1</w:delText>
+        </w:r>
+      </w:del>
+      <w:ins w:id="217" w:author="JSkinner" w:date="2010-04-03T12:58:00Z">
+        <w:r>
+          <w:t>A</w:t>
+        </w:r>
+      </w:ins>
+    </w:p>
+    <w:p>
+      <w:pPr>
+        <w:pStyle w:val="Code"/>
+      </w:pPr>
+    </w:p>
+    <w:p>
+      <w:pPr>
+        <w:pStyle w:val="Code"/>
+      </w:pPr>
+      <w:r>
+        <w:t xml:space="preserve">&lt;asp:Content ID="indexTitle" </w:t>
+      </w:r>
+      <w:del w:id="218" w:author="JSkinner" w:date="2010-04-03T12:02:00Z">
+        <w:r>
+          <w:tab/>
+        </w:r>
+      </w:del>
+      <w:ins w:id="219" w:author="JSkinner" w:date="2010-04-03T12:02:00Z">
+        <w:r>
+          <w:t xml:space="preserve">    </w:t>
+        </w:r>
+      </w:ins>
+      <w:del w:id="220" w:author="JSkinner" w:date="2010-04-03T12:02:00Z">
+        <w:r>
+          <w:tab/>
+        </w:r>
+      </w:del>
+      <w:ins w:id="221" w:author="JSkinner" w:date="2010-04-03T12:02:00Z">
+        <w:r>
+          <w:t xml:space="preserve">    </w:t>
+        </w:r>
+      </w:ins>
+      <w:del w:id="222" w:author="JSkinner" w:date="2010-04-03T12:02:00Z">
+        <w:r>
+          <w:tab/>
+        </w:r>
+      </w:del>
+      <w:ins w:id="223" w:author="JSkinner" w:date="2010-04-03T12:02:00Z">
+        <w:r>
+          <w:t xml:space="preserve">    </w:t>
+        </w:r>
+      </w:ins>
+      <w:del w:id="224" w:author="JSkinner" w:date="2010-04-03T12:02:00Z">
+        <w:r>
+          <w:tab/>
+        </w:r>
+      </w:del>
+      <w:ins w:id="225" w:author="JSkinner" w:date="2010-04-03T12:02:00Z">
+        <w:r>
+          <w:t xml:space="preserve">    </w:t>
+        </w:r>
+      </w:ins>
+      <w:del w:id="226" w:author="JSkinner" w:date="2010-04-03T12:02:00Z">
+        <w:r>
+          <w:tab/>
+        </w:r>
+      </w:del>
+      <w:ins w:id="227" w:author="JSkinner" w:date="2010-04-03T12:02:00Z">
+        <w:r>
+          <w:t xml:space="preserve">    </w:t>
+        </w:r>
+      </w:ins>
+      <w:ins w:id="228" w:author="JSkinner" w:date="2010-04-03T12:56:00Z">
+        <w:r>
+          <w:t xml:space="preserve">                    </w:t>
+        </w:r>
+      </w:ins>
+      <w:del w:id="229" w:author="JSkinner" w:date="2010-04-03T12:58:00Z">
+        <w:r>
+          <w:delText>#2</w:delText>
+        </w:r>
+      </w:del>
+    </w:p>
+    <w:p>
+      <w:pPr>
+        <w:pStyle w:val="Code"/>
+      </w:pPr>
+      <w:del w:id="230" w:author="JSkinner" w:date="2010-04-03T12:02:00Z">
+        <w:r>
+          <w:tab/>
+        </w:r>
+      </w:del>
+      <w:ins w:id="231" w:author="JSkinner" w:date="2010-04-03T12:02:00Z">
+        <w:r>
+          <w:t xml:space="preserve">    </w:t>
+        </w:r>
+      </w:ins>
+      <w:r>
+        <w:t>ContentPlaceHolderID="TitleContent" runat="server"&gt;</w:t>
+      </w:r>
+    </w:p>
+    <w:p>
+      <w:pPr>
+        <w:pStyle w:val="Code"/>
+      </w:pPr>
+      <w:r>
+        <w:t xml:space="preserve">    Home Page</w:t>
+      </w:r>
+    </w:p>
+    <w:p>
+      <w:pPr>
+        <w:pStyle w:val="Code"/>
+      </w:pPr>
+      <w:r>
+        <w:t>&lt;/asp:Content&gt;</w:t>
+      </w:r>
+    </w:p>
+    <w:p>
+      <w:pPr>
+        <w:pStyle w:val="Code"/>
+      </w:pPr>
+    </w:p>
+    <w:p>
+      <w:pPr>
+        <w:pStyle w:val="Code"/>
+      </w:pPr>
+      <w:r>
+        <w:t>&lt;asp:Content ID="indexContent" ContentPlaceHolderID="MainContent" runat="server"&gt;</w:t>
+      </w:r>
+    </w:p>
+    <w:p>
+      <w:pPr>
+        <w:pStyle w:val="Code"/>
+      </w:pPr>
+      <w:r>
+        <w:t xml:space="preserve">   </w:t>
+      </w:r>
+      <w:del w:id="232" w:author="JSkinner" w:date="2010-04-03T12:02:00Z">
+        <w:r>
+          <w:tab/>
+        </w:r>
+      </w:del>
+      <w:ins w:id="233" w:author="JSkinner" w:date="2010-04-03T12:02:00Z">
+        <w:r>
+          <w:t xml:space="preserve">    </w:t>
+        </w:r>
+      </w:ins>
+      <w:del w:id="234" w:author="JSkinner" w:date="2010-04-03T12:02:00Z">
+        <w:r>
+          <w:tab/>
+        </w:r>
+      </w:del>
+      <w:ins w:id="235" w:author="JSkinner" w:date="2010-04-03T12:02:00Z">
+        <w:r>
+          <w:t xml:space="preserve">    </w:t>
+        </w:r>
+      </w:ins>
+      <w:del w:id="236" w:author="JSkinner" w:date="2010-04-03T12:02:00Z">
+        <w:r>
+          <w:tab/>
+        </w:r>
+      </w:del>
+      <w:ins w:id="237" w:author="JSkinner" w:date="2010-04-03T12:02:00Z">
+        <w:r>
+          <w:t xml:space="preserve">    </w:t>
+        </w:r>
+      </w:ins>
+      <w:del w:id="238" w:author="JSkinner" w:date="2010-04-03T12:02:00Z">
+        <w:r>
+          <w:tab/>
+        </w:r>
+      </w:del>
+      <w:ins w:id="239" w:author="JSkinner" w:date="2010-04-03T12:02:00Z">
+        <w:r>
+          <w:t xml:space="preserve">    </w:t>
+        </w:r>
+      </w:ins>
+      <w:del w:id="240" w:author="JSkinner" w:date="2010-04-03T12:02:00Z">
+        <w:r>
+          <w:tab/>
+        </w:r>
+      </w:del>
+      <w:ins w:id="241" w:author="JSkinner" w:date="2010-04-03T12:02:00Z">
+        <w:r>
+          <w:t xml:space="preserve">    </w:t>
+        </w:r>
+      </w:ins>
+      <w:del w:id="242" w:author="JSkinner" w:date="2010-04-03T12:02:00Z">
+        <w:r>
+          <w:tab/>
+        </w:r>
+      </w:del>
+      <w:ins w:id="243" w:author="JSkinner" w:date="2010-04-03T12:02:00Z">
+        <w:r>
+          <w:t xml:space="preserve">    </w:t>
+        </w:r>
+      </w:ins>
+      <w:del w:id="244" w:author="JSkinner" w:date="2010-04-03T12:02:00Z">
+        <w:r>
+          <w:tab/>
+        </w:r>
+      </w:del>
+      <w:ins w:id="245" w:author="JSkinner" w:date="2010-04-03T12:02:00Z">
+        <w:r>
+          <w:t xml:space="preserve">    </w:t>
+        </w:r>
+      </w:ins>
+      <w:del w:id="246" w:author="JSkinner" w:date="2010-04-03T12:02:00Z">
+        <w:r>
+          <w:tab/>
+        </w:r>
+      </w:del>
+      <w:ins w:id="247" w:author="JSkinner" w:date="2010-04-03T12:02:00Z">
+        <w:r>
+          <w:t xml:space="preserve">    </w:t>
+        </w:r>
+      </w:ins>
+      <w:del w:id="248" w:author="JSkinner" w:date="2010-04-03T12:02:00Z">
+        <w:r>
+          <w:tab/>
+        </w:r>
+      </w:del>
+      <w:ins w:id="249" w:author="JSkinner" w:date="2010-04-03T12:02:00Z">
+        <w:r>
+          <w:t xml:space="preserve">    </w:t>
+        </w:r>
+      </w:ins>
+      <w:del w:id="250" w:author="JSkinner" w:date="2010-04-03T12:02:00Z">
+        <w:r>
+          <w:tab/>
+        </w:r>
+      </w:del>
+      <w:ins w:id="251" w:author="JSkinner" w:date="2010-04-03T12:02:00Z">
+        <w:r>
+          <w:t xml:space="preserve">    </w:t>
+        </w:r>
+      </w:ins>
+    </w:p>
+    <w:p>
+      <w:pPr>
+        <w:pStyle w:val="Code"/>
+      </w:pPr>
+      <w:r>
+        <w:t>&lt;%</w:t>
+      </w:r>
+      <w:del w:id="252" w:author="JSkinner" w:date="2010-04-03T12:02:00Z">
+        <w:r>
+          <w:tab/>
+        </w:r>
+      </w:del>
+      <w:ins w:id="253" w:author="JSkinner" w:date="2010-04-03T12:02:00Z">
+        <w:r>
+          <w:t xml:space="preserve">    </w:t>
+        </w:r>
+      </w:ins>
+      <w:del w:id="254" w:author="JSkinner" w:date="2010-04-03T12:02:00Z">
+        <w:r>
+          <w:tab/>
+        </w:r>
+      </w:del>
+      <w:ins w:id="255" w:author="JSkinner" w:date="2010-04-03T12:02:00Z">
+        <w:r>
+          <w:t xml:space="preserve">    </w:t>
+        </w:r>
+      </w:ins>
+      <w:del w:id="256" w:author="JSkinner" w:date="2010-04-03T12:02:00Z">
+        <w:r>
+          <w:tab/>
+        </w:r>
+      </w:del>
+      <w:ins w:id="257" w:author="JSkinner" w:date="2010-04-03T12:02:00Z">
+        <w:r>
+          <w:t xml:space="preserve">    </w:t>
+        </w:r>
+      </w:ins>
+      <w:del w:id="258" w:author="JSkinner" w:date="2010-04-03T12:02:00Z">
+        <w:r>
+          <w:tab/>
+        </w:r>
+      </w:del>
+      <w:ins w:id="259" w:author="JSkinner" w:date="2010-04-03T12:02:00Z">
+        <w:r>
+          <w:t xml:space="preserve">    </w:t>
+        </w:r>
+      </w:ins>
+      <w:del w:id="260" w:author="JSkinner" w:date="2010-04-03T12:02:00Z">
+        <w:r>
+          <w:tab/>
+        </w:r>
+      </w:del>
+      <w:ins w:id="261" w:author="JSkinner" w:date="2010-04-03T12:02:00Z">
+        <w:r>
+          <w:t xml:space="preserve">    </w:t>
+        </w:r>
+      </w:ins>
+      <w:del w:id="262" w:author="JSkinner" w:date="2010-04-03T12:02:00Z">
+        <w:r>
+          <w:tab/>
+        </w:r>
+      </w:del>
+      <w:ins w:id="263" w:author="JSkinner" w:date="2010-04-03T12:02:00Z">
+        <w:r>
+          <w:t xml:space="preserve">    </w:t>
+        </w:r>
+      </w:ins>
+      <w:del w:id="264" w:author="JSkinner" w:date="2010-04-03T12:02:00Z">
+        <w:r>
+          <w:tab/>
+        </w:r>
+      </w:del>
+      <w:ins w:id="265" w:author="JSkinner" w:date="2010-04-03T12:02:00Z">
+        <w:r>
+          <w:t xml:space="preserve">    </w:t>
+        </w:r>
+      </w:ins>
+      <w:del w:id="266" w:author="JSkinner" w:date="2010-04-03T12:02:00Z">
+        <w:r>
+          <w:tab/>
+        </w:r>
+      </w:del>
+      <w:ins w:id="267" w:author="JSkinner" w:date="2010-04-03T12:02:00Z">
+        <w:r>
+          <w:t xml:space="preserve">    </w:t>
+        </w:r>
+      </w:ins>
+      <w:del w:id="268" w:author="JSkinner" w:date="2010-04-03T12:02:00Z">
+        <w:r>
+          <w:tab/>
+        </w:r>
+      </w:del>
+      <w:ins w:id="269" w:author="JSkinner" w:date="2010-04-03T12:02:00Z">
+        <w:r>
+          <w:t xml:space="preserve">    </w:t>
+        </w:r>
+      </w:ins>
+      <w:ins w:id="270" w:author="JSkinner" w:date="2010-04-03T12:56:00Z">
+        <w:r>
+          <w:t xml:space="preserve">                                </w:t>
+        </w:r>
+      </w:ins>
+      <w:del w:id="271" w:author="JSkinner" w:date="2010-04-03T12:56:00Z">
+        <w:r>
+          <w:delText>#3</w:delText>
+        </w:r>
+      </w:del>
+    </w:p>
+    <w:p>
+      <w:pPr>
+        <w:pStyle w:val="Code"/>
         <w:rPr>
-          <w:rStyle w:val="CommentReference"/>
-          <w:rPrChange w:id="99" w:author="Matt Hinze" w:date="2010-03-29T22:55:00Z">
-            <w:rPr>
-              <w:rStyle w:val="CommentReference"/>
-              <w:rFonts w:ascii="Verdana" w:hAnsi="Verdana"/>
-              <w:snapToGrid/>
-              <w:vanish/>
-            </w:rPr>
-          </w:rPrChange>
+          <w:ins w:id="272" w:author="JSkinner" w:date="2010-04-03T12:56:00Z"/>
         </w:rPr>
-        <w:commentReference w:id="91"/>
-      </w:r>
-      <w:commentRangeEnd w:id="92"/>
-      <w:r>
-        <w:commentReference w:id="92"/>
-      </w:r>
-    </w:p>
-    <w:p>
-      <w:pPr>
-        <w:pStyle w:val="CodeListingCaption"/>
-      </w:pPr>
-      <w:r>
-        <w:t>Listing 22.6 Calling a RssWidget HtmlHelper extension</w:t>
-      </w:r>
-    </w:p>
-    <w:p>
-      <w:pPr>
-        <w:pStyle w:val="Code"/>
-      </w:pPr>
-      <w:r>
-        <w:t>&lt;%@ Page Language="C#" MasterPageFile="~/Views/Shared/Site.Master" Inherits="System.Web.Mvc.ViewPage" %&gt;</w:t>
-      </w:r>
-    </w:p>
-    <w:p>
-      <w:pPr>
-        <w:pStyle w:val="Code"/>
-      </w:pPr>
-      <w:r>
-        <w:t>&lt;%@ Import Namespace="RssWidgetPortableArea.Areas.RssWidget"%&gt;   #1</w:t>
-      </w:r>
-    </w:p>
-    <w:p>
-      <w:pPr>
-        <w:pStyle w:val="Code"/>
-      </w:pPr>
-    </w:p>
-    <w:p>
-      <w:pPr>
-        <w:pStyle w:val="Code"/>
-      </w:pPr>
-      <w:r>
-        <w:t xml:space="preserve">&lt;asp:Content ID="indexTitle" </w:t>
-      </w:r>
-      <w:r>
-        <w:tab/>
-      </w:r>
-      <w:r>
-        <w:tab/>
-      </w:r>
-      <w:r>
-        <w:tab/>
-      </w:r>
-      <w:r>
-        <w:tab/>
-      </w:r>
-      <w:r>
-        <w:tab/>
-        <w:t>#2</w:t>
-      </w:r>
-    </w:p>
-    <w:p>
-      <w:pPr>
-        <w:pStyle w:val="Code"/>
-      </w:pPr>
-      <w:r>
-        <w:tab/>
-        <w:t>ContentPlaceHolderID="TitleContent" runat="server"&gt;</w:t>
-      </w:r>
-    </w:p>
-    <w:p>
-      <w:pPr>
-        <w:pStyle w:val="Code"/>
-      </w:pPr>
-      <w:r>
-        <w:t xml:space="preserve">    Home Page</w:t>
+      </w:pPr>
+      <w:r>
+        <w:t>Html.RssWidget(</w:t>
+      </w:r>
+      <w:ins w:id="273" w:author="JSkinner" w:date="2010-04-03T12:56:00Z">
+        <w:r>
+          <w:t xml:space="preserve">                                                      #</w:t>
+        </w:r>
+      </w:ins>
+      <w:ins w:id="274" w:author="JSkinner" w:date="2010-04-03T12:57:00Z">
+        <w:r>
+          <w:t>1</w:t>
+        </w:r>
+      </w:ins>
+    </w:p>
+    <w:p>
+      <w:pPr>
+        <w:pStyle w:val="Code"/>
+      </w:pPr>
+      <w:ins w:id="275" w:author="JSkinner" w:date="2010-04-03T12:56:00Z">
+        <w:r>
+          <w:t xml:space="preserve">    </w:t>
+        </w:r>
+      </w:ins>
+      <w:r>
+        <w:t>"http://search.twitter.com/search.atom?q=%23mvc2inaction");</w:t>
+      </w:r>
+    </w:p>
+    <w:p>
+      <w:pPr>
+        <w:pStyle w:val="Code"/>
+      </w:pPr>
+      <w:r>
+        <w:lastRenderedPageBreak/>
+        <w:t>%&gt;</w:t>
+      </w:r>
+      <w:r>
+        <w:t xml:space="preserve">          </w:t>
       </w:r>
     </w:p>
     <w:p>
@@ -2554,156 +3769,97 @@
     </w:p>
     <w:p>
       <w:pPr>
-        <w:pStyle w:val="Code"/>
-      </w:pPr>
-    </w:p>
-    <w:p>
-      <w:pPr>
-        <w:pStyle w:val="Code"/>
-      </w:pPr>
-      <w:r>
-        <w:t>&lt;asp:Content ID="indexContent" ContentPlaceHolderID="MainContent" runat="server"&gt;</w:t>
-      </w:r>
-    </w:p>
-    <w:p>
-      <w:pPr>
-        <w:pStyle w:val="Code"/>
-      </w:pPr>
-      <w:r>
-        <w:t xml:space="preserve">   </w:t>
-      </w:r>
-      <w:r>
-        <w:tab/>
-      </w:r>
-      <w:r>
-        <w:tab/>
-      </w:r>
-      <w:r>
-        <w:tab/>
-      </w:r>
-      <w:r>
-        <w:tab/>
-      </w:r>
-      <w:r>
-        <w:tab/>
-      </w:r>
-      <w:r>
-        <w:tab/>
-      </w:r>
-      <w:r>
-        <w:tab/>
-      </w:r>
-      <w:r>
-        <w:tab/>
-      </w:r>
-      <w:r>
-        <w:tab/>
-      </w:r>
-      <w:r>
-        <w:tab/>
-      </w:r>
-    </w:p>
-    <w:p>
-      <w:pPr>
-        <w:pStyle w:val="Code"/>
-      </w:pPr>
-      <w:r>
-        <w:t>&lt;%</w:t>
-      </w:r>
-      <w:r>
-        <w:tab/>
-      </w:r>
-      <w:r>
-        <w:tab/>
-      </w:r>
-      <w:r>
-        <w:tab/>
-      </w:r>
-      <w:r>
-        <w:tab/>
-      </w:r>
-      <w:r>
-        <w:tab/>
-      </w:r>
-      <w:r>
-        <w:tab/>
-      </w:r>
-      <w:r>
-        <w:tab/>
-      </w:r>
-      <w:r>
-        <w:tab/>
-      </w:r>
-      <w:r>
-        <w:tab/>
-        <w:t>#3</w:t>
-      </w:r>
-    </w:p>
-    <w:p>
-      <w:pPr>
-        <w:pStyle w:val="Code"/>
-      </w:pPr>
-      <w:r>
-        <w:t>Html.RssWidget("http://search.twitter.com/search.atom?q=%23mvc2inaction");</w:t>
-      </w:r>
-    </w:p>
-    <w:p>
-      <w:pPr>
-        <w:pStyle w:val="Code"/>
-      </w:pPr>
-      <w:r>
-        <w:t>%&gt;</w:t>
-      </w:r>
-      <w:r>
-        <w:t xml:space="preserve">          </w:t>
-      </w:r>
-    </w:p>
-    <w:p>
-      <w:pPr>
-        <w:pStyle w:val="Code"/>
-      </w:pPr>
-      <w:r>
-        <w:t>&lt;/asp:Content&gt;</w:t>
-      </w:r>
-    </w:p>
-    <w:p>
-      <w:pPr>
         <w:pStyle w:val="CodeAnnotation"/>
       </w:pPr>
     </w:p>
     <w:p>
       <w:pPr>
         <w:pStyle w:val="CodeAnnotation"/>
-      </w:pPr>
-      <w:r>
-        <w:t>#1 The html helper namespace is referenced</w:t>
-      </w:r>
+        <w:rPr>
+          <w:del w:id="276" w:author="JSkinner" w:date="2010-04-03T12:57:00Z"/>
+        </w:rPr>
+      </w:pPr>
+      <w:r>
+        <w:t>#</w:t>
+      </w:r>
+      <w:del w:id="277" w:author="JSkinner" w:date="2010-04-03T12:57:00Z">
+        <w:r>
+          <w:delText xml:space="preserve">1 </w:delText>
+        </w:r>
+      </w:del>
+      <w:ins w:id="278" w:author="JSkinner" w:date="2010-04-03T12:57:00Z">
+        <w:r>
+          <w:t>A</w:t>
+        </w:r>
+        <w:r>
+          <w:t xml:space="preserve"> </w:t>
+        </w:r>
+      </w:ins>
+      <w:del w:id="279" w:author="JSkinner" w:date="2010-04-03T12:57:00Z">
+        <w:r>
+          <w:delText>The html helper namespace is referenced</w:delText>
+        </w:r>
+      </w:del>
+      <w:ins w:id="280" w:author="JSkinner" w:date="2010-04-03T12:57:00Z">
+        <w:r>
+          <w:t>Import helper namespace</w:t>
+        </w:r>
+      </w:ins>
     </w:p>
     <w:p>
       <w:pPr>
         <w:pStyle w:val="CodeAnnotation"/>
       </w:pPr>
-      <w:r>
-        <w:t>#2 Existing view content</w:t>
-      </w:r>
+      <w:del w:id="281" w:author="JSkinner" w:date="2010-04-03T12:57:00Z">
+        <w:r>
+          <w:delText>#2 Existing view content</w:delText>
+        </w:r>
+      </w:del>
     </w:p>
     <w:p>
       <w:pPr>
         <w:pStyle w:val="CodeAnnotation"/>
-      </w:pPr>
-      <w:r>
-        <w:t xml:space="preserve">#3 RssWidget is called into the </w:t>
-      </w:r>
-      <w:del w:id="100" w:author="Matt Hinze" w:date="2010-03-29T23:03:00Z">
-        <w:r>
-          <w:delText>Portable Area</w:delText>
-        </w:r>
-      </w:del>
-      <w:ins w:id="101" w:author="Matt Hinze" w:date="2010-03-29T23:03:00Z">
-        <w:r>
-          <w:t>portable area</w:t>
-        </w:r>
-      </w:ins>
+        <w:rPr>
+          <w:ins w:id="282" w:author="JSkinner" w:date="2010-04-03T12:57:00Z"/>
+        </w:rPr>
+      </w:pPr>
+      <w:r>
+        <w:t>#</w:t>
+      </w:r>
+      <w:del w:id="283" w:author="JSkinner" w:date="2010-04-03T12:57:00Z">
+        <w:r>
+          <w:delText xml:space="preserve">3 </w:delText>
+        </w:r>
+      </w:del>
+      <w:ins w:id="284" w:author="JSkinner" w:date="2010-04-03T12:57:00Z">
+        <w:r>
+          <w:t>1</w:t>
+        </w:r>
+        <w:r>
+          <w:t xml:space="preserve"> </w:t>
+        </w:r>
+      </w:ins>
+      <w:del w:id="285" w:author="JSkinner" w:date="2010-04-03T12:57:00Z">
+        <w:r>
+          <w:delText xml:space="preserve">RssWidget is called into the </w:delText>
+        </w:r>
+        <w:r>
+          <w:delText>portable area</w:delText>
+        </w:r>
+      </w:del>
+      <w:ins w:id="286" w:author="JSkinner" w:date="2010-04-03T12:57:00Z">
+        <w:r>
+          <w:t>Invoke RssWidget helper</w:t>
+        </w:r>
+      </w:ins>
+    </w:p>
+    <w:p>
+      <w:pPr>
+        <w:pStyle w:val="CodeAnnotation"/>
+        <w:rPr>
+          <w:del w:id="287" w:author="JSkinner" w:date="2010-04-03T12:58:00Z"/>
+        </w:rPr>
+      </w:pPr>
     </w:p>
     <w:p>
       <w:pPr>
@@ -2712,27 +3868,25 @@
       <w:r>
         <w:t xml:space="preserve">The only line of code in the application that calls the </w:t>
       </w:r>
-      <w:del w:id="102" w:author="Matt Hinze" w:date="2010-03-29T22:56:00Z">
-        <w:r>
-          <w:delText>Portable Area</w:delText>
-        </w:r>
-      </w:del>
-      <w:ins w:id="103" w:author="Matt Hinze" w:date="2010-03-29T22:56:00Z">
-        <w:r>
-          <w:t>portable area</w:t>
-        </w:r>
-      </w:ins>
+      <w:r>
+        <w:t>portable area</w:t>
+      </w:r>
       <w:r>
         <w:t xml:space="preserve"> is the call </w:t>
       </w:r>
-      <w:r>
-        <w:rPr>
-          <w:rStyle w:val="Bold"/>
-        </w:rPr>
-        <w:t>#3</w:t>
-      </w:r>
-      <w:r>
-        <w:t xml:space="preserve"> to the </w:t>
+      <w:del w:id="288" w:author="JSkinner" w:date="2010-04-03T12:57:00Z">
+        <w:r>
+          <w:rPr>
+            <w:rStyle w:val="Bold"/>
+          </w:rPr>
+          <w:delText>#3</w:delText>
+        </w:r>
+        <w:r>
+          <w:delText xml:space="preserve"> </w:delText>
+        </w:r>
+      </w:del>
+      <w:r>
+        <w:t xml:space="preserve">to the </w:t>
       </w:r>
       <w:r>
         <w:rPr>
@@ -2741,80 +3895,76 @@
         <w:t>RssWidget</w:t>
       </w:r>
       <w:r>
-        <w:t xml:space="preserve"> method. After calling that method and running a simple view that reference a</w:t>
-      </w:r>
-      <w:ins w:id="104" w:author="Matt Hinze" w:date="2010-03-29T22:58:00Z">
-        <w:r>
-          <w:t>n</w:t>
-        </w:r>
-      </w:ins>
+        <w:t xml:space="preserve"> method</w:t>
+      </w:r>
+      <w:ins w:id="289" w:author="JSkinner" w:date="2010-04-03T12:57:00Z">
+        <w:r>
+          <w:t xml:space="preserve"> </w:t>
+        </w:r>
+        <w:r>
+          <w:rPr>
+            <w:rStyle w:val="Bold"/>
+            <w:rPrChange w:id="290" w:author="JSkinner" w:date="2010-04-03T12:57:00Z">
+              <w:rPr/>
+            </w:rPrChange>
+          </w:rPr>
+          <w:t>(#</w:t>
+        </w:r>
+        <w:r>
+          <w:rPr>
+            <w:rStyle w:val="Bold"/>
+          </w:rPr>
+          <w:t>1</w:t>
+        </w:r>
+        <w:r>
+          <w:rPr>
+            <w:rStyle w:val="Bold"/>
+            <w:rPrChange w:id="291" w:author="JSkinner" w:date="2010-04-03T12:57:00Z">
+              <w:rPr/>
+            </w:rPrChange>
+          </w:rPr>
+          <w:t>)</w:t>
+        </w:r>
+      </w:ins>
+      <w:r>
+        <w:t>. After calling that method and running a simple view that reference a</w:t>
+      </w:r>
+      <w:r>
+        <w:t>n</w:t>
+      </w:r>
       <w:r>
         <w:t xml:space="preserve"> </w:t>
       </w:r>
-      <w:del w:id="105" w:author="Matt Hinze" w:date="2010-03-29T22:58:00Z">
-        <w:r>
-          <w:delText xml:space="preserve">Rss </w:delText>
-        </w:r>
-      </w:del>
-      <w:ins w:id="106" w:author="Matt Hinze" w:date="2010-03-29T22:58:00Z">
-        <w:r>
-          <w:t>R</w:t>
-        </w:r>
-        <w:r>
-          <w:t>SS</w:t>
-        </w:r>
-        <w:r>
-          <w:t xml:space="preserve"> </w:t>
-        </w:r>
-      </w:ins>
+      <w:r>
+        <w:t xml:space="preserve">RSS </w:t>
+      </w:r>
       <w:r>
         <w:t xml:space="preserve">feed </w:t>
       </w:r>
-      <w:ins w:id="107" w:author="Matt Hinze" w:date="2010-03-29T22:59:00Z">
-        <w:r>
-          <w:t xml:space="preserve">that displays search results for "MVC2InAction" </w:t>
-        </w:r>
-      </w:ins>
-      <w:r>
-        <w:t xml:space="preserve">from </w:t>
-      </w:r>
-      <w:del w:id="108" w:author="Matt Hinze" w:date="2010-03-29T22:59:00Z">
-        <w:r>
-          <w:delText xml:space="preserve">Twitter to search for the MVC2InAction from </w:delText>
-        </w:r>
-      </w:del>
-      <w:r>
-        <w:t xml:space="preserve">the online service Twitter.com, the resulting webpage will be displayed.  See </w:t>
-      </w:r>
+      <w:r>
+        <w:t xml:space="preserve">that displays search results for "MVC2InAction" </w:t>
+      </w:r>
+      <w:r>
+        <w:t>from the online service Twitter.com, the resulting webpage will be displayed</w:t>
+      </w:r>
+      <w:ins w:id="292" w:author="JSkinner" w:date="2010-04-03T13:00:00Z">
+        <w:r>
+          <w:t xml:space="preserve"> as shown in </w:t>
+        </w:r>
+      </w:ins>
+      <w:del w:id="293" w:author="JSkinner" w:date="2010-04-03T13:00:00Z">
+        <w:r>
+          <w:delText xml:space="preserve">.  See </w:delText>
+        </w:r>
+      </w:del>
       <w:r>
         <w:t xml:space="preserve">figure </w:t>
       </w:r>
       <w:r>
         <w:t xml:space="preserve"> 22.4.  The title and </w:t>
       </w:r>
-      <w:commentRangeStart w:id="109"/>
-      <w:commentRangeStart w:id="110"/>
-      <w:del w:id="111" w:author="Matt Hinze" w:date="2010-03-29T22:59:00Z">
-        <w:r>
-          <w:delText>tweeter</w:delText>
-        </w:r>
-      </w:del>
-      <w:commentRangeEnd w:id="109"/>
-      <w:ins w:id="112" w:author="Matt Hinze" w:date="2010-03-29T22:59:00Z">
-        <w:r>
-          <w:t>user</w:t>
-        </w:r>
-      </w:ins>
-      <w:r>
-        <w:rPr>
-          <w:rStyle w:val="CommentReference"/>
-          <w:vanish/>
-        </w:rPr>
-        <w:commentReference w:id="109"/>
-      </w:r>
-      <w:commentRangeEnd w:id="110"/>
-      <w:r>
-        <w:commentReference w:id="110"/>
+      <w:r>
+        <w:t>user</w:t>
       </w:r>
       <w:r>
         <w:t xml:space="preserve"> will show up on the screen. </w:t>
@@ -2829,6 +3979,7 @@
       <w:r>
         <w:rPr>
           <w:noProof/>
+          <w:lang w:val="en-GB" w:eastAsia="en-GB"/>
         </w:rPr>
         <w:drawing>
           <wp:inline distT="0" distB="0" distL="0" distR="0">
@@ -2884,16 +4035,9 @@
       <w:r>
         <w:t xml:space="preserve">Figure 22.4 The view that uses the RssWidget </w:t>
       </w:r>
-      <w:del w:id="113" w:author="Matt Hinze" w:date="2010-03-29T23:03:00Z">
-        <w:r>
-          <w:delText>Portable Area</w:delText>
-        </w:r>
-      </w:del>
-      <w:ins w:id="114" w:author="Matt Hinze" w:date="2010-03-29T23:03:00Z">
-        <w:r>
-          <w:t>portable area</w:t>
-        </w:r>
-      </w:ins>
+      <w:r>
+        <w:t>portable area</w:t>
+      </w:r>
     </w:p>
     <w:p>
       <w:pPr>
@@ -2911,95 +4055,45 @@
       <w:r>
         <w:t xml:space="preserve"> </w:t>
       </w:r>
-      <w:del w:id="115" w:author="Matt Hinze" w:date="2010-03-29T22:59:00Z">
-        <w:r>
-          <w:delText xml:space="preserve">html </w:delText>
-        </w:r>
-      </w:del>
-      <w:ins w:id="116" w:author="Matt Hinze" w:date="2010-03-29T22:59:00Z">
-        <w:r>
-          <w:t>HTML</w:t>
-        </w:r>
-        <w:r>
-          <w:t xml:space="preserve"> </w:t>
-        </w:r>
-      </w:ins>
-      <w:r>
-        <w:t xml:space="preserve">helper method that is used in the applications view, is the syntactic sugar that </w:t>
-      </w:r>
-      <w:del w:id="117" w:author="Matt Hinze" w:date="2010-03-29T23:07:00Z">
-        <w:r>
-          <w:delText>really</w:delText>
-        </w:r>
-      </w:del>
-      <w:r>
-        <w:t xml:space="preserve"> makes consuming this </w:t>
-      </w:r>
-      <w:del w:id="118" w:author="Matt Hinze" w:date="2010-03-29T23:00:00Z">
-        <w:r>
-          <w:delText>Portable Area</w:delText>
-        </w:r>
-      </w:del>
-      <w:ins w:id="119" w:author="Matt Hinze" w:date="2010-03-29T23:00:00Z">
-        <w:r>
-          <w:t>portable area</w:t>
-        </w:r>
-      </w:ins>
+      <w:r>
+        <w:t xml:space="preserve">HTML </w:t>
+      </w:r>
+      <w:r>
+        <w:t>helper method that is used in the applications view</w:t>
+      </w:r>
+      <w:del w:id="294" w:author="JSkinner" w:date="2010-04-03T13:01:00Z">
+        <w:r>
+          <w:delText>,</w:delText>
+        </w:r>
+      </w:del>
+      <w:r>
+        <w:t xml:space="preserve"> is the syntactic sugar that </w:t>
+      </w:r>
+      <w:del w:id="295" w:author="JSkinner" w:date="2010-04-03T13:01:00Z">
+        <w:r>
+          <w:delText xml:space="preserve"> </w:delText>
+        </w:r>
+      </w:del>
+      <w:r>
+        <w:t xml:space="preserve">makes consuming this </w:t>
+      </w:r>
+      <w:r>
+        <w:t>portable area</w:t>
+      </w:r>
       <w:r>
         <w:t xml:space="preserve"> really simple. If this method was not made available, then developers using the </w:t>
       </w:r>
-      <w:del w:id="120" w:author="Matt Hinze" w:date="2010-03-29T23:00:00Z">
-        <w:r>
-          <w:delText xml:space="preserve">Portable </w:delText>
-        </w:r>
-      </w:del>
-      <w:ins w:id="121" w:author="Matt Hinze" w:date="2010-03-29T23:00:00Z">
-        <w:r>
-          <w:t>p</w:t>
-        </w:r>
-        <w:r>
-          <w:t xml:space="preserve">ortable </w:t>
-        </w:r>
-      </w:ins>
-      <w:del w:id="122" w:author="Matt Hinze" w:date="2010-03-29T23:00:00Z">
-        <w:r>
-          <w:delText xml:space="preserve">Area </w:delText>
-        </w:r>
-      </w:del>
-      <w:ins w:id="123" w:author="Matt Hinze" w:date="2010-03-29T23:00:00Z">
-        <w:r>
-          <w:t>a</w:t>
-        </w:r>
-        <w:r>
-          <w:t xml:space="preserve">rea </w:t>
-        </w:r>
-      </w:ins>
+      <w:r>
+        <w:t xml:space="preserve">portable area </w:t>
+      </w:r>
       <w:r>
         <w:t xml:space="preserve">would need to know about some of the internals of how the </w:t>
       </w:r>
-      <w:del w:id="124" w:author="Matt Hinze" w:date="2010-03-29T23:00:00Z">
-        <w:r>
-          <w:delText xml:space="preserve">Area </w:delText>
-        </w:r>
-      </w:del>
-      <w:ins w:id="125" w:author="Matt Hinze" w:date="2010-03-29T23:00:00Z">
-        <w:r>
-          <w:t>a</w:t>
-        </w:r>
-        <w:r>
-          <w:t xml:space="preserve">rea </w:t>
-        </w:r>
-      </w:ins>
-      <w:r>
-        <w:t>was constructed. For example,</w:t>
-      </w:r>
-      <w:del w:id="126" w:author="Matt Hinze" w:date="2010-03-29T23:00:00Z">
-        <w:r>
-          <w:delText xml:space="preserve"> the way the Area is intended to be used,</w:delText>
-        </w:r>
-      </w:del>
-      <w:r>
-        <w:t xml:space="preserve"> in this case the RssWidget was intended to be used with the </w:t>
+      <w:r>
+        <w:t xml:space="preserve">area </w:t>
+      </w:r>
+      <w:r>
+        <w:t xml:space="preserve">was constructed. For example, in this case the RssWidget was intended to be used with the </w:t>
       </w:r>
       <w:r>
         <w:rPr>
@@ -3028,72 +4122,33 @@
       <w:r>
         <w:rPr>
           <w:rStyle w:val="CodeinText"/>
-          <w:rPrChange w:id="127" w:author="Matt Hinze" w:date="2010-03-29T23:00:00Z">
-            <w:rPr/>
-          </w:rPrChange>
         </w:rPr>
         <w:t>Index</w:t>
       </w:r>
       <w:r>
-        <w:t xml:space="preserve"> </w:t>
-      </w:r>
-      <w:r>
-        <w:lastRenderedPageBreak/>
-        <w:t xml:space="preserve">method.  In order to make that call the </w:t>
-      </w:r>
-      <w:del w:id="128" w:author="Matt Hinze" w:date="2010-03-29T23:00:00Z">
-        <w:r>
-          <w:delText xml:space="preserve">Area </w:delText>
-        </w:r>
-      </w:del>
-      <w:ins w:id="129" w:author="Matt Hinze" w:date="2010-03-29T23:00:00Z">
-        <w:r>
-          <w:t>a</w:t>
-        </w:r>
-        <w:r>
-          <w:t xml:space="preserve">rea </w:t>
-        </w:r>
-      </w:ins>
+        <w:t xml:space="preserve"> method.  In order to make that call the </w:t>
+      </w:r>
+      <w:r>
+        <w:t xml:space="preserve">area </w:t>
+      </w:r>
       <w:r>
         <w:t xml:space="preserve">name registered in the </w:t>
       </w:r>
-      <w:del w:id="130" w:author="Matt Hinze" w:date="2010-03-29T23:00:00Z">
-        <w:r>
-          <w:delText xml:space="preserve">Area's </w:delText>
-        </w:r>
-      </w:del>
-      <w:ins w:id="131" w:author="Matt Hinze" w:date="2010-03-29T23:00:00Z">
-        <w:r>
-          <w:t>a</w:t>
-        </w:r>
-        <w:r>
-          <w:t xml:space="preserve">rea's </w:t>
-        </w:r>
-      </w:ins>
+      <w:r>
+        <w:t xml:space="preserve">area's </w:t>
+      </w:r>
       <w:r>
         <w:t xml:space="preserve">registration is required, </w:t>
       </w:r>
-      <w:ins w:id="132" w:author="Matt Hinze" w:date="2010-03-29T23:00:00Z">
-        <w:r>
-          <w:t xml:space="preserve">and </w:t>
-        </w:r>
-      </w:ins>
+      <w:r>
+        <w:t xml:space="preserve">and </w:t>
+      </w:r>
       <w:r>
         <w:t xml:space="preserve">in this case the </w:t>
       </w:r>
-      <w:del w:id="133" w:author="Matt Hinze" w:date="2010-03-29T23:00:00Z">
-        <w:r>
-          <w:delText xml:space="preserve">Area </w:delText>
-        </w:r>
-      </w:del>
-      <w:ins w:id="134" w:author="Matt Hinze" w:date="2010-03-29T23:00:00Z">
-        <w:r>
-          <w:t>a</w:t>
-        </w:r>
-        <w:r>
-          <w:t xml:space="preserve">rea </w:t>
-        </w:r>
-      </w:ins>
+      <w:r>
+        <w:t xml:space="preserve">area </w:t>
+      </w:r>
       <w:r>
         <w:t xml:space="preserve">name is </w:t>
       </w:r>
@@ -3157,6 +4212,7 @@
         <w:pStyle w:val="Code"/>
       </w:pPr>
       <w:r>
+        <w:lastRenderedPageBreak/>
         <w:t xml:space="preserve">    public static class HtmlHelperExtensions</w:t>
       </w:r>
     </w:p>
@@ -3194,39 +4250,107 @@
       <w:r>
         <w:t xml:space="preserve">    </w:t>
       </w:r>
-      <w:r>
-        <w:tab/>
-      </w:r>
-      <w:r>
-        <w:tab/>
-        <w:t>#1</w:t>
-      </w:r>
-    </w:p>
-    <w:p>
-      <w:pPr>
-        <w:pStyle w:val="Code"/>
-      </w:pPr>
-      <w:r>
-        <w:tab/>
-      </w:r>
-      <w:r>
-        <w:tab/>
-      </w:r>
-      <w:r>
-        <w:tab/>
-      </w:r>
-      <w:r>
-        <w:tab/>
-      </w:r>
+      <w:del w:id="296" w:author="JSkinner" w:date="2010-04-03T12:02:00Z">
+        <w:r>
+          <w:tab/>
+        </w:r>
+      </w:del>
+      <w:ins w:id="297" w:author="JSkinner" w:date="2010-04-03T12:02:00Z">
+        <w:r>
+          <w:t xml:space="preserve">    </w:t>
+        </w:r>
+      </w:ins>
+      <w:del w:id="298" w:author="JSkinner" w:date="2010-04-03T12:02:00Z">
+        <w:r>
+          <w:tab/>
+        </w:r>
+      </w:del>
+      <w:ins w:id="299" w:author="JSkinner" w:date="2010-04-03T12:02:00Z">
+        <w:r>
+          <w:t xml:space="preserve">    </w:t>
+        </w:r>
+      </w:ins>
+      <w:r>
+        <w:t>#</w:t>
+      </w:r>
+      <w:del w:id="300" w:author="JSkinner" w:date="2010-04-03T13:02:00Z">
+        <w:r>
+          <w:delText>1</w:delText>
+        </w:r>
+      </w:del>
+      <w:ins w:id="301" w:author="JSkinner" w:date="2010-04-03T13:02:00Z">
+        <w:r>
+          <w:t>A</w:t>
+        </w:r>
+      </w:ins>
+    </w:p>
+    <w:p>
+      <w:pPr>
+        <w:pStyle w:val="Code"/>
+      </w:pPr>
+      <w:del w:id="302" w:author="JSkinner" w:date="2010-04-03T12:02:00Z">
+        <w:r>
+          <w:tab/>
+        </w:r>
+      </w:del>
+      <w:ins w:id="303" w:author="JSkinner" w:date="2010-04-03T12:02:00Z">
+        <w:r>
+          <w:t xml:space="preserve">    </w:t>
+        </w:r>
+      </w:ins>
+      <w:del w:id="304" w:author="JSkinner" w:date="2010-04-03T12:02:00Z">
+        <w:r>
+          <w:tab/>
+        </w:r>
+      </w:del>
+      <w:ins w:id="305" w:author="JSkinner" w:date="2010-04-03T12:02:00Z">
+        <w:r>
+          <w:t xml:space="preserve">    </w:t>
+        </w:r>
+      </w:ins>
+      <w:del w:id="306" w:author="JSkinner" w:date="2010-04-03T12:02:00Z">
+        <w:r>
+          <w:tab/>
+        </w:r>
+      </w:del>
+      <w:ins w:id="307" w:author="JSkinner" w:date="2010-04-03T12:02:00Z">
+        <w:r>
+          <w:t xml:space="preserve">    </w:t>
+        </w:r>
+      </w:ins>
+      <w:del w:id="308" w:author="JSkinner" w:date="2010-04-03T12:02:00Z">
+        <w:r>
+          <w:tab/>
+        </w:r>
+      </w:del>
+      <w:ins w:id="309" w:author="JSkinner" w:date="2010-04-03T12:02:00Z">
+        <w:r>
+          <w:t xml:space="preserve">    </w:t>
+        </w:r>
+      </w:ins>
       <w:r>
         <w:t>new {RssUrl, Area = "RssWidget"});</w:t>
       </w:r>
-      <w:r>
-        <w:tab/>
-      </w:r>
-      <w:r>
-        <w:tab/>
-      </w:r>
+      <w:del w:id="310" w:author="JSkinner" w:date="2010-04-03T12:02:00Z">
+        <w:r>
+          <w:tab/>
+        </w:r>
+      </w:del>
+      <w:ins w:id="311" w:author="JSkinner" w:date="2010-04-03T12:02:00Z">
+        <w:r>
+          <w:t xml:space="preserve">    </w:t>
+        </w:r>
+      </w:ins>
+      <w:del w:id="312" w:author="JSkinner" w:date="2010-04-03T12:02:00Z">
+        <w:r>
+          <w:tab/>
+        </w:r>
+      </w:del>
+      <w:ins w:id="313" w:author="JSkinner" w:date="2010-04-03T12:02:00Z">
+        <w:r>
+          <w:t xml:space="preserve">    </w:t>
+        </w:r>
+      </w:ins>
     </w:p>
     <w:p>
       <w:pPr>
@@ -3257,7 +4381,41 @@
         <w:pStyle w:val="CodeAnnotation"/>
       </w:pPr>
       <w:r>
-        <w:t>#1 - Call to RenderAction requires knowledge of the Areas internals</w:t>
+        <w:t>#</w:t>
+      </w:r>
+      <w:del w:id="314" w:author="JSkinner" w:date="2010-04-03T13:02:00Z">
+        <w:r>
+          <w:delText>1</w:delText>
+        </w:r>
+      </w:del>
+      <w:ins w:id="315" w:author="JSkinner" w:date="2010-04-03T13:02:00Z">
+        <w:r>
+          <w:t>A</w:t>
+        </w:r>
+      </w:ins>
+      <w:del w:id="316" w:author="JSkinner" w:date="2010-04-03T13:02:00Z">
+        <w:r>
+          <w:delText xml:space="preserve"> -</w:delText>
+        </w:r>
+      </w:del>
+      <w:r>
+        <w:t xml:space="preserve"> </w:t>
+      </w:r>
+      <w:del w:id="317" w:author="JSkinner" w:date="2010-04-03T13:02:00Z">
+        <w:r>
+          <w:delText xml:space="preserve">Call to </w:delText>
+        </w:r>
+      </w:del>
+      <w:r>
+        <w:t>RenderAction requires knowledge of the Area</w:t>
+      </w:r>
+      <w:ins w:id="318" w:author="JSkinner" w:date="2010-04-03T13:03:00Z">
+        <w:r>
+          <w:t>'</w:t>
+        </w:r>
+      </w:ins>
+      <w:r>
+        <w:t>s internals</w:t>
       </w:r>
     </w:p>
     <w:p>
@@ -3270,7 +4428,15 @@
         <w:pStyle w:val="Body1"/>
       </w:pPr>
       <w:r>
-        <w:t xml:space="preserve">The  </w:t>
+        <w:t>The</w:t>
+      </w:r>
+      <w:del w:id="319" w:author="JSkinner" w:date="2010-04-03T13:02:00Z">
+        <w:r>
+          <w:delText xml:space="preserve"> </w:delText>
+        </w:r>
+      </w:del>
+      <w:r>
+        <w:t xml:space="preserve"> </w:t>
       </w:r>
       <w:r>
         <w:rPr>
@@ -3288,1264 +4454,865 @@
         <w:t>RenderAction</w:t>
       </w:r>
       <w:r>
-        <w:t xml:space="preserve"> which could easily be put into an applications view, to call into the </w:t>
-      </w:r>
-      <w:del w:id="135" w:author="Matt Hinze" w:date="2010-03-29T23:03:00Z">
-        <w:r>
-          <w:delText>Portable Area</w:delText>
-        </w:r>
-      </w:del>
-      <w:ins w:id="136" w:author="Matt Hinze" w:date="2010-03-29T23:03:00Z">
-        <w:r>
-          <w:t>portable area</w:t>
-        </w:r>
-      </w:ins>
-      <w:r>
-        <w:t xml:space="preserve">, but this call does required knowledge about the internals of the Area. By moving this code into a Html Helper extension method, all of that </w:t>
-      </w:r>
-      <w:del w:id="137" w:author="Matt Hinze" w:date="2010-03-29T23:03:00Z">
-        <w:r>
-          <w:delText>Portable Area</w:delText>
-        </w:r>
-      </w:del>
-      <w:ins w:id="138" w:author="Matt Hinze" w:date="2010-03-29T23:03:00Z">
-        <w:r>
-          <w:t>portable area</w:t>
-        </w:r>
-      </w:ins>
+        <w:t xml:space="preserve"> which could easily be put into an applications view</w:t>
+      </w:r>
+      <w:del w:id="320" w:author="JSkinner" w:date="2010-04-03T13:02:00Z">
+        <w:r>
+          <w:delText>,</w:delText>
+        </w:r>
+      </w:del>
+      <w:r>
+        <w:t xml:space="preserve"> to call into the </w:t>
+      </w:r>
+      <w:r>
+        <w:t>portable area</w:t>
+      </w:r>
+      <w:r>
+        <w:t>, but this call does required knowledge about the internals of the Area. By moving this code into a</w:t>
+      </w:r>
+      <w:ins w:id="321" w:author="JSkinner" w:date="2010-04-03T13:02:00Z">
+        <w:r>
+          <w:t>n</w:t>
+        </w:r>
+      </w:ins>
+      <w:r>
+        <w:t xml:space="preserve"> </w:t>
+      </w:r>
+      <w:del w:id="322" w:author="JSkinner" w:date="2010-04-03T13:02:00Z">
+        <w:r>
+          <w:delText xml:space="preserve">Html </w:delText>
+        </w:r>
+      </w:del>
+      <w:ins w:id="323" w:author="JSkinner" w:date="2010-04-03T13:02:00Z">
+        <w:r>
+          <w:t xml:space="preserve">HTML </w:t>
+        </w:r>
+      </w:ins>
+      <w:del w:id="324" w:author="JSkinner" w:date="2010-04-03T13:02:00Z">
+        <w:r>
+          <w:delText xml:space="preserve">Helper </w:delText>
+        </w:r>
+      </w:del>
+      <w:ins w:id="325" w:author="JSkinner" w:date="2010-04-03T13:02:00Z">
+        <w:r>
+          <w:t>h</w:t>
+        </w:r>
+        <w:r>
+          <w:t xml:space="preserve">elper </w:t>
+        </w:r>
+      </w:ins>
+      <w:r>
+        <w:t xml:space="preserve">extension method, all of that </w:t>
+      </w:r>
+      <w:r>
+        <w:t>portable area</w:t>
+      </w:r>
       <w:r>
         <w:t xml:space="preserve"> specific code can be pushed into the </w:t>
       </w:r>
-      <w:del w:id="139" w:author="Matt Hinze" w:date="2010-03-29T23:03:00Z">
-        <w:r>
-          <w:delText>Portable Area</w:delText>
-        </w:r>
-      </w:del>
-      <w:ins w:id="140" w:author="Matt Hinze" w:date="2010-03-29T23:03:00Z">
-        <w:r>
-          <w:t>portable area</w:t>
-        </w:r>
-      </w:ins>
-      <w:r>
-        <w:t xml:space="preserve">.  By doing this the developer using the Area just needs to worry about where the widget should be displayed in the application and what rss url needs to be displayed.  Making this separation of concerns allows the </w:t>
-      </w:r>
-      <w:del w:id="141" w:author="Matt Hinze" w:date="2010-03-29T23:03:00Z">
-        <w:r>
-          <w:delText>Portable Area</w:delText>
-        </w:r>
-      </w:del>
-      <w:ins w:id="142" w:author="Matt Hinze" w:date="2010-03-29T23:03:00Z">
-        <w:r>
-          <w:t>portable area</w:t>
-        </w:r>
-      </w:ins>
-      <w:r>
-        <w:t xml:space="preserve"> developer the flexibility to make internal changes to the implementation while  leaving the public facing interface nice and simple.</w:t>
+      <w:r>
+        <w:t>portable area</w:t>
+      </w:r>
+      <w:r>
+        <w:t xml:space="preserve">.  By doing this the developer using the </w:t>
+      </w:r>
+      <w:del w:id="326" w:author="JSkinner" w:date="2010-04-03T13:03:00Z">
+        <w:r>
+          <w:delText xml:space="preserve">Area </w:delText>
+        </w:r>
+      </w:del>
+      <w:ins w:id="327" w:author="JSkinner" w:date="2010-04-03T13:03:00Z">
+        <w:r>
+          <w:t>a</w:t>
+        </w:r>
+        <w:r>
+          <w:t xml:space="preserve">rea </w:t>
+        </w:r>
+      </w:ins>
+      <w:r>
+        <w:t xml:space="preserve">just needs to worry about where the widget should be displayed in the application and what </w:t>
+      </w:r>
+      <w:r>
+        <w:t>RSS</w:t>
+      </w:r>
+      <w:r>
+        <w:t xml:space="preserve"> </w:t>
+      </w:r>
+      <w:del w:id="328" w:author="JSkinner" w:date="2010-04-03T13:03:00Z">
+        <w:r>
+          <w:delText xml:space="preserve">url </w:delText>
+        </w:r>
+      </w:del>
+      <w:ins w:id="329" w:author="JSkinner" w:date="2010-04-03T13:03:00Z">
+        <w:r>
+          <w:t xml:space="preserve">URL </w:t>
+        </w:r>
+      </w:ins>
+      <w:r>
+        <w:t xml:space="preserve">needs to be displayed.  Making this separation of concerns allows the </w:t>
+      </w:r>
+      <w:r>
+        <w:t>portable area</w:t>
+      </w:r>
+      <w:r>
+        <w:t xml:space="preserve"> developer the flexibility to make internal changes to the implementation while </w:t>
+      </w:r>
+      <w:del w:id="330" w:author="JSkinner" w:date="2010-04-03T13:03:00Z">
+        <w:r>
+          <w:delText xml:space="preserve"> </w:delText>
+        </w:r>
+      </w:del>
+      <w:r>
+        <w:t>leaving the public facing interface nice and simple.</w:t>
       </w:r>
     </w:p>
     <w:p>
       <w:pPr>
         <w:pStyle w:val="Head1"/>
       </w:pPr>
-      <w:commentRangeStart w:id="143"/>
-      <w:commentRangeStart w:id="144"/>
       <w:r>
         <w:t xml:space="preserve">22.4 Distributing the RSS Widget </w:t>
       </w:r>
-      <w:commentRangeEnd w:id="143"/>
+    </w:p>
+    <w:p>
+      <w:pPr>
+        <w:pStyle w:val="Body1"/>
+      </w:pPr>
+      <w:r>
+        <w:t xml:space="preserve">So far we covered how to create the widget as well as how to use it from a MVC application. The one missing piece is distributing the RSS Widget </w:t>
+      </w:r>
+      <w:r>
+        <w:t>portable area</w:t>
+      </w:r>
+      <w:r>
+        <w:t xml:space="preserve">.  This entire component was written in a way that allows it to be compiled down to one file.  </w:t>
+      </w:r>
+      <w:del w:id="331" w:author="JSkinner" w:date="2010-04-03T13:03:00Z">
+        <w:r>
+          <w:delText>The i</w:delText>
+        </w:r>
+      </w:del>
+      <w:ins w:id="332" w:author="JSkinner" w:date="2010-04-03T13:03:00Z">
+        <w:r>
+          <w:t>I</w:t>
+        </w:r>
+      </w:ins>
+      <w:r>
+        <w:t xml:space="preserve">n order to use this </w:t>
+      </w:r>
+      <w:r>
+        <w:t>portable area</w:t>
+      </w:r>
+      <w:r>
+        <w:t xml:space="preserve"> from an MVC Application, the application just needs the </w:t>
+      </w:r>
+      <w:r>
+        <w:t>portable area</w:t>
+      </w:r>
+      <w:r>
+        <w:t xml:space="preserve"> in its bin directory.  So distributing the </w:t>
+      </w:r>
+      <w:r>
+        <w:t>portable area</w:t>
+      </w:r>
+      <w:r>
+        <w:t xml:space="preserve"> just consists of distributing the </w:t>
+      </w:r>
+      <w:r>
+        <w:t>DLL</w:t>
+      </w:r>
+      <w:r>
+        <w:t xml:space="preserve">.  In order to do the right thing, we recommend distributing </w:t>
+      </w:r>
+      <w:r>
+        <w:t>portable area</w:t>
+      </w:r>
+      <w:r>
+        <w:t xml:space="preserve">s through a zip file and that package should include the assembly, a readme file that explains what the </w:t>
+      </w:r>
+      <w:r>
+        <w:t>portable area</w:t>
+      </w:r>
+      <w:r>
+        <w:t xml:space="preserve"> is intended to do, </w:t>
+      </w:r>
+      <w:r>
+        <w:t xml:space="preserve">and </w:t>
+      </w:r>
+      <w:r>
+        <w:t xml:space="preserve">a sample application that shows how to use the </w:t>
+      </w:r>
+      <w:r>
+        <w:t>portable area</w:t>
+      </w:r>
+      <w:r>
+        <w:t>. Developers should also consider including a license, which</w:t>
+      </w:r>
+      <w:r>
+        <w:t xml:space="preserve"> makes it very clear to anyone </w:t>
+      </w:r>
+      <w:r>
+        <w:t xml:space="preserve">using the portable area </w:t>
+      </w:r>
+      <w:r>
+        <w:t xml:space="preserve">of how </w:t>
+      </w:r>
+      <w:r>
+        <w:t>it is</w:t>
+      </w:r>
+      <w:r>
+        <w:t xml:space="preserve"> intended to </w:t>
+      </w:r>
+      <w:r>
+        <w:t>be distributed and used</w:t>
+      </w:r>
+      <w:r>
+        <w:t xml:space="preserve">.  </w:t>
+      </w:r>
+    </w:p>
+    <w:p>
+      <w:pPr>
+        <w:pStyle w:val="Body"/>
+      </w:pPr>
+      <w:r>
+        <w:t xml:space="preserve">We do not see </w:t>
+      </w:r>
+      <w:r>
+        <w:t>portable area</w:t>
+      </w:r>
+      <w:r>
+        <w:t xml:space="preserve">s being </w:t>
+      </w:r>
+      <w:r>
+        <w:t xml:space="preserve">a tool </w:t>
+      </w:r>
+      <w:r>
+        <w:t xml:space="preserve">that is tied to just open source or component vendors exclusively.  The concept demonstrates the technical solution to </w:t>
+      </w:r>
+      <w:r>
+        <w:t>easily sharing</w:t>
+      </w:r>
+      <w:r>
+        <w:t xml:space="preserve"> functionality.  We see this as being very interesting to both open source and closed source developers and companies.</w:t>
+      </w:r>
+    </w:p>
+    <w:p>
+      <w:pPr>
+        <w:pStyle w:val="Head1"/>
+      </w:pPr>
+      <w:r>
+        <w:t xml:space="preserve">22.5 Interacting with the </w:t>
+      </w:r>
+      <w:r>
+        <w:t>portable area</w:t>
+      </w:r>
+      <w:r>
+        <w:t xml:space="preserve"> </w:t>
+      </w:r>
+      <w:r>
+        <w:t>bus</w:t>
+      </w:r>
+    </w:p>
+    <w:p>
+      <w:pPr>
+        <w:pStyle w:val="Body1"/>
+      </w:pPr>
+      <w:r>
+        <w:t xml:space="preserve">The samples that we have covered so far have solved some pretty specific problems. These examples have been able to take little input from the hosting application and provide some useful benefits.  In most cases, a </w:t>
+      </w:r>
+      <w:r>
+        <w:t>portable area</w:t>
+      </w:r>
+      <w:r>
+        <w:t xml:space="preserve"> will need to programmatically interact with the hosting application. Rather than leaving the method for doing this up to each </w:t>
+      </w:r>
+      <w:r>
+        <w:t>portable area</w:t>
+      </w:r>
+      <w:r>
+        <w:t xml:space="preserve"> developer, the MvcContrib project laid out a very simple but effective manor for enabling this communication.  The mechanism is a mes</w:t>
+      </w:r>
+      <w:r>
+        <w:t>sage bus.  Specifically, the bu</w:t>
+      </w:r>
+      <w:r>
+        <w:t xml:space="preserve">s was </w:t>
+      </w:r>
+      <w:r>
+        <w:lastRenderedPageBreak/>
+        <w:t xml:space="preserve">created to allow synchronous communication to send and receive messages that the </w:t>
+      </w:r>
+      <w:r>
+        <w:t>portable area</w:t>
+      </w:r>
+      <w:r>
+        <w:t xml:space="preserve"> defines.   If there was a login </w:t>
+      </w:r>
+      <w:r>
+        <w:t>portable area</w:t>
+      </w:r>
+      <w:r>
+        <w:t xml:space="preserve"> only provided the user interface and did not provide its own data store for looking up username and passwords, than it</w:t>
+      </w:r>
+      <w:r>
+        <w:t xml:space="preserve"> could send a message on the bu</w:t>
+      </w:r>
+      <w:r>
+        <w:t>s and the hosting application could than look up a username in its custom user data</w:t>
+      </w:r>
+      <w:r>
+        <w:t xml:space="preserve"> </w:t>
+      </w:r>
+      <w:r>
+        <w:t xml:space="preserve">store as well as compare the password and then return the message letting the </w:t>
+      </w:r>
+      <w:r>
+        <w:t>portable area</w:t>
+      </w:r>
+      <w:r>
+        <w:t xml:space="preserve"> know if the user credentials are valid.  </w:t>
+      </w:r>
+      <w:r>
+        <w:t>Let's</w:t>
+      </w:r>
+      <w:r>
+        <w:t xml:space="preserve"> look at how a message is sent from a </w:t>
+      </w:r>
+      <w:r>
+        <w:t>portable area</w:t>
+      </w:r>
+      <w:r>
+        <w:t>.  A call to send a message down the bu</w:t>
+      </w:r>
+      <w:del w:id="333" w:author="JSkinner" w:date="2010-04-03T13:06:00Z">
+        <w:r>
+          <w:delText>s</w:delText>
+        </w:r>
+      </w:del>
+      <w:r>
+        <w:t>s is displayed in Listing 22.8.</w:t>
+      </w:r>
+    </w:p>
+    <w:p>
+      <w:pPr>
+        <w:pStyle w:val="CodeListingCaption"/>
+      </w:pPr>
+      <w:r>
+        <w:t xml:space="preserve">Listing 22.8 Sending a message to the host through the </w:t>
+      </w:r>
+      <w:r>
+        <w:t>Bus</w:t>
+      </w:r>
+    </w:p>
+    <w:p>
+      <w:pPr>
+        <w:pStyle w:val="Code"/>
+      </w:pPr>
+      <w:r>
+        <w:t>MvcContrib.Bus.Send(new RssWidgetRenderedMessage{Url = RssUrl});</w:t>
+      </w:r>
+      <w:r>
+        <w:t xml:space="preserve"> </w:t>
+      </w:r>
+    </w:p>
+    <w:p>
+      <w:pPr>
+        <w:pStyle w:val="Body1"/>
+      </w:pPr>
+      <w:r>
+        <w:t>This example shows one way message being sent to an application, say for logging purposes.  In order for a message to be received the host application needs to register a handler.</w:t>
+      </w:r>
+    </w:p>
+    <w:p>
+      <w:pPr>
+        <w:pStyle w:val="CodeListingCaption"/>
+      </w:pPr>
+      <w:r>
+        <w:t>Listing 22.9 Registering a message handler</w:t>
+      </w:r>
+    </w:p>
+    <w:p>
+      <w:pPr>
+        <w:pStyle w:val="Code"/>
+      </w:pPr>
+      <w:r>
+        <w:t>MvcContrib.Bus.AddMessageHandler(typeof(RssMessageHandler));</w:t>
+      </w:r>
+      <w:r>
+        <w:t xml:space="preserve"> </w:t>
+      </w:r>
+    </w:p>
+    <w:p>
+      <w:pPr>
+        <w:pStyle w:val="CodeAnnotation"/>
+      </w:pPr>
+    </w:p>
+    <w:p>
+      <w:pPr>
+        <w:pStyle w:val="Body1"/>
+      </w:pPr>
+      <w:r>
+        <w:t xml:space="preserve">Registering a message handler is a one line call that should only happen once in an application. This code should be called at the application startup.  The </w:t>
+      </w:r>
+      <w:r>
+        <w:t>Bus</w:t>
+      </w:r>
+      <w:r>
+        <w:t xml:space="preserve"> will keep track of the handlers and messages and make sure the handlers are called when needed.  The code that is more interesting is that </w:t>
+      </w:r>
       <w:r>
         <w:rPr>
-          <w:rStyle w:val="CommentReference"/>
-          <w:rFonts w:ascii="Verdana" w:hAnsi="Verdana"/>
-          <w:b w:val="0"/>
-          <w:i w:val="0"/>
-          <w:vanish/>
-          <w:color w:val="000000"/>
+          <w:rStyle w:val="CodeinText"/>
+          <w:rPrChange w:id="334" w:author="JSkinner" w:date="2010-04-03T13:06:00Z">
+            <w:rPr/>
+          </w:rPrChange>
         </w:rPr>
-        <w:commentReference w:id="143"/>
-      </w:r>
-      <w:commentRangeEnd w:id="144"/>
-      <w:r>
+        <w:t>RssMessageHandler</w:t>
+      </w:r>
+      <w:r>
+        <w:t xml:space="preserve"> class. Each message handler needs to be implemented in the host application.  Handlers should be considered integration code, to stitch together a </w:t>
+      </w:r>
+      <w:r>
+        <w:t>portable area</w:t>
+      </w:r>
+      <w:r>
+        <w:t xml:space="preserve"> with the host application.  </w:t>
+      </w:r>
+      <w:r>
+        <w:t>This means that the handler code should be minimized and relies</w:t>
+      </w:r>
+      <w:r>
+        <w:t xml:space="preserve"> on application service classes rather than implementing logic inside of a handler class.</w:t>
+      </w:r>
+    </w:p>
+    <w:p>
+      <w:pPr>
+        <w:pStyle w:val="CodeListingCaption"/>
+      </w:pPr>
+      <w:r>
+        <w:t>Listing 22.10 A Message Handler class</w:t>
+      </w:r>
+    </w:p>
+    <w:p>
+      <w:pPr>
+        <w:pStyle w:val="Code"/>
+      </w:pPr>
+      <w:r>
+        <w:t>using MvcContrib.PortableAreas;</w:t>
+      </w:r>
+    </w:p>
+    <w:p>
+      <w:pPr>
+        <w:pStyle w:val="Code"/>
+      </w:pPr>
+      <w:r>
+        <w:t>using RssWidgetPortableArea.Areas.RssWidget.Controllers;</w:t>
+      </w:r>
+    </w:p>
+    <w:p>
+      <w:pPr>
+        <w:pStyle w:val="Code"/>
+      </w:pPr>
+    </w:p>
+    <w:p>
+      <w:pPr>
+        <w:pStyle w:val="Code"/>
+      </w:pPr>
+      <w:r>
+        <w:t>namespace RssWidgetPortableArea</w:t>
+      </w:r>
+    </w:p>
+    <w:p>
+      <w:pPr>
+        <w:pStyle w:val="Code"/>
+      </w:pPr>
+      <w:r>
+        <w:t>{</w:t>
+      </w:r>
+    </w:p>
+    <w:p>
+      <w:pPr>
+        <w:pStyle w:val="Code"/>
+      </w:pPr>
+      <w:r>
+        <w:t xml:space="preserve">    public class RssMessageHandler : </w:t>
+      </w:r>
+      <w:del w:id="335" w:author="JSkinner" w:date="2010-04-03T12:02:00Z">
+        <w:r>
+          <w:tab/>
+        </w:r>
+      </w:del>
+      <w:ins w:id="336" w:author="JSkinner" w:date="2010-04-03T12:02:00Z">
+        <w:r>
+          <w:t xml:space="preserve">    </w:t>
+        </w:r>
+      </w:ins>
+      <w:del w:id="337" w:author="JSkinner" w:date="2010-04-03T12:02:00Z">
+        <w:r>
+          <w:tab/>
+        </w:r>
+      </w:del>
+      <w:ins w:id="338" w:author="JSkinner" w:date="2010-04-03T12:02:00Z">
+        <w:r>
+          <w:t xml:space="preserve">    </w:t>
+        </w:r>
+      </w:ins>
+      <w:del w:id="339" w:author="JSkinner" w:date="2010-04-03T12:02:00Z">
+        <w:r>
+          <w:tab/>
+        </w:r>
+      </w:del>
+      <w:ins w:id="340" w:author="JSkinner" w:date="2010-04-03T12:02:00Z">
+        <w:r>
+          <w:t xml:space="preserve">    </w:t>
+        </w:r>
+      </w:ins>
+      <w:r>
+        <w:t>MessageHandler&lt;RssWidgetRenderedMessage&gt;</w:t>
+      </w:r>
+      <w:del w:id="341" w:author="JSkinner" w:date="2010-04-03T12:02:00Z">
+        <w:r>
+          <w:tab/>
+        </w:r>
+      </w:del>
+      <w:ins w:id="342" w:author="JSkinner" w:date="2010-04-03T12:02:00Z">
+        <w:r>
+          <w:t xml:space="preserve">    </w:t>
+        </w:r>
+      </w:ins>
+      <w:del w:id="343" w:author="JSkinner" w:date="2010-04-03T12:02:00Z">
+        <w:r>
+          <w:tab/>
+        </w:r>
+      </w:del>
+      <w:ins w:id="344" w:author="JSkinner" w:date="2010-04-03T12:02:00Z">
+        <w:r>
+          <w:t xml:space="preserve">    </w:t>
+        </w:r>
+      </w:ins>
+      <w:del w:id="345" w:author="JSkinner" w:date="2010-04-03T12:02:00Z">
+        <w:r>
+          <w:tab/>
+        </w:r>
+      </w:del>
+      <w:ins w:id="346" w:author="JSkinner" w:date="2010-04-03T12:02:00Z">
+        <w:r>
+          <w:t xml:space="preserve">    </w:t>
+        </w:r>
+      </w:ins>
+      <w:r>
+        <w:t xml:space="preserve">     </w:t>
+      </w:r>
+      <w:ins w:id="347" w:author="JSkinner" w:date="2010-04-03T13:07:00Z">
+        <w:r>
+          <w:t xml:space="preserve">             </w:t>
+        </w:r>
+      </w:ins>
+      <w:r>
+        <w:t>#</w:t>
+      </w:r>
+      <w:del w:id="348" w:author="JSkinner" w:date="2010-04-03T13:07:00Z">
+        <w:r>
+          <w:delText>1</w:delText>
+        </w:r>
+      </w:del>
+      <w:ins w:id="349" w:author="JSkinner" w:date="2010-04-03T13:07:00Z">
+        <w:r>
+          <w:t>A</w:t>
+        </w:r>
+      </w:ins>
+    </w:p>
+    <w:p>
+      <w:pPr>
+        <w:pStyle w:val="Code"/>
+      </w:pPr>
+      <w:r>
+        <w:t xml:space="preserve">    {</w:t>
+      </w:r>
+    </w:p>
+    <w:p>
+      <w:pPr>
+        <w:pStyle w:val="Code"/>
         <w:rPr>
-          <w:rFonts w:ascii="Verdana" w:hAnsi="Verdana"/>
-          <w:b w:val="0"/>
-          <w:i w:val="0"/>
-          <w:color w:val="000000"/>
-          <w:sz w:val="16"/>
+          <w:ins w:id="350" w:author="JSkinner" w:date="2010-04-03T13:07:00Z"/>
         </w:rPr>
-        <w:commentReference w:id="144"/>
+      </w:pPr>
+      <w:r>
+        <w:t xml:space="preserve">        public override void Handle(</w:t>
+      </w:r>
+      <w:ins w:id="351" w:author="JSkinner" w:date="2010-04-03T13:07:00Z">
+        <w:r>
+          <w:t xml:space="preserve">                                 |#2</w:t>
+        </w:r>
+      </w:ins>
+    </w:p>
+    <w:p>
+      <w:pPr>
+        <w:pStyle w:val="Code"/>
+      </w:pPr>
+      <w:ins w:id="352" w:author="JSkinner" w:date="2010-04-03T13:07:00Z">
+        <w:r>
+          <w:t xml:space="preserve">             </w:t>
+        </w:r>
+      </w:ins>
+      <w:r>
+        <w:t>RssWidgetRenderedMessage message)</w:t>
+      </w:r>
+      <w:r>
+        <w:t xml:space="preserve"> </w:t>
+      </w:r>
+      <w:ins w:id="353" w:author="JSkinner" w:date="2010-04-03T13:07:00Z">
+        <w:r>
+          <w:t xml:space="preserve">                      |</w:t>
+        </w:r>
+      </w:ins>
+      <w:r>
+        <w:t>#2</w:t>
+      </w:r>
+    </w:p>
+    <w:p>
+      <w:pPr>
+        <w:pStyle w:val="Code"/>
+      </w:pPr>
+      <w:r>
+        <w:t xml:space="preserve">        {</w:t>
+      </w:r>
+    </w:p>
+    <w:p>
+      <w:pPr>
+        <w:pStyle w:val="Code"/>
+      </w:pPr>
+      <w:r>
+        <w:t xml:space="preserve">            //log the message to the applications log.</w:t>
+      </w:r>
+      <w:del w:id="354" w:author="JSkinner" w:date="2010-04-03T12:02:00Z">
+        <w:r>
+          <w:tab/>
+        </w:r>
+      </w:del>
+      <w:ins w:id="355" w:author="JSkinner" w:date="2010-04-03T12:02:00Z">
+        <w:r>
+          <w:t xml:space="preserve">    </w:t>
+        </w:r>
+      </w:ins>
+    </w:p>
+    <w:p>
+      <w:pPr>
+        <w:pStyle w:val="Code"/>
+      </w:pPr>
+      <w:r>
+        <w:t xml:space="preserve">        }</w:t>
+      </w:r>
+    </w:p>
+    <w:p>
+      <w:pPr>
+        <w:pStyle w:val="Code"/>
+      </w:pPr>
+      <w:r>
+        <w:t xml:space="preserve">    }</w:t>
+      </w:r>
+    </w:p>
+    <w:p>
+      <w:pPr>
+        <w:pStyle w:val="Code"/>
+      </w:pPr>
+      <w:r>
+        <w:t>}</w:t>
+      </w:r>
+    </w:p>
+    <w:p>
+      <w:pPr>
+        <w:pStyle w:val="CodeAnnotation"/>
+      </w:pPr>
+      <w:r>
+        <w:t>#</w:t>
+      </w:r>
+      <w:del w:id="356" w:author="JSkinner" w:date="2010-04-03T13:07:00Z">
+        <w:r>
+          <w:delText>1</w:delText>
+        </w:r>
+      </w:del>
+      <w:ins w:id="357" w:author="JSkinner" w:date="2010-04-03T13:07:00Z">
+        <w:r>
+          <w:t>A</w:t>
+        </w:r>
+      </w:ins>
+      <w:del w:id="358" w:author="JSkinner" w:date="2010-04-03T13:06:00Z">
+        <w:r>
+          <w:delText>-</w:delText>
+        </w:r>
+      </w:del>
+      <w:r>
+        <w:t xml:space="preserve"> Inherit from MvcContrib MessageHandler</w:t>
+      </w:r>
+    </w:p>
+    <w:p>
+      <w:pPr>
+        <w:pStyle w:val="CodeAnnotation"/>
+      </w:pPr>
+      <w:r>
+        <w:t>#</w:t>
+      </w:r>
+      <w:del w:id="359" w:author="JSkinner" w:date="2010-04-03T13:07:00Z">
+        <w:r>
+          <w:delText>2</w:delText>
+        </w:r>
+      </w:del>
+      <w:ins w:id="360" w:author="JSkinner" w:date="2010-04-03T13:07:00Z">
+        <w:r>
+          <w:t>B</w:t>
+        </w:r>
+      </w:ins>
+      <w:del w:id="361" w:author="JSkinner" w:date="2010-04-03T13:06:00Z">
+        <w:r>
+          <w:delText xml:space="preserve"> -</w:delText>
+        </w:r>
+      </w:del>
+      <w:r>
+        <w:t xml:space="preserve"> Implement the Handle method</w:t>
+      </w:r>
+    </w:p>
+    <w:p>
+      <w:pPr>
+        <w:pStyle w:val="Body"/>
+      </w:pPr>
+      <w:r>
+        <w:t>Listing 22.10 demonstrates the boilerplate code required to implement a message h</w:t>
+      </w:r>
+      <w:r>
+        <w:t>andler for a message using the b</w:t>
+      </w:r>
+      <w:r>
+        <w:t xml:space="preserve">us.  Inside the </w:t>
+      </w:r>
+      <w:r>
+        <w:rPr>
+          <w:rStyle w:val="CodeinText"/>
+          <w:rPrChange w:id="362" w:author="JSkinner" w:date="2010-04-03T13:07:00Z">
+            <w:rPr/>
+          </w:rPrChange>
+        </w:rPr>
+        <w:t>Handle</w:t>
+      </w:r>
+      <w:r>
+        <w:t xml:space="preserve"> method you can implement calls to your application services and data storage</w:t>
+      </w:r>
+      <w:r>
+        <w:t>.</w:t>
+      </w:r>
+    </w:p>
+    <w:p>
+      <w:pPr>
+        <w:pStyle w:val="Head1"/>
+      </w:pPr>
+      <w:r>
+        <w:lastRenderedPageBreak/>
+        <w:t xml:space="preserve">22.6 </w:t>
+      </w:r>
+      <w:r>
+        <w:t>Summary</w:t>
       </w:r>
     </w:p>
     <w:p>
       <w:pPr>
         <w:pStyle w:val="Body1"/>
-        <w:rPr>
-          <w:ins w:id="145" w:author="Matt Hinze" w:date="2010-03-29T23:10:00Z"/>
-        </w:rPr>
-      </w:pPr>
-      <w:r>
-        <w:t xml:space="preserve">So far we covered how to create the widget as well as how to use it from a MVC application. The one missing piece is distributing the RSS Widget </w:t>
-      </w:r>
-      <w:del w:id="146" w:author="Matt Hinze" w:date="2010-03-29T23:03:00Z">
-        <w:r>
-          <w:delText>Portable Area</w:delText>
-        </w:r>
-      </w:del>
-      <w:ins w:id="147" w:author="Matt Hinze" w:date="2010-03-29T23:03:00Z">
-        <w:r>
-          <w:t>portable area</w:t>
-        </w:r>
-      </w:ins>
-      <w:r>
-        <w:t xml:space="preserve">.  This entire component was written in a way that allows it to be compiled down to one file.  The in order to use this </w:t>
-      </w:r>
-      <w:del w:id="148" w:author="Matt Hinze" w:date="2010-03-29T23:03:00Z">
-        <w:r>
-          <w:delText>Portable Area</w:delText>
-        </w:r>
-      </w:del>
-      <w:ins w:id="149" w:author="Matt Hinze" w:date="2010-03-29T23:03:00Z">
-        <w:r>
-          <w:t>portable area</w:t>
-        </w:r>
-      </w:ins>
-      <w:r>
-        <w:t xml:space="preserve"> from an MVC Application, the application just needs the </w:t>
-      </w:r>
-      <w:del w:id="150" w:author="Matt Hinze" w:date="2010-03-29T23:02:00Z">
-        <w:r>
-          <w:delText>Portable Area</w:delText>
-        </w:r>
-      </w:del>
-      <w:ins w:id="151" w:author="Matt Hinze" w:date="2010-03-29T23:02:00Z">
-        <w:r>
-          <w:t>portable area</w:t>
-        </w:r>
-      </w:ins>
-      <w:r>
-        <w:t xml:space="preserve"> in its bin directory.  So distributing the </w:t>
-      </w:r>
-      <w:del w:id="152" w:author="Matt Hinze" w:date="2010-03-29T23:02:00Z">
-        <w:r>
-          <w:delText>Portable Area</w:delText>
-        </w:r>
-      </w:del>
-      <w:ins w:id="153" w:author="Matt Hinze" w:date="2010-03-29T23:02:00Z">
-        <w:r>
-          <w:t>portable area</w:t>
-        </w:r>
-      </w:ins>
-      <w:r>
-        <w:t xml:space="preserve"> just consists of distributing the </w:t>
-      </w:r>
-      <w:commentRangeStart w:id="154"/>
-      <w:commentRangeStart w:id="155"/>
-      <w:del w:id="156" w:author="Matt Hinze" w:date="2010-03-29T23:04:00Z">
-        <w:r>
-          <w:delText>dll</w:delText>
-        </w:r>
-        <w:commentRangeEnd w:id="154"/>
-        <w:r>
-          <w:rPr>
-            <w:rStyle w:val="CommentReference"/>
-            <w:vanish/>
-          </w:rPr>
-          <w:commentReference w:id="154"/>
-        </w:r>
-      </w:del>
-      <w:commentRangeEnd w:id="155"/>
-      <w:r>
-        <w:commentReference w:id="155"/>
-      </w:r>
-      <w:ins w:id="157" w:author="Matt Hinze" w:date="2010-03-29T23:04:00Z">
-        <w:r>
-          <w:t>DLL</w:t>
-        </w:r>
-      </w:ins>
-      <w:r>
-        <w:t xml:space="preserve">.  In order to </w:t>
-      </w:r>
-      <w:commentRangeStart w:id="158"/>
-      <w:commentRangeStart w:id="159"/>
-      <w:del w:id="160" w:author="Matt Hinze" w:date="2010-03-29T23:07:00Z">
-        <w:r>
-          <w:delText>really</w:delText>
-        </w:r>
-      </w:del>
-      <w:commentRangeEnd w:id="158"/>
-      <w:r>
-        <w:rPr>
-          <w:rStyle w:val="CommentReference"/>
-          <w:vanish/>
-        </w:rPr>
-        <w:commentReference w:id="158"/>
-      </w:r>
-      <w:commentRangeEnd w:id="159"/>
-      <w:r>
-        <w:commentReference w:id="159"/>
-      </w:r>
-      <w:del w:id="161" w:author="Matt Hinze" w:date="2010-03-29T23:08:00Z">
-        <w:r>
-          <w:delText xml:space="preserve"> </w:delText>
-        </w:r>
-      </w:del>
-      <w:r>
-        <w:t xml:space="preserve">do the right thing, we recommend distributing </w:t>
-      </w:r>
-      <w:del w:id="162" w:author="Matt Hinze" w:date="2010-03-29T23:02:00Z">
-        <w:r>
-          <w:delText>Portable Area</w:delText>
-        </w:r>
-      </w:del>
-      <w:ins w:id="163" w:author="Matt Hinze" w:date="2010-03-29T23:02:00Z">
-        <w:r>
-          <w:t>portable area</w:t>
-        </w:r>
-      </w:ins>
-      <w:r>
-        <w:t xml:space="preserve">s through a zip file and that package should include the assembly, a readme file that explains what the </w:t>
-      </w:r>
-      <w:del w:id="164" w:author="Matt Hinze" w:date="2010-03-29T23:08:00Z">
-        <w:r>
-          <w:delText>Portable Are</w:delText>
-        </w:r>
-      </w:del>
-      <w:ins w:id="165" w:author="Matt Hinze" w:date="2010-03-29T23:08:00Z">
-        <w:r>
-          <w:t>portable area</w:t>
-        </w:r>
-      </w:ins>
-      <w:r>
-        <w:t xml:space="preserve"> is intended to do, </w:t>
-      </w:r>
-      <w:ins w:id="166" w:author="Matt Hinze" w:date="2010-03-29T23:08:00Z">
-        <w:r>
-          <w:t xml:space="preserve">and </w:t>
-        </w:r>
-      </w:ins>
-      <w:r>
-        <w:t xml:space="preserve">a sample application that shows how to use the </w:t>
-      </w:r>
-      <w:del w:id="167" w:author="Matt Hinze" w:date="2010-03-29T23:02:00Z">
-        <w:r>
-          <w:delText>Portable Area</w:delText>
-        </w:r>
-      </w:del>
-      <w:ins w:id="168" w:author="Matt Hinze" w:date="2010-03-29T23:02:00Z">
-        <w:r>
-          <w:t>portable area</w:t>
-        </w:r>
-      </w:ins>
-      <w:del w:id="169" w:author="Matt Hinze" w:date="2010-03-29T23:09:00Z">
-        <w:r>
-          <w:delText>,</w:delText>
-        </w:r>
-      </w:del>
-      <w:ins w:id="170" w:author="Matt Hinze" w:date="2010-03-29T23:09:00Z">
-        <w:r>
-          <w:t>.</w:t>
-        </w:r>
-      </w:ins>
-      <w:ins w:id="171" w:author="Matt Hinze" w:date="2010-03-29T23:10:00Z">
+      </w:pPr>
+      <w:r>
+        <w:t xml:space="preserve">The biggest benefit that a portable area can provide over a standard area is the ability to distribute the portable area as a single assembly. </w:t>
+      </w:r>
+      <w:r>
+        <w:t>This chapter walked you through</w:t>
+      </w:r>
+      <w:ins w:id="363" w:author="JSkinner" w:date="2010-04-03T13:07:00Z">
         <w:r>
           <w:t xml:space="preserve"> </w:t>
         </w:r>
       </w:ins>
-      <w:ins w:id="172" w:author="Matt Hinze" w:date="2010-03-29T23:09:00Z">
-        <w:r>
-          <w:t>Developers should also consider including a license</w:t>
-        </w:r>
-      </w:ins>
-      <w:del w:id="173" w:author="Matt Hinze" w:date="2010-03-29T23:09:00Z">
-        <w:r>
-          <w:delText xml:space="preserve"> and last but not least, you should include a license file.  </w:delText>
-        </w:r>
-        <w:commentRangeStart w:id="174"/>
-        <w:commentRangeStart w:id="175"/>
-        <w:r>
-          <w:delText xml:space="preserve">The license file is normally overlooked by developers but by selecting a license, either open source or closed source. </w:delText>
-        </w:r>
-      </w:del>
-      <w:commentRangeEnd w:id="174"/>
-      <w:ins w:id="176" w:author="Matt Hinze" w:date="2010-03-29T23:09:00Z">
-        <w:r>
-          <w:t>, which</w:t>
-        </w:r>
-      </w:ins>
-      <w:r>
-        <w:rPr>
-          <w:rStyle w:val="CommentReference"/>
-          <w:vanish/>
-        </w:rPr>
-        <w:commentReference w:id="174"/>
-      </w:r>
-      <w:commentRangeEnd w:id="175"/>
-      <w:r>
-        <w:commentReference w:id="175"/>
-      </w:r>
-      <w:del w:id="177" w:author="Matt Hinze" w:date="2010-03-29T23:09:00Z">
-        <w:r>
-          <w:delText>It</w:delText>
-        </w:r>
-      </w:del>
-      <w:r>
-        <w:t xml:space="preserve"> makes it very clear to anyone </w:t>
-      </w:r>
-      <w:del w:id="178" w:author="Matt Hinze" w:date="2010-03-29T23:09:00Z">
-        <w:r>
-          <w:delText xml:space="preserve">downstream </w:delText>
-        </w:r>
-      </w:del>
-      <w:ins w:id="179" w:author="Matt Hinze" w:date="2010-03-29T23:09:00Z">
-        <w:r>
-          <w:t>using the portable area</w:t>
-        </w:r>
-        <w:r>
-          <w:t xml:space="preserve"> </w:t>
-        </w:r>
-      </w:ins>
-      <w:r>
-        <w:t xml:space="preserve">of how </w:t>
-      </w:r>
-      <w:del w:id="180" w:author="Matt Hinze" w:date="2010-03-29T23:10:00Z">
-        <w:r>
-          <w:delText xml:space="preserve">the </w:delText>
-        </w:r>
-      </w:del>
-      <w:del w:id="181" w:author="Matt Hinze" w:date="2010-03-29T23:02:00Z">
-        <w:r>
-          <w:delText>Portable Area</w:delText>
-        </w:r>
-      </w:del>
-      <w:del w:id="182" w:author="Matt Hinze" w:date="2010-03-29T23:10:00Z">
-        <w:r>
-          <w:delText xml:space="preserve"> creator</w:delText>
-        </w:r>
-      </w:del>
-      <w:ins w:id="183" w:author="Matt Hinze" w:date="2010-03-29T23:10:00Z">
-        <w:r>
-          <w:t>it is</w:t>
-        </w:r>
-      </w:ins>
-      <w:r>
-        <w:t xml:space="preserve"> intended to </w:t>
-      </w:r>
-      <w:del w:id="184" w:author="Matt Hinze" w:date="2010-03-29T23:10:00Z">
-        <w:r>
-          <w:delText>share the Area</w:delText>
-        </w:r>
-      </w:del>
-      <w:ins w:id="185" w:author="Matt Hinze" w:date="2010-03-29T23:10:00Z">
-        <w:r>
-          <w:t>be distributed and used</w:t>
-        </w:r>
-      </w:ins>
+      <w:r>
+        <w:t>creating a portable area</w:t>
+      </w:r>
       <w:r>
         <w:t xml:space="preserve">.  </w:t>
       </w:r>
-    </w:p>
-    <w:p>
-      <w:pPr>
-        <w:pStyle w:val="Body"/>
-        <w:pPrChange w:id="186" w:author="Matt Hinze" w:date="2010-03-29T23:10:00Z">
-          <w:pPr>
-            <w:pStyle w:val="Body1"/>
-          </w:pPr>
-        </w:pPrChange>
-      </w:pPr>
-      <w:commentRangeStart w:id="187"/>
-      <w:commentRangeStart w:id="188"/>
-      <w:r>
-        <w:lastRenderedPageBreak/>
-        <w:t>We</w:t>
-      </w:r>
-      <w:commentRangeEnd w:id="187"/>
-      <w:r>
-        <w:rPr>
-          <w:rStyle w:val="CommentReference"/>
-          <w:vanish/>
-        </w:rPr>
-        <w:commentReference w:id="187"/>
-      </w:r>
-      <w:commentRangeEnd w:id="188"/>
-      <w:r>
-        <w:commentReference w:id="188"/>
-      </w:r>
-      <w:r>
-        <w:t xml:space="preserve"> do not see </w:t>
-      </w:r>
-      <w:del w:id="189" w:author="Matt Hinze" w:date="2010-03-29T23:02:00Z">
-        <w:r>
-          <w:delText>Portable Area</w:delText>
-        </w:r>
-      </w:del>
-      <w:ins w:id="190" w:author="Matt Hinze" w:date="2010-03-29T23:02:00Z">
-        <w:r>
-          <w:t>portable area</w:t>
-        </w:r>
-      </w:ins>
-      <w:r>
-        <w:t xml:space="preserve">s being </w:t>
-      </w:r>
-      <w:del w:id="191" w:author="Matt Hinze" w:date="2010-03-29T23:11:00Z">
-        <w:r>
-          <w:delText xml:space="preserve">something </w:delText>
-        </w:r>
-      </w:del>
-      <w:ins w:id="192" w:author="Matt Hinze" w:date="2010-03-29T23:11:00Z">
-        <w:r>
-          <w:t>a tool</w:t>
-        </w:r>
-        <w:r>
-          <w:t xml:space="preserve"> </w:t>
-        </w:r>
-      </w:ins>
-      <w:r>
-        <w:t xml:space="preserve">that is tied to just open source or component vendors exclusively.  The concept </w:t>
-      </w:r>
-      <w:del w:id="193" w:author="Matt Hinze" w:date="2010-03-29T23:07:00Z">
-        <w:r>
-          <w:delText>really</w:delText>
-        </w:r>
-      </w:del>
-      <w:del w:id="194" w:author="Matt Hinze" w:date="2010-03-29T23:11:00Z">
-        <w:r>
-          <w:delText xml:space="preserve"> </w:delText>
-        </w:r>
-      </w:del>
-      <w:r>
-        <w:t xml:space="preserve">demonstrates the technical solution to </w:t>
-      </w:r>
-      <w:del w:id="195" w:author="Matt Hinze" w:date="2010-03-29T23:11:00Z">
-        <w:r>
-          <w:delText>making sharing</w:delText>
-        </w:r>
-      </w:del>
-      <w:ins w:id="196" w:author="Matt Hinze" w:date="2010-03-29T23:11:00Z">
-        <w:r>
-          <w:t>easily sharing</w:t>
-        </w:r>
-      </w:ins>
-      <w:r>
-        <w:t xml:space="preserve"> functionality</w:t>
-      </w:r>
-      <w:del w:id="197" w:author="Matt Hinze" w:date="2010-03-29T23:11:00Z">
-        <w:r>
-          <w:delText xml:space="preserve"> easy</w:delText>
-        </w:r>
-      </w:del>
-      <w:r>
-        <w:t>.  We see this as being very interesting to both open source and closed source</w:t>
-      </w:r>
-      <w:del w:id="198" w:author="Matt Hinze" w:date="2010-03-29T23:11:00Z">
-        <w:r>
-          <w:delText>,</w:delText>
-        </w:r>
-      </w:del>
-      <w:r>
-        <w:t xml:space="preserve"> developers and companies.</w:t>
-      </w:r>
-    </w:p>
-    <w:p>
-      <w:pPr>
-        <w:pStyle w:val="Head1"/>
-      </w:pPr>
-      <w:r>
-        <w:t xml:space="preserve">22.5 Interacting with the </w:t>
-      </w:r>
-      <w:del w:id="199" w:author="Matt Hinze" w:date="2010-03-29T23:02:00Z">
-        <w:r>
-          <w:delText>Portable Area</w:delText>
-        </w:r>
-      </w:del>
-      <w:ins w:id="200" w:author="Matt Hinze" w:date="2010-03-29T23:02:00Z">
-        <w:r>
-          <w:t>portable area</w:t>
-        </w:r>
-      </w:ins>
-      <w:r>
-        <w:t xml:space="preserve"> </w:t>
-      </w:r>
-      <w:commentRangeStart w:id="201"/>
-      <w:commentRangeStart w:id="202"/>
-      <w:del w:id="203" w:author="Matt Hinze" w:date="2010-03-29T23:12:00Z">
-        <w:r>
-          <w:delText>Buss</w:delText>
-        </w:r>
-      </w:del>
-      <w:commentRangeEnd w:id="201"/>
-      <w:ins w:id="204" w:author="Matt Hinze" w:date="2010-03-29T23:12:00Z">
-        <w:r>
-          <w:t>b</w:t>
-        </w:r>
-        <w:r>
-          <w:t>us</w:t>
-        </w:r>
-      </w:ins>
-      <w:del w:id="205" w:author="Matt Hinze" w:date="2010-03-29T23:12:00Z">
-        <w:r>
-          <w:rPr>
-            <w:rStyle w:val="CommentReference"/>
-            <w:rFonts w:ascii="Verdana" w:hAnsi="Verdana"/>
-            <w:b w:val="0"/>
-            <w:i w:val="0"/>
-            <w:vanish/>
-            <w:color w:val="000000"/>
-          </w:rPr>
-          <w:commentReference w:id="201"/>
-        </w:r>
-      </w:del>
-      <w:commentRangeEnd w:id="202"/>
-      <w:r>
-        <w:rPr>
-          <w:rFonts w:ascii="Verdana" w:hAnsi="Verdana"/>
-          <w:b w:val="0"/>
-          <w:i w:val="0"/>
-          <w:color w:val="000000"/>
-          <w:sz w:val="16"/>
-        </w:rPr>
-        <w:commentReference w:id="202"/>
-      </w:r>
-    </w:p>
-    <w:p>
-      <w:pPr>
-        <w:pStyle w:val="Body1"/>
-      </w:pPr>
-      <w:r>
-        <w:t xml:space="preserve">The samples that we have covered so far have solved some pretty specific problems. These examples have been able to take little input from the hosting application and provide some useful benefits.  In most cases, a </w:t>
-      </w:r>
-      <w:del w:id="206" w:author="Matt Hinze" w:date="2010-03-29T23:02:00Z">
-        <w:r>
-          <w:delText>Portable Area</w:delText>
-        </w:r>
-      </w:del>
-      <w:ins w:id="207" w:author="Matt Hinze" w:date="2010-03-29T23:02:00Z">
-        <w:r>
-          <w:t>portable area</w:t>
-        </w:r>
-      </w:ins>
-      <w:r>
-        <w:t xml:space="preserve"> will need to programmatically interact with the hosting application. Rather than leaving the method for doing this up to each </w:t>
-      </w:r>
-      <w:del w:id="208" w:author="Matt Hinze" w:date="2010-03-29T23:02:00Z">
-        <w:r>
-          <w:delText>Portable Area</w:delText>
-        </w:r>
-      </w:del>
-      <w:ins w:id="209" w:author="Matt Hinze" w:date="2010-03-29T23:02:00Z">
-        <w:r>
-          <w:t>portable area</w:t>
-        </w:r>
-      </w:ins>
-      <w:r>
-        <w:t xml:space="preserve"> developer, the MvcContrib project laid out a very simple but effective manor for enabling this communication.  The mechanism is a mes</w:t>
-      </w:r>
-      <w:r>
-        <w:t>sage bus.  Specifically, the bu</w:t>
-      </w:r>
-      <w:r>
-        <w:t xml:space="preserve">s was created to allow synchronous communication to send and receive messages that the </w:t>
-      </w:r>
-      <w:del w:id="210" w:author="Matt Hinze" w:date="2010-03-29T23:02:00Z">
-        <w:r>
-          <w:delText>Portable Area</w:delText>
-        </w:r>
-      </w:del>
-      <w:ins w:id="211" w:author="Matt Hinze" w:date="2010-03-29T23:02:00Z">
-        <w:r>
-          <w:t>portable area</w:t>
-        </w:r>
-      </w:ins>
-      <w:r>
-        <w:t xml:space="preserve"> defines.   If there was a login </w:t>
-      </w:r>
-      <w:del w:id="212" w:author="Matt Hinze" w:date="2010-03-29T23:02:00Z">
-        <w:r>
-          <w:delText>Portable Area</w:delText>
-        </w:r>
-      </w:del>
-      <w:ins w:id="213" w:author="Matt Hinze" w:date="2010-03-29T23:02:00Z">
-        <w:r>
-          <w:t>portable area</w:t>
-        </w:r>
-      </w:ins>
-      <w:r>
-        <w:t xml:space="preserve"> only provided the user interface and did not provide its own data store for looking up username and passwords, than it</w:t>
-      </w:r>
-      <w:r>
-        <w:t xml:space="preserve"> could send a message on the bu</w:t>
-      </w:r>
-      <w:r>
-        <w:t>s and the hosting application could than look up a username in its custom user data</w:t>
-      </w:r>
-      <w:r>
-        <w:t xml:space="preserve"> </w:t>
-      </w:r>
-      <w:r>
-        <w:t xml:space="preserve">store as well as compare the password and then return the message letting the </w:t>
-      </w:r>
-      <w:del w:id="214" w:author="Matt Hinze" w:date="2010-03-29T23:02:00Z">
-        <w:r>
-          <w:delText>Portable Area</w:delText>
-        </w:r>
-      </w:del>
-      <w:ins w:id="215" w:author="Matt Hinze" w:date="2010-03-29T23:02:00Z">
-        <w:r>
-          <w:t>portable area</w:t>
-        </w:r>
-      </w:ins>
-      <w:r>
-        <w:t xml:space="preserve"> know if the user credentials are valid.  </w:t>
-      </w:r>
-      <w:r>
-        <w:t>Let's</w:t>
-      </w:r>
-      <w:r>
-        <w:t xml:space="preserve"> look at how a message is sent from a </w:t>
-      </w:r>
-      <w:del w:id="216" w:author="Matt Hinze" w:date="2010-03-29T23:02:00Z">
-        <w:r>
-          <w:delText>Portable Area</w:delText>
-        </w:r>
-      </w:del>
-      <w:ins w:id="217" w:author="Matt Hinze" w:date="2010-03-29T23:02:00Z">
-        <w:r>
-          <w:t>portable area</w:t>
-        </w:r>
-      </w:ins>
-      <w:r>
-        <w:t>.  A call to send a message down the buss is displayed in Listing 22.8.</w:t>
-      </w:r>
-    </w:p>
-    <w:p>
-      <w:pPr>
-        <w:pStyle w:val="CodeListingCaption"/>
-      </w:pPr>
-      <w:r>
-        <w:t xml:space="preserve">Listing 22.8 Sending a message to the host through the </w:t>
-      </w:r>
-      <w:del w:id="218" w:author="Matt Hinze" w:date="2010-03-29T23:12:00Z">
-        <w:r>
-          <w:delText>Buss</w:delText>
-        </w:r>
-      </w:del>
-      <w:ins w:id="219" w:author="Matt Hinze" w:date="2010-03-29T23:12:00Z">
-        <w:r>
-          <w:t>Bus</w:t>
-        </w:r>
-      </w:ins>
-    </w:p>
-    <w:p>
-      <w:pPr>
-        <w:pStyle w:val="Code"/>
-      </w:pPr>
-      <w:r>
-        <w:t>MvcContrib.Bus.Send(new RssWidgetRenderedMessage{Url = RssUrl});</w:t>
-      </w:r>
-      <w:r>
-        <w:t xml:space="preserve"> </w:t>
-      </w:r>
-      <w:del w:id="220" w:author="Matt Hinze" w:date="2010-03-29T23:13:00Z">
-        <w:r>
-          <w:delText>#1</w:delText>
-        </w:r>
-      </w:del>
-    </w:p>
-    <w:p>
-      <w:pPr>
-        <w:pStyle w:val="CodeAnnotation"/>
-        <w:rPr>
-          <w:del w:id="221" w:author="Matt Hinze" w:date="2010-03-29T23:12:00Z"/>
-        </w:rPr>
-      </w:pPr>
-      <w:del w:id="222" w:author="Matt Hinze" w:date="2010-03-29T23:12:00Z">
-        <w:r>
-          <w:delText xml:space="preserve">#1 - Send a message to the </w:delText>
-        </w:r>
-        <w:commentRangeStart w:id="223"/>
-        <w:commentRangeStart w:id="224"/>
-        <w:r>
-          <w:delText>buss</w:delText>
-        </w:r>
-        <w:commentRangeEnd w:id="223"/>
-        <w:r>
-          <w:rPr>
-            <w:rStyle w:val="CommentReference"/>
-            <w:rFonts w:ascii="Verdana" w:hAnsi="Verdana"/>
-            <w:b w:val="0"/>
-            <w:vanish/>
-            <w:color w:val="000000"/>
-          </w:rPr>
-          <w:commentReference w:id="223"/>
-        </w:r>
-      </w:del>
-      <w:commentRangeEnd w:id="224"/>
-      <w:r>
-        <w:rPr>
-          <w:rFonts w:ascii="Verdana" w:hAnsi="Verdana"/>
-          <w:b w:val="0"/>
-          <w:color w:val="000000"/>
-          <w:sz w:val="16"/>
-        </w:rPr>
-        <w:commentReference w:id="224"/>
-      </w:r>
-      <w:del w:id="225" w:author="Matt Hinze" w:date="2010-03-29T23:12:00Z">
-        <w:r>
-          <w:delText>.</w:delText>
-        </w:r>
-      </w:del>
-    </w:p>
-    <w:p>
-      <w:pPr>
-        <w:pStyle w:val="Body1"/>
-      </w:pPr>
-      <w:r>
-        <w:t>This example shows one way message being sent to an application, say for logging purposes.  In order for a message to be received the host application needs to register a handler.</w:t>
-      </w:r>
-    </w:p>
-    <w:p>
-      <w:pPr>
-        <w:pStyle w:val="CodeListingCaption"/>
-      </w:pPr>
-      <w:r>
-        <w:t>Listing 22.9 Registering a message handler</w:t>
-      </w:r>
-    </w:p>
-    <w:p>
-      <w:pPr>
-        <w:pStyle w:val="Code"/>
-      </w:pPr>
-      <w:r>
-        <w:t>MvcContrib.Bus.AddMessageHandler(typeof(RssMessageHandler));</w:t>
-      </w:r>
-      <w:r>
-        <w:t xml:space="preserve"> </w:t>
-      </w:r>
-      <w:del w:id="226" w:author="Matt Hinze" w:date="2010-03-29T23:13:00Z">
-        <w:r>
-          <w:delText>#1</w:delText>
-        </w:r>
-      </w:del>
-    </w:p>
-    <w:p>
-      <w:pPr>
-        <w:pStyle w:val="CodeAnnotation"/>
-      </w:pPr>
-      <w:del w:id="227" w:author="Matt Hinze" w:date="2010-03-29T23:13:00Z">
-        <w:r>
-          <w:delText>#1 This would be called during startup</w:delText>
-        </w:r>
-      </w:del>
-    </w:p>
-    <w:p>
-      <w:pPr>
-        <w:pStyle w:val="Body1"/>
-      </w:pPr>
-      <w:r>
-        <w:t xml:space="preserve">Registering a message handler is a one line call that should only happen once in an application. This code should be called at the application startup.  The </w:t>
-      </w:r>
-      <w:del w:id="228" w:author="Matt Hinze" w:date="2010-03-29T23:12:00Z">
-        <w:r>
-          <w:delText>Buss</w:delText>
-        </w:r>
-      </w:del>
-      <w:ins w:id="229" w:author="Matt Hinze" w:date="2010-03-29T23:12:00Z">
-        <w:r>
-          <w:t>Bus</w:t>
-        </w:r>
-      </w:ins>
-      <w:r>
-        <w:t xml:space="preserve"> will keep track of the handlers and messages and make sure the handlers are called when needed.  The code that is more interesting is that RssMessageHandler class. Each message handler needs to be implemented in the host application.  Handlers should be considered integration code, to stitch together a </w:t>
-      </w:r>
-      <w:del w:id="230" w:author="Matt Hinze" w:date="2010-03-29T23:02:00Z">
-        <w:r>
-          <w:delText>Portable Area</w:delText>
-        </w:r>
-      </w:del>
-      <w:ins w:id="231" w:author="Matt Hinze" w:date="2010-03-29T23:02:00Z">
-        <w:r>
-          <w:t>portable area</w:t>
-        </w:r>
-      </w:ins>
-      <w:r>
-        <w:t xml:space="preserve"> with the host application.  This means that the handler code should be minimized and rely on application service classes rather than implementing </w:t>
-      </w:r>
-      <w:commentRangeStart w:id="232"/>
-      <w:commentRangeStart w:id="233"/>
-      <w:del w:id="234" w:author="Matt Hinze" w:date="2010-03-29T23:13:00Z">
-        <w:r>
-          <w:delText xml:space="preserve">lots of </w:delText>
-        </w:r>
-        <w:commentRangeEnd w:id="232"/>
-        <w:r>
-          <w:rPr>
-            <w:rStyle w:val="CommentReference"/>
-            <w:vanish/>
-          </w:rPr>
-          <w:commentReference w:id="232"/>
-        </w:r>
-      </w:del>
-      <w:commentRangeEnd w:id="233"/>
-      <w:r>
-        <w:commentReference w:id="233"/>
-      </w:r>
-      <w:r>
-        <w:t>logic inside of a handler class.</w:t>
-      </w:r>
-    </w:p>
-    <w:p>
-      <w:pPr>
-        <w:pStyle w:val="CodeListingCaption"/>
-      </w:pPr>
-      <w:r>
-        <w:t>Listing 22.10 A Message Handler class</w:t>
-      </w:r>
-    </w:p>
-    <w:p>
-      <w:pPr>
-        <w:pStyle w:val="Code"/>
-      </w:pPr>
-      <w:r>
-        <w:t>using MvcContrib.PortableAreas;</w:t>
-      </w:r>
-    </w:p>
-    <w:p>
-      <w:pPr>
-        <w:pStyle w:val="Code"/>
-      </w:pPr>
-      <w:r>
-        <w:t>using RssWidgetPortableArea.Areas.RssWidget.Controllers;</w:t>
-      </w:r>
-    </w:p>
-    <w:p>
-      <w:pPr>
-        <w:pStyle w:val="Code"/>
-      </w:pPr>
-    </w:p>
-    <w:p>
-      <w:pPr>
-        <w:pStyle w:val="Code"/>
-      </w:pPr>
-      <w:r>
-        <w:t>namespace RssWidgetPortableArea</w:t>
-      </w:r>
-    </w:p>
-    <w:p>
-      <w:pPr>
-        <w:pStyle w:val="Code"/>
-      </w:pPr>
-      <w:r>
-        <w:t>{</w:t>
-      </w:r>
-    </w:p>
-    <w:p>
-      <w:pPr>
-        <w:pStyle w:val="Code"/>
-      </w:pPr>
-      <w:r>
-        <w:t xml:space="preserve">    public class RssMessageHandler : </w:t>
-      </w:r>
-      <w:r>
-        <w:tab/>
-      </w:r>
-      <w:r>
-        <w:tab/>
-      </w:r>
-      <w:r>
-        <w:tab/>
-      </w:r>
-      <w:r>
-        <w:t>MessageHandler&lt;RssWidgetRenderedMessage&gt;</w:t>
-      </w:r>
-      <w:r>
-        <w:tab/>
-      </w:r>
-      <w:r>
-        <w:tab/>
-      </w:r>
-      <w:r>
-        <w:tab/>
-        <w:t xml:space="preserve">     #1</w:t>
-      </w:r>
-    </w:p>
-    <w:p>
-      <w:pPr>
-        <w:pStyle w:val="Code"/>
-      </w:pPr>
-      <w:r>
-        <w:t xml:space="preserve">    {</w:t>
-      </w:r>
-    </w:p>
-    <w:p>
-      <w:pPr>
-        <w:pStyle w:val="Code"/>
-      </w:pPr>
-      <w:r>
-        <w:t xml:space="preserve">        public override void Handle(RssWidgetRenderedMessage message)</w:t>
-      </w:r>
-      <w:r>
-        <w:t xml:space="preserve"> #2</w:t>
-      </w:r>
-    </w:p>
-    <w:p>
-      <w:pPr>
-        <w:pStyle w:val="Code"/>
-      </w:pPr>
-      <w:r>
-        <w:t xml:space="preserve">        {</w:t>
-      </w:r>
-    </w:p>
-    <w:p>
-      <w:pPr>
-        <w:pStyle w:val="Code"/>
-      </w:pPr>
-      <w:r>
-        <w:t xml:space="preserve">            //log the message to the applications log.</w:t>
-      </w:r>
-      <w:r>
-        <w:tab/>
-      </w:r>
-    </w:p>
-    <w:p>
-      <w:pPr>
-        <w:pStyle w:val="Code"/>
-      </w:pPr>
-      <w:r>
-        <w:t xml:space="preserve">        }</w:t>
-      </w:r>
-    </w:p>
-    <w:p>
-      <w:pPr>
-        <w:pStyle w:val="Code"/>
-      </w:pPr>
-      <w:r>
-        <w:t xml:space="preserve">    }</w:t>
-      </w:r>
-    </w:p>
-    <w:p>
-      <w:pPr>
-        <w:pStyle w:val="Code"/>
-      </w:pPr>
-      <w:r>
-        <w:t>}</w:t>
-      </w:r>
-    </w:p>
-    <w:p>
-      <w:pPr>
-        <w:pStyle w:val="CodeAnnotation"/>
-      </w:pPr>
-      <w:r>
-        <w:t>#1- Inherit from MvcContrib MessageHandler</w:t>
-      </w:r>
-    </w:p>
-    <w:p>
-      <w:pPr>
-        <w:pStyle w:val="CodeAnnotation"/>
-      </w:pPr>
-      <w:r>
-        <w:t>#2 - Implement the Handle method</w:t>
-      </w:r>
-    </w:p>
-    <w:p>
-      <w:pPr>
-        <w:pStyle w:val="Body"/>
-      </w:pPr>
-      <w:r>
-        <w:t>Listing 22.10 demonstrates the boilerplate code required to implement a message h</w:t>
-      </w:r>
-      <w:r>
-        <w:t>andler for a message using the b</w:t>
-      </w:r>
-      <w:r>
-        <w:t xml:space="preserve">us.  </w:t>
-      </w:r>
-      <w:commentRangeStart w:id="235"/>
-      <w:commentRangeStart w:id="236"/>
-      <w:r>
-        <w:t>Inside the Handle method you can implement calls to your application services and data storage</w:t>
-      </w:r>
-      <w:commentRangeEnd w:id="235"/>
-      <w:r>
-        <w:rPr>
-          <w:rStyle w:val="CommentReference"/>
-          <w:vanish/>
-        </w:rPr>
-        <w:commentReference w:id="235"/>
-      </w:r>
-      <w:commentRangeEnd w:id="236"/>
-      <w:r>
-        <w:commentReference w:id="236"/>
-      </w:r>
-      <w:ins w:id="237" w:author="Matt Hinze" w:date="2010-03-29T23:13:00Z">
-        <w:r>
-          <w:t>.</w:t>
-        </w:r>
-      </w:ins>
-    </w:p>
-    <w:p>
-      <w:pPr>
-        <w:pStyle w:val="Head1"/>
-      </w:pPr>
-      <w:ins w:id="238" w:author="Matt Hinze" w:date="2010-03-29T23:14:00Z">
-        <w:r>
-          <w:t xml:space="preserve">22.6 </w:t>
-        </w:r>
-      </w:ins>
-      <w:commentRangeStart w:id="239"/>
-      <w:commentRangeStart w:id="240"/>
-      <w:r>
-        <w:t>Summary</w:t>
-      </w:r>
-      <w:commentRangeEnd w:id="239"/>
-      <w:r>
-        <w:rPr>
-          <w:rStyle w:val="CommentReference"/>
-          <w:rFonts w:ascii="Verdana" w:hAnsi="Verdana"/>
-          <w:b w:val="0"/>
-          <w:i w:val="0"/>
-          <w:vanish/>
-          <w:color w:val="000000"/>
-        </w:rPr>
-        <w:commentReference w:id="239"/>
-      </w:r>
-      <w:commentRangeEnd w:id="240"/>
-      <w:r>
-        <w:rPr>
-          <w:rFonts w:ascii="Verdana" w:hAnsi="Verdana"/>
-          <w:b w:val="0"/>
-          <w:i w:val="0"/>
-          <w:color w:val="000000"/>
-          <w:sz w:val="16"/>
-        </w:rPr>
-        <w:commentReference w:id="240"/>
-      </w:r>
-    </w:p>
-    <w:p>
-      <w:pPr>
-        <w:pStyle w:val="Body1"/>
-      </w:pPr>
-      <w:ins w:id="241" w:author="Matt Hinze" w:date="2010-03-29T23:15:00Z">
-        <w:r>
-          <w:t>The biggest benefit that a portable area can provide over a standard area is the ability to distribute the portable area as a single assembly.</w:t>
-        </w:r>
-        <w:r>
-          <w:t xml:space="preserve"> </w:t>
-        </w:r>
-      </w:ins>
-      <w:r>
-        <w:t>This chapter walked you through</w:t>
-      </w:r>
-      <w:del w:id="242" w:author="Matt Hinze" w:date="2010-03-29T23:15:00Z">
-        <w:r>
-          <w:delText xml:space="preserve"> the </w:delText>
-        </w:r>
-        <w:commentRangeStart w:id="243"/>
-        <w:commentRangeStart w:id="244"/>
-        <w:r>
-          <w:delText xml:space="preserve">creation of </w:delText>
-        </w:r>
-      </w:del>
-      <w:del w:id="245" w:author="Matt Hinze" w:date="2010-03-29T23:02:00Z">
-        <w:r>
-          <w:delText>Portable Area</w:delText>
-        </w:r>
-      </w:del>
-      <w:del w:id="246" w:author="Matt Hinze" w:date="2010-03-29T23:14:00Z">
-        <w:r>
-          <w:delText>s</w:delText>
-        </w:r>
-      </w:del>
-      <w:ins w:id="247" w:author="Matt Hinze" w:date="2010-03-29T23:15:00Z">
-        <w:r>
-          <w:t>creating a portable area</w:t>
-        </w:r>
-      </w:ins>
-      <w:r>
-        <w:t xml:space="preserve">. </w:t>
-      </w:r>
-      <w:commentRangeEnd w:id="243"/>
-      <w:r>
-        <w:rPr>
-          <w:rStyle w:val="CommentReference"/>
-          <w:vanish/>
-        </w:rPr>
-        <w:commentReference w:id="243"/>
-      </w:r>
-      <w:commentRangeEnd w:id="244"/>
-      <w:r>
-        <w:commentReference w:id="244"/>
-      </w:r>
-      <w:commentRangeStart w:id="248"/>
-      <w:commentRangeStart w:id="249"/>
-      <w:del w:id="250" w:author="Matt Hinze" w:date="2010-03-29T23:15:00Z">
-        <w:r>
-          <w:delText xml:space="preserve">The biggest benefit that a </w:delText>
-        </w:r>
-      </w:del>
-      <w:del w:id="251" w:author="Matt Hinze" w:date="2010-03-29T23:02:00Z">
-        <w:r>
-          <w:delText>Portable Area</w:delText>
-        </w:r>
-      </w:del>
-      <w:del w:id="252" w:author="Matt Hinze" w:date="2010-03-29T23:15:00Z">
-        <w:r>
-          <w:delText xml:space="preserve"> can provide over a standard area is the ability to distribute the </w:delText>
-        </w:r>
-      </w:del>
-      <w:del w:id="253" w:author="Matt Hinze" w:date="2010-03-29T23:02:00Z">
-        <w:r>
-          <w:delText>Portable Area</w:delText>
-        </w:r>
-      </w:del>
-      <w:del w:id="254" w:author="Matt Hinze" w:date="2010-03-29T23:15:00Z">
-        <w:r>
-          <w:delText xml:space="preserve"> as a single assembly.</w:delText>
-        </w:r>
-      </w:del>
-      <w:r>
-        <w:t xml:space="preserve"> </w:t>
-      </w:r>
-      <w:commentRangeEnd w:id="248"/>
-      <w:ins w:id="255" w:author="Matt Hinze" w:date="2010-03-29T23:15:00Z">
-        <w:r>
-          <w:t xml:space="preserve">We learned how </w:t>
-        </w:r>
-      </w:ins>
-      <w:r>
-        <w:rPr>
-          <w:rStyle w:val="CommentReference"/>
-          <w:vanish/>
-        </w:rPr>
-        <w:commentReference w:id="248"/>
-      </w:r>
-      <w:commentRangeEnd w:id="249"/>
-      <w:r>
-        <w:commentReference w:id="249"/>
-      </w:r>
-      <w:del w:id="256" w:author="Matt Hinze" w:date="2010-03-29T23:15:00Z">
-        <w:r>
-          <w:delText>U</w:delText>
-        </w:r>
-      </w:del>
-      <w:ins w:id="257" w:author="Matt Hinze" w:date="2010-03-29T23:15:00Z">
-        <w:r>
-          <w:t>u</w:t>
-        </w:r>
-      </w:ins>
-      <w:r>
-        <w:t>sing this mechanism can allow you to build</w:t>
-      </w:r>
-      <w:del w:id="258" w:author="Matt Hinze" w:date="2010-03-29T23:15:00Z">
-        <w:r>
-          <w:delText xml:space="preserve"> some</w:delText>
-        </w:r>
-      </w:del>
-      <w:r>
-        <w:t xml:space="preserve"> reusable components</w:t>
-      </w:r>
-      <w:del w:id="259" w:author="Matt Hinze" w:date="2010-03-29T23:15:00Z">
-        <w:r>
-          <w:delText>,</w:delText>
-        </w:r>
-      </w:del>
-      <w:r>
-        <w:t xml:space="preserve"> in a easy way.</w:t>
-      </w:r>
-      <w:ins w:id="260" w:author="Matt Hinze" w:date="2010-03-29T23:16:00Z">
-        <w:r>
-          <w:t xml:space="preserve">  We saw how easy it is to distrubute portable areas and how rich functionality can be integrated using an the portable area bus.</w:t>
-        </w:r>
-      </w:ins>
+      <w:r>
+        <w:t>We learned how u</w:t>
+      </w:r>
+      <w:r>
+        <w:t>sing this mechanism can allow you to build reusable components in a</w:t>
+      </w:r>
+      <w:ins w:id="364" w:author="JSkinner" w:date="2010-04-03T13:08:00Z">
+        <w:r>
+          <w:t>n</w:t>
+        </w:r>
+      </w:ins>
+      <w:r>
+        <w:t xml:space="preserve"> easy way.</w:t>
+      </w:r>
+      <w:r>
+        <w:t xml:space="preserve">  We saw how easy it is to </w:t>
+      </w:r>
+      <w:r>
+        <w:t>distribute</w:t>
+      </w:r>
+      <w:r>
+        <w:t xml:space="preserve"> portable areas and how rich functionality can be integrated using</w:t>
+      </w:r>
+      <w:del w:id="365" w:author="JSkinner" w:date="2010-04-03T13:08:00Z">
+        <w:r>
+          <w:delText xml:space="preserve"> an</w:delText>
+        </w:r>
+      </w:del>
+      <w:r>
+        <w:t xml:space="preserve"> the portable area bus.</w:t>
+      </w:r>
       <w:r>
         <w:t xml:space="preserve">  </w:t>
       </w:r>
-      <w:del w:id="261" w:author="Matt Hinze" w:date="2010-03-29T23:17:00Z">
-        <w:r>
-          <w:delText>The are some other mechanisms</w:delText>
-        </w:r>
-      </w:del>
-      <w:ins w:id="262" w:author="Matt Hinze" w:date="2010-03-29T23:17:00Z">
-        <w:r>
-          <w:t>Portable areas are just one tool</w:t>
-        </w:r>
-      </w:ins>
+      <w:r>
+        <w:t>Portable areas are just one tool</w:t>
+      </w:r>
       <w:r>
         <w:t xml:space="preserve"> that</w:t>
       </w:r>
-      <w:ins w:id="263" w:author="Matt Hinze" w:date="2010-03-29T23:17:00Z">
-        <w:r>
-          <w:t xml:space="preserve"> can</w:t>
-        </w:r>
-      </w:ins>
+      <w:r>
+        <w:t xml:space="preserve"> can</w:t>
+      </w:r>
       <w:r>
         <w:t xml:space="preserve"> allow </w:t>
       </w:r>
-      <w:del w:id="264" w:author="Matt Hinze" w:date="2010-03-29T23:17:00Z">
-        <w:r>
-          <w:delText>your application to provide</w:delText>
-        </w:r>
-      </w:del>
-      <w:ins w:id="265" w:author="Matt Hinze" w:date="2010-03-29T23:17:00Z">
-        <w:r>
-          <w:t>developers to build</w:t>
-        </w:r>
-      </w:ins>
+      <w:r>
+        <w:t>developers to build</w:t>
+      </w:r>
       <w:r>
         <w:t xml:space="preserve"> functionality faster,</w:t>
       </w:r>
-      <w:ins w:id="266" w:author="Matt Hinze" w:date="2010-03-29T23:17:00Z">
-        <w:r>
-          <w:t xml:space="preserve"> and</w:t>
-        </w:r>
-      </w:ins>
+      <w:r>
+        <w:t xml:space="preserve"> and</w:t>
+      </w:r>
       <w:r>
         <w:t xml:space="preserve"> we will show how using </w:t>
       </w:r>
-      <w:del w:id="267" w:author="Matt Hinze" w:date="2010-03-29T23:18:00Z">
-        <w:r>
-          <w:delText xml:space="preserve">NHibernate </w:delText>
-        </w:r>
-      </w:del>
-      <w:ins w:id="268" w:author="Matt Hinze" w:date="2010-03-29T23:18:00Z">
-        <w:r>
-          <w:t>object relational mapping tools like NHibernate</w:t>
-        </w:r>
-        <w:r>
-          <w:t xml:space="preserve"> </w:t>
-        </w:r>
-      </w:ins>
+      <w:r>
+        <w:t xml:space="preserve">object relational mapping tools like NHibernate </w:t>
+      </w:r>
       <w:r>
         <w:t>can increase your team</w:t>
       </w:r>
-      <w:ins w:id="269" w:author="Matt Hinze" w:date="2010-03-29T23:17:00Z">
-        <w:r>
-          <w:t>'</w:t>
-        </w:r>
-      </w:ins>
+      <w:r>
+        <w:t>'</w:t>
+      </w:r>
       <w:r>
         <w:t xml:space="preserve">s productivity.  The next chapter covers using NHibernate </w:t>
       </w:r>
-      <w:del w:id="270" w:author="Matt Hinze" w:date="2010-03-29T23:18:00Z">
-        <w:r>
-          <w:delText xml:space="preserve">for </w:delText>
-        </w:r>
-      </w:del>
-      <w:ins w:id="271" w:author="Matt Hinze" w:date="2010-03-29T23:18:00Z">
-        <w:r>
-          <w:t>to streamline</w:t>
-        </w:r>
-        <w:r>
-          <w:t xml:space="preserve"> </w:t>
-        </w:r>
-      </w:ins>
+      <w:r>
+        <w:t xml:space="preserve">to streamline </w:t>
+      </w:r>
       <w:r>
         <w:t>your application</w:t>
       </w:r>
-      <w:ins w:id="272" w:author="Matt Hinze" w:date="2010-03-29T23:18:00Z">
-        <w:r>
-          <w:t>'</w:t>
-        </w:r>
-      </w:ins>
+      <w:r>
+        <w:t>'</w:t>
+      </w:r>
       <w:r>
         <w:t>s data access.</w:t>
       </w:r>
@@ -4581,664 +5348,29 @@
 
 <file path=word/comments.xml><?xml version="1.0" encoding="utf-8"?>
 <w:comments xmlns:ve="http://schemas.openxmlformats.org/markup-compatibility/2006" xmlns:o="urn:schemas-microsoft-com:office:office" xmlns:r="http://schemas.openxmlformats.org/officeDocument/2006/relationships" xmlns:m="http://schemas.openxmlformats.org/officeDocument/2006/math" xmlns:v="urn:schemas-microsoft-com:vml" xmlns:wp="http://schemas.openxmlformats.org/drawingml/2006/wordprocessingDrawing" xmlns:w10="urn:schemas-microsoft-com:office:word" xmlns:w="http://schemas.openxmlformats.org/wordprocessingml/2006/main" xmlns:wne="http://schemas.microsoft.com/office/word/2006/wordml">
-  <w:comment w:id="8" w:author="Katharine Osborne" w:date="2010-03-22T00:36:00Z" w:initials="KO">
-    <w:p>
-      <w:pPr>
-        <w:pStyle w:val="CommentText"/>
-      </w:pPr>
-      <w:r>
-        <w:rPr>
-          <w:rStyle w:val="CommentReference"/>
-        </w:rPr>
+  <w:comment w:id="6" w:author="JSkinner" w:date="2010-04-03T12:04:00Z" w:initials="JS">
+    <w:p>
+      <w:r>
         <w:annotationRef/>
       </w:r>
       <w:r>
-        <w:t>“organizing our projects hierarchically”</w:t>
+        <w:t xml:space="preserve">Why does the portable area have a Shared folder in this example? None of the files in this folder are embedded resources and therefore aren't used by the portable area. </w:t>
       </w:r>
     </w:p>
   </w:comment>
-  <w:comment w:id="9" w:author="Matt Hinze" w:date="2010-03-29T22:47:00Z" w:initials="MH">
+  <w:comment w:id="78" w:author="JSkinner" w:date="2010-04-03T12:43:00Z" w:initials="JS">
     <w:p>
       <w:r>
         <w:annotationRef/>
       </w:r>
       <w:r>
-        <w:t>Corrected</w:t>
-      </w:r>
-    </w:p>
-  </w:comment>
-  <w:comment w:id="12" w:author="Katharine Osborne" w:date="2010-03-22T00:44:00Z" w:initials="KO">
-    <w:p>
-      <w:pPr>
-        <w:pStyle w:val="CommentText"/>
-        <w:rPr>
-          <w:rStyle w:val="Italics"/>
-        </w:rPr>
-      </w:pPr>
-      <w:r>
-        <w:rPr>
-          <w:rStyle w:val="CommentReference"/>
-        </w:rPr>
-        <w:annotationRef/>
-      </w:r>
-      <w:r>
-        <w:t>i feel like I’ve read this before, but I can’t figure out which chapter :-/ I’m hoping this isn’t duplicated from somewhere else.</w:t>
-      </w:r>
-    </w:p>
-  </w:comment>
-  <w:comment w:id="13" w:author="Matt Hinze" w:date="2010-03-29T22:48:00Z" w:initials="MH">
-    <w:p>
-      <w:r>
-        <w:annotationRef/>
-      </w:r>
-      <w:r>
-        <w:t>Don't think so.  I checked chapter 21.</w:t>
-      </w:r>
-    </w:p>
-  </w:comment>
-  <w:comment w:id="15" w:author="Katharine Osborne" w:date="2010-03-22T00:44:00Z" w:initials="KO">
-    <w:p>
-      <w:pPr>
-        <w:pStyle w:val="CommentText"/>
-      </w:pPr>
-      <w:r>
-        <w:rPr>
-          <w:rStyle w:val="CommentReference"/>
-        </w:rPr>
-        <w:annotationRef/>
-      </w:r>
-      <w:r>
-        <w:t>“this”. “stuff” is slangy.</w:t>
-      </w:r>
-    </w:p>
-  </w:comment>
-  <w:comment w:id="16" w:author="Matt Hinze" w:date="2010-03-29T23:19:00Z" w:initials="MH">
-    <w:p>
-      <w:r>
-        <w:annotationRef/>
-      </w:r>
-      <w:r>
-        <w:t>Corrected</w:t>
-      </w:r>
-    </w:p>
-  </w:comment>
-  <w:comment w:id="18" w:author="Katharine Osborne" w:date="2010-03-22T00:48:00Z" w:initials="KO">
-    <w:p>
-      <w:pPr>
-        <w:pStyle w:val="CommentText"/>
-      </w:pPr>
-      <w:r>
-        <w:rPr>
-          <w:rStyle w:val="CommentReference"/>
-        </w:rPr>
-        <w:annotationRef/>
-      </w:r>
-      <w:r>
-        <w:t>What does this mean? Will the average developer understand what you mean?</w:t>
-      </w:r>
-    </w:p>
-  </w:comment>
-  <w:comment w:id="19" w:author="Matt Hinze" w:date="2010-03-29T22:49:00Z" w:initials="MH">
-    <w:p>
-      <w:r>
-        <w:annotationRef/>
-      </w:r>
-      <w:r>
-        <w:t>Clarified</w:t>
-      </w:r>
-    </w:p>
-  </w:comment>
-  <w:comment w:id="24" w:author="Katharine Osborne" w:date="2010-03-22T00:49:00Z" w:initials="KO">
-    <w:p>
-      <w:pPr>
-        <w:pStyle w:val="CommentText"/>
-      </w:pPr>
-      <w:r>
-        <w:rPr>
-          <w:rStyle w:val="CommentReference"/>
-        </w:rPr>
-        <w:annotationRef/>
-      </w:r>
-      <w:r>
-        <w:t>“Creating an RSS widget with a  portable area”?</w:t>
-      </w:r>
-    </w:p>
-  </w:comment>
-  <w:comment w:id="25" w:author="Matt Hinze" w:date="2010-03-29T22:50:00Z" w:initials="MH">
-    <w:p>
-      <w:r>
-        <w:annotationRef/>
-      </w:r>
-      <w:r>
-        <w:t>Corrected</w:t>
-      </w:r>
-    </w:p>
-  </w:comment>
-  <w:comment w:id="31" w:author="Katharine Osborne" w:date="2010-03-29T22:50:00Z" w:initials="KO">
-    <w:p>
-      <w:pPr>
-        <w:pStyle w:val="CommentText"/>
-      </w:pPr>
-      <w:r>
-        <w:rPr>
-          <w:rStyle w:val="CommentReference"/>
-        </w:rPr>
-        <w:annotationRef/>
-      </w:r>
-      <w:r>
-        <w:t>Does this always need to be capitalized?</w:t>
-      </w:r>
-    </w:p>
-  </w:comment>
-  <w:comment w:id="32" w:author="Matt Hinze" w:date="2010-03-29T22:52:00Z" w:initials="MH">
-    <w:p>
-      <w:r>
-        <w:annotationRef/>
-      </w:r>
-      <w:r>
-        <w:t>No, corrected... everywhere in this chapter</w:t>
-      </w:r>
-    </w:p>
-  </w:comment>
-  <w:comment w:id="60" w:author="Katharine Osborne" w:date="2010-03-22T00:50:00Z" w:initials="KO">
-    <w:p>
-      <w:pPr>
-        <w:pStyle w:val="CommentText"/>
-      </w:pPr>
-      <w:r>
-        <w:rPr>
-          <w:rStyle w:val="CommentReference"/>
-        </w:rPr>
-        <w:annotationRef/>
-      </w:r>
-      <w:r>
-        <w:t>What does this mean? Can you clarify?</w:t>
-      </w:r>
-    </w:p>
-  </w:comment>
-  <w:comment w:id="61" w:author="Matt Hinze" w:date="2010-03-29T22:53:00Z" w:initials="MH">
-    <w:p>
-      <w:r>
-        <w:annotationRef/>
-      </w:r>
-      <w:r>
-        <w:t>Clarified</w:t>
-      </w:r>
-    </w:p>
-  </w:comment>
-  <w:comment w:id="67" w:author="Katharine Osborne" w:date="2010-03-22T00:50:00Z" w:initials="KO">
-    <w:p>
-      <w:pPr>
-        <w:pStyle w:val="CommentText"/>
-      </w:pPr>
-      <w:r>
-        <w:rPr>
-          <w:rStyle w:val="CommentReference"/>
-        </w:rPr>
-        <w:annotationRef/>
-      </w:r>
-      <w:r>
-        <w:t>Should be regular font.</w:t>
-      </w:r>
-    </w:p>
-  </w:comment>
-  <w:comment w:id="68" w:author="Matt Hinze" w:date="2010-03-29T22:54:00Z" w:initials="MH">
-    <w:p>
-      <w:r>
-        <w:annotationRef/>
-      </w:r>
-      <w:r>
-        <w:t>Done</w:t>
-      </w:r>
-    </w:p>
-  </w:comment>
-  <w:comment w:id="83" w:author="Katharine Osborne" w:date="2010-03-22T00:51:00Z" w:initials="KO">
-    <w:p>
-      <w:pPr>
-        <w:pStyle w:val="CommentText"/>
-      </w:pPr>
-      <w:r>
-        <w:rPr>
-          <w:rStyle w:val="CommentReference"/>
-        </w:rPr>
-        <w:annotationRef/>
-      </w:r>
-      <w:r>
-        <w:t>.CodeAnnotation style</w:t>
-      </w:r>
-    </w:p>
-  </w:comment>
-  <w:comment w:id="84" w:author="Matt Hinze" w:date="2010-03-29T23:01:00Z" w:initials="MH">
-    <w:p>
-      <w:r>
-        <w:annotationRef/>
-      </w:r>
-      <w:r>
-        <w:t>Corrected</w:t>
-      </w:r>
-    </w:p>
-  </w:comment>
-  <w:comment w:id="91" w:author="Katharine Osborne" w:date="2010-03-22T00:51:00Z" w:initials="KO">
-    <w:p>
-      <w:pPr>
-        <w:pStyle w:val="CommentText"/>
-      </w:pPr>
-      <w:r>
-        <w:rPr>
-          <w:rStyle w:val="CommentReference"/>
-        </w:rPr>
-        <w:annotationRef/>
-      </w:r>
-      <w:r>
-        <w:t>Regular font.</w:t>
-      </w:r>
-    </w:p>
-  </w:comment>
-  <w:comment w:id="92" w:author="Matt Hinze" w:date="2010-03-29T23:01:00Z" w:initials="MH">
-    <w:p>
-      <w:r>
-        <w:annotationRef/>
-      </w:r>
-      <w:r>
-        <w:t>Corrected</w:t>
-      </w:r>
-    </w:p>
-  </w:comment>
-  <w:comment w:id="109" w:author="Katharine Osborne" w:date="2010-03-22T00:53:00Z" w:initials="KO">
-    <w:p>
-      <w:pPr>
-        <w:pStyle w:val="CommentText"/>
-      </w:pPr>
-      <w:r>
-        <w:rPr>
-          <w:rStyle w:val="CommentReference"/>
-        </w:rPr>
-        <w:annotationRef/>
-      </w:r>
-      <w:r>
-        <w:t>Tweeter? Or do you mean “tweets”?</w:t>
-      </w:r>
-    </w:p>
-  </w:comment>
-  <w:comment w:id="110" w:author="Matt Hinze" w:date="2010-03-29T23:01:00Z" w:initials="MH">
-    <w:p>
-      <w:r>
-        <w:annotationRef/>
-      </w:r>
-      <w:r>
-        <w:t>Corrected</w:t>
-      </w:r>
-    </w:p>
-  </w:comment>
-  <w:comment w:id="143" w:author="Katharine Osborne" w:date="2010-03-22T00:59:00Z" w:initials="KO">
-    <w:p>
-      <w:pPr>
-        <w:pStyle w:val="CommentText"/>
-        <w:rPr>
-          <w:rStyle w:val="Italics"/>
-        </w:rPr>
-      </w:pPr>
-      <w:r>
-        <w:rPr>
-          <w:rStyle w:val="CommentReference"/>
-        </w:rPr>
-        <w:annotationRef/>
-      </w:r>
-      <w:r>
-        <w:t>This seems awfully short for a first-level section. Is this in the right place? Should it be a subsection of some other section? Alternatively, can this be expanded upon?</w:t>
-      </w:r>
-    </w:p>
-  </w:comment>
-  <w:comment w:id="144" w:author="Matt Hinze" w:date="2010-03-29T23:06:00Z" w:initials="MH">
-    <w:p>
-      <w:r>
-        <w:annotationRef/>
-      </w:r>
-      <w:r>
-        <w:t>It's important and notable that distributing portable areas is so simple</w:t>
-      </w:r>
-    </w:p>
-  </w:comment>
-  <w:comment w:id="154" w:author="Katharine Osborne" w:date="2010-03-22T01:01:00Z" w:initials="KO">
-    <w:p>
-      <w:pPr>
-        <w:pStyle w:val="CommentText"/>
-      </w:pPr>
-      <w:r>
-        <w:rPr>
-          <w:rStyle w:val="CommentReference"/>
-        </w:rPr>
-        <w:annotationRef/>
-      </w:r>
-      <w:r>
-        <w:t>Technically this is an acronym. Should this be capitalized?</w:t>
-      </w:r>
-    </w:p>
-  </w:comment>
-  <w:comment w:id="155" w:author="Matt Hinze" w:date="2010-03-29T23:04:00Z" w:initials="MH">
-    <w:p>
-      <w:r>
-        <w:annotationRef/>
-      </w:r>
-      <w:r>
-        <w:t>Corrected</w:t>
-      </w:r>
-    </w:p>
-  </w:comment>
-  <w:comment w:id="158" w:author="Katharine Osborne" w:date="2010-03-22T01:03:00Z" w:initials="KO">
-    <w:p>
-      <w:pPr>
-        <w:pStyle w:val="CommentText"/>
-      </w:pPr>
-      <w:r>
-        <w:rPr>
-          <w:rStyle w:val="CommentReference"/>
-        </w:rPr>
-        <w:annotationRef/>
-      </w:r>
-      <w:r>
-        <w:t xml:space="preserve">“Really” is being overused in this chapter. </w:t>
-      </w:r>
-      <w:r>
-        <w:t>It’s a word with little meaning and should be avoided. Find each instance and remove at least half of them.</w:t>
-      </w:r>
-    </w:p>
-  </w:comment>
-  <w:comment w:id="159" w:author="Matt Hinze" w:date="2010-03-29T23:08:00Z" w:initials="MH">
-    <w:p>
-      <w:r>
-        <w:annotationRef/>
-      </w:r>
-      <w:r>
-        <w:t>Agreed and done</w:t>
-      </w:r>
-    </w:p>
-  </w:comment>
-  <w:comment w:id="174" w:author="Katharine Osborne" w:date="2010-03-22T01:01:00Z" w:initials="KO">
-    <w:p>
-      <w:pPr>
-        <w:pStyle w:val="CommentText"/>
-      </w:pPr>
-      <w:r>
-        <w:rPr>
-          <w:rStyle w:val="CommentReference"/>
-        </w:rPr>
-        <w:annotationRef/>
-      </w:r>
-      <w:r>
-        <w:t>This isn’t a complete sentence. Please rewrite.</w:t>
-      </w:r>
-    </w:p>
-  </w:comment>
-  <w:comment w:id="175" w:author="Matt Hinze" w:date="2010-03-29T23:12:00Z" w:initials="MH">
-    <w:p>
-      <w:r>
-        <w:annotationRef/>
-      </w:r>
-      <w:r>
-        <w:t>Done</w:t>
-      </w:r>
-    </w:p>
-  </w:comment>
-  <w:comment w:id="187" w:author="Katharine Osborne" w:date="2010-03-22T01:01:00Z" w:initials="KO">
-    <w:p>
-      <w:pPr>
-        <w:pStyle w:val="CommentText"/>
-      </w:pPr>
-      <w:r>
-        <w:rPr>
-          <w:rStyle w:val="CommentReference"/>
-        </w:rPr>
-        <w:annotationRef/>
-      </w:r>
-      <w:r>
-        <w:t>This should be a new paragraph.</w:t>
-      </w:r>
-    </w:p>
-  </w:comment>
-  <w:comment w:id="188" w:author="Matt Hinze" w:date="2010-03-29T23:12:00Z" w:initials="MH">
-    <w:p>
-      <w:r>
-        <w:annotationRef/>
-      </w:r>
-      <w:r>
-        <w:t>Done</w:t>
-      </w:r>
-    </w:p>
-  </w:comment>
-  <w:comment w:id="201" w:author="Katharine Osborne" w:date="2010-03-22T00:57:00Z" w:initials="KO">
-    <w:p>
-      <w:pPr>
-        <w:pStyle w:val="CommentText"/>
-        <w:rPr>
-          <w:rStyle w:val="Bold"/>
-          <w:b w:val="0"/>
-        </w:rPr>
-      </w:pPr>
-      <w:r>
-        <w:rPr>
-          <w:rStyle w:val="CommentReference"/>
-        </w:rPr>
-        <w:annotationRef/>
-      </w:r>
-      <w:r>
-        <w:rPr>
-          <w:rStyle w:val="Bold"/>
-          <w:b w:val="0"/>
-        </w:rPr>
-        <w:t>“Bus”? Buss means to kiss, which I don’t think you mean here…</w:t>
-      </w:r>
-    </w:p>
-    <w:p>
-      <w:pPr>
-        <w:pStyle w:val="CommentText"/>
-        <w:rPr>
-          <w:rStyle w:val="Bold"/>
-          <w:b w:val="0"/>
-        </w:rPr>
-      </w:pPr>
-    </w:p>
-    <w:p>
-      <w:pPr>
-        <w:pStyle w:val="CommentText"/>
-        <w:rPr>
-          <w:rStyle w:val="Bold"/>
-          <w:b w:val="0"/>
-        </w:rPr>
-      </w:pPr>
-      <w:r>
-        <w:rPr>
-          <w:rStyle w:val="Bold"/>
-          <w:b w:val="0"/>
-        </w:rPr>
-        <w:t>There are a couple more instances further down.</w:t>
-      </w:r>
-    </w:p>
-  </w:comment>
-  <w:comment w:id="202" w:author="Matt Hinze" w:date="2010-03-29T23:12:00Z" w:initials="MH">
-    <w:p>
-      <w:r>
-        <w:annotationRef/>
-      </w:r>
-      <w:r>
-        <w:t>Done</w:t>
-      </w:r>
-    </w:p>
-  </w:comment>
-  <w:comment w:id="223" w:author="Katharine Osborne" w:date="2010-03-22T00:56:00Z" w:initials="KO">
-    <w:p>
-      <w:pPr>
-        <w:pStyle w:val="CommentText"/>
-      </w:pPr>
-      <w:r>
-        <w:rPr>
-          <w:rStyle w:val="CommentReference"/>
-        </w:rPr>
-        <w:annotationRef/>
-      </w:r>
-      <w:r>
-        <w:t>One line of code really doesn’t need a cueball. Same with listing 22.9.</w:t>
-      </w:r>
-    </w:p>
-  </w:comment>
-  <w:comment w:id="224" w:author="Matt Hinze" w:date="2010-03-29T23:13:00Z" w:initials="MH">
-    <w:p>
-      <w:r>
-        <w:annotationRef/>
-      </w:r>
-      <w:r>
-        <w:t>Done</w:t>
-      </w:r>
-    </w:p>
-  </w:comment>
-  <w:comment w:id="232" w:author="Katharine Osborne" w:date="2010-03-22T01:09:00Z" w:initials="KO">
-    <w:p>
-      <w:pPr>
-        <w:pStyle w:val="CommentText"/>
-      </w:pPr>
-      <w:r>
-        <w:rPr>
-          <w:rStyle w:val="CommentReference"/>
-        </w:rPr>
-        <w:annotationRef/>
-      </w:r>
-      <w:r>
-        <w:t>This is slightly slangy.</w:t>
-      </w:r>
-    </w:p>
-  </w:comment>
-  <w:comment w:id="233" w:author="Matt Hinze" w:date="2010-03-29T23:19:00Z" w:initials="MH">
-    <w:p>
-      <w:r>
-        <w:annotationRef/>
-      </w:r>
-      <w:r>
-        <w:t>Corrected</w:t>
-      </w:r>
-    </w:p>
-  </w:comment>
-  <w:comment w:id="235" w:author="Katharine Osborne" w:date="2010-03-22T01:10:00Z" w:initials="KO">
-    <w:p>
-      <w:pPr>
-        <w:pStyle w:val="CommentText"/>
-        <w:rPr>
-          <w:rStyle w:val="Italics"/>
-          <w:i w:val="0"/>
-        </w:rPr>
-      </w:pPr>
-      <w:r>
-        <w:rPr>
-          <w:rStyle w:val="CommentReference"/>
-        </w:rPr>
-        <w:annotationRef/>
-      </w:r>
-      <w:r>
-        <w:rPr>
-          <w:rStyle w:val="Italics"/>
-          <w:i w:val="0"/>
-        </w:rPr>
-        <w:t>Is there more?</w:t>
-      </w:r>
-    </w:p>
-  </w:comment>
-  <w:comment w:id="236" w:author="Matt Hinze" w:date="2010-03-29T23:13:00Z" w:initials="MH">
-    <w:p>
-      <w:r>
-        <w:annotationRef/>
-      </w:r>
-      <w:r>
-        <w:t>Corrected</w:t>
-      </w:r>
-    </w:p>
-  </w:comment>
-  <w:comment w:id="239" w:author="Katharine Osborne" w:date="2010-03-22T01:10:00Z" w:initials="KO">
-    <w:p>
-      <w:pPr>
-        <w:pStyle w:val="CommentText"/>
-      </w:pPr>
-      <w:r>
-        <w:rPr>
-          <w:rStyle w:val="CommentReference"/>
-        </w:rPr>
-        <w:annotationRef/>
-      </w:r>
-      <w:r>
-        <w:t>22.6</w:t>
-      </w:r>
-    </w:p>
-  </w:comment>
-  <w:comment w:id="240" w:author="Matt Hinze" w:date="2010-03-29T23:14:00Z" w:initials="MH">
-    <w:p>
-      <w:r>
-        <w:annotationRef/>
-      </w:r>
-      <w:r>
-        <w:t>Corrected</w:t>
-      </w:r>
-    </w:p>
-  </w:comment>
-  <w:comment w:id="243" w:author="Katharine Osborne" w:date="2010-03-22T01:10:00Z" w:initials="KO">
-    <w:p>
-      <w:pPr>
-        <w:pStyle w:val="CommentText"/>
-      </w:pPr>
-      <w:r>
-        <w:rPr>
-          <w:rStyle w:val="CommentReference"/>
-        </w:rPr>
-        <w:annotationRef/>
-      </w:r>
-      <w:r>
-        <w:t>“creation of a portable area”?</w:t>
-      </w:r>
-    </w:p>
-  </w:comment>
-  <w:comment w:id="244" w:author="Matt Hinze" w:date="2010-03-29T23:14:00Z" w:initials="MH">
-    <w:p>
-      <w:r>
-        <w:annotationRef/>
-      </w:r>
-      <w:r>
-        <w:t>Done</w:t>
-      </w:r>
-    </w:p>
-  </w:comment>
-  <w:comment w:id="248" w:author="Katharine Osborne" w:date="2010-03-22T01:12:00Z" w:initials="KO">
-    <w:p>
-      <w:pPr>
-        <w:pStyle w:val="CommentText"/>
-      </w:pPr>
-      <w:r>
-        <w:rPr>
-          <w:rStyle w:val="CommentReference"/>
-        </w:rPr>
-        <w:annotationRef/>
-      </w:r>
-      <w:r>
-        <w:t>This should go before the first sentence.  There should also be a recap of the definition here. What is a portable area?</w:t>
-      </w:r>
-    </w:p>
-    <w:p>
-      <w:pPr>
-        <w:pStyle w:val="CommentText"/>
-      </w:pPr>
-    </w:p>
-    <w:p>
-      <w:pPr>
-        <w:pStyle w:val="CommentText"/>
-      </w:pPr>
-      <w:r>
-        <w:t>Also, each first-level section should be briefly summarized, but they aren’t here.</w:t>
-      </w:r>
-    </w:p>
-  </w:comment>
-  <w:comment w:id="249" w:author="Matt Hinze" w:date="2010-03-29T23:15:00Z" w:initials="MH">
-    <w:p>
-      <w:r>
-        <w:annotationRef/>
-      </w:r>
-      <w:r>
-        <w:t>Done</w:t>
+        <w:t xml:space="preserve">Screenshot needs updating as it shows a regular area, not a portable area. </w:t>
+      </w:r>
+    </w:p>
+    <w:p/>
+    <w:p>
+      <w:r>
+        <w:t xml:space="preserve">Portable area screenshot should show the area's contents within a separate project rather than inside the Areas folder.  </w:t>
       </w:r>
     </w:p>
   </w:comment>
@@ -5469,7 +5601,7 @@
         <w:rPr>
           <w:noProof/>
         </w:rPr>
-        <w:t>2</w:t>
+        <w:t>10</w:t>
       </w:r>
     </w:fldSimple>
     <w:r>
@@ -5498,12 +5630,22 @@
       <w:t xml:space="preserve">Last saved: </w:t>
     </w:r>
     <w:fldSimple w:instr=" SAVEDATE  \@ &quot;M/d/yyyy&quot;  \* MERGEFORMAT ">
-      <w:r>
-        <w:rPr>
-          <w:noProof/>
-        </w:rPr>
-        <w:t>3/22/2010</w:t>
-      </w:r>
+      <w:ins w:id="366" w:author="JSkinner" w:date="2010-04-03T11:51:00Z">
+        <w:r>
+          <w:rPr>
+            <w:noProof/>
+          </w:rPr>
+          <w:t>3/31/2010</w:t>
+        </w:r>
+      </w:ins>
+      <w:del w:id="367" w:author="JSkinner" w:date="2010-04-03T11:51:00Z">
+        <w:r>
+          <w:rPr>
+            <w:noProof/>
+          </w:rPr>
+          <w:delText>3/29/2010</w:delText>
+        </w:r>
+      </w:del>
     </w:fldSimple>
   </w:p>
 </w:hdr>
@@ -5524,12 +5666,22 @@
       <w:t xml:space="preserve">Last saved: </w:t>
     </w:r>
     <w:fldSimple w:instr=" SAVEDATE  \@ &quot;M/d/yyyy&quot;  \* MERGEFORMAT ">
-      <w:r>
-        <w:rPr>
-          <w:noProof/>
-        </w:rPr>
-        <w:t>3/22/2010</w:t>
-      </w:r>
+      <w:ins w:id="368" w:author="JSkinner" w:date="2010-04-03T11:51:00Z">
+        <w:r>
+          <w:rPr>
+            <w:noProof/>
+          </w:rPr>
+          <w:t>3/31/2010</w:t>
+        </w:r>
+      </w:ins>
+      <w:del w:id="369" w:author="JSkinner" w:date="2010-04-03T11:51:00Z">
+        <w:r>
+          <w:rPr>
+            <w:noProof/>
+          </w:rPr>
+          <w:delText>3/29/2010</w:delText>
+        </w:r>
+      </w:del>
     </w:fldSimple>
     <w:r>
       <w:tab/>
@@ -5557,7 +5709,7 @@
         <w:rPr>
           <w:noProof/>
         </w:rPr>
-        <w:t>1</w:t>
+        <w:t>11</w:t>
       </w:r>
     </w:fldSimple>
   </w:p>
@@ -9414,6 +9566,16 @@
       <w:rFonts w:ascii="Times New Roman" w:hAnsi="Times New Roman"/>
       <w:sz w:val="24"/>
       <w:szCs w:val="24"/>
+    </w:rPr>
+  </w:style>
+  <w:style w:type="paragraph" w:styleId="Revision">
+    <w:name w:val="Revision"/>
+    <w:hidden/>
+    <w:uiPriority w:val="99"/>
+    <w:semiHidden/>
+    <w:rsid w:val="00B423E2"/>
+    <w:rPr>
+      <w:color w:val="000000"/>
     </w:rPr>
   </w:style>
 </w:styles>

--- a/manuscript/Chapter22/MVC2iA_CH_22.docx
+++ b/manuscript/Chapter22/MVC2iA_CH_22.docx
@@ -142,6 +142,9 @@
     <w:p>
       <w:pPr>
         <w:pStyle w:val="Body"/>
+        <w:rPr>
+          <w:ins w:id="5" w:author="User" w:date="2010-04-08T23:19:00Z"/>
+        </w:rPr>
       </w:pPr>
       <w:r>
         <w:t xml:space="preserve">Imagine a common set of pages and logic that a company would want to share among all its projects.  Take, for instance, the common </w:t>
@@ -187,14 +190,131 @@
     <w:p>
       <w:pPr>
         <w:pStyle w:val="Head1"/>
-      </w:pPr>
-      <w:r>
-        <w:t>22.1 A simple portable area</w:t>
-      </w:r>
+        <w:rPr>
+          <w:ins w:id="6" w:author="User" w:date="2010-04-08T23:19:00Z"/>
+        </w:rPr>
+      </w:pPr>
+      <w:ins w:id="7" w:author="User" w:date="2010-04-08T23:19:00Z">
+        <w:r>
+          <w:t>22</w:t>
+        </w:r>
+        <w:commentRangeStart w:id="8"/>
+        <w:commentRangeStart w:id="9"/>
+        <w:r>
+          <w:t>.</w:t>
+        </w:r>
+        <w:r>
+          <w:t>1</w:t>
+        </w:r>
+        <w:r>
+          <w:t xml:space="preserve"> Understanding the portable area</w:t>
+        </w:r>
+        <w:commentRangeEnd w:id="8"/>
+        <w:r>
+          <w:commentReference w:id="8"/>
+        </w:r>
+        <w:commentRangeEnd w:id="9"/>
+        <w:r>
+          <w:commentReference w:id="9"/>
+        </w:r>
+      </w:ins>
     </w:p>
     <w:p>
       <w:pPr>
         <w:pStyle w:val="Body1"/>
+        <w:rPr>
+          <w:ins w:id="10" w:author="User" w:date="2010-04-08T23:19:00Z"/>
+        </w:rPr>
+      </w:pPr>
+      <w:ins w:id="11" w:author="User" w:date="2010-04-08T23:19:00Z">
+        <w:r>
+          <w:t xml:space="preserve">The </w:t>
+        </w:r>
+        <w:r>
+          <w:t>p</w:t>
+        </w:r>
+        <w:r>
+          <w:t xml:space="preserve">ortable </w:t>
+        </w:r>
+        <w:r>
+          <w:t>ar</w:t>
+        </w:r>
+        <w:r>
+          <w:t xml:space="preserve">ea </w:t>
+        </w:r>
+        <w:r>
+          <w:t xml:space="preserve">is a concept that comes from the MvcContrib project.  As the name describes it, it is a native MVC 2 area packaged up in a way that is easier to distribute and consume than an area built with the out of the box MVC 2 support.  That is a pretty broad statement so let's first look at what is in an area and then cover which pieces may need to be made portable.  </w:t>
+        </w:r>
+      </w:ins>
+    </w:p>
+    <w:p>
+      <w:pPr>
+        <w:pStyle w:val="Body"/>
+        <w:rPr>
+          <w:ins w:id="12" w:author="User" w:date="2010-04-08T23:19:00Z"/>
+        </w:rPr>
+      </w:pPr>
+      <w:ins w:id="13" w:author="User" w:date="2010-04-08T23:19:00Z">
+        <w:r>
+          <w:t xml:space="preserve">Areas are a subset of an MVC application that are separated in a way that gives them some physical distance from other groups of functionality in an MVC application.  This means that an area will have one or more routes, controllers, actions, views, partial views, master pages and content files, such as CSS, JavaScript, and image files.  These are all the pieces that may be used in an area.  </w:t>
+        </w:r>
+      </w:ins>
+    </w:p>
+    <w:p>
+      <w:pPr>
+        <w:pStyle w:val="Body"/>
+        <w:rPr>
+          <w:ins w:id="14" w:author="User" w:date="2010-04-08T23:19:00Z"/>
+        </w:rPr>
+      </w:pPr>
+      <w:ins w:id="15" w:author="User" w:date="2010-04-08T23:19:00Z">
+        <w:r>
+          <w:t xml:space="preserve">Of those individual elements many of them are not part of the binary distribution of a MVC application.  Only the routes, controllers, and actions get compiled into an assembly.  The rest of the elements are individual files that need to be copied and managed with the other assets that are part of your application.  This is reasonably trivial to manage if you build an area for your application and just use it as a way of managing smaller modules of your application.  But if you want to use an area as a way for packaging up and sharing/distributing a piece of multi-page user interface functionality, managing all of the individual files make this option a bad choice when integrating someone else's component with your application. </w:t>
+        </w:r>
+      </w:ins>
+    </w:p>
+    <w:p>
+      <w:pPr>
+        <w:pStyle w:val="Body"/>
+        <w:rPr>
+          <w:ins w:id="16" w:author="User" w:date="2010-04-08T23:19:00Z"/>
+        </w:rPr>
+      </w:pPr>
+      <w:ins w:id="17" w:author="User" w:date="2010-04-08T23:19:00Z">
+        <w:r>
+          <w:t xml:space="preserve">This is where the MvcContrib project developed the idea of a portable area.  By building on top of the existing area functionality, it only takes some minor changes to your area project to make it portable.  A portable area is simply an area that can be deployed as a single DLL.  The process of making an area portable is pretty trivial.  As an area developer, instead of leaving the file assets as content items in your project, you make them embedded resources.  An embedded resource is a content file that is compiled into the assembly of a project.  The file still exists and it can be programmatically extracted from the assembly at runtime.  This means that a portable area only contains a single file, the assembly of the project, rather than all the individual content files. </w:t>
+        </w:r>
+      </w:ins>
+    </w:p>
+    <w:p>
+      <w:pPr>
+        <w:pStyle w:val="Body"/>
+      </w:pPr>
+    </w:p>
+    <w:p>
+      <w:pPr>
+        <w:pStyle w:val="Head1"/>
+      </w:pPr>
+      <w:r>
+        <w:t>22.</w:t>
+      </w:r>
+      <w:ins w:id="18" w:author="User" w:date="2010-04-08T23:26:00Z">
+        <w:r>
+          <w:t>2</w:t>
+        </w:r>
+      </w:ins>
+      <w:del w:id="19" w:author="User" w:date="2010-04-08T23:26:00Z">
+        <w:r>
+          <w:delText>1</w:delText>
+        </w:r>
+      </w:del>
+      <w:r>
+        <w:t xml:space="preserve"> A simple portable area</w:t>
+      </w:r>
+    </w:p>
+    <w:p>
+      <w:pPr>
+        <w:pStyle w:val="Body1"/>
       </w:pPr>
       <w:r>
         <w:t xml:space="preserve">A portable area is a class library project with controllers and views.  It has all the trappings of an ASP.NET MVC 2 project: controllers, folders for views and the views themselves.  To extract the </w:t>
@@ -202,25 +322,28 @@
       <w:r>
         <w:rPr>
           <w:rStyle w:val="CodeinText"/>
-          <w:rPrChange w:id="5" w:author="JSkinner" w:date="2010-04-03T11:53:00Z">
+          <w:rPrChange w:id="20" w:author="JSkinner" w:date="2010-04-03T11:53:00Z">
             <w:rPr/>
           </w:rPrChange>
         </w:rPr>
         <w:t>AccountController</w:t>
       </w:r>
       <w:r>
-        <w:t xml:space="preserve"> we'll simply move those related files from the default template to a new class library project. The overall structure of the project is the s</w:t>
+        <w:t xml:space="preserve"> we'll simply move those related files from the default </w:t>
+      </w:r>
+      <w:r>
+        <w:lastRenderedPageBreak/>
+        <w:t>template to a new class library project. The overall structure of the project is the s</w:t>
       </w:r>
       <w:r>
         <w:t>ame, but it's not a web project, as shown in figure 22.1.</w:t>
       </w:r>
     </w:p>
     <w:p>
-      <w:commentRangeStart w:id="6"/>
+      <w:commentRangeStart w:id="21"/>
       <w:r>
         <w:rPr>
           <w:noProof/>
-          <w:lang w:val="en-GB" w:eastAsia="en-GB"/>
         </w:rPr>
         <w:drawing>
           <wp:inline distT="0" distB="0" distL="0" distR="0">
@@ -240,7 +363,7 @@
                     </pic:cNvPicPr>
                   </pic:nvPicPr>
                   <pic:blipFill>
-                    <a:blip r:embed="rId8" cstate="print"/>
+                    <a:blip r:embed="rId10" cstate="print"/>
                     <a:srcRect/>
                     <a:stretch>
                       <a:fillRect/>
@@ -268,9 +391,9 @@
           </wp:inline>
         </w:drawing>
       </w:r>
-      <w:commentRangeEnd w:id="6"/>
-      <w:r>
-        <w:commentReference w:id="6"/>
+      <w:commentRangeEnd w:id="21"/>
+      <w:r>
+        <w:commentReference w:id="21"/>
       </w:r>
     </w:p>
     <w:p>
@@ -293,7 +416,6 @@
       <w:r>
         <w:rPr>
           <w:noProof/>
-          <w:lang w:val="en-GB" w:eastAsia="en-GB"/>
         </w:rPr>
         <w:lastRenderedPageBreak/>
         <w:drawing>
@@ -314,7 +436,7 @@
                     </pic:cNvPicPr>
                   </pic:nvPicPr>
                   <pic:blipFill>
-                    <a:blip r:embed="rId10" cstate="print"/>
+                    <a:blip r:embed="rId11" cstate="print"/>
                     <a:srcRect/>
                     <a:stretch>
                       <a:fillRect/>
@@ -388,7 +510,7 @@
       <w:r>
         <w:rPr>
           <w:rStyle w:val="CodeinText"/>
-          <w:rPrChange w:id="7" w:author="JSkinner" w:date="2010-04-03T11:55:00Z">
+          <w:rPrChange w:id="22" w:author="JSkinner" w:date="2010-04-03T11:55:00Z">
             <w:rPr/>
           </w:rPrChange>
         </w:rPr>
@@ -416,7 +538,7 @@
       <w:r>
         <w:t xml:space="preserve">  </w:t>
       </w:r>
-      <w:ins w:id="8" w:author="JSkinner" w:date="2010-04-03T11:55:00Z">
+      <w:ins w:id="23" w:author="JSkinner" w:date="2010-04-03T11:55:00Z">
         <w:r>
           <w:t xml:space="preserve">          </w:t>
         </w:r>
@@ -424,12 +546,12 @@
       <w:r>
         <w:t>#</w:t>
       </w:r>
-      <w:del w:id="9" w:author="JSkinner" w:date="2010-04-03T11:56:00Z">
+      <w:del w:id="24" w:author="JSkinner" w:date="2010-04-03T11:56:00Z">
         <w:r>
           <w:delText>1</w:delText>
         </w:r>
       </w:del>
-      <w:ins w:id="10" w:author="JSkinner" w:date="2010-04-03T11:56:00Z">
+      <w:ins w:id="25" w:author="JSkinner" w:date="2010-04-03T11:56:00Z">
         <w:r>
           <w:t>A</w:t>
         </w:r>
@@ -447,12 +569,12 @@
       <w:pPr>
         <w:pStyle w:val="Code"/>
       </w:pPr>
-      <w:del w:id="11" w:author="JSkinner" w:date="2010-04-03T11:55:00Z">
+      <w:del w:id="26" w:author="JSkinner" w:date="2010-04-03T11:55:00Z">
         <w:r>
           <w:tab/>
         </w:r>
       </w:del>
-      <w:ins w:id="12" w:author="JSkinner" w:date="2010-04-03T11:55:00Z">
+      <w:ins w:id="27" w:author="JSkinner" w:date="2010-04-03T11:55:00Z">
         <w:r>
           <w:t xml:space="preserve">    </w:t>
         </w:r>
@@ -463,7 +585,7 @@
       <w:r>
         <w:t xml:space="preserve">                      </w:t>
       </w:r>
-      <w:ins w:id="13" w:author="JSkinner" w:date="2010-04-03T11:55:00Z">
+      <w:ins w:id="28" w:author="JSkinner" w:date="2010-04-03T11:55:00Z">
         <w:r>
           <w:t xml:space="preserve">           </w:t>
         </w:r>
@@ -471,12 +593,12 @@
       <w:r>
         <w:t>#</w:t>
       </w:r>
-      <w:del w:id="14" w:author="JSkinner" w:date="2010-04-03T11:56:00Z">
+      <w:del w:id="29" w:author="JSkinner" w:date="2010-04-03T11:56:00Z">
         <w:r>
           <w:delText>2</w:delText>
         </w:r>
       </w:del>
-      <w:ins w:id="15" w:author="JSkinner" w:date="2010-04-03T11:56:00Z">
+      <w:ins w:id="30" w:author="JSkinner" w:date="2010-04-03T11:56:00Z">
         <w:r>
           <w:t>B</w:t>
         </w:r>
@@ -486,12 +608,12 @@
       <w:pPr>
         <w:pStyle w:val="Code"/>
       </w:pPr>
-      <w:del w:id="16" w:author="JSkinner" w:date="2010-04-03T11:55:00Z">
+      <w:del w:id="31" w:author="JSkinner" w:date="2010-04-03T11:55:00Z">
         <w:r>
           <w:tab/>
         </w:r>
       </w:del>
-      <w:ins w:id="17" w:author="JSkinner" w:date="2010-04-03T11:55:00Z">
+      <w:ins w:id="32" w:author="JSkinner" w:date="2010-04-03T11:55:00Z">
         <w:r>
           <w:t xml:space="preserve">    </w:t>
         </w:r>
@@ -504,22 +626,22 @@
       <w:pPr>
         <w:pStyle w:val="Code"/>
       </w:pPr>
-      <w:del w:id="18" w:author="JSkinner" w:date="2010-04-03T11:55:00Z">
+      <w:del w:id="33" w:author="JSkinner" w:date="2010-04-03T11:55:00Z">
         <w:r>
           <w:tab/>
         </w:r>
       </w:del>
-      <w:ins w:id="19" w:author="JSkinner" w:date="2010-04-03T11:55:00Z">
+      <w:ins w:id="34" w:author="JSkinner" w:date="2010-04-03T11:55:00Z">
         <w:r>
           <w:t xml:space="preserve">    </w:t>
         </w:r>
       </w:ins>
-      <w:del w:id="20" w:author="JSkinner" w:date="2010-04-03T11:55:00Z">
+      <w:del w:id="35" w:author="JSkinner" w:date="2010-04-03T11:55:00Z">
         <w:r>
           <w:tab/>
         </w:r>
       </w:del>
-      <w:ins w:id="21" w:author="JSkinner" w:date="2010-04-03T11:55:00Z">
+      <w:ins w:id="36" w:author="JSkinner" w:date="2010-04-03T11:55:00Z">
         <w:r>
           <w:t xml:space="preserve">    </w:t>
         </w:r>
@@ -532,12 +654,12 @@
       <w:pPr>
         <w:pStyle w:val="Code"/>
       </w:pPr>
-      <w:del w:id="22" w:author="JSkinner" w:date="2010-04-03T11:55:00Z">
+      <w:del w:id="37" w:author="JSkinner" w:date="2010-04-03T11:55:00Z">
         <w:r>
           <w:tab/>
         </w:r>
       </w:del>
-      <w:ins w:id="23" w:author="JSkinner" w:date="2010-04-03T11:55:00Z">
+      <w:ins w:id="38" w:author="JSkinner" w:date="2010-04-03T11:55:00Z">
         <w:r>
           <w:t xml:space="preserve">    </w:t>
         </w:r>
@@ -555,12 +677,12 @@
       <w:pPr>
         <w:pStyle w:val="Code"/>
       </w:pPr>
-      <w:del w:id="24" w:author="JSkinner" w:date="2010-04-03T11:55:00Z">
+      <w:del w:id="39" w:author="JSkinner" w:date="2010-04-03T11:55:00Z">
         <w:r>
           <w:tab/>
         </w:r>
       </w:del>
-      <w:ins w:id="25" w:author="JSkinner" w:date="2010-04-03T11:55:00Z">
+      <w:ins w:id="40" w:author="JSkinner" w:date="2010-04-03T11:55:00Z">
         <w:r>
           <w:t xml:space="preserve">    </w:t>
         </w:r>
@@ -579,7 +701,7 @@
       <w:r>
         <w:t xml:space="preserve"> </w:t>
       </w:r>
-      <w:ins w:id="26" w:author="JSkinner" w:date="2010-04-03T11:55:00Z">
+      <w:ins w:id="41" w:author="JSkinner" w:date="2010-04-03T11:55:00Z">
         <w:r>
           <w:t xml:space="preserve">       </w:t>
         </w:r>
@@ -587,12 +709,12 @@
       <w:r>
         <w:t>#</w:t>
       </w:r>
-      <w:del w:id="27" w:author="JSkinner" w:date="2010-04-03T11:56:00Z">
+      <w:del w:id="42" w:author="JSkinner" w:date="2010-04-03T11:56:00Z">
         <w:r>
           <w:delText>3</w:delText>
         </w:r>
       </w:del>
-      <w:ins w:id="28" w:author="JSkinner" w:date="2010-04-03T11:56:00Z">
+      <w:ins w:id="43" w:author="JSkinner" w:date="2010-04-03T11:56:00Z">
         <w:r>
           <w:t>C</w:t>
         </w:r>
@@ -602,12 +724,12 @@
       <w:pPr>
         <w:pStyle w:val="Code"/>
       </w:pPr>
-      <w:del w:id="29" w:author="JSkinner" w:date="2010-04-03T11:55:00Z">
+      <w:del w:id="44" w:author="JSkinner" w:date="2010-04-03T11:55:00Z">
         <w:r>
           <w:tab/>
         </w:r>
       </w:del>
-      <w:ins w:id="30" w:author="JSkinner" w:date="2010-04-03T11:55:00Z">
+      <w:ins w:id="45" w:author="JSkinner" w:date="2010-04-03T11:55:00Z">
         <w:r>
           <w:t xml:space="preserve">    </w:t>
         </w:r>
@@ -620,22 +742,22 @@
       <w:pPr>
         <w:pStyle w:val="Code"/>
       </w:pPr>
-      <w:del w:id="31" w:author="JSkinner" w:date="2010-04-03T11:55:00Z">
+      <w:del w:id="46" w:author="JSkinner" w:date="2010-04-03T11:55:00Z">
         <w:r>
           <w:tab/>
         </w:r>
       </w:del>
-      <w:ins w:id="32" w:author="JSkinner" w:date="2010-04-03T11:55:00Z">
+      <w:ins w:id="47" w:author="JSkinner" w:date="2010-04-03T11:55:00Z">
         <w:r>
           <w:t xml:space="preserve">    </w:t>
         </w:r>
       </w:ins>
-      <w:del w:id="33" w:author="JSkinner" w:date="2010-04-03T11:55:00Z">
+      <w:del w:id="48" w:author="JSkinner" w:date="2010-04-03T11:55:00Z">
         <w:r>
           <w:tab/>
         </w:r>
       </w:del>
-      <w:ins w:id="34" w:author="JSkinner" w:date="2010-04-03T11:55:00Z">
+      <w:ins w:id="49" w:author="JSkinner" w:date="2010-04-03T11:55:00Z">
         <w:r>
           <w:t xml:space="preserve">    </w:t>
         </w:r>
@@ -648,32 +770,32 @@
       <w:pPr>
         <w:pStyle w:val="Code"/>
       </w:pPr>
-      <w:del w:id="35" w:author="JSkinner" w:date="2010-04-03T11:55:00Z">
+      <w:del w:id="50" w:author="JSkinner" w:date="2010-04-03T11:55:00Z">
         <w:r>
           <w:tab/>
         </w:r>
       </w:del>
-      <w:ins w:id="36" w:author="JSkinner" w:date="2010-04-03T11:55:00Z">
+      <w:ins w:id="51" w:author="JSkinner" w:date="2010-04-03T11:55:00Z">
         <w:r>
           <w:t xml:space="preserve">    </w:t>
         </w:r>
       </w:ins>
-      <w:del w:id="37" w:author="JSkinner" w:date="2010-04-03T11:55:00Z">
+      <w:del w:id="52" w:author="JSkinner" w:date="2010-04-03T11:55:00Z">
         <w:r>
           <w:tab/>
         </w:r>
       </w:del>
-      <w:ins w:id="38" w:author="JSkinner" w:date="2010-04-03T11:55:00Z">
+      <w:ins w:id="53" w:author="JSkinner" w:date="2010-04-03T11:55:00Z">
         <w:r>
           <w:t xml:space="preserve">    </w:t>
         </w:r>
       </w:ins>
-      <w:del w:id="39" w:author="JSkinner" w:date="2010-04-03T11:55:00Z">
+      <w:del w:id="54" w:author="JSkinner" w:date="2010-04-03T11:55:00Z">
         <w:r>
           <w:tab/>
         </w:r>
       </w:del>
-      <w:ins w:id="40" w:author="JSkinner" w:date="2010-04-03T11:55:00Z">
+      <w:ins w:id="55" w:author="JSkinner" w:date="2010-04-03T11:55:00Z">
         <w:r>
           <w:t xml:space="preserve">    </w:t>
         </w:r>
@@ -686,32 +808,32 @@
       <w:pPr>
         <w:pStyle w:val="Code"/>
       </w:pPr>
-      <w:del w:id="41" w:author="JSkinner" w:date="2010-04-03T11:55:00Z">
+      <w:del w:id="56" w:author="JSkinner" w:date="2010-04-03T11:55:00Z">
         <w:r>
           <w:tab/>
         </w:r>
       </w:del>
-      <w:ins w:id="42" w:author="JSkinner" w:date="2010-04-03T11:55:00Z">
+      <w:ins w:id="57" w:author="JSkinner" w:date="2010-04-03T11:55:00Z">
         <w:r>
           <w:t xml:space="preserve">    </w:t>
         </w:r>
       </w:ins>
-      <w:del w:id="43" w:author="JSkinner" w:date="2010-04-03T11:55:00Z">
+      <w:del w:id="58" w:author="JSkinner" w:date="2010-04-03T11:55:00Z">
         <w:r>
           <w:tab/>
         </w:r>
       </w:del>
-      <w:ins w:id="44" w:author="JSkinner" w:date="2010-04-03T11:55:00Z">
+      <w:ins w:id="59" w:author="JSkinner" w:date="2010-04-03T11:55:00Z">
         <w:r>
           <w:t xml:space="preserve">    </w:t>
         </w:r>
       </w:ins>
-      <w:del w:id="45" w:author="JSkinner" w:date="2010-04-03T11:55:00Z">
+      <w:del w:id="60" w:author="JSkinner" w:date="2010-04-03T11:55:00Z">
         <w:r>
           <w:tab/>
         </w:r>
       </w:del>
-      <w:ins w:id="46" w:author="JSkinner" w:date="2010-04-03T11:55:00Z">
+      <w:ins w:id="61" w:author="JSkinner" w:date="2010-04-03T11:55:00Z">
         <w:r>
           <w:t xml:space="preserve">    </w:t>
         </w:r>
@@ -737,22 +859,22 @@
       <w:pPr>
         <w:pStyle w:val="Code"/>
       </w:pPr>
-      <w:del w:id="47" w:author="JSkinner" w:date="2010-04-03T11:55:00Z">
+      <w:del w:id="62" w:author="JSkinner" w:date="2010-04-03T11:55:00Z">
         <w:r>
           <w:tab/>
         </w:r>
       </w:del>
-      <w:ins w:id="48" w:author="JSkinner" w:date="2010-04-03T11:55:00Z">
+      <w:ins w:id="63" w:author="JSkinner" w:date="2010-04-03T11:55:00Z">
         <w:r>
           <w:t xml:space="preserve">    </w:t>
         </w:r>
       </w:ins>
-      <w:del w:id="49" w:author="JSkinner" w:date="2010-04-03T11:55:00Z">
+      <w:del w:id="64" w:author="JSkinner" w:date="2010-04-03T11:55:00Z">
         <w:r>
           <w:tab/>
         </w:r>
       </w:del>
-      <w:ins w:id="50" w:author="JSkinner" w:date="2010-04-03T11:55:00Z">
+      <w:ins w:id="65" w:author="JSkinner" w:date="2010-04-03T11:55:00Z">
         <w:r>
           <w:t xml:space="preserve">    </w:t>
         </w:r>
@@ -763,7 +885,7 @@
       <w:r>
         <w:t xml:space="preserve">  </w:t>
       </w:r>
-      <w:ins w:id="51" w:author="JSkinner" w:date="2010-04-03T11:56:00Z">
+      <w:ins w:id="66" w:author="JSkinner" w:date="2010-04-03T11:56:00Z">
         <w:r>
           <w:t xml:space="preserve">   </w:t>
         </w:r>
@@ -771,12 +893,12 @@
       <w:r>
         <w:t>#</w:t>
       </w:r>
-      <w:del w:id="52" w:author="JSkinner" w:date="2010-04-03T11:56:00Z">
+      <w:del w:id="67" w:author="JSkinner" w:date="2010-04-03T11:56:00Z">
         <w:r>
           <w:delText>4</w:delText>
         </w:r>
       </w:del>
-      <w:ins w:id="53" w:author="JSkinner" w:date="2010-04-03T11:56:00Z">
+      <w:ins w:id="68" w:author="JSkinner" w:date="2010-04-03T11:56:00Z">
         <w:r>
           <w:t>1</w:t>
         </w:r>
@@ -786,12 +908,12 @@
       <w:pPr>
         <w:pStyle w:val="Code"/>
       </w:pPr>
-      <w:del w:id="54" w:author="JSkinner" w:date="2010-04-03T11:55:00Z">
+      <w:del w:id="69" w:author="JSkinner" w:date="2010-04-03T11:55:00Z">
         <w:r>
           <w:tab/>
         </w:r>
       </w:del>
-      <w:ins w:id="55" w:author="JSkinner" w:date="2010-04-03T11:55:00Z">
+      <w:ins w:id="70" w:author="JSkinner" w:date="2010-04-03T11:55:00Z">
         <w:r>
           <w:t xml:space="preserve">    </w:t>
         </w:r>
@@ -805,6 +927,7 @@
         <w:pStyle w:val="Code"/>
       </w:pPr>
       <w:r>
+        <w:lastRenderedPageBreak/>
         <w:t>}</w:t>
       </w:r>
     </w:p>
@@ -813,15 +936,14 @@
         <w:pStyle w:val="CodeAnnotation"/>
       </w:pPr>
       <w:r>
-        <w:lastRenderedPageBreak/>
         <w:t>#</w:t>
       </w:r>
-      <w:del w:id="56" w:author="JSkinner" w:date="2010-04-03T11:56:00Z">
+      <w:del w:id="71" w:author="JSkinner" w:date="2010-04-03T11:56:00Z">
         <w:r>
           <w:delText xml:space="preserve">1 </w:delText>
         </w:r>
       </w:del>
-      <w:ins w:id="57" w:author="JSkinner" w:date="2010-04-03T11:56:00Z">
+      <w:ins w:id="72" w:author="JSkinner" w:date="2010-04-03T11:56:00Z">
         <w:r>
           <w:t xml:space="preserve">A </w:t>
         </w:r>
@@ -837,12 +959,12 @@
       <w:r>
         <w:t>#</w:t>
       </w:r>
-      <w:del w:id="58" w:author="JSkinner" w:date="2010-04-03T11:56:00Z">
+      <w:del w:id="73" w:author="JSkinner" w:date="2010-04-03T11:56:00Z">
         <w:r>
           <w:delText xml:space="preserve">2 </w:delText>
         </w:r>
       </w:del>
-      <w:ins w:id="59" w:author="JSkinner" w:date="2010-04-03T11:56:00Z">
+      <w:ins w:id="74" w:author="JSkinner" w:date="2010-04-03T11:56:00Z">
         <w:r>
           <w:t xml:space="preserve">B </w:t>
         </w:r>
@@ -858,12 +980,12 @@
       <w:r>
         <w:t>#</w:t>
       </w:r>
-      <w:del w:id="60" w:author="JSkinner" w:date="2010-04-03T11:56:00Z">
+      <w:del w:id="75" w:author="JSkinner" w:date="2010-04-03T11:56:00Z">
         <w:r>
           <w:delText xml:space="preserve">3 </w:delText>
         </w:r>
       </w:del>
-      <w:ins w:id="61" w:author="JSkinner" w:date="2010-04-03T11:56:00Z">
+      <w:ins w:id="76" w:author="JSkinner" w:date="2010-04-03T11:56:00Z">
         <w:r>
           <w:t xml:space="preserve">C </w:t>
         </w:r>
@@ -879,12 +1001,12 @@
       <w:r>
         <w:t>#</w:t>
       </w:r>
-      <w:del w:id="62" w:author="JSkinner" w:date="2010-04-03T11:56:00Z">
+      <w:del w:id="77" w:author="JSkinner" w:date="2010-04-03T11:56:00Z">
         <w:r>
           <w:delText xml:space="preserve">4 </w:delText>
         </w:r>
       </w:del>
-      <w:ins w:id="63" w:author="JSkinner" w:date="2010-04-03T11:56:00Z">
+      <w:ins w:id="78" w:author="JSkinner" w:date="2010-04-03T11:56:00Z">
         <w:r>
           <w:t xml:space="preserve">1 </w:t>
         </w:r>
@@ -927,7 +1049,7 @@
         </w:rPr>
         <w:t>(</w:t>
       </w:r>
-      <w:ins w:id="64" w:author="JSkinner" w:date="2010-04-03T12:10:00Z">
+      <w:ins w:id="79" w:author="JSkinner" w:date="2010-04-03T12:10:00Z">
         <w:r>
           <w:rPr>
             <w:rStyle w:val="Bold"/>
@@ -935,7 +1057,7 @@
           <w:t>#1</w:t>
         </w:r>
       </w:ins>
-      <w:del w:id="65" w:author="JSkinner" w:date="2010-04-03T12:10:00Z">
+      <w:del w:id="80" w:author="JSkinner" w:date="2010-04-03T12:10:00Z">
         <w:r>
           <w:rPr>
             <w:rStyle w:val="Bold"/>
@@ -966,7 +1088,20 @@
         <w:pStyle w:val="Head1"/>
       </w:pPr>
       <w:r>
-        <w:t>22.2 Consuming portable areas</w:t>
+        <w:t>22.</w:t>
+      </w:r>
+      <w:ins w:id="81" w:author="User" w:date="2010-04-08T23:26:00Z">
+        <w:r>
+          <w:t>3</w:t>
+        </w:r>
+      </w:ins>
+      <w:del w:id="82" w:author="User" w:date="2010-04-08T23:26:00Z">
+        <w:r>
+          <w:delText>2</w:delText>
+        </w:r>
+      </w:del>
+      <w:r>
+        <w:t xml:space="preserve"> Consuming portable areas</w:t>
       </w:r>
     </w:p>
     <w:p>
@@ -1002,7 +1137,7 @@
       <w:r>
         <w:t>Queueballs in text</w:t>
       </w:r>
-      <w:ins w:id="66" w:author="JSkinner" w:date="2010-04-03T12:11:00Z">
+      <w:ins w:id="83" w:author="JSkinner" w:date="2010-04-03T12:11:00Z">
         <w:r>
           <w:tab/>
         </w:r>
@@ -1042,7 +1177,7 @@
       <w:r>
         <w:t xml:space="preserve"> </w:t>
       </w:r>
-      <w:ins w:id="67" w:author="JSkinner" w:date="2010-04-03T12:20:00Z">
+      <w:ins w:id="84" w:author="JSkinner" w:date="2010-04-03T12:20:00Z">
         <w:r>
           <w:t xml:space="preserve">                             </w:t>
         </w:r>
@@ -1079,7 +1214,7 @@
       <w:r>
         <w:t xml:space="preserve"> </w:t>
       </w:r>
-      <w:ins w:id="68" w:author="JSkinner" w:date="2010-04-03T12:20:00Z">
+      <w:ins w:id="85" w:author="JSkinner" w:date="2010-04-03T12:20:00Z">
         <w:r>
           <w:t xml:space="preserve">             </w:t>
         </w:r>
@@ -1111,12 +1246,12 @@
       <w:r>
         <w:t xml:space="preserve">#2 </w:t>
       </w:r>
-      <w:del w:id="69" w:author="JSkinner" w:date="2010-04-03T12:20:00Z">
+      <w:del w:id="86" w:author="JSkinner" w:date="2010-04-03T12:20:00Z">
         <w:r>
           <w:delText>Required for portable areas</w:delText>
         </w:r>
       </w:del>
-      <w:ins w:id="70" w:author="JSkinner" w:date="2010-04-03T12:20:00Z">
+      <w:ins w:id="87" w:author="JSkinner" w:date="2010-04-03T12:20:00Z">
         <w:r>
           <w:t>Initialize embedded view engine</w:t>
         </w:r>
@@ -1132,13 +1267,13 @@
       <w:r>
         <w:rPr>
           <w:rStyle w:val="Bold"/>
-          <w:rPrChange w:id="71" w:author="JSkinner" w:date="2010-04-03T12:20:00Z">
+          <w:rPrChange w:id="88" w:author="JSkinner" w:date="2010-04-03T12:20:00Z">
             <w:rPr/>
           </w:rPrChange>
         </w:rPr>
         <w:t>(</w:t>
       </w:r>
-      <w:ins w:id="72" w:author="JSkinner" w:date="2010-04-03T12:20:00Z">
+      <w:ins w:id="89" w:author="JSkinner" w:date="2010-04-03T12:20:00Z">
         <w:r>
           <w:rPr>
             <w:rStyle w:val="Bold"/>
@@ -1149,7 +1284,7 @@
       <w:r>
         <w:rPr>
           <w:rStyle w:val="Bold"/>
-          <w:rPrChange w:id="73" w:author="JSkinner" w:date="2010-04-03T12:20:00Z">
+          <w:rPrChange w:id="90" w:author="JSkinner" w:date="2010-04-03T12:20:00Z">
             <w:rPr/>
           </w:rPrChange>
         </w:rPr>
@@ -1158,7 +1293,7 @@
       <w:r>
         <w:t xml:space="preserve"> will look for any assemblies in the bin folder - if our portable area project is referenced by the consuming application it goes there automatically.  If our consuming application does not reference the portable area assembly, we need to put it in the bin folder.  That can be done automatically using a post-build step, configu</w:t>
       </w:r>
-      <w:ins w:id="74" w:author="JSkinner" w:date="2010-04-03T12:20:00Z">
+      <w:ins w:id="91" w:author="JSkinner" w:date="2010-04-03T12:20:00Z">
         <w:r>
           <w:t>r</w:t>
         </w:r>
@@ -1190,13 +1325,13 @@
       <w:r>
         <w:rPr>
           <w:rStyle w:val="Bold"/>
-          <w:rPrChange w:id="75" w:author="JSkinner" w:date="2010-04-03T12:20:00Z">
+          <w:rPrChange w:id="92" w:author="JSkinner" w:date="2010-04-03T12:20:00Z">
             <w:rPr/>
           </w:rPrChange>
         </w:rPr>
         <w:t>(</w:t>
       </w:r>
-      <w:ins w:id="76" w:author="JSkinner" w:date="2010-04-03T12:20:00Z">
+      <w:ins w:id="93" w:author="JSkinner" w:date="2010-04-03T12:20:00Z">
         <w:r>
           <w:rPr>
             <w:rStyle w:val="Bold"/>
@@ -1207,7 +1342,7 @@
       <w:r>
         <w:rPr>
           <w:rStyle w:val="Bold"/>
-          <w:rPrChange w:id="77" w:author="JSkinner" w:date="2010-04-03T12:20:00Z">
+          <w:rPrChange w:id="94" w:author="JSkinner" w:date="2010-04-03T12:20:00Z">
             <w:rPr/>
           </w:rPrChange>
         </w:rPr>
@@ -1223,7 +1358,20 @@
       </w:pPr>
       <w:r>
         <w:lastRenderedPageBreak/>
-        <w:t>22.3 Creating a</w:t>
+        <w:t>22.</w:t>
+      </w:r>
+      <w:ins w:id="95" w:author="User" w:date="2010-04-08T23:26:00Z">
+        <w:r>
+          <w:t>4</w:t>
+        </w:r>
+      </w:ins>
+      <w:del w:id="96" w:author="User" w:date="2010-04-08T23:26:00Z">
+        <w:r>
+          <w:delText>3</w:delText>
+        </w:r>
+      </w:del>
+      <w:r>
+        <w:t xml:space="preserve"> Creating a</w:t>
       </w:r>
       <w:r>
         <w:t>n</w:t>
@@ -1279,11 +1427,10 @@
       </w:pPr>
     </w:p>
     <w:p>
-      <w:commentRangeStart w:id="78"/>
+      <w:commentRangeStart w:id="97"/>
       <w:r>
         <w:rPr>
           <w:noProof/>
-          <w:lang w:val="en-GB" w:eastAsia="en-GB"/>
         </w:rPr>
         <w:drawing>
           <wp:inline distT="0" distB="0" distL="0" distR="0">
@@ -1303,7 +1450,7 @@
                     </pic:cNvPicPr>
                   </pic:nvPicPr>
                   <pic:blipFill>
-                    <a:blip r:embed="rId11" cstate="print"/>
+                    <a:blip r:embed="rId12" cstate="print"/>
                     <a:srcRect l="70573" t="24821" r="15380" b="48926"/>
                     <a:stretch>
                       <a:fillRect/>
@@ -1331,9 +1478,9 @@
           </wp:inline>
         </w:drawing>
       </w:r>
-      <w:commentRangeEnd w:id="78"/>
-      <w:r>
-        <w:commentReference w:id="78"/>
+      <w:commentRangeEnd w:id="97"/>
+      <w:r>
+        <w:commentReference w:id="97"/>
       </w:r>
     </w:p>
     <w:p/>
@@ -1400,22 +1547,22 @@
       <w:r>
         <w:t xml:space="preserve">.  We have found that by including </w:t>
       </w:r>
-      <w:del w:id="79" w:author="JSkinner" w:date="2010-04-03T12:26:00Z">
+      <w:del w:id="98" w:author="JSkinner" w:date="2010-04-03T12:26:00Z">
         <w:r>
           <w:delText xml:space="preserve">HtmlHelper </w:delText>
         </w:r>
       </w:del>
-      <w:ins w:id="80" w:author="JSkinner" w:date="2010-04-03T12:26:00Z">
+      <w:ins w:id="99" w:author="JSkinner" w:date="2010-04-03T12:26:00Z">
         <w:r>
           <w:t xml:space="preserve">custom HTML helpers </w:t>
         </w:r>
       </w:ins>
-      <w:del w:id="81" w:author="JSkinner" w:date="2010-04-03T12:26:00Z">
+      <w:del w:id="100" w:author="JSkinner" w:date="2010-04-03T12:26:00Z">
         <w:r>
           <w:delText xml:space="preserve">functionality into </w:delText>
         </w:r>
       </w:del>
-      <w:ins w:id="82" w:author="JSkinner" w:date="2010-04-03T12:26:00Z">
+      <w:ins w:id="101" w:author="JSkinner" w:date="2010-04-03T12:26:00Z">
         <w:r>
           <w:t xml:space="preserve">in </w:t>
         </w:r>
@@ -1458,7 +1605,6 @@
         <w:pStyle w:val="Code"/>
       </w:pPr>
       <w:r>
-        <w:lastRenderedPageBreak/>
         <w:t>namespace RssWidgetPortableArea.Areas.RssWidget</w:t>
       </w:r>
     </w:p>
@@ -1593,7 +1739,7 @@
         <w:tab/>
         <w:t>#</w:t>
       </w:r>
-      <w:del w:id="83" w:author="JSkinner" w:date="2010-04-03T12:35:00Z">
+      <w:del w:id="102" w:author="JSkinner" w:date="2010-04-03T12:35:00Z">
         <w:r>
           <w:delText xml:space="preserve"> </w:delText>
         </w:r>
@@ -1673,12 +1819,12 @@
       <w:r>
         <w:t xml:space="preserve">#1 </w:t>
       </w:r>
-      <w:del w:id="84" w:author="JSkinner" w:date="2010-04-03T12:43:00Z">
+      <w:del w:id="103" w:author="JSkinner" w:date="2010-04-03T12:43:00Z">
         <w:r>
           <w:delText>- The AreaName sets the name of the Area</w:delText>
         </w:r>
       </w:del>
-      <w:ins w:id="85" w:author="JSkinner" w:date="2010-04-03T12:43:00Z">
+      <w:ins w:id="104" w:author="JSkinner" w:date="2010-04-03T12:43:00Z">
         <w:r>
           <w:t>Provides name of the area</w:t>
         </w:r>
@@ -1691,17 +1837,17 @@
       <w:r>
         <w:t>#2</w:t>
       </w:r>
-      <w:ins w:id="86" w:author="JSkinner" w:date="2010-04-03T12:43:00Z">
+      <w:ins w:id="105" w:author="JSkinner" w:date="2010-04-03T12:43:00Z">
         <w:r>
           <w:t xml:space="preserve"> </w:t>
         </w:r>
       </w:ins>
-      <w:del w:id="87" w:author="JSkinner" w:date="2010-04-03T12:43:00Z">
+      <w:del w:id="106" w:author="JSkinner" w:date="2010-04-03T12:43:00Z">
         <w:r>
           <w:delText xml:space="preserve"> - The routes for the Area are mapped</w:delText>
         </w:r>
       </w:del>
-      <w:ins w:id="88" w:author="JSkinner" w:date="2010-04-03T12:43:00Z">
+      <w:ins w:id="107" w:author="JSkinner" w:date="2010-04-03T12:43:00Z">
         <w:r>
           <w:t>Maps routes for area</w:t>
         </w:r>
@@ -1714,17 +1860,17 @@
       <w:r>
         <w:t xml:space="preserve">#3 </w:t>
       </w:r>
-      <w:del w:id="89" w:author="JSkinner" w:date="2010-04-03T12:43:00Z">
+      <w:del w:id="108" w:author="JSkinner" w:date="2010-04-03T12:43:00Z">
         <w:r>
           <w:delText xml:space="preserve">- </w:delText>
         </w:r>
       </w:del>
-      <w:del w:id="90" w:author="JSkinner" w:date="2010-04-03T12:44:00Z">
+      <w:del w:id="109" w:author="JSkinner" w:date="2010-04-03T12:44:00Z">
         <w:r>
           <w:delText>The embedded views are registered</w:delText>
         </w:r>
       </w:del>
-      <w:ins w:id="91" w:author="JSkinner" w:date="2010-04-03T12:44:00Z">
+      <w:ins w:id="110" w:author="JSkinner" w:date="2010-04-03T12:44:00Z">
         <w:r>
           <w:t>Registers embedded views</w:t>
         </w:r>
@@ -1751,13 +1897,13 @@
       <w:r>
         <w:rPr>
           <w:rStyle w:val="Bold"/>
-          <w:rPrChange w:id="92" w:author="JSkinner" w:date="2010-04-03T12:44:00Z">
+          <w:rPrChange w:id="111" w:author="JSkinner" w:date="2010-04-03T12:44:00Z">
             <w:rPr/>
           </w:rPrChange>
         </w:rPr>
         <w:t>(</w:t>
       </w:r>
-      <w:ins w:id="93" w:author="JSkinner" w:date="2010-04-03T12:44:00Z">
+      <w:ins w:id="112" w:author="JSkinner" w:date="2010-04-03T12:44:00Z">
         <w:r>
           <w:rPr>
             <w:rStyle w:val="Bold"/>
@@ -1768,43 +1914,34 @@
       <w:r>
         <w:rPr>
           <w:rStyle w:val="Bold"/>
-          <w:rPrChange w:id="94" w:author="JSkinner" w:date="2010-04-03T12:44:00Z">
+          <w:rPrChange w:id="113" w:author="JSkinner" w:date="2010-04-03T12:44:00Z">
             <w:rPr/>
           </w:rPrChange>
         </w:rPr>
-        <w:t>2</w:t>
+        <w:t>2)</w:t>
+      </w:r>
+      <w:r>
+        <w:t xml:space="preserve"> </w:t>
+      </w:r>
+      <w:r>
+        <w:rPr>
+          <w:rStyle w:val="CodeinText"/>
+        </w:rPr>
+        <w:t>MapRoute</w:t>
+      </w:r>
+      <w:r>
+        <w:t xml:space="preserve"> and </w:t>
       </w:r>
       <w:r>
         <w:rPr>
           <w:rStyle w:val="Bold"/>
-          <w:rPrChange w:id="95" w:author="JSkinner" w:date="2010-04-03T12:44:00Z">
+          <w:rPrChange w:id="114" w:author="JSkinner" w:date="2010-04-03T12:44:00Z">
             <w:rPr/>
           </w:rPrChange>
         </w:rPr>
-        <w:t>)</w:t>
-      </w:r>
-      <w:r>
-        <w:t xml:space="preserve"> </w:t>
-      </w:r>
-      <w:r>
-        <w:rPr>
-          <w:rStyle w:val="CodeinText"/>
-        </w:rPr>
-        <w:t>MapRoute</w:t>
-      </w:r>
-      <w:r>
-        <w:t xml:space="preserve"> and </w:t>
-      </w:r>
-      <w:r>
-        <w:rPr>
-          <w:rStyle w:val="Bold"/>
-          <w:rPrChange w:id="96" w:author="JSkinner" w:date="2010-04-03T12:44:00Z">
-            <w:rPr/>
-          </w:rPrChange>
-        </w:rPr>
         <w:t>(</w:t>
       </w:r>
-      <w:ins w:id="97" w:author="JSkinner" w:date="2010-04-03T12:44:00Z">
+      <w:ins w:id="115" w:author="JSkinner" w:date="2010-04-03T12:44:00Z">
         <w:r>
           <w:rPr>
             <w:rStyle w:val="Bold"/>
@@ -1815,465 +1952,450 @@
       <w:r>
         <w:rPr>
           <w:rStyle w:val="Bold"/>
-          <w:rPrChange w:id="98" w:author="JSkinner" w:date="2010-04-03T12:44:00Z">
+          <w:rPrChange w:id="116" w:author="JSkinner" w:date="2010-04-03T12:44:00Z">
             <w:rPr/>
           </w:rPrChange>
         </w:rPr>
-        <w:t>3</w:t>
-      </w:r>
-      <w:r>
-        <w:rPr>
-          <w:rStyle w:val="Bold"/>
-          <w:rPrChange w:id="99" w:author="JSkinner" w:date="2010-04-03T12:44:00Z">
+        <w:t>3)</w:t>
+      </w:r>
+      <w:r>
+        <w:t xml:space="preserve"> </w:t>
+      </w:r>
+      <w:r>
+        <w:rPr>
+          <w:rStyle w:val="CodeinText"/>
+        </w:rPr>
+        <w:t>RegisterTheViewsInTheEmbeddedViewEngine</w:t>
+      </w:r>
+      <w:r>
+        <w:t xml:space="preserve"> are included.  There is no special registration code needed for this sample. There is only one </w:t>
+      </w:r>
+      <w:del w:id="117" w:author="JSkinner" w:date="2010-04-03T12:44:00Z">
+        <w:r>
+          <w:delText xml:space="preserve">Action </w:delText>
+        </w:r>
+      </w:del>
+      <w:ins w:id="118" w:author="JSkinner" w:date="2010-04-03T12:44:00Z">
+        <w:r>
+          <w:t xml:space="preserve">action </w:t>
+        </w:r>
+      </w:ins>
+      <w:r>
+        <w:t xml:space="preserve">included in this </w:t>
+      </w:r>
+      <w:r>
+        <w:t>portable area</w:t>
+      </w:r>
+      <w:r>
+        <w:t xml:space="preserve">. It is the </w:t>
+      </w:r>
+      <w:r>
+        <w:rPr>
+          <w:rStyle w:val="CodeinText"/>
+        </w:rPr>
+        <w:t>RssWidgetController.Index</w:t>
+      </w:r>
+      <w:r>
+        <w:t xml:space="preserve"> method.  This method is basic.  Its only purpose is to tie together the </w:t>
+      </w:r>
+      <w:r>
+        <w:rPr>
+          <w:rStyle w:val="CodeinText"/>
+        </w:rPr>
+        <w:t>RssUrl</w:t>
+      </w:r>
+      <w:r>
+        <w:t xml:space="preserve"> and the </w:t>
+      </w:r>
+      <w:r>
+        <w:rPr>
+          <w:rStyle w:val="CodeinText"/>
+        </w:rPr>
+        <w:t>SyndicationService</w:t>
+      </w:r>
+      <w:r>
+        <w:t xml:space="preserve"> dependency. See Listing 22.4 </w:t>
+      </w:r>
+      <w:r>
+        <w:t>for</w:t>
+      </w:r>
+      <w:r>
+        <w:t xml:space="preserve"> the details of the </w:t>
+      </w:r>
+      <w:r>
+        <w:rPr>
+          <w:rStyle w:val="CodeinText"/>
+        </w:rPr>
+        <w:t>Index</w:t>
+      </w:r>
+      <w:r>
+        <w:t xml:space="preserve"> method.  The </w:t>
+      </w:r>
+      <w:r>
+        <w:rPr>
+          <w:rStyle w:val="CodeinText"/>
+        </w:rPr>
+        <w:t>SyndicationService</w:t>
+      </w:r>
+      <w:r>
+        <w:t xml:space="preserve"> provides the logic to retrieve a </w:t>
+      </w:r>
+      <w:r>
+        <w:t xml:space="preserve">RSS </w:t>
+      </w:r>
+      <w:r>
+        <w:t xml:space="preserve">Feed from a </w:t>
+      </w:r>
+      <w:del w:id="119" w:author="JSkinner" w:date="2010-04-03T12:44:00Z">
+        <w:r>
+          <w:delText xml:space="preserve">url </w:delText>
+        </w:r>
+      </w:del>
+      <w:ins w:id="120" w:author="JSkinner" w:date="2010-04-03T12:44:00Z">
+        <w:r>
+          <w:t xml:space="preserve">URL </w:t>
+        </w:r>
+      </w:ins>
+      <w:r>
+        <w:t xml:space="preserve">and return the model of the feed.  The controller then sends that model to the view for </w:t>
+      </w:r>
+      <w:r>
+        <w:t>formatting</w:t>
+      </w:r>
+      <w:r>
+        <w:t>.</w:t>
+      </w:r>
+    </w:p>
+    <w:p>
+      <w:pPr>
+        <w:pStyle w:val="CodeListingCaption"/>
+      </w:pPr>
+      <w:r>
+        <w:t>Listing 22.4 RssWidgetController</w:t>
+      </w:r>
+    </w:p>
+    <w:p>
+      <w:pPr>
+        <w:pStyle w:val="Code"/>
+      </w:pPr>
+      <w:r>
+        <w:t>using System.Web.Mvc;</w:t>
+      </w:r>
+    </w:p>
+    <w:p>
+      <w:pPr>
+        <w:pStyle w:val="Code"/>
+      </w:pPr>
+    </w:p>
+    <w:p>
+      <w:pPr>
+        <w:pStyle w:val="Code"/>
+      </w:pPr>
+      <w:r>
+        <w:t>namespace RssWidgetPortableArea.Areas.RssWidget.Controllers</w:t>
+      </w:r>
+    </w:p>
+    <w:p>
+      <w:pPr>
+        <w:pStyle w:val="Code"/>
+      </w:pPr>
+      <w:r>
+        <w:t>{</w:t>
+      </w:r>
+    </w:p>
+    <w:p>
+      <w:pPr>
+        <w:pStyle w:val="Code"/>
+      </w:pPr>
+      <w:r>
+        <w:t xml:space="preserve">    public class RssWidgetController : Controller</w:t>
+      </w:r>
+    </w:p>
+    <w:p>
+      <w:pPr>
+        <w:pStyle w:val="Code"/>
+      </w:pPr>
+      <w:r>
+        <w:t xml:space="preserve">    {</w:t>
+      </w:r>
+    </w:p>
+    <w:p>
+      <w:pPr>
+        <w:pStyle w:val="Code"/>
+      </w:pPr>
+      <w:r>
+        <w:t xml:space="preserve">        public ActionResult Index(string RssUrl)</w:t>
+      </w:r>
+    </w:p>
+    <w:p>
+      <w:pPr>
+        <w:pStyle w:val="Code"/>
+        <w:rPr>
+          <w:ins w:id="121" w:author="JSkinner" w:date="2010-04-03T12:45:00Z"/>
+        </w:rPr>
+      </w:pPr>
+      <w:r>
+        <w:t xml:space="preserve">        {</w:t>
+      </w:r>
+    </w:p>
+    <w:p>
+      <w:pPr>
+        <w:pStyle w:val="Code"/>
+        <w:rPr>
+          <w:ins w:id="122" w:author="JSkinner" w:date="2010-04-03T12:45:00Z"/>
+        </w:rPr>
+      </w:pPr>
+      <w:ins w:id="123" w:author="JSkinner" w:date="2010-04-03T12:45:00Z">
+        <w:r>
+          <w:t xml:space="preserve">            var service = </w:t>
+        </w:r>
+        <w:r>
+          <w:t>new SyndicationService()</w:t>
+        </w:r>
+        <w:r>
+          <w:t>;</w:t>
+        </w:r>
+      </w:ins>
+    </w:p>
+    <w:p>
+      <w:pPr>
+        <w:pStyle w:val="Code"/>
+      </w:pPr>
+      <w:ins w:id="124" w:author="JSkinner" w:date="2010-04-03T12:45:00Z">
+        <w:r>
+          <w:t xml:space="preserve">            var feed = service</w:t>
+        </w:r>
+        <w:r>
+          <w:t>.GetFeed(RssUrl, 10)</w:t>
+        </w:r>
+        <w:r>
+          <w:t xml:space="preserve">             </w:t>
+        </w:r>
+        <w:r>
+          <w:t xml:space="preserve">         </w:t>
+        </w:r>
+        <w:r>
+          <w:t>#</w:t>
+        </w:r>
+      </w:ins>
+      <w:ins w:id="125" w:author="JSkinner" w:date="2010-04-03T12:46:00Z">
+        <w:r>
+          <w:t>A</w:t>
+        </w:r>
+      </w:ins>
+    </w:p>
+    <w:p>
+      <w:pPr>
+        <w:pStyle w:val="Code"/>
+      </w:pPr>
+      <w:r>
+        <w:t xml:space="preserve">            return View(</w:t>
+      </w:r>
+      <w:ins w:id="126" w:author="JSkinner" w:date="2010-04-03T12:45:00Z">
+        <w:r>
+          <w:t>feed</w:t>
+        </w:r>
+      </w:ins>
+      <w:del w:id="127" w:author="JSkinner" w:date="2010-04-03T12:45:00Z">
+        <w:r>
+          <w:delText>new SyndicationService().GetFeed(RssUrl, 10)</w:delText>
+        </w:r>
+      </w:del>
+      <w:r>
+        <w:t>);</w:t>
+      </w:r>
+      <w:r>
+        <w:t xml:space="preserve"> </w:t>
+      </w:r>
+      <w:ins w:id="128" w:author="JSkinner" w:date="2010-04-03T12:45:00Z">
+        <w:r>
+          <w:t xml:space="preserve">                                      </w:t>
+        </w:r>
+      </w:ins>
+      <w:del w:id="129" w:author="JSkinner" w:date="2010-04-03T12:45:00Z">
+        <w:r>
+          <w:delText>#1</w:delText>
+        </w:r>
+      </w:del>
+    </w:p>
+    <w:p>
+      <w:pPr>
+        <w:pStyle w:val="Code"/>
+      </w:pPr>
+      <w:r>
+        <w:t xml:space="preserve">        }</w:t>
+      </w:r>
+    </w:p>
+    <w:p>
+      <w:pPr>
+        <w:pStyle w:val="Code"/>
+      </w:pPr>
+      <w:r>
+        <w:t xml:space="preserve">    }</w:t>
+      </w:r>
+    </w:p>
+    <w:p>
+      <w:pPr>
+        <w:pStyle w:val="Code"/>
+      </w:pPr>
+      <w:r>
+        <w:t>}</w:t>
+      </w:r>
+    </w:p>
+    <w:p>
+      <w:pPr>
+        <w:pStyle w:val="CodeAnnotation"/>
+      </w:pPr>
+      <w:ins w:id="130" w:author="JSkinner" w:date="2010-04-03T12:46:00Z">
+        <w:r>
+          <w:lastRenderedPageBreak/>
+          <w:t>#</w:t>
+        </w:r>
+      </w:ins>
+      <w:del w:id="131" w:author="JSkinner" w:date="2010-04-03T12:46:00Z">
+        <w:r>
+          <w:delText>#</w:delText>
+        </w:r>
+      </w:del>
+      <w:ins w:id="132" w:author="JSkinner" w:date="2010-04-03T12:46:00Z">
+        <w:r>
+          <w:t>A</w:t>
+        </w:r>
+      </w:ins>
+      <w:del w:id="133" w:author="JSkinner" w:date="2010-04-03T12:46:00Z">
+        <w:r>
+          <w:delText>1</w:delText>
+        </w:r>
+      </w:del>
+      <w:r>
+        <w:t xml:space="preserve"> </w:t>
+      </w:r>
+      <w:del w:id="134" w:author="JSkinner" w:date="2010-04-03T12:46:00Z">
+        <w:r>
+          <w:delText>The GetFeed method of SyndicationService is called.</w:delText>
+        </w:r>
+      </w:del>
+      <w:ins w:id="135" w:author="JSkinner" w:date="2010-04-03T12:46:00Z">
+        <w:r>
+          <w:t>Gets feed based on RssUrl</w:t>
+        </w:r>
+      </w:ins>
+    </w:p>
+    <w:p>
+      <w:pPr>
+        <w:pStyle w:val="Code"/>
+      </w:pPr>
+    </w:p>
+    <w:p>
+      <w:pPr>
+        <w:pStyle w:val="Body1"/>
+      </w:pPr>
+      <w:ins w:id="136" w:author="JSkinner" w:date="2010-04-03T12:46:00Z">
+        <w:r>
+          <w:t>The feed is rendered by a simple view—shown in listing 22.5—</w:t>
+        </w:r>
+      </w:ins>
+      <w:del w:id="137" w:author="JSkinner" w:date="2010-04-03T12:46:00Z">
+        <w:r>
+          <w:delText xml:space="preserve">Once the feed model is sent to the view there is a  simple view, see listing 22.5, </w:delText>
+        </w:r>
+      </w:del>
+      <w:r>
+        <w:t xml:space="preserve">that will create an unordered list of the </w:t>
+      </w:r>
+      <w:ins w:id="138" w:author="JSkinner" w:date="2010-04-03T12:46:00Z">
+        <w:r>
+          <w:t xml:space="preserve">items in the </w:t>
+        </w:r>
+      </w:ins>
+      <w:r>
+        <w:t>RSS</w:t>
+      </w:r>
+      <w:r>
+        <w:t xml:space="preserve"> feed. The code is pretty simplistic in this view. It loops over a collection of </w:t>
+      </w:r>
+      <w:r>
+        <w:rPr>
+          <w:rStyle w:val="CodeinText"/>
+        </w:rPr>
+        <w:t>System.ServiceModel.SyndicationSyndicationFeed</w:t>
+      </w:r>
+      <w:r>
+        <w:t xml:space="preserve"> objects and displays the </w:t>
+      </w:r>
+      <w:r>
+        <w:rPr>
+          <w:rStyle w:val="CodeinText"/>
+          <w:rPrChange w:id="139" w:author="JSkinner" w:date="2010-04-03T12:47:00Z">
             <w:rPr/>
           </w:rPrChange>
         </w:rPr>
-        <w:t>)</w:t>
-      </w:r>
-      <w:r>
-        <w:t xml:space="preserve"> </w:t>
+        <w:t>Title</w:t>
+      </w:r>
+      <w:r>
+        <w:t xml:space="preserve"> and </w:t>
       </w:r>
       <w:r>
         <w:rPr>
           <w:rStyle w:val="CodeinText"/>
-        </w:rPr>
-        <w:t>RegisterTheViewsInTheEmbeddedViewEngine</w:t>
-      </w:r>
-      <w:r>
-        <w:t xml:space="preserve"> are included.  There is no special registration code needed for this sample. There is only one </w:t>
-      </w:r>
-      <w:del w:id="100" w:author="JSkinner" w:date="2010-04-03T12:44:00Z">
-        <w:r>
-          <w:delText xml:space="preserve">Action </w:delText>
-        </w:r>
-      </w:del>
-      <w:ins w:id="101" w:author="JSkinner" w:date="2010-04-03T12:44:00Z">
-        <w:r>
-          <w:t xml:space="preserve">action </w:t>
-        </w:r>
-      </w:ins>
-      <w:r>
-        <w:t xml:space="preserve">included in this </w:t>
-      </w:r>
-      <w:r>
-        <w:t>portable area</w:t>
-      </w:r>
-      <w:r>
-        <w:t xml:space="preserve">. It is the </w:t>
-      </w:r>
-      <w:r>
-        <w:rPr>
-          <w:rStyle w:val="CodeinText"/>
-        </w:rPr>
-        <w:t>RssWidgetController.Index</w:t>
-      </w:r>
-      <w:r>
-        <w:t xml:space="preserve"> method.  This method is basic.  Its only purpose is to tie together the </w:t>
-      </w:r>
-      <w:r>
-        <w:rPr>
-          <w:rStyle w:val="CodeinText"/>
-        </w:rPr>
-        <w:t>RssUrl</w:t>
-      </w:r>
-      <w:r>
-        <w:t xml:space="preserve"> and the </w:t>
-      </w:r>
-      <w:r>
-        <w:rPr>
-          <w:rStyle w:val="CodeinText"/>
-        </w:rPr>
-        <w:t>SyndicationService</w:t>
-      </w:r>
-      <w:r>
-        <w:t xml:space="preserve"> dependency. See Listing 22.4 </w:t>
-      </w:r>
-      <w:r>
-        <w:t>for</w:t>
-      </w:r>
-      <w:r>
-        <w:t xml:space="preserve"> the details of the </w:t>
-      </w:r>
-      <w:r>
-        <w:rPr>
-          <w:rStyle w:val="CodeinText"/>
-        </w:rPr>
-        <w:t>Index</w:t>
-      </w:r>
-      <w:r>
-        <w:t xml:space="preserve"> method.  The </w:t>
-      </w:r>
-      <w:r>
-        <w:rPr>
-          <w:rStyle w:val="CodeinText"/>
-        </w:rPr>
-        <w:t>SyndicationService</w:t>
-      </w:r>
-      <w:r>
-        <w:t xml:space="preserve"> provides the logic to retrieve a </w:t>
-      </w:r>
-      <w:r>
-        <w:t xml:space="preserve">RSS </w:t>
-      </w:r>
-      <w:r>
-        <w:t xml:space="preserve">Feed from a </w:t>
-      </w:r>
-      <w:del w:id="102" w:author="JSkinner" w:date="2010-04-03T12:44:00Z">
-        <w:r>
-          <w:delText xml:space="preserve">url </w:delText>
-        </w:r>
-      </w:del>
-      <w:ins w:id="103" w:author="JSkinner" w:date="2010-04-03T12:44:00Z">
-        <w:r>
-          <w:t xml:space="preserve">URL </w:t>
-        </w:r>
-      </w:ins>
-      <w:r>
-        <w:t xml:space="preserve">and return the model of the feed.  The controller then sends that model to the view for </w:t>
-      </w:r>
-      <w:r>
-        <w:t>formatting</w:t>
-      </w:r>
-      <w:r>
-        <w:t>.</w:t>
-      </w:r>
-    </w:p>
-    <w:p>
-      <w:pPr>
-        <w:pStyle w:val="CodeListingCaption"/>
-      </w:pPr>
-      <w:r>
-        <w:t>Listing 22.4 RssWidgetController</w:t>
-      </w:r>
-    </w:p>
-    <w:p>
-      <w:pPr>
-        <w:pStyle w:val="Code"/>
-      </w:pPr>
-      <w:r>
-        <w:t>using System.Web.Mvc;</w:t>
-      </w:r>
-    </w:p>
-    <w:p>
-      <w:pPr>
-        <w:pStyle w:val="Code"/>
-      </w:pPr>
-    </w:p>
-    <w:p>
-      <w:pPr>
-        <w:pStyle w:val="Code"/>
-      </w:pPr>
-      <w:r>
-        <w:t>namespace RssWidgetPortableArea.Areas.RssWidget.Controllers</w:t>
-      </w:r>
-    </w:p>
-    <w:p>
-      <w:pPr>
-        <w:pStyle w:val="Code"/>
-      </w:pPr>
-      <w:r>
-        <w:t>{</w:t>
-      </w:r>
-    </w:p>
-    <w:p>
-      <w:pPr>
-        <w:pStyle w:val="Code"/>
-      </w:pPr>
-      <w:r>
-        <w:t xml:space="preserve">    public class RssWidgetController : Controller</w:t>
-      </w:r>
-    </w:p>
-    <w:p>
-      <w:pPr>
-        <w:pStyle w:val="Code"/>
-      </w:pPr>
-      <w:r>
-        <w:t xml:space="preserve">    {</w:t>
-      </w:r>
-    </w:p>
-    <w:p>
-      <w:pPr>
-        <w:pStyle w:val="Code"/>
-      </w:pPr>
-      <w:r>
-        <w:t xml:space="preserve">        public ActionResult Index(string RssUrl)</w:t>
-      </w:r>
-    </w:p>
-    <w:p>
-      <w:pPr>
-        <w:pStyle w:val="Code"/>
-        <w:rPr>
-          <w:ins w:id="104" w:author="JSkinner" w:date="2010-04-03T12:45:00Z"/>
-        </w:rPr>
-      </w:pPr>
-      <w:r>
-        <w:t xml:space="preserve">        {</w:t>
-      </w:r>
-    </w:p>
-    <w:p>
-      <w:pPr>
-        <w:pStyle w:val="Code"/>
-        <w:rPr>
-          <w:ins w:id="105" w:author="JSkinner" w:date="2010-04-03T12:45:00Z"/>
-        </w:rPr>
-      </w:pPr>
-      <w:ins w:id="106" w:author="JSkinner" w:date="2010-04-03T12:45:00Z">
-        <w:r>
-          <w:t xml:space="preserve">            var service = </w:t>
-        </w:r>
-        <w:r>
-          <w:t>new SyndicationService()</w:t>
-        </w:r>
-        <w:r>
-          <w:t>;</w:t>
-        </w:r>
-      </w:ins>
-    </w:p>
-    <w:p>
-      <w:pPr>
-        <w:pStyle w:val="Code"/>
-      </w:pPr>
-      <w:ins w:id="107" w:author="JSkinner" w:date="2010-04-03T12:45:00Z">
-        <w:r>
-          <w:t xml:space="preserve">            var feed = service</w:t>
-        </w:r>
-        <w:r>
-          <w:t>.GetFeed(RssUrl, 10)</w:t>
-        </w:r>
-        <w:r>
-          <w:t xml:space="preserve">             </w:t>
-        </w:r>
-        <w:r>
-          <w:t xml:space="preserve">         </w:t>
-        </w:r>
-        <w:r>
-          <w:t>#</w:t>
-        </w:r>
-      </w:ins>
-      <w:ins w:id="108" w:author="JSkinner" w:date="2010-04-03T12:46:00Z">
-        <w:r>
-          <w:t>A</w:t>
-        </w:r>
-      </w:ins>
-    </w:p>
-    <w:p>
-      <w:pPr>
-        <w:pStyle w:val="Code"/>
-      </w:pPr>
-      <w:r>
-        <w:t xml:space="preserve">            return View(</w:t>
-      </w:r>
-      <w:ins w:id="109" w:author="JSkinner" w:date="2010-04-03T12:45:00Z">
-        <w:r>
-          <w:t>feed</w:t>
-        </w:r>
-      </w:ins>
-      <w:del w:id="110" w:author="JSkinner" w:date="2010-04-03T12:45:00Z">
-        <w:r>
-          <w:delText>new SyndicationService().GetFeed(RssUrl, 10)</w:delText>
-        </w:r>
-      </w:del>
-      <w:r>
-        <w:t>);</w:t>
-      </w:r>
-      <w:r>
-        <w:t xml:space="preserve"> </w:t>
-      </w:r>
-      <w:ins w:id="111" w:author="JSkinner" w:date="2010-04-03T12:45:00Z">
-        <w:r>
-          <w:t xml:space="preserve">                                      </w:t>
-        </w:r>
-      </w:ins>
-      <w:del w:id="112" w:author="JSkinner" w:date="2010-04-03T12:45:00Z">
-        <w:r>
-          <w:delText>#1</w:delText>
-        </w:r>
-      </w:del>
-    </w:p>
-    <w:p>
-      <w:pPr>
-        <w:pStyle w:val="Code"/>
-      </w:pPr>
-      <w:r>
-        <w:t xml:space="preserve">        }</w:t>
-      </w:r>
-    </w:p>
-    <w:p>
-      <w:pPr>
-        <w:pStyle w:val="Code"/>
-      </w:pPr>
-      <w:r>
-        <w:t xml:space="preserve">    }</w:t>
-      </w:r>
-    </w:p>
-    <w:p>
-      <w:pPr>
-        <w:pStyle w:val="Code"/>
-      </w:pPr>
-      <w:r>
-        <w:t>}</w:t>
-      </w:r>
-    </w:p>
-    <w:p>
-      <w:pPr>
-        <w:pStyle w:val="CodeAnnotation"/>
-      </w:pPr>
-      <w:ins w:id="113" w:author="JSkinner" w:date="2010-04-03T12:46:00Z">
-        <w:r>
-          <w:lastRenderedPageBreak/>
-          <w:t>#</w:t>
-        </w:r>
-      </w:ins>
-      <w:del w:id="114" w:author="JSkinner" w:date="2010-04-03T12:46:00Z">
-        <w:r>
-          <w:delText>#</w:delText>
-        </w:r>
-      </w:del>
-      <w:ins w:id="115" w:author="JSkinner" w:date="2010-04-03T12:46:00Z">
-        <w:r>
-          <w:t>A</w:t>
-        </w:r>
-      </w:ins>
-      <w:del w:id="116" w:author="JSkinner" w:date="2010-04-03T12:46:00Z">
-        <w:r>
-          <w:delText>1</w:delText>
-        </w:r>
-      </w:del>
-      <w:r>
-        <w:t xml:space="preserve"> </w:t>
-      </w:r>
-      <w:del w:id="117" w:author="JSkinner" w:date="2010-04-03T12:46:00Z">
-        <w:r>
-          <w:delText>The GetFeed method of SyndicationService is called.</w:delText>
-        </w:r>
-      </w:del>
-      <w:ins w:id="118" w:author="JSkinner" w:date="2010-04-03T12:46:00Z">
-        <w:r>
-          <w:t>Gets feed based on RssUrl</w:t>
-        </w:r>
-      </w:ins>
-    </w:p>
-    <w:p>
-      <w:pPr>
-        <w:pStyle w:val="Code"/>
-      </w:pPr>
-    </w:p>
-    <w:p>
-      <w:pPr>
-        <w:pStyle w:val="Body1"/>
-      </w:pPr>
-      <w:ins w:id="119" w:author="JSkinner" w:date="2010-04-03T12:46:00Z">
-        <w:r>
-          <w:t>The feed is rendered by a simple view—shown in listing 22.5—</w:t>
-        </w:r>
-      </w:ins>
-      <w:del w:id="120" w:author="JSkinner" w:date="2010-04-03T12:46:00Z">
-        <w:r>
-          <w:delText xml:space="preserve">Once the feed model is sent to the view there is a  simple view, see listing 22.5, </w:delText>
-        </w:r>
-      </w:del>
-      <w:r>
-        <w:t xml:space="preserve">that will create an unordered list of the </w:t>
-      </w:r>
-      <w:ins w:id="121" w:author="JSkinner" w:date="2010-04-03T12:46:00Z">
-        <w:r>
-          <w:t xml:space="preserve">items in the </w:t>
-        </w:r>
-      </w:ins>
-      <w:r>
-        <w:t>RSS</w:t>
-      </w:r>
-      <w:r>
-        <w:t xml:space="preserve"> feed. The code is pretty simplistic in this view. It loops over a collection of </w:t>
-      </w:r>
-      <w:r>
-        <w:rPr>
-          <w:rStyle w:val="CodeinText"/>
-        </w:rPr>
-        <w:t>System.ServiceModel.SyndicationSyndicationFeed</w:t>
-      </w:r>
-      <w:r>
-        <w:t xml:space="preserve"> objects and displays the </w:t>
-      </w:r>
-      <w:r>
-        <w:rPr>
-          <w:rStyle w:val="CodeinText"/>
-          <w:rPrChange w:id="122" w:author="JSkinner" w:date="2010-04-03T12:47:00Z">
+          <w:rPrChange w:id="140" w:author="JSkinner" w:date="2010-04-03T12:47:00Z">
             <w:rPr/>
           </w:rPrChange>
         </w:rPr>
-        <w:t>Title</w:t>
-      </w:r>
-      <w:r>
-        <w:t xml:space="preserve"> and </w:t>
+        <w:t>Author</w:t>
+      </w:r>
+      <w:r>
+        <w:t xml:space="preserve"> for each item.  If a developer needed to control the </w:t>
+      </w:r>
+      <w:del w:id="141" w:author="JSkinner" w:date="2010-04-03T12:47:00Z">
+        <w:r>
+          <w:delText xml:space="preserve">Html </w:delText>
+        </w:r>
+      </w:del>
+      <w:ins w:id="142" w:author="JSkinner" w:date="2010-04-03T12:47:00Z">
+        <w:r>
+          <w:t xml:space="preserve">HTML </w:t>
+        </w:r>
+      </w:ins>
+      <w:r>
+        <w:t>for this widget, the great part about a Portable area is that they can just over</w:t>
+      </w:r>
+      <w:ins w:id="143" w:author="JSkinner" w:date="2010-04-03T12:47:00Z">
+        <w:r>
+          <w:t>r</w:t>
+        </w:r>
+      </w:ins>
+      <w:r>
+        <w:t xml:space="preserve">ide this view and still take advantage of the </w:t>
+      </w:r>
+      <w:del w:id="144" w:author="JSkinner" w:date="2010-04-03T12:47:00Z">
+        <w:r>
+          <w:delText xml:space="preserve">Controller </w:delText>
+        </w:r>
+      </w:del>
+      <w:ins w:id="145" w:author="JSkinner" w:date="2010-04-03T12:47:00Z">
+        <w:r>
+          <w:t xml:space="preserve">controller </w:t>
+        </w:r>
+      </w:ins>
+      <w:r>
+        <w:t xml:space="preserve">and </w:t>
       </w:r>
       <w:r>
         <w:rPr>
           <w:rStyle w:val="CodeinText"/>
-          <w:rPrChange w:id="123" w:author="JSkinner" w:date="2010-04-03T12:47:00Z">
-            <w:rPr/>
-          </w:rPrChange>
-        </w:rPr>
-        <w:t>Author</w:t>
-      </w:r>
-      <w:r>
-        <w:t xml:space="preserve"> for each item.  If a developer needed to control the </w:t>
-      </w:r>
-      <w:del w:id="124" w:author="JSkinner" w:date="2010-04-03T12:47:00Z">
-        <w:r>
-          <w:delText xml:space="preserve">Html </w:delText>
-        </w:r>
-      </w:del>
-      <w:ins w:id="125" w:author="JSkinner" w:date="2010-04-03T12:47:00Z">
-        <w:r>
-          <w:t>HTML</w:t>
-        </w:r>
-        <w:r>
-          <w:t xml:space="preserve"> </w:t>
-        </w:r>
-      </w:ins>
-      <w:r>
-        <w:t>for this widget, the great part about a Portable area is that they can just over</w:t>
-      </w:r>
-      <w:ins w:id="126" w:author="JSkinner" w:date="2010-04-03T12:47:00Z">
-        <w:r>
-          <w:t>r</w:t>
-        </w:r>
-      </w:ins>
-      <w:r>
-        <w:t xml:space="preserve">ide this view and still take advantage of the </w:t>
-      </w:r>
-      <w:del w:id="127" w:author="JSkinner" w:date="2010-04-03T12:47:00Z">
-        <w:r>
-          <w:delText xml:space="preserve">Controller </w:delText>
-        </w:r>
-      </w:del>
-      <w:ins w:id="128" w:author="JSkinner" w:date="2010-04-03T12:47:00Z">
-        <w:r>
-          <w:t>c</w:t>
-        </w:r>
-        <w:r>
-          <w:t xml:space="preserve">ontroller </w:t>
-        </w:r>
-      </w:ins>
-      <w:r>
-        <w:t xml:space="preserve">and </w:t>
-      </w:r>
-      <w:r>
-        <w:rPr>
-          <w:rStyle w:val="CodeinText"/>
         </w:rPr>
         <w:t>SyndicationService</w:t>
       </w:r>
       <w:r>
         <w:t xml:space="preserve"> that </w:t>
       </w:r>
-      <w:del w:id="129" w:author="JSkinner" w:date="2010-04-03T12:47:00Z">
+      <w:del w:id="146" w:author="JSkinner" w:date="2010-04-03T12:47:00Z">
         <w:r>
           <w:delText xml:space="preserve">is </w:delText>
         </w:r>
       </w:del>
-      <w:ins w:id="130" w:author="JSkinner" w:date="2010-04-03T12:47:00Z">
+      <w:ins w:id="147" w:author="JSkinner" w:date="2010-04-03T12:47:00Z">
         <w:r>
           <w:t xml:space="preserve">are </w:t>
         </w:r>
@@ -2309,7 +2431,7 @@
           <w:rStyle w:val="CodeinText"/>
           <w:color w:val="000000"/>
           <w:sz w:val="16"/>
-          <w:rPrChange w:id="131" w:author="JSkinner" w:date="2010-04-03T12:48:00Z">
+          <w:rPrChange w:id="148" w:author="JSkinner" w:date="2010-04-03T12:48:00Z">
             <w:rPr>
               <w:rStyle w:val="CodeinText"/>
               <w:b/>
@@ -2334,9 +2456,10 @@
           <w:rStyle w:val="CodeinText"/>
           <w:color w:val="000000"/>
           <w:sz w:val="16"/>
-          <w:rPrChange w:id="132" w:author="JSkinner" w:date="2010-04-03T12:48:00Z">
+          <w:rPrChange w:id="149" w:author="JSkinner" w:date="2010-04-03T12:48:00Z">
             <w:rPr>
               <w:rStyle w:val="CodeinText"/>
+              <w:snapToGrid/>
             </w:rPr>
           </w:rPrChange>
         </w:rPr>
@@ -2349,7 +2472,7 @@
         </w:rPr>
         <w:t xml:space="preserve">Inherits="System.Web.Mvc.ViewPage&lt; System.ServiceModel.Syndication.SyndicationFeed&gt;" %&gt;    </w:t>
       </w:r>
-      <w:del w:id="133" w:author="JSkinner" w:date="2010-04-03T12:02:00Z">
+      <w:del w:id="150" w:author="JSkinner" w:date="2010-04-03T12:02:00Z">
         <w:r>
           <w:rPr>
             <w:rStyle w:val="CodeinText"/>
@@ -2359,7 +2482,7 @@
           <w:tab/>
         </w:r>
       </w:del>
-      <w:ins w:id="134" w:author="JSkinner" w:date="2010-04-03T12:02:00Z">
+      <w:ins w:id="151" w:author="JSkinner" w:date="2010-04-03T12:02:00Z">
         <w:r>
           <w:rPr>
             <w:rStyle w:val="CodeinText"/>
@@ -2369,7 +2492,7 @@
           <w:t xml:space="preserve">    </w:t>
         </w:r>
       </w:ins>
-      <w:del w:id="135" w:author="JSkinner" w:date="2010-04-03T12:02:00Z">
+      <w:del w:id="152" w:author="JSkinner" w:date="2010-04-03T12:02:00Z">
         <w:r>
           <w:rPr>
             <w:rStyle w:val="CodeinText"/>
@@ -2379,7 +2502,7 @@
           <w:tab/>
         </w:r>
       </w:del>
-      <w:ins w:id="136" w:author="JSkinner" w:date="2010-04-03T12:02:00Z">
+      <w:ins w:id="153" w:author="JSkinner" w:date="2010-04-03T12:02:00Z">
         <w:r>
           <w:rPr>
             <w:rStyle w:val="CodeinText"/>
@@ -2402,14 +2525,15 @@
       <w:pPr>
         <w:pStyle w:val="Code"/>
         <w:rPr>
-          <w:del w:id="137" w:author="JSkinner" w:date="2010-04-03T12:49:00Z"/>
+          <w:del w:id="154" w:author="JSkinner" w:date="2010-04-03T12:49:00Z"/>
           <w:rStyle w:val="CodeinText"/>
           <w:color w:val="000000"/>
           <w:sz w:val="16"/>
-          <w:rPrChange w:id="138" w:author="JSkinner" w:date="2010-04-03T12:48:00Z">
+          <w:rPrChange w:id="155" w:author="JSkinner" w:date="2010-04-03T12:48:00Z">
             <w:rPr>
-              <w:del w:id="139" w:author="JSkinner" w:date="2010-04-03T12:49:00Z"/>
+              <w:del w:id="156" w:author="JSkinner" w:date="2010-04-03T12:49:00Z"/>
               <w:rStyle w:val="CodeinText"/>
+              <w:snapToGrid/>
             </w:rPr>
           </w:rPrChange>
         </w:rPr>
@@ -2422,7 +2546,7 @@
         </w:rPr>
         <w:t>&lt;ul&gt;</w:t>
       </w:r>
-      <w:del w:id="140" w:author="JSkinner" w:date="2010-04-03T12:02:00Z">
+      <w:del w:id="157" w:author="JSkinner" w:date="2010-04-03T12:02:00Z">
         <w:r>
           <w:rPr>
             <w:rStyle w:val="CodeinText"/>
@@ -2432,7 +2556,7 @@
           <w:tab/>
         </w:r>
       </w:del>
-      <w:ins w:id="141" w:author="JSkinner" w:date="2010-04-03T12:02:00Z">
+      <w:ins w:id="158" w:author="JSkinner" w:date="2010-04-03T12:02:00Z">
         <w:r>
           <w:rPr>
             <w:rStyle w:val="CodeinText"/>
@@ -2442,7 +2566,7 @@
           <w:t xml:space="preserve">    </w:t>
         </w:r>
       </w:ins>
-      <w:del w:id="142" w:author="JSkinner" w:date="2010-04-03T12:02:00Z">
+      <w:del w:id="159" w:author="JSkinner" w:date="2010-04-03T12:02:00Z">
         <w:r>
           <w:rPr>
             <w:rStyle w:val="CodeinText"/>
@@ -2452,7 +2576,7 @@
           <w:tab/>
         </w:r>
       </w:del>
-      <w:ins w:id="143" w:author="JSkinner" w:date="2010-04-03T12:02:00Z">
+      <w:ins w:id="160" w:author="JSkinner" w:date="2010-04-03T12:02:00Z">
         <w:r>
           <w:rPr>
             <w:rStyle w:val="CodeinText"/>
@@ -2462,7 +2586,7 @@
           <w:t xml:space="preserve">    </w:t>
         </w:r>
       </w:ins>
-      <w:del w:id="144" w:author="JSkinner" w:date="2010-04-03T12:02:00Z">
+      <w:del w:id="161" w:author="JSkinner" w:date="2010-04-03T12:02:00Z">
         <w:r>
           <w:rPr>
             <w:rStyle w:val="CodeinText"/>
@@ -2472,7 +2596,7 @@
           <w:tab/>
         </w:r>
       </w:del>
-      <w:ins w:id="145" w:author="JSkinner" w:date="2010-04-03T12:02:00Z">
+      <w:ins w:id="162" w:author="JSkinner" w:date="2010-04-03T12:02:00Z">
         <w:r>
           <w:rPr>
             <w:rStyle w:val="CodeinText"/>
@@ -2482,7 +2606,7 @@
           <w:t xml:space="preserve">    </w:t>
         </w:r>
       </w:ins>
-      <w:del w:id="146" w:author="JSkinner" w:date="2010-04-03T12:02:00Z">
+      <w:del w:id="163" w:author="JSkinner" w:date="2010-04-03T12:02:00Z">
         <w:r>
           <w:rPr>
             <w:rStyle w:val="CodeinText"/>
@@ -2492,7 +2616,7 @@
           <w:tab/>
         </w:r>
       </w:del>
-      <w:ins w:id="147" w:author="JSkinner" w:date="2010-04-03T12:02:00Z">
+      <w:ins w:id="164" w:author="JSkinner" w:date="2010-04-03T12:02:00Z">
         <w:r>
           <w:rPr>
             <w:rStyle w:val="CodeinText"/>
@@ -2502,7 +2626,7 @@
           <w:t xml:space="preserve">    </w:t>
         </w:r>
       </w:ins>
-      <w:del w:id="148" w:author="JSkinner" w:date="2010-04-03T12:02:00Z">
+      <w:del w:id="165" w:author="JSkinner" w:date="2010-04-03T12:02:00Z">
         <w:r>
           <w:rPr>
             <w:rStyle w:val="CodeinText"/>
@@ -2512,7 +2636,7 @@
           <w:tab/>
         </w:r>
       </w:del>
-      <w:ins w:id="149" w:author="JSkinner" w:date="2010-04-03T12:02:00Z">
+      <w:ins w:id="166" w:author="JSkinner" w:date="2010-04-03T12:02:00Z">
         <w:r>
           <w:rPr>
             <w:rStyle w:val="CodeinText"/>
@@ -2522,7 +2646,7 @@
           <w:t xml:space="preserve">    </w:t>
         </w:r>
       </w:ins>
-      <w:del w:id="150" w:author="JSkinner" w:date="2010-04-03T12:02:00Z">
+      <w:del w:id="167" w:author="JSkinner" w:date="2010-04-03T12:02:00Z">
         <w:r>
           <w:rPr>
             <w:rStyle w:val="CodeinText"/>
@@ -2532,7 +2656,7 @@
           <w:tab/>
         </w:r>
       </w:del>
-      <w:ins w:id="151" w:author="JSkinner" w:date="2010-04-03T12:02:00Z">
+      <w:ins w:id="168" w:author="JSkinner" w:date="2010-04-03T12:02:00Z">
         <w:r>
           <w:rPr>
             <w:rStyle w:val="CodeinText"/>
@@ -2542,7 +2666,7 @@
           <w:t xml:space="preserve">    </w:t>
         </w:r>
       </w:ins>
-      <w:del w:id="152" w:author="JSkinner" w:date="2010-04-03T12:02:00Z">
+      <w:del w:id="169" w:author="JSkinner" w:date="2010-04-03T12:02:00Z">
         <w:r>
           <w:rPr>
             <w:rStyle w:val="CodeinText"/>
@@ -2552,7 +2676,7 @@
           <w:tab/>
         </w:r>
       </w:del>
-      <w:ins w:id="153" w:author="JSkinner" w:date="2010-04-03T12:02:00Z">
+      <w:ins w:id="170" w:author="JSkinner" w:date="2010-04-03T12:02:00Z">
         <w:r>
           <w:rPr>
             <w:rStyle w:val="CodeinText"/>
@@ -2562,7 +2686,7 @@
           <w:t xml:space="preserve">    </w:t>
         </w:r>
       </w:ins>
-      <w:del w:id="154" w:author="JSkinner" w:date="2010-04-03T12:02:00Z">
+      <w:del w:id="171" w:author="JSkinner" w:date="2010-04-03T12:02:00Z">
         <w:r>
           <w:rPr>
             <w:rStyle w:val="CodeinText"/>
@@ -2572,7 +2696,7 @@
           <w:tab/>
         </w:r>
       </w:del>
-      <w:ins w:id="155" w:author="JSkinner" w:date="2010-04-03T12:02:00Z">
+      <w:ins w:id="172" w:author="JSkinner" w:date="2010-04-03T12:02:00Z">
         <w:r>
           <w:rPr>
             <w:rStyle w:val="CodeinText"/>
@@ -2582,7 +2706,7 @@
           <w:t xml:space="preserve">    </w:t>
         </w:r>
       </w:ins>
-      <w:del w:id="156" w:author="JSkinner" w:date="2010-04-03T12:02:00Z">
+      <w:del w:id="173" w:author="JSkinner" w:date="2010-04-03T12:02:00Z">
         <w:r>
           <w:rPr>
             <w:rStyle w:val="CodeinText"/>
@@ -2592,7 +2716,7 @@
           <w:tab/>
         </w:r>
       </w:del>
-      <w:ins w:id="157" w:author="JSkinner" w:date="2010-04-03T12:02:00Z">
+      <w:ins w:id="174" w:author="JSkinner" w:date="2010-04-03T12:02:00Z">
         <w:r>
           <w:rPr>
             <w:rStyle w:val="CodeinText"/>
@@ -2602,7 +2726,7 @@
           <w:t xml:space="preserve">    </w:t>
         </w:r>
       </w:ins>
-      <w:del w:id="158" w:author="JSkinner" w:date="2010-04-03T12:02:00Z">
+      <w:del w:id="175" w:author="JSkinner" w:date="2010-04-03T12:02:00Z">
         <w:r>
           <w:rPr>
             <w:rStyle w:val="CodeinText"/>
@@ -2612,7 +2736,7 @@
           <w:tab/>
         </w:r>
       </w:del>
-      <w:ins w:id="159" w:author="JSkinner" w:date="2010-04-03T12:02:00Z">
+      <w:ins w:id="176" w:author="JSkinner" w:date="2010-04-03T12:02:00Z">
         <w:r>
           <w:rPr>
             <w:rStyle w:val="CodeinText"/>
@@ -2622,7 +2746,7 @@
           <w:t xml:space="preserve">    </w:t>
         </w:r>
       </w:ins>
-      <w:del w:id="160" w:author="JSkinner" w:date="2010-04-03T12:49:00Z">
+      <w:del w:id="177" w:author="JSkinner" w:date="2010-04-03T12:49:00Z">
         <w:r>
           <w:rPr>
             <w:rStyle w:val="CodeinText"/>
@@ -2637,7 +2761,7 @@
       <w:pPr>
         <w:pStyle w:val="Code"/>
         <w:rPr>
-          <w:ins w:id="161" w:author="JSkinner" w:date="2010-04-03T12:49:00Z"/>
+          <w:ins w:id="178" w:author="JSkinner" w:date="2010-04-03T12:49:00Z"/>
           <w:rStyle w:val="CodeinText"/>
         </w:rPr>
       </w:pPr>
@@ -2657,14 +2781,15 @@
           <w:rStyle w:val="CodeinText"/>
           <w:color w:val="000000"/>
           <w:sz w:val="16"/>
-          <w:rPrChange w:id="162" w:author="JSkinner" w:date="2010-04-03T12:48:00Z">
+          <w:rPrChange w:id="179" w:author="JSkinner" w:date="2010-04-03T12:48:00Z">
             <w:rPr>
               <w:rStyle w:val="CodeinText"/>
+              <w:snapToGrid/>
             </w:rPr>
           </w:rPrChange>
         </w:rPr>
       </w:pPr>
-      <w:ins w:id="163" w:author="JSkinner" w:date="2010-04-03T12:49:00Z">
+      <w:ins w:id="180" w:author="JSkinner" w:date="2010-04-03T12:49:00Z">
         <w:r>
           <w:rPr>
             <w:rStyle w:val="CodeinText"/>
@@ -2680,7 +2805,7 @@
         </w:rPr>
         <w:t>&lt;%foreach(var item in Model.Items) {%&gt;</w:t>
       </w:r>
-      <w:ins w:id="164" w:author="JSkinner" w:date="2010-04-03T12:49:00Z">
+      <w:ins w:id="181" w:author="JSkinner" w:date="2010-04-03T12:49:00Z">
         <w:r>
           <w:rPr>
             <w:rStyle w:val="CodeinText"/>
@@ -2692,9 +2817,10 @@
             <w:rStyle w:val="CodeinText"/>
             <w:color w:val="000000"/>
             <w:sz w:val="16"/>
-            <w:rPrChange w:id="165" w:author="JSkinner" w:date="2010-04-03T12:49:00Z">
+            <w:rPrChange w:id="182" w:author="JSkinner" w:date="2010-04-03T12:49:00Z">
               <w:rPr>
                 <w:rStyle w:val="CodeinText"/>
+                <w:snapToGrid/>
               </w:rPr>
             </w:rPrChange>
           </w:rPr>
@@ -2706,13 +2832,13 @@
       <w:pPr>
         <w:pStyle w:val="Code"/>
         <w:rPr>
-          <w:ins w:id="166" w:author="JSkinner" w:date="2010-04-03T12:48:00Z"/>
+          <w:ins w:id="183" w:author="JSkinner" w:date="2010-04-03T12:48:00Z"/>
           <w:rStyle w:val="CodeinText"/>
           <w:color w:val="000000"/>
           <w:sz w:val="16"/>
-          <w:rPrChange w:id="167" w:author="JSkinner" w:date="2010-04-03T12:48:00Z">
+          <w:rPrChange w:id="184" w:author="JSkinner" w:date="2010-04-03T12:48:00Z">
             <w:rPr>
-              <w:ins w:id="168" w:author="JSkinner" w:date="2010-04-03T12:48:00Z"/>
+              <w:ins w:id="185" w:author="JSkinner" w:date="2010-04-03T12:48:00Z"/>
               <w:rStyle w:val="CodeinText"/>
             </w:rPr>
           </w:rPrChange>
@@ -2726,15 +2852,16 @@
         </w:rPr>
         <w:t xml:space="preserve">        &lt;li&gt;</w:t>
       </w:r>
-      <w:ins w:id="169" w:author="JSkinner" w:date="2010-04-03T12:48:00Z">
+      <w:ins w:id="186" w:author="JSkinner" w:date="2010-04-03T12:48:00Z">
         <w:r>
           <w:rPr>
             <w:rStyle w:val="CodeinText"/>
             <w:color w:val="000000"/>
             <w:sz w:val="16"/>
-            <w:rPrChange w:id="170" w:author="JSkinner" w:date="2010-04-03T12:48:00Z">
+            <w:rPrChange w:id="187" w:author="JSkinner" w:date="2010-04-03T12:48:00Z">
               <w:rPr>
                 <w:rStyle w:val="CodeinText"/>
+                <w:snapToGrid/>
               </w:rPr>
             </w:rPrChange>
           </w:rPr>
@@ -2746,146 +2873,6 @@
           </w:rPr>
           <w:t xml:space="preserve">    </w:t>
         </w:r>
-        <w:r>
-          <w:rPr>
-            <w:rStyle w:val="CodeinText"/>
-            <w:color w:val="000000"/>
-            <w:sz w:val="16"/>
-            <w:rPrChange w:id="171" w:author="JSkinner" w:date="2010-04-03T12:48:00Z">
-              <w:rPr>
-                <w:rStyle w:val="CodeinText"/>
-              </w:rPr>
-            </w:rPrChange>
-          </w:rPr>
-          <w:t>|#3</w:t>
-        </w:r>
-      </w:ins>
-    </w:p>
-    <w:p>
-      <w:pPr>
-        <w:pStyle w:val="Code"/>
-        <w:rPr>
-          <w:ins w:id="172" w:author="JSkinner" w:date="2010-04-03T12:48:00Z"/>
-          <w:rStyle w:val="CodeinText"/>
-          <w:color w:val="000000"/>
-          <w:sz w:val="16"/>
-          <w:rPrChange w:id="173" w:author="JSkinner" w:date="2010-04-03T12:48:00Z">
-            <w:rPr>
-              <w:ins w:id="174" w:author="JSkinner" w:date="2010-04-03T12:48:00Z"/>
-              <w:rStyle w:val="CodeinText"/>
-            </w:rPr>
-          </w:rPrChange>
-        </w:rPr>
-      </w:pPr>
-      <w:ins w:id="175" w:author="JSkinner" w:date="2010-04-03T12:48:00Z">
-        <w:r>
-          <w:rPr>
-            <w:rStyle w:val="CodeinText"/>
-            <w:color w:val="000000"/>
-            <w:sz w:val="16"/>
-            <w:rPrChange w:id="176" w:author="JSkinner" w:date="2010-04-03T12:48:00Z">
-              <w:rPr>
-                <w:rStyle w:val="CodeinText"/>
-              </w:rPr>
-            </w:rPrChange>
-          </w:rPr>
-          <w:t xml:space="preserve">          </w:t>
-        </w:r>
-      </w:ins>
-      <w:r>
-        <w:rPr>
-          <w:rStyle w:val="CodeinText"/>
-          <w:color w:val="000000"/>
-          <w:sz w:val="16"/>
-        </w:rPr>
-        <w:t xml:space="preserve">&lt;%=item.Title.Text %&gt; - </w:t>
-      </w:r>
-      <w:ins w:id="177" w:author="JSkinner" w:date="2010-04-03T12:48:00Z">
-        <w:r>
-          <w:rPr>
-            <w:rStyle w:val="CodeinText"/>
-            <w:color w:val="000000"/>
-            <w:sz w:val="16"/>
-            <w:rPrChange w:id="178" w:author="JSkinner" w:date="2010-04-03T12:48:00Z">
-              <w:rPr>
-                <w:rStyle w:val="CodeinText"/>
-              </w:rPr>
-            </w:rPrChange>
-          </w:rPr>
-          <w:t xml:space="preserve">                              |#3</w:t>
-        </w:r>
-      </w:ins>
-    </w:p>
-    <w:p>
-      <w:pPr>
-        <w:pStyle w:val="Code"/>
-        <w:rPr>
-          <w:ins w:id="179" w:author="JSkinner" w:date="2010-04-03T12:48:00Z"/>
-          <w:rStyle w:val="CodeinText"/>
-          <w:color w:val="000000"/>
-          <w:sz w:val="16"/>
-          <w:rPrChange w:id="180" w:author="JSkinner" w:date="2010-04-03T12:48:00Z">
-            <w:rPr>
-              <w:ins w:id="181" w:author="JSkinner" w:date="2010-04-03T12:48:00Z"/>
-              <w:rStyle w:val="CodeinText"/>
-            </w:rPr>
-          </w:rPrChange>
-        </w:rPr>
-      </w:pPr>
-      <w:ins w:id="182" w:author="JSkinner" w:date="2010-04-03T12:48:00Z">
-        <w:r>
-          <w:rPr>
-            <w:rStyle w:val="CodeinText"/>
-            <w:color w:val="000000"/>
-            <w:sz w:val="16"/>
-            <w:rPrChange w:id="183" w:author="JSkinner" w:date="2010-04-03T12:48:00Z">
-              <w:rPr>
-                <w:rStyle w:val="CodeinText"/>
-              </w:rPr>
-            </w:rPrChange>
-          </w:rPr>
-          <w:t xml:space="preserve">          </w:t>
-        </w:r>
-      </w:ins>
-      <w:r>
-        <w:rPr>
-          <w:rStyle w:val="CodeinText"/>
-          <w:color w:val="000000"/>
-          <w:sz w:val="16"/>
-        </w:rPr>
-        <w:t>&lt;%=item.Authors[0].Name %&gt;</w:t>
-      </w:r>
-      <w:ins w:id="184" w:author="JSkinner" w:date="2010-04-03T12:48:00Z">
-        <w:r>
-          <w:rPr>
-            <w:rStyle w:val="CodeinText"/>
-            <w:color w:val="000000"/>
-            <w:sz w:val="16"/>
-            <w:rPrChange w:id="185" w:author="JSkinner" w:date="2010-04-03T12:48:00Z">
-              <w:rPr>
-                <w:rStyle w:val="CodeinText"/>
-              </w:rPr>
-            </w:rPrChange>
-          </w:rPr>
-          <w:t xml:space="preserve">                            |#3</w:t>
-        </w:r>
-      </w:ins>
-    </w:p>
-    <w:p>
-      <w:pPr>
-        <w:pStyle w:val="Code"/>
-        <w:rPr>
-          <w:rStyle w:val="CodeinText"/>
-          <w:color w:val="000000"/>
-          <w:sz w:val="16"/>
-          <w:rPrChange w:id="186" w:author="JSkinner" w:date="2010-04-03T12:48:00Z">
-            <w:rPr>
-              <w:rStyle w:val="CodeinText"/>
-            </w:rPr>
-          </w:rPrChange>
-        </w:rPr>
-      </w:pPr>
-      <w:ins w:id="187" w:author="JSkinner" w:date="2010-04-03T12:48:00Z">
         <w:r>
           <w:rPr>
             <w:rStyle w:val="CodeinText"/>
@@ -2894,6 +2881,152 @@
             <w:rPrChange w:id="188" w:author="JSkinner" w:date="2010-04-03T12:48:00Z">
               <w:rPr>
                 <w:rStyle w:val="CodeinText"/>
+                <w:snapToGrid/>
+              </w:rPr>
+            </w:rPrChange>
+          </w:rPr>
+          <w:t>|#3</w:t>
+        </w:r>
+      </w:ins>
+    </w:p>
+    <w:p>
+      <w:pPr>
+        <w:pStyle w:val="Code"/>
+        <w:rPr>
+          <w:ins w:id="189" w:author="JSkinner" w:date="2010-04-03T12:48:00Z"/>
+          <w:rStyle w:val="CodeinText"/>
+          <w:color w:val="000000"/>
+          <w:sz w:val="16"/>
+          <w:rPrChange w:id="190" w:author="JSkinner" w:date="2010-04-03T12:48:00Z">
+            <w:rPr>
+              <w:ins w:id="191" w:author="JSkinner" w:date="2010-04-03T12:48:00Z"/>
+              <w:rStyle w:val="CodeinText"/>
+            </w:rPr>
+          </w:rPrChange>
+        </w:rPr>
+      </w:pPr>
+      <w:ins w:id="192" w:author="JSkinner" w:date="2010-04-03T12:48:00Z">
+        <w:r>
+          <w:rPr>
+            <w:rStyle w:val="CodeinText"/>
+            <w:color w:val="000000"/>
+            <w:sz w:val="16"/>
+            <w:rPrChange w:id="193" w:author="JSkinner" w:date="2010-04-03T12:48:00Z">
+              <w:rPr>
+                <w:rStyle w:val="CodeinText"/>
+                <w:snapToGrid/>
+              </w:rPr>
+            </w:rPrChange>
+          </w:rPr>
+          <w:t xml:space="preserve">          </w:t>
+        </w:r>
+      </w:ins>
+      <w:r>
+        <w:rPr>
+          <w:rStyle w:val="CodeinText"/>
+          <w:color w:val="000000"/>
+          <w:sz w:val="16"/>
+        </w:rPr>
+        <w:t xml:space="preserve">&lt;%=item.Title.Text %&gt; - </w:t>
+      </w:r>
+      <w:ins w:id="194" w:author="JSkinner" w:date="2010-04-03T12:48:00Z">
+        <w:r>
+          <w:rPr>
+            <w:rStyle w:val="CodeinText"/>
+            <w:color w:val="000000"/>
+            <w:sz w:val="16"/>
+            <w:rPrChange w:id="195" w:author="JSkinner" w:date="2010-04-03T12:48:00Z">
+              <w:rPr>
+                <w:rStyle w:val="CodeinText"/>
+                <w:snapToGrid/>
+              </w:rPr>
+            </w:rPrChange>
+          </w:rPr>
+          <w:t xml:space="preserve">                              |#3</w:t>
+        </w:r>
+      </w:ins>
+    </w:p>
+    <w:p>
+      <w:pPr>
+        <w:pStyle w:val="Code"/>
+        <w:rPr>
+          <w:ins w:id="196" w:author="JSkinner" w:date="2010-04-03T12:48:00Z"/>
+          <w:rStyle w:val="CodeinText"/>
+          <w:color w:val="000000"/>
+          <w:sz w:val="16"/>
+          <w:rPrChange w:id="197" w:author="JSkinner" w:date="2010-04-03T12:48:00Z">
+            <w:rPr>
+              <w:ins w:id="198" w:author="JSkinner" w:date="2010-04-03T12:48:00Z"/>
+              <w:rStyle w:val="CodeinText"/>
+            </w:rPr>
+          </w:rPrChange>
+        </w:rPr>
+      </w:pPr>
+      <w:ins w:id="199" w:author="JSkinner" w:date="2010-04-03T12:48:00Z">
+        <w:r>
+          <w:rPr>
+            <w:rStyle w:val="CodeinText"/>
+            <w:color w:val="000000"/>
+            <w:sz w:val="16"/>
+            <w:rPrChange w:id="200" w:author="JSkinner" w:date="2010-04-03T12:48:00Z">
+              <w:rPr>
+                <w:rStyle w:val="CodeinText"/>
+                <w:snapToGrid/>
+              </w:rPr>
+            </w:rPrChange>
+          </w:rPr>
+          <w:t xml:space="preserve">          </w:t>
+        </w:r>
+      </w:ins>
+      <w:r>
+        <w:rPr>
+          <w:rStyle w:val="CodeinText"/>
+          <w:color w:val="000000"/>
+          <w:sz w:val="16"/>
+        </w:rPr>
+        <w:t>&lt;%=item.Authors[0].Name %&gt;</w:t>
+      </w:r>
+      <w:ins w:id="201" w:author="JSkinner" w:date="2010-04-03T12:48:00Z">
+        <w:r>
+          <w:rPr>
+            <w:rStyle w:val="CodeinText"/>
+            <w:color w:val="000000"/>
+            <w:sz w:val="16"/>
+            <w:rPrChange w:id="202" w:author="JSkinner" w:date="2010-04-03T12:48:00Z">
+              <w:rPr>
+                <w:rStyle w:val="CodeinText"/>
+                <w:snapToGrid/>
+              </w:rPr>
+            </w:rPrChange>
+          </w:rPr>
+          <w:t xml:space="preserve">                            |#3</w:t>
+        </w:r>
+      </w:ins>
+    </w:p>
+    <w:p>
+      <w:pPr>
+        <w:pStyle w:val="Code"/>
+        <w:rPr>
+          <w:rStyle w:val="CodeinText"/>
+          <w:color w:val="000000"/>
+          <w:sz w:val="16"/>
+          <w:rPrChange w:id="203" w:author="JSkinner" w:date="2010-04-03T12:48:00Z">
+            <w:rPr>
+              <w:rStyle w:val="CodeinText"/>
+            </w:rPr>
+          </w:rPrChange>
+        </w:rPr>
+      </w:pPr>
+      <w:ins w:id="204" w:author="JSkinner" w:date="2010-04-03T12:48:00Z">
+        <w:r>
+          <w:rPr>
+            <w:rStyle w:val="CodeinText"/>
+            <w:color w:val="000000"/>
+            <w:sz w:val="16"/>
+            <w:rPrChange w:id="205" w:author="JSkinner" w:date="2010-04-03T12:48:00Z">
+              <w:rPr>
+                <w:rStyle w:val="CodeinText"/>
+                <w:snapToGrid/>
               </w:rPr>
             </w:rPrChange>
           </w:rPr>
@@ -2908,15 +3041,16 @@
         </w:rPr>
         <w:t xml:space="preserve">&lt;/li&gt; </w:t>
       </w:r>
-      <w:ins w:id="189" w:author="JSkinner" w:date="2010-04-03T12:48:00Z">
+      <w:ins w:id="206" w:author="JSkinner" w:date="2010-04-03T12:48:00Z">
         <w:r>
           <w:rPr>
             <w:rStyle w:val="CodeinText"/>
             <w:color w:val="000000"/>
             <w:sz w:val="16"/>
-            <w:rPrChange w:id="190" w:author="JSkinner" w:date="2010-04-03T12:48:00Z">
+            <w:rPrChange w:id="207" w:author="JSkinner" w:date="2010-04-03T12:48:00Z">
               <w:rPr>
                 <w:rStyle w:val="CodeinText"/>
+                <w:snapToGrid/>
               </w:rPr>
             </w:rPrChange>
           </w:rPr>
@@ -2939,7 +3073,7 @@
           <w:rStyle w:val="CodeinText"/>
           <w:color w:val="000000"/>
           <w:sz w:val="16"/>
-          <w:rPrChange w:id="191" w:author="JSkinner" w:date="2010-04-03T12:48:00Z">
+          <w:rPrChange w:id="208" w:author="JSkinner" w:date="2010-04-03T12:48:00Z">
             <w:rPr>
               <w:rStyle w:val="CodeinText"/>
             </w:rPr>
@@ -2962,7 +3096,7 @@
           <w:rStyle w:val="CodeinText"/>
           <w:color w:val="000000"/>
           <w:sz w:val="16"/>
-          <w:rPrChange w:id="192" w:author="JSkinner" w:date="2010-04-03T12:48:00Z">
+          <w:rPrChange w:id="209" w:author="JSkinner" w:date="2010-04-03T12:48:00Z">
             <w:rPr>
               <w:rStyle w:val="CodeinText"/>
             </w:rPr>
@@ -2993,7 +3127,7 @@
           <w:rStyle w:val="CodeinText"/>
           <w:rFonts w:ascii="Arial" w:hAnsi="Arial"/>
           <w:sz w:val="15"/>
-          <w:rPrChange w:id="193" w:author="JSkinner" w:date="2010-04-03T12:50:00Z">
+          <w:rPrChange w:id="210" w:author="JSkinner" w:date="2010-04-03T12:50:00Z">
             <w:rPr>
               <w:rStyle w:val="CodeinText"/>
               <w:b w:val="0"/>
@@ -3010,7 +3144,7 @@
         </w:rPr>
         <w:t>#</w:t>
       </w:r>
-      <w:del w:id="194" w:author="JSkinner" w:date="2010-04-03T12:47:00Z">
+      <w:del w:id="211" w:author="JSkinner" w:date="2010-04-03T12:47:00Z">
         <w:r>
           <w:rPr>
             <w:rStyle w:val="CodeinText"/>
@@ -3020,209 +3154,7 @@
           <w:delText xml:space="preserve">1 </w:delText>
         </w:r>
       </w:del>
-      <w:ins w:id="195" w:author="JSkinner" w:date="2010-04-03T12:47:00Z">
-        <w:r>
-          <w:rPr>
-            <w:rStyle w:val="CodeinText"/>
-            <w:rFonts w:ascii="Arial" w:hAnsi="Arial"/>
-            <w:sz w:val="15"/>
-            <w:rPrChange w:id="196" w:author="JSkinner" w:date="2010-04-03T12:50:00Z">
-              <w:rPr>
-                <w:rStyle w:val="CodeinText"/>
-              </w:rPr>
-            </w:rPrChange>
-          </w:rPr>
-          <w:t>A</w:t>
-        </w:r>
-        <w:r>
-          <w:rPr>
-            <w:rStyle w:val="CodeinText"/>
-            <w:rFonts w:ascii="Arial" w:hAnsi="Arial"/>
-            <w:sz w:val="15"/>
-          </w:rPr>
-          <w:t xml:space="preserve"> </w:t>
-        </w:r>
-      </w:ins>
-      <w:del w:id="197" w:author="JSkinner" w:date="2010-04-03T12:49:00Z">
-        <w:r>
-          <w:rPr>
-            <w:rStyle w:val="CodeinText"/>
-            <w:rFonts w:ascii="Arial" w:hAnsi="Arial"/>
-            <w:sz w:val="15"/>
-          </w:rPr>
-          <w:delText>- The Model of the View is set</w:delText>
-        </w:r>
-      </w:del>
-      <w:ins w:id="198" w:author="JSkinner" w:date="2010-04-03T12:49:00Z">
-        <w:r>
-          <w:rPr>
-            <w:rStyle w:val="CodeinText"/>
-            <w:rFonts w:ascii="Arial" w:hAnsi="Arial"/>
-            <w:sz w:val="15"/>
-            <w:rPrChange w:id="199" w:author="JSkinner" w:date="2010-04-03T12:50:00Z">
-              <w:rPr>
-                <w:rStyle w:val="CodeinText"/>
-              </w:rPr>
-            </w:rPrChange>
-          </w:rPr>
-          <w:t>Declares strongly typed view</w:t>
-        </w:r>
-      </w:ins>
-    </w:p>
-    <w:p>
-      <w:pPr>
-        <w:pStyle w:val="CodeAnnotation"/>
-        <w:rPr>
-          <w:rStyle w:val="CodeinText"/>
-          <w:rFonts w:ascii="Arial" w:hAnsi="Arial"/>
-          <w:sz w:val="15"/>
-          <w:szCs w:val="16"/>
-        </w:rPr>
-      </w:pPr>
-      <w:r>
-        <w:rPr>
-          <w:rStyle w:val="CodeinText"/>
-          <w:rFonts w:ascii="Arial" w:hAnsi="Arial"/>
-          <w:sz w:val="15"/>
-        </w:rPr>
-        <w:t>#</w:t>
-      </w:r>
-      <w:del w:id="200" w:author="JSkinner" w:date="2010-04-03T12:47:00Z">
-        <w:r>
-          <w:rPr>
-            <w:rStyle w:val="CodeinText"/>
-            <w:rFonts w:ascii="Arial" w:hAnsi="Arial"/>
-            <w:sz w:val="15"/>
-          </w:rPr>
-          <w:delText xml:space="preserve">2 </w:delText>
-        </w:r>
-      </w:del>
-      <w:ins w:id="201" w:author="JSkinner" w:date="2010-04-03T12:47:00Z">
-        <w:r>
-          <w:rPr>
-            <w:rStyle w:val="CodeinText"/>
-            <w:rFonts w:ascii="Arial" w:hAnsi="Arial"/>
-            <w:sz w:val="15"/>
-            <w:rPrChange w:id="202" w:author="JSkinner" w:date="2010-04-03T12:50:00Z">
-              <w:rPr>
-                <w:rStyle w:val="CodeinText"/>
-              </w:rPr>
-            </w:rPrChange>
-          </w:rPr>
-          <w:t>B</w:t>
-        </w:r>
-        <w:r>
-          <w:rPr>
-            <w:rStyle w:val="CodeinText"/>
-            <w:rFonts w:ascii="Arial" w:hAnsi="Arial"/>
-            <w:sz w:val="15"/>
-          </w:rPr>
-          <w:t xml:space="preserve"> </w:t>
-        </w:r>
-      </w:ins>
-      <w:del w:id="203" w:author="JSkinner" w:date="2010-04-03T12:49:00Z">
-        <w:r>
-          <w:rPr>
-            <w:rStyle w:val="CodeinText"/>
-            <w:rFonts w:ascii="Arial" w:hAnsi="Arial"/>
-            <w:sz w:val="15"/>
-          </w:rPr>
-          <w:delText>- Loop over the SyndicationFeed items</w:delText>
-        </w:r>
-      </w:del>
-      <w:ins w:id="204" w:author="JSkinner" w:date="2010-04-03T12:49:00Z">
-        <w:r>
-          <w:rPr>
-            <w:rStyle w:val="CodeinText"/>
-            <w:rFonts w:ascii="Arial" w:hAnsi="Arial"/>
-            <w:sz w:val="15"/>
-            <w:rPrChange w:id="205" w:author="JSkinner" w:date="2010-04-03T12:50:00Z">
-              <w:rPr>
-                <w:rStyle w:val="CodeinText"/>
-              </w:rPr>
-            </w:rPrChange>
-          </w:rPr>
-          <w:t>Loops over each feed item</w:t>
-        </w:r>
-      </w:ins>
-    </w:p>
-    <w:p>
-      <w:pPr>
-        <w:pStyle w:val="CodeAnnotation"/>
-        <w:rPr>
-          <w:rStyle w:val="CodeinText"/>
-          <w:rFonts w:ascii="Arial" w:hAnsi="Arial"/>
-          <w:sz w:val="15"/>
-          <w:szCs w:val="16"/>
-        </w:rPr>
-      </w:pPr>
-      <w:r>
-        <w:rPr>
-          <w:rStyle w:val="CodeinText"/>
-          <w:rFonts w:ascii="Arial" w:hAnsi="Arial"/>
-          <w:sz w:val="15"/>
-        </w:rPr>
-        <w:t>#</w:t>
-      </w:r>
-      <w:del w:id="206" w:author="JSkinner" w:date="2010-04-03T12:47:00Z">
-        <w:r>
-          <w:rPr>
-            <w:rStyle w:val="CodeinText"/>
-            <w:rFonts w:ascii="Arial" w:hAnsi="Arial"/>
-            <w:sz w:val="15"/>
-          </w:rPr>
-          <w:delText xml:space="preserve">3 </w:delText>
-        </w:r>
-      </w:del>
-      <w:ins w:id="207" w:author="JSkinner" w:date="2010-04-03T12:47:00Z">
-        <w:r>
-          <w:rPr>
-            <w:rStyle w:val="CodeinText"/>
-            <w:rFonts w:ascii="Arial" w:hAnsi="Arial"/>
-            <w:sz w:val="15"/>
-            <w:rPrChange w:id="208" w:author="JSkinner" w:date="2010-04-03T12:50:00Z">
-              <w:rPr>
-                <w:rStyle w:val="CodeinText"/>
-              </w:rPr>
-            </w:rPrChange>
-          </w:rPr>
-          <w:t>C</w:t>
-        </w:r>
-        <w:r>
-          <w:rPr>
-            <w:rStyle w:val="CodeinText"/>
-            <w:rFonts w:ascii="Arial" w:hAnsi="Arial"/>
-            <w:sz w:val="15"/>
-          </w:rPr>
-          <w:t xml:space="preserve"> </w:t>
-        </w:r>
-      </w:ins>
-      <w:del w:id="209" w:author="JSkinner" w:date="2010-04-03T12:49:00Z">
-        <w:r>
-          <w:rPr>
-            <w:rStyle w:val="CodeinText"/>
-            <w:rFonts w:ascii="Arial" w:hAnsi="Arial"/>
-            <w:sz w:val="15"/>
-          </w:rPr>
-          <w:delText>- Render the list items with Title and Author</w:delText>
-        </w:r>
-      </w:del>
-      <w:ins w:id="210" w:author="JSkinner" w:date="2010-04-03T12:49:00Z">
-        <w:r>
-          <w:rPr>
-            <w:rStyle w:val="CodeinText"/>
-            <w:rFonts w:ascii="Arial" w:hAnsi="Arial"/>
-            <w:sz w:val="15"/>
-            <w:rPrChange w:id="211" w:author="JSkinner" w:date="2010-04-03T12:50:00Z">
-              <w:rPr>
-                <w:rStyle w:val="CodeinText"/>
-              </w:rPr>
-            </w:rPrChange>
-          </w:rPr>
-          <w:t xml:space="preserve">Renders title and </w:t>
-        </w:r>
-      </w:ins>
-      <w:ins w:id="212" w:author="JSkinner" w:date="2010-04-03T12:50:00Z">
+      <w:ins w:id="212" w:author="JSkinner" w:date="2010-04-03T12:47:00Z">
         <w:r>
           <w:rPr>
             <w:rStyle w:val="CodeinText"/>
@@ -3231,6 +3163,215 @@
             <w:rPrChange w:id="213" w:author="JSkinner" w:date="2010-04-03T12:50:00Z">
               <w:rPr>
                 <w:rStyle w:val="CodeinText"/>
+                <w:b w:val="0"/>
+              </w:rPr>
+            </w:rPrChange>
+          </w:rPr>
+          <w:t>A</w:t>
+        </w:r>
+        <w:r>
+          <w:rPr>
+            <w:rStyle w:val="CodeinText"/>
+            <w:rFonts w:ascii="Arial" w:hAnsi="Arial"/>
+            <w:sz w:val="15"/>
+          </w:rPr>
+          <w:t xml:space="preserve"> </w:t>
+        </w:r>
+      </w:ins>
+      <w:del w:id="214" w:author="JSkinner" w:date="2010-04-03T12:49:00Z">
+        <w:r>
+          <w:rPr>
+            <w:rStyle w:val="CodeinText"/>
+            <w:rFonts w:ascii="Arial" w:hAnsi="Arial"/>
+            <w:sz w:val="15"/>
+          </w:rPr>
+          <w:delText>- The Model of the View is set</w:delText>
+        </w:r>
+      </w:del>
+      <w:ins w:id="215" w:author="JSkinner" w:date="2010-04-03T12:49:00Z">
+        <w:r>
+          <w:rPr>
+            <w:rStyle w:val="CodeinText"/>
+            <w:rFonts w:ascii="Arial" w:hAnsi="Arial"/>
+            <w:sz w:val="15"/>
+            <w:rPrChange w:id="216" w:author="JSkinner" w:date="2010-04-03T12:50:00Z">
+              <w:rPr>
+                <w:rStyle w:val="CodeinText"/>
+                <w:b w:val="0"/>
+              </w:rPr>
+            </w:rPrChange>
+          </w:rPr>
+          <w:t>Declares strongly typed view</w:t>
+        </w:r>
+      </w:ins>
+    </w:p>
+    <w:p>
+      <w:pPr>
+        <w:pStyle w:val="CodeAnnotation"/>
+        <w:rPr>
+          <w:rStyle w:val="CodeinText"/>
+          <w:rFonts w:ascii="Arial" w:hAnsi="Arial"/>
+          <w:sz w:val="15"/>
+          <w:szCs w:val="16"/>
+        </w:rPr>
+      </w:pPr>
+      <w:r>
+        <w:rPr>
+          <w:rStyle w:val="CodeinText"/>
+          <w:rFonts w:ascii="Arial" w:hAnsi="Arial"/>
+          <w:sz w:val="15"/>
+        </w:rPr>
+        <w:t>#</w:t>
+      </w:r>
+      <w:del w:id="217" w:author="JSkinner" w:date="2010-04-03T12:47:00Z">
+        <w:r>
+          <w:rPr>
+            <w:rStyle w:val="CodeinText"/>
+            <w:rFonts w:ascii="Arial" w:hAnsi="Arial"/>
+            <w:sz w:val="15"/>
+          </w:rPr>
+          <w:delText xml:space="preserve">2 </w:delText>
+        </w:r>
+      </w:del>
+      <w:ins w:id="218" w:author="JSkinner" w:date="2010-04-03T12:47:00Z">
+        <w:r>
+          <w:rPr>
+            <w:rStyle w:val="CodeinText"/>
+            <w:rFonts w:ascii="Arial" w:hAnsi="Arial"/>
+            <w:sz w:val="15"/>
+            <w:rPrChange w:id="219" w:author="JSkinner" w:date="2010-04-03T12:50:00Z">
+              <w:rPr>
+                <w:rStyle w:val="CodeinText"/>
+                <w:b w:val="0"/>
+              </w:rPr>
+            </w:rPrChange>
+          </w:rPr>
+          <w:t>B</w:t>
+        </w:r>
+        <w:r>
+          <w:rPr>
+            <w:rStyle w:val="CodeinText"/>
+            <w:rFonts w:ascii="Arial" w:hAnsi="Arial"/>
+            <w:sz w:val="15"/>
+          </w:rPr>
+          <w:t xml:space="preserve"> </w:t>
+        </w:r>
+      </w:ins>
+      <w:del w:id="220" w:author="JSkinner" w:date="2010-04-03T12:49:00Z">
+        <w:r>
+          <w:rPr>
+            <w:rStyle w:val="CodeinText"/>
+            <w:rFonts w:ascii="Arial" w:hAnsi="Arial"/>
+            <w:sz w:val="15"/>
+          </w:rPr>
+          <w:delText>- Loop over the SyndicationFeed items</w:delText>
+        </w:r>
+      </w:del>
+      <w:ins w:id="221" w:author="JSkinner" w:date="2010-04-03T12:49:00Z">
+        <w:r>
+          <w:rPr>
+            <w:rStyle w:val="CodeinText"/>
+            <w:rFonts w:ascii="Arial" w:hAnsi="Arial"/>
+            <w:sz w:val="15"/>
+            <w:rPrChange w:id="222" w:author="JSkinner" w:date="2010-04-03T12:50:00Z">
+              <w:rPr>
+                <w:rStyle w:val="CodeinText"/>
+                <w:b w:val="0"/>
+              </w:rPr>
+            </w:rPrChange>
+          </w:rPr>
+          <w:t>Loops over each feed item</w:t>
+        </w:r>
+      </w:ins>
+    </w:p>
+    <w:p>
+      <w:pPr>
+        <w:pStyle w:val="CodeAnnotation"/>
+        <w:rPr>
+          <w:rStyle w:val="CodeinText"/>
+          <w:rFonts w:ascii="Arial" w:hAnsi="Arial"/>
+          <w:sz w:val="15"/>
+          <w:szCs w:val="16"/>
+        </w:rPr>
+      </w:pPr>
+      <w:r>
+        <w:rPr>
+          <w:rStyle w:val="CodeinText"/>
+          <w:rFonts w:ascii="Arial" w:hAnsi="Arial"/>
+          <w:sz w:val="15"/>
+        </w:rPr>
+        <w:t>#</w:t>
+      </w:r>
+      <w:del w:id="223" w:author="JSkinner" w:date="2010-04-03T12:47:00Z">
+        <w:r>
+          <w:rPr>
+            <w:rStyle w:val="CodeinText"/>
+            <w:rFonts w:ascii="Arial" w:hAnsi="Arial"/>
+            <w:sz w:val="15"/>
+          </w:rPr>
+          <w:delText xml:space="preserve">3 </w:delText>
+        </w:r>
+      </w:del>
+      <w:ins w:id="224" w:author="JSkinner" w:date="2010-04-03T12:47:00Z">
+        <w:r>
+          <w:rPr>
+            <w:rStyle w:val="CodeinText"/>
+            <w:rFonts w:ascii="Arial" w:hAnsi="Arial"/>
+            <w:sz w:val="15"/>
+            <w:rPrChange w:id="225" w:author="JSkinner" w:date="2010-04-03T12:50:00Z">
+              <w:rPr>
+                <w:rStyle w:val="CodeinText"/>
+                <w:b w:val="0"/>
+              </w:rPr>
+            </w:rPrChange>
+          </w:rPr>
+          <w:t>C</w:t>
+        </w:r>
+        <w:r>
+          <w:rPr>
+            <w:rStyle w:val="CodeinText"/>
+            <w:rFonts w:ascii="Arial" w:hAnsi="Arial"/>
+            <w:sz w:val="15"/>
+          </w:rPr>
+          <w:t xml:space="preserve"> </w:t>
+        </w:r>
+      </w:ins>
+      <w:del w:id="226" w:author="JSkinner" w:date="2010-04-03T12:49:00Z">
+        <w:r>
+          <w:rPr>
+            <w:rStyle w:val="CodeinText"/>
+            <w:rFonts w:ascii="Arial" w:hAnsi="Arial"/>
+            <w:sz w:val="15"/>
+          </w:rPr>
+          <w:delText>- Render the list items with Title and Author</w:delText>
+        </w:r>
+      </w:del>
+      <w:ins w:id="227" w:author="JSkinner" w:date="2010-04-03T12:49:00Z">
+        <w:r>
+          <w:rPr>
+            <w:rStyle w:val="CodeinText"/>
+            <w:rFonts w:ascii="Arial" w:hAnsi="Arial"/>
+            <w:sz w:val="15"/>
+            <w:rPrChange w:id="228" w:author="JSkinner" w:date="2010-04-03T12:50:00Z">
+              <w:rPr>
+                <w:rStyle w:val="CodeinText"/>
+                <w:b w:val="0"/>
+              </w:rPr>
+            </w:rPrChange>
+          </w:rPr>
+          <w:t xml:space="preserve">Renders title and </w:t>
+        </w:r>
+      </w:ins>
+      <w:ins w:id="229" w:author="JSkinner" w:date="2010-04-03T12:50:00Z">
+        <w:r>
+          <w:rPr>
+            <w:rStyle w:val="CodeinText"/>
+            <w:rFonts w:ascii="Arial" w:hAnsi="Arial"/>
+            <w:sz w:val="15"/>
+            <w:rPrChange w:id="230" w:author="JSkinner" w:date="2010-04-03T12:50:00Z">
+              <w:rPr>
+                <w:rStyle w:val="CodeinText"/>
+                <w:b w:val="0"/>
               </w:rPr>
             </w:rPrChange>
           </w:rPr>
@@ -3244,11 +3385,10 @@
         <w:rPr>
           <w:rStyle w:val="CodeinText"/>
           <w:rFonts w:ascii="Arial" w:hAnsi="Arial"/>
-          <w:b w:val="0"/>
           <w:sz w:val="15"/>
           <w:szCs w:val="16"/>
         </w:rPr>
-        <w:pPrChange w:id="214" w:author="JSkinner" w:date="2010-04-03T12:47:00Z">
+        <w:pPrChange w:id="231" w:author="JSkinner" w:date="2010-04-03T12:47:00Z">
           <w:pPr>
             <w:pStyle w:val="Code"/>
           </w:pPr>
@@ -3358,7 +3498,7 @@
       <w:r>
         <w:t xml:space="preserve">&lt;%@ Import Namespace="RssWidgetPortableArea.Areas.RssWidget"%&gt;   </w:t>
       </w:r>
-      <w:ins w:id="215" w:author="JSkinner" w:date="2010-04-03T12:56:00Z">
+      <w:ins w:id="232" w:author="JSkinner" w:date="2010-04-03T12:56:00Z">
         <w:r>
           <w:t xml:space="preserve">    </w:t>
         </w:r>
@@ -3366,12 +3506,12 @@
       <w:r>
         <w:t>#</w:t>
       </w:r>
-      <w:del w:id="216" w:author="JSkinner" w:date="2010-04-03T12:58:00Z">
+      <w:del w:id="233" w:author="JSkinner" w:date="2010-04-03T12:58:00Z">
         <w:r>
           <w:delText>1</w:delText>
         </w:r>
       </w:del>
-      <w:ins w:id="217" w:author="JSkinner" w:date="2010-04-03T12:58:00Z">
+      <w:ins w:id="234" w:author="JSkinner" w:date="2010-04-03T12:58:00Z">
         <w:r>
           <w:t>A</w:t>
         </w:r>
@@ -3389,62 +3529,62 @@
       <w:r>
         <w:t xml:space="preserve">&lt;asp:Content ID="indexTitle" </w:t>
       </w:r>
-      <w:del w:id="218" w:author="JSkinner" w:date="2010-04-03T12:02:00Z">
+      <w:del w:id="235" w:author="JSkinner" w:date="2010-04-03T12:02:00Z">
         <w:r>
           <w:tab/>
         </w:r>
       </w:del>
-      <w:ins w:id="219" w:author="JSkinner" w:date="2010-04-03T12:02:00Z">
+      <w:ins w:id="236" w:author="JSkinner" w:date="2010-04-03T12:02:00Z">
         <w:r>
           <w:t xml:space="preserve">    </w:t>
         </w:r>
       </w:ins>
-      <w:del w:id="220" w:author="JSkinner" w:date="2010-04-03T12:02:00Z">
+      <w:del w:id="237" w:author="JSkinner" w:date="2010-04-03T12:02:00Z">
         <w:r>
           <w:tab/>
         </w:r>
       </w:del>
-      <w:ins w:id="221" w:author="JSkinner" w:date="2010-04-03T12:02:00Z">
+      <w:ins w:id="238" w:author="JSkinner" w:date="2010-04-03T12:02:00Z">
         <w:r>
           <w:t xml:space="preserve">    </w:t>
         </w:r>
       </w:ins>
-      <w:del w:id="222" w:author="JSkinner" w:date="2010-04-03T12:02:00Z">
+      <w:del w:id="239" w:author="JSkinner" w:date="2010-04-03T12:02:00Z">
         <w:r>
           <w:tab/>
         </w:r>
       </w:del>
-      <w:ins w:id="223" w:author="JSkinner" w:date="2010-04-03T12:02:00Z">
+      <w:ins w:id="240" w:author="JSkinner" w:date="2010-04-03T12:02:00Z">
         <w:r>
           <w:t xml:space="preserve">    </w:t>
         </w:r>
       </w:ins>
-      <w:del w:id="224" w:author="JSkinner" w:date="2010-04-03T12:02:00Z">
+      <w:del w:id="241" w:author="JSkinner" w:date="2010-04-03T12:02:00Z">
         <w:r>
           <w:tab/>
         </w:r>
       </w:del>
-      <w:ins w:id="225" w:author="JSkinner" w:date="2010-04-03T12:02:00Z">
+      <w:ins w:id="242" w:author="JSkinner" w:date="2010-04-03T12:02:00Z">
         <w:r>
           <w:t xml:space="preserve">    </w:t>
         </w:r>
       </w:ins>
-      <w:del w:id="226" w:author="JSkinner" w:date="2010-04-03T12:02:00Z">
+      <w:del w:id="243" w:author="JSkinner" w:date="2010-04-03T12:02:00Z">
         <w:r>
           <w:tab/>
         </w:r>
       </w:del>
-      <w:ins w:id="227" w:author="JSkinner" w:date="2010-04-03T12:02:00Z">
+      <w:ins w:id="244" w:author="JSkinner" w:date="2010-04-03T12:02:00Z">
         <w:r>
           <w:t xml:space="preserve">    </w:t>
         </w:r>
       </w:ins>
-      <w:ins w:id="228" w:author="JSkinner" w:date="2010-04-03T12:56:00Z">
+      <w:ins w:id="245" w:author="JSkinner" w:date="2010-04-03T12:56:00Z">
         <w:r>
           <w:t xml:space="preserve">                    </w:t>
         </w:r>
       </w:ins>
-      <w:del w:id="229" w:author="JSkinner" w:date="2010-04-03T12:58:00Z">
+      <w:del w:id="246" w:author="JSkinner" w:date="2010-04-03T12:58:00Z">
         <w:r>
           <w:delText>#2</w:delText>
         </w:r>
@@ -3454,12 +3594,12 @@
       <w:pPr>
         <w:pStyle w:val="Code"/>
       </w:pPr>
-      <w:del w:id="230" w:author="JSkinner" w:date="2010-04-03T12:02:00Z">
+      <w:del w:id="247" w:author="JSkinner" w:date="2010-04-03T12:02:00Z">
         <w:r>
           <w:tab/>
         </w:r>
       </w:del>
-      <w:ins w:id="231" w:author="JSkinner" w:date="2010-04-03T12:02:00Z">
+      <w:ins w:id="248" w:author="JSkinner" w:date="2010-04-03T12:02:00Z">
         <w:r>
           <w:t xml:space="preserve">    </w:t>
         </w:r>
@@ -3504,102 +3644,102 @@
       <w:r>
         <w:t xml:space="preserve">   </w:t>
       </w:r>
-      <w:del w:id="232" w:author="JSkinner" w:date="2010-04-03T12:02:00Z">
+      <w:del w:id="249" w:author="JSkinner" w:date="2010-04-03T12:02:00Z">
         <w:r>
           <w:tab/>
         </w:r>
       </w:del>
-      <w:ins w:id="233" w:author="JSkinner" w:date="2010-04-03T12:02:00Z">
+      <w:ins w:id="250" w:author="JSkinner" w:date="2010-04-03T12:02:00Z">
         <w:r>
           <w:t xml:space="preserve">    </w:t>
         </w:r>
       </w:ins>
-      <w:del w:id="234" w:author="JSkinner" w:date="2010-04-03T12:02:00Z">
+      <w:del w:id="251" w:author="JSkinner" w:date="2010-04-03T12:02:00Z">
         <w:r>
           <w:tab/>
         </w:r>
       </w:del>
-      <w:ins w:id="235" w:author="JSkinner" w:date="2010-04-03T12:02:00Z">
+      <w:ins w:id="252" w:author="JSkinner" w:date="2010-04-03T12:02:00Z">
         <w:r>
           <w:t xml:space="preserve">    </w:t>
         </w:r>
       </w:ins>
-      <w:del w:id="236" w:author="JSkinner" w:date="2010-04-03T12:02:00Z">
+      <w:del w:id="253" w:author="JSkinner" w:date="2010-04-03T12:02:00Z">
         <w:r>
           <w:tab/>
         </w:r>
       </w:del>
-      <w:ins w:id="237" w:author="JSkinner" w:date="2010-04-03T12:02:00Z">
+      <w:ins w:id="254" w:author="JSkinner" w:date="2010-04-03T12:02:00Z">
         <w:r>
           <w:t xml:space="preserve">    </w:t>
         </w:r>
       </w:ins>
-      <w:del w:id="238" w:author="JSkinner" w:date="2010-04-03T12:02:00Z">
+      <w:del w:id="255" w:author="JSkinner" w:date="2010-04-03T12:02:00Z">
         <w:r>
           <w:tab/>
         </w:r>
       </w:del>
-      <w:ins w:id="239" w:author="JSkinner" w:date="2010-04-03T12:02:00Z">
+      <w:ins w:id="256" w:author="JSkinner" w:date="2010-04-03T12:02:00Z">
         <w:r>
           <w:t xml:space="preserve">    </w:t>
         </w:r>
       </w:ins>
-      <w:del w:id="240" w:author="JSkinner" w:date="2010-04-03T12:02:00Z">
+      <w:del w:id="257" w:author="JSkinner" w:date="2010-04-03T12:02:00Z">
         <w:r>
           <w:tab/>
         </w:r>
       </w:del>
-      <w:ins w:id="241" w:author="JSkinner" w:date="2010-04-03T12:02:00Z">
+      <w:ins w:id="258" w:author="JSkinner" w:date="2010-04-03T12:02:00Z">
         <w:r>
           <w:t xml:space="preserve">    </w:t>
         </w:r>
       </w:ins>
-      <w:del w:id="242" w:author="JSkinner" w:date="2010-04-03T12:02:00Z">
+      <w:del w:id="259" w:author="JSkinner" w:date="2010-04-03T12:02:00Z">
         <w:r>
           <w:tab/>
         </w:r>
       </w:del>
-      <w:ins w:id="243" w:author="JSkinner" w:date="2010-04-03T12:02:00Z">
+      <w:ins w:id="260" w:author="JSkinner" w:date="2010-04-03T12:02:00Z">
         <w:r>
           <w:t xml:space="preserve">    </w:t>
         </w:r>
       </w:ins>
-      <w:del w:id="244" w:author="JSkinner" w:date="2010-04-03T12:02:00Z">
+      <w:del w:id="261" w:author="JSkinner" w:date="2010-04-03T12:02:00Z">
         <w:r>
           <w:tab/>
         </w:r>
       </w:del>
-      <w:ins w:id="245" w:author="JSkinner" w:date="2010-04-03T12:02:00Z">
+      <w:ins w:id="262" w:author="JSkinner" w:date="2010-04-03T12:02:00Z">
         <w:r>
           <w:t xml:space="preserve">    </w:t>
         </w:r>
       </w:ins>
-      <w:del w:id="246" w:author="JSkinner" w:date="2010-04-03T12:02:00Z">
+      <w:del w:id="263" w:author="JSkinner" w:date="2010-04-03T12:02:00Z">
         <w:r>
           <w:tab/>
         </w:r>
       </w:del>
-      <w:ins w:id="247" w:author="JSkinner" w:date="2010-04-03T12:02:00Z">
+      <w:ins w:id="264" w:author="JSkinner" w:date="2010-04-03T12:02:00Z">
         <w:r>
           <w:t xml:space="preserve">    </w:t>
         </w:r>
       </w:ins>
-      <w:del w:id="248" w:author="JSkinner" w:date="2010-04-03T12:02:00Z">
+      <w:del w:id="265" w:author="JSkinner" w:date="2010-04-03T12:02:00Z">
         <w:r>
           <w:tab/>
         </w:r>
       </w:del>
-      <w:ins w:id="249" w:author="JSkinner" w:date="2010-04-03T12:02:00Z">
+      <w:ins w:id="266" w:author="JSkinner" w:date="2010-04-03T12:02:00Z">
         <w:r>
           <w:t xml:space="preserve">    </w:t>
         </w:r>
       </w:ins>
-      <w:del w:id="250" w:author="JSkinner" w:date="2010-04-03T12:02:00Z">
+      <w:del w:id="267" w:author="JSkinner" w:date="2010-04-03T12:02:00Z">
         <w:r>
           <w:tab/>
         </w:r>
       </w:del>
-      <w:ins w:id="251" w:author="JSkinner" w:date="2010-04-03T12:02:00Z">
+      <w:ins w:id="268" w:author="JSkinner" w:date="2010-04-03T12:02:00Z">
         <w:r>
           <w:t xml:space="preserve">    </w:t>
         </w:r>
@@ -3612,102 +3752,102 @@
       <w:r>
         <w:t>&lt;%</w:t>
       </w:r>
-      <w:del w:id="252" w:author="JSkinner" w:date="2010-04-03T12:02:00Z">
+      <w:del w:id="269" w:author="JSkinner" w:date="2010-04-03T12:02:00Z">
         <w:r>
           <w:tab/>
         </w:r>
       </w:del>
-      <w:ins w:id="253" w:author="JSkinner" w:date="2010-04-03T12:02:00Z">
+      <w:ins w:id="270" w:author="JSkinner" w:date="2010-04-03T12:02:00Z">
         <w:r>
           <w:t xml:space="preserve">    </w:t>
         </w:r>
       </w:ins>
-      <w:del w:id="254" w:author="JSkinner" w:date="2010-04-03T12:02:00Z">
+      <w:del w:id="271" w:author="JSkinner" w:date="2010-04-03T12:02:00Z">
         <w:r>
           <w:tab/>
         </w:r>
       </w:del>
-      <w:ins w:id="255" w:author="JSkinner" w:date="2010-04-03T12:02:00Z">
+      <w:ins w:id="272" w:author="JSkinner" w:date="2010-04-03T12:02:00Z">
         <w:r>
           <w:t xml:space="preserve">    </w:t>
         </w:r>
       </w:ins>
-      <w:del w:id="256" w:author="JSkinner" w:date="2010-04-03T12:02:00Z">
+      <w:del w:id="273" w:author="JSkinner" w:date="2010-04-03T12:02:00Z">
         <w:r>
           <w:tab/>
         </w:r>
       </w:del>
-      <w:ins w:id="257" w:author="JSkinner" w:date="2010-04-03T12:02:00Z">
+      <w:ins w:id="274" w:author="JSkinner" w:date="2010-04-03T12:02:00Z">
         <w:r>
           <w:t xml:space="preserve">    </w:t>
         </w:r>
       </w:ins>
-      <w:del w:id="258" w:author="JSkinner" w:date="2010-04-03T12:02:00Z">
+      <w:del w:id="275" w:author="JSkinner" w:date="2010-04-03T12:02:00Z">
         <w:r>
           <w:tab/>
         </w:r>
       </w:del>
-      <w:ins w:id="259" w:author="JSkinner" w:date="2010-04-03T12:02:00Z">
+      <w:ins w:id="276" w:author="JSkinner" w:date="2010-04-03T12:02:00Z">
         <w:r>
           <w:t xml:space="preserve">    </w:t>
         </w:r>
       </w:ins>
-      <w:del w:id="260" w:author="JSkinner" w:date="2010-04-03T12:02:00Z">
+      <w:del w:id="277" w:author="JSkinner" w:date="2010-04-03T12:02:00Z">
         <w:r>
           <w:tab/>
         </w:r>
       </w:del>
-      <w:ins w:id="261" w:author="JSkinner" w:date="2010-04-03T12:02:00Z">
+      <w:ins w:id="278" w:author="JSkinner" w:date="2010-04-03T12:02:00Z">
         <w:r>
           <w:t xml:space="preserve">    </w:t>
         </w:r>
       </w:ins>
-      <w:del w:id="262" w:author="JSkinner" w:date="2010-04-03T12:02:00Z">
+      <w:del w:id="279" w:author="JSkinner" w:date="2010-04-03T12:02:00Z">
         <w:r>
           <w:tab/>
         </w:r>
       </w:del>
-      <w:ins w:id="263" w:author="JSkinner" w:date="2010-04-03T12:02:00Z">
+      <w:ins w:id="280" w:author="JSkinner" w:date="2010-04-03T12:02:00Z">
         <w:r>
           <w:t xml:space="preserve">    </w:t>
         </w:r>
       </w:ins>
-      <w:del w:id="264" w:author="JSkinner" w:date="2010-04-03T12:02:00Z">
+      <w:del w:id="281" w:author="JSkinner" w:date="2010-04-03T12:02:00Z">
         <w:r>
           <w:tab/>
         </w:r>
       </w:del>
-      <w:ins w:id="265" w:author="JSkinner" w:date="2010-04-03T12:02:00Z">
+      <w:ins w:id="282" w:author="JSkinner" w:date="2010-04-03T12:02:00Z">
         <w:r>
           <w:t xml:space="preserve">    </w:t>
         </w:r>
       </w:ins>
-      <w:del w:id="266" w:author="JSkinner" w:date="2010-04-03T12:02:00Z">
+      <w:del w:id="283" w:author="JSkinner" w:date="2010-04-03T12:02:00Z">
         <w:r>
           <w:tab/>
         </w:r>
       </w:del>
-      <w:ins w:id="267" w:author="JSkinner" w:date="2010-04-03T12:02:00Z">
+      <w:ins w:id="284" w:author="JSkinner" w:date="2010-04-03T12:02:00Z">
         <w:r>
           <w:t xml:space="preserve">    </w:t>
         </w:r>
       </w:ins>
-      <w:del w:id="268" w:author="JSkinner" w:date="2010-04-03T12:02:00Z">
+      <w:del w:id="285" w:author="JSkinner" w:date="2010-04-03T12:02:00Z">
         <w:r>
           <w:tab/>
         </w:r>
       </w:del>
-      <w:ins w:id="269" w:author="JSkinner" w:date="2010-04-03T12:02:00Z">
+      <w:ins w:id="286" w:author="JSkinner" w:date="2010-04-03T12:02:00Z">
         <w:r>
           <w:t xml:space="preserve">    </w:t>
         </w:r>
       </w:ins>
-      <w:ins w:id="270" w:author="JSkinner" w:date="2010-04-03T12:56:00Z">
+      <w:ins w:id="287" w:author="JSkinner" w:date="2010-04-03T12:56:00Z">
         <w:r>
           <w:t xml:space="preserve">                                </w:t>
         </w:r>
       </w:ins>
-      <w:del w:id="271" w:author="JSkinner" w:date="2010-04-03T12:56:00Z">
+      <w:del w:id="288" w:author="JSkinner" w:date="2010-04-03T12:56:00Z">
         <w:r>
           <w:delText>#3</w:delText>
         </w:r>
@@ -3717,18 +3857,18 @@
       <w:pPr>
         <w:pStyle w:val="Code"/>
         <w:rPr>
-          <w:ins w:id="272" w:author="JSkinner" w:date="2010-04-03T12:56:00Z"/>
+          <w:ins w:id="289" w:author="JSkinner" w:date="2010-04-03T12:56:00Z"/>
         </w:rPr>
       </w:pPr>
       <w:r>
         <w:t>Html.RssWidget(</w:t>
       </w:r>
-      <w:ins w:id="273" w:author="JSkinner" w:date="2010-04-03T12:56:00Z">
+      <w:ins w:id="290" w:author="JSkinner" w:date="2010-04-03T12:56:00Z">
         <w:r>
           <w:t xml:space="preserve">                                                      #</w:t>
         </w:r>
       </w:ins>
-      <w:ins w:id="274" w:author="JSkinner" w:date="2010-04-03T12:57:00Z">
+      <w:ins w:id="291" w:author="JSkinner" w:date="2010-04-03T12:57:00Z">
         <w:r>
           <w:t>1</w:t>
         </w:r>
@@ -3738,8 +3878,9 @@
       <w:pPr>
         <w:pStyle w:val="Code"/>
       </w:pPr>
-      <w:ins w:id="275" w:author="JSkinner" w:date="2010-04-03T12:56:00Z">
-        <w:r>
+      <w:ins w:id="292" w:author="JSkinner" w:date="2010-04-03T12:56:00Z">
+        <w:r>
+          <w:lastRenderedPageBreak/>
           <w:t xml:space="preserve">    </w:t>
         </w:r>
       </w:ins>
@@ -3752,7 +3893,6 @@
         <w:pStyle w:val="Code"/>
       </w:pPr>
       <w:r>
-        <w:lastRenderedPageBreak/>
         <w:t>%&gt;</w:t>
       </w:r>
       <w:r>
@@ -3776,31 +3916,28 @@
       <w:pPr>
         <w:pStyle w:val="CodeAnnotation"/>
         <w:rPr>
-          <w:del w:id="276" w:author="JSkinner" w:date="2010-04-03T12:57:00Z"/>
+          <w:del w:id="293" w:author="JSkinner" w:date="2010-04-03T12:57:00Z"/>
         </w:rPr>
       </w:pPr>
       <w:r>
         <w:t>#</w:t>
       </w:r>
-      <w:del w:id="277" w:author="JSkinner" w:date="2010-04-03T12:57:00Z">
+      <w:del w:id="294" w:author="JSkinner" w:date="2010-04-03T12:57:00Z">
         <w:r>
           <w:delText xml:space="preserve">1 </w:delText>
         </w:r>
       </w:del>
-      <w:ins w:id="278" w:author="JSkinner" w:date="2010-04-03T12:57:00Z">
-        <w:r>
-          <w:t>A</w:t>
-        </w:r>
-        <w:r>
-          <w:t xml:space="preserve"> </w:t>
-        </w:r>
-      </w:ins>
-      <w:del w:id="279" w:author="JSkinner" w:date="2010-04-03T12:57:00Z">
+      <w:ins w:id="295" w:author="JSkinner" w:date="2010-04-03T12:57:00Z">
+        <w:r>
+          <w:t xml:space="preserve">A </w:t>
+        </w:r>
+      </w:ins>
+      <w:del w:id="296" w:author="JSkinner" w:date="2010-04-03T12:57:00Z">
         <w:r>
           <w:delText>The html helper namespace is referenced</w:delText>
         </w:r>
       </w:del>
-      <w:ins w:id="280" w:author="JSkinner" w:date="2010-04-03T12:57:00Z">
+      <w:ins w:id="297" w:author="JSkinner" w:date="2010-04-03T12:57:00Z">
         <w:r>
           <w:t>Import helper namespace</w:t>
         </w:r>
@@ -3810,7 +3947,7 @@
       <w:pPr>
         <w:pStyle w:val="CodeAnnotation"/>
       </w:pPr>
-      <w:del w:id="281" w:author="JSkinner" w:date="2010-04-03T12:57:00Z">
+      <w:del w:id="298" w:author="JSkinner" w:date="2010-04-03T12:57:00Z">
         <w:r>
           <w:delText>#2 Existing view content</w:delText>
         </w:r>
@@ -3820,26 +3957,23 @@
       <w:pPr>
         <w:pStyle w:val="CodeAnnotation"/>
         <w:rPr>
-          <w:ins w:id="282" w:author="JSkinner" w:date="2010-04-03T12:57:00Z"/>
+          <w:ins w:id="299" w:author="JSkinner" w:date="2010-04-03T12:57:00Z"/>
         </w:rPr>
       </w:pPr>
       <w:r>
         <w:t>#</w:t>
       </w:r>
-      <w:del w:id="283" w:author="JSkinner" w:date="2010-04-03T12:57:00Z">
+      <w:del w:id="300" w:author="JSkinner" w:date="2010-04-03T12:57:00Z">
         <w:r>
           <w:delText xml:space="preserve">3 </w:delText>
         </w:r>
       </w:del>
-      <w:ins w:id="284" w:author="JSkinner" w:date="2010-04-03T12:57:00Z">
-        <w:r>
-          <w:t>1</w:t>
-        </w:r>
-        <w:r>
-          <w:t xml:space="preserve"> </w:t>
-        </w:r>
-      </w:ins>
-      <w:del w:id="285" w:author="JSkinner" w:date="2010-04-03T12:57:00Z">
+      <w:ins w:id="301" w:author="JSkinner" w:date="2010-04-03T12:57:00Z">
+        <w:r>
+          <w:t xml:space="preserve">1 </w:t>
+        </w:r>
+      </w:ins>
+      <w:del w:id="302" w:author="JSkinner" w:date="2010-04-03T12:57:00Z">
         <w:r>
           <w:delText xml:space="preserve">RssWidget is called into the </w:delText>
         </w:r>
@@ -3847,7 +3981,7 @@
           <w:delText>portable area</w:delText>
         </w:r>
       </w:del>
-      <w:ins w:id="286" w:author="JSkinner" w:date="2010-04-03T12:57:00Z">
+      <w:ins w:id="303" w:author="JSkinner" w:date="2010-04-03T12:57:00Z">
         <w:r>
           <w:t>Invoke RssWidget helper</w:t>
         </w:r>
@@ -3857,7 +3991,7 @@
       <w:pPr>
         <w:pStyle w:val="CodeAnnotation"/>
         <w:rPr>
-          <w:del w:id="287" w:author="JSkinner" w:date="2010-04-03T12:58:00Z"/>
+          <w:del w:id="304" w:author="JSkinner" w:date="2010-04-03T12:58:00Z"/>
         </w:rPr>
       </w:pPr>
     </w:p>
@@ -3874,7 +4008,7 @@
       <w:r>
         <w:t xml:space="preserve"> is the call </w:t>
       </w:r>
-      <w:del w:id="288" w:author="JSkinner" w:date="2010-04-03T12:57:00Z">
+      <w:del w:id="305" w:author="JSkinner" w:date="2010-04-03T12:57:00Z">
         <w:r>
           <w:rPr>
             <w:rStyle w:val="Bold"/>
@@ -3897,15 +4031,21 @@
       <w:r>
         <w:t xml:space="preserve"> method</w:t>
       </w:r>
-      <w:ins w:id="289" w:author="JSkinner" w:date="2010-04-03T12:57:00Z">
+      <w:ins w:id="306" w:author="JSkinner" w:date="2010-04-03T12:57:00Z">
         <w:r>
           <w:t xml:space="preserve"> </w:t>
         </w:r>
         <w:r>
           <w:rPr>
             <w:rStyle w:val="Bold"/>
-            <w:rPrChange w:id="290" w:author="JSkinner" w:date="2010-04-03T12:57:00Z">
-              <w:rPr/>
+            <w:rPrChange w:id="307" w:author="JSkinner" w:date="2010-04-03T12:57:00Z">
+              <w:rPr>
+                <w:rFonts w:ascii="Courier New" w:hAnsi="Courier New"/>
+                <w:snapToGrid w:val="0"/>
+                <w:color w:val="auto"/>
+                <w:sz w:val="18"/>
+                <w:szCs w:val="20"/>
+              </w:rPr>
             </w:rPrChange>
           </w:rPr>
           <w:t>(#</w:t>
@@ -3919,8 +4059,14 @@
         <w:r>
           <w:rPr>
             <w:rStyle w:val="Bold"/>
-            <w:rPrChange w:id="291" w:author="JSkinner" w:date="2010-04-03T12:57:00Z">
-              <w:rPr/>
+            <w:rPrChange w:id="308" w:author="JSkinner" w:date="2010-04-03T12:57:00Z">
+              <w:rPr>
+                <w:rFonts w:ascii="Courier New" w:hAnsi="Courier New"/>
+                <w:snapToGrid w:val="0"/>
+                <w:color w:val="auto"/>
+                <w:sz w:val="18"/>
+                <w:szCs w:val="20"/>
+              </w:rPr>
             </w:rPrChange>
           </w:rPr>
           <w:t>)</w:t>
@@ -3947,12 +4093,12 @@
       <w:r>
         <w:t>from the online service Twitter.com, the resulting webpage will be displayed</w:t>
       </w:r>
-      <w:ins w:id="292" w:author="JSkinner" w:date="2010-04-03T13:00:00Z">
+      <w:ins w:id="309" w:author="JSkinner" w:date="2010-04-03T13:00:00Z">
         <w:r>
           <w:t xml:space="preserve"> as shown in </w:t>
         </w:r>
       </w:ins>
-      <w:del w:id="293" w:author="JSkinner" w:date="2010-04-03T13:00:00Z">
+      <w:del w:id="310" w:author="JSkinner" w:date="2010-04-03T13:00:00Z">
         <w:r>
           <w:delText xml:space="preserve">.  See </w:delText>
         </w:r>
@@ -3979,7 +4125,6 @@
       <w:r>
         <w:rPr>
           <w:noProof/>
-          <w:lang w:val="en-GB" w:eastAsia="en-GB"/>
         </w:rPr>
         <w:drawing>
           <wp:inline distT="0" distB="0" distL="0" distR="0">
@@ -3999,7 +4144,7 @@
                     </pic:cNvPicPr>
                   </pic:nvPicPr>
                   <pic:blipFill>
-                    <a:blip r:embed="rId12" cstate="print"/>
+                    <a:blip r:embed="rId13" cstate="print"/>
                     <a:srcRect/>
                     <a:stretch>
                       <a:fillRect/>
@@ -4061,7 +4206,7 @@
       <w:r>
         <w:t>helper method that is used in the applications view</w:t>
       </w:r>
-      <w:del w:id="294" w:author="JSkinner" w:date="2010-04-03T13:01:00Z">
+      <w:del w:id="311" w:author="JSkinner" w:date="2010-04-03T13:01:00Z">
         <w:r>
           <w:delText>,</w:delText>
         </w:r>
@@ -4069,7 +4214,7 @@
       <w:r>
         <w:t xml:space="preserve"> is the syntactic sugar that </w:t>
       </w:r>
-      <w:del w:id="295" w:author="JSkinner" w:date="2010-04-03T13:01:00Z">
+      <w:del w:id="312" w:author="JSkinner" w:date="2010-04-03T13:01:00Z">
         <w:r>
           <w:delText xml:space="preserve"> </w:delText>
         </w:r>
@@ -4204,6 +4349,7 @@
         <w:pStyle w:val="Code"/>
       </w:pPr>
       <w:r>
+        <w:lastRenderedPageBreak/>
         <w:t>{</w:t>
       </w:r>
     </w:p>
@@ -4212,9 +4358,840 @@
         <w:pStyle w:val="Code"/>
       </w:pPr>
       <w:r>
+        <w:t xml:space="preserve">    public static class HtmlHelperExtensions</w:t>
+      </w:r>
+    </w:p>
+    <w:p>
+      <w:pPr>
+        <w:pStyle w:val="Code"/>
+      </w:pPr>
+      <w:r>
+        <w:t xml:space="preserve">    {</w:t>
+      </w:r>
+    </w:p>
+    <w:p>
+      <w:pPr>
+        <w:pStyle w:val="Code"/>
+      </w:pPr>
+      <w:r>
+        <w:t xml:space="preserve">        public static void RssWidget(this HtmlHelper helper, string RssUrl)</w:t>
+      </w:r>
+    </w:p>
+    <w:p>
+      <w:pPr>
+        <w:pStyle w:val="Code"/>
+      </w:pPr>
+      <w:r>
+        <w:t xml:space="preserve">        {</w:t>
+      </w:r>
+    </w:p>
+    <w:p>
+      <w:pPr>
+        <w:pStyle w:val="Code"/>
+      </w:pPr>
+      <w:r>
+        <w:t xml:space="preserve">            helper.RenderAction("Index", "RssWidget", </w:t>
+      </w:r>
+      <w:r>
+        <w:t xml:space="preserve">    </w:t>
+      </w:r>
+      <w:del w:id="313" w:author="JSkinner" w:date="2010-04-03T12:02:00Z">
+        <w:r>
+          <w:tab/>
+        </w:r>
+      </w:del>
+      <w:ins w:id="314" w:author="JSkinner" w:date="2010-04-03T12:02:00Z">
+        <w:r>
+          <w:t xml:space="preserve">    </w:t>
+        </w:r>
+      </w:ins>
+      <w:del w:id="315" w:author="JSkinner" w:date="2010-04-03T12:02:00Z">
+        <w:r>
+          <w:tab/>
+        </w:r>
+      </w:del>
+      <w:ins w:id="316" w:author="JSkinner" w:date="2010-04-03T12:02:00Z">
+        <w:r>
+          <w:t xml:space="preserve">    </w:t>
+        </w:r>
+      </w:ins>
+      <w:r>
+        <w:t>#</w:t>
+      </w:r>
+      <w:del w:id="317" w:author="JSkinner" w:date="2010-04-03T13:02:00Z">
+        <w:r>
+          <w:delText>1</w:delText>
+        </w:r>
+      </w:del>
+      <w:ins w:id="318" w:author="JSkinner" w:date="2010-04-03T13:02:00Z">
+        <w:r>
+          <w:t>A</w:t>
+        </w:r>
+      </w:ins>
+    </w:p>
+    <w:p>
+      <w:pPr>
+        <w:pStyle w:val="Code"/>
+      </w:pPr>
+      <w:del w:id="319" w:author="JSkinner" w:date="2010-04-03T12:02:00Z">
+        <w:r>
+          <w:tab/>
+        </w:r>
+      </w:del>
+      <w:ins w:id="320" w:author="JSkinner" w:date="2010-04-03T12:02:00Z">
+        <w:r>
+          <w:t xml:space="preserve">    </w:t>
+        </w:r>
+      </w:ins>
+      <w:del w:id="321" w:author="JSkinner" w:date="2010-04-03T12:02:00Z">
+        <w:r>
+          <w:tab/>
+        </w:r>
+      </w:del>
+      <w:ins w:id="322" w:author="JSkinner" w:date="2010-04-03T12:02:00Z">
+        <w:r>
+          <w:t xml:space="preserve">    </w:t>
+        </w:r>
+      </w:ins>
+      <w:del w:id="323" w:author="JSkinner" w:date="2010-04-03T12:02:00Z">
+        <w:r>
+          <w:tab/>
+        </w:r>
+      </w:del>
+      <w:ins w:id="324" w:author="JSkinner" w:date="2010-04-03T12:02:00Z">
+        <w:r>
+          <w:t xml:space="preserve">    </w:t>
+        </w:r>
+      </w:ins>
+      <w:del w:id="325" w:author="JSkinner" w:date="2010-04-03T12:02:00Z">
+        <w:r>
+          <w:tab/>
+        </w:r>
+      </w:del>
+      <w:ins w:id="326" w:author="JSkinner" w:date="2010-04-03T12:02:00Z">
+        <w:r>
+          <w:t xml:space="preserve">    </w:t>
+        </w:r>
+      </w:ins>
+      <w:r>
+        <w:t>new {RssUrl, Area = "RssWidget"});</w:t>
+      </w:r>
+      <w:del w:id="327" w:author="JSkinner" w:date="2010-04-03T12:02:00Z">
+        <w:r>
+          <w:tab/>
+        </w:r>
+      </w:del>
+      <w:ins w:id="328" w:author="JSkinner" w:date="2010-04-03T12:02:00Z">
+        <w:r>
+          <w:t xml:space="preserve">    </w:t>
+        </w:r>
+      </w:ins>
+      <w:del w:id="329" w:author="JSkinner" w:date="2010-04-03T12:02:00Z">
+        <w:r>
+          <w:tab/>
+        </w:r>
+      </w:del>
+      <w:ins w:id="330" w:author="JSkinner" w:date="2010-04-03T12:02:00Z">
+        <w:r>
+          <w:t xml:space="preserve">    </w:t>
+        </w:r>
+      </w:ins>
+    </w:p>
+    <w:p>
+      <w:pPr>
+        <w:pStyle w:val="Code"/>
+      </w:pPr>
+      <w:r>
+        <w:t xml:space="preserve">        }</w:t>
+      </w:r>
+    </w:p>
+    <w:p>
+      <w:pPr>
+        <w:pStyle w:val="Code"/>
+      </w:pPr>
+      <w:r>
+        <w:t xml:space="preserve">    }</w:t>
+      </w:r>
+    </w:p>
+    <w:p>
+      <w:pPr>
+        <w:pStyle w:val="Code"/>
+      </w:pPr>
+      <w:r>
+        <w:t>}</w:t>
+      </w:r>
+    </w:p>
+    <w:p>
+      <w:pPr>
+        <w:pStyle w:val="CodeAnnotation"/>
+      </w:pPr>
+      <w:r>
+        <w:t>#</w:t>
+      </w:r>
+      <w:del w:id="331" w:author="JSkinner" w:date="2010-04-03T13:02:00Z">
+        <w:r>
+          <w:delText>1</w:delText>
+        </w:r>
+      </w:del>
+      <w:ins w:id="332" w:author="JSkinner" w:date="2010-04-03T13:02:00Z">
+        <w:r>
+          <w:t>A</w:t>
+        </w:r>
+      </w:ins>
+      <w:del w:id="333" w:author="JSkinner" w:date="2010-04-03T13:02:00Z">
+        <w:r>
+          <w:delText xml:space="preserve"> -</w:delText>
+        </w:r>
+      </w:del>
+      <w:r>
+        <w:t xml:space="preserve"> </w:t>
+      </w:r>
+      <w:del w:id="334" w:author="JSkinner" w:date="2010-04-03T13:02:00Z">
+        <w:r>
+          <w:delText xml:space="preserve">Call to </w:delText>
+        </w:r>
+      </w:del>
+      <w:r>
+        <w:t>RenderAction requires knowledge of the Area</w:t>
+      </w:r>
+      <w:ins w:id="335" w:author="JSkinner" w:date="2010-04-03T13:03:00Z">
+        <w:r>
+          <w:t>'</w:t>
+        </w:r>
+      </w:ins>
+      <w:r>
+        <w:t>s internals</w:t>
+      </w:r>
+    </w:p>
+    <w:p>
+      <w:pPr>
+        <w:pStyle w:val="Body1"/>
+      </w:pPr>
+    </w:p>
+    <w:p>
+      <w:pPr>
+        <w:pStyle w:val="Body1"/>
+      </w:pPr>
+      <w:r>
+        <w:t>The</w:t>
+      </w:r>
+      <w:del w:id="336" w:author="JSkinner" w:date="2010-04-03T13:02:00Z">
+        <w:r>
+          <w:delText xml:space="preserve"> </w:delText>
+        </w:r>
+      </w:del>
+      <w:r>
+        <w:t xml:space="preserve"> </w:t>
+      </w:r>
+      <w:r>
+        <w:rPr>
+          <w:rStyle w:val="CodeinText"/>
+        </w:rPr>
+        <w:t>HtmlHelper</w:t>
+      </w:r>
+      <w:r>
+        <w:t xml:space="preserve"> extension method, displayed in Listing 22.7, shows a call to </w:t>
+      </w:r>
+      <w:r>
+        <w:rPr>
+          <w:rStyle w:val="CodeinText"/>
+        </w:rPr>
+        <w:t>RenderAction</w:t>
+      </w:r>
+      <w:r>
+        <w:t xml:space="preserve"> which could easily be put into an applications view</w:t>
+      </w:r>
+      <w:del w:id="337" w:author="JSkinner" w:date="2010-04-03T13:02:00Z">
+        <w:r>
+          <w:delText>,</w:delText>
+        </w:r>
+      </w:del>
+      <w:r>
+        <w:t xml:space="preserve"> to call into the </w:t>
+      </w:r>
+      <w:r>
+        <w:t>portable area</w:t>
+      </w:r>
+      <w:r>
+        <w:t>, but this call does required knowledge about the internals of the Area. By moving this code into a</w:t>
+      </w:r>
+      <w:ins w:id="338" w:author="JSkinner" w:date="2010-04-03T13:02:00Z">
+        <w:r>
+          <w:t>n</w:t>
+        </w:r>
+      </w:ins>
+      <w:r>
+        <w:t xml:space="preserve"> </w:t>
+      </w:r>
+      <w:del w:id="339" w:author="JSkinner" w:date="2010-04-03T13:02:00Z">
+        <w:r>
+          <w:delText xml:space="preserve">Html </w:delText>
+        </w:r>
+      </w:del>
+      <w:ins w:id="340" w:author="JSkinner" w:date="2010-04-03T13:02:00Z">
+        <w:r>
+          <w:t xml:space="preserve">HTML </w:t>
+        </w:r>
+      </w:ins>
+      <w:del w:id="341" w:author="JSkinner" w:date="2010-04-03T13:02:00Z">
+        <w:r>
+          <w:delText xml:space="preserve">Helper </w:delText>
+        </w:r>
+      </w:del>
+      <w:ins w:id="342" w:author="JSkinner" w:date="2010-04-03T13:02:00Z">
+        <w:r>
+          <w:t xml:space="preserve">helper </w:t>
+        </w:r>
+      </w:ins>
+      <w:r>
+        <w:t xml:space="preserve">extension method, all of that </w:t>
+      </w:r>
+      <w:r>
+        <w:t>portable area</w:t>
+      </w:r>
+      <w:r>
+        <w:t xml:space="preserve"> specific code can be pushed into the </w:t>
+      </w:r>
+      <w:r>
+        <w:t>portable area</w:t>
+      </w:r>
+      <w:r>
+        <w:t xml:space="preserve">.  By doing this the developer using the </w:t>
+      </w:r>
+      <w:del w:id="343" w:author="JSkinner" w:date="2010-04-03T13:03:00Z">
+        <w:r>
+          <w:delText xml:space="preserve">Area </w:delText>
+        </w:r>
+      </w:del>
+      <w:ins w:id="344" w:author="JSkinner" w:date="2010-04-03T13:03:00Z">
+        <w:r>
+          <w:t xml:space="preserve">area </w:t>
+        </w:r>
+      </w:ins>
+      <w:r>
+        <w:t xml:space="preserve">just needs to worry about where the widget should be displayed in the application and what </w:t>
+      </w:r>
+      <w:r>
+        <w:t>RSS</w:t>
+      </w:r>
+      <w:r>
+        <w:t xml:space="preserve"> </w:t>
+      </w:r>
+      <w:del w:id="345" w:author="JSkinner" w:date="2010-04-03T13:03:00Z">
+        <w:r>
+          <w:delText xml:space="preserve">url </w:delText>
+        </w:r>
+      </w:del>
+      <w:ins w:id="346" w:author="JSkinner" w:date="2010-04-03T13:03:00Z">
+        <w:r>
+          <w:t xml:space="preserve">URL </w:t>
+        </w:r>
+      </w:ins>
+      <w:r>
+        <w:t xml:space="preserve">needs to be displayed.  Making this separation of concerns allows the </w:t>
+      </w:r>
+      <w:r>
+        <w:t>portable area</w:t>
+      </w:r>
+      <w:r>
+        <w:t xml:space="preserve"> developer the flexibility to make internal changes to the implementation while </w:t>
+      </w:r>
+      <w:del w:id="347" w:author="JSkinner" w:date="2010-04-03T13:03:00Z">
+        <w:r>
+          <w:delText xml:space="preserve"> </w:delText>
+        </w:r>
+      </w:del>
+      <w:r>
+        <w:t>leaving the public facing interface nice and simple.</w:t>
+      </w:r>
+    </w:p>
+    <w:p>
+      <w:pPr>
+        <w:pStyle w:val="Head1"/>
+      </w:pPr>
+      <w:r>
+        <w:t>22.</w:t>
+      </w:r>
+      <w:ins w:id="348" w:author="User" w:date="2010-04-08T23:26:00Z">
+        <w:r>
+          <w:t>5</w:t>
+        </w:r>
+      </w:ins>
+      <w:del w:id="349" w:author="User" w:date="2010-04-08T23:26:00Z">
+        <w:r>
+          <w:delText>4</w:delText>
+        </w:r>
+      </w:del>
+      <w:r>
+        <w:t xml:space="preserve"> Distributing the RSS Widget </w:t>
+      </w:r>
+    </w:p>
+    <w:p>
+      <w:pPr>
+        <w:pStyle w:val="Body1"/>
+      </w:pPr>
+      <w:r>
+        <w:t xml:space="preserve">So far we covered how to create the widget as well as how to use it from a MVC application. The one missing piece is distributing the RSS Widget </w:t>
+      </w:r>
+      <w:r>
+        <w:t>portable area</w:t>
+      </w:r>
+      <w:r>
+        <w:t xml:space="preserve">.  This entire component was written in a way that allows it to be compiled down to one file.  </w:t>
+      </w:r>
+      <w:del w:id="350" w:author="JSkinner" w:date="2010-04-03T13:03:00Z">
+        <w:r>
+          <w:delText>The i</w:delText>
+        </w:r>
+      </w:del>
+      <w:ins w:id="351" w:author="JSkinner" w:date="2010-04-03T13:03:00Z">
+        <w:r>
+          <w:t>I</w:t>
+        </w:r>
+      </w:ins>
+      <w:r>
+        <w:t xml:space="preserve">n order to use this </w:t>
+      </w:r>
+      <w:r>
+        <w:t>portable area</w:t>
+      </w:r>
+      <w:r>
+        <w:t xml:space="preserve"> from an MVC Application, the application just needs the </w:t>
+      </w:r>
+      <w:r>
+        <w:t>portable area</w:t>
+      </w:r>
+      <w:r>
+        <w:t xml:space="preserve"> in its bin directory.  So distributing the </w:t>
+      </w:r>
+      <w:r>
+        <w:t>portable area</w:t>
+      </w:r>
+      <w:r>
+        <w:t xml:space="preserve"> just consists of distributing the </w:t>
+      </w:r>
+      <w:r>
+        <w:t>DLL</w:t>
+      </w:r>
+      <w:r>
+        <w:t xml:space="preserve">.  In order to do the right thing, we recommend distributing </w:t>
+      </w:r>
+      <w:r>
+        <w:t>portable area</w:t>
+      </w:r>
+      <w:r>
+        <w:t xml:space="preserve">s through a zip file and that package should include the assembly, a readme file that explains what the </w:t>
+      </w:r>
+      <w:r>
+        <w:t>portable area</w:t>
+      </w:r>
+      <w:r>
+        <w:t xml:space="preserve"> is intended to do, </w:t>
+      </w:r>
+      <w:r>
+        <w:t xml:space="preserve">and </w:t>
+      </w:r>
+      <w:r>
+        <w:t xml:space="preserve">a sample application that shows how to use the </w:t>
+      </w:r>
+      <w:r>
+        <w:t>portable area</w:t>
+      </w:r>
+      <w:r>
+        <w:t>. Developers should also consider including a license, which</w:t>
+      </w:r>
+      <w:r>
+        <w:t xml:space="preserve"> makes it very clear to anyone </w:t>
+      </w:r>
+      <w:r>
+        <w:t xml:space="preserve">using the portable area </w:t>
+      </w:r>
+      <w:r>
+        <w:t xml:space="preserve">of how </w:t>
+      </w:r>
+      <w:r>
+        <w:t>it is</w:t>
+      </w:r>
+      <w:r>
+        <w:t xml:space="preserve"> intended to </w:t>
+      </w:r>
+      <w:r>
+        <w:t>be distributed and used</w:t>
+      </w:r>
+      <w:r>
+        <w:t xml:space="preserve">.  </w:t>
+      </w:r>
+    </w:p>
+    <w:p>
+      <w:pPr>
+        <w:pStyle w:val="Body"/>
+      </w:pPr>
+      <w:r>
+        <w:t xml:space="preserve">We do not see </w:t>
+      </w:r>
+      <w:r>
+        <w:t>portable area</w:t>
+      </w:r>
+      <w:r>
+        <w:t xml:space="preserve">s being </w:t>
+      </w:r>
+      <w:r>
+        <w:t xml:space="preserve">a tool </w:t>
+      </w:r>
+      <w:r>
+        <w:t xml:space="preserve">that is tied to just open source or component vendors exclusively.  The concept demonstrates the technical solution to </w:t>
+      </w:r>
+      <w:r>
+        <w:t>easily sharing</w:t>
+      </w:r>
+      <w:r>
+        <w:t xml:space="preserve"> functionality.  We see this as being very interesting to both open source and closed source developers and companies.</w:t>
+      </w:r>
+    </w:p>
+    <w:p>
+      <w:pPr>
+        <w:pStyle w:val="Head1"/>
+      </w:pPr>
+      <w:r>
+        <w:t>22.</w:t>
+      </w:r>
+      <w:ins w:id="352" w:author="User" w:date="2010-04-08T23:26:00Z">
+        <w:r>
+          <w:t>6</w:t>
+        </w:r>
+      </w:ins>
+      <w:del w:id="353" w:author="User" w:date="2010-04-08T23:26:00Z">
+        <w:r>
+          <w:delText>5</w:delText>
+        </w:r>
+      </w:del>
+      <w:r>
+        <w:t xml:space="preserve"> Interacting with the </w:t>
+      </w:r>
+      <w:r>
+        <w:t>portable area</w:t>
+      </w:r>
+      <w:r>
+        <w:t xml:space="preserve"> </w:t>
+      </w:r>
+      <w:r>
+        <w:t>bus</w:t>
+      </w:r>
+    </w:p>
+    <w:p>
+      <w:pPr>
+        <w:pStyle w:val="Body1"/>
+      </w:pPr>
+      <w:r>
+        <w:t xml:space="preserve">The samples that we have covered so far have solved some pretty specific problems. These examples have been able to take little input from the hosting application and provide some useful benefits.  In most cases, a </w:t>
+      </w:r>
+      <w:r>
+        <w:t>portable area</w:t>
+      </w:r>
+      <w:r>
+        <w:t xml:space="preserve"> will need to programmatically interact with the hosting application. Rather than leaving the method for doing this up to each </w:t>
+      </w:r>
+      <w:r>
+        <w:t>portable area</w:t>
+      </w:r>
+      <w:r>
+        <w:t xml:space="preserve"> developer, the MvcContrib project laid out a very simple but effective manor for </w:t>
+      </w:r>
+      <w:r>
         <w:lastRenderedPageBreak/>
-        <w:t xml:space="preserve">    public static class HtmlHelperExtensions</w:t>
-      </w:r>
+        <w:t>enabling this communication.  The mechanism is a mes</w:t>
+      </w:r>
+      <w:r>
+        <w:t>sage bus.  Specifically, the bu</w:t>
+      </w:r>
+      <w:r>
+        <w:t xml:space="preserve">s was created to allow synchronous communication to send and receive messages that the </w:t>
+      </w:r>
+      <w:r>
+        <w:t>portable area</w:t>
+      </w:r>
+      <w:r>
+        <w:t xml:space="preserve"> defines.   If there was a login </w:t>
+      </w:r>
+      <w:r>
+        <w:t>portable area</w:t>
+      </w:r>
+      <w:r>
+        <w:t xml:space="preserve"> only provided the user interface and did not provide its own data store for looking up username and passwords, than it</w:t>
+      </w:r>
+      <w:r>
+        <w:t xml:space="preserve"> could send a message on the bu</w:t>
+      </w:r>
+      <w:r>
+        <w:t>s and the hosting application could than look up a username in its custom user data</w:t>
+      </w:r>
+      <w:r>
+        <w:t xml:space="preserve"> </w:t>
+      </w:r>
+      <w:r>
+        <w:t xml:space="preserve">store as well as compare the password and then return the message letting the </w:t>
+      </w:r>
+      <w:r>
+        <w:t>portable area</w:t>
+      </w:r>
+      <w:r>
+        <w:t xml:space="preserve"> know if the user credentials are valid.  </w:t>
+      </w:r>
+      <w:r>
+        <w:t>Let's</w:t>
+      </w:r>
+      <w:r>
+        <w:t xml:space="preserve"> look at how a message is sent from a </w:t>
+      </w:r>
+      <w:r>
+        <w:t>portable area</w:t>
+      </w:r>
+      <w:r>
+        <w:t>.  A call to send a message down the bu</w:t>
+      </w:r>
+      <w:del w:id="354" w:author="JSkinner" w:date="2010-04-03T13:06:00Z">
+        <w:r>
+          <w:delText>s</w:delText>
+        </w:r>
+      </w:del>
+      <w:r>
+        <w:t>s is displayed in Listing 22.8.</w:t>
+      </w:r>
+    </w:p>
+    <w:p>
+      <w:pPr>
+        <w:pStyle w:val="CodeListingCaption"/>
+      </w:pPr>
+      <w:r>
+        <w:t xml:space="preserve">Listing 22.8 Sending a message to the host through the </w:t>
+      </w:r>
+      <w:r>
+        <w:t>Bus</w:t>
+      </w:r>
+    </w:p>
+    <w:p>
+      <w:pPr>
+        <w:pStyle w:val="Code"/>
+      </w:pPr>
+      <w:r>
+        <w:t>MvcContrib.Bus.Send(new RssWidgetRenderedMessage{Url = RssUrl});</w:t>
+      </w:r>
+      <w:r>
+        <w:t xml:space="preserve"> </w:t>
+      </w:r>
+    </w:p>
+    <w:p>
+      <w:pPr>
+        <w:pStyle w:val="Body1"/>
+      </w:pPr>
+      <w:r>
+        <w:t>This example shows one way message being sent to an application, say for logging purposes.  In order for a message to be received the host application needs to register a handler.</w:t>
+      </w:r>
+    </w:p>
+    <w:p>
+      <w:pPr>
+        <w:pStyle w:val="CodeListingCaption"/>
+      </w:pPr>
+      <w:r>
+        <w:t>Listing 22.9 Registering a message handler</w:t>
+      </w:r>
+    </w:p>
+    <w:p>
+      <w:pPr>
+        <w:pStyle w:val="Code"/>
+      </w:pPr>
+      <w:r>
+        <w:t>MvcContrib.Bus.AddMessageHandler(typeof(RssMessageHandler));</w:t>
+      </w:r>
+      <w:r>
+        <w:t xml:space="preserve"> </w:t>
+      </w:r>
+    </w:p>
+    <w:p>
+      <w:pPr>
+        <w:pStyle w:val="CodeAnnotation"/>
+      </w:pPr>
+    </w:p>
+    <w:p>
+      <w:pPr>
+        <w:pStyle w:val="Body1"/>
+      </w:pPr>
+      <w:r>
+        <w:t xml:space="preserve">Registering a message handler is a one line call that should only happen once in an application. This code should be called at the application startup.  The </w:t>
+      </w:r>
+      <w:r>
+        <w:t>Bus</w:t>
+      </w:r>
+      <w:r>
+        <w:t xml:space="preserve"> will keep track of the handlers and messages and make sure the handlers are called when needed.  The code that is more interesting is that </w:t>
+      </w:r>
+      <w:r>
+        <w:rPr>
+          <w:rStyle w:val="CodeinText"/>
+          <w:rPrChange w:id="355" w:author="JSkinner" w:date="2010-04-03T13:06:00Z">
+            <w:rPr>
+              <w:rFonts w:ascii="Courier New" w:hAnsi="Courier New"/>
+              <w:snapToGrid w:val="0"/>
+              <w:color w:val="auto"/>
+              <w:sz w:val="18"/>
+              <w:szCs w:val="20"/>
+            </w:rPr>
+          </w:rPrChange>
+        </w:rPr>
+        <w:t>RssMessageHandler</w:t>
+      </w:r>
+      <w:r>
+        <w:t xml:space="preserve"> class. Each message handler needs to be implemented in the host application.  Handlers should be considered integration code, to stitch together a </w:t>
+      </w:r>
+      <w:r>
+        <w:t>portable area</w:t>
+      </w:r>
+      <w:r>
+        <w:t xml:space="preserve"> with the host application.  </w:t>
+      </w:r>
+      <w:r>
+        <w:t>This means that the handler code should be minimized and relies</w:t>
+      </w:r>
+      <w:r>
+        <w:t xml:space="preserve"> on application service classes rather than implementing logic inside of a handler class.</w:t>
+      </w:r>
+    </w:p>
+    <w:p>
+      <w:pPr>
+        <w:pStyle w:val="CodeListingCaption"/>
+      </w:pPr>
+      <w:r>
+        <w:t>Listing 22.10 A Message Handler class</w:t>
+      </w:r>
+    </w:p>
+    <w:p>
+      <w:pPr>
+        <w:pStyle w:val="Code"/>
+      </w:pPr>
+      <w:r>
+        <w:t>using MvcContrib.PortableAreas;</w:t>
+      </w:r>
+    </w:p>
+    <w:p>
+      <w:pPr>
+        <w:pStyle w:val="Code"/>
+      </w:pPr>
+      <w:r>
+        <w:t>using RssWidgetPortableArea.Areas.RssWidget.Controllers;</w:t>
+      </w:r>
+    </w:p>
+    <w:p>
+      <w:pPr>
+        <w:pStyle w:val="Code"/>
+      </w:pPr>
+    </w:p>
+    <w:p>
+      <w:pPr>
+        <w:pStyle w:val="Code"/>
+      </w:pPr>
+      <w:r>
+        <w:t>namespace RssWidgetPortableArea</w:t>
+      </w:r>
+    </w:p>
+    <w:p>
+      <w:pPr>
+        <w:pStyle w:val="Code"/>
+      </w:pPr>
+      <w:r>
+        <w:t>{</w:t>
+      </w:r>
+    </w:p>
+    <w:p>
+      <w:pPr>
+        <w:pStyle w:val="Code"/>
+      </w:pPr>
+      <w:r>
+        <w:t xml:space="preserve">    public class RssMessageHandler : </w:t>
+      </w:r>
+      <w:del w:id="356" w:author="JSkinner" w:date="2010-04-03T12:02:00Z">
+        <w:r>
+          <w:tab/>
+        </w:r>
+      </w:del>
+      <w:ins w:id="357" w:author="JSkinner" w:date="2010-04-03T12:02:00Z">
+        <w:r>
+          <w:t xml:space="preserve">    </w:t>
+        </w:r>
+      </w:ins>
+      <w:del w:id="358" w:author="JSkinner" w:date="2010-04-03T12:02:00Z">
+        <w:r>
+          <w:tab/>
+        </w:r>
+      </w:del>
+      <w:ins w:id="359" w:author="JSkinner" w:date="2010-04-03T12:02:00Z">
+        <w:r>
+          <w:t xml:space="preserve">    </w:t>
+        </w:r>
+      </w:ins>
+      <w:del w:id="360" w:author="JSkinner" w:date="2010-04-03T12:02:00Z">
+        <w:r>
+          <w:tab/>
+        </w:r>
+      </w:del>
+      <w:ins w:id="361" w:author="JSkinner" w:date="2010-04-03T12:02:00Z">
+        <w:r>
+          <w:t xml:space="preserve">    </w:t>
+        </w:r>
+      </w:ins>
+      <w:r>
+        <w:t>MessageHandler&lt;RssWidgetRenderedMessage&gt;</w:t>
+      </w:r>
+      <w:del w:id="362" w:author="JSkinner" w:date="2010-04-03T12:02:00Z">
+        <w:r>
+          <w:tab/>
+        </w:r>
+      </w:del>
+      <w:ins w:id="363" w:author="JSkinner" w:date="2010-04-03T12:02:00Z">
+        <w:r>
+          <w:t xml:space="preserve">    </w:t>
+        </w:r>
+      </w:ins>
+      <w:del w:id="364" w:author="JSkinner" w:date="2010-04-03T12:02:00Z">
+        <w:r>
+          <w:tab/>
+        </w:r>
+      </w:del>
+      <w:ins w:id="365" w:author="JSkinner" w:date="2010-04-03T12:02:00Z">
+        <w:r>
+          <w:t xml:space="preserve">    </w:t>
+        </w:r>
+      </w:ins>
+      <w:del w:id="366" w:author="JSkinner" w:date="2010-04-03T12:02:00Z">
+        <w:r>
+          <w:tab/>
+        </w:r>
+      </w:del>
+      <w:ins w:id="367" w:author="JSkinner" w:date="2010-04-03T12:02:00Z">
+        <w:r>
+          <w:t xml:space="preserve">    </w:t>
+        </w:r>
+      </w:ins>
+      <w:r>
+        <w:t xml:space="preserve">     </w:t>
+      </w:r>
+      <w:ins w:id="368" w:author="JSkinner" w:date="2010-04-03T13:07:00Z">
+        <w:r>
+          <w:t xml:space="preserve">             </w:t>
+        </w:r>
+      </w:ins>
+      <w:r>
+        <w:t>#</w:t>
+      </w:r>
+      <w:del w:id="369" w:author="JSkinner" w:date="2010-04-03T13:07:00Z">
+        <w:r>
+          <w:delText>1</w:delText>
+        </w:r>
+      </w:del>
+      <w:ins w:id="370" w:author="JSkinner" w:date="2010-04-03T13:07:00Z">
+        <w:r>
+          <w:t>A</w:t>
+        </w:r>
+      </w:ins>
     </w:p>
     <w:p>
       <w:pPr>
@@ -4227,9 +5204,41 @@
     <w:p>
       <w:pPr>
         <w:pStyle w:val="Code"/>
-      </w:pPr>
-      <w:r>
-        <w:t xml:space="preserve">        public static void RssWidget(this HtmlHelper helper, string RssUrl)</w:t>
+        <w:rPr>
+          <w:ins w:id="371" w:author="JSkinner" w:date="2010-04-03T13:07:00Z"/>
+        </w:rPr>
+      </w:pPr>
+      <w:r>
+        <w:t xml:space="preserve">        public override void Handle(</w:t>
+      </w:r>
+      <w:ins w:id="372" w:author="JSkinner" w:date="2010-04-03T13:07:00Z">
+        <w:r>
+          <w:t xml:space="preserve">                                 |#2</w:t>
+        </w:r>
+      </w:ins>
+    </w:p>
+    <w:p>
+      <w:pPr>
+        <w:pStyle w:val="Code"/>
+      </w:pPr>
+      <w:ins w:id="373" w:author="JSkinner" w:date="2010-04-03T13:07:00Z">
+        <w:r>
+          <w:t xml:space="preserve">             </w:t>
+        </w:r>
+      </w:ins>
+      <w:r>
+        <w:t>RssWidgetRenderedMessage message)</w:t>
+      </w:r>
+      <w:r>
+        <w:t xml:space="preserve"> </w:t>
+      </w:r>
+      <w:ins w:id="374" w:author="JSkinner" w:date="2010-04-03T13:07:00Z">
+        <w:r>
+          <w:t xml:space="preserve">                      |</w:t>
+        </w:r>
+      </w:ins>
+      <w:r>
+        <w:t>#2</w:t>
       </w:r>
     </w:p>
     <w:p>
@@ -4245,135 +5254,67 @@
         <w:pStyle w:val="Code"/>
       </w:pPr>
       <w:r>
-        <w:t xml:space="preserve">            helper.RenderAction("Index", "RssWidget", </w:t>
-      </w:r>
-      <w:r>
-        <w:t xml:space="preserve">    </w:t>
-      </w:r>
-      <w:del w:id="296" w:author="JSkinner" w:date="2010-04-03T12:02:00Z">
+        <w:t xml:space="preserve">            //log the message to the applications log.</w:t>
+      </w:r>
+      <w:del w:id="375" w:author="JSkinner" w:date="2010-04-03T12:02:00Z">
         <w:r>
           <w:tab/>
         </w:r>
       </w:del>
-      <w:ins w:id="297" w:author="JSkinner" w:date="2010-04-03T12:02:00Z">
+      <w:ins w:id="376" w:author="JSkinner" w:date="2010-04-03T12:02:00Z">
         <w:r>
           <w:t xml:space="preserve">    </w:t>
         </w:r>
       </w:ins>
-      <w:del w:id="298" w:author="JSkinner" w:date="2010-04-03T12:02:00Z">
-        <w:r>
-          <w:tab/>
-        </w:r>
-      </w:del>
-      <w:ins w:id="299" w:author="JSkinner" w:date="2010-04-03T12:02:00Z">
-        <w:r>
-          <w:t xml:space="preserve">    </w:t>
-        </w:r>
-      </w:ins>
+    </w:p>
+    <w:p>
+      <w:pPr>
+        <w:pStyle w:val="Code"/>
+      </w:pPr>
+      <w:r>
+        <w:t xml:space="preserve">        }</w:t>
+      </w:r>
+    </w:p>
+    <w:p>
+      <w:pPr>
+        <w:pStyle w:val="Code"/>
+      </w:pPr>
+      <w:r>
+        <w:t xml:space="preserve">    }</w:t>
+      </w:r>
+    </w:p>
+    <w:p>
+      <w:pPr>
+        <w:pStyle w:val="Code"/>
+      </w:pPr>
+      <w:r>
+        <w:t>}</w:t>
+      </w:r>
+    </w:p>
+    <w:p>
+      <w:pPr>
+        <w:pStyle w:val="CodeAnnotation"/>
+      </w:pPr>
       <w:r>
         <w:t>#</w:t>
       </w:r>
-      <w:del w:id="300" w:author="JSkinner" w:date="2010-04-03T13:02:00Z">
+      <w:del w:id="377" w:author="JSkinner" w:date="2010-04-03T13:07:00Z">
         <w:r>
           <w:delText>1</w:delText>
         </w:r>
       </w:del>
-      <w:ins w:id="301" w:author="JSkinner" w:date="2010-04-03T13:02:00Z">
+      <w:ins w:id="378" w:author="JSkinner" w:date="2010-04-03T13:07:00Z">
         <w:r>
           <w:t>A</w:t>
         </w:r>
       </w:ins>
-    </w:p>
-    <w:p>
-      <w:pPr>
-        <w:pStyle w:val="Code"/>
-      </w:pPr>
-      <w:del w:id="302" w:author="JSkinner" w:date="2010-04-03T12:02:00Z">
-        <w:r>
-          <w:tab/>
-        </w:r>
-      </w:del>
-      <w:ins w:id="303" w:author="JSkinner" w:date="2010-04-03T12:02:00Z">
-        <w:r>
-          <w:t xml:space="preserve">    </w:t>
-        </w:r>
-      </w:ins>
-      <w:del w:id="304" w:author="JSkinner" w:date="2010-04-03T12:02:00Z">
-        <w:r>
-          <w:tab/>
-        </w:r>
-      </w:del>
-      <w:ins w:id="305" w:author="JSkinner" w:date="2010-04-03T12:02:00Z">
-        <w:r>
-          <w:t xml:space="preserve">    </w:t>
-        </w:r>
-      </w:ins>
-      <w:del w:id="306" w:author="JSkinner" w:date="2010-04-03T12:02:00Z">
-        <w:r>
-          <w:tab/>
-        </w:r>
-      </w:del>
-      <w:ins w:id="307" w:author="JSkinner" w:date="2010-04-03T12:02:00Z">
-        <w:r>
-          <w:t xml:space="preserve">    </w:t>
-        </w:r>
-      </w:ins>
-      <w:del w:id="308" w:author="JSkinner" w:date="2010-04-03T12:02:00Z">
-        <w:r>
-          <w:tab/>
-        </w:r>
-      </w:del>
-      <w:ins w:id="309" w:author="JSkinner" w:date="2010-04-03T12:02:00Z">
-        <w:r>
-          <w:t xml:space="preserve">    </w:t>
-        </w:r>
-      </w:ins>
-      <w:r>
-        <w:t>new {RssUrl, Area = "RssWidget"});</w:t>
-      </w:r>
-      <w:del w:id="310" w:author="JSkinner" w:date="2010-04-03T12:02:00Z">
-        <w:r>
-          <w:tab/>
-        </w:r>
-      </w:del>
-      <w:ins w:id="311" w:author="JSkinner" w:date="2010-04-03T12:02:00Z">
-        <w:r>
-          <w:t xml:space="preserve">    </w:t>
-        </w:r>
-      </w:ins>
-      <w:del w:id="312" w:author="JSkinner" w:date="2010-04-03T12:02:00Z">
-        <w:r>
-          <w:tab/>
-        </w:r>
-      </w:del>
-      <w:ins w:id="313" w:author="JSkinner" w:date="2010-04-03T12:02:00Z">
-        <w:r>
-          <w:t xml:space="preserve">    </w:t>
-        </w:r>
-      </w:ins>
-    </w:p>
-    <w:p>
-      <w:pPr>
-        <w:pStyle w:val="Code"/>
-      </w:pPr>
-      <w:r>
-        <w:t xml:space="preserve">        }</w:t>
-      </w:r>
-    </w:p>
-    <w:p>
-      <w:pPr>
-        <w:pStyle w:val="Code"/>
-      </w:pPr>
-      <w:r>
-        <w:t xml:space="preserve">    }</w:t>
-      </w:r>
-    </w:p>
-    <w:p>
-      <w:pPr>
-        <w:pStyle w:val="Code"/>
-      </w:pPr>
-      <w:r>
-        <w:t>}</w:t>
+      <w:del w:id="379" w:author="JSkinner" w:date="2010-04-03T13:06:00Z">
+        <w:r>
+          <w:delText>-</w:delText>
+        </w:r>
+      </w:del>
+      <w:r>
+        <w:t xml:space="preserve"> Inherit from MvcContrib MessageHandler</w:t>
       </w:r>
     </w:p>
     <w:p>
@@ -4383,869 +5324,118 @@
       <w:r>
         <w:t>#</w:t>
       </w:r>
-      <w:del w:id="314" w:author="JSkinner" w:date="2010-04-03T13:02:00Z">
-        <w:r>
-          <w:delText>1</w:delText>
-        </w:r>
-      </w:del>
-      <w:ins w:id="315" w:author="JSkinner" w:date="2010-04-03T13:02:00Z">
-        <w:r>
-          <w:t>A</w:t>
-        </w:r>
-      </w:ins>
-      <w:del w:id="316" w:author="JSkinner" w:date="2010-04-03T13:02:00Z">
+      <w:del w:id="380" w:author="JSkinner" w:date="2010-04-03T13:07:00Z">
+        <w:r>
+          <w:delText>2</w:delText>
+        </w:r>
+      </w:del>
+      <w:ins w:id="381" w:author="JSkinner" w:date="2010-04-03T13:07:00Z">
+        <w:r>
+          <w:t>B</w:t>
+        </w:r>
+      </w:ins>
+      <w:del w:id="382" w:author="JSkinner" w:date="2010-04-03T13:06:00Z">
         <w:r>
           <w:delText xml:space="preserve"> -</w:delText>
         </w:r>
       </w:del>
       <w:r>
+        <w:t xml:space="preserve"> Implement the Handle method</w:t>
+      </w:r>
+    </w:p>
+    <w:p>
+      <w:pPr>
+        <w:pStyle w:val="Body"/>
+      </w:pPr>
+      <w:r>
+        <w:lastRenderedPageBreak/>
+        <w:t>Listing 22.10 demonstrates the boilerplate code required to implement a message h</w:t>
+      </w:r>
+      <w:r>
+        <w:t>andler for a message using the b</w:t>
+      </w:r>
+      <w:r>
+        <w:t xml:space="preserve">us.  Inside the </w:t>
+      </w:r>
+      <w:r>
+        <w:rPr>
+          <w:rStyle w:val="CodeinText"/>
+          <w:rPrChange w:id="383" w:author="JSkinner" w:date="2010-04-03T13:07:00Z">
+            <w:rPr>
+              <w:rFonts w:ascii="Courier New" w:hAnsi="Courier New"/>
+              <w:snapToGrid w:val="0"/>
+              <w:color w:val="auto"/>
+              <w:sz w:val="18"/>
+              <w:szCs w:val="20"/>
+            </w:rPr>
+          </w:rPrChange>
+        </w:rPr>
+        <w:t>Handle</w:t>
+      </w:r>
+      <w:r>
+        <w:t xml:space="preserve"> method you can implement calls to your application services and data storage</w:t>
+      </w:r>
+      <w:r>
+        <w:t>.</w:t>
+      </w:r>
+    </w:p>
+    <w:p>
+      <w:pPr>
+        <w:pStyle w:val="Head1"/>
+      </w:pPr>
+      <w:r>
+        <w:t>22.</w:t>
+      </w:r>
+      <w:ins w:id="384" w:author="User" w:date="2010-04-08T23:27:00Z">
+        <w:r>
+          <w:t>7</w:t>
+        </w:r>
+      </w:ins>
+      <w:del w:id="385" w:author="User" w:date="2010-04-08T23:27:00Z">
+        <w:r>
+          <w:delText>6</w:delText>
+        </w:r>
+      </w:del>
+      <w:r>
         <w:t xml:space="preserve"> </w:t>
       </w:r>
-      <w:del w:id="317" w:author="JSkinner" w:date="2010-04-03T13:02:00Z">
-        <w:r>
-          <w:delText xml:space="preserve">Call to </w:delText>
-        </w:r>
-      </w:del>
-      <w:r>
-        <w:t>RenderAction requires knowledge of the Area</w:t>
-      </w:r>
-      <w:ins w:id="318" w:author="JSkinner" w:date="2010-04-03T13:03:00Z">
-        <w:r>
-          <w:t>'</w:t>
-        </w:r>
-      </w:ins>
-      <w:r>
-        <w:t>s internals</w:t>
+      <w:r>
+        <w:t>Summary</w:t>
       </w:r>
     </w:p>
     <w:p>
       <w:pPr>
         <w:pStyle w:val="Body1"/>
       </w:pPr>
-    </w:p>
-    <w:p>
-      <w:pPr>
-        <w:pStyle w:val="Body1"/>
-      </w:pPr>
-      <w:r>
-        <w:t>The</w:t>
-      </w:r>
-      <w:del w:id="319" w:author="JSkinner" w:date="2010-04-03T13:02:00Z">
-        <w:r>
-          <w:delText xml:space="preserve"> </w:delText>
-        </w:r>
-      </w:del>
-      <w:r>
-        <w:t xml:space="preserve"> </w:t>
-      </w:r>
-      <w:r>
-        <w:rPr>
-          <w:rStyle w:val="CodeinText"/>
-        </w:rPr>
-        <w:t>HtmlHelper</w:t>
-      </w:r>
-      <w:r>
-        <w:t xml:space="preserve"> extension method, displayed in Listing 22.7, shows a call to </w:t>
-      </w:r>
-      <w:r>
-        <w:rPr>
-          <w:rStyle w:val="CodeinText"/>
-        </w:rPr>
-        <w:t>RenderAction</w:t>
-      </w:r>
-      <w:r>
-        <w:t xml:space="preserve"> which could easily be put into an applications view</w:t>
-      </w:r>
-      <w:del w:id="320" w:author="JSkinner" w:date="2010-04-03T13:02:00Z">
-        <w:r>
-          <w:delText>,</w:delText>
-        </w:r>
-      </w:del>
-      <w:r>
-        <w:t xml:space="preserve"> to call into the </w:t>
-      </w:r>
-      <w:r>
-        <w:t>portable area</w:t>
-      </w:r>
-      <w:r>
-        <w:t>, but this call does required knowledge about the internals of the Area. By moving this code into a</w:t>
-      </w:r>
-      <w:ins w:id="321" w:author="JSkinner" w:date="2010-04-03T13:02:00Z">
+      <w:r>
+        <w:t xml:space="preserve">The biggest benefit that a portable area can provide over a standard area is the ability to distribute the portable area as a single assembly. </w:t>
+      </w:r>
+      <w:r>
+        <w:t>This chapter walked you through</w:t>
+      </w:r>
+      <w:ins w:id="386" w:author="JSkinner" w:date="2010-04-03T13:07:00Z">
+        <w:r>
+          <w:t xml:space="preserve"> </w:t>
+        </w:r>
+      </w:ins>
+      <w:r>
+        <w:t>creating a portable area</w:t>
+      </w:r>
+      <w:r>
+        <w:t xml:space="preserve">.  </w:t>
+      </w:r>
+      <w:r>
+        <w:t>We learned how u</w:t>
+      </w:r>
+      <w:r>
+        <w:t>sing this mechanism can allow you to build reusable components in a</w:t>
+      </w:r>
+      <w:ins w:id="387" w:author="JSkinner" w:date="2010-04-03T13:08:00Z">
         <w:r>
           <w:t>n</w:t>
         </w:r>
       </w:ins>
       <w:r>
-        <w:t xml:space="preserve"> </w:t>
-      </w:r>
-      <w:del w:id="322" w:author="JSkinner" w:date="2010-04-03T13:02:00Z">
-        <w:r>
-          <w:delText xml:space="preserve">Html </w:delText>
-        </w:r>
-      </w:del>
-      <w:ins w:id="323" w:author="JSkinner" w:date="2010-04-03T13:02:00Z">
-        <w:r>
-          <w:t xml:space="preserve">HTML </w:t>
-        </w:r>
-      </w:ins>
-      <w:del w:id="324" w:author="JSkinner" w:date="2010-04-03T13:02:00Z">
-        <w:r>
-          <w:delText xml:space="preserve">Helper </w:delText>
-        </w:r>
-      </w:del>
-      <w:ins w:id="325" w:author="JSkinner" w:date="2010-04-03T13:02:00Z">
-        <w:r>
-          <w:t>h</w:t>
-        </w:r>
-        <w:r>
-          <w:t xml:space="preserve">elper </w:t>
-        </w:r>
-      </w:ins>
-      <w:r>
-        <w:t xml:space="preserve">extension method, all of that </w:t>
-      </w:r>
-      <w:r>
-        <w:t>portable area</w:t>
-      </w:r>
-      <w:r>
-        <w:t xml:space="preserve"> specific code can be pushed into the </w:t>
-      </w:r>
-      <w:r>
-        <w:t>portable area</w:t>
-      </w:r>
-      <w:r>
-        <w:t xml:space="preserve">.  By doing this the developer using the </w:t>
-      </w:r>
-      <w:del w:id="326" w:author="JSkinner" w:date="2010-04-03T13:03:00Z">
-        <w:r>
-          <w:delText xml:space="preserve">Area </w:delText>
-        </w:r>
-      </w:del>
-      <w:ins w:id="327" w:author="JSkinner" w:date="2010-04-03T13:03:00Z">
-        <w:r>
-          <w:t>a</w:t>
-        </w:r>
-        <w:r>
-          <w:t xml:space="preserve">rea </w:t>
-        </w:r>
-      </w:ins>
-      <w:r>
-        <w:t xml:space="preserve">just needs to worry about where the widget should be displayed in the application and what </w:t>
-      </w:r>
-      <w:r>
-        <w:t>RSS</w:t>
-      </w:r>
-      <w:r>
-        <w:t xml:space="preserve"> </w:t>
-      </w:r>
-      <w:del w:id="328" w:author="JSkinner" w:date="2010-04-03T13:03:00Z">
-        <w:r>
-          <w:delText xml:space="preserve">url </w:delText>
-        </w:r>
-      </w:del>
-      <w:ins w:id="329" w:author="JSkinner" w:date="2010-04-03T13:03:00Z">
-        <w:r>
-          <w:t xml:space="preserve">URL </w:t>
-        </w:r>
-      </w:ins>
-      <w:r>
-        <w:t xml:space="preserve">needs to be displayed.  Making this separation of concerns allows the </w:t>
-      </w:r>
-      <w:r>
-        <w:t>portable area</w:t>
-      </w:r>
-      <w:r>
-        <w:t xml:space="preserve"> developer the flexibility to make internal changes to the implementation while </w:t>
-      </w:r>
-      <w:del w:id="330" w:author="JSkinner" w:date="2010-04-03T13:03:00Z">
-        <w:r>
-          <w:delText xml:space="preserve"> </w:delText>
-        </w:r>
-      </w:del>
-      <w:r>
-        <w:t>leaving the public facing interface nice and simple.</w:t>
-      </w:r>
-    </w:p>
-    <w:p>
-      <w:pPr>
-        <w:pStyle w:val="Head1"/>
-      </w:pPr>
-      <w:r>
-        <w:t xml:space="preserve">22.4 Distributing the RSS Widget </w:t>
-      </w:r>
-    </w:p>
-    <w:p>
-      <w:pPr>
-        <w:pStyle w:val="Body1"/>
-      </w:pPr>
-      <w:r>
-        <w:t xml:space="preserve">So far we covered how to create the widget as well as how to use it from a MVC application. The one missing piece is distributing the RSS Widget </w:t>
-      </w:r>
-      <w:r>
-        <w:t>portable area</w:t>
-      </w:r>
-      <w:r>
-        <w:t xml:space="preserve">.  This entire component was written in a way that allows it to be compiled down to one file.  </w:t>
-      </w:r>
-      <w:del w:id="331" w:author="JSkinner" w:date="2010-04-03T13:03:00Z">
-        <w:r>
-          <w:delText>The i</w:delText>
-        </w:r>
-      </w:del>
-      <w:ins w:id="332" w:author="JSkinner" w:date="2010-04-03T13:03:00Z">
-        <w:r>
-          <w:t>I</w:t>
-        </w:r>
-      </w:ins>
-      <w:r>
-        <w:t xml:space="preserve">n order to use this </w:t>
-      </w:r>
-      <w:r>
-        <w:t>portable area</w:t>
-      </w:r>
-      <w:r>
-        <w:t xml:space="preserve"> from an MVC Application, the application just needs the </w:t>
-      </w:r>
-      <w:r>
-        <w:t>portable area</w:t>
-      </w:r>
-      <w:r>
-        <w:t xml:space="preserve"> in its bin directory.  So distributing the </w:t>
-      </w:r>
-      <w:r>
-        <w:t>portable area</w:t>
-      </w:r>
-      <w:r>
-        <w:t xml:space="preserve"> just consists of distributing the </w:t>
-      </w:r>
-      <w:r>
-        <w:t>DLL</w:t>
-      </w:r>
-      <w:r>
-        <w:t xml:space="preserve">.  In order to do the right thing, we recommend distributing </w:t>
-      </w:r>
-      <w:r>
-        <w:t>portable area</w:t>
-      </w:r>
-      <w:r>
-        <w:t xml:space="preserve">s through a zip file and that package should include the assembly, a readme file that explains what the </w:t>
-      </w:r>
-      <w:r>
-        <w:t>portable area</w:t>
-      </w:r>
-      <w:r>
-        <w:t xml:space="preserve"> is intended to do, </w:t>
-      </w:r>
-      <w:r>
-        <w:t xml:space="preserve">and </w:t>
-      </w:r>
-      <w:r>
-        <w:t xml:space="preserve">a sample application that shows how to use the </w:t>
-      </w:r>
-      <w:r>
-        <w:t>portable area</w:t>
-      </w:r>
-      <w:r>
-        <w:t>. Developers should also consider including a license, which</w:t>
-      </w:r>
-      <w:r>
-        <w:t xml:space="preserve"> makes it very clear to anyone </w:t>
-      </w:r>
-      <w:r>
-        <w:t xml:space="preserve">using the portable area </w:t>
-      </w:r>
-      <w:r>
-        <w:t xml:space="preserve">of how </w:t>
-      </w:r>
-      <w:r>
-        <w:t>it is</w:t>
-      </w:r>
-      <w:r>
-        <w:t xml:space="preserve"> intended to </w:t>
-      </w:r>
-      <w:r>
-        <w:t>be distributed and used</w:t>
-      </w:r>
-      <w:r>
-        <w:t xml:space="preserve">.  </w:t>
-      </w:r>
-    </w:p>
-    <w:p>
-      <w:pPr>
-        <w:pStyle w:val="Body"/>
-      </w:pPr>
-      <w:r>
-        <w:t xml:space="preserve">We do not see </w:t>
-      </w:r>
-      <w:r>
-        <w:t>portable area</w:t>
-      </w:r>
-      <w:r>
-        <w:t xml:space="preserve">s being </w:t>
-      </w:r>
-      <w:r>
-        <w:t xml:space="preserve">a tool </w:t>
-      </w:r>
-      <w:r>
-        <w:t xml:space="preserve">that is tied to just open source or component vendors exclusively.  The concept demonstrates the technical solution to </w:t>
-      </w:r>
-      <w:r>
-        <w:t>easily sharing</w:t>
-      </w:r>
-      <w:r>
-        <w:t xml:space="preserve"> functionality.  We see this as being very interesting to both open source and closed source developers and companies.</w:t>
-      </w:r>
-    </w:p>
-    <w:p>
-      <w:pPr>
-        <w:pStyle w:val="Head1"/>
-      </w:pPr>
-      <w:r>
-        <w:t xml:space="preserve">22.5 Interacting with the </w:t>
-      </w:r>
-      <w:r>
-        <w:t>portable area</w:t>
-      </w:r>
-      <w:r>
-        <w:t xml:space="preserve"> </w:t>
-      </w:r>
-      <w:r>
-        <w:t>bus</w:t>
-      </w:r>
-    </w:p>
-    <w:p>
-      <w:pPr>
-        <w:pStyle w:val="Body1"/>
-      </w:pPr>
-      <w:r>
-        <w:t xml:space="preserve">The samples that we have covered so far have solved some pretty specific problems. These examples have been able to take little input from the hosting application and provide some useful benefits.  In most cases, a </w:t>
-      </w:r>
-      <w:r>
-        <w:t>portable area</w:t>
-      </w:r>
-      <w:r>
-        <w:t xml:space="preserve"> will need to programmatically interact with the hosting application. Rather than leaving the method for doing this up to each </w:t>
-      </w:r>
-      <w:r>
-        <w:t>portable area</w:t>
-      </w:r>
-      <w:r>
-        <w:t xml:space="preserve"> developer, the MvcContrib project laid out a very simple but effective manor for enabling this communication.  The mechanism is a mes</w:t>
-      </w:r>
-      <w:r>
-        <w:t>sage bus.  Specifically, the bu</w:t>
-      </w:r>
-      <w:r>
-        <w:t xml:space="preserve">s was </w:t>
-      </w:r>
-      <w:r>
-        <w:lastRenderedPageBreak/>
-        <w:t xml:space="preserve">created to allow synchronous communication to send and receive messages that the </w:t>
-      </w:r>
-      <w:r>
-        <w:t>portable area</w:t>
-      </w:r>
-      <w:r>
-        <w:t xml:space="preserve"> defines.   If there was a login </w:t>
-      </w:r>
-      <w:r>
-        <w:t>portable area</w:t>
-      </w:r>
-      <w:r>
-        <w:t xml:space="preserve"> only provided the user interface and did not provide its own data store for looking up username and passwords, than it</w:t>
-      </w:r>
-      <w:r>
-        <w:t xml:space="preserve"> could send a message on the bu</w:t>
-      </w:r>
-      <w:r>
-        <w:t>s and the hosting application could than look up a username in its custom user data</w:t>
-      </w:r>
-      <w:r>
-        <w:t xml:space="preserve"> </w:t>
-      </w:r>
-      <w:r>
-        <w:t xml:space="preserve">store as well as compare the password and then return the message letting the </w:t>
-      </w:r>
-      <w:r>
-        <w:t>portable area</w:t>
-      </w:r>
-      <w:r>
-        <w:t xml:space="preserve"> know if the user credentials are valid.  </w:t>
-      </w:r>
-      <w:r>
-        <w:t>Let's</w:t>
-      </w:r>
-      <w:r>
-        <w:t xml:space="preserve"> look at how a message is sent from a </w:t>
-      </w:r>
-      <w:r>
-        <w:t>portable area</w:t>
-      </w:r>
-      <w:r>
-        <w:t>.  A call to send a message down the bu</w:t>
-      </w:r>
-      <w:del w:id="333" w:author="JSkinner" w:date="2010-04-03T13:06:00Z">
-        <w:r>
-          <w:delText>s</w:delText>
-        </w:r>
-      </w:del>
-      <w:r>
-        <w:t>s is displayed in Listing 22.8.</w:t>
-      </w:r>
-    </w:p>
-    <w:p>
-      <w:pPr>
-        <w:pStyle w:val="CodeListingCaption"/>
-      </w:pPr>
-      <w:r>
-        <w:t xml:space="preserve">Listing 22.8 Sending a message to the host through the </w:t>
-      </w:r>
-      <w:r>
-        <w:t>Bus</w:t>
-      </w:r>
-    </w:p>
-    <w:p>
-      <w:pPr>
-        <w:pStyle w:val="Code"/>
-      </w:pPr>
-      <w:r>
-        <w:t>MvcContrib.Bus.Send(new RssWidgetRenderedMessage{Url = RssUrl});</w:t>
-      </w:r>
-      <w:r>
-        <w:t xml:space="preserve"> </w:t>
-      </w:r>
-    </w:p>
-    <w:p>
-      <w:pPr>
-        <w:pStyle w:val="Body1"/>
-      </w:pPr>
-      <w:r>
-        <w:t>This example shows one way message being sent to an application, say for logging purposes.  In order for a message to be received the host application needs to register a handler.</w:t>
-      </w:r>
-    </w:p>
-    <w:p>
-      <w:pPr>
-        <w:pStyle w:val="CodeListingCaption"/>
-      </w:pPr>
-      <w:r>
-        <w:t>Listing 22.9 Registering a message handler</w:t>
-      </w:r>
-    </w:p>
-    <w:p>
-      <w:pPr>
-        <w:pStyle w:val="Code"/>
-      </w:pPr>
-      <w:r>
-        <w:t>MvcContrib.Bus.AddMessageHandler(typeof(RssMessageHandler));</w:t>
-      </w:r>
-      <w:r>
-        <w:t xml:space="preserve"> </w:t>
-      </w:r>
-    </w:p>
-    <w:p>
-      <w:pPr>
-        <w:pStyle w:val="CodeAnnotation"/>
-      </w:pPr>
-    </w:p>
-    <w:p>
-      <w:pPr>
-        <w:pStyle w:val="Body1"/>
-      </w:pPr>
-      <w:r>
-        <w:t xml:space="preserve">Registering a message handler is a one line call that should only happen once in an application. This code should be called at the application startup.  The </w:t>
-      </w:r>
-      <w:r>
-        <w:t>Bus</w:t>
-      </w:r>
-      <w:r>
-        <w:t xml:space="preserve"> will keep track of the handlers and messages and make sure the handlers are called when needed.  The code that is more interesting is that </w:t>
-      </w:r>
-      <w:r>
-        <w:rPr>
-          <w:rStyle w:val="CodeinText"/>
-          <w:rPrChange w:id="334" w:author="JSkinner" w:date="2010-04-03T13:06:00Z">
-            <w:rPr/>
-          </w:rPrChange>
-        </w:rPr>
-        <w:t>RssMessageHandler</w:t>
-      </w:r>
-      <w:r>
-        <w:t xml:space="preserve"> class. Each message handler needs to be implemented in the host application.  Handlers should be considered integration code, to stitch together a </w:t>
-      </w:r>
-      <w:r>
-        <w:t>portable area</w:t>
-      </w:r>
-      <w:r>
-        <w:t xml:space="preserve"> with the host application.  </w:t>
-      </w:r>
-      <w:r>
-        <w:t>This means that the handler code should be minimized and relies</w:t>
-      </w:r>
-      <w:r>
-        <w:t xml:space="preserve"> on application service classes rather than implementing logic inside of a handler class.</w:t>
-      </w:r>
-    </w:p>
-    <w:p>
-      <w:pPr>
-        <w:pStyle w:val="CodeListingCaption"/>
-      </w:pPr>
-      <w:r>
-        <w:t>Listing 22.10 A Message Handler class</w:t>
-      </w:r>
-    </w:p>
-    <w:p>
-      <w:pPr>
-        <w:pStyle w:val="Code"/>
-      </w:pPr>
-      <w:r>
-        <w:t>using MvcContrib.PortableAreas;</w:t>
-      </w:r>
-    </w:p>
-    <w:p>
-      <w:pPr>
-        <w:pStyle w:val="Code"/>
-      </w:pPr>
-      <w:r>
-        <w:t>using RssWidgetPortableArea.Areas.RssWidget.Controllers;</w:t>
-      </w:r>
-    </w:p>
-    <w:p>
-      <w:pPr>
-        <w:pStyle w:val="Code"/>
-      </w:pPr>
-    </w:p>
-    <w:p>
-      <w:pPr>
-        <w:pStyle w:val="Code"/>
-      </w:pPr>
-      <w:r>
-        <w:t>namespace RssWidgetPortableArea</w:t>
-      </w:r>
-    </w:p>
-    <w:p>
-      <w:pPr>
-        <w:pStyle w:val="Code"/>
-      </w:pPr>
-      <w:r>
-        <w:t>{</w:t>
-      </w:r>
-    </w:p>
-    <w:p>
-      <w:pPr>
-        <w:pStyle w:val="Code"/>
-      </w:pPr>
-      <w:r>
-        <w:t xml:space="preserve">    public class RssMessageHandler : </w:t>
-      </w:r>
-      <w:del w:id="335" w:author="JSkinner" w:date="2010-04-03T12:02:00Z">
-        <w:r>
-          <w:tab/>
-        </w:r>
-      </w:del>
-      <w:ins w:id="336" w:author="JSkinner" w:date="2010-04-03T12:02:00Z">
-        <w:r>
-          <w:t xml:space="preserve">    </w:t>
-        </w:r>
-      </w:ins>
-      <w:del w:id="337" w:author="JSkinner" w:date="2010-04-03T12:02:00Z">
-        <w:r>
-          <w:tab/>
-        </w:r>
-      </w:del>
-      <w:ins w:id="338" w:author="JSkinner" w:date="2010-04-03T12:02:00Z">
-        <w:r>
-          <w:t xml:space="preserve">    </w:t>
-        </w:r>
-      </w:ins>
-      <w:del w:id="339" w:author="JSkinner" w:date="2010-04-03T12:02:00Z">
-        <w:r>
-          <w:tab/>
-        </w:r>
-      </w:del>
-      <w:ins w:id="340" w:author="JSkinner" w:date="2010-04-03T12:02:00Z">
-        <w:r>
-          <w:t xml:space="preserve">    </w:t>
-        </w:r>
-      </w:ins>
-      <w:r>
-        <w:t>MessageHandler&lt;RssWidgetRenderedMessage&gt;</w:t>
-      </w:r>
-      <w:del w:id="341" w:author="JSkinner" w:date="2010-04-03T12:02:00Z">
-        <w:r>
-          <w:tab/>
-        </w:r>
-      </w:del>
-      <w:ins w:id="342" w:author="JSkinner" w:date="2010-04-03T12:02:00Z">
-        <w:r>
-          <w:t xml:space="preserve">    </w:t>
-        </w:r>
-      </w:ins>
-      <w:del w:id="343" w:author="JSkinner" w:date="2010-04-03T12:02:00Z">
-        <w:r>
-          <w:tab/>
-        </w:r>
-      </w:del>
-      <w:ins w:id="344" w:author="JSkinner" w:date="2010-04-03T12:02:00Z">
-        <w:r>
-          <w:t xml:space="preserve">    </w:t>
-        </w:r>
-      </w:ins>
-      <w:del w:id="345" w:author="JSkinner" w:date="2010-04-03T12:02:00Z">
-        <w:r>
-          <w:tab/>
-        </w:r>
-      </w:del>
-      <w:ins w:id="346" w:author="JSkinner" w:date="2010-04-03T12:02:00Z">
-        <w:r>
-          <w:t xml:space="preserve">    </w:t>
-        </w:r>
-      </w:ins>
-      <w:r>
-        <w:t xml:space="preserve">     </w:t>
-      </w:r>
-      <w:ins w:id="347" w:author="JSkinner" w:date="2010-04-03T13:07:00Z">
-        <w:r>
-          <w:t xml:space="preserve">             </w:t>
-        </w:r>
-      </w:ins>
-      <w:r>
-        <w:t>#</w:t>
-      </w:r>
-      <w:del w:id="348" w:author="JSkinner" w:date="2010-04-03T13:07:00Z">
-        <w:r>
-          <w:delText>1</w:delText>
-        </w:r>
-      </w:del>
-      <w:ins w:id="349" w:author="JSkinner" w:date="2010-04-03T13:07:00Z">
-        <w:r>
-          <w:t>A</w:t>
-        </w:r>
-      </w:ins>
-    </w:p>
-    <w:p>
-      <w:pPr>
-        <w:pStyle w:val="Code"/>
-      </w:pPr>
-      <w:r>
-        <w:t xml:space="preserve">    {</w:t>
-      </w:r>
-    </w:p>
-    <w:p>
-      <w:pPr>
-        <w:pStyle w:val="Code"/>
-        <w:rPr>
-          <w:ins w:id="350" w:author="JSkinner" w:date="2010-04-03T13:07:00Z"/>
-        </w:rPr>
-      </w:pPr>
-      <w:r>
-        <w:t xml:space="preserve">        public override void Handle(</w:t>
-      </w:r>
-      <w:ins w:id="351" w:author="JSkinner" w:date="2010-04-03T13:07:00Z">
-        <w:r>
-          <w:t xml:space="preserve">                                 |#2</w:t>
-        </w:r>
-      </w:ins>
-    </w:p>
-    <w:p>
-      <w:pPr>
-        <w:pStyle w:val="Code"/>
-      </w:pPr>
-      <w:ins w:id="352" w:author="JSkinner" w:date="2010-04-03T13:07:00Z">
-        <w:r>
-          <w:t xml:space="preserve">             </w:t>
-        </w:r>
-      </w:ins>
-      <w:r>
-        <w:t>RssWidgetRenderedMessage message)</w:t>
-      </w:r>
-      <w:r>
-        <w:t xml:space="preserve"> </w:t>
-      </w:r>
-      <w:ins w:id="353" w:author="JSkinner" w:date="2010-04-03T13:07:00Z">
-        <w:r>
-          <w:t xml:space="preserve">                      |</w:t>
-        </w:r>
-      </w:ins>
-      <w:r>
-        <w:t>#2</w:t>
-      </w:r>
-    </w:p>
-    <w:p>
-      <w:pPr>
-        <w:pStyle w:val="Code"/>
-      </w:pPr>
-      <w:r>
-        <w:t xml:space="preserve">        {</w:t>
-      </w:r>
-    </w:p>
-    <w:p>
-      <w:pPr>
-        <w:pStyle w:val="Code"/>
-      </w:pPr>
-      <w:r>
-        <w:t xml:space="preserve">            //log the message to the applications log.</w:t>
-      </w:r>
-      <w:del w:id="354" w:author="JSkinner" w:date="2010-04-03T12:02:00Z">
-        <w:r>
-          <w:tab/>
-        </w:r>
-      </w:del>
-      <w:ins w:id="355" w:author="JSkinner" w:date="2010-04-03T12:02:00Z">
-        <w:r>
-          <w:t xml:space="preserve">    </w:t>
-        </w:r>
-      </w:ins>
-    </w:p>
-    <w:p>
-      <w:pPr>
-        <w:pStyle w:val="Code"/>
-      </w:pPr>
-      <w:r>
-        <w:t xml:space="preserve">        }</w:t>
-      </w:r>
-    </w:p>
-    <w:p>
-      <w:pPr>
-        <w:pStyle w:val="Code"/>
-      </w:pPr>
-      <w:r>
-        <w:t xml:space="preserve">    }</w:t>
-      </w:r>
-    </w:p>
-    <w:p>
-      <w:pPr>
-        <w:pStyle w:val="Code"/>
-      </w:pPr>
-      <w:r>
-        <w:t>}</w:t>
-      </w:r>
-    </w:p>
-    <w:p>
-      <w:pPr>
-        <w:pStyle w:val="CodeAnnotation"/>
-      </w:pPr>
-      <w:r>
-        <w:t>#</w:t>
-      </w:r>
-      <w:del w:id="356" w:author="JSkinner" w:date="2010-04-03T13:07:00Z">
-        <w:r>
-          <w:delText>1</w:delText>
-        </w:r>
-      </w:del>
-      <w:ins w:id="357" w:author="JSkinner" w:date="2010-04-03T13:07:00Z">
-        <w:r>
-          <w:t>A</w:t>
-        </w:r>
-      </w:ins>
-      <w:del w:id="358" w:author="JSkinner" w:date="2010-04-03T13:06:00Z">
-        <w:r>
-          <w:delText>-</w:delText>
-        </w:r>
-      </w:del>
-      <w:r>
-        <w:t xml:space="preserve"> Inherit from MvcContrib MessageHandler</w:t>
-      </w:r>
-    </w:p>
-    <w:p>
-      <w:pPr>
-        <w:pStyle w:val="CodeAnnotation"/>
-      </w:pPr>
-      <w:r>
-        <w:t>#</w:t>
-      </w:r>
-      <w:del w:id="359" w:author="JSkinner" w:date="2010-04-03T13:07:00Z">
-        <w:r>
-          <w:delText>2</w:delText>
-        </w:r>
-      </w:del>
-      <w:ins w:id="360" w:author="JSkinner" w:date="2010-04-03T13:07:00Z">
-        <w:r>
-          <w:t>B</w:t>
-        </w:r>
-      </w:ins>
-      <w:del w:id="361" w:author="JSkinner" w:date="2010-04-03T13:06:00Z">
-        <w:r>
-          <w:delText xml:space="preserve"> -</w:delText>
-        </w:r>
-      </w:del>
-      <w:r>
-        <w:t xml:space="preserve"> Implement the Handle method</w:t>
-      </w:r>
-    </w:p>
-    <w:p>
-      <w:pPr>
-        <w:pStyle w:val="Body"/>
-      </w:pPr>
-      <w:r>
-        <w:t>Listing 22.10 demonstrates the boilerplate code required to implement a message h</w:t>
-      </w:r>
-      <w:r>
-        <w:t>andler for a message using the b</w:t>
-      </w:r>
-      <w:r>
-        <w:t xml:space="preserve">us.  Inside the </w:t>
-      </w:r>
-      <w:r>
-        <w:rPr>
-          <w:rStyle w:val="CodeinText"/>
-          <w:rPrChange w:id="362" w:author="JSkinner" w:date="2010-04-03T13:07:00Z">
-            <w:rPr/>
-          </w:rPrChange>
-        </w:rPr>
-        <w:t>Handle</w:t>
-      </w:r>
-      <w:r>
-        <w:t xml:space="preserve"> method you can implement calls to your application services and data storage</w:t>
-      </w:r>
-      <w:r>
-        <w:t>.</w:t>
-      </w:r>
-    </w:p>
-    <w:p>
-      <w:pPr>
-        <w:pStyle w:val="Head1"/>
-      </w:pPr>
-      <w:r>
-        <w:lastRenderedPageBreak/>
-        <w:t xml:space="preserve">22.6 </w:t>
-      </w:r>
-      <w:r>
-        <w:t>Summary</w:t>
-      </w:r>
-    </w:p>
-    <w:p>
-      <w:pPr>
-        <w:pStyle w:val="Body1"/>
-      </w:pPr>
-      <w:r>
-        <w:t xml:space="preserve">The biggest benefit that a portable area can provide over a standard area is the ability to distribute the portable area as a single assembly. </w:t>
-      </w:r>
-      <w:r>
-        <w:t>This chapter walked you through</w:t>
-      </w:r>
-      <w:ins w:id="363" w:author="JSkinner" w:date="2010-04-03T13:07:00Z">
-        <w:r>
-          <w:t xml:space="preserve"> </w:t>
-        </w:r>
-      </w:ins>
-      <w:r>
-        <w:t>creating a portable area</w:t>
-      </w:r>
-      <w:r>
-        <w:t xml:space="preserve">.  </w:t>
-      </w:r>
-      <w:r>
-        <w:t>We learned how u</w:t>
-      </w:r>
-      <w:r>
-        <w:t>sing this mechanism can allow you to build reusable components in a</w:t>
-      </w:r>
-      <w:ins w:id="364" w:author="JSkinner" w:date="2010-04-03T13:08:00Z">
-        <w:r>
-          <w:t>n</w:t>
-        </w:r>
-      </w:ins>
-      <w:r>
         <w:t xml:space="preserve"> easy way.</w:t>
       </w:r>
       <w:r>
@@ -5257,7 +5447,7 @@
       <w:r>
         <w:t xml:space="preserve"> portable areas and how rich functionality can be integrated using</w:t>
       </w:r>
-      <w:del w:id="365" w:author="JSkinner" w:date="2010-04-03T13:08:00Z">
+      <w:del w:id="388" w:author="JSkinner" w:date="2010-04-03T13:08:00Z">
         <w:r>
           <w:delText xml:space="preserve"> an</w:delText>
         </w:r>
@@ -5328,10 +5518,10 @@
       </w:pPr>
     </w:p>
     <w:sectPr>
-      <w:headerReference w:type="even" r:id="rId13"/>
-      <w:headerReference w:type="default" r:id="rId14"/>
-      <w:footerReference w:type="even" r:id="rId15"/>
-      <w:footerReference w:type="first" r:id="rId16"/>
+      <w:headerReference w:type="even" r:id="rId14"/>
+      <w:headerReference w:type="default" r:id="rId15"/>
+      <w:footerReference w:type="even" r:id="rId16"/>
+      <w:footerReference w:type="first" r:id="rId17"/>
       <w:footnotePr>
         <w:numRestart w:val="eachSect"/>
       </w:footnotePr>
@@ -5348,17 +5538,47 @@
 
 <file path=word/comments.xml><?xml version="1.0" encoding="utf-8"?>
 <w:comments xmlns:ve="http://schemas.openxmlformats.org/markup-compatibility/2006" xmlns:o="urn:schemas-microsoft-com:office:office" xmlns:r="http://schemas.openxmlformats.org/officeDocument/2006/relationships" xmlns:m="http://schemas.openxmlformats.org/officeDocument/2006/math" xmlns:v="urn:schemas-microsoft-com:vml" xmlns:wp="http://schemas.openxmlformats.org/drawingml/2006/wordprocessingDrawing" xmlns:w10="urn:schemas-microsoft-com:office:word" xmlns:w="http://schemas.openxmlformats.org/wordprocessingml/2006/main" xmlns:wne="http://schemas.microsoft.com/office/word/2006/wordml">
-  <w:comment w:id="6" w:author="JSkinner" w:date="2010-04-03T12:04:00Z" w:initials="JS">
+  <w:comment w:id="8" w:author="JSkinner" w:date="2010-04-08T23:19:00Z" w:initials="JS">
     <w:p>
       <w:r>
         <w:annotationRef/>
       </w:r>
       <w:r>
+        <w:t xml:space="preserve">Chapter 22 is dedicated to portable areas and there is some overlap with this section. For example, both sections 22.2 and 5.4 are entitled "Consuming a portable area" and cover the same material. </w:t>
+      </w:r>
+    </w:p>
+  </w:comment>
+  <w:comment w:id="9" w:author="Katharine Osborne" w:date="2010-04-08T23:19:00Z" w:initials="KO">
+    <w:p>
+      <w:pPr>
+        <w:rPr>
+          <w:rStyle w:val="Italics"/>
+          <w:i w:val="0"/>
+        </w:rPr>
+      </w:pPr>
+      <w:r>
+        <w:annotationRef/>
+      </w:r>
+      <w:r>
+        <w:rPr>
+          <w:rStyle w:val="Italics"/>
+          <w:i w:val="0"/>
+        </w:rPr>
+        <w:t>I recommend comparing the text in this section with the intro to chapter 22. Incorporate 22’s definition of a portable area here – then simplify the definition in 22 to just briefly recap (“if you recall from chapter 5, a portable area is…”)</w:t>
+      </w:r>
+    </w:p>
+  </w:comment>
+  <w:comment w:id="21" w:author="JSkinner" w:date="2010-04-03T12:04:00Z" w:initials="JS">
+    <w:p>
+      <w:r>
+        <w:annotationRef/>
+      </w:r>
+      <w:r>
         <w:t xml:space="preserve">Why does the portable area have a Shared folder in this example? None of the files in this folder are embedded resources and therefore aren't used by the portable area. </w:t>
       </w:r>
     </w:p>
   </w:comment>
-  <w:comment w:id="78" w:author="JSkinner" w:date="2010-04-03T12:43:00Z" w:initials="JS">
+  <w:comment w:id="97" w:author="JSkinner" w:date="2010-04-03T12:43:00Z" w:initials="JS">
     <w:p>
       <w:r>
         <w:annotationRef/>
@@ -5601,7 +5821,7 @@
         <w:rPr>
           <w:noProof/>
         </w:rPr>
-        <w:t>10</w:t>
+        <w:t>12</w:t>
       </w:r>
     </w:fldSimple>
     <w:r>
@@ -5630,15 +5850,25 @@
       <w:t xml:space="preserve">Last saved: </w:t>
     </w:r>
     <w:fldSimple w:instr=" SAVEDATE  \@ &quot;M/d/yyyy&quot;  \* MERGEFORMAT ">
-      <w:ins w:id="366" w:author="JSkinner" w:date="2010-04-03T11:51:00Z">
+      <w:ins w:id="389" w:author="User" w:date="2010-04-08T23:07:00Z">
         <w:r>
           <w:rPr>
             <w:noProof/>
           </w:rPr>
-          <w:t>3/31/2010</w:t>
-        </w:r>
-      </w:ins>
-      <w:del w:id="367" w:author="JSkinner" w:date="2010-04-03T11:51:00Z">
+          <w:t>4/3/2010</w:t>
+        </w:r>
+      </w:ins>
+      <w:ins w:id="390" w:author="JSkinner" w:date="2010-04-03T11:51:00Z">
+        <w:del w:id="391" w:author="User" w:date="2010-04-08T23:07:00Z">
+          <w:r>
+            <w:rPr>
+              <w:noProof/>
+            </w:rPr>
+            <w:delText>3/31/2010</w:delText>
+          </w:r>
+        </w:del>
+      </w:ins>
+      <w:del w:id="392" w:author="User" w:date="2010-04-08T23:07:00Z">
         <w:r>
           <w:rPr>
             <w:noProof/>
@@ -5666,15 +5896,25 @@
       <w:t xml:space="preserve">Last saved: </w:t>
     </w:r>
     <w:fldSimple w:instr=" SAVEDATE  \@ &quot;M/d/yyyy&quot;  \* MERGEFORMAT ">
-      <w:ins w:id="368" w:author="JSkinner" w:date="2010-04-03T11:51:00Z">
+      <w:ins w:id="393" w:author="User" w:date="2010-04-08T23:07:00Z">
         <w:r>
           <w:rPr>
             <w:noProof/>
           </w:rPr>
-          <w:t>3/31/2010</w:t>
-        </w:r>
-      </w:ins>
-      <w:del w:id="369" w:author="JSkinner" w:date="2010-04-03T11:51:00Z">
+          <w:t>4/3/2010</w:t>
+        </w:r>
+      </w:ins>
+      <w:ins w:id="394" w:author="JSkinner" w:date="2010-04-03T11:51:00Z">
+        <w:del w:id="395" w:author="User" w:date="2010-04-08T23:07:00Z">
+          <w:r>
+            <w:rPr>
+              <w:noProof/>
+            </w:rPr>
+            <w:delText>3/31/2010</w:delText>
+          </w:r>
+        </w:del>
+      </w:ins>
+      <w:del w:id="396" w:author="User" w:date="2010-04-08T23:07:00Z">
         <w:r>
           <w:rPr>
             <w:noProof/>
@@ -9862,4 +10102,16 @@
   <a:objectDefaults/>
   <a:extraClrSchemeLst/>
 </a:theme>
+</file>
+
+<file path=customXml/item1.xml><?xml version="1.0" encoding="utf-8"?>
+<b:Sources xmlns:b="http://schemas.openxmlformats.org/officeDocument/2006/bibliography" xmlns="http://schemas.openxmlformats.org/officeDocument/2006/bibliography" SelectedStyle="\APA.XSL" StyleName="APA"/>
+</file>
+
+<file path=customXml/itemProps1.xml><?xml version="1.0" encoding="utf-8"?>
+<ds:datastoreItem xmlns:ds="http://schemas.openxmlformats.org/officeDocument/2006/customXml" ds:itemID="{4852350A-97CC-4025-B736-78C863877D05}">
+  <ds:schemaRefs>
+    <ds:schemaRef ds:uri="http://schemas.openxmlformats.org/officeDocument/2006/bibliography"/>
+  </ds:schemaRefs>
+</ds:datastoreItem>
 </file>
--- a/manuscript/Chapter22/MVC2iA_CH_22.docx
+++ b/manuscript/Chapter22/MVC2iA_CH_22.docx
@@ -200,14 +200,9 @@
         </w:r>
         <w:commentRangeStart w:id="8"/>
         <w:commentRangeStart w:id="9"/>
-        <w:r>
-          <w:t>.</w:t>
-        </w:r>
-        <w:r>
-          <w:t>1</w:t>
-        </w:r>
-        <w:r>
-          <w:t xml:space="preserve"> Understanding the portable area</w:t>
+        <w:commentRangeStart w:id="10"/>
+        <w:r>
+          <w:t>.1 Understanding the portable area</w:t>
         </w:r>
         <w:commentRangeEnd w:id="8"/>
         <w:r>
@@ -218,15 +213,26 @@
           <w:commentReference w:id="9"/>
         </w:r>
       </w:ins>
+      <w:commentRangeEnd w:id="10"/>
+      <w:r>
+        <w:rPr>
+          <w:rFonts w:ascii="Verdana" w:hAnsi="Verdana"/>
+          <w:b w:val="0"/>
+          <w:i w:val="0"/>
+          <w:color w:val="000000"/>
+          <w:sz w:val="16"/>
+        </w:rPr>
+        <w:commentReference w:id="10"/>
+      </w:r>
     </w:p>
     <w:p>
       <w:pPr>
         <w:pStyle w:val="Body1"/>
         <w:rPr>
-          <w:ins w:id="10" w:author="User" w:date="2010-04-08T23:19:00Z"/>
-        </w:rPr>
-      </w:pPr>
-      <w:ins w:id="11" w:author="User" w:date="2010-04-08T23:19:00Z">
+          <w:ins w:id="11" w:author="User" w:date="2010-04-08T23:19:00Z"/>
+        </w:rPr>
+      </w:pPr>
+      <w:ins w:id="12" w:author="User" w:date="2010-04-08T23:19:00Z">
         <w:r>
           <w:t xml:space="preserve">The </w:t>
         </w:r>
@@ -251,10 +257,10 @@
       <w:pPr>
         <w:pStyle w:val="Body"/>
         <w:rPr>
-          <w:ins w:id="12" w:author="User" w:date="2010-04-08T23:19:00Z"/>
-        </w:rPr>
-      </w:pPr>
-      <w:ins w:id="13" w:author="User" w:date="2010-04-08T23:19:00Z">
+          <w:ins w:id="13" w:author="User" w:date="2010-04-08T23:19:00Z"/>
+        </w:rPr>
+      </w:pPr>
+      <w:ins w:id="14" w:author="User" w:date="2010-04-08T23:19:00Z">
         <w:r>
           <w:t xml:space="preserve">Areas are a subset of an MVC application that are separated in a way that gives them some physical distance from other groups of functionality in an MVC application.  This means that an area will have one or more routes, controllers, actions, views, partial views, master pages and content files, such as CSS, JavaScript, and image files.  These are all the pieces that may be used in an area.  </w:t>
         </w:r>
@@ -264,10 +270,10 @@
       <w:pPr>
         <w:pStyle w:val="Body"/>
         <w:rPr>
-          <w:ins w:id="14" w:author="User" w:date="2010-04-08T23:19:00Z"/>
-        </w:rPr>
-      </w:pPr>
-      <w:ins w:id="15" w:author="User" w:date="2010-04-08T23:19:00Z">
+          <w:ins w:id="15" w:author="User" w:date="2010-04-08T23:19:00Z"/>
+        </w:rPr>
+      </w:pPr>
+      <w:ins w:id="16" w:author="User" w:date="2010-04-08T23:19:00Z">
         <w:r>
           <w:t xml:space="preserve">Of those individual elements many of them are not part of the binary distribution of a MVC application.  Only the routes, controllers, and actions get compiled into an assembly.  The rest of the elements are individual files that need to be copied and managed with the other assets that are part of your application.  This is reasonably trivial to manage if you build an area for your application and just use it as a way of managing smaller modules of your application.  But if you want to use an area as a way for packaging up and sharing/distributing a piece of multi-page user interface functionality, managing all of the individual files make this option a bad choice when integrating someone else's component with your application. </w:t>
         </w:r>
@@ -277,10 +283,10 @@
       <w:pPr>
         <w:pStyle w:val="Body"/>
         <w:rPr>
-          <w:ins w:id="16" w:author="User" w:date="2010-04-08T23:19:00Z"/>
-        </w:rPr>
-      </w:pPr>
-      <w:ins w:id="17" w:author="User" w:date="2010-04-08T23:19:00Z">
+          <w:ins w:id="17" w:author="User" w:date="2010-04-08T23:19:00Z"/>
+        </w:rPr>
+      </w:pPr>
+      <w:ins w:id="18" w:author="User" w:date="2010-04-08T23:19:00Z">
         <w:r>
           <w:t xml:space="preserve">This is where the MvcContrib project developed the idea of a portable area.  By building on top of the existing area functionality, it only takes some minor changes to your area project to make it portable.  A portable area is simply an area that can be deployed as a single DLL.  The process of making an area portable is pretty trivial.  As an area developer, instead of leaving the file assets as content items in your project, you make them embedded resources.  An embedded resource is a content file that is compiled into the assembly of a project.  The file still exists and it can be programmatically extracted from the assembly at runtime.  This means that a portable area only contains a single file, the assembly of the project, rather than all the individual content files. </w:t>
         </w:r>
@@ -298,12 +304,12 @@
       <w:r>
         <w:t>22.</w:t>
       </w:r>
-      <w:ins w:id="18" w:author="User" w:date="2010-04-08T23:26:00Z">
+      <w:ins w:id="19" w:author="User" w:date="2010-04-08T23:26:00Z">
         <w:r>
           <w:t>2</w:t>
         </w:r>
       </w:ins>
-      <w:del w:id="19" w:author="User" w:date="2010-04-08T23:26:00Z">
+      <w:del w:id="20" w:author="User" w:date="2010-04-08T23:26:00Z">
         <w:r>
           <w:delText>1</w:delText>
         </w:r>
@@ -322,7 +328,7 @@
       <w:r>
         <w:rPr>
           <w:rStyle w:val="CodeinText"/>
-          <w:rPrChange w:id="20" w:author="JSkinner" w:date="2010-04-03T11:53:00Z">
+          <w:rPrChange w:id="21" w:author="JSkinner" w:date="2010-04-03T11:53:00Z">
             <w:rPr/>
           </w:rPrChange>
         </w:rPr>
@@ -340,7 +346,8 @@
       </w:r>
     </w:p>
     <w:p>
-      <w:commentRangeStart w:id="21"/>
+      <w:commentRangeStart w:id="22"/>
+      <w:commentRangeStart w:id="23"/>
       <w:r>
         <w:rPr>
           <w:noProof/>
@@ -391,9 +398,13 @@
           </wp:inline>
         </w:drawing>
       </w:r>
-      <w:commentRangeEnd w:id="21"/>
-      <w:r>
-        <w:commentReference w:id="21"/>
+      <w:commentRangeEnd w:id="22"/>
+      <w:r>
+        <w:commentReference w:id="22"/>
+      </w:r>
+      <w:commentRangeEnd w:id="23"/>
+      <w:r>
+        <w:commentReference w:id="23"/>
       </w:r>
     </w:p>
     <w:p>
@@ -510,7 +521,7 @@
       <w:r>
         <w:rPr>
           <w:rStyle w:val="CodeinText"/>
-          <w:rPrChange w:id="22" w:author="JSkinner" w:date="2010-04-03T11:55:00Z">
+          <w:rPrChange w:id="24" w:author="JSkinner" w:date="2010-04-03T11:55:00Z">
             <w:rPr/>
           </w:rPrChange>
         </w:rPr>
@@ -538,7 +549,7 @@
       <w:r>
         <w:t xml:space="preserve">  </w:t>
       </w:r>
-      <w:ins w:id="23" w:author="JSkinner" w:date="2010-04-03T11:55:00Z">
+      <w:ins w:id="25" w:author="JSkinner" w:date="2010-04-03T11:55:00Z">
         <w:r>
           <w:t xml:space="preserve">          </w:t>
         </w:r>
@@ -546,12 +557,12 @@
       <w:r>
         <w:t>#</w:t>
       </w:r>
-      <w:del w:id="24" w:author="JSkinner" w:date="2010-04-03T11:56:00Z">
+      <w:del w:id="26" w:author="JSkinner" w:date="2010-04-03T11:56:00Z">
         <w:r>
           <w:delText>1</w:delText>
         </w:r>
       </w:del>
-      <w:ins w:id="25" w:author="JSkinner" w:date="2010-04-03T11:56:00Z">
+      <w:ins w:id="27" w:author="JSkinner" w:date="2010-04-03T11:56:00Z">
         <w:r>
           <w:t>A</w:t>
         </w:r>
@@ -569,12 +580,12 @@
       <w:pPr>
         <w:pStyle w:val="Code"/>
       </w:pPr>
-      <w:del w:id="26" w:author="JSkinner" w:date="2010-04-03T11:55:00Z">
+      <w:del w:id="28" w:author="JSkinner" w:date="2010-04-03T11:55:00Z">
         <w:r>
           <w:tab/>
         </w:r>
       </w:del>
-      <w:ins w:id="27" w:author="JSkinner" w:date="2010-04-03T11:55:00Z">
+      <w:ins w:id="29" w:author="JSkinner" w:date="2010-04-03T11:55:00Z">
         <w:r>
           <w:t xml:space="preserve">    </w:t>
         </w:r>
@@ -585,7 +596,7 @@
       <w:r>
         <w:t xml:space="preserve">                      </w:t>
       </w:r>
-      <w:ins w:id="28" w:author="JSkinner" w:date="2010-04-03T11:55:00Z">
+      <w:ins w:id="30" w:author="JSkinner" w:date="2010-04-03T11:55:00Z">
         <w:r>
           <w:t xml:space="preserve">           </w:t>
         </w:r>
@@ -593,12 +604,12 @@
       <w:r>
         <w:t>#</w:t>
       </w:r>
-      <w:del w:id="29" w:author="JSkinner" w:date="2010-04-03T11:56:00Z">
+      <w:del w:id="31" w:author="JSkinner" w:date="2010-04-03T11:56:00Z">
         <w:r>
           <w:delText>2</w:delText>
         </w:r>
       </w:del>
-      <w:ins w:id="30" w:author="JSkinner" w:date="2010-04-03T11:56:00Z">
+      <w:ins w:id="32" w:author="JSkinner" w:date="2010-04-03T11:56:00Z">
         <w:r>
           <w:t>B</w:t>
         </w:r>
@@ -608,12 +619,12 @@
       <w:pPr>
         <w:pStyle w:val="Code"/>
       </w:pPr>
-      <w:del w:id="31" w:author="JSkinner" w:date="2010-04-03T11:55:00Z">
+      <w:del w:id="33" w:author="JSkinner" w:date="2010-04-03T11:55:00Z">
         <w:r>
           <w:tab/>
         </w:r>
       </w:del>
-      <w:ins w:id="32" w:author="JSkinner" w:date="2010-04-03T11:55:00Z">
+      <w:ins w:id="34" w:author="JSkinner" w:date="2010-04-03T11:55:00Z">
         <w:r>
           <w:t xml:space="preserve">    </w:t>
         </w:r>
@@ -626,22 +637,22 @@
       <w:pPr>
         <w:pStyle w:val="Code"/>
       </w:pPr>
-      <w:del w:id="33" w:author="JSkinner" w:date="2010-04-03T11:55:00Z">
+      <w:del w:id="35" w:author="JSkinner" w:date="2010-04-03T11:55:00Z">
         <w:r>
           <w:tab/>
         </w:r>
       </w:del>
-      <w:ins w:id="34" w:author="JSkinner" w:date="2010-04-03T11:55:00Z">
+      <w:ins w:id="36" w:author="JSkinner" w:date="2010-04-03T11:55:00Z">
         <w:r>
           <w:t xml:space="preserve">    </w:t>
         </w:r>
       </w:ins>
-      <w:del w:id="35" w:author="JSkinner" w:date="2010-04-03T11:55:00Z">
+      <w:del w:id="37" w:author="JSkinner" w:date="2010-04-03T11:55:00Z">
         <w:r>
           <w:tab/>
         </w:r>
       </w:del>
-      <w:ins w:id="36" w:author="JSkinner" w:date="2010-04-03T11:55:00Z">
+      <w:ins w:id="38" w:author="JSkinner" w:date="2010-04-03T11:55:00Z">
         <w:r>
           <w:t xml:space="preserve">    </w:t>
         </w:r>
@@ -654,12 +665,12 @@
       <w:pPr>
         <w:pStyle w:val="Code"/>
       </w:pPr>
-      <w:del w:id="37" w:author="JSkinner" w:date="2010-04-03T11:55:00Z">
+      <w:del w:id="39" w:author="JSkinner" w:date="2010-04-03T11:55:00Z">
         <w:r>
           <w:tab/>
         </w:r>
       </w:del>
-      <w:ins w:id="38" w:author="JSkinner" w:date="2010-04-03T11:55:00Z">
+      <w:ins w:id="40" w:author="JSkinner" w:date="2010-04-03T11:55:00Z">
         <w:r>
           <w:t xml:space="preserve">    </w:t>
         </w:r>
@@ -677,12 +688,12 @@
       <w:pPr>
         <w:pStyle w:val="Code"/>
       </w:pPr>
-      <w:del w:id="39" w:author="JSkinner" w:date="2010-04-03T11:55:00Z">
+      <w:del w:id="41" w:author="JSkinner" w:date="2010-04-03T11:55:00Z">
         <w:r>
           <w:tab/>
         </w:r>
       </w:del>
-      <w:ins w:id="40" w:author="JSkinner" w:date="2010-04-03T11:55:00Z">
+      <w:ins w:id="42" w:author="JSkinner" w:date="2010-04-03T11:55:00Z">
         <w:r>
           <w:t xml:space="preserve">    </w:t>
         </w:r>
@@ -701,7 +712,7 @@
       <w:r>
         <w:t xml:space="preserve"> </w:t>
       </w:r>
-      <w:ins w:id="41" w:author="JSkinner" w:date="2010-04-03T11:55:00Z">
+      <w:ins w:id="43" w:author="JSkinner" w:date="2010-04-03T11:55:00Z">
         <w:r>
           <w:t xml:space="preserve">       </w:t>
         </w:r>
@@ -709,12 +720,12 @@
       <w:r>
         <w:t>#</w:t>
       </w:r>
-      <w:del w:id="42" w:author="JSkinner" w:date="2010-04-03T11:56:00Z">
+      <w:del w:id="44" w:author="JSkinner" w:date="2010-04-03T11:56:00Z">
         <w:r>
           <w:delText>3</w:delText>
         </w:r>
       </w:del>
-      <w:ins w:id="43" w:author="JSkinner" w:date="2010-04-03T11:56:00Z">
+      <w:ins w:id="45" w:author="JSkinner" w:date="2010-04-03T11:56:00Z">
         <w:r>
           <w:t>C</w:t>
         </w:r>
@@ -724,12 +735,12 @@
       <w:pPr>
         <w:pStyle w:val="Code"/>
       </w:pPr>
-      <w:del w:id="44" w:author="JSkinner" w:date="2010-04-03T11:55:00Z">
+      <w:del w:id="46" w:author="JSkinner" w:date="2010-04-03T11:55:00Z">
         <w:r>
           <w:tab/>
         </w:r>
       </w:del>
-      <w:ins w:id="45" w:author="JSkinner" w:date="2010-04-03T11:55:00Z">
+      <w:ins w:id="47" w:author="JSkinner" w:date="2010-04-03T11:55:00Z">
         <w:r>
           <w:t xml:space="preserve">    </w:t>
         </w:r>
@@ -742,22 +753,22 @@
       <w:pPr>
         <w:pStyle w:val="Code"/>
       </w:pPr>
-      <w:del w:id="46" w:author="JSkinner" w:date="2010-04-03T11:55:00Z">
+      <w:del w:id="48" w:author="JSkinner" w:date="2010-04-03T11:55:00Z">
         <w:r>
           <w:tab/>
         </w:r>
       </w:del>
-      <w:ins w:id="47" w:author="JSkinner" w:date="2010-04-03T11:55:00Z">
+      <w:ins w:id="49" w:author="JSkinner" w:date="2010-04-03T11:55:00Z">
         <w:r>
           <w:t xml:space="preserve">    </w:t>
         </w:r>
       </w:ins>
-      <w:del w:id="48" w:author="JSkinner" w:date="2010-04-03T11:55:00Z">
+      <w:del w:id="50" w:author="JSkinner" w:date="2010-04-03T11:55:00Z">
         <w:r>
           <w:tab/>
         </w:r>
       </w:del>
-      <w:ins w:id="49" w:author="JSkinner" w:date="2010-04-03T11:55:00Z">
+      <w:ins w:id="51" w:author="JSkinner" w:date="2010-04-03T11:55:00Z">
         <w:r>
           <w:t xml:space="preserve">    </w:t>
         </w:r>
@@ -770,32 +781,32 @@
       <w:pPr>
         <w:pStyle w:val="Code"/>
       </w:pPr>
-      <w:del w:id="50" w:author="JSkinner" w:date="2010-04-03T11:55:00Z">
+      <w:del w:id="52" w:author="JSkinner" w:date="2010-04-03T11:55:00Z">
         <w:r>
           <w:tab/>
         </w:r>
       </w:del>
-      <w:ins w:id="51" w:author="JSkinner" w:date="2010-04-03T11:55:00Z">
+      <w:ins w:id="53" w:author="JSkinner" w:date="2010-04-03T11:55:00Z">
         <w:r>
           <w:t xml:space="preserve">    </w:t>
         </w:r>
       </w:ins>
-      <w:del w:id="52" w:author="JSkinner" w:date="2010-04-03T11:55:00Z">
+      <w:del w:id="54" w:author="JSkinner" w:date="2010-04-03T11:55:00Z">
         <w:r>
           <w:tab/>
         </w:r>
       </w:del>
-      <w:ins w:id="53" w:author="JSkinner" w:date="2010-04-03T11:55:00Z">
+      <w:ins w:id="55" w:author="JSkinner" w:date="2010-04-03T11:55:00Z">
         <w:r>
           <w:t xml:space="preserve">    </w:t>
         </w:r>
       </w:ins>
-      <w:del w:id="54" w:author="JSkinner" w:date="2010-04-03T11:55:00Z">
+      <w:del w:id="56" w:author="JSkinner" w:date="2010-04-03T11:55:00Z">
         <w:r>
           <w:tab/>
         </w:r>
       </w:del>
-      <w:ins w:id="55" w:author="JSkinner" w:date="2010-04-03T11:55:00Z">
+      <w:ins w:id="57" w:author="JSkinner" w:date="2010-04-03T11:55:00Z">
         <w:r>
           <w:t xml:space="preserve">    </w:t>
         </w:r>
@@ -808,32 +819,32 @@
       <w:pPr>
         <w:pStyle w:val="Code"/>
       </w:pPr>
-      <w:del w:id="56" w:author="JSkinner" w:date="2010-04-03T11:55:00Z">
+      <w:del w:id="58" w:author="JSkinner" w:date="2010-04-03T11:55:00Z">
         <w:r>
           <w:tab/>
         </w:r>
       </w:del>
-      <w:ins w:id="57" w:author="JSkinner" w:date="2010-04-03T11:55:00Z">
+      <w:ins w:id="59" w:author="JSkinner" w:date="2010-04-03T11:55:00Z">
         <w:r>
           <w:t xml:space="preserve">    </w:t>
         </w:r>
       </w:ins>
-      <w:del w:id="58" w:author="JSkinner" w:date="2010-04-03T11:55:00Z">
+      <w:del w:id="60" w:author="JSkinner" w:date="2010-04-03T11:55:00Z">
         <w:r>
           <w:tab/>
         </w:r>
       </w:del>
-      <w:ins w:id="59" w:author="JSkinner" w:date="2010-04-03T11:55:00Z">
+      <w:ins w:id="61" w:author="JSkinner" w:date="2010-04-03T11:55:00Z">
         <w:r>
           <w:t xml:space="preserve">    </w:t>
         </w:r>
       </w:ins>
-      <w:del w:id="60" w:author="JSkinner" w:date="2010-04-03T11:55:00Z">
+      <w:del w:id="62" w:author="JSkinner" w:date="2010-04-03T11:55:00Z">
         <w:r>
           <w:tab/>
         </w:r>
       </w:del>
-      <w:ins w:id="61" w:author="JSkinner" w:date="2010-04-03T11:55:00Z">
+      <w:ins w:id="63" w:author="JSkinner" w:date="2010-04-03T11:55:00Z">
         <w:r>
           <w:t xml:space="preserve">    </w:t>
         </w:r>
@@ -859,22 +870,22 @@
       <w:pPr>
         <w:pStyle w:val="Code"/>
       </w:pPr>
-      <w:del w:id="62" w:author="JSkinner" w:date="2010-04-03T11:55:00Z">
+      <w:del w:id="64" w:author="JSkinner" w:date="2010-04-03T11:55:00Z">
         <w:r>
           <w:tab/>
         </w:r>
       </w:del>
-      <w:ins w:id="63" w:author="JSkinner" w:date="2010-04-03T11:55:00Z">
+      <w:ins w:id="65" w:author="JSkinner" w:date="2010-04-03T11:55:00Z">
         <w:r>
           <w:t xml:space="preserve">    </w:t>
         </w:r>
       </w:ins>
-      <w:del w:id="64" w:author="JSkinner" w:date="2010-04-03T11:55:00Z">
+      <w:del w:id="66" w:author="JSkinner" w:date="2010-04-03T11:55:00Z">
         <w:r>
           <w:tab/>
         </w:r>
       </w:del>
-      <w:ins w:id="65" w:author="JSkinner" w:date="2010-04-03T11:55:00Z">
+      <w:ins w:id="67" w:author="JSkinner" w:date="2010-04-03T11:55:00Z">
         <w:r>
           <w:t xml:space="preserve">    </w:t>
         </w:r>
@@ -885,7 +896,7 @@
       <w:r>
         <w:t xml:space="preserve">  </w:t>
       </w:r>
-      <w:ins w:id="66" w:author="JSkinner" w:date="2010-04-03T11:56:00Z">
+      <w:ins w:id="68" w:author="JSkinner" w:date="2010-04-03T11:56:00Z">
         <w:r>
           <w:t xml:space="preserve">   </w:t>
         </w:r>
@@ -893,12 +904,12 @@
       <w:r>
         <w:t>#</w:t>
       </w:r>
-      <w:del w:id="67" w:author="JSkinner" w:date="2010-04-03T11:56:00Z">
+      <w:del w:id="69" w:author="JSkinner" w:date="2010-04-03T11:56:00Z">
         <w:r>
           <w:delText>4</w:delText>
         </w:r>
       </w:del>
-      <w:ins w:id="68" w:author="JSkinner" w:date="2010-04-03T11:56:00Z">
+      <w:ins w:id="70" w:author="JSkinner" w:date="2010-04-03T11:56:00Z">
         <w:r>
           <w:t>1</w:t>
         </w:r>
@@ -908,12 +919,12 @@
       <w:pPr>
         <w:pStyle w:val="Code"/>
       </w:pPr>
-      <w:del w:id="69" w:author="JSkinner" w:date="2010-04-03T11:55:00Z">
+      <w:del w:id="71" w:author="JSkinner" w:date="2010-04-03T11:55:00Z">
         <w:r>
           <w:tab/>
         </w:r>
       </w:del>
-      <w:ins w:id="70" w:author="JSkinner" w:date="2010-04-03T11:55:00Z">
+      <w:ins w:id="72" w:author="JSkinner" w:date="2010-04-03T11:55:00Z">
         <w:r>
           <w:t xml:space="preserve">    </w:t>
         </w:r>
@@ -938,12 +949,12 @@
       <w:r>
         <w:t>#</w:t>
       </w:r>
-      <w:del w:id="71" w:author="JSkinner" w:date="2010-04-03T11:56:00Z">
+      <w:del w:id="73" w:author="JSkinner" w:date="2010-04-03T11:56:00Z">
         <w:r>
           <w:delText xml:space="preserve">1 </w:delText>
         </w:r>
       </w:del>
-      <w:ins w:id="72" w:author="JSkinner" w:date="2010-04-03T11:56:00Z">
+      <w:ins w:id="74" w:author="JSkinner" w:date="2010-04-03T11:56:00Z">
         <w:r>
           <w:t xml:space="preserve">A </w:t>
         </w:r>
@@ -959,12 +970,12 @@
       <w:r>
         <w:t>#</w:t>
       </w:r>
-      <w:del w:id="73" w:author="JSkinner" w:date="2010-04-03T11:56:00Z">
+      <w:del w:id="75" w:author="JSkinner" w:date="2010-04-03T11:56:00Z">
         <w:r>
           <w:delText xml:space="preserve">2 </w:delText>
         </w:r>
       </w:del>
-      <w:ins w:id="74" w:author="JSkinner" w:date="2010-04-03T11:56:00Z">
+      <w:ins w:id="76" w:author="JSkinner" w:date="2010-04-03T11:56:00Z">
         <w:r>
           <w:t xml:space="preserve">B </w:t>
         </w:r>
@@ -980,12 +991,12 @@
       <w:r>
         <w:t>#</w:t>
       </w:r>
-      <w:del w:id="75" w:author="JSkinner" w:date="2010-04-03T11:56:00Z">
+      <w:del w:id="77" w:author="JSkinner" w:date="2010-04-03T11:56:00Z">
         <w:r>
           <w:delText xml:space="preserve">3 </w:delText>
         </w:r>
       </w:del>
-      <w:ins w:id="76" w:author="JSkinner" w:date="2010-04-03T11:56:00Z">
+      <w:ins w:id="78" w:author="JSkinner" w:date="2010-04-03T11:56:00Z">
         <w:r>
           <w:t xml:space="preserve">C </w:t>
         </w:r>
@@ -1001,12 +1012,12 @@
       <w:r>
         <w:t>#</w:t>
       </w:r>
-      <w:del w:id="77" w:author="JSkinner" w:date="2010-04-03T11:56:00Z">
+      <w:del w:id="79" w:author="JSkinner" w:date="2010-04-03T11:56:00Z">
         <w:r>
           <w:delText xml:space="preserve">4 </w:delText>
         </w:r>
       </w:del>
-      <w:ins w:id="78" w:author="JSkinner" w:date="2010-04-03T11:56:00Z">
+      <w:ins w:id="80" w:author="JSkinner" w:date="2010-04-03T11:56:00Z">
         <w:r>
           <w:t xml:space="preserve">1 </w:t>
         </w:r>
@@ -1049,7 +1060,7 @@
         </w:rPr>
         <w:t>(</w:t>
       </w:r>
-      <w:ins w:id="79" w:author="JSkinner" w:date="2010-04-03T12:10:00Z">
+      <w:ins w:id="81" w:author="JSkinner" w:date="2010-04-03T12:10:00Z">
         <w:r>
           <w:rPr>
             <w:rStyle w:val="Bold"/>
@@ -1057,7 +1068,7 @@
           <w:t>#1</w:t>
         </w:r>
       </w:ins>
-      <w:del w:id="80" w:author="JSkinner" w:date="2010-04-03T12:10:00Z">
+      <w:del w:id="82" w:author="JSkinner" w:date="2010-04-03T12:10:00Z">
         <w:r>
           <w:rPr>
             <w:rStyle w:val="Bold"/>
@@ -1090,12 +1101,12 @@
       <w:r>
         <w:t>22.</w:t>
       </w:r>
-      <w:ins w:id="81" w:author="User" w:date="2010-04-08T23:26:00Z">
+      <w:ins w:id="83" w:author="User" w:date="2010-04-08T23:26:00Z">
         <w:r>
           <w:t>3</w:t>
         </w:r>
       </w:ins>
-      <w:del w:id="82" w:author="User" w:date="2010-04-08T23:26:00Z">
+      <w:del w:id="84" w:author="User" w:date="2010-04-08T23:26:00Z">
         <w:r>
           <w:delText>2</w:delText>
         </w:r>
@@ -1137,7 +1148,7 @@
       <w:r>
         <w:t>Queueballs in text</w:t>
       </w:r>
-      <w:ins w:id="83" w:author="JSkinner" w:date="2010-04-03T12:11:00Z">
+      <w:ins w:id="85" w:author="JSkinner" w:date="2010-04-03T12:11:00Z">
         <w:r>
           <w:tab/>
         </w:r>
@@ -1177,7 +1188,7 @@
       <w:r>
         <w:t xml:space="preserve"> </w:t>
       </w:r>
-      <w:ins w:id="84" w:author="JSkinner" w:date="2010-04-03T12:20:00Z">
+      <w:ins w:id="86" w:author="JSkinner" w:date="2010-04-03T12:20:00Z">
         <w:r>
           <w:t xml:space="preserve">                             </w:t>
         </w:r>
@@ -1214,7 +1225,7 @@
       <w:r>
         <w:t xml:space="preserve"> </w:t>
       </w:r>
-      <w:ins w:id="85" w:author="JSkinner" w:date="2010-04-03T12:20:00Z">
+      <w:ins w:id="87" w:author="JSkinner" w:date="2010-04-03T12:20:00Z">
         <w:r>
           <w:t xml:space="preserve">             </w:t>
         </w:r>
@@ -1246,12 +1257,12 @@
       <w:r>
         <w:t xml:space="preserve">#2 </w:t>
       </w:r>
-      <w:del w:id="86" w:author="JSkinner" w:date="2010-04-03T12:20:00Z">
+      <w:del w:id="88" w:author="JSkinner" w:date="2010-04-03T12:20:00Z">
         <w:r>
           <w:delText>Required for portable areas</w:delText>
         </w:r>
       </w:del>
-      <w:ins w:id="87" w:author="JSkinner" w:date="2010-04-03T12:20:00Z">
+      <w:ins w:id="89" w:author="JSkinner" w:date="2010-04-03T12:20:00Z">
         <w:r>
           <w:t>Initialize embedded view engine</w:t>
         </w:r>
@@ -1267,13 +1278,13 @@
       <w:r>
         <w:rPr>
           <w:rStyle w:val="Bold"/>
-          <w:rPrChange w:id="88" w:author="JSkinner" w:date="2010-04-03T12:20:00Z">
+          <w:rPrChange w:id="90" w:author="JSkinner" w:date="2010-04-03T12:20:00Z">
             <w:rPr/>
           </w:rPrChange>
         </w:rPr>
         <w:t>(</w:t>
       </w:r>
-      <w:ins w:id="89" w:author="JSkinner" w:date="2010-04-03T12:20:00Z">
+      <w:ins w:id="91" w:author="JSkinner" w:date="2010-04-03T12:20:00Z">
         <w:r>
           <w:rPr>
             <w:rStyle w:val="Bold"/>
@@ -1284,54 +1295,54 @@
       <w:r>
         <w:rPr>
           <w:rStyle w:val="Bold"/>
-          <w:rPrChange w:id="90" w:author="JSkinner" w:date="2010-04-03T12:20:00Z">
-            <w:rPr/>
-          </w:rPrChange>
-        </w:rPr>
-        <w:t>1)</w:t>
-      </w:r>
-      <w:r>
-        <w:t xml:space="preserve"> will look for any assemblies in the bin folder - if our portable area project is referenced by the consuming application it goes there automatically.  If our consuming application does not reference the portable area assembly, we need to put it in the bin folder.  That can be done automatically using a post-build step, configu</w:t>
-      </w:r>
-      <w:ins w:id="91" w:author="JSkinner" w:date="2010-04-03T12:20:00Z">
-        <w:r>
-          <w:t>r</w:t>
-        </w:r>
-      </w:ins>
-      <w:r>
-        <w:t>ed in the build tab of the project properties.</w:t>
-      </w:r>
-    </w:p>
-    <w:p>
-      <w:pPr>
-        <w:pStyle w:val="Body1"/>
-      </w:pPr>
-      <w:r>
-        <w:tab/>
-        <w:t xml:space="preserve">Our </w:t>
-      </w:r>
-      <w:r>
-        <w:t>application that consumes the portable area</w:t>
-      </w:r>
-      <w:r>
-        <w:t xml:space="preserve"> must also tell MvcContrib to prepare </w:t>
-      </w:r>
-      <w:r>
-        <w:t>it</w:t>
-      </w:r>
-      <w:r>
-        <w:t xml:space="preserve"> </w:t>
-      </w:r>
-      <w:r>
-        <w:rPr>
-          <w:rStyle w:val="Bold"/>
           <w:rPrChange w:id="92" w:author="JSkinner" w:date="2010-04-03T12:20:00Z">
             <w:rPr/>
           </w:rPrChange>
         </w:rPr>
+        <w:t>1)</w:t>
+      </w:r>
+      <w:r>
+        <w:t xml:space="preserve"> will look for any assemblies in the bin folder - if our portable area project is referenced by the consuming application it goes there automatically.  If our consuming application does not reference the portable area assembly, we need to put it in the bin folder.  That can be done automatically using a post-build step, configu</w:t>
+      </w:r>
+      <w:ins w:id="93" w:author="JSkinner" w:date="2010-04-03T12:20:00Z">
+        <w:r>
+          <w:t>r</w:t>
+        </w:r>
+      </w:ins>
+      <w:r>
+        <w:t>ed in the build tab of the project properties.</w:t>
+      </w:r>
+    </w:p>
+    <w:p>
+      <w:pPr>
+        <w:pStyle w:val="Body1"/>
+      </w:pPr>
+      <w:r>
+        <w:tab/>
+        <w:t xml:space="preserve">Our </w:t>
+      </w:r>
+      <w:r>
+        <w:t>application that consumes the portable area</w:t>
+      </w:r>
+      <w:r>
+        <w:t xml:space="preserve"> must also tell MvcContrib to prepare </w:t>
+      </w:r>
+      <w:r>
+        <w:t>it</w:t>
+      </w:r>
+      <w:r>
+        <w:t xml:space="preserve"> </w:t>
+      </w:r>
+      <w:r>
+        <w:rPr>
+          <w:rStyle w:val="Bold"/>
+          <w:rPrChange w:id="94" w:author="JSkinner" w:date="2010-04-03T12:20:00Z">
+            <w:rPr/>
+          </w:rPrChange>
+        </w:rPr>
         <w:t>(</w:t>
       </w:r>
-      <w:ins w:id="93" w:author="JSkinner" w:date="2010-04-03T12:20:00Z">
+      <w:ins w:id="95" w:author="JSkinner" w:date="2010-04-03T12:20:00Z">
         <w:r>
           <w:rPr>
             <w:rStyle w:val="Bold"/>
@@ -1342,7 +1353,7 @@
       <w:r>
         <w:rPr>
           <w:rStyle w:val="Bold"/>
-          <w:rPrChange w:id="94" w:author="JSkinner" w:date="2010-04-03T12:20:00Z">
+          <w:rPrChange w:id="96" w:author="JSkinner" w:date="2010-04-03T12:20:00Z">
             <w:rPr/>
           </w:rPrChange>
         </w:rPr>
@@ -1360,12 +1371,12 @@
         <w:lastRenderedPageBreak/>
         <w:t>22.</w:t>
       </w:r>
-      <w:ins w:id="95" w:author="User" w:date="2010-04-08T23:26:00Z">
+      <w:ins w:id="97" w:author="User" w:date="2010-04-08T23:26:00Z">
         <w:r>
           <w:t>4</w:t>
         </w:r>
       </w:ins>
-      <w:del w:id="96" w:author="User" w:date="2010-04-08T23:26:00Z">
+      <w:del w:id="98" w:author="User" w:date="2010-04-08T23:26:00Z">
         <w:r>
           <w:delText>3</w:delText>
         </w:r>
@@ -1427,60 +1438,116 @@
       </w:pPr>
     </w:p>
     <w:p>
-      <w:commentRangeStart w:id="97"/>
-      <w:r>
-        <w:rPr>
-          <w:noProof/>
-        </w:rPr>
-        <w:drawing>
-          <wp:inline distT="0" distB="0" distL="0" distR="0">
-            <wp:extent cx="2904259" cy="3276601"/>
-            <wp:effectExtent l="19050" t="0" r="0" b="0"/>
-            <wp:docPr id="1" name="Picture 1"/>
-            <wp:cNvGraphicFramePr>
-              <a:graphicFrameLocks xmlns:a="http://schemas.openxmlformats.org/drawingml/2006/main" noChangeAspect="1"/>
-            </wp:cNvGraphicFramePr>
-            <a:graphic xmlns:a="http://schemas.openxmlformats.org/drawingml/2006/main">
-              <a:graphicData uri="http://schemas.openxmlformats.org/drawingml/2006/picture">
-                <pic:pic xmlns:pic="http://schemas.openxmlformats.org/drawingml/2006/picture">
-                  <pic:nvPicPr>
-                    <pic:cNvPr id="0" name="Picture 1"/>
-                    <pic:cNvPicPr>
-                      <a:picLocks noChangeAspect="1" noChangeArrowheads="1"/>
-                    </pic:cNvPicPr>
-                  </pic:nvPicPr>
-                  <pic:blipFill>
-                    <a:blip r:embed="rId12" cstate="print"/>
-                    <a:srcRect l="70573" t="24821" r="15380" b="48926"/>
-                    <a:stretch>
-                      <a:fillRect/>
-                    </a:stretch>
-                  </pic:blipFill>
-                  <pic:spPr bwMode="auto">
-                    <a:xfrm>
-                      <a:off x="0" y="0"/>
-                      <a:ext cx="2911726" cy="3285025"/>
-                    </a:xfrm>
-                    <a:prstGeom prst="rect">
-                      <a:avLst/>
-                    </a:prstGeom>
-                    <a:noFill/>
-                    <a:ln w="9525">
+      <w:ins w:id="99" w:author="Jeffrey" w:date="2010-04-10T16:58:00Z">
+        <w:r>
+          <w:drawing>
+            <wp:inline distT="0" distB="0" distL="0" distR="0">
+              <wp:extent cx="2078990" cy="2572385"/>
+              <wp:effectExtent l="19050" t="0" r="0" b="0"/>
+              <wp:docPr id="4" name="Picture 4"/>
+              <wp:cNvGraphicFramePr>
+                <a:graphicFrameLocks xmlns:a="http://schemas.openxmlformats.org/drawingml/2006/main" noChangeAspect="1"/>
+              </wp:cNvGraphicFramePr>
+              <a:graphic xmlns:a="http://schemas.openxmlformats.org/drawingml/2006/main">
+                <a:graphicData uri="http://schemas.openxmlformats.org/drawingml/2006/picture">
+                  <pic:pic xmlns:pic="http://schemas.openxmlformats.org/drawingml/2006/picture">
+                    <pic:nvPicPr>
+                      <pic:cNvPr id="0" name="Picture 4"/>
+                      <pic:cNvPicPr>
+                        <a:picLocks noChangeAspect="1" noChangeArrowheads="1"/>
+                      </pic:cNvPicPr>
+                    </pic:nvPicPr>
+                    <pic:blipFill>
+                      <a:blip r:embed="rId12" cstate="print"/>
+                      <a:srcRect/>
+                      <a:stretch>
+                        <a:fillRect/>
+                      </a:stretch>
+                    </pic:blipFill>
+                    <pic:spPr bwMode="auto">
+                      <a:xfrm>
+                        <a:off x="0" y="0"/>
+                        <a:ext cx="2078990" cy="2572385"/>
+                      </a:xfrm>
+                      <a:prstGeom prst="rect">
+                        <a:avLst/>
+                      </a:prstGeom>
                       <a:noFill/>
-                      <a:miter lim="800000"/>
-                      <a:headEnd/>
-                      <a:tailEnd/>
-                    </a:ln>
-                  </pic:spPr>
-                </pic:pic>
-              </a:graphicData>
-            </a:graphic>
-          </wp:inline>
-        </w:drawing>
-      </w:r>
-      <w:commentRangeEnd w:id="97"/>
-      <w:r>
-        <w:commentReference w:id="97"/>
+                      <a:ln w="9525">
+                        <a:noFill/>
+                        <a:miter lim="800000"/>
+                        <a:headEnd/>
+                        <a:tailEnd/>
+                      </a:ln>
+                    </pic:spPr>
+                  </pic:pic>
+                </a:graphicData>
+              </a:graphic>
+            </wp:inline>
+          </w:drawing>
+        </w:r>
+      </w:ins>
+      <w:commentRangeStart w:id="100"/>
+      <w:commentRangeStart w:id="101"/>
+      <w:del w:id="102" w:author="Jeffrey" w:date="2010-04-10T16:58:00Z">
+        <w:r>
+          <w:rPr>
+            <w:noProof/>
+          </w:rPr>
+          <w:drawing>
+            <wp:inline distT="0" distB="0" distL="0" distR="0">
+              <wp:extent cx="2904259" cy="3276601"/>
+              <wp:effectExtent l="19050" t="0" r="0" b="0"/>
+              <wp:docPr id="1" name="Picture 1"/>
+              <wp:cNvGraphicFramePr>
+                <a:graphicFrameLocks xmlns:a="http://schemas.openxmlformats.org/drawingml/2006/main" noChangeAspect="1"/>
+              </wp:cNvGraphicFramePr>
+              <a:graphic xmlns:a="http://schemas.openxmlformats.org/drawingml/2006/main">
+                <a:graphicData uri="http://schemas.openxmlformats.org/drawingml/2006/picture">
+                  <pic:pic xmlns:pic="http://schemas.openxmlformats.org/drawingml/2006/picture">
+                    <pic:nvPicPr>
+                      <pic:cNvPr id="0" name="Picture 1"/>
+                      <pic:cNvPicPr>
+                        <a:picLocks noChangeAspect="1" noChangeArrowheads="1"/>
+                      </pic:cNvPicPr>
+                    </pic:nvPicPr>
+                    <pic:blipFill>
+                      <a:blip r:embed="rId13" cstate="print"/>
+                      <a:srcRect l="70573" t="24821" r="15380" b="48926"/>
+                      <a:stretch>
+                        <a:fillRect/>
+                      </a:stretch>
+                    </pic:blipFill>
+                    <pic:spPr bwMode="auto">
+                      <a:xfrm>
+                        <a:off x="0" y="0"/>
+                        <a:ext cx="2911726" cy="3285025"/>
+                      </a:xfrm>
+                      <a:prstGeom prst="rect">
+                        <a:avLst/>
+                      </a:prstGeom>
+                      <a:noFill/>
+                      <a:ln w="9525">
+                        <a:noFill/>
+                        <a:miter lim="800000"/>
+                        <a:headEnd/>
+                        <a:tailEnd/>
+                      </a:ln>
+                    </pic:spPr>
+                  </pic:pic>
+                </a:graphicData>
+              </a:graphic>
+            </wp:inline>
+          </w:drawing>
+        </w:r>
+      </w:del>
+      <w:commentRangeEnd w:id="100"/>
+      <w:r>
+        <w:commentReference w:id="100"/>
+      </w:r>
+      <w:commentRangeEnd w:id="101"/>
+      <w:r>
+        <w:commentReference w:id="101"/>
       </w:r>
     </w:p>
     <w:p/>
@@ -1547,22 +1614,22 @@
       <w:r>
         <w:t xml:space="preserve">.  We have found that by including </w:t>
       </w:r>
-      <w:del w:id="98" w:author="JSkinner" w:date="2010-04-03T12:26:00Z">
+      <w:del w:id="103" w:author="JSkinner" w:date="2010-04-03T12:26:00Z">
         <w:r>
           <w:delText xml:space="preserve">HtmlHelper </w:delText>
         </w:r>
       </w:del>
-      <w:ins w:id="99" w:author="JSkinner" w:date="2010-04-03T12:26:00Z">
+      <w:ins w:id="104" w:author="JSkinner" w:date="2010-04-03T12:26:00Z">
         <w:r>
           <w:t xml:space="preserve">custom HTML helpers </w:t>
         </w:r>
       </w:ins>
-      <w:del w:id="100" w:author="JSkinner" w:date="2010-04-03T12:26:00Z">
+      <w:del w:id="105" w:author="JSkinner" w:date="2010-04-03T12:26:00Z">
         <w:r>
           <w:delText xml:space="preserve">functionality into </w:delText>
         </w:r>
       </w:del>
-      <w:ins w:id="101" w:author="JSkinner" w:date="2010-04-03T12:26:00Z">
+      <w:ins w:id="106" w:author="JSkinner" w:date="2010-04-03T12:26:00Z">
         <w:r>
           <w:t xml:space="preserve">in </w:t>
         </w:r>
@@ -1605,8 +1672,13 @@
         <w:pStyle w:val="Code"/>
       </w:pPr>
       <w:r>
-        <w:t>namespace RssWidgetPortableArea.Areas.RssWidget</w:t>
-      </w:r>
+        <w:t>namespace RssWidgetPortableArea</w:t>
+      </w:r>
+      <w:del w:id="107" w:author="Jeffrey" w:date="2010-04-10T17:00:00Z">
+        <w:r>
+          <w:delText>.Areas.RssWidget</w:delText>
+        </w:r>
+      </w:del>
     </w:p>
     <w:p>
       <w:pPr>
@@ -1666,6 +1738,7 @@
         <w:pStyle w:val="Code"/>
       </w:pPr>
       <w:r>
+        <w:lastRenderedPageBreak/>
         <w:t xml:space="preserve">            get { return "RssWidget"; }</w:t>
       </w:r>
     </w:p>
@@ -1739,7 +1812,7 @@
         <w:tab/>
         <w:t>#</w:t>
       </w:r>
-      <w:del w:id="102" w:author="JSkinner" w:date="2010-04-03T12:35:00Z">
+      <w:del w:id="108" w:author="JSkinner" w:date="2010-04-03T12:35:00Z">
         <w:r>
           <w:delText xml:space="preserve"> </w:delText>
         </w:r>
@@ -1819,12 +1892,12 @@
       <w:r>
         <w:t xml:space="preserve">#1 </w:t>
       </w:r>
-      <w:del w:id="103" w:author="JSkinner" w:date="2010-04-03T12:43:00Z">
+      <w:del w:id="109" w:author="JSkinner" w:date="2010-04-03T12:43:00Z">
         <w:r>
           <w:delText>- The AreaName sets the name of the Area</w:delText>
         </w:r>
       </w:del>
-      <w:ins w:id="104" w:author="JSkinner" w:date="2010-04-03T12:43:00Z">
+      <w:ins w:id="110" w:author="JSkinner" w:date="2010-04-03T12:43:00Z">
         <w:r>
           <w:t>Provides name of the area</w:t>
         </w:r>
@@ -1837,17 +1910,17 @@
       <w:r>
         <w:t>#2</w:t>
       </w:r>
-      <w:ins w:id="105" w:author="JSkinner" w:date="2010-04-03T12:43:00Z">
+      <w:ins w:id="111" w:author="JSkinner" w:date="2010-04-03T12:43:00Z">
         <w:r>
           <w:t xml:space="preserve"> </w:t>
         </w:r>
       </w:ins>
-      <w:del w:id="106" w:author="JSkinner" w:date="2010-04-03T12:43:00Z">
+      <w:del w:id="112" w:author="JSkinner" w:date="2010-04-03T12:43:00Z">
         <w:r>
           <w:delText xml:space="preserve"> - The routes for the Area are mapped</w:delText>
         </w:r>
       </w:del>
-      <w:ins w:id="107" w:author="JSkinner" w:date="2010-04-03T12:43:00Z">
+      <w:ins w:id="113" w:author="JSkinner" w:date="2010-04-03T12:43:00Z">
         <w:r>
           <w:t>Maps routes for area</w:t>
         </w:r>
@@ -1860,17 +1933,17 @@
       <w:r>
         <w:t xml:space="preserve">#3 </w:t>
       </w:r>
-      <w:del w:id="108" w:author="JSkinner" w:date="2010-04-03T12:43:00Z">
+      <w:del w:id="114" w:author="JSkinner" w:date="2010-04-03T12:43:00Z">
         <w:r>
           <w:delText xml:space="preserve">- </w:delText>
         </w:r>
       </w:del>
-      <w:del w:id="109" w:author="JSkinner" w:date="2010-04-03T12:44:00Z">
+      <w:del w:id="115" w:author="JSkinner" w:date="2010-04-03T12:44:00Z">
         <w:r>
           <w:delText>The embedded views are registered</w:delText>
         </w:r>
       </w:del>
-      <w:ins w:id="110" w:author="JSkinner" w:date="2010-04-03T12:44:00Z">
+      <w:ins w:id="116" w:author="JSkinner" w:date="2010-04-03T12:44:00Z">
         <w:r>
           <w:t>Registers embedded views</w:t>
         </w:r>
@@ -1897,13 +1970,13 @@
       <w:r>
         <w:rPr>
           <w:rStyle w:val="Bold"/>
-          <w:rPrChange w:id="111" w:author="JSkinner" w:date="2010-04-03T12:44:00Z">
+          <w:rPrChange w:id="117" w:author="JSkinner" w:date="2010-04-03T12:44:00Z">
             <w:rPr/>
           </w:rPrChange>
         </w:rPr>
         <w:t>(</w:t>
       </w:r>
-      <w:ins w:id="112" w:author="JSkinner" w:date="2010-04-03T12:44:00Z">
+      <w:ins w:id="118" w:author="JSkinner" w:date="2010-04-03T12:44:00Z">
         <w:r>
           <w:rPr>
             <w:rStyle w:val="Bold"/>
@@ -1914,7 +1987,7 @@
       <w:r>
         <w:rPr>
           <w:rStyle w:val="Bold"/>
-          <w:rPrChange w:id="113" w:author="JSkinner" w:date="2010-04-03T12:44:00Z">
+          <w:rPrChange w:id="119" w:author="JSkinner" w:date="2010-04-03T12:44:00Z">
             <w:rPr/>
           </w:rPrChange>
         </w:rPr>
@@ -1935,13 +2008,13 @@
       <w:r>
         <w:rPr>
           <w:rStyle w:val="Bold"/>
-          <w:rPrChange w:id="114" w:author="JSkinner" w:date="2010-04-03T12:44:00Z">
+          <w:rPrChange w:id="120" w:author="JSkinner" w:date="2010-04-03T12:44:00Z">
             <w:rPr/>
           </w:rPrChange>
         </w:rPr>
         <w:t>(</w:t>
       </w:r>
-      <w:ins w:id="115" w:author="JSkinner" w:date="2010-04-03T12:44:00Z">
+      <w:ins w:id="121" w:author="JSkinner" w:date="2010-04-03T12:44:00Z">
         <w:r>
           <w:rPr>
             <w:rStyle w:val="Bold"/>
@@ -1952,7 +2025,7 @@
       <w:r>
         <w:rPr>
           <w:rStyle w:val="Bold"/>
-          <w:rPrChange w:id="116" w:author="JSkinner" w:date="2010-04-03T12:44:00Z">
+          <w:rPrChange w:id="122" w:author="JSkinner" w:date="2010-04-03T12:44:00Z">
             <w:rPr/>
           </w:rPrChange>
         </w:rPr>
@@ -1970,12 +2043,12 @@
       <w:r>
         <w:t xml:space="preserve"> are included.  There is no special registration code needed for this sample. There is only one </w:t>
       </w:r>
-      <w:del w:id="117" w:author="JSkinner" w:date="2010-04-03T12:44:00Z">
+      <w:del w:id="123" w:author="JSkinner" w:date="2010-04-03T12:44:00Z">
         <w:r>
           <w:delText xml:space="preserve">Action </w:delText>
         </w:r>
       </w:del>
-      <w:ins w:id="118" w:author="JSkinner" w:date="2010-04-03T12:44:00Z">
+      <w:ins w:id="124" w:author="JSkinner" w:date="2010-04-03T12:44:00Z">
         <w:r>
           <w:t xml:space="preserve">action </w:t>
         </w:r>
@@ -2046,12 +2119,12 @@
       <w:r>
         <w:t xml:space="preserve">Feed from a </w:t>
       </w:r>
-      <w:del w:id="119" w:author="JSkinner" w:date="2010-04-03T12:44:00Z">
+      <w:del w:id="125" w:author="JSkinner" w:date="2010-04-03T12:44:00Z">
         <w:r>
           <w:delText xml:space="preserve">url </w:delText>
         </w:r>
       </w:del>
-      <w:ins w:id="120" w:author="JSkinner" w:date="2010-04-03T12:44:00Z">
+      <w:ins w:id="126" w:author="JSkinner" w:date="2010-04-03T12:44:00Z">
         <w:r>
           <w:t xml:space="preserve">URL </w:t>
         </w:r>
@@ -2092,7 +2165,15 @@
         <w:pStyle w:val="Code"/>
       </w:pPr>
       <w:r>
-        <w:t>namespace RssWidgetPortableArea.Areas.RssWidget.Controllers</w:t>
+        <w:t>namespace RssWidgetPortableArea</w:t>
+      </w:r>
+      <w:del w:id="127" w:author="Jeffrey" w:date="2010-04-10T16:59:00Z">
+        <w:r>
+          <w:delText>.Areas.RssWidget</w:delText>
+        </w:r>
+      </w:del>
+      <w:r>
+        <w:t>.Controllers</w:t>
       </w:r>
     </w:p>
     <w:p>
@@ -2131,7 +2212,7 @@
       <w:pPr>
         <w:pStyle w:val="Code"/>
         <w:rPr>
-          <w:ins w:id="121" w:author="JSkinner" w:date="2010-04-03T12:45:00Z"/>
+          <w:ins w:id="128" w:author="JSkinner" w:date="2010-04-03T12:45:00Z"/>
         </w:rPr>
       </w:pPr>
       <w:r>
@@ -2142,10 +2223,10 @@
       <w:pPr>
         <w:pStyle w:val="Code"/>
         <w:rPr>
-          <w:ins w:id="122" w:author="JSkinner" w:date="2010-04-03T12:45:00Z"/>
-        </w:rPr>
-      </w:pPr>
-      <w:ins w:id="123" w:author="JSkinner" w:date="2010-04-03T12:45:00Z">
+          <w:ins w:id="129" w:author="JSkinner" w:date="2010-04-03T12:45:00Z"/>
+        </w:rPr>
+      </w:pPr>
+      <w:ins w:id="130" w:author="JSkinner" w:date="2010-04-03T12:45:00Z">
         <w:r>
           <w:t xml:space="preserve">            var service = </w:t>
         </w:r>
@@ -2161,7 +2242,7 @@
       <w:pPr>
         <w:pStyle w:val="Code"/>
       </w:pPr>
-      <w:ins w:id="124" w:author="JSkinner" w:date="2010-04-03T12:45:00Z">
+      <w:ins w:id="131" w:author="JSkinner" w:date="2010-04-03T12:45:00Z">
         <w:r>
           <w:t xml:space="preserve">            var feed = service</w:t>
         </w:r>
@@ -2178,7 +2259,7 @@
           <w:t>#</w:t>
         </w:r>
       </w:ins>
-      <w:ins w:id="125" w:author="JSkinner" w:date="2010-04-03T12:46:00Z">
+      <w:ins w:id="132" w:author="JSkinner" w:date="2010-04-03T12:46:00Z">
         <w:r>
           <w:t>A</w:t>
         </w:r>
@@ -2191,12 +2272,12 @@
       <w:r>
         <w:t xml:space="preserve">            return View(</w:t>
       </w:r>
-      <w:ins w:id="126" w:author="JSkinner" w:date="2010-04-03T12:45:00Z">
+      <w:ins w:id="133" w:author="JSkinner" w:date="2010-04-03T12:45:00Z">
         <w:r>
           <w:t>feed</w:t>
         </w:r>
       </w:ins>
-      <w:del w:id="127" w:author="JSkinner" w:date="2010-04-03T12:45:00Z">
+      <w:del w:id="134" w:author="JSkinner" w:date="2010-04-03T12:45:00Z">
         <w:r>
           <w:delText>new SyndicationService().GetFeed(RssUrl, 10)</w:delText>
         </w:r>
@@ -2207,12 +2288,12 @@
       <w:r>
         <w:t xml:space="preserve"> </w:t>
       </w:r>
-      <w:ins w:id="128" w:author="JSkinner" w:date="2010-04-03T12:45:00Z">
+      <w:ins w:id="135" w:author="JSkinner" w:date="2010-04-03T12:45:00Z">
         <w:r>
           <w:t xml:space="preserve">                                      </w:t>
         </w:r>
       </w:ins>
-      <w:del w:id="129" w:author="JSkinner" w:date="2010-04-03T12:45:00Z">
+      <w:del w:id="136" w:author="JSkinner" w:date="2010-04-03T12:45:00Z">
         <w:r>
           <w:delText>#1</w:delText>
         </w:r>
@@ -2246,23 +2327,22 @@
       <w:pPr>
         <w:pStyle w:val="CodeAnnotation"/>
       </w:pPr>
-      <w:ins w:id="130" w:author="JSkinner" w:date="2010-04-03T12:46:00Z">
-        <w:r>
-          <w:lastRenderedPageBreak/>
+      <w:ins w:id="137" w:author="JSkinner" w:date="2010-04-03T12:46:00Z">
+        <w:r>
           <w:t>#</w:t>
         </w:r>
       </w:ins>
-      <w:del w:id="131" w:author="JSkinner" w:date="2010-04-03T12:46:00Z">
+      <w:del w:id="138" w:author="JSkinner" w:date="2010-04-03T12:46:00Z">
         <w:r>
           <w:delText>#</w:delText>
         </w:r>
       </w:del>
-      <w:ins w:id="132" w:author="JSkinner" w:date="2010-04-03T12:46:00Z">
+      <w:ins w:id="139" w:author="JSkinner" w:date="2010-04-03T12:46:00Z">
         <w:r>
           <w:t>A</w:t>
         </w:r>
       </w:ins>
-      <w:del w:id="133" w:author="JSkinner" w:date="2010-04-03T12:46:00Z">
+      <w:del w:id="140" w:author="JSkinner" w:date="2010-04-03T12:46:00Z">
         <w:r>
           <w:delText>1</w:delText>
         </w:r>
@@ -2270,12 +2350,12 @@
       <w:r>
         <w:t xml:space="preserve"> </w:t>
       </w:r>
-      <w:del w:id="134" w:author="JSkinner" w:date="2010-04-03T12:46:00Z">
+      <w:del w:id="141" w:author="JSkinner" w:date="2010-04-03T12:46:00Z">
         <w:r>
           <w:delText>The GetFeed method of SyndicationService is called.</w:delText>
         </w:r>
       </w:del>
-      <w:ins w:id="135" w:author="JSkinner" w:date="2010-04-03T12:46:00Z">
+      <w:ins w:id="142" w:author="JSkinner" w:date="2010-04-03T12:46:00Z">
         <w:r>
           <w:t>Gets feed based on RssUrl</w:t>
         </w:r>
@@ -2290,12 +2370,12 @@
       <w:pPr>
         <w:pStyle w:val="Body1"/>
       </w:pPr>
-      <w:ins w:id="136" w:author="JSkinner" w:date="2010-04-03T12:46:00Z">
+      <w:ins w:id="143" w:author="JSkinner" w:date="2010-04-03T12:46:00Z">
         <w:r>
           <w:t>The feed is rendered by a simple view—shown in listing 22.5—</w:t>
         </w:r>
       </w:ins>
-      <w:del w:id="137" w:author="JSkinner" w:date="2010-04-03T12:46:00Z">
+      <w:del w:id="144" w:author="JSkinner" w:date="2010-04-03T12:46:00Z">
         <w:r>
           <w:delText xml:space="preserve">Once the feed model is sent to the view there is a  simple view, see listing 22.5, </w:delText>
         </w:r>
@@ -2303,7 +2383,7 @@
       <w:r>
         <w:t xml:space="preserve">that will create an unordered list of the </w:t>
       </w:r>
-      <w:ins w:id="138" w:author="JSkinner" w:date="2010-04-03T12:46:00Z">
+      <w:ins w:id="145" w:author="JSkinner" w:date="2010-04-03T12:46:00Z">
         <w:r>
           <w:t xml:space="preserve">items in the </w:t>
         </w:r>
@@ -2321,12 +2401,16 @@
         <w:t>System.ServiceModel.SyndicationSyndicationFeed</w:t>
       </w:r>
       <w:r>
-        <w:t xml:space="preserve"> objects and displays the </w:t>
+        <w:t xml:space="preserve"> objects and </w:t>
+      </w:r>
+      <w:r>
+        <w:lastRenderedPageBreak/>
+        <w:t xml:space="preserve">displays the </w:t>
       </w:r>
       <w:r>
         <w:rPr>
           <w:rStyle w:val="CodeinText"/>
-          <w:rPrChange w:id="139" w:author="JSkinner" w:date="2010-04-03T12:47:00Z">
+          <w:rPrChange w:id="146" w:author="JSkinner" w:date="2010-04-03T12:47:00Z">
             <w:rPr/>
           </w:rPrChange>
         </w:rPr>
@@ -2338,7 +2422,7 @@
       <w:r>
         <w:rPr>
           <w:rStyle w:val="CodeinText"/>
-          <w:rPrChange w:id="140" w:author="JSkinner" w:date="2010-04-03T12:47:00Z">
+          <w:rPrChange w:id="147" w:author="JSkinner" w:date="2010-04-03T12:47:00Z">
             <w:rPr/>
           </w:rPrChange>
         </w:rPr>
@@ -2347,12 +2431,12 @@
       <w:r>
         <w:t xml:space="preserve"> for each item.  If a developer needed to control the </w:t>
       </w:r>
-      <w:del w:id="141" w:author="JSkinner" w:date="2010-04-03T12:47:00Z">
+      <w:del w:id="148" w:author="JSkinner" w:date="2010-04-03T12:47:00Z">
         <w:r>
           <w:delText xml:space="preserve">Html </w:delText>
         </w:r>
       </w:del>
-      <w:ins w:id="142" w:author="JSkinner" w:date="2010-04-03T12:47:00Z">
+      <w:ins w:id="149" w:author="JSkinner" w:date="2010-04-03T12:47:00Z">
         <w:r>
           <w:t xml:space="preserve">HTML </w:t>
         </w:r>
@@ -2360,7 +2444,7 @@
       <w:r>
         <w:t>for this widget, the great part about a Portable area is that they can just over</w:t>
       </w:r>
-      <w:ins w:id="143" w:author="JSkinner" w:date="2010-04-03T12:47:00Z">
+      <w:ins w:id="150" w:author="JSkinner" w:date="2010-04-03T12:47:00Z">
         <w:r>
           <w:t>r</w:t>
         </w:r>
@@ -2368,12 +2452,12 @@
       <w:r>
         <w:t xml:space="preserve">ide this view and still take advantage of the </w:t>
       </w:r>
-      <w:del w:id="144" w:author="JSkinner" w:date="2010-04-03T12:47:00Z">
+      <w:del w:id="151" w:author="JSkinner" w:date="2010-04-03T12:47:00Z">
         <w:r>
           <w:delText xml:space="preserve">Controller </w:delText>
         </w:r>
       </w:del>
-      <w:ins w:id="145" w:author="JSkinner" w:date="2010-04-03T12:47:00Z">
+      <w:ins w:id="152" w:author="JSkinner" w:date="2010-04-03T12:47:00Z">
         <w:r>
           <w:t xml:space="preserve">controller </w:t>
         </w:r>
@@ -2390,12 +2474,12 @@
       <w:r>
         <w:t xml:space="preserve"> that </w:t>
       </w:r>
-      <w:del w:id="146" w:author="JSkinner" w:date="2010-04-03T12:47:00Z">
+      <w:del w:id="153" w:author="JSkinner" w:date="2010-04-03T12:47:00Z">
         <w:r>
           <w:delText xml:space="preserve">is </w:delText>
         </w:r>
       </w:del>
-      <w:ins w:id="147" w:author="JSkinner" w:date="2010-04-03T12:47:00Z">
+      <w:ins w:id="154" w:author="JSkinner" w:date="2010-04-03T12:47:00Z">
         <w:r>
           <w:t xml:space="preserve">are </w:t>
         </w:r>
@@ -2431,7 +2515,7 @@
           <w:rStyle w:val="CodeinText"/>
           <w:color w:val="000000"/>
           <w:sz w:val="16"/>
-          <w:rPrChange w:id="148" w:author="JSkinner" w:date="2010-04-03T12:48:00Z">
+          <w:rPrChange w:id="155" w:author="JSkinner" w:date="2010-04-03T12:48:00Z">
             <w:rPr>
               <w:rStyle w:val="CodeinText"/>
               <w:b/>
@@ -2456,7 +2540,7 @@
           <w:rStyle w:val="CodeinText"/>
           <w:color w:val="000000"/>
           <w:sz w:val="16"/>
-          <w:rPrChange w:id="149" w:author="JSkinner" w:date="2010-04-03T12:48:00Z">
+          <w:rPrChange w:id="156" w:author="JSkinner" w:date="2010-04-03T12:48:00Z">
             <w:rPr>
               <w:rStyle w:val="CodeinText"/>
               <w:snapToGrid/>
@@ -2472,7 +2556,7 @@
         </w:rPr>
         <w:t xml:space="preserve">Inherits="System.Web.Mvc.ViewPage&lt; System.ServiceModel.Syndication.SyndicationFeed&gt;" %&gt;    </w:t>
       </w:r>
-      <w:del w:id="150" w:author="JSkinner" w:date="2010-04-03T12:02:00Z">
+      <w:del w:id="157" w:author="JSkinner" w:date="2010-04-03T12:02:00Z">
         <w:r>
           <w:rPr>
             <w:rStyle w:val="CodeinText"/>
@@ -2482,7 +2566,7 @@
           <w:tab/>
         </w:r>
       </w:del>
-      <w:ins w:id="151" w:author="JSkinner" w:date="2010-04-03T12:02:00Z">
+      <w:ins w:id="158" w:author="JSkinner" w:date="2010-04-03T12:02:00Z">
         <w:r>
           <w:rPr>
             <w:rStyle w:val="CodeinText"/>
@@ -2492,7 +2576,7 @@
           <w:t xml:space="preserve">    </w:t>
         </w:r>
       </w:ins>
-      <w:del w:id="152" w:author="JSkinner" w:date="2010-04-03T12:02:00Z">
+      <w:del w:id="159" w:author="JSkinner" w:date="2010-04-03T12:02:00Z">
         <w:r>
           <w:rPr>
             <w:rStyle w:val="CodeinText"/>
@@ -2502,7 +2586,7 @@
           <w:tab/>
         </w:r>
       </w:del>
-      <w:ins w:id="153" w:author="JSkinner" w:date="2010-04-03T12:02:00Z">
+      <w:ins w:id="160" w:author="JSkinner" w:date="2010-04-03T12:02:00Z">
         <w:r>
           <w:rPr>
             <w:rStyle w:val="CodeinText"/>
@@ -2525,13 +2609,13 @@
       <w:pPr>
         <w:pStyle w:val="Code"/>
         <w:rPr>
-          <w:del w:id="154" w:author="JSkinner" w:date="2010-04-03T12:49:00Z"/>
+          <w:del w:id="161" w:author="JSkinner" w:date="2010-04-03T12:49:00Z"/>
           <w:rStyle w:val="CodeinText"/>
           <w:color w:val="000000"/>
           <w:sz w:val="16"/>
-          <w:rPrChange w:id="155" w:author="JSkinner" w:date="2010-04-03T12:48:00Z">
+          <w:rPrChange w:id="162" w:author="JSkinner" w:date="2010-04-03T12:48:00Z">
             <w:rPr>
-              <w:del w:id="156" w:author="JSkinner" w:date="2010-04-03T12:49:00Z"/>
+              <w:del w:id="163" w:author="JSkinner" w:date="2010-04-03T12:49:00Z"/>
               <w:rStyle w:val="CodeinText"/>
               <w:snapToGrid/>
             </w:rPr>
@@ -2546,7 +2630,7 @@
         </w:rPr>
         <w:t>&lt;ul&gt;</w:t>
       </w:r>
-      <w:del w:id="157" w:author="JSkinner" w:date="2010-04-03T12:02:00Z">
+      <w:del w:id="164" w:author="JSkinner" w:date="2010-04-03T12:02:00Z">
         <w:r>
           <w:rPr>
             <w:rStyle w:val="CodeinText"/>
@@ -2556,7 +2640,7 @@
           <w:tab/>
         </w:r>
       </w:del>
-      <w:ins w:id="158" w:author="JSkinner" w:date="2010-04-03T12:02:00Z">
+      <w:ins w:id="165" w:author="JSkinner" w:date="2010-04-03T12:02:00Z">
         <w:r>
           <w:rPr>
             <w:rStyle w:val="CodeinText"/>
@@ -2566,7 +2650,7 @@
           <w:t xml:space="preserve">    </w:t>
         </w:r>
       </w:ins>
-      <w:del w:id="159" w:author="JSkinner" w:date="2010-04-03T12:02:00Z">
+      <w:del w:id="166" w:author="JSkinner" w:date="2010-04-03T12:02:00Z">
         <w:r>
           <w:rPr>
             <w:rStyle w:val="CodeinText"/>
@@ -2576,7 +2660,7 @@
           <w:tab/>
         </w:r>
       </w:del>
-      <w:ins w:id="160" w:author="JSkinner" w:date="2010-04-03T12:02:00Z">
+      <w:ins w:id="167" w:author="JSkinner" w:date="2010-04-03T12:02:00Z">
         <w:r>
           <w:rPr>
             <w:rStyle w:val="CodeinText"/>
@@ -2586,7 +2670,7 @@
           <w:t xml:space="preserve">    </w:t>
         </w:r>
       </w:ins>
-      <w:del w:id="161" w:author="JSkinner" w:date="2010-04-03T12:02:00Z">
+      <w:del w:id="168" w:author="JSkinner" w:date="2010-04-03T12:02:00Z">
         <w:r>
           <w:rPr>
             <w:rStyle w:val="CodeinText"/>
@@ -2596,7 +2680,7 @@
           <w:tab/>
         </w:r>
       </w:del>
-      <w:ins w:id="162" w:author="JSkinner" w:date="2010-04-03T12:02:00Z">
+      <w:ins w:id="169" w:author="JSkinner" w:date="2010-04-03T12:02:00Z">
         <w:r>
           <w:rPr>
             <w:rStyle w:val="CodeinText"/>
@@ -2606,7 +2690,7 @@
           <w:t xml:space="preserve">    </w:t>
         </w:r>
       </w:ins>
-      <w:del w:id="163" w:author="JSkinner" w:date="2010-04-03T12:02:00Z">
+      <w:del w:id="170" w:author="JSkinner" w:date="2010-04-03T12:02:00Z">
         <w:r>
           <w:rPr>
             <w:rStyle w:val="CodeinText"/>
@@ -2616,7 +2700,7 @@
           <w:tab/>
         </w:r>
       </w:del>
-      <w:ins w:id="164" w:author="JSkinner" w:date="2010-04-03T12:02:00Z">
+      <w:ins w:id="171" w:author="JSkinner" w:date="2010-04-03T12:02:00Z">
         <w:r>
           <w:rPr>
             <w:rStyle w:val="CodeinText"/>
@@ -2626,7 +2710,7 @@
           <w:t xml:space="preserve">    </w:t>
         </w:r>
       </w:ins>
-      <w:del w:id="165" w:author="JSkinner" w:date="2010-04-03T12:02:00Z">
+      <w:del w:id="172" w:author="JSkinner" w:date="2010-04-03T12:02:00Z">
         <w:r>
           <w:rPr>
             <w:rStyle w:val="CodeinText"/>
@@ -2636,7 +2720,7 @@
           <w:tab/>
         </w:r>
       </w:del>
-      <w:ins w:id="166" w:author="JSkinner" w:date="2010-04-03T12:02:00Z">
+      <w:ins w:id="173" w:author="JSkinner" w:date="2010-04-03T12:02:00Z">
         <w:r>
           <w:rPr>
             <w:rStyle w:val="CodeinText"/>
@@ -2646,7 +2730,7 @@
           <w:t xml:space="preserve">    </w:t>
         </w:r>
       </w:ins>
-      <w:del w:id="167" w:author="JSkinner" w:date="2010-04-03T12:02:00Z">
+      <w:del w:id="174" w:author="JSkinner" w:date="2010-04-03T12:02:00Z">
         <w:r>
           <w:rPr>
             <w:rStyle w:val="CodeinText"/>
@@ -2656,7 +2740,7 @@
           <w:tab/>
         </w:r>
       </w:del>
-      <w:ins w:id="168" w:author="JSkinner" w:date="2010-04-03T12:02:00Z">
+      <w:ins w:id="175" w:author="JSkinner" w:date="2010-04-03T12:02:00Z">
         <w:r>
           <w:rPr>
             <w:rStyle w:val="CodeinText"/>
@@ -2666,7 +2750,7 @@
           <w:t xml:space="preserve">    </w:t>
         </w:r>
       </w:ins>
-      <w:del w:id="169" w:author="JSkinner" w:date="2010-04-03T12:02:00Z">
+      <w:del w:id="176" w:author="JSkinner" w:date="2010-04-03T12:02:00Z">
         <w:r>
           <w:rPr>
             <w:rStyle w:val="CodeinText"/>
@@ -2676,7 +2760,7 @@
           <w:tab/>
         </w:r>
       </w:del>
-      <w:ins w:id="170" w:author="JSkinner" w:date="2010-04-03T12:02:00Z">
+      <w:ins w:id="177" w:author="JSkinner" w:date="2010-04-03T12:02:00Z">
         <w:r>
           <w:rPr>
             <w:rStyle w:val="CodeinText"/>
@@ -2686,7 +2770,7 @@
           <w:t xml:space="preserve">    </w:t>
         </w:r>
       </w:ins>
-      <w:del w:id="171" w:author="JSkinner" w:date="2010-04-03T12:02:00Z">
+      <w:del w:id="178" w:author="JSkinner" w:date="2010-04-03T12:02:00Z">
         <w:r>
           <w:rPr>
             <w:rStyle w:val="CodeinText"/>
@@ -2696,7 +2780,7 @@
           <w:tab/>
         </w:r>
       </w:del>
-      <w:ins w:id="172" w:author="JSkinner" w:date="2010-04-03T12:02:00Z">
+      <w:ins w:id="179" w:author="JSkinner" w:date="2010-04-03T12:02:00Z">
         <w:r>
           <w:rPr>
             <w:rStyle w:val="CodeinText"/>
@@ -2706,7 +2790,7 @@
           <w:t xml:space="preserve">    </w:t>
         </w:r>
       </w:ins>
-      <w:del w:id="173" w:author="JSkinner" w:date="2010-04-03T12:02:00Z">
+      <w:del w:id="180" w:author="JSkinner" w:date="2010-04-03T12:02:00Z">
         <w:r>
           <w:rPr>
             <w:rStyle w:val="CodeinText"/>
@@ -2716,7 +2800,7 @@
           <w:tab/>
         </w:r>
       </w:del>
-      <w:ins w:id="174" w:author="JSkinner" w:date="2010-04-03T12:02:00Z">
+      <w:ins w:id="181" w:author="JSkinner" w:date="2010-04-03T12:02:00Z">
         <w:r>
           <w:rPr>
             <w:rStyle w:val="CodeinText"/>
@@ -2726,7 +2810,7 @@
           <w:t xml:space="preserve">    </w:t>
         </w:r>
       </w:ins>
-      <w:del w:id="175" w:author="JSkinner" w:date="2010-04-03T12:02:00Z">
+      <w:del w:id="182" w:author="JSkinner" w:date="2010-04-03T12:02:00Z">
         <w:r>
           <w:rPr>
             <w:rStyle w:val="CodeinText"/>
@@ -2736,7 +2820,7 @@
           <w:tab/>
         </w:r>
       </w:del>
-      <w:ins w:id="176" w:author="JSkinner" w:date="2010-04-03T12:02:00Z">
+      <w:ins w:id="183" w:author="JSkinner" w:date="2010-04-03T12:02:00Z">
         <w:r>
           <w:rPr>
             <w:rStyle w:val="CodeinText"/>
@@ -2746,7 +2830,7 @@
           <w:t xml:space="preserve">    </w:t>
         </w:r>
       </w:ins>
-      <w:del w:id="177" w:author="JSkinner" w:date="2010-04-03T12:49:00Z">
+      <w:del w:id="184" w:author="JSkinner" w:date="2010-04-03T12:49:00Z">
         <w:r>
           <w:rPr>
             <w:rStyle w:val="CodeinText"/>
@@ -2761,7 +2845,7 @@
       <w:pPr>
         <w:pStyle w:val="Code"/>
         <w:rPr>
-          <w:ins w:id="178" w:author="JSkinner" w:date="2010-04-03T12:49:00Z"/>
+          <w:ins w:id="185" w:author="JSkinner" w:date="2010-04-03T12:49:00Z"/>
           <w:rStyle w:val="CodeinText"/>
         </w:rPr>
       </w:pPr>
@@ -2781,7 +2865,7 @@
           <w:rStyle w:val="CodeinText"/>
           <w:color w:val="000000"/>
           <w:sz w:val="16"/>
-          <w:rPrChange w:id="179" w:author="JSkinner" w:date="2010-04-03T12:48:00Z">
+          <w:rPrChange w:id="186" w:author="JSkinner" w:date="2010-04-03T12:48:00Z">
             <w:rPr>
               <w:rStyle w:val="CodeinText"/>
               <w:snapToGrid/>
@@ -2789,7 +2873,7 @@
           </w:rPrChange>
         </w:rPr>
       </w:pPr>
-      <w:ins w:id="180" w:author="JSkinner" w:date="2010-04-03T12:49:00Z">
+      <w:ins w:id="187" w:author="JSkinner" w:date="2010-04-03T12:49:00Z">
         <w:r>
           <w:rPr>
             <w:rStyle w:val="CodeinText"/>
@@ -2805,7 +2889,7 @@
         </w:rPr>
         <w:t>&lt;%foreach(var item in Model.Items) {%&gt;</w:t>
       </w:r>
-      <w:ins w:id="181" w:author="JSkinner" w:date="2010-04-03T12:49:00Z">
+      <w:ins w:id="188" w:author="JSkinner" w:date="2010-04-03T12:49:00Z">
         <w:r>
           <w:rPr>
             <w:rStyle w:val="CodeinText"/>
@@ -2817,7 +2901,7 @@
             <w:rStyle w:val="CodeinText"/>
             <w:color w:val="000000"/>
             <w:sz w:val="16"/>
-            <w:rPrChange w:id="182" w:author="JSkinner" w:date="2010-04-03T12:49:00Z">
+            <w:rPrChange w:id="189" w:author="JSkinner" w:date="2010-04-03T12:49:00Z">
               <w:rPr>
                 <w:rStyle w:val="CodeinText"/>
                 <w:snapToGrid/>
@@ -2832,13 +2916,13 @@
       <w:pPr>
         <w:pStyle w:val="Code"/>
         <w:rPr>
-          <w:ins w:id="183" w:author="JSkinner" w:date="2010-04-03T12:48:00Z"/>
+          <w:ins w:id="190" w:author="JSkinner" w:date="2010-04-03T12:48:00Z"/>
           <w:rStyle w:val="CodeinText"/>
           <w:color w:val="000000"/>
           <w:sz w:val="16"/>
-          <w:rPrChange w:id="184" w:author="JSkinner" w:date="2010-04-03T12:48:00Z">
+          <w:rPrChange w:id="191" w:author="JSkinner" w:date="2010-04-03T12:48:00Z">
             <w:rPr>
-              <w:ins w:id="185" w:author="JSkinner" w:date="2010-04-03T12:48:00Z"/>
+              <w:ins w:id="192" w:author="JSkinner" w:date="2010-04-03T12:48:00Z"/>
               <w:rStyle w:val="CodeinText"/>
             </w:rPr>
           </w:rPrChange>
@@ -2852,13 +2936,13 @@
         </w:rPr>
         <w:t xml:space="preserve">        &lt;li&gt;</w:t>
       </w:r>
-      <w:ins w:id="186" w:author="JSkinner" w:date="2010-04-03T12:48:00Z">
+      <w:ins w:id="193" w:author="JSkinner" w:date="2010-04-03T12:48:00Z">
         <w:r>
           <w:rPr>
             <w:rStyle w:val="CodeinText"/>
             <w:color w:val="000000"/>
             <w:sz w:val="16"/>
-            <w:rPrChange w:id="187" w:author="JSkinner" w:date="2010-04-03T12:48:00Z">
+            <w:rPrChange w:id="194" w:author="JSkinner" w:date="2010-04-03T12:48:00Z">
               <w:rPr>
                 <w:rStyle w:val="CodeinText"/>
                 <w:snapToGrid/>
@@ -2873,63 +2957,6 @@
           </w:rPr>
           <w:t xml:space="preserve">    </w:t>
         </w:r>
-        <w:r>
-          <w:rPr>
-            <w:rStyle w:val="CodeinText"/>
-            <w:color w:val="000000"/>
-            <w:sz w:val="16"/>
-            <w:rPrChange w:id="188" w:author="JSkinner" w:date="2010-04-03T12:48:00Z">
-              <w:rPr>
-                <w:rStyle w:val="CodeinText"/>
-                <w:snapToGrid/>
-              </w:rPr>
-            </w:rPrChange>
-          </w:rPr>
-          <w:t>|#3</w:t>
-        </w:r>
-      </w:ins>
-    </w:p>
-    <w:p>
-      <w:pPr>
-        <w:pStyle w:val="Code"/>
-        <w:rPr>
-          <w:ins w:id="189" w:author="JSkinner" w:date="2010-04-03T12:48:00Z"/>
-          <w:rStyle w:val="CodeinText"/>
-          <w:color w:val="000000"/>
-          <w:sz w:val="16"/>
-          <w:rPrChange w:id="190" w:author="JSkinner" w:date="2010-04-03T12:48:00Z">
-            <w:rPr>
-              <w:ins w:id="191" w:author="JSkinner" w:date="2010-04-03T12:48:00Z"/>
-              <w:rStyle w:val="CodeinText"/>
-            </w:rPr>
-          </w:rPrChange>
-        </w:rPr>
-      </w:pPr>
-      <w:ins w:id="192" w:author="JSkinner" w:date="2010-04-03T12:48:00Z">
-        <w:r>
-          <w:rPr>
-            <w:rStyle w:val="CodeinText"/>
-            <w:color w:val="000000"/>
-            <w:sz w:val="16"/>
-            <w:rPrChange w:id="193" w:author="JSkinner" w:date="2010-04-03T12:48:00Z">
-              <w:rPr>
-                <w:rStyle w:val="CodeinText"/>
-                <w:snapToGrid/>
-              </w:rPr>
-            </w:rPrChange>
-          </w:rPr>
-          <w:t xml:space="preserve">          </w:t>
-        </w:r>
-      </w:ins>
-      <w:r>
-        <w:rPr>
-          <w:rStyle w:val="CodeinText"/>
-          <w:color w:val="000000"/>
-          <w:sz w:val="16"/>
-        </w:rPr>
-        <w:t xml:space="preserve">&lt;%=item.Title.Text %&gt; - </w:t>
-      </w:r>
-      <w:ins w:id="194" w:author="JSkinner" w:date="2010-04-03T12:48:00Z">
         <w:r>
           <w:rPr>
             <w:rStyle w:val="CodeinText"/>
@@ -2942,7 +2969,7 @@
               </w:rPr>
             </w:rPrChange>
           </w:rPr>
-          <w:t xml:space="preserve">                              |#3</w:t>
+          <w:t>|#3</w:t>
         </w:r>
       </w:ins>
     </w:p>
@@ -2984,7 +3011,7 @@
           <w:color w:val="000000"/>
           <w:sz w:val="16"/>
         </w:rPr>
-        <w:t>&lt;%=item.Authors[0].Name %&gt;</w:t>
+        <w:t xml:space="preserve">&lt;%=item.Title.Text %&gt; - </w:t>
       </w:r>
       <w:ins w:id="201" w:author="JSkinner" w:date="2010-04-03T12:48:00Z">
         <w:r>
@@ -2999,48 +3026,26 @@
               </w:rPr>
             </w:rPrChange>
           </w:rPr>
-          <w:t xml:space="preserve">                            |#3</w:t>
-        </w:r>
-      </w:ins>
-    </w:p>
-    <w:p>
-      <w:pPr>
-        <w:pStyle w:val="Code"/>
-        <w:rPr>
+          <w:t xml:space="preserve">                              |#3</w:t>
+        </w:r>
+      </w:ins>
+    </w:p>
+    <w:p>
+      <w:pPr>
+        <w:pStyle w:val="Code"/>
+        <w:rPr>
+          <w:ins w:id="203" w:author="JSkinner" w:date="2010-04-03T12:48:00Z"/>
           <w:rStyle w:val="CodeinText"/>
           <w:color w:val="000000"/>
           <w:sz w:val="16"/>
-          <w:rPrChange w:id="203" w:author="JSkinner" w:date="2010-04-03T12:48:00Z">
+          <w:rPrChange w:id="204" w:author="JSkinner" w:date="2010-04-03T12:48:00Z">
             <w:rPr>
+              <w:ins w:id="205" w:author="JSkinner" w:date="2010-04-03T12:48:00Z"/>
               <w:rStyle w:val="CodeinText"/>
             </w:rPr>
           </w:rPrChange>
         </w:rPr>
       </w:pPr>
-      <w:ins w:id="204" w:author="JSkinner" w:date="2010-04-03T12:48:00Z">
-        <w:r>
-          <w:rPr>
-            <w:rStyle w:val="CodeinText"/>
-            <w:color w:val="000000"/>
-            <w:sz w:val="16"/>
-            <w:rPrChange w:id="205" w:author="JSkinner" w:date="2010-04-03T12:48:00Z">
-              <w:rPr>
-                <w:rStyle w:val="CodeinText"/>
-                <w:snapToGrid/>
-              </w:rPr>
-            </w:rPrChange>
-          </w:rPr>
-          <w:t xml:space="preserve">       </w:t>
-        </w:r>
-      </w:ins>
-      <w:r>
-        <w:rPr>
-          <w:rStyle w:val="CodeinText"/>
-          <w:color w:val="000000"/>
-          <w:sz w:val="16"/>
-        </w:rPr>
-        <w:t xml:space="preserve">&lt;/li&gt; </w:t>
-      </w:r>
       <w:ins w:id="206" w:author="JSkinner" w:date="2010-04-03T12:48:00Z">
         <w:r>
           <w:rPr>
@@ -3054,7 +3059,7 @@
               </w:rPr>
             </w:rPrChange>
           </w:rPr>
-          <w:t xml:space="preserve">                                                   |</w:t>
+          <w:t xml:space="preserve">          </w:t>
         </w:r>
       </w:ins>
       <w:r>
@@ -3063,8 +3068,24 @@
           <w:color w:val="000000"/>
           <w:sz w:val="16"/>
         </w:rPr>
-        <w:t>#3</w:t>
-      </w:r>
+        <w:t>&lt;%=item.Authors[0].Name %&gt;</w:t>
+      </w:r>
+      <w:ins w:id="208" w:author="JSkinner" w:date="2010-04-03T12:48:00Z">
+        <w:r>
+          <w:rPr>
+            <w:rStyle w:val="CodeinText"/>
+            <w:color w:val="000000"/>
+            <w:sz w:val="16"/>
+            <w:rPrChange w:id="209" w:author="JSkinner" w:date="2010-04-03T12:48:00Z">
+              <w:rPr>
+                <w:rStyle w:val="CodeinText"/>
+                <w:snapToGrid/>
+              </w:rPr>
+            </w:rPrChange>
+          </w:rPr>
+          <w:t xml:space="preserve">                            |#3</w:t>
+        </w:r>
+      </w:ins>
     </w:p>
     <w:p>
       <w:pPr>
@@ -3073,30 +3094,70 @@
           <w:rStyle w:val="CodeinText"/>
           <w:color w:val="000000"/>
           <w:sz w:val="16"/>
-          <w:rPrChange w:id="208" w:author="JSkinner" w:date="2010-04-03T12:48:00Z">
+          <w:rPrChange w:id="210" w:author="JSkinner" w:date="2010-04-03T12:48:00Z">
             <w:rPr>
               <w:rStyle w:val="CodeinText"/>
             </w:rPr>
           </w:rPrChange>
         </w:rPr>
       </w:pPr>
+      <w:ins w:id="211" w:author="JSkinner" w:date="2010-04-03T12:48:00Z">
+        <w:r>
+          <w:rPr>
+            <w:rStyle w:val="CodeinText"/>
+            <w:color w:val="000000"/>
+            <w:sz w:val="16"/>
+            <w:rPrChange w:id="212" w:author="JSkinner" w:date="2010-04-03T12:48:00Z">
+              <w:rPr>
+                <w:rStyle w:val="CodeinText"/>
+                <w:snapToGrid/>
+              </w:rPr>
+            </w:rPrChange>
+          </w:rPr>
+          <w:t xml:space="preserve">       </w:t>
+        </w:r>
+      </w:ins>
       <w:r>
         <w:rPr>
           <w:rStyle w:val="CodeinText"/>
           <w:color w:val="000000"/>
           <w:sz w:val="16"/>
         </w:rPr>
-        <w:t xml:space="preserve">    &lt;%} %&gt;</w:t>
-      </w:r>
-    </w:p>
-    <w:p>
-      <w:pPr>
-        <w:pStyle w:val="Code"/>
+        <w:t xml:space="preserve">&lt;/li&gt; </w:t>
+      </w:r>
+      <w:ins w:id="213" w:author="JSkinner" w:date="2010-04-03T12:48:00Z">
+        <w:r>
+          <w:rPr>
+            <w:rStyle w:val="CodeinText"/>
+            <w:color w:val="000000"/>
+            <w:sz w:val="16"/>
+            <w:rPrChange w:id="214" w:author="JSkinner" w:date="2010-04-03T12:48:00Z">
+              <w:rPr>
+                <w:rStyle w:val="CodeinText"/>
+                <w:snapToGrid/>
+              </w:rPr>
+            </w:rPrChange>
+          </w:rPr>
+          <w:t xml:space="preserve">                                                   |</w:t>
+        </w:r>
+      </w:ins>
+      <w:r>
         <w:rPr>
           <w:rStyle w:val="CodeinText"/>
           <w:color w:val="000000"/>
           <w:sz w:val="16"/>
-          <w:rPrChange w:id="209" w:author="JSkinner" w:date="2010-04-03T12:48:00Z">
+        </w:rPr>
+        <w:t>#3</w:t>
+      </w:r>
+    </w:p>
+    <w:p>
+      <w:pPr>
+        <w:pStyle w:val="Code"/>
+        <w:rPr>
+          <w:rStyle w:val="CodeinText"/>
+          <w:color w:val="000000"/>
+          <w:sz w:val="16"/>
+          <w:rPrChange w:id="215" w:author="JSkinner" w:date="2010-04-03T12:48:00Z">
             <w:rPr>
               <w:rStyle w:val="CodeinText"/>
             </w:rPr>
@@ -3109,6 +3170,29 @@
           <w:color w:val="000000"/>
           <w:sz w:val="16"/>
         </w:rPr>
+        <w:t xml:space="preserve">    &lt;%} %&gt;</w:t>
+      </w:r>
+    </w:p>
+    <w:p>
+      <w:pPr>
+        <w:pStyle w:val="Code"/>
+        <w:rPr>
+          <w:rStyle w:val="CodeinText"/>
+          <w:color w:val="000000"/>
+          <w:sz w:val="16"/>
+          <w:rPrChange w:id="216" w:author="JSkinner" w:date="2010-04-03T12:48:00Z">
+            <w:rPr>
+              <w:rStyle w:val="CodeinText"/>
+            </w:rPr>
+          </w:rPrChange>
+        </w:rPr>
+      </w:pPr>
+      <w:r>
+        <w:rPr>
+          <w:rStyle w:val="CodeinText"/>
+          <w:color w:val="000000"/>
+          <w:sz w:val="16"/>
+        </w:rPr>
         <w:t>&lt;/ul&gt;</w:t>
       </w:r>
     </w:p>
@@ -3127,7 +3211,7 @@
           <w:rStyle w:val="CodeinText"/>
           <w:rFonts w:ascii="Arial" w:hAnsi="Arial"/>
           <w:sz w:val="15"/>
-          <w:rPrChange w:id="210" w:author="JSkinner" w:date="2010-04-03T12:50:00Z">
+          <w:rPrChange w:id="217" w:author="JSkinner" w:date="2010-04-03T12:50:00Z">
             <w:rPr>
               <w:rStyle w:val="CodeinText"/>
               <w:b w:val="0"/>
@@ -3144,7 +3228,7 @@
         </w:rPr>
         <w:t>#</w:t>
       </w:r>
-      <w:del w:id="211" w:author="JSkinner" w:date="2010-04-03T12:47:00Z">
+      <w:del w:id="218" w:author="JSkinner" w:date="2010-04-03T12:47:00Z">
         <w:r>
           <w:rPr>
             <w:rStyle w:val="CodeinText"/>
@@ -3154,13 +3238,13 @@
           <w:delText xml:space="preserve">1 </w:delText>
         </w:r>
       </w:del>
-      <w:ins w:id="212" w:author="JSkinner" w:date="2010-04-03T12:47:00Z">
+      <w:ins w:id="219" w:author="JSkinner" w:date="2010-04-03T12:47:00Z">
         <w:r>
           <w:rPr>
             <w:rStyle w:val="CodeinText"/>
             <w:rFonts w:ascii="Arial" w:hAnsi="Arial"/>
             <w:sz w:val="15"/>
-            <w:rPrChange w:id="213" w:author="JSkinner" w:date="2010-04-03T12:50:00Z">
+            <w:rPrChange w:id="220" w:author="JSkinner" w:date="2010-04-03T12:50:00Z">
               <w:rPr>
                 <w:rStyle w:val="CodeinText"/>
                 <w:b w:val="0"/>
@@ -3178,7 +3262,7 @@
           <w:t xml:space="preserve"> </w:t>
         </w:r>
       </w:ins>
-      <w:del w:id="214" w:author="JSkinner" w:date="2010-04-03T12:49:00Z">
+      <w:del w:id="221" w:author="JSkinner" w:date="2010-04-03T12:49:00Z">
         <w:r>
           <w:rPr>
             <w:rStyle w:val="CodeinText"/>
@@ -3188,13 +3272,13 @@
           <w:delText>- The Model of the View is set</w:delText>
         </w:r>
       </w:del>
-      <w:ins w:id="215" w:author="JSkinner" w:date="2010-04-03T12:49:00Z">
+      <w:ins w:id="222" w:author="JSkinner" w:date="2010-04-03T12:49:00Z">
         <w:r>
           <w:rPr>
             <w:rStyle w:val="CodeinText"/>
             <w:rFonts w:ascii="Arial" w:hAnsi="Arial"/>
             <w:sz w:val="15"/>
-            <w:rPrChange w:id="216" w:author="JSkinner" w:date="2010-04-03T12:50:00Z">
+            <w:rPrChange w:id="223" w:author="JSkinner" w:date="2010-04-03T12:50:00Z">
               <w:rPr>
                 <w:rStyle w:val="CodeinText"/>
                 <w:b w:val="0"/>
@@ -3223,7 +3307,7 @@
         </w:rPr>
         <w:t>#</w:t>
       </w:r>
-      <w:del w:id="217" w:author="JSkinner" w:date="2010-04-03T12:47:00Z">
+      <w:del w:id="224" w:author="JSkinner" w:date="2010-04-03T12:47:00Z">
         <w:r>
           <w:rPr>
             <w:rStyle w:val="CodeinText"/>
@@ -3233,13 +3317,13 @@
           <w:delText xml:space="preserve">2 </w:delText>
         </w:r>
       </w:del>
-      <w:ins w:id="218" w:author="JSkinner" w:date="2010-04-03T12:47:00Z">
+      <w:ins w:id="225" w:author="JSkinner" w:date="2010-04-03T12:47:00Z">
         <w:r>
           <w:rPr>
             <w:rStyle w:val="CodeinText"/>
             <w:rFonts w:ascii="Arial" w:hAnsi="Arial"/>
             <w:sz w:val="15"/>
-            <w:rPrChange w:id="219" w:author="JSkinner" w:date="2010-04-03T12:50:00Z">
+            <w:rPrChange w:id="226" w:author="JSkinner" w:date="2010-04-03T12:50:00Z">
               <w:rPr>
                 <w:rStyle w:val="CodeinText"/>
                 <w:b w:val="0"/>
@@ -3257,7 +3341,7 @@
           <w:t xml:space="preserve"> </w:t>
         </w:r>
       </w:ins>
-      <w:del w:id="220" w:author="JSkinner" w:date="2010-04-03T12:49:00Z">
+      <w:del w:id="227" w:author="JSkinner" w:date="2010-04-03T12:49:00Z">
         <w:r>
           <w:rPr>
             <w:rStyle w:val="CodeinText"/>
@@ -3267,13 +3351,13 @@
           <w:delText>- Loop over the SyndicationFeed items</w:delText>
         </w:r>
       </w:del>
-      <w:ins w:id="221" w:author="JSkinner" w:date="2010-04-03T12:49:00Z">
+      <w:ins w:id="228" w:author="JSkinner" w:date="2010-04-03T12:49:00Z">
         <w:r>
           <w:rPr>
             <w:rStyle w:val="CodeinText"/>
             <w:rFonts w:ascii="Arial" w:hAnsi="Arial"/>
             <w:sz w:val="15"/>
-            <w:rPrChange w:id="222" w:author="JSkinner" w:date="2010-04-03T12:50:00Z">
+            <w:rPrChange w:id="229" w:author="JSkinner" w:date="2010-04-03T12:50:00Z">
               <w:rPr>
                 <w:rStyle w:val="CodeinText"/>
                 <w:b w:val="0"/>
@@ -3302,7 +3386,7 @@
         </w:rPr>
         <w:t>#</w:t>
       </w:r>
-      <w:del w:id="223" w:author="JSkinner" w:date="2010-04-03T12:47:00Z">
+      <w:del w:id="230" w:author="JSkinner" w:date="2010-04-03T12:47:00Z">
         <w:r>
           <w:rPr>
             <w:rStyle w:val="CodeinText"/>
@@ -3312,13 +3396,13 @@
           <w:delText xml:space="preserve">3 </w:delText>
         </w:r>
       </w:del>
-      <w:ins w:id="224" w:author="JSkinner" w:date="2010-04-03T12:47:00Z">
+      <w:ins w:id="231" w:author="JSkinner" w:date="2010-04-03T12:47:00Z">
         <w:r>
           <w:rPr>
             <w:rStyle w:val="CodeinText"/>
             <w:rFonts w:ascii="Arial" w:hAnsi="Arial"/>
             <w:sz w:val="15"/>
-            <w:rPrChange w:id="225" w:author="JSkinner" w:date="2010-04-03T12:50:00Z">
+            <w:rPrChange w:id="232" w:author="JSkinner" w:date="2010-04-03T12:50:00Z">
               <w:rPr>
                 <w:rStyle w:val="CodeinText"/>
                 <w:b w:val="0"/>
@@ -3336,7 +3420,7 @@
           <w:t xml:space="preserve"> </w:t>
         </w:r>
       </w:ins>
-      <w:del w:id="226" w:author="JSkinner" w:date="2010-04-03T12:49:00Z">
+      <w:del w:id="233" w:author="JSkinner" w:date="2010-04-03T12:49:00Z">
         <w:r>
           <w:rPr>
             <w:rStyle w:val="CodeinText"/>
@@ -3346,13 +3430,13 @@
           <w:delText>- Render the list items with Title and Author</w:delText>
         </w:r>
       </w:del>
-      <w:ins w:id="227" w:author="JSkinner" w:date="2010-04-03T12:49:00Z">
+      <w:ins w:id="234" w:author="JSkinner" w:date="2010-04-03T12:49:00Z">
         <w:r>
           <w:rPr>
             <w:rStyle w:val="CodeinText"/>
             <w:rFonts w:ascii="Arial" w:hAnsi="Arial"/>
             <w:sz w:val="15"/>
-            <w:rPrChange w:id="228" w:author="JSkinner" w:date="2010-04-03T12:50:00Z">
+            <w:rPrChange w:id="235" w:author="JSkinner" w:date="2010-04-03T12:50:00Z">
               <w:rPr>
                 <w:rStyle w:val="CodeinText"/>
                 <w:b w:val="0"/>
@@ -3362,13 +3446,13 @@
           <w:t xml:space="preserve">Renders title and </w:t>
         </w:r>
       </w:ins>
-      <w:ins w:id="229" w:author="JSkinner" w:date="2010-04-03T12:50:00Z">
+      <w:ins w:id="236" w:author="JSkinner" w:date="2010-04-03T12:50:00Z">
         <w:r>
           <w:rPr>
             <w:rStyle w:val="CodeinText"/>
             <w:rFonts w:ascii="Arial" w:hAnsi="Arial"/>
             <w:sz w:val="15"/>
-            <w:rPrChange w:id="230" w:author="JSkinner" w:date="2010-04-03T12:50:00Z">
+            <w:rPrChange w:id="237" w:author="JSkinner" w:date="2010-04-03T12:50:00Z">
               <w:rPr>
                 <w:rStyle w:val="CodeinText"/>
                 <w:b w:val="0"/>
@@ -3385,10 +3469,11 @@
         <w:rPr>
           <w:rStyle w:val="CodeinText"/>
           <w:rFonts w:ascii="Arial" w:hAnsi="Arial"/>
+          <w:b w:val="0"/>
           <w:sz w:val="15"/>
           <w:szCs w:val="16"/>
         </w:rPr>
-        <w:pPrChange w:id="231" w:author="JSkinner" w:date="2010-04-03T12:47:00Z">
+        <w:pPrChange w:id="238" w:author="JSkinner" w:date="2010-04-03T12:47:00Z">
           <w:pPr>
             <w:pStyle w:val="Code"/>
           </w:pPr>
@@ -3496,9 +3581,17 @@
         <w:pStyle w:val="Code"/>
       </w:pPr>
       <w:r>
-        <w:t xml:space="preserve">&lt;%@ Import Namespace="RssWidgetPortableArea.Areas.RssWidget"%&gt;   </w:t>
-      </w:r>
-      <w:ins w:id="232" w:author="JSkinner" w:date="2010-04-03T12:56:00Z">
+        <w:t>&lt;%@ Import Namespace="RssWidgetPortableArea</w:t>
+      </w:r>
+      <w:del w:id="239" w:author="Jeffrey" w:date="2010-04-10T16:59:00Z">
+        <w:r>
+          <w:delText>.Areas.RssWidget</w:delText>
+        </w:r>
+      </w:del>
+      <w:r>
+        <w:t xml:space="preserve">"%&gt;   </w:t>
+      </w:r>
+      <w:ins w:id="240" w:author="JSkinner" w:date="2010-04-03T12:56:00Z">
         <w:r>
           <w:t xml:space="preserve">    </w:t>
         </w:r>
@@ -3506,12 +3599,12 @@
       <w:r>
         <w:t>#</w:t>
       </w:r>
-      <w:del w:id="233" w:author="JSkinner" w:date="2010-04-03T12:58:00Z">
+      <w:del w:id="241" w:author="JSkinner" w:date="2010-04-03T12:58:00Z">
         <w:r>
           <w:delText>1</w:delText>
         </w:r>
       </w:del>
-      <w:ins w:id="234" w:author="JSkinner" w:date="2010-04-03T12:58:00Z">
+      <w:ins w:id="242" w:author="JSkinner" w:date="2010-04-03T12:58:00Z">
         <w:r>
           <w:t>A</w:t>
         </w:r>
@@ -3529,62 +3622,62 @@
       <w:r>
         <w:t xml:space="preserve">&lt;asp:Content ID="indexTitle" </w:t>
       </w:r>
-      <w:del w:id="235" w:author="JSkinner" w:date="2010-04-03T12:02:00Z">
+      <w:del w:id="243" w:author="JSkinner" w:date="2010-04-03T12:02:00Z">
         <w:r>
           <w:tab/>
         </w:r>
       </w:del>
-      <w:ins w:id="236" w:author="JSkinner" w:date="2010-04-03T12:02:00Z">
+      <w:ins w:id="244" w:author="JSkinner" w:date="2010-04-03T12:02:00Z">
         <w:r>
           <w:t xml:space="preserve">    </w:t>
         </w:r>
       </w:ins>
-      <w:del w:id="237" w:author="JSkinner" w:date="2010-04-03T12:02:00Z">
+      <w:del w:id="245" w:author="JSkinner" w:date="2010-04-03T12:02:00Z">
         <w:r>
           <w:tab/>
         </w:r>
       </w:del>
-      <w:ins w:id="238" w:author="JSkinner" w:date="2010-04-03T12:02:00Z">
+      <w:ins w:id="246" w:author="JSkinner" w:date="2010-04-03T12:02:00Z">
         <w:r>
           <w:t xml:space="preserve">    </w:t>
         </w:r>
       </w:ins>
-      <w:del w:id="239" w:author="JSkinner" w:date="2010-04-03T12:02:00Z">
+      <w:del w:id="247" w:author="JSkinner" w:date="2010-04-03T12:02:00Z">
         <w:r>
           <w:tab/>
         </w:r>
       </w:del>
-      <w:ins w:id="240" w:author="JSkinner" w:date="2010-04-03T12:02:00Z">
+      <w:ins w:id="248" w:author="JSkinner" w:date="2010-04-03T12:02:00Z">
         <w:r>
           <w:t xml:space="preserve">    </w:t>
         </w:r>
       </w:ins>
-      <w:del w:id="241" w:author="JSkinner" w:date="2010-04-03T12:02:00Z">
+      <w:del w:id="249" w:author="JSkinner" w:date="2010-04-03T12:02:00Z">
         <w:r>
           <w:tab/>
         </w:r>
       </w:del>
-      <w:ins w:id="242" w:author="JSkinner" w:date="2010-04-03T12:02:00Z">
+      <w:ins w:id="250" w:author="JSkinner" w:date="2010-04-03T12:02:00Z">
         <w:r>
           <w:t xml:space="preserve">    </w:t>
         </w:r>
       </w:ins>
-      <w:del w:id="243" w:author="JSkinner" w:date="2010-04-03T12:02:00Z">
+      <w:del w:id="251" w:author="JSkinner" w:date="2010-04-03T12:02:00Z">
         <w:r>
           <w:tab/>
         </w:r>
       </w:del>
-      <w:ins w:id="244" w:author="JSkinner" w:date="2010-04-03T12:02:00Z">
+      <w:ins w:id="252" w:author="JSkinner" w:date="2010-04-03T12:02:00Z">
         <w:r>
           <w:t xml:space="preserve">    </w:t>
         </w:r>
       </w:ins>
-      <w:ins w:id="245" w:author="JSkinner" w:date="2010-04-03T12:56:00Z">
+      <w:ins w:id="253" w:author="JSkinner" w:date="2010-04-03T12:56:00Z">
         <w:r>
           <w:t xml:space="preserve">                    </w:t>
         </w:r>
       </w:ins>
-      <w:del w:id="246" w:author="JSkinner" w:date="2010-04-03T12:58:00Z">
+      <w:del w:id="254" w:author="JSkinner" w:date="2010-04-03T12:58:00Z">
         <w:r>
           <w:delText>#2</w:delText>
         </w:r>
@@ -3594,12 +3687,12 @@
       <w:pPr>
         <w:pStyle w:val="Code"/>
       </w:pPr>
-      <w:del w:id="247" w:author="JSkinner" w:date="2010-04-03T12:02:00Z">
+      <w:del w:id="255" w:author="JSkinner" w:date="2010-04-03T12:02:00Z">
         <w:r>
           <w:tab/>
         </w:r>
       </w:del>
-      <w:ins w:id="248" w:author="JSkinner" w:date="2010-04-03T12:02:00Z">
+      <w:ins w:id="256" w:author="JSkinner" w:date="2010-04-03T12:02:00Z">
         <w:r>
           <w:t xml:space="preserve">    </w:t>
         </w:r>
@@ -3644,102 +3737,102 @@
       <w:r>
         <w:t xml:space="preserve">   </w:t>
       </w:r>
-      <w:del w:id="249" w:author="JSkinner" w:date="2010-04-03T12:02:00Z">
+      <w:del w:id="257" w:author="JSkinner" w:date="2010-04-03T12:02:00Z">
         <w:r>
           <w:tab/>
         </w:r>
       </w:del>
-      <w:ins w:id="250" w:author="JSkinner" w:date="2010-04-03T12:02:00Z">
+      <w:ins w:id="258" w:author="JSkinner" w:date="2010-04-03T12:02:00Z">
         <w:r>
           <w:t xml:space="preserve">    </w:t>
         </w:r>
       </w:ins>
-      <w:del w:id="251" w:author="JSkinner" w:date="2010-04-03T12:02:00Z">
+      <w:del w:id="259" w:author="JSkinner" w:date="2010-04-03T12:02:00Z">
         <w:r>
           <w:tab/>
         </w:r>
       </w:del>
-      <w:ins w:id="252" w:author="JSkinner" w:date="2010-04-03T12:02:00Z">
+      <w:ins w:id="260" w:author="JSkinner" w:date="2010-04-03T12:02:00Z">
         <w:r>
           <w:t xml:space="preserve">    </w:t>
         </w:r>
       </w:ins>
-      <w:del w:id="253" w:author="JSkinner" w:date="2010-04-03T12:02:00Z">
+      <w:del w:id="261" w:author="JSkinner" w:date="2010-04-03T12:02:00Z">
         <w:r>
           <w:tab/>
         </w:r>
       </w:del>
-      <w:ins w:id="254" w:author="JSkinner" w:date="2010-04-03T12:02:00Z">
+      <w:ins w:id="262" w:author="JSkinner" w:date="2010-04-03T12:02:00Z">
         <w:r>
           <w:t xml:space="preserve">    </w:t>
         </w:r>
       </w:ins>
-      <w:del w:id="255" w:author="JSkinner" w:date="2010-04-03T12:02:00Z">
+      <w:del w:id="263" w:author="JSkinner" w:date="2010-04-03T12:02:00Z">
         <w:r>
           <w:tab/>
         </w:r>
       </w:del>
-      <w:ins w:id="256" w:author="JSkinner" w:date="2010-04-03T12:02:00Z">
+      <w:ins w:id="264" w:author="JSkinner" w:date="2010-04-03T12:02:00Z">
         <w:r>
           <w:t xml:space="preserve">    </w:t>
         </w:r>
       </w:ins>
-      <w:del w:id="257" w:author="JSkinner" w:date="2010-04-03T12:02:00Z">
+      <w:del w:id="265" w:author="JSkinner" w:date="2010-04-03T12:02:00Z">
         <w:r>
           <w:tab/>
         </w:r>
       </w:del>
-      <w:ins w:id="258" w:author="JSkinner" w:date="2010-04-03T12:02:00Z">
+      <w:ins w:id="266" w:author="JSkinner" w:date="2010-04-03T12:02:00Z">
         <w:r>
           <w:t xml:space="preserve">    </w:t>
         </w:r>
       </w:ins>
-      <w:del w:id="259" w:author="JSkinner" w:date="2010-04-03T12:02:00Z">
+      <w:del w:id="267" w:author="JSkinner" w:date="2010-04-03T12:02:00Z">
         <w:r>
           <w:tab/>
         </w:r>
       </w:del>
-      <w:ins w:id="260" w:author="JSkinner" w:date="2010-04-03T12:02:00Z">
+      <w:ins w:id="268" w:author="JSkinner" w:date="2010-04-03T12:02:00Z">
         <w:r>
           <w:t xml:space="preserve">    </w:t>
         </w:r>
       </w:ins>
-      <w:del w:id="261" w:author="JSkinner" w:date="2010-04-03T12:02:00Z">
+      <w:del w:id="269" w:author="JSkinner" w:date="2010-04-03T12:02:00Z">
         <w:r>
           <w:tab/>
         </w:r>
       </w:del>
-      <w:ins w:id="262" w:author="JSkinner" w:date="2010-04-03T12:02:00Z">
+      <w:ins w:id="270" w:author="JSkinner" w:date="2010-04-03T12:02:00Z">
         <w:r>
           <w:t xml:space="preserve">    </w:t>
         </w:r>
       </w:ins>
-      <w:del w:id="263" w:author="JSkinner" w:date="2010-04-03T12:02:00Z">
+      <w:del w:id="271" w:author="JSkinner" w:date="2010-04-03T12:02:00Z">
         <w:r>
           <w:tab/>
         </w:r>
       </w:del>
-      <w:ins w:id="264" w:author="JSkinner" w:date="2010-04-03T12:02:00Z">
+      <w:ins w:id="272" w:author="JSkinner" w:date="2010-04-03T12:02:00Z">
         <w:r>
           <w:t xml:space="preserve">    </w:t>
         </w:r>
       </w:ins>
-      <w:del w:id="265" w:author="JSkinner" w:date="2010-04-03T12:02:00Z">
+      <w:del w:id="273" w:author="JSkinner" w:date="2010-04-03T12:02:00Z">
         <w:r>
           <w:tab/>
         </w:r>
       </w:del>
-      <w:ins w:id="266" w:author="JSkinner" w:date="2010-04-03T12:02:00Z">
+      <w:ins w:id="274" w:author="JSkinner" w:date="2010-04-03T12:02:00Z">
         <w:r>
           <w:t xml:space="preserve">    </w:t>
         </w:r>
       </w:ins>
-      <w:del w:id="267" w:author="JSkinner" w:date="2010-04-03T12:02:00Z">
+      <w:del w:id="275" w:author="JSkinner" w:date="2010-04-03T12:02:00Z">
         <w:r>
           <w:tab/>
         </w:r>
       </w:del>
-      <w:ins w:id="268" w:author="JSkinner" w:date="2010-04-03T12:02:00Z">
+      <w:ins w:id="276" w:author="JSkinner" w:date="2010-04-03T12:02:00Z">
         <w:r>
           <w:t xml:space="preserve">    </w:t>
         </w:r>
@@ -3752,102 +3845,102 @@
       <w:r>
         <w:t>&lt;%</w:t>
       </w:r>
-      <w:del w:id="269" w:author="JSkinner" w:date="2010-04-03T12:02:00Z">
+      <w:del w:id="277" w:author="JSkinner" w:date="2010-04-03T12:02:00Z">
         <w:r>
           <w:tab/>
         </w:r>
       </w:del>
-      <w:ins w:id="270" w:author="JSkinner" w:date="2010-04-03T12:02:00Z">
+      <w:ins w:id="278" w:author="JSkinner" w:date="2010-04-03T12:02:00Z">
         <w:r>
           <w:t xml:space="preserve">    </w:t>
         </w:r>
       </w:ins>
-      <w:del w:id="271" w:author="JSkinner" w:date="2010-04-03T12:02:00Z">
+      <w:del w:id="279" w:author="JSkinner" w:date="2010-04-03T12:02:00Z">
         <w:r>
           <w:tab/>
         </w:r>
       </w:del>
-      <w:ins w:id="272" w:author="JSkinner" w:date="2010-04-03T12:02:00Z">
+      <w:ins w:id="280" w:author="JSkinner" w:date="2010-04-03T12:02:00Z">
         <w:r>
           <w:t xml:space="preserve">    </w:t>
         </w:r>
       </w:ins>
-      <w:del w:id="273" w:author="JSkinner" w:date="2010-04-03T12:02:00Z">
+      <w:del w:id="281" w:author="JSkinner" w:date="2010-04-03T12:02:00Z">
         <w:r>
           <w:tab/>
         </w:r>
       </w:del>
-      <w:ins w:id="274" w:author="JSkinner" w:date="2010-04-03T12:02:00Z">
+      <w:ins w:id="282" w:author="JSkinner" w:date="2010-04-03T12:02:00Z">
         <w:r>
           <w:t xml:space="preserve">    </w:t>
         </w:r>
       </w:ins>
-      <w:del w:id="275" w:author="JSkinner" w:date="2010-04-03T12:02:00Z">
+      <w:del w:id="283" w:author="JSkinner" w:date="2010-04-03T12:02:00Z">
         <w:r>
           <w:tab/>
         </w:r>
       </w:del>
-      <w:ins w:id="276" w:author="JSkinner" w:date="2010-04-03T12:02:00Z">
+      <w:ins w:id="284" w:author="JSkinner" w:date="2010-04-03T12:02:00Z">
         <w:r>
           <w:t xml:space="preserve">    </w:t>
         </w:r>
       </w:ins>
-      <w:del w:id="277" w:author="JSkinner" w:date="2010-04-03T12:02:00Z">
+      <w:del w:id="285" w:author="JSkinner" w:date="2010-04-03T12:02:00Z">
         <w:r>
           <w:tab/>
         </w:r>
       </w:del>
-      <w:ins w:id="278" w:author="JSkinner" w:date="2010-04-03T12:02:00Z">
+      <w:ins w:id="286" w:author="JSkinner" w:date="2010-04-03T12:02:00Z">
         <w:r>
           <w:t xml:space="preserve">    </w:t>
         </w:r>
       </w:ins>
-      <w:del w:id="279" w:author="JSkinner" w:date="2010-04-03T12:02:00Z">
+      <w:del w:id="287" w:author="JSkinner" w:date="2010-04-03T12:02:00Z">
         <w:r>
           <w:tab/>
         </w:r>
       </w:del>
-      <w:ins w:id="280" w:author="JSkinner" w:date="2010-04-03T12:02:00Z">
+      <w:ins w:id="288" w:author="JSkinner" w:date="2010-04-03T12:02:00Z">
         <w:r>
           <w:t xml:space="preserve">    </w:t>
         </w:r>
       </w:ins>
-      <w:del w:id="281" w:author="JSkinner" w:date="2010-04-03T12:02:00Z">
+      <w:del w:id="289" w:author="JSkinner" w:date="2010-04-03T12:02:00Z">
         <w:r>
           <w:tab/>
         </w:r>
       </w:del>
-      <w:ins w:id="282" w:author="JSkinner" w:date="2010-04-03T12:02:00Z">
+      <w:ins w:id="290" w:author="JSkinner" w:date="2010-04-03T12:02:00Z">
         <w:r>
           <w:t xml:space="preserve">    </w:t>
         </w:r>
       </w:ins>
-      <w:del w:id="283" w:author="JSkinner" w:date="2010-04-03T12:02:00Z">
+      <w:del w:id="291" w:author="JSkinner" w:date="2010-04-03T12:02:00Z">
         <w:r>
           <w:tab/>
         </w:r>
       </w:del>
-      <w:ins w:id="284" w:author="JSkinner" w:date="2010-04-03T12:02:00Z">
+      <w:ins w:id="292" w:author="JSkinner" w:date="2010-04-03T12:02:00Z">
         <w:r>
           <w:t xml:space="preserve">    </w:t>
         </w:r>
       </w:ins>
-      <w:del w:id="285" w:author="JSkinner" w:date="2010-04-03T12:02:00Z">
+      <w:del w:id="293" w:author="JSkinner" w:date="2010-04-03T12:02:00Z">
         <w:r>
           <w:tab/>
         </w:r>
       </w:del>
-      <w:ins w:id="286" w:author="JSkinner" w:date="2010-04-03T12:02:00Z">
+      <w:ins w:id="294" w:author="JSkinner" w:date="2010-04-03T12:02:00Z">
         <w:r>
           <w:t xml:space="preserve">    </w:t>
         </w:r>
       </w:ins>
-      <w:ins w:id="287" w:author="JSkinner" w:date="2010-04-03T12:56:00Z">
+      <w:ins w:id="295" w:author="JSkinner" w:date="2010-04-03T12:56:00Z">
         <w:r>
           <w:t xml:space="preserve">                                </w:t>
         </w:r>
       </w:ins>
-      <w:del w:id="288" w:author="JSkinner" w:date="2010-04-03T12:56:00Z">
+      <w:del w:id="296" w:author="JSkinner" w:date="2010-04-03T12:56:00Z">
         <w:r>
           <w:delText>#3</w:delText>
         </w:r>
@@ -3857,18 +3950,18 @@
       <w:pPr>
         <w:pStyle w:val="Code"/>
         <w:rPr>
-          <w:ins w:id="289" w:author="JSkinner" w:date="2010-04-03T12:56:00Z"/>
+          <w:ins w:id="297" w:author="JSkinner" w:date="2010-04-03T12:56:00Z"/>
         </w:rPr>
       </w:pPr>
       <w:r>
         <w:t>Html.RssWidget(</w:t>
       </w:r>
-      <w:ins w:id="290" w:author="JSkinner" w:date="2010-04-03T12:56:00Z">
+      <w:ins w:id="298" w:author="JSkinner" w:date="2010-04-03T12:56:00Z">
         <w:r>
           <w:t xml:space="preserve">                                                      #</w:t>
         </w:r>
       </w:ins>
-      <w:ins w:id="291" w:author="JSkinner" w:date="2010-04-03T12:57:00Z">
+      <w:ins w:id="299" w:author="JSkinner" w:date="2010-04-03T12:57:00Z">
         <w:r>
           <w:t>1</w:t>
         </w:r>
@@ -3878,9 +3971,8 @@
       <w:pPr>
         <w:pStyle w:val="Code"/>
       </w:pPr>
-      <w:ins w:id="292" w:author="JSkinner" w:date="2010-04-03T12:56:00Z">
-        <w:r>
-          <w:lastRenderedPageBreak/>
+      <w:ins w:id="300" w:author="JSkinner" w:date="2010-04-03T12:56:00Z">
+        <w:r>
           <w:t xml:space="preserve">    </w:t>
         </w:r>
       </w:ins>
@@ -3916,28 +4008,28 @@
       <w:pPr>
         <w:pStyle w:val="CodeAnnotation"/>
         <w:rPr>
-          <w:del w:id="293" w:author="JSkinner" w:date="2010-04-03T12:57:00Z"/>
+          <w:del w:id="301" w:author="JSkinner" w:date="2010-04-03T12:57:00Z"/>
         </w:rPr>
       </w:pPr>
       <w:r>
         <w:t>#</w:t>
       </w:r>
-      <w:del w:id="294" w:author="JSkinner" w:date="2010-04-03T12:57:00Z">
+      <w:del w:id="302" w:author="JSkinner" w:date="2010-04-03T12:57:00Z">
         <w:r>
           <w:delText xml:space="preserve">1 </w:delText>
         </w:r>
       </w:del>
-      <w:ins w:id="295" w:author="JSkinner" w:date="2010-04-03T12:57:00Z">
+      <w:ins w:id="303" w:author="JSkinner" w:date="2010-04-03T12:57:00Z">
         <w:r>
           <w:t xml:space="preserve">A </w:t>
         </w:r>
       </w:ins>
-      <w:del w:id="296" w:author="JSkinner" w:date="2010-04-03T12:57:00Z">
+      <w:del w:id="304" w:author="JSkinner" w:date="2010-04-03T12:57:00Z">
         <w:r>
           <w:delText>The html helper namespace is referenced</w:delText>
         </w:r>
       </w:del>
-      <w:ins w:id="297" w:author="JSkinner" w:date="2010-04-03T12:57:00Z">
+      <w:ins w:id="305" w:author="JSkinner" w:date="2010-04-03T12:57:00Z">
         <w:r>
           <w:t>Import helper namespace</w:t>
         </w:r>
@@ -3947,7 +4039,7 @@
       <w:pPr>
         <w:pStyle w:val="CodeAnnotation"/>
       </w:pPr>
-      <w:del w:id="298" w:author="JSkinner" w:date="2010-04-03T12:57:00Z">
+      <w:del w:id="306" w:author="JSkinner" w:date="2010-04-03T12:57:00Z">
         <w:r>
           <w:delText>#2 Existing view content</w:delText>
         </w:r>
@@ -3957,23 +4049,23 @@
       <w:pPr>
         <w:pStyle w:val="CodeAnnotation"/>
         <w:rPr>
-          <w:ins w:id="299" w:author="JSkinner" w:date="2010-04-03T12:57:00Z"/>
+          <w:ins w:id="307" w:author="JSkinner" w:date="2010-04-03T12:57:00Z"/>
         </w:rPr>
       </w:pPr>
       <w:r>
         <w:t>#</w:t>
       </w:r>
-      <w:del w:id="300" w:author="JSkinner" w:date="2010-04-03T12:57:00Z">
+      <w:del w:id="308" w:author="JSkinner" w:date="2010-04-03T12:57:00Z">
         <w:r>
           <w:delText xml:space="preserve">3 </w:delText>
         </w:r>
       </w:del>
-      <w:ins w:id="301" w:author="JSkinner" w:date="2010-04-03T12:57:00Z">
+      <w:ins w:id="309" w:author="JSkinner" w:date="2010-04-03T12:57:00Z">
         <w:r>
           <w:t xml:space="preserve">1 </w:t>
         </w:r>
       </w:ins>
-      <w:del w:id="302" w:author="JSkinner" w:date="2010-04-03T12:57:00Z">
+      <w:del w:id="310" w:author="JSkinner" w:date="2010-04-03T12:57:00Z">
         <w:r>
           <w:delText xml:space="preserve">RssWidget is called into the </w:delText>
         </w:r>
@@ -3981,7 +4073,7 @@
           <w:delText>portable area</w:delText>
         </w:r>
       </w:del>
-      <w:ins w:id="303" w:author="JSkinner" w:date="2010-04-03T12:57:00Z">
+      <w:ins w:id="311" w:author="JSkinner" w:date="2010-04-03T12:57:00Z">
         <w:r>
           <w:t>Invoke RssWidget helper</w:t>
         </w:r>
@@ -3991,7 +4083,7 @@
       <w:pPr>
         <w:pStyle w:val="CodeAnnotation"/>
         <w:rPr>
-          <w:del w:id="304" w:author="JSkinner" w:date="2010-04-03T12:58:00Z"/>
+          <w:del w:id="312" w:author="JSkinner" w:date="2010-04-03T12:58:00Z"/>
         </w:rPr>
       </w:pPr>
     </w:p>
@@ -4008,7 +4100,7 @@
       <w:r>
         <w:t xml:space="preserve"> is the call </w:t>
       </w:r>
-      <w:del w:id="305" w:author="JSkinner" w:date="2010-04-03T12:57:00Z">
+      <w:del w:id="313" w:author="JSkinner" w:date="2010-04-03T12:57:00Z">
         <w:r>
           <w:rPr>
             <w:rStyle w:val="Bold"/>
@@ -4031,14 +4123,14 @@
       <w:r>
         <w:t xml:space="preserve"> method</w:t>
       </w:r>
-      <w:ins w:id="306" w:author="JSkinner" w:date="2010-04-03T12:57:00Z">
+      <w:ins w:id="314" w:author="JSkinner" w:date="2010-04-03T12:57:00Z">
         <w:r>
           <w:t xml:space="preserve"> </w:t>
         </w:r>
         <w:r>
           <w:rPr>
             <w:rStyle w:val="Bold"/>
-            <w:rPrChange w:id="307" w:author="JSkinner" w:date="2010-04-03T12:57:00Z">
+            <w:rPrChange w:id="315" w:author="JSkinner" w:date="2010-04-03T12:57:00Z">
               <w:rPr>
                 <w:rFonts w:ascii="Courier New" w:hAnsi="Courier New"/>
                 <w:snapToGrid w:val="0"/>
@@ -4059,7 +4151,7 @@
         <w:r>
           <w:rPr>
             <w:rStyle w:val="Bold"/>
-            <w:rPrChange w:id="308" w:author="JSkinner" w:date="2010-04-03T12:57:00Z">
+            <w:rPrChange w:id="316" w:author="JSkinner" w:date="2010-04-03T12:57:00Z">
               <w:rPr>
                 <w:rFonts w:ascii="Courier New" w:hAnsi="Courier New"/>
                 <w:snapToGrid w:val="0"/>
@@ -4093,12 +4185,12 @@
       <w:r>
         <w:t>from the online service Twitter.com, the resulting webpage will be displayed</w:t>
       </w:r>
-      <w:ins w:id="309" w:author="JSkinner" w:date="2010-04-03T13:00:00Z">
+      <w:ins w:id="317" w:author="JSkinner" w:date="2010-04-03T13:00:00Z">
         <w:r>
           <w:t xml:space="preserve"> as shown in </w:t>
         </w:r>
       </w:ins>
-      <w:del w:id="310" w:author="JSkinner" w:date="2010-04-03T13:00:00Z">
+      <w:del w:id="318" w:author="JSkinner" w:date="2010-04-03T13:00:00Z">
         <w:r>
           <w:delText xml:space="preserve">.  See </w:delText>
         </w:r>
@@ -4144,7 +4236,7 @@
                     </pic:cNvPicPr>
                   </pic:nvPicPr>
                   <pic:blipFill>
-                    <a:blip r:embed="rId13" cstate="print"/>
+                    <a:blip r:embed="rId14" cstate="print"/>
                     <a:srcRect/>
                     <a:stretch>
                       <a:fillRect/>
@@ -4206,7 +4298,7 @@
       <w:r>
         <w:t>helper method that is used in the applications view</w:t>
       </w:r>
-      <w:del w:id="311" w:author="JSkinner" w:date="2010-04-03T13:01:00Z">
+      <w:del w:id="319" w:author="JSkinner" w:date="2010-04-03T13:01:00Z">
         <w:r>
           <w:delText>,</w:delText>
         </w:r>
@@ -4214,7 +4306,7 @@
       <w:r>
         <w:t xml:space="preserve"> is the syntactic sugar that </w:t>
       </w:r>
-      <w:del w:id="312" w:author="JSkinner" w:date="2010-04-03T13:01:00Z">
+      <w:del w:id="320" w:author="JSkinner" w:date="2010-04-03T13:01:00Z">
         <w:r>
           <w:delText xml:space="preserve"> </w:delText>
         </w:r>
@@ -4341,694 +4433,699 @@
         <w:pStyle w:val="Code"/>
       </w:pPr>
       <w:r>
-        <w:t>namespace RssWidgetPortableArea.Areas.RssWidget</w:t>
-      </w:r>
-    </w:p>
-    <w:p>
-      <w:pPr>
-        <w:pStyle w:val="Code"/>
-      </w:pPr>
+        <w:t>namespace RssWidgetPortableArea</w:t>
+      </w:r>
+      <w:del w:id="321" w:author="Jeffrey" w:date="2010-04-10T17:00:00Z">
+        <w:r>
+          <w:delText>.Areas.RssWidget</w:delText>
+        </w:r>
+      </w:del>
+    </w:p>
+    <w:p>
+      <w:pPr>
+        <w:pStyle w:val="Code"/>
+      </w:pPr>
+      <w:r>
+        <w:t>{</w:t>
+      </w:r>
+    </w:p>
+    <w:p>
+      <w:pPr>
+        <w:pStyle w:val="Code"/>
+      </w:pPr>
+      <w:r>
+        <w:t xml:space="preserve">    public static class HtmlHelperExtensions</w:t>
+      </w:r>
+    </w:p>
+    <w:p>
+      <w:pPr>
+        <w:pStyle w:val="Code"/>
+      </w:pPr>
+      <w:r>
+        <w:t xml:space="preserve">    {</w:t>
+      </w:r>
+    </w:p>
+    <w:p>
+      <w:pPr>
+        <w:pStyle w:val="Code"/>
+      </w:pPr>
+      <w:r>
+        <w:t xml:space="preserve">        public static void RssWidget(this HtmlHelper helper, string RssUrl)</w:t>
+      </w:r>
+    </w:p>
+    <w:p>
+      <w:pPr>
+        <w:pStyle w:val="Code"/>
+      </w:pPr>
+      <w:r>
+        <w:t xml:space="preserve">        {</w:t>
+      </w:r>
+    </w:p>
+    <w:p>
+      <w:pPr>
+        <w:pStyle w:val="Code"/>
+      </w:pPr>
+      <w:r>
+        <w:t xml:space="preserve">            helper.RenderAction("Index", "RssWidget", </w:t>
+      </w:r>
+      <w:r>
+        <w:t xml:space="preserve">    </w:t>
+      </w:r>
+      <w:del w:id="322" w:author="JSkinner" w:date="2010-04-03T12:02:00Z">
+        <w:r>
+          <w:tab/>
+        </w:r>
+      </w:del>
+      <w:ins w:id="323" w:author="JSkinner" w:date="2010-04-03T12:02:00Z">
+        <w:r>
+          <w:t xml:space="preserve">    </w:t>
+        </w:r>
+      </w:ins>
+      <w:del w:id="324" w:author="JSkinner" w:date="2010-04-03T12:02:00Z">
+        <w:r>
+          <w:tab/>
+        </w:r>
+      </w:del>
+      <w:ins w:id="325" w:author="JSkinner" w:date="2010-04-03T12:02:00Z">
+        <w:r>
+          <w:t xml:space="preserve">    </w:t>
+        </w:r>
+      </w:ins>
+      <w:r>
+        <w:t>#</w:t>
+      </w:r>
+      <w:del w:id="326" w:author="JSkinner" w:date="2010-04-03T13:02:00Z">
+        <w:r>
+          <w:delText>1</w:delText>
+        </w:r>
+      </w:del>
+      <w:ins w:id="327" w:author="JSkinner" w:date="2010-04-03T13:02:00Z">
+        <w:r>
+          <w:t>A</w:t>
+        </w:r>
+      </w:ins>
+    </w:p>
+    <w:p>
+      <w:pPr>
+        <w:pStyle w:val="Code"/>
+      </w:pPr>
+      <w:del w:id="328" w:author="JSkinner" w:date="2010-04-03T12:02:00Z">
+        <w:r>
+          <w:lastRenderedPageBreak/>
+          <w:tab/>
+        </w:r>
+      </w:del>
+      <w:ins w:id="329" w:author="JSkinner" w:date="2010-04-03T12:02:00Z">
+        <w:r>
+          <w:t xml:space="preserve">    </w:t>
+        </w:r>
+      </w:ins>
+      <w:del w:id="330" w:author="JSkinner" w:date="2010-04-03T12:02:00Z">
+        <w:r>
+          <w:tab/>
+        </w:r>
+      </w:del>
+      <w:ins w:id="331" w:author="JSkinner" w:date="2010-04-03T12:02:00Z">
+        <w:r>
+          <w:t xml:space="preserve">    </w:t>
+        </w:r>
+      </w:ins>
+      <w:del w:id="332" w:author="JSkinner" w:date="2010-04-03T12:02:00Z">
+        <w:r>
+          <w:tab/>
+        </w:r>
+      </w:del>
+      <w:ins w:id="333" w:author="JSkinner" w:date="2010-04-03T12:02:00Z">
+        <w:r>
+          <w:t xml:space="preserve">    </w:t>
+        </w:r>
+      </w:ins>
+      <w:del w:id="334" w:author="JSkinner" w:date="2010-04-03T12:02:00Z">
+        <w:r>
+          <w:tab/>
+        </w:r>
+      </w:del>
+      <w:ins w:id="335" w:author="JSkinner" w:date="2010-04-03T12:02:00Z">
+        <w:r>
+          <w:t xml:space="preserve">    </w:t>
+        </w:r>
+      </w:ins>
+      <w:r>
+        <w:t>new {RssUrl, Area = "RssWidget"});</w:t>
+      </w:r>
+      <w:del w:id="336" w:author="JSkinner" w:date="2010-04-03T12:02:00Z">
+        <w:r>
+          <w:tab/>
+        </w:r>
+      </w:del>
+      <w:ins w:id="337" w:author="JSkinner" w:date="2010-04-03T12:02:00Z">
+        <w:r>
+          <w:t xml:space="preserve">    </w:t>
+        </w:r>
+      </w:ins>
+      <w:del w:id="338" w:author="JSkinner" w:date="2010-04-03T12:02:00Z">
+        <w:r>
+          <w:tab/>
+        </w:r>
+      </w:del>
+      <w:ins w:id="339" w:author="JSkinner" w:date="2010-04-03T12:02:00Z">
+        <w:r>
+          <w:t xml:space="preserve">    </w:t>
+        </w:r>
+      </w:ins>
+    </w:p>
+    <w:p>
+      <w:pPr>
+        <w:pStyle w:val="Code"/>
+      </w:pPr>
+      <w:r>
+        <w:t xml:space="preserve">        }</w:t>
+      </w:r>
+    </w:p>
+    <w:p>
+      <w:pPr>
+        <w:pStyle w:val="Code"/>
+      </w:pPr>
+      <w:r>
+        <w:t xml:space="preserve">    }</w:t>
+      </w:r>
+    </w:p>
+    <w:p>
+      <w:pPr>
+        <w:pStyle w:val="Code"/>
+      </w:pPr>
+      <w:r>
+        <w:t>}</w:t>
+      </w:r>
+    </w:p>
+    <w:p>
+      <w:pPr>
+        <w:pStyle w:val="CodeAnnotation"/>
+      </w:pPr>
+      <w:r>
+        <w:t>#</w:t>
+      </w:r>
+      <w:del w:id="340" w:author="JSkinner" w:date="2010-04-03T13:02:00Z">
+        <w:r>
+          <w:delText>1</w:delText>
+        </w:r>
+      </w:del>
+      <w:ins w:id="341" w:author="JSkinner" w:date="2010-04-03T13:02:00Z">
+        <w:r>
+          <w:t>A</w:t>
+        </w:r>
+      </w:ins>
+      <w:del w:id="342" w:author="JSkinner" w:date="2010-04-03T13:02:00Z">
+        <w:r>
+          <w:delText xml:space="preserve"> -</w:delText>
+        </w:r>
+      </w:del>
+      <w:r>
+        <w:t xml:space="preserve"> </w:t>
+      </w:r>
+      <w:del w:id="343" w:author="JSkinner" w:date="2010-04-03T13:02:00Z">
+        <w:r>
+          <w:delText xml:space="preserve">Call to </w:delText>
+        </w:r>
+      </w:del>
+      <w:r>
+        <w:t>RenderAction requires knowledge of the Area</w:t>
+      </w:r>
+      <w:ins w:id="344" w:author="JSkinner" w:date="2010-04-03T13:03:00Z">
+        <w:r>
+          <w:t>'</w:t>
+        </w:r>
+      </w:ins>
+      <w:r>
+        <w:t>s internals</w:t>
+      </w:r>
+    </w:p>
+    <w:p>
+      <w:pPr>
+        <w:pStyle w:val="Body1"/>
+      </w:pPr>
+    </w:p>
+    <w:p>
+      <w:pPr>
+        <w:pStyle w:val="Body1"/>
+      </w:pPr>
+      <w:r>
+        <w:t>The</w:t>
+      </w:r>
+      <w:del w:id="345" w:author="JSkinner" w:date="2010-04-03T13:02:00Z">
+        <w:r>
+          <w:delText xml:space="preserve"> </w:delText>
+        </w:r>
+      </w:del>
+      <w:r>
+        <w:t xml:space="preserve"> </w:t>
+      </w:r>
+      <w:r>
+        <w:rPr>
+          <w:rStyle w:val="CodeinText"/>
+        </w:rPr>
+        <w:t>HtmlHelper</w:t>
+      </w:r>
+      <w:r>
+        <w:t xml:space="preserve"> extension method, displayed in Listing 22.7, shows a call to </w:t>
+      </w:r>
+      <w:r>
+        <w:rPr>
+          <w:rStyle w:val="CodeinText"/>
+        </w:rPr>
+        <w:t>RenderAction</w:t>
+      </w:r>
+      <w:r>
+        <w:t xml:space="preserve"> which could easily be put into an applications view</w:t>
+      </w:r>
+      <w:del w:id="346" w:author="JSkinner" w:date="2010-04-03T13:02:00Z">
+        <w:r>
+          <w:delText>,</w:delText>
+        </w:r>
+      </w:del>
+      <w:r>
+        <w:t xml:space="preserve"> to call into the </w:t>
+      </w:r>
+      <w:r>
+        <w:t>portable area</w:t>
+      </w:r>
+      <w:r>
+        <w:t>, but this call does required knowledge about the internals of the Area. By moving this code into a</w:t>
+      </w:r>
+      <w:ins w:id="347" w:author="JSkinner" w:date="2010-04-03T13:02:00Z">
+        <w:r>
+          <w:t>n</w:t>
+        </w:r>
+      </w:ins>
+      <w:r>
+        <w:t xml:space="preserve"> </w:t>
+      </w:r>
+      <w:del w:id="348" w:author="JSkinner" w:date="2010-04-03T13:02:00Z">
+        <w:r>
+          <w:delText xml:space="preserve">Html </w:delText>
+        </w:r>
+      </w:del>
+      <w:ins w:id="349" w:author="JSkinner" w:date="2010-04-03T13:02:00Z">
+        <w:r>
+          <w:t xml:space="preserve">HTML </w:t>
+        </w:r>
+      </w:ins>
+      <w:del w:id="350" w:author="JSkinner" w:date="2010-04-03T13:02:00Z">
+        <w:r>
+          <w:delText xml:space="preserve">Helper </w:delText>
+        </w:r>
+      </w:del>
+      <w:ins w:id="351" w:author="JSkinner" w:date="2010-04-03T13:02:00Z">
+        <w:r>
+          <w:t xml:space="preserve">helper </w:t>
+        </w:r>
+      </w:ins>
+      <w:r>
+        <w:t xml:space="preserve">extension method, all of that </w:t>
+      </w:r>
+      <w:r>
+        <w:t>portable area</w:t>
+      </w:r>
+      <w:r>
+        <w:t xml:space="preserve"> specific code can be pushed into the </w:t>
+      </w:r>
+      <w:r>
+        <w:t>portable area</w:t>
+      </w:r>
+      <w:r>
+        <w:t xml:space="preserve">.  By doing this the developer using the </w:t>
+      </w:r>
+      <w:del w:id="352" w:author="JSkinner" w:date="2010-04-03T13:03:00Z">
+        <w:r>
+          <w:delText xml:space="preserve">Area </w:delText>
+        </w:r>
+      </w:del>
+      <w:ins w:id="353" w:author="JSkinner" w:date="2010-04-03T13:03:00Z">
+        <w:r>
+          <w:t xml:space="preserve">area </w:t>
+        </w:r>
+      </w:ins>
+      <w:r>
+        <w:t xml:space="preserve">just needs to worry about where the widget should be displayed in the application and what </w:t>
+      </w:r>
+      <w:r>
+        <w:t>RSS</w:t>
+      </w:r>
+      <w:r>
+        <w:t xml:space="preserve"> </w:t>
+      </w:r>
+      <w:del w:id="354" w:author="JSkinner" w:date="2010-04-03T13:03:00Z">
+        <w:r>
+          <w:delText xml:space="preserve">url </w:delText>
+        </w:r>
+      </w:del>
+      <w:ins w:id="355" w:author="JSkinner" w:date="2010-04-03T13:03:00Z">
+        <w:r>
+          <w:t xml:space="preserve">URL </w:t>
+        </w:r>
+      </w:ins>
+      <w:r>
+        <w:t xml:space="preserve">needs to be displayed.  Making this separation of concerns allows the </w:t>
+      </w:r>
+      <w:r>
+        <w:t>portable area</w:t>
+      </w:r>
+      <w:r>
+        <w:t xml:space="preserve"> developer the flexibility to make internal changes to the implementation while </w:t>
+      </w:r>
+      <w:del w:id="356" w:author="JSkinner" w:date="2010-04-03T13:03:00Z">
+        <w:r>
+          <w:delText xml:space="preserve"> </w:delText>
+        </w:r>
+      </w:del>
+      <w:r>
+        <w:t>leaving the public facing interface nice and simple.</w:t>
+      </w:r>
+    </w:p>
+    <w:p>
+      <w:pPr>
+        <w:pStyle w:val="Head1"/>
+      </w:pPr>
+      <w:r>
+        <w:t>22.</w:t>
+      </w:r>
+      <w:ins w:id="357" w:author="User" w:date="2010-04-08T23:26:00Z">
+        <w:r>
+          <w:t>5</w:t>
+        </w:r>
+      </w:ins>
+      <w:del w:id="358" w:author="User" w:date="2010-04-08T23:26:00Z">
+        <w:r>
+          <w:delText>4</w:delText>
+        </w:r>
+      </w:del>
+      <w:r>
+        <w:t xml:space="preserve"> Distributing the RSS Widget </w:t>
+      </w:r>
+    </w:p>
+    <w:p>
+      <w:pPr>
+        <w:pStyle w:val="Body1"/>
+      </w:pPr>
+      <w:r>
+        <w:t xml:space="preserve">So far we covered how to create the widget as well as how to use it from a MVC application. The one missing piece is distributing the RSS Widget </w:t>
+      </w:r>
+      <w:r>
+        <w:t>portable area</w:t>
+      </w:r>
+      <w:r>
+        <w:t xml:space="preserve">.  This entire component was written in a way that allows it to be compiled down to one file.  </w:t>
+      </w:r>
+      <w:del w:id="359" w:author="JSkinner" w:date="2010-04-03T13:03:00Z">
+        <w:r>
+          <w:delText>The i</w:delText>
+        </w:r>
+      </w:del>
+      <w:ins w:id="360" w:author="JSkinner" w:date="2010-04-03T13:03:00Z">
+        <w:r>
+          <w:t>I</w:t>
+        </w:r>
+      </w:ins>
+      <w:r>
+        <w:t xml:space="preserve">n order to use this </w:t>
+      </w:r>
+      <w:r>
+        <w:t>portable area</w:t>
+      </w:r>
+      <w:r>
+        <w:t xml:space="preserve"> from an MVC Application, the application just needs the </w:t>
+      </w:r>
+      <w:r>
+        <w:t>portable area</w:t>
+      </w:r>
+      <w:r>
+        <w:t xml:space="preserve"> in its bin directory.  So distributing the </w:t>
+      </w:r>
+      <w:r>
+        <w:t>portable area</w:t>
+      </w:r>
+      <w:r>
+        <w:t xml:space="preserve"> just consists of distributing the </w:t>
+      </w:r>
+      <w:r>
+        <w:t>DLL</w:t>
+      </w:r>
+      <w:r>
+        <w:t xml:space="preserve">.  In order to do the right thing, we recommend distributing </w:t>
+      </w:r>
+      <w:r>
+        <w:t>portable area</w:t>
+      </w:r>
+      <w:r>
+        <w:t xml:space="preserve">s through a zip file and that package should include the assembly, a readme file that explains what the </w:t>
+      </w:r>
+      <w:r>
+        <w:t>portable area</w:t>
+      </w:r>
+      <w:r>
+        <w:t xml:space="preserve"> is intended to do, </w:t>
+      </w:r>
+      <w:r>
+        <w:t xml:space="preserve">and </w:t>
+      </w:r>
+      <w:r>
+        <w:t xml:space="preserve">a sample application that shows how to use the </w:t>
+      </w:r>
+      <w:r>
+        <w:t>portable area</w:t>
+      </w:r>
+      <w:r>
+        <w:t>. Developers should also consider including a license, which</w:t>
+      </w:r>
+      <w:r>
+        <w:t xml:space="preserve"> makes it very clear to anyone </w:t>
+      </w:r>
+      <w:r>
+        <w:t xml:space="preserve">using the portable area </w:t>
+      </w:r>
+      <w:r>
+        <w:t xml:space="preserve">of how </w:t>
+      </w:r>
+      <w:r>
+        <w:t>it is</w:t>
+      </w:r>
+      <w:r>
+        <w:t xml:space="preserve"> intended to </w:t>
+      </w:r>
+      <w:r>
+        <w:t>be distributed and used</w:t>
+      </w:r>
+      <w:r>
+        <w:t xml:space="preserve">.  </w:t>
+      </w:r>
+    </w:p>
+    <w:p>
+      <w:pPr>
+        <w:pStyle w:val="Body"/>
+      </w:pPr>
+      <w:r>
+        <w:t xml:space="preserve">We do not see </w:t>
+      </w:r>
+      <w:r>
+        <w:t>portable area</w:t>
+      </w:r>
+      <w:r>
+        <w:t xml:space="preserve">s being </w:t>
+      </w:r>
+      <w:r>
+        <w:t xml:space="preserve">a tool </w:t>
+      </w:r>
+      <w:r>
+        <w:t xml:space="preserve">that is tied to just open source or component vendors exclusively.  The concept demonstrates the technical solution to </w:t>
+      </w:r>
+      <w:r>
+        <w:t>easily sharing</w:t>
+      </w:r>
+      <w:r>
+        <w:t xml:space="preserve"> functionality.  We see this as being very interesting to both open source and closed source developers and companies.</w:t>
+      </w:r>
+    </w:p>
+    <w:p>
+      <w:pPr>
+        <w:pStyle w:val="Head1"/>
+      </w:pPr>
+      <w:r>
+        <w:t>22.</w:t>
+      </w:r>
+      <w:ins w:id="361" w:author="User" w:date="2010-04-08T23:26:00Z">
+        <w:r>
+          <w:t>6</w:t>
+        </w:r>
+      </w:ins>
+      <w:del w:id="362" w:author="User" w:date="2010-04-08T23:26:00Z">
+        <w:r>
+          <w:delText>5</w:delText>
+        </w:r>
+      </w:del>
+      <w:r>
+        <w:t xml:space="preserve"> Interacting with the </w:t>
+      </w:r>
+      <w:r>
+        <w:t>portable area</w:t>
+      </w:r>
+      <w:r>
+        <w:t xml:space="preserve"> </w:t>
+      </w:r>
+      <w:r>
+        <w:t>bus</w:t>
+      </w:r>
+    </w:p>
+    <w:p>
+      <w:pPr>
+        <w:pStyle w:val="Body1"/>
+      </w:pPr>
+      <w:r>
+        <w:t xml:space="preserve">The samples that we have covered so far have solved some pretty specific problems. These examples have been able to take little input from the hosting application and provide some useful benefits.  In most cases, a </w:t>
+      </w:r>
+      <w:r>
+        <w:t>portable area</w:t>
+      </w:r>
+      <w:r>
+        <w:t xml:space="preserve"> will need to programmatically interact with the hosting application. Rather than leaving the method for doing this up to each </w:t>
+      </w:r>
+      <w:r>
+        <w:t>portable area</w:t>
+      </w:r>
+      <w:r>
+        <w:t xml:space="preserve"> developer, the MvcContrib project laid out a very simple but effective manor for enabling this communication.  The mechanism is a mes</w:t>
+      </w:r>
+      <w:r>
+        <w:t>sage bus.  Specifically, the bu</w:t>
+      </w:r>
+      <w:r>
+        <w:t xml:space="preserve">s was created to allow synchronous communication to send and receive messages that the </w:t>
+      </w:r>
+      <w:r>
+        <w:t>portable area</w:t>
+      </w:r>
+      <w:r>
+        <w:t xml:space="preserve"> defines.   If there was a login </w:t>
+      </w:r>
+      <w:r>
+        <w:t>portable area</w:t>
+      </w:r>
+      <w:r>
+        <w:t xml:space="preserve"> only provided the user interface and did not provide its own data store for looking up username and passwords, than it</w:t>
+      </w:r>
+      <w:r>
+        <w:t xml:space="preserve"> could send a </w:t>
+      </w:r>
       <w:r>
         <w:lastRenderedPageBreak/>
-        <w:t>{</w:t>
-      </w:r>
-    </w:p>
-    <w:p>
-      <w:pPr>
-        <w:pStyle w:val="Code"/>
-      </w:pPr>
-      <w:r>
-        <w:t xml:space="preserve">    public static class HtmlHelperExtensions</w:t>
-      </w:r>
-    </w:p>
-    <w:p>
-      <w:pPr>
-        <w:pStyle w:val="Code"/>
-      </w:pPr>
-      <w:r>
-        <w:t xml:space="preserve">    {</w:t>
-      </w:r>
-    </w:p>
-    <w:p>
-      <w:pPr>
-        <w:pStyle w:val="Code"/>
-      </w:pPr>
-      <w:r>
-        <w:t xml:space="preserve">        public static void RssWidget(this HtmlHelper helper, string RssUrl)</w:t>
-      </w:r>
-    </w:p>
-    <w:p>
-      <w:pPr>
-        <w:pStyle w:val="Code"/>
-      </w:pPr>
-      <w:r>
-        <w:t xml:space="preserve">        {</w:t>
-      </w:r>
-    </w:p>
-    <w:p>
-      <w:pPr>
-        <w:pStyle w:val="Code"/>
-      </w:pPr>
-      <w:r>
-        <w:t xml:space="preserve">            helper.RenderAction("Index", "RssWidget", </w:t>
-      </w:r>
-      <w:r>
-        <w:t xml:space="preserve">    </w:t>
-      </w:r>
-      <w:del w:id="313" w:author="JSkinner" w:date="2010-04-03T12:02:00Z">
-        <w:r>
-          <w:tab/>
-        </w:r>
-      </w:del>
-      <w:ins w:id="314" w:author="JSkinner" w:date="2010-04-03T12:02:00Z">
-        <w:r>
-          <w:t xml:space="preserve">    </w:t>
-        </w:r>
-      </w:ins>
-      <w:del w:id="315" w:author="JSkinner" w:date="2010-04-03T12:02:00Z">
-        <w:r>
-          <w:tab/>
-        </w:r>
-      </w:del>
-      <w:ins w:id="316" w:author="JSkinner" w:date="2010-04-03T12:02:00Z">
-        <w:r>
-          <w:t xml:space="preserve">    </w:t>
-        </w:r>
-      </w:ins>
-      <w:r>
-        <w:t>#</w:t>
-      </w:r>
-      <w:del w:id="317" w:author="JSkinner" w:date="2010-04-03T13:02:00Z">
-        <w:r>
-          <w:delText>1</w:delText>
-        </w:r>
-      </w:del>
-      <w:ins w:id="318" w:author="JSkinner" w:date="2010-04-03T13:02:00Z">
-        <w:r>
-          <w:t>A</w:t>
-        </w:r>
-      </w:ins>
-    </w:p>
-    <w:p>
-      <w:pPr>
-        <w:pStyle w:val="Code"/>
-      </w:pPr>
-      <w:del w:id="319" w:author="JSkinner" w:date="2010-04-03T12:02:00Z">
-        <w:r>
-          <w:tab/>
-        </w:r>
-      </w:del>
-      <w:ins w:id="320" w:author="JSkinner" w:date="2010-04-03T12:02:00Z">
-        <w:r>
-          <w:t xml:space="preserve">    </w:t>
-        </w:r>
-      </w:ins>
-      <w:del w:id="321" w:author="JSkinner" w:date="2010-04-03T12:02:00Z">
-        <w:r>
-          <w:tab/>
-        </w:r>
-      </w:del>
-      <w:ins w:id="322" w:author="JSkinner" w:date="2010-04-03T12:02:00Z">
-        <w:r>
-          <w:t xml:space="preserve">    </w:t>
-        </w:r>
-      </w:ins>
-      <w:del w:id="323" w:author="JSkinner" w:date="2010-04-03T12:02:00Z">
-        <w:r>
-          <w:tab/>
-        </w:r>
-      </w:del>
-      <w:ins w:id="324" w:author="JSkinner" w:date="2010-04-03T12:02:00Z">
-        <w:r>
-          <w:t xml:space="preserve">    </w:t>
-        </w:r>
-      </w:ins>
-      <w:del w:id="325" w:author="JSkinner" w:date="2010-04-03T12:02:00Z">
-        <w:r>
-          <w:tab/>
-        </w:r>
-      </w:del>
-      <w:ins w:id="326" w:author="JSkinner" w:date="2010-04-03T12:02:00Z">
-        <w:r>
-          <w:t xml:space="preserve">    </w:t>
-        </w:r>
-      </w:ins>
-      <w:r>
-        <w:t>new {RssUrl, Area = "RssWidget"});</w:t>
-      </w:r>
-      <w:del w:id="327" w:author="JSkinner" w:date="2010-04-03T12:02:00Z">
-        <w:r>
-          <w:tab/>
-        </w:r>
-      </w:del>
-      <w:ins w:id="328" w:author="JSkinner" w:date="2010-04-03T12:02:00Z">
-        <w:r>
-          <w:t xml:space="preserve">    </w:t>
-        </w:r>
-      </w:ins>
-      <w:del w:id="329" w:author="JSkinner" w:date="2010-04-03T12:02:00Z">
-        <w:r>
-          <w:tab/>
-        </w:r>
-      </w:del>
-      <w:ins w:id="330" w:author="JSkinner" w:date="2010-04-03T12:02:00Z">
-        <w:r>
-          <w:t xml:space="preserve">    </w:t>
-        </w:r>
-      </w:ins>
-    </w:p>
-    <w:p>
-      <w:pPr>
-        <w:pStyle w:val="Code"/>
-      </w:pPr>
-      <w:r>
-        <w:t xml:space="preserve">        }</w:t>
-      </w:r>
-    </w:p>
-    <w:p>
-      <w:pPr>
-        <w:pStyle w:val="Code"/>
-      </w:pPr>
-      <w:r>
-        <w:t xml:space="preserve">    }</w:t>
-      </w:r>
-    </w:p>
-    <w:p>
-      <w:pPr>
-        <w:pStyle w:val="Code"/>
-      </w:pPr>
-      <w:r>
-        <w:t>}</w:t>
+        <w:t>message on the bu</w:t>
+      </w:r>
+      <w:r>
+        <w:t>s and the hosting application could than look up a username in its custom user data</w:t>
+      </w:r>
+      <w:r>
+        <w:t xml:space="preserve"> </w:t>
+      </w:r>
+      <w:r>
+        <w:t xml:space="preserve">store as well as compare the password and then return the message letting the </w:t>
+      </w:r>
+      <w:r>
+        <w:t>portable area</w:t>
+      </w:r>
+      <w:r>
+        <w:t xml:space="preserve"> know if the user credentials are valid.  </w:t>
+      </w:r>
+      <w:r>
+        <w:t>Let's</w:t>
+      </w:r>
+      <w:r>
+        <w:t xml:space="preserve"> look at how a message is sent from a </w:t>
+      </w:r>
+      <w:r>
+        <w:t>portable area</w:t>
+      </w:r>
+      <w:r>
+        <w:t>.  A call to send a message down the bu</w:t>
+      </w:r>
+      <w:del w:id="363" w:author="JSkinner" w:date="2010-04-03T13:06:00Z">
+        <w:r>
+          <w:delText>s</w:delText>
+        </w:r>
+      </w:del>
+      <w:r>
+        <w:t>s is displayed in Listing 22.8.</w:t>
+      </w:r>
+    </w:p>
+    <w:p>
+      <w:pPr>
+        <w:pStyle w:val="CodeListingCaption"/>
+      </w:pPr>
+      <w:r>
+        <w:t xml:space="preserve">Listing 22.8 Sending a message to the host through the </w:t>
+      </w:r>
+      <w:r>
+        <w:t>Bus</w:t>
+      </w:r>
+    </w:p>
+    <w:p>
+      <w:pPr>
+        <w:pStyle w:val="Code"/>
+      </w:pPr>
+      <w:r>
+        <w:t>MvcContrib.Bus.Send(new RssWidgetRenderedMessage{Url = RssUrl});</w:t>
+      </w:r>
+      <w:r>
+        <w:t xml:space="preserve"> </w:t>
+      </w:r>
+    </w:p>
+    <w:p>
+      <w:pPr>
+        <w:pStyle w:val="Body1"/>
+      </w:pPr>
+      <w:r>
+        <w:t>This example shows one way message being sent to an application, say for logging purposes.  In order for a message to be received the host application needs to register a handler.</w:t>
+      </w:r>
+    </w:p>
+    <w:p>
+      <w:pPr>
+        <w:pStyle w:val="CodeListingCaption"/>
+      </w:pPr>
+      <w:r>
+        <w:t>Listing 22.9 Registering a message handler</w:t>
+      </w:r>
+    </w:p>
+    <w:p>
+      <w:pPr>
+        <w:pStyle w:val="Code"/>
+      </w:pPr>
+      <w:r>
+        <w:t>MvcContrib.Bus.AddMessageHandler(typeof(RssMessageHandler));</w:t>
+      </w:r>
+      <w:r>
+        <w:t xml:space="preserve"> </w:t>
       </w:r>
     </w:p>
     <w:p>
       <w:pPr>
         <w:pStyle w:val="CodeAnnotation"/>
       </w:pPr>
-      <w:r>
-        <w:t>#</w:t>
-      </w:r>
-      <w:del w:id="331" w:author="JSkinner" w:date="2010-04-03T13:02:00Z">
-        <w:r>
-          <w:delText>1</w:delText>
-        </w:r>
-      </w:del>
-      <w:ins w:id="332" w:author="JSkinner" w:date="2010-04-03T13:02:00Z">
-        <w:r>
-          <w:t>A</w:t>
-        </w:r>
-      </w:ins>
-      <w:del w:id="333" w:author="JSkinner" w:date="2010-04-03T13:02:00Z">
-        <w:r>
-          <w:delText xml:space="preserve"> -</w:delText>
-        </w:r>
-      </w:del>
-      <w:r>
-        <w:t xml:space="preserve"> </w:t>
-      </w:r>
-      <w:del w:id="334" w:author="JSkinner" w:date="2010-04-03T13:02:00Z">
-        <w:r>
-          <w:delText xml:space="preserve">Call to </w:delText>
-        </w:r>
-      </w:del>
-      <w:r>
-        <w:t>RenderAction requires knowledge of the Area</w:t>
-      </w:r>
-      <w:ins w:id="335" w:author="JSkinner" w:date="2010-04-03T13:03:00Z">
-        <w:r>
-          <w:t>'</w:t>
-        </w:r>
-      </w:ins>
-      <w:r>
-        <w:t>s internals</w:t>
-      </w:r>
     </w:p>
     <w:p>
       <w:pPr>
         <w:pStyle w:val="Body1"/>
       </w:pPr>
-    </w:p>
-    <w:p>
-      <w:pPr>
-        <w:pStyle w:val="Body1"/>
-      </w:pPr>
-      <w:r>
-        <w:t>The</w:t>
-      </w:r>
-      <w:del w:id="336" w:author="JSkinner" w:date="2010-04-03T13:02:00Z">
-        <w:r>
-          <w:delText xml:space="preserve"> </w:delText>
-        </w:r>
-      </w:del>
-      <w:r>
-        <w:t xml:space="preserve"> </w:t>
+      <w:r>
+        <w:t xml:space="preserve">Registering a message handler is a one line call that should only happen once in an application. This code should be called at the application startup.  The </w:t>
+      </w:r>
+      <w:r>
+        <w:t>Bus</w:t>
+      </w:r>
+      <w:r>
+        <w:t xml:space="preserve"> will keep track of the handlers and messages and make sure the handlers are called when needed.  The code that is more interesting is that </w:t>
       </w:r>
       <w:r>
         <w:rPr>
           <w:rStyle w:val="CodeinText"/>
-        </w:rPr>
-        <w:t>HtmlHelper</w:t>
-      </w:r>
-      <w:r>
-        <w:t xml:space="preserve"> extension method, displayed in Listing 22.7, shows a call to </w:t>
-      </w:r>
-      <w:r>
-        <w:rPr>
-          <w:rStyle w:val="CodeinText"/>
-        </w:rPr>
-        <w:t>RenderAction</w:t>
-      </w:r>
-      <w:r>
-        <w:t xml:space="preserve"> which could easily be put into an applications view</w:t>
-      </w:r>
-      <w:del w:id="337" w:author="JSkinner" w:date="2010-04-03T13:02:00Z">
-        <w:r>
-          <w:delText>,</w:delText>
-        </w:r>
-      </w:del>
-      <w:r>
-        <w:t xml:space="preserve"> to call into the </w:t>
-      </w:r>
-      <w:r>
-        <w:t>portable area</w:t>
-      </w:r>
-      <w:r>
-        <w:t>, but this call does required knowledge about the internals of the Area. By moving this code into a</w:t>
-      </w:r>
-      <w:ins w:id="338" w:author="JSkinner" w:date="2010-04-03T13:02:00Z">
-        <w:r>
-          <w:t>n</w:t>
-        </w:r>
-      </w:ins>
-      <w:r>
-        <w:t xml:space="preserve"> </w:t>
-      </w:r>
-      <w:del w:id="339" w:author="JSkinner" w:date="2010-04-03T13:02:00Z">
-        <w:r>
-          <w:delText xml:space="preserve">Html </w:delText>
-        </w:r>
-      </w:del>
-      <w:ins w:id="340" w:author="JSkinner" w:date="2010-04-03T13:02:00Z">
-        <w:r>
-          <w:t xml:space="preserve">HTML </w:t>
-        </w:r>
-      </w:ins>
-      <w:del w:id="341" w:author="JSkinner" w:date="2010-04-03T13:02:00Z">
-        <w:r>
-          <w:delText xml:space="preserve">Helper </w:delText>
-        </w:r>
-      </w:del>
-      <w:ins w:id="342" w:author="JSkinner" w:date="2010-04-03T13:02:00Z">
-        <w:r>
-          <w:t xml:space="preserve">helper </w:t>
-        </w:r>
-      </w:ins>
-      <w:r>
-        <w:t xml:space="preserve">extension method, all of that </w:t>
-      </w:r>
-      <w:r>
-        <w:t>portable area</w:t>
-      </w:r>
-      <w:r>
-        <w:t xml:space="preserve"> specific code can be pushed into the </w:t>
-      </w:r>
-      <w:r>
-        <w:t>portable area</w:t>
-      </w:r>
-      <w:r>
-        <w:t xml:space="preserve">.  By doing this the developer using the </w:t>
-      </w:r>
-      <w:del w:id="343" w:author="JSkinner" w:date="2010-04-03T13:03:00Z">
-        <w:r>
-          <w:delText xml:space="preserve">Area </w:delText>
-        </w:r>
-      </w:del>
-      <w:ins w:id="344" w:author="JSkinner" w:date="2010-04-03T13:03:00Z">
-        <w:r>
-          <w:t xml:space="preserve">area </w:t>
-        </w:r>
-      </w:ins>
-      <w:r>
-        <w:t xml:space="preserve">just needs to worry about where the widget should be displayed in the application and what </w:t>
-      </w:r>
-      <w:r>
-        <w:t>RSS</w:t>
-      </w:r>
-      <w:r>
-        <w:t xml:space="preserve"> </w:t>
-      </w:r>
-      <w:del w:id="345" w:author="JSkinner" w:date="2010-04-03T13:03:00Z">
-        <w:r>
-          <w:delText xml:space="preserve">url </w:delText>
-        </w:r>
-      </w:del>
-      <w:ins w:id="346" w:author="JSkinner" w:date="2010-04-03T13:03:00Z">
-        <w:r>
-          <w:t xml:space="preserve">URL </w:t>
-        </w:r>
-      </w:ins>
-      <w:r>
-        <w:t xml:space="preserve">needs to be displayed.  Making this separation of concerns allows the </w:t>
-      </w:r>
-      <w:r>
-        <w:t>portable area</w:t>
-      </w:r>
-      <w:r>
-        <w:t xml:space="preserve"> developer the flexibility to make internal changes to the implementation while </w:t>
-      </w:r>
-      <w:del w:id="347" w:author="JSkinner" w:date="2010-04-03T13:03:00Z">
-        <w:r>
-          <w:delText xml:space="preserve"> </w:delText>
-        </w:r>
-      </w:del>
-      <w:r>
-        <w:t>leaving the public facing interface nice and simple.</w:t>
-      </w:r>
-    </w:p>
-    <w:p>
-      <w:pPr>
-        <w:pStyle w:val="Head1"/>
-      </w:pPr>
-      <w:r>
-        <w:t>22.</w:t>
-      </w:r>
-      <w:ins w:id="348" w:author="User" w:date="2010-04-08T23:26:00Z">
-        <w:r>
-          <w:t>5</w:t>
-        </w:r>
-      </w:ins>
-      <w:del w:id="349" w:author="User" w:date="2010-04-08T23:26:00Z">
-        <w:r>
-          <w:delText>4</w:delText>
-        </w:r>
-      </w:del>
-      <w:r>
-        <w:t xml:space="preserve"> Distributing the RSS Widget </w:t>
-      </w:r>
-    </w:p>
-    <w:p>
-      <w:pPr>
-        <w:pStyle w:val="Body1"/>
-      </w:pPr>
-      <w:r>
-        <w:t xml:space="preserve">So far we covered how to create the widget as well as how to use it from a MVC application. The one missing piece is distributing the RSS Widget </w:t>
-      </w:r>
-      <w:r>
-        <w:t>portable area</w:t>
-      </w:r>
-      <w:r>
-        <w:t xml:space="preserve">.  This entire component was written in a way that allows it to be compiled down to one file.  </w:t>
-      </w:r>
-      <w:del w:id="350" w:author="JSkinner" w:date="2010-04-03T13:03:00Z">
-        <w:r>
-          <w:delText>The i</w:delText>
-        </w:r>
-      </w:del>
-      <w:ins w:id="351" w:author="JSkinner" w:date="2010-04-03T13:03:00Z">
-        <w:r>
-          <w:t>I</w:t>
-        </w:r>
-      </w:ins>
-      <w:r>
-        <w:t xml:space="preserve">n order to use this </w:t>
-      </w:r>
-      <w:r>
-        <w:t>portable area</w:t>
-      </w:r>
-      <w:r>
-        <w:t xml:space="preserve"> from an MVC Application, the application just needs the </w:t>
-      </w:r>
-      <w:r>
-        <w:t>portable area</w:t>
-      </w:r>
-      <w:r>
-        <w:t xml:space="preserve"> in its bin directory.  So distributing the </w:t>
-      </w:r>
-      <w:r>
-        <w:t>portable area</w:t>
-      </w:r>
-      <w:r>
-        <w:t xml:space="preserve"> just consists of distributing the </w:t>
-      </w:r>
-      <w:r>
-        <w:t>DLL</w:t>
-      </w:r>
-      <w:r>
-        <w:t xml:space="preserve">.  In order to do the right thing, we recommend distributing </w:t>
-      </w:r>
-      <w:r>
-        <w:t>portable area</w:t>
-      </w:r>
-      <w:r>
-        <w:t xml:space="preserve">s through a zip file and that package should include the assembly, a readme file that explains what the </w:t>
-      </w:r>
-      <w:r>
-        <w:t>portable area</w:t>
-      </w:r>
-      <w:r>
-        <w:t xml:space="preserve"> is intended to do, </w:t>
-      </w:r>
-      <w:r>
-        <w:t xml:space="preserve">and </w:t>
-      </w:r>
-      <w:r>
-        <w:t xml:space="preserve">a sample application that shows how to use the </w:t>
-      </w:r>
-      <w:r>
-        <w:t>portable area</w:t>
-      </w:r>
-      <w:r>
-        <w:t>. Developers should also consider including a license, which</w:t>
-      </w:r>
-      <w:r>
-        <w:t xml:space="preserve"> makes it very clear to anyone </w:t>
-      </w:r>
-      <w:r>
-        <w:t xml:space="preserve">using the portable area </w:t>
-      </w:r>
-      <w:r>
-        <w:t xml:space="preserve">of how </w:t>
-      </w:r>
-      <w:r>
-        <w:t>it is</w:t>
-      </w:r>
-      <w:r>
-        <w:t xml:space="preserve"> intended to </w:t>
-      </w:r>
-      <w:r>
-        <w:t>be distributed and used</w:t>
-      </w:r>
-      <w:r>
-        <w:t xml:space="preserve">.  </w:t>
-      </w:r>
-    </w:p>
-    <w:p>
-      <w:pPr>
-        <w:pStyle w:val="Body"/>
-      </w:pPr>
-      <w:r>
-        <w:t xml:space="preserve">We do not see </w:t>
-      </w:r>
-      <w:r>
-        <w:t>portable area</w:t>
-      </w:r>
-      <w:r>
-        <w:t xml:space="preserve">s being </w:t>
-      </w:r>
-      <w:r>
-        <w:t xml:space="preserve">a tool </w:t>
-      </w:r>
-      <w:r>
-        <w:t xml:space="preserve">that is tied to just open source or component vendors exclusively.  The concept demonstrates the technical solution to </w:t>
-      </w:r>
-      <w:r>
-        <w:t>easily sharing</w:t>
-      </w:r>
-      <w:r>
-        <w:t xml:space="preserve"> functionality.  We see this as being very interesting to both open source and closed source developers and companies.</w:t>
-      </w:r>
-    </w:p>
-    <w:p>
-      <w:pPr>
-        <w:pStyle w:val="Head1"/>
-      </w:pPr>
-      <w:r>
-        <w:t>22.</w:t>
-      </w:r>
-      <w:ins w:id="352" w:author="User" w:date="2010-04-08T23:26:00Z">
-        <w:r>
-          <w:t>6</w:t>
-        </w:r>
-      </w:ins>
-      <w:del w:id="353" w:author="User" w:date="2010-04-08T23:26:00Z">
-        <w:r>
-          <w:delText>5</w:delText>
-        </w:r>
-      </w:del>
-      <w:r>
-        <w:t xml:space="preserve"> Interacting with the </w:t>
-      </w:r>
-      <w:r>
-        <w:t>portable area</w:t>
-      </w:r>
-      <w:r>
-        <w:t xml:space="preserve"> </w:t>
-      </w:r>
-      <w:r>
-        <w:t>bus</w:t>
-      </w:r>
-    </w:p>
-    <w:p>
-      <w:pPr>
-        <w:pStyle w:val="Body1"/>
-      </w:pPr>
-      <w:r>
-        <w:t xml:space="preserve">The samples that we have covered so far have solved some pretty specific problems. These examples have been able to take little input from the hosting application and provide some useful benefits.  In most cases, a </w:t>
-      </w:r>
-      <w:r>
-        <w:t>portable area</w:t>
-      </w:r>
-      <w:r>
-        <w:t xml:space="preserve"> will need to programmatically interact with the hosting application. Rather than leaving the method for doing this up to each </w:t>
-      </w:r>
-      <w:r>
-        <w:t>portable area</w:t>
-      </w:r>
-      <w:r>
-        <w:t xml:space="preserve"> developer, the MvcContrib project laid out a very simple but effective manor for </w:t>
-      </w:r>
-      <w:r>
-        <w:lastRenderedPageBreak/>
-        <w:t>enabling this communication.  The mechanism is a mes</w:t>
-      </w:r>
-      <w:r>
-        <w:t>sage bus.  Specifically, the bu</w:t>
-      </w:r>
-      <w:r>
-        <w:t xml:space="preserve">s was created to allow synchronous communication to send and receive messages that the </w:t>
-      </w:r>
-      <w:r>
-        <w:t>portable area</w:t>
-      </w:r>
-      <w:r>
-        <w:t xml:space="preserve"> defines.   If there was a login </w:t>
-      </w:r>
-      <w:r>
-        <w:t>portable area</w:t>
-      </w:r>
-      <w:r>
-        <w:t xml:space="preserve"> only provided the user interface and did not provide its own data store for looking up username and passwords, than it</w:t>
-      </w:r>
-      <w:r>
-        <w:t xml:space="preserve"> could send a message on the bu</w:t>
-      </w:r>
-      <w:r>
-        <w:t>s and the hosting application could than look up a username in its custom user data</w:t>
-      </w:r>
-      <w:r>
-        <w:t xml:space="preserve"> </w:t>
-      </w:r>
-      <w:r>
-        <w:t xml:space="preserve">store as well as compare the password and then return the message letting the </w:t>
-      </w:r>
-      <w:r>
-        <w:t>portable area</w:t>
-      </w:r>
-      <w:r>
-        <w:t xml:space="preserve"> know if the user credentials are valid.  </w:t>
-      </w:r>
-      <w:r>
-        <w:t>Let's</w:t>
-      </w:r>
-      <w:r>
-        <w:t xml:space="preserve"> look at how a message is sent from a </w:t>
-      </w:r>
-      <w:r>
-        <w:t>portable area</w:t>
-      </w:r>
-      <w:r>
-        <w:t>.  A call to send a message down the bu</w:t>
-      </w:r>
-      <w:del w:id="354" w:author="JSkinner" w:date="2010-04-03T13:06:00Z">
-        <w:r>
-          <w:delText>s</w:delText>
-        </w:r>
-      </w:del>
-      <w:r>
-        <w:t>s is displayed in Listing 22.8.</w:t>
-      </w:r>
-    </w:p>
-    <w:p>
-      <w:pPr>
-        <w:pStyle w:val="CodeListingCaption"/>
-      </w:pPr>
-      <w:r>
-        <w:t xml:space="preserve">Listing 22.8 Sending a message to the host through the </w:t>
-      </w:r>
-      <w:r>
-        <w:t>Bus</w:t>
-      </w:r>
-    </w:p>
-    <w:p>
-      <w:pPr>
-        <w:pStyle w:val="Code"/>
-      </w:pPr>
-      <w:r>
-        <w:t>MvcContrib.Bus.Send(new RssWidgetRenderedMessage{Url = RssUrl});</w:t>
-      </w:r>
-      <w:r>
-        <w:t xml:space="preserve"> </w:t>
-      </w:r>
-    </w:p>
-    <w:p>
-      <w:pPr>
-        <w:pStyle w:val="Body1"/>
-      </w:pPr>
-      <w:r>
-        <w:t>This example shows one way message being sent to an application, say for logging purposes.  In order for a message to be received the host application needs to register a handler.</w:t>
-      </w:r>
-    </w:p>
-    <w:p>
-      <w:pPr>
-        <w:pStyle w:val="CodeListingCaption"/>
-      </w:pPr>
-      <w:r>
-        <w:t>Listing 22.9 Registering a message handler</w:t>
-      </w:r>
-    </w:p>
-    <w:p>
-      <w:pPr>
-        <w:pStyle w:val="Code"/>
-      </w:pPr>
-      <w:r>
-        <w:t>MvcContrib.Bus.AddMessageHandler(typeof(RssMessageHandler));</w:t>
-      </w:r>
-      <w:r>
-        <w:t xml:space="preserve"> </w:t>
-      </w:r>
-    </w:p>
-    <w:p>
-      <w:pPr>
-        <w:pStyle w:val="CodeAnnotation"/>
-      </w:pPr>
-    </w:p>
-    <w:p>
-      <w:pPr>
-        <w:pStyle w:val="Body1"/>
-      </w:pPr>
-      <w:r>
-        <w:t xml:space="preserve">Registering a message handler is a one line call that should only happen once in an application. This code should be called at the application startup.  The </w:t>
-      </w:r>
-      <w:r>
-        <w:t>Bus</w:t>
-      </w:r>
-      <w:r>
-        <w:t xml:space="preserve"> will keep track of the handlers and messages and make sure the handlers are called when needed.  The code that is more interesting is that </w:t>
-      </w:r>
-      <w:r>
-        <w:rPr>
-          <w:rStyle w:val="CodeinText"/>
-          <w:rPrChange w:id="355" w:author="JSkinner" w:date="2010-04-03T13:06:00Z">
+          <w:rPrChange w:id="364" w:author="JSkinner" w:date="2010-04-03T13:06:00Z">
             <w:rPr>
               <w:rFonts w:ascii="Courier New" w:hAnsi="Courier New"/>
               <w:snapToGrid w:val="0"/>
@@ -5077,7 +5174,15 @@
         <w:pStyle w:val="Code"/>
       </w:pPr>
       <w:r>
-        <w:t>using RssWidgetPortableArea.Areas.RssWidget.Controllers;</w:t>
+        <w:t>using RssWidgetPortableArea</w:t>
+      </w:r>
+      <w:del w:id="365" w:author="Jeffrey" w:date="2010-04-10T17:00:00Z">
+        <w:r>
+          <w:delText>.Areas.RssWidget</w:delText>
+        </w:r>
+      </w:del>
+      <w:r>
+        <w:t>.Controllers;</w:t>
       </w:r>
     </w:p>
     <w:p>
@@ -5108,32 +5213,32 @@
       <w:r>
         <w:t xml:space="preserve">    public class RssMessageHandler : </w:t>
       </w:r>
-      <w:del w:id="356" w:author="JSkinner" w:date="2010-04-03T12:02:00Z">
+      <w:del w:id="366" w:author="JSkinner" w:date="2010-04-03T12:02:00Z">
         <w:r>
           <w:tab/>
         </w:r>
       </w:del>
-      <w:ins w:id="357" w:author="JSkinner" w:date="2010-04-03T12:02:00Z">
+      <w:ins w:id="367" w:author="JSkinner" w:date="2010-04-03T12:02:00Z">
         <w:r>
           <w:t xml:space="preserve">    </w:t>
         </w:r>
       </w:ins>
-      <w:del w:id="358" w:author="JSkinner" w:date="2010-04-03T12:02:00Z">
+      <w:del w:id="368" w:author="JSkinner" w:date="2010-04-03T12:02:00Z">
         <w:r>
           <w:tab/>
         </w:r>
       </w:del>
-      <w:ins w:id="359" w:author="JSkinner" w:date="2010-04-03T12:02:00Z">
+      <w:ins w:id="369" w:author="JSkinner" w:date="2010-04-03T12:02:00Z">
         <w:r>
           <w:t xml:space="preserve">    </w:t>
         </w:r>
       </w:ins>
-      <w:del w:id="360" w:author="JSkinner" w:date="2010-04-03T12:02:00Z">
+      <w:del w:id="370" w:author="JSkinner" w:date="2010-04-03T12:02:00Z">
         <w:r>
           <w:tab/>
         </w:r>
       </w:del>
-      <w:ins w:id="361" w:author="JSkinner" w:date="2010-04-03T12:02:00Z">
+      <w:ins w:id="371" w:author="JSkinner" w:date="2010-04-03T12:02:00Z">
         <w:r>
           <w:t xml:space="preserve">    </w:t>
         </w:r>
@@ -5141,32 +5246,32 @@
       <w:r>
         <w:t>MessageHandler&lt;RssWidgetRenderedMessage&gt;</w:t>
       </w:r>
-      <w:del w:id="362" w:author="JSkinner" w:date="2010-04-03T12:02:00Z">
+      <w:del w:id="372" w:author="JSkinner" w:date="2010-04-03T12:02:00Z">
         <w:r>
           <w:tab/>
         </w:r>
       </w:del>
-      <w:ins w:id="363" w:author="JSkinner" w:date="2010-04-03T12:02:00Z">
+      <w:ins w:id="373" w:author="JSkinner" w:date="2010-04-03T12:02:00Z">
         <w:r>
           <w:t xml:space="preserve">    </w:t>
         </w:r>
       </w:ins>
-      <w:del w:id="364" w:author="JSkinner" w:date="2010-04-03T12:02:00Z">
+      <w:del w:id="374" w:author="JSkinner" w:date="2010-04-03T12:02:00Z">
         <w:r>
           <w:tab/>
         </w:r>
       </w:del>
-      <w:ins w:id="365" w:author="JSkinner" w:date="2010-04-03T12:02:00Z">
+      <w:ins w:id="375" w:author="JSkinner" w:date="2010-04-03T12:02:00Z">
         <w:r>
           <w:t xml:space="preserve">    </w:t>
         </w:r>
       </w:ins>
-      <w:del w:id="366" w:author="JSkinner" w:date="2010-04-03T12:02:00Z">
+      <w:del w:id="376" w:author="JSkinner" w:date="2010-04-03T12:02:00Z">
         <w:r>
           <w:tab/>
         </w:r>
       </w:del>
-      <w:ins w:id="367" w:author="JSkinner" w:date="2010-04-03T12:02:00Z">
+      <w:ins w:id="377" w:author="JSkinner" w:date="2010-04-03T12:02:00Z">
         <w:r>
           <w:t xml:space="preserve">    </w:t>
         </w:r>
@@ -5174,7 +5279,7 @@
       <w:r>
         <w:t xml:space="preserve">     </w:t>
       </w:r>
-      <w:ins w:id="368" w:author="JSkinner" w:date="2010-04-03T13:07:00Z">
+      <w:ins w:id="378" w:author="JSkinner" w:date="2010-04-03T13:07:00Z">
         <w:r>
           <w:t xml:space="preserve">             </w:t>
         </w:r>
@@ -5182,12 +5287,12 @@
       <w:r>
         <w:t>#</w:t>
       </w:r>
-      <w:del w:id="369" w:author="JSkinner" w:date="2010-04-03T13:07:00Z">
+      <w:del w:id="379" w:author="JSkinner" w:date="2010-04-03T13:07:00Z">
         <w:r>
           <w:delText>1</w:delText>
         </w:r>
       </w:del>
-      <w:ins w:id="370" w:author="JSkinner" w:date="2010-04-03T13:07:00Z">
+      <w:ins w:id="380" w:author="JSkinner" w:date="2010-04-03T13:07:00Z">
         <w:r>
           <w:t>A</w:t>
         </w:r>
@@ -5205,13 +5310,13 @@
       <w:pPr>
         <w:pStyle w:val="Code"/>
         <w:rPr>
-          <w:ins w:id="371" w:author="JSkinner" w:date="2010-04-03T13:07:00Z"/>
+          <w:ins w:id="381" w:author="JSkinner" w:date="2010-04-03T13:07:00Z"/>
         </w:rPr>
       </w:pPr>
       <w:r>
         <w:t xml:space="preserve">        public override void Handle(</w:t>
       </w:r>
-      <w:ins w:id="372" w:author="JSkinner" w:date="2010-04-03T13:07:00Z">
+      <w:ins w:id="382" w:author="JSkinner" w:date="2010-04-03T13:07:00Z">
         <w:r>
           <w:t xml:space="preserve">                                 |#2</w:t>
         </w:r>
@@ -5221,7 +5326,7 @@
       <w:pPr>
         <w:pStyle w:val="Code"/>
       </w:pPr>
-      <w:ins w:id="373" w:author="JSkinner" w:date="2010-04-03T13:07:00Z">
+      <w:ins w:id="383" w:author="JSkinner" w:date="2010-04-03T13:07:00Z">
         <w:r>
           <w:t xml:space="preserve">             </w:t>
         </w:r>
@@ -5232,7 +5337,7 @@
       <w:r>
         <w:t xml:space="preserve"> </w:t>
       </w:r>
-      <w:ins w:id="374" w:author="JSkinner" w:date="2010-04-03T13:07:00Z">
+      <w:ins w:id="384" w:author="JSkinner" w:date="2010-04-03T13:07:00Z">
         <w:r>
           <w:t xml:space="preserve">                      |</w:t>
         </w:r>
@@ -5256,12 +5361,12 @@
       <w:r>
         <w:t xml:space="preserve">            //log the message to the applications log.</w:t>
       </w:r>
-      <w:del w:id="375" w:author="JSkinner" w:date="2010-04-03T12:02:00Z">
+      <w:del w:id="385" w:author="JSkinner" w:date="2010-04-03T12:02:00Z">
         <w:r>
           <w:tab/>
         </w:r>
       </w:del>
-      <w:ins w:id="376" w:author="JSkinner" w:date="2010-04-03T12:02:00Z">
+      <w:ins w:id="386" w:author="JSkinner" w:date="2010-04-03T12:02:00Z">
         <w:r>
           <w:t xml:space="preserve">    </w:t>
         </w:r>
@@ -5298,17 +5403,17 @@
       <w:r>
         <w:t>#</w:t>
       </w:r>
-      <w:del w:id="377" w:author="JSkinner" w:date="2010-04-03T13:07:00Z">
+      <w:del w:id="387" w:author="JSkinner" w:date="2010-04-03T13:07:00Z">
         <w:r>
           <w:delText>1</w:delText>
         </w:r>
       </w:del>
-      <w:ins w:id="378" w:author="JSkinner" w:date="2010-04-03T13:07:00Z">
+      <w:ins w:id="388" w:author="JSkinner" w:date="2010-04-03T13:07:00Z">
         <w:r>
           <w:t>A</w:t>
         </w:r>
       </w:ins>
-      <w:del w:id="379" w:author="JSkinner" w:date="2010-04-03T13:06:00Z">
+      <w:del w:id="389" w:author="JSkinner" w:date="2010-04-03T13:06:00Z">
         <w:r>
           <w:delText>-</w:delText>
         </w:r>
@@ -5324,17 +5429,17 @@
       <w:r>
         <w:t>#</w:t>
       </w:r>
-      <w:del w:id="380" w:author="JSkinner" w:date="2010-04-03T13:07:00Z">
+      <w:del w:id="390" w:author="JSkinner" w:date="2010-04-03T13:07:00Z">
         <w:r>
           <w:delText>2</w:delText>
         </w:r>
       </w:del>
-      <w:ins w:id="381" w:author="JSkinner" w:date="2010-04-03T13:07:00Z">
+      <w:ins w:id="391" w:author="JSkinner" w:date="2010-04-03T13:07:00Z">
         <w:r>
           <w:t>B</w:t>
         </w:r>
       </w:ins>
-      <w:del w:id="382" w:author="JSkinner" w:date="2010-04-03T13:06:00Z">
+      <w:del w:id="392" w:author="JSkinner" w:date="2010-04-03T13:06:00Z">
         <w:r>
           <w:delText xml:space="preserve"> -</w:delText>
         </w:r>
@@ -5348,7 +5453,6 @@
         <w:pStyle w:val="Body"/>
       </w:pPr>
       <w:r>
-        <w:lastRenderedPageBreak/>
         <w:t>Listing 22.10 demonstrates the boilerplate code required to implement a message h</w:t>
       </w:r>
       <w:r>
@@ -5360,7 +5464,7 @@
       <w:r>
         <w:rPr>
           <w:rStyle w:val="CodeinText"/>
-          <w:rPrChange w:id="383" w:author="JSkinner" w:date="2010-04-03T13:07:00Z">
+          <w:rPrChange w:id="393" w:author="JSkinner" w:date="2010-04-03T13:07:00Z">
             <w:rPr>
               <w:rFonts w:ascii="Courier New" w:hAnsi="Courier New"/>
               <w:snapToGrid w:val="0"/>
@@ -5384,14 +5488,15 @@
         <w:pStyle w:val="Head1"/>
       </w:pPr>
       <w:r>
+        <w:lastRenderedPageBreak/>
         <w:t>22.</w:t>
       </w:r>
-      <w:ins w:id="384" w:author="User" w:date="2010-04-08T23:27:00Z">
+      <w:ins w:id="394" w:author="User" w:date="2010-04-08T23:27:00Z">
         <w:r>
           <w:t>7</w:t>
         </w:r>
       </w:ins>
-      <w:del w:id="385" w:author="User" w:date="2010-04-08T23:27:00Z">
+      <w:del w:id="395" w:author="User" w:date="2010-04-08T23:27:00Z">
         <w:r>
           <w:delText>6</w:delText>
         </w:r>
@@ -5413,7 +5518,7 @@
       <w:r>
         <w:t>This chapter walked you through</w:t>
       </w:r>
-      <w:ins w:id="386" w:author="JSkinner" w:date="2010-04-03T13:07:00Z">
+      <w:ins w:id="396" w:author="JSkinner" w:date="2010-04-03T13:07:00Z">
         <w:r>
           <w:t xml:space="preserve"> </w:t>
         </w:r>
@@ -5430,7 +5535,7 @@
       <w:r>
         <w:t>sing this mechanism can allow you to build reusable components in a</w:t>
       </w:r>
-      <w:ins w:id="387" w:author="JSkinner" w:date="2010-04-03T13:08:00Z">
+      <w:ins w:id="397" w:author="JSkinner" w:date="2010-04-03T13:08:00Z">
         <w:r>
           <w:t>n</w:t>
         </w:r>
@@ -5447,7 +5552,7 @@
       <w:r>
         <w:t xml:space="preserve"> portable areas and how rich functionality can be integrated using</w:t>
       </w:r>
-      <w:del w:id="388" w:author="JSkinner" w:date="2010-04-03T13:08:00Z">
+      <w:del w:id="398" w:author="JSkinner" w:date="2010-04-03T13:08:00Z">
         <w:r>
           <w:delText xml:space="preserve"> an</w:delText>
         </w:r>
@@ -5518,10 +5623,10 @@
       </w:pPr>
     </w:p>
     <w:sectPr>
-      <w:headerReference w:type="even" r:id="rId14"/>
-      <w:headerReference w:type="default" r:id="rId15"/>
-      <w:footerReference w:type="even" r:id="rId16"/>
-      <w:footerReference w:type="first" r:id="rId17"/>
+      <w:headerReference w:type="even" r:id="rId15"/>
+      <w:headerReference w:type="default" r:id="rId16"/>
+      <w:footerReference w:type="even" r:id="rId17"/>
+      <w:footerReference w:type="first" r:id="rId18"/>
       <w:footnotePr>
         <w:numRestart w:val="eachSect"/>
       </w:footnotePr>
@@ -5568,22 +5673,42 @@
       </w:r>
     </w:p>
   </w:comment>
-  <w:comment w:id="21" w:author="JSkinner" w:date="2010-04-03T12:04:00Z" w:initials="JS">
+  <w:comment w:id="10" w:author="Jeffrey" w:date="2010-04-10T16:48:00Z" w:initials="J">
     <w:p>
       <w:r>
         <w:annotationRef/>
       </w:r>
       <w:r>
+        <w:t>This section has been reworked.  This chapter will be the only chapter that covers portable areas.  Chapter 5 will no longer mention portable areas -JP</w:t>
+      </w:r>
+    </w:p>
+  </w:comment>
+  <w:comment w:id="22" w:author="JSkinner" w:date="2010-04-03T12:04:00Z" w:initials="JS">
+    <w:p>
+      <w:r>
+        <w:annotationRef/>
+      </w:r>
+      <w:r>
         <w:t xml:space="preserve">Why does the portable area have a Shared folder in this example? None of the files in this folder are embedded resources and therefore aren't used by the portable area. </w:t>
       </w:r>
     </w:p>
   </w:comment>
-  <w:comment w:id="97" w:author="JSkinner" w:date="2010-04-03T12:43:00Z" w:initials="JS">
+  <w:comment w:id="23" w:author="Jeffrey" w:date="2010-04-10T16:51:00Z" w:initials="J">
     <w:p>
       <w:r>
         <w:annotationRef/>
       </w:r>
       <w:r>
+        <w:t>Each portable area is a web application, and it is important that these files are here because they are necessary to run the application.  They are ignored during the build process. This is correct -JP</w:t>
+      </w:r>
+    </w:p>
+  </w:comment>
+  <w:comment w:id="100" w:author="JSkinner" w:date="2010-04-03T12:43:00Z" w:initials="JS">
+    <w:p>
+      <w:r>
+        <w:annotationRef/>
+      </w:r>
+      <w:r>
         <w:t xml:space="preserve">Screenshot needs updating as it shows a regular area, not a portable area. </w:t>
       </w:r>
     </w:p>
@@ -5591,6 +5716,16 @@
     <w:p>
       <w:r>
         <w:t xml:space="preserve">Portable area screenshot should show the area's contents within a separate project rather than inside the Areas folder.  </w:t>
+      </w:r>
+    </w:p>
+  </w:comment>
+  <w:comment w:id="101" w:author="Jeffrey" w:date="2010-04-10T16:58:00Z" w:initials="J">
+    <w:p>
+      <w:r>
+        <w:annotationRef/>
+      </w:r>
+      <w:r>
+        <w:t>Right you are.  I've corrected the code and retaken the picture -JP</w:t>
       </w:r>
     </w:p>
   </w:comment>
@@ -5821,7 +5956,7 @@
         <w:rPr>
           <w:noProof/>
         </w:rPr>
-        <w:t>12</w:t>
+        <w:t>6</w:t>
       </w:r>
     </w:fldSimple>
     <w:r>
@@ -5850,16 +5985,26 @@
       <w:t xml:space="preserve">Last saved: </w:t>
     </w:r>
     <w:fldSimple w:instr=" SAVEDATE  \@ &quot;M/d/yyyy&quot;  \* MERGEFORMAT ">
-      <w:ins w:id="389" w:author="User" w:date="2010-04-08T23:07:00Z">
+      <w:ins w:id="399" w:author="Jeffrey" w:date="2010-04-10T16:47:00Z">
         <w:r>
           <w:rPr>
             <w:noProof/>
           </w:rPr>
-          <w:t>4/3/2010</w:t>
-        </w:r>
-      </w:ins>
-      <w:ins w:id="390" w:author="JSkinner" w:date="2010-04-03T11:51:00Z">
-        <w:del w:id="391" w:author="User" w:date="2010-04-08T23:07:00Z">
+          <w:t>4/8/2010</w:t>
+        </w:r>
+      </w:ins>
+      <w:ins w:id="400" w:author="User" w:date="2010-04-08T23:07:00Z">
+        <w:del w:id="401" w:author="Jeffrey" w:date="2010-04-10T16:47:00Z">
+          <w:r>
+            <w:rPr>
+              <w:noProof/>
+            </w:rPr>
+            <w:delText>4/3/2010</w:delText>
+          </w:r>
+        </w:del>
+      </w:ins>
+      <w:ins w:id="402" w:author="JSkinner" w:date="2010-04-03T11:51:00Z">
+        <w:del w:id="403" w:author="Jeffrey" w:date="2010-04-10T16:47:00Z">
           <w:r>
             <w:rPr>
               <w:noProof/>
@@ -5868,7 +6013,7 @@
           </w:r>
         </w:del>
       </w:ins>
-      <w:del w:id="392" w:author="User" w:date="2010-04-08T23:07:00Z">
+      <w:del w:id="404" w:author="Jeffrey" w:date="2010-04-10T16:47:00Z">
         <w:r>
           <w:rPr>
             <w:noProof/>
@@ -5896,16 +6041,26 @@
       <w:t xml:space="preserve">Last saved: </w:t>
     </w:r>
     <w:fldSimple w:instr=" SAVEDATE  \@ &quot;M/d/yyyy&quot;  \* MERGEFORMAT ">
-      <w:ins w:id="393" w:author="User" w:date="2010-04-08T23:07:00Z">
+      <w:ins w:id="405" w:author="Jeffrey" w:date="2010-04-10T16:47:00Z">
         <w:r>
           <w:rPr>
             <w:noProof/>
           </w:rPr>
-          <w:t>4/3/2010</w:t>
-        </w:r>
-      </w:ins>
-      <w:ins w:id="394" w:author="JSkinner" w:date="2010-04-03T11:51:00Z">
-        <w:del w:id="395" w:author="User" w:date="2010-04-08T23:07:00Z">
+          <w:t>4/8/2010</w:t>
+        </w:r>
+      </w:ins>
+      <w:ins w:id="406" w:author="User" w:date="2010-04-08T23:07:00Z">
+        <w:del w:id="407" w:author="Jeffrey" w:date="2010-04-10T16:47:00Z">
+          <w:r>
+            <w:rPr>
+              <w:noProof/>
+            </w:rPr>
+            <w:delText>4/3/2010</w:delText>
+          </w:r>
+        </w:del>
+      </w:ins>
+      <w:ins w:id="408" w:author="JSkinner" w:date="2010-04-03T11:51:00Z">
+        <w:del w:id="409" w:author="Jeffrey" w:date="2010-04-10T16:47:00Z">
           <w:r>
             <w:rPr>
               <w:noProof/>
@@ -5914,7 +6069,7 @@
           </w:r>
         </w:del>
       </w:ins>
-      <w:del w:id="396" w:author="User" w:date="2010-04-08T23:07:00Z">
+      <w:del w:id="410" w:author="Jeffrey" w:date="2010-04-10T16:47:00Z">
         <w:r>
           <w:rPr>
             <w:noProof/>
@@ -5949,7 +6104,7 @@
         <w:rPr>
           <w:noProof/>
         </w:rPr>
-        <w:t>11</w:t>
+        <w:t>7</w:t>
       </w:r>
     </w:fldSimple>
   </w:p>
@@ -10109,7 +10264,7 @@
 </file>
 
 <file path=customXml/itemProps1.xml><?xml version="1.0" encoding="utf-8"?>
-<ds:datastoreItem xmlns:ds="http://schemas.openxmlformats.org/officeDocument/2006/customXml" ds:itemID="{4852350A-97CC-4025-B736-78C863877D05}">
+<ds:datastoreItem xmlns:ds="http://schemas.openxmlformats.org/officeDocument/2006/customXml" ds:itemID="{A536D854-7521-4B00-8FF9-81B04CA12665}">
   <ds:schemaRefs>
     <ds:schemaRef ds:uri="http://schemas.openxmlformats.org/officeDocument/2006/bibliography"/>
   </ds:schemaRefs>
